--- a/Capitulo 2.docx
+++ b/Capitulo 2.docx
@@ -1,6 +1,6 @@
 
 <file path=word/document.xml><?xml version="1.0" encoding="utf-8"?>
-<w:document xmlns:wpc="http://schemas.microsoft.com/office/word/2010/wordprocessingCanvas" xmlns:cx="http://schemas.microsoft.com/office/drawing/2014/chartex" xmlns:mc="http://schemas.openxmlformats.org/markup-compatibility/2006" xmlns:o="urn:schemas-microsoft-com:office:office" xmlns:r="http://schemas.openxmlformats.org/officeDocument/2006/relationships" xmlns:m="http://schemas.openxmlformats.org/officeDocument/2006/math" xmlns:v="urn:schemas-microsoft-com:vml" xmlns:wp14="http://schemas.microsoft.com/office/word/2010/wordprocessingDrawing" xmlns:wp="http://schemas.openxmlformats.org/drawingml/2006/wordprocessingDrawing" xmlns:w10="urn:schemas-microsoft-com:office:word" xmlns:w="http://schemas.openxmlformats.org/wordprocessingml/2006/main" xmlns:w14="http://schemas.microsoft.com/office/word/2010/wordml" xmlns:w15="http://schemas.microsoft.com/office/word/2012/wordml" xmlns:w16se="http://schemas.microsoft.com/office/word/2015/wordml/symex" xmlns:wpg="http://schemas.microsoft.com/office/word/2010/wordprocessingGroup" xmlns:wpi="http://schemas.microsoft.com/office/word/2010/wordprocessingInk" xmlns:wne="http://schemas.microsoft.com/office/word/2006/wordml" xmlns:wps="http://schemas.microsoft.com/office/word/2010/wordprocessingShape" mc:Ignorable="w14 w15 w16se wp14">
+<w:document xmlns:wpc="http://schemas.microsoft.com/office/word/2010/wordprocessingCanvas" xmlns:mc="http://schemas.openxmlformats.org/markup-compatibility/2006" xmlns:o="urn:schemas-microsoft-com:office:office" xmlns:r="http://schemas.openxmlformats.org/officeDocument/2006/relationships" xmlns:m="http://schemas.openxmlformats.org/officeDocument/2006/math" xmlns:v="urn:schemas-microsoft-com:vml" xmlns:wp14="http://schemas.microsoft.com/office/word/2010/wordprocessingDrawing" xmlns:wp="http://schemas.openxmlformats.org/drawingml/2006/wordprocessingDrawing" xmlns:w10="urn:schemas-microsoft-com:office:word" xmlns:w="http://schemas.openxmlformats.org/wordprocessingml/2006/main" xmlns:w14="http://schemas.microsoft.com/office/word/2010/wordml" xmlns:wpg="http://schemas.microsoft.com/office/word/2010/wordprocessingGroup" xmlns:wpi="http://schemas.microsoft.com/office/word/2010/wordprocessingInk" xmlns:wne="http://schemas.microsoft.com/office/word/2006/wordml" xmlns:wps="http://schemas.microsoft.com/office/word/2010/wordprocessingShape" mc:Ignorable="w14 wp14">
   <w:body>
     <w:p>
       <w:pPr>
@@ -115,7 +115,7 @@
                     </pic:cNvPicPr>
                   </pic:nvPicPr>
                   <pic:blipFill>
-                    <a:blip r:embed="rId4">
+                    <a:blip r:embed="rId5">
                       <a:grayscl/>
                       <a:extLst>
                         <a:ext uri="{28A0092B-C50C-407E-A947-70E740481C1C}">
@@ -345,6 +345,8 @@
           <w:lang w:val="es-ES"/>
         </w:rPr>
       </w:pPr>
+      <w:bookmarkStart w:id="0" w:name="_GoBack"/>
+      <w:bookmarkEnd w:id="0"/>
     </w:p>
     <w:p>
       <w:pPr>
@@ -887,7 +889,7 @@
           <w:sz w:val="24"/>
           <w:szCs w:val="24"/>
         </w:rPr>
-        <w:t xml:space="preserve">, con estos resultados se propondrá un Manual de atención a los usuarios para mejorar la atención directa de los funcionarios y empleados a los clientes que </w:t>
+        <w:t xml:space="preserve">, con estos resultados se propondrá un Manual de atención a los usuarios para mejorar la atención directa de los funcionarios y </w:t>
       </w:r>
       <w:r>
         <w:rPr>
@@ -896,7 +898,7 @@
           <w:szCs w:val="24"/>
         </w:rPr>
         <w:lastRenderedPageBreak/>
-        <w:t>deseen realizar distintos trámites legales, este estudio aportará la perspectiva de cómo debe funcionar un servicio al cliente de manera directa, así poder asegurar y estudiar todos los procesos e integrarlos correctamente a un servicio web.</w:t>
+        <w:t>empleados a los clientes que deseen realizar distintos trámites legales, este estudio aportará la perspectiva de cómo debe funcionar un servicio al cliente de manera directa, así poder asegurar y estudiar todos los procesos e integrarlos correctamente a un servicio web.</w:t>
       </w:r>
     </w:p>
     <w:p>
@@ -973,6 +975,71 @@
           <w:szCs w:val="24"/>
         </w:rPr>
       </w:pPr>
+      <w:r>
+        <w:rPr>
+          <w:rFonts w:ascii="Arial" w:hAnsi="Arial" w:cs="Arial"/>
+          <w:b/>
+          <w:sz w:val="24"/>
+          <w:szCs w:val="24"/>
+        </w:rPr>
+        <w:t xml:space="preserve">En esta sección se describirán en detalle los elementos para sustentar la investigación, y se </w:t>
+      </w:r>
+      <w:proofErr w:type="spellStart"/>
+      <w:r>
+        <w:rPr>
+          <w:rFonts w:ascii="Arial" w:hAnsi="Arial" w:cs="Arial"/>
+          <w:b/>
+          <w:sz w:val="24"/>
+          <w:szCs w:val="24"/>
+        </w:rPr>
+        <w:t>hara</w:t>
+      </w:r>
+      <w:proofErr w:type="spellEnd"/>
+      <w:r>
+        <w:rPr>
+          <w:rFonts w:ascii="Arial" w:hAnsi="Arial" w:cs="Arial"/>
+          <w:b/>
+          <w:sz w:val="24"/>
+          <w:szCs w:val="24"/>
+        </w:rPr>
+        <w:t xml:space="preserve"> referencia a las teorías planteadas por diversos autores que a través de sus enfoques, acerca de la temática de estudio, </w:t>
+      </w:r>
+      <w:r>
+        <w:rPr>
+          <w:rFonts w:ascii="Arial" w:hAnsi="Arial" w:cs="Arial"/>
+          <w:b/>
+          <w:sz w:val="24"/>
+          <w:szCs w:val="24"/>
+        </w:rPr>
+        <w:t>y estas teorías guiarán el proceso y desarrollo de la investigación</w:t>
+      </w:r>
+      <w:r>
+        <w:rPr>
+          <w:rFonts w:ascii="Arial" w:hAnsi="Arial" w:cs="Arial"/>
+          <w:b/>
+          <w:sz w:val="24"/>
+          <w:szCs w:val="24"/>
+        </w:rPr>
+        <w:t xml:space="preserve">, </w:t>
+      </w:r>
+      <w:r>
+        <w:rPr>
+          <w:rFonts w:ascii="Arial" w:hAnsi="Arial" w:cs="Arial"/>
+          <w:b/>
+          <w:sz w:val="24"/>
+          <w:szCs w:val="24"/>
+        </w:rPr>
+        <w:t>En sí mismo, más los propios estándares de los investigadores</w:t>
+      </w:r>
+      <w:r>
+        <w:rPr>
+          <w:rFonts w:ascii="Arial" w:hAnsi="Arial" w:cs="Arial"/>
+          <w:b/>
+          <w:sz w:val="24"/>
+          <w:szCs w:val="24"/>
+        </w:rPr>
+        <w:t>.</w:t>
+      </w:r>
     </w:p>
     <w:p>
       <w:pPr>
@@ -1018,8 +1085,6 @@
         </w:rPr>
         <w:t>2.3 Sistema de Variables</w:t>
       </w:r>
-      <w:bookmarkStart w:id="0" w:name="_GoBack"/>
-      <w:bookmarkEnd w:id="0"/>
     </w:p>
     <w:p>
       <w:pPr>
@@ -1049,6 +1114,852 @@
       <w:pPr>
         <w:spacing w:line="360" w:lineRule="auto"/>
         <w:ind w:firstLine="708"/>
+        <w:jc w:val="both"/>
+        <w:rPr>
+          <w:rFonts w:ascii="Arial" w:hAnsi="Arial" w:cs="Arial"/>
+          <w:sz w:val="24"/>
+          <w:szCs w:val="24"/>
+        </w:rPr>
+      </w:pPr>
+    </w:p>
+    <w:p>
+      <w:pPr>
+        <w:spacing w:line="360" w:lineRule="auto"/>
+        <w:ind w:firstLine="708"/>
+        <w:jc w:val="both"/>
+        <w:rPr>
+          <w:rFonts w:ascii="Arial" w:hAnsi="Arial" w:cs="Arial"/>
+          <w:sz w:val="24"/>
+          <w:szCs w:val="24"/>
+        </w:rPr>
+      </w:pPr>
+    </w:p>
+    <w:p>
+      <w:pPr>
+        <w:spacing w:line="360" w:lineRule="auto"/>
+        <w:ind w:firstLine="708"/>
+        <w:jc w:val="both"/>
+        <w:rPr>
+          <w:rFonts w:ascii="Arial" w:hAnsi="Arial" w:cs="Arial"/>
+          <w:sz w:val="24"/>
+          <w:szCs w:val="24"/>
+        </w:rPr>
+      </w:pPr>
+    </w:p>
+    <w:p>
+      <w:pPr>
+        <w:spacing w:line="360" w:lineRule="auto"/>
+        <w:ind w:firstLine="708"/>
+        <w:jc w:val="both"/>
+        <w:rPr>
+          <w:rFonts w:ascii="Arial" w:hAnsi="Arial" w:cs="Arial"/>
+          <w:sz w:val="24"/>
+          <w:szCs w:val="24"/>
+        </w:rPr>
+      </w:pPr>
+    </w:p>
+    <w:p>
+      <w:pPr>
+        <w:spacing w:line="360" w:lineRule="auto"/>
+        <w:ind w:firstLine="708"/>
+        <w:jc w:val="both"/>
+        <w:rPr>
+          <w:rFonts w:ascii="Arial" w:hAnsi="Arial" w:cs="Arial"/>
+          <w:sz w:val="24"/>
+          <w:szCs w:val="24"/>
+        </w:rPr>
+      </w:pPr>
+    </w:p>
+    <w:p>
+      <w:pPr>
+        <w:spacing w:line="360" w:lineRule="auto"/>
+        <w:ind w:firstLine="708"/>
+        <w:jc w:val="both"/>
+        <w:rPr>
+          <w:rFonts w:ascii="Arial" w:hAnsi="Arial" w:cs="Arial"/>
+          <w:sz w:val="24"/>
+          <w:szCs w:val="24"/>
+        </w:rPr>
+      </w:pPr>
+    </w:p>
+    <w:p>
+      <w:pPr>
+        <w:spacing w:line="360" w:lineRule="auto"/>
+        <w:ind w:firstLine="708"/>
+        <w:jc w:val="both"/>
+        <w:rPr>
+          <w:rFonts w:ascii="Arial" w:hAnsi="Arial" w:cs="Arial"/>
+          <w:sz w:val="24"/>
+          <w:szCs w:val="24"/>
+        </w:rPr>
+      </w:pPr>
+    </w:p>
+    <w:p>
+      <w:pPr>
+        <w:spacing w:line="360" w:lineRule="auto"/>
+        <w:ind w:firstLine="708"/>
+        <w:jc w:val="both"/>
+        <w:rPr>
+          <w:rFonts w:ascii="Arial" w:hAnsi="Arial" w:cs="Arial"/>
+          <w:sz w:val="24"/>
+          <w:szCs w:val="24"/>
+        </w:rPr>
+      </w:pPr>
+    </w:p>
+    <w:p>
+      <w:pPr>
+        <w:spacing w:after="0" w:line="240" w:lineRule="auto"/>
+        <w:jc w:val="center"/>
+        <w:rPr>
+          <w:rFonts w:ascii="Arial" w:hAnsi="Arial" w:cs="Arial"/>
+          <w:b/>
+          <w:sz w:val="24"/>
+          <w:szCs w:val="24"/>
+        </w:rPr>
+      </w:pPr>
+      <w:r>
+        <w:rPr>
+          <w:rFonts w:ascii="Arial" w:hAnsi="Arial" w:cs="Arial"/>
+          <w:b/>
+          <w:sz w:val="24"/>
+          <w:szCs w:val="24"/>
+        </w:rPr>
+        <w:lastRenderedPageBreak/>
+        <w:t>Cuadro 1</w:t>
+      </w:r>
+    </w:p>
+    <w:p>
+      <w:pPr>
+        <w:spacing w:after="0" w:line="240" w:lineRule="auto"/>
+        <w:jc w:val="center"/>
+        <w:rPr>
+          <w:rFonts w:ascii="Arial" w:hAnsi="Arial" w:cs="Arial"/>
+          <w:b/>
+          <w:sz w:val="24"/>
+          <w:szCs w:val="24"/>
+        </w:rPr>
+      </w:pPr>
+      <w:proofErr w:type="spellStart"/>
+      <w:r>
+        <w:rPr>
+          <w:rFonts w:ascii="Arial" w:hAnsi="Arial" w:cs="Arial"/>
+          <w:b/>
+          <w:sz w:val="24"/>
+          <w:szCs w:val="24"/>
+        </w:rPr>
+        <w:t>Operacionalización</w:t>
+      </w:r>
+      <w:proofErr w:type="spellEnd"/>
+      <w:r>
+        <w:rPr>
+          <w:rFonts w:ascii="Arial" w:hAnsi="Arial" w:cs="Arial"/>
+          <w:b/>
+          <w:sz w:val="24"/>
+          <w:szCs w:val="24"/>
+        </w:rPr>
+        <w:t xml:space="preserve"> de la Variable</w:t>
+      </w:r>
+    </w:p>
+    <w:tbl>
+      <w:tblPr>
+        <w:tblStyle w:val="Tablaconcuadrcula"/>
+        <w:tblW w:w="5000" w:type="pct"/>
+        <w:jc w:val="center"/>
+        <w:tblInd w:w="0" w:type="dxa"/>
+        <w:tblLook w:val="04A0" w:firstRow="1" w:lastRow="0" w:firstColumn="1" w:lastColumn="0" w:noHBand="0" w:noVBand="1"/>
+      </w:tblPr>
+      <w:tblGrid>
+        <w:gridCol w:w="2803"/>
+        <w:gridCol w:w="1536"/>
+        <w:gridCol w:w="1921"/>
+        <w:gridCol w:w="2794"/>
+      </w:tblGrid>
+      <w:tr>
+        <w:trPr>
+          <w:jc w:val="center"/>
+        </w:trPr>
+        <w:tc>
+          <w:tcPr>
+            <w:tcW w:w="5000" w:type="pct"/>
+            <w:gridSpan w:val="4"/>
+            <w:tcBorders>
+              <w:top w:val="single" w:sz="4" w:space="0" w:color="auto"/>
+              <w:left w:val="single" w:sz="4" w:space="0" w:color="auto"/>
+              <w:bottom w:val="single" w:sz="4" w:space="0" w:color="auto"/>
+              <w:right w:val="single" w:sz="4" w:space="0" w:color="auto"/>
+            </w:tcBorders>
+            <w:vAlign w:val="center"/>
+            <w:hideMark/>
+          </w:tcPr>
+          <w:p>
+            <w:pPr>
+              <w:jc w:val="both"/>
+              <w:rPr>
+                <w:rFonts w:ascii="Arial" w:hAnsi="Arial" w:cs="Arial"/>
+                <w:sz w:val="24"/>
+                <w:lang w:val="es-VE" w:eastAsia="en-US"/>
+              </w:rPr>
+            </w:pPr>
+            <w:r>
+              <w:rPr>
+                <w:rFonts w:ascii="Arial" w:hAnsi="Arial" w:cs="Arial"/>
+                <w:b/>
+                <w:sz w:val="24"/>
+                <w:lang w:val="es-VE"/>
+              </w:rPr>
+              <w:t>Objetivo General: Desarrollar una plataforma de atención a usuarios en las empresas prestadoras de servicios.</w:t>
+            </w:r>
+          </w:p>
+        </w:tc>
+      </w:tr>
+      <w:tr>
+        <w:trPr>
+          <w:jc w:val="center"/>
+        </w:trPr>
+        <w:tc>
+          <w:tcPr>
+            <w:tcW w:w="1548" w:type="pct"/>
+            <w:tcBorders>
+              <w:top w:val="single" w:sz="4" w:space="0" w:color="auto"/>
+              <w:left w:val="single" w:sz="4" w:space="0" w:color="auto"/>
+              <w:bottom w:val="single" w:sz="4" w:space="0" w:color="auto"/>
+              <w:right w:val="single" w:sz="4" w:space="0" w:color="auto"/>
+            </w:tcBorders>
+            <w:vAlign w:val="center"/>
+            <w:hideMark/>
+          </w:tcPr>
+          <w:p>
+            <w:pPr>
+              <w:jc w:val="center"/>
+              <w:rPr>
+                <w:rFonts w:ascii="Arial" w:hAnsi="Arial" w:cs="Arial"/>
+                <w:b/>
+                <w:sz w:val="24"/>
+                <w:lang w:val="es-VE" w:eastAsia="en-US"/>
+              </w:rPr>
+            </w:pPr>
+            <w:r>
+              <w:rPr>
+                <w:rFonts w:ascii="Arial" w:hAnsi="Arial" w:cs="Arial"/>
+                <w:b/>
+                <w:sz w:val="24"/>
+                <w:lang w:val="es-VE"/>
+              </w:rPr>
+              <w:t>Objetivos Específicos</w:t>
+            </w:r>
+          </w:p>
+        </w:tc>
+        <w:tc>
+          <w:tcPr>
+            <w:tcW w:w="848" w:type="pct"/>
+            <w:tcBorders>
+              <w:top w:val="single" w:sz="4" w:space="0" w:color="auto"/>
+              <w:left w:val="single" w:sz="4" w:space="0" w:color="auto"/>
+              <w:bottom w:val="single" w:sz="4" w:space="0" w:color="auto"/>
+              <w:right w:val="single" w:sz="4" w:space="0" w:color="auto"/>
+            </w:tcBorders>
+            <w:vAlign w:val="center"/>
+            <w:hideMark/>
+          </w:tcPr>
+          <w:p>
+            <w:pPr>
+              <w:jc w:val="center"/>
+              <w:rPr>
+                <w:rFonts w:ascii="Arial" w:hAnsi="Arial" w:cs="Arial"/>
+                <w:b/>
+                <w:sz w:val="24"/>
+                <w:lang w:val="es-VE" w:eastAsia="en-US"/>
+              </w:rPr>
+            </w:pPr>
+            <w:r>
+              <w:rPr>
+                <w:rFonts w:ascii="Arial" w:hAnsi="Arial" w:cs="Arial"/>
+                <w:b/>
+                <w:sz w:val="24"/>
+                <w:lang w:val="es-VE"/>
+              </w:rPr>
+              <w:t>Variable</w:t>
+            </w:r>
+          </w:p>
+        </w:tc>
+        <w:tc>
+          <w:tcPr>
+            <w:tcW w:w="1061" w:type="pct"/>
+            <w:tcBorders>
+              <w:top w:val="single" w:sz="4" w:space="0" w:color="auto"/>
+              <w:left w:val="single" w:sz="4" w:space="0" w:color="auto"/>
+              <w:bottom w:val="single" w:sz="4" w:space="0" w:color="auto"/>
+              <w:right w:val="single" w:sz="4" w:space="0" w:color="auto"/>
+            </w:tcBorders>
+            <w:vAlign w:val="center"/>
+            <w:hideMark/>
+          </w:tcPr>
+          <w:p>
+            <w:pPr>
+              <w:jc w:val="center"/>
+              <w:rPr>
+                <w:rFonts w:ascii="Arial" w:hAnsi="Arial" w:cs="Arial"/>
+                <w:b/>
+                <w:sz w:val="24"/>
+                <w:lang w:val="es-VE" w:eastAsia="en-US"/>
+              </w:rPr>
+            </w:pPr>
+            <w:r>
+              <w:rPr>
+                <w:rFonts w:ascii="Arial" w:hAnsi="Arial" w:cs="Arial"/>
+                <w:b/>
+                <w:sz w:val="24"/>
+                <w:lang w:val="es-VE"/>
+              </w:rPr>
+              <w:t xml:space="preserve">Dimensión </w:t>
+            </w:r>
+          </w:p>
+        </w:tc>
+        <w:tc>
+          <w:tcPr>
+            <w:tcW w:w="1543" w:type="pct"/>
+            <w:tcBorders>
+              <w:top w:val="single" w:sz="4" w:space="0" w:color="auto"/>
+              <w:left w:val="single" w:sz="4" w:space="0" w:color="auto"/>
+              <w:bottom w:val="single" w:sz="4" w:space="0" w:color="auto"/>
+              <w:right w:val="single" w:sz="4" w:space="0" w:color="auto"/>
+            </w:tcBorders>
+            <w:vAlign w:val="center"/>
+            <w:hideMark/>
+          </w:tcPr>
+          <w:p>
+            <w:pPr>
+              <w:jc w:val="center"/>
+              <w:rPr>
+                <w:rFonts w:ascii="Arial" w:hAnsi="Arial" w:cs="Arial"/>
+                <w:b/>
+                <w:sz w:val="24"/>
+                <w:lang w:val="es-VE" w:eastAsia="en-US"/>
+              </w:rPr>
+            </w:pPr>
+            <w:r>
+              <w:rPr>
+                <w:rFonts w:ascii="Arial" w:hAnsi="Arial" w:cs="Arial"/>
+                <w:b/>
+                <w:sz w:val="24"/>
+                <w:lang w:val="es-VE"/>
+              </w:rPr>
+              <w:t xml:space="preserve">Indicador </w:t>
+            </w:r>
+          </w:p>
+        </w:tc>
+      </w:tr>
+      <w:tr>
+        <w:trPr>
+          <w:trHeight w:val="1485"/>
+          <w:jc w:val="center"/>
+        </w:trPr>
+        <w:tc>
+          <w:tcPr>
+            <w:tcW w:w="1548" w:type="pct"/>
+            <w:tcBorders>
+              <w:top w:val="single" w:sz="4" w:space="0" w:color="auto"/>
+              <w:left w:val="single" w:sz="4" w:space="0" w:color="auto"/>
+              <w:bottom w:val="single" w:sz="4" w:space="0" w:color="auto"/>
+              <w:right w:val="single" w:sz="4" w:space="0" w:color="auto"/>
+            </w:tcBorders>
+            <w:vAlign w:val="center"/>
+            <w:hideMark/>
+          </w:tcPr>
+          <w:p>
+            <w:pPr>
+              <w:jc w:val="center"/>
+              <w:rPr>
+                <w:rFonts w:ascii="Arial" w:hAnsi="Arial" w:cs="Arial"/>
+                <w:sz w:val="24"/>
+                <w:lang w:val="es-VE" w:eastAsia="en-US"/>
+              </w:rPr>
+            </w:pPr>
+            <w:r>
+              <w:rPr>
+                <w:rFonts w:ascii="Arial" w:hAnsi="Arial" w:cs="Arial"/>
+                <w:sz w:val="24"/>
+                <w:lang w:val="es-VE"/>
+              </w:rPr>
+              <w:t>Analizar los procesos efectuados para la atención a usuarios en las empresas prestadoras de servicio</w:t>
+            </w:r>
+          </w:p>
+        </w:tc>
+        <w:tc>
+          <w:tcPr>
+            <w:tcW w:w="848" w:type="pct"/>
+            <w:vMerge w:val="restart"/>
+            <w:tcBorders>
+              <w:top w:val="single" w:sz="4" w:space="0" w:color="auto"/>
+              <w:left w:val="single" w:sz="4" w:space="0" w:color="auto"/>
+              <w:bottom w:val="single" w:sz="4" w:space="0" w:color="auto"/>
+              <w:right w:val="single" w:sz="4" w:space="0" w:color="auto"/>
+            </w:tcBorders>
+            <w:vAlign w:val="center"/>
+            <w:hideMark/>
+          </w:tcPr>
+          <w:p>
+            <w:pPr>
+              <w:jc w:val="center"/>
+              <w:rPr>
+                <w:rFonts w:ascii="Arial" w:hAnsi="Arial" w:cs="Arial"/>
+                <w:sz w:val="24"/>
+                <w:lang w:val="es-VE" w:eastAsia="en-US"/>
+              </w:rPr>
+            </w:pPr>
+            <w:r>
+              <w:rPr>
+                <w:rFonts w:ascii="Arial" w:hAnsi="Arial" w:cs="Arial"/>
+                <w:sz w:val="24"/>
+                <w:lang w:val="es-VE"/>
+              </w:rPr>
+              <w:t xml:space="preserve">Plataforma de atención a usuarios </w:t>
+            </w:r>
+          </w:p>
+        </w:tc>
+        <w:tc>
+          <w:tcPr>
+            <w:tcW w:w="1061" w:type="pct"/>
+            <w:tcBorders>
+              <w:top w:val="single" w:sz="4" w:space="0" w:color="auto"/>
+              <w:left w:val="single" w:sz="4" w:space="0" w:color="auto"/>
+              <w:bottom w:val="single" w:sz="4" w:space="0" w:color="auto"/>
+              <w:right w:val="single" w:sz="4" w:space="0" w:color="auto"/>
+            </w:tcBorders>
+            <w:vAlign w:val="center"/>
+            <w:hideMark/>
+          </w:tcPr>
+          <w:p>
+            <w:pPr>
+              <w:jc w:val="center"/>
+              <w:rPr>
+                <w:rFonts w:ascii="Arial" w:hAnsi="Arial" w:cs="Arial"/>
+                <w:sz w:val="24"/>
+                <w:lang w:val="es-VE" w:eastAsia="en-US"/>
+              </w:rPr>
+            </w:pPr>
+            <w:r>
+              <w:rPr>
+                <w:rFonts w:ascii="Arial" w:hAnsi="Arial" w:cs="Arial"/>
+                <w:sz w:val="24"/>
+                <w:lang w:val="es-VE"/>
+              </w:rPr>
+              <w:t xml:space="preserve">Análisis de procesos </w:t>
+            </w:r>
+          </w:p>
+        </w:tc>
+        <w:tc>
+          <w:tcPr>
+            <w:tcW w:w="1543" w:type="pct"/>
+            <w:tcBorders>
+              <w:top w:val="single" w:sz="4" w:space="0" w:color="auto"/>
+              <w:left w:val="single" w:sz="4" w:space="0" w:color="auto"/>
+              <w:bottom w:val="single" w:sz="4" w:space="0" w:color="auto"/>
+              <w:right w:val="single" w:sz="4" w:space="0" w:color="auto"/>
+            </w:tcBorders>
+            <w:vAlign w:val="center"/>
+          </w:tcPr>
+          <w:p>
+            <w:pPr>
+              <w:jc w:val="both"/>
+              <w:rPr>
+                <w:rFonts w:ascii="Arial" w:hAnsi="Arial" w:cs="Arial"/>
+                <w:b/>
+                <w:sz w:val="24"/>
+                <w:lang w:val="es-VE" w:eastAsia="en-US"/>
+              </w:rPr>
+            </w:pPr>
+          </w:p>
+        </w:tc>
+      </w:tr>
+      <w:tr>
+        <w:trPr>
+          <w:trHeight w:val="1818"/>
+          <w:jc w:val="center"/>
+        </w:trPr>
+        <w:tc>
+          <w:tcPr>
+            <w:tcW w:w="1548" w:type="pct"/>
+            <w:tcBorders>
+              <w:top w:val="single" w:sz="4" w:space="0" w:color="auto"/>
+              <w:left w:val="single" w:sz="4" w:space="0" w:color="auto"/>
+              <w:bottom w:val="single" w:sz="4" w:space="0" w:color="auto"/>
+              <w:right w:val="single" w:sz="4" w:space="0" w:color="auto"/>
+            </w:tcBorders>
+            <w:vAlign w:val="center"/>
+            <w:hideMark/>
+          </w:tcPr>
+          <w:p>
+            <w:pPr>
+              <w:jc w:val="center"/>
+              <w:rPr>
+                <w:rFonts w:ascii="Arial" w:hAnsi="Arial" w:cs="Arial"/>
+                <w:b/>
+                <w:sz w:val="24"/>
+                <w:lang w:val="es-VE" w:eastAsia="en-US"/>
+              </w:rPr>
+            </w:pPr>
+            <w:r>
+              <w:rPr>
+                <w:rFonts w:ascii="Arial" w:hAnsi="Arial" w:cs="Arial"/>
+                <w:sz w:val="24"/>
+                <w:lang w:val="es-VE"/>
+              </w:rPr>
+              <w:t>Determinar los requerimientos funcionales para la elaboración del software.</w:t>
+            </w:r>
+          </w:p>
+        </w:tc>
+        <w:tc>
+          <w:tcPr>
+            <w:tcW w:w="0" w:type="auto"/>
+            <w:vMerge/>
+            <w:tcBorders>
+              <w:top w:val="single" w:sz="4" w:space="0" w:color="auto"/>
+              <w:left w:val="single" w:sz="4" w:space="0" w:color="auto"/>
+              <w:bottom w:val="single" w:sz="4" w:space="0" w:color="auto"/>
+              <w:right w:val="single" w:sz="4" w:space="0" w:color="auto"/>
+            </w:tcBorders>
+            <w:vAlign w:val="center"/>
+            <w:hideMark/>
+          </w:tcPr>
+          <w:p>
+            <w:pPr>
+              <w:rPr>
+                <w:rFonts w:ascii="Arial" w:hAnsi="Arial" w:cs="Arial"/>
+                <w:sz w:val="24"/>
+                <w:lang w:val="es-VE" w:eastAsia="en-US"/>
+              </w:rPr>
+            </w:pPr>
+          </w:p>
+        </w:tc>
+        <w:tc>
+          <w:tcPr>
+            <w:tcW w:w="1061" w:type="pct"/>
+            <w:tcBorders>
+              <w:top w:val="single" w:sz="4" w:space="0" w:color="auto"/>
+              <w:left w:val="single" w:sz="4" w:space="0" w:color="auto"/>
+              <w:bottom w:val="single" w:sz="4" w:space="0" w:color="auto"/>
+              <w:right w:val="single" w:sz="4" w:space="0" w:color="auto"/>
+            </w:tcBorders>
+            <w:vAlign w:val="center"/>
+            <w:hideMark/>
+          </w:tcPr>
+          <w:p>
+            <w:pPr>
+              <w:jc w:val="center"/>
+              <w:rPr>
+                <w:rFonts w:ascii="Arial" w:hAnsi="Arial" w:cs="Arial"/>
+                <w:sz w:val="24"/>
+                <w:lang w:val="es-VE" w:eastAsia="en-US"/>
+              </w:rPr>
+            </w:pPr>
+            <w:r>
+              <w:rPr>
+                <w:rFonts w:ascii="Arial" w:hAnsi="Arial" w:cs="Arial"/>
+                <w:sz w:val="24"/>
+                <w:lang w:val="es-VE"/>
+              </w:rPr>
+              <w:t xml:space="preserve">Requerimientos Funcionales </w:t>
+            </w:r>
+          </w:p>
+        </w:tc>
+        <w:tc>
+          <w:tcPr>
+            <w:tcW w:w="1543" w:type="pct"/>
+            <w:tcBorders>
+              <w:top w:val="single" w:sz="4" w:space="0" w:color="auto"/>
+              <w:left w:val="single" w:sz="4" w:space="0" w:color="auto"/>
+              <w:bottom w:val="single" w:sz="4" w:space="0" w:color="auto"/>
+              <w:right w:val="single" w:sz="4" w:space="0" w:color="auto"/>
+            </w:tcBorders>
+            <w:vAlign w:val="center"/>
+          </w:tcPr>
+          <w:p>
+            <w:pPr>
+              <w:jc w:val="both"/>
+              <w:rPr>
+                <w:rFonts w:ascii="Arial" w:hAnsi="Arial" w:cs="Arial"/>
+                <w:b/>
+                <w:sz w:val="24"/>
+                <w:lang w:val="es-VE" w:eastAsia="en-US"/>
+              </w:rPr>
+            </w:pPr>
+          </w:p>
+        </w:tc>
+      </w:tr>
+      <w:tr>
+        <w:trPr>
+          <w:trHeight w:val="1294"/>
+          <w:jc w:val="center"/>
+        </w:trPr>
+        <w:tc>
+          <w:tcPr>
+            <w:tcW w:w="1548" w:type="pct"/>
+            <w:tcBorders>
+              <w:top w:val="single" w:sz="4" w:space="0" w:color="auto"/>
+              <w:left w:val="single" w:sz="4" w:space="0" w:color="auto"/>
+              <w:bottom w:val="single" w:sz="4" w:space="0" w:color="auto"/>
+              <w:right w:val="single" w:sz="4" w:space="0" w:color="auto"/>
+            </w:tcBorders>
+            <w:vAlign w:val="center"/>
+            <w:hideMark/>
+          </w:tcPr>
+          <w:p>
+            <w:pPr>
+              <w:jc w:val="center"/>
+              <w:rPr>
+                <w:rFonts w:ascii="Arial" w:hAnsi="Arial" w:cs="Arial"/>
+                <w:sz w:val="24"/>
+                <w:lang w:val="es-VE" w:eastAsia="en-US"/>
+              </w:rPr>
+            </w:pPr>
+            <w:r>
+              <w:rPr>
+                <w:rFonts w:ascii="Arial" w:hAnsi="Arial" w:cs="Arial"/>
+                <w:sz w:val="24"/>
+                <w:lang w:val="es-VE"/>
+              </w:rPr>
+              <w:t>Diseñar las interfaces gráficas y procesos lógicos de la plataforma en función de los requerimientos anteriormente determinados</w:t>
+            </w:r>
+          </w:p>
+        </w:tc>
+        <w:tc>
+          <w:tcPr>
+            <w:tcW w:w="0" w:type="auto"/>
+            <w:vMerge/>
+            <w:tcBorders>
+              <w:top w:val="single" w:sz="4" w:space="0" w:color="auto"/>
+              <w:left w:val="single" w:sz="4" w:space="0" w:color="auto"/>
+              <w:bottom w:val="single" w:sz="4" w:space="0" w:color="auto"/>
+              <w:right w:val="single" w:sz="4" w:space="0" w:color="auto"/>
+            </w:tcBorders>
+            <w:vAlign w:val="center"/>
+            <w:hideMark/>
+          </w:tcPr>
+          <w:p>
+            <w:pPr>
+              <w:rPr>
+                <w:rFonts w:ascii="Arial" w:hAnsi="Arial" w:cs="Arial"/>
+                <w:sz w:val="24"/>
+                <w:lang w:val="es-VE" w:eastAsia="en-US"/>
+              </w:rPr>
+            </w:pPr>
+          </w:p>
+        </w:tc>
+        <w:tc>
+          <w:tcPr>
+            <w:tcW w:w="1061" w:type="pct"/>
+            <w:tcBorders>
+              <w:top w:val="single" w:sz="4" w:space="0" w:color="auto"/>
+              <w:left w:val="single" w:sz="4" w:space="0" w:color="auto"/>
+              <w:bottom w:val="single" w:sz="4" w:space="0" w:color="auto"/>
+              <w:right w:val="single" w:sz="4" w:space="0" w:color="auto"/>
+            </w:tcBorders>
+            <w:vAlign w:val="center"/>
+            <w:hideMark/>
+          </w:tcPr>
+          <w:p>
+            <w:pPr>
+              <w:jc w:val="center"/>
+              <w:rPr>
+                <w:rFonts w:ascii="Arial" w:hAnsi="Arial" w:cs="Arial"/>
+                <w:sz w:val="24"/>
+                <w:lang w:val="es-VE" w:eastAsia="en-US"/>
+              </w:rPr>
+            </w:pPr>
+            <w:r>
+              <w:rPr>
+                <w:rFonts w:ascii="Arial" w:hAnsi="Arial" w:cs="Arial"/>
+                <w:sz w:val="24"/>
+                <w:lang w:val="es-VE"/>
+              </w:rPr>
+              <w:t xml:space="preserve">Interfaces gráficas y procesos lógicos  </w:t>
+            </w:r>
+          </w:p>
+        </w:tc>
+        <w:tc>
+          <w:tcPr>
+            <w:tcW w:w="1543" w:type="pct"/>
+            <w:tcBorders>
+              <w:top w:val="single" w:sz="4" w:space="0" w:color="auto"/>
+              <w:left w:val="single" w:sz="4" w:space="0" w:color="auto"/>
+              <w:bottom w:val="single" w:sz="4" w:space="0" w:color="auto"/>
+              <w:right w:val="single" w:sz="4" w:space="0" w:color="auto"/>
+            </w:tcBorders>
+            <w:vAlign w:val="center"/>
+            <w:hideMark/>
+          </w:tcPr>
+          <w:p>
+            <w:pPr>
+              <w:jc w:val="both"/>
+              <w:rPr>
+                <w:rFonts w:ascii="Arial" w:hAnsi="Arial" w:cs="Arial"/>
+                <w:b/>
+                <w:sz w:val="24"/>
+                <w:lang w:val="es-VE" w:eastAsia="en-US"/>
+              </w:rPr>
+            </w:pPr>
+            <w:r>
+              <w:rPr>
+                <w:rFonts w:ascii="Arial" w:hAnsi="Arial" w:cs="Arial"/>
+                <w:sz w:val="24"/>
+                <w:lang w:val="es-VE"/>
+              </w:rPr>
+              <w:t xml:space="preserve"> </w:t>
+            </w:r>
+          </w:p>
+        </w:tc>
+      </w:tr>
+      <w:tr>
+        <w:trPr>
+          <w:trHeight w:val="2585"/>
+          <w:jc w:val="center"/>
+        </w:trPr>
+        <w:tc>
+          <w:tcPr>
+            <w:tcW w:w="1548" w:type="pct"/>
+            <w:tcBorders>
+              <w:top w:val="single" w:sz="4" w:space="0" w:color="auto"/>
+              <w:left w:val="single" w:sz="4" w:space="0" w:color="auto"/>
+              <w:bottom w:val="single" w:sz="4" w:space="0" w:color="auto"/>
+              <w:right w:val="single" w:sz="4" w:space="0" w:color="auto"/>
+            </w:tcBorders>
+            <w:vAlign w:val="center"/>
+            <w:hideMark/>
+          </w:tcPr>
+          <w:p>
+            <w:pPr>
+              <w:jc w:val="center"/>
+              <w:rPr>
+                <w:rFonts w:ascii="Arial" w:hAnsi="Arial" w:cs="Arial"/>
+                <w:sz w:val="24"/>
+                <w:lang w:val="es-VE" w:eastAsia="en-US"/>
+              </w:rPr>
+            </w:pPr>
+            <w:r>
+              <w:rPr>
+                <w:rFonts w:ascii="Arial" w:hAnsi="Arial" w:cs="Arial"/>
+                <w:sz w:val="24"/>
+                <w:lang w:val="es-VE"/>
+              </w:rPr>
+              <w:t>Evaluar la funcionabilidad del software mediante la realización de pruebas unitarias y de integración</w:t>
+            </w:r>
+          </w:p>
+        </w:tc>
+        <w:tc>
+          <w:tcPr>
+            <w:tcW w:w="0" w:type="auto"/>
+            <w:vMerge/>
+            <w:tcBorders>
+              <w:top w:val="single" w:sz="4" w:space="0" w:color="auto"/>
+              <w:left w:val="single" w:sz="4" w:space="0" w:color="auto"/>
+              <w:bottom w:val="single" w:sz="4" w:space="0" w:color="auto"/>
+              <w:right w:val="single" w:sz="4" w:space="0" w:color="auto"/>
+            </w:tcBorders>
+            <w:vAlign w:val="center"/>
+            <w:hideMark/>
+          </w:tcPr>
+          <w:p>
+            <w:pPr>
+              <w:rPr>
+                <w:rFonts w:ascii="Arial" w:hAnsi="Arial" w:cs="Arial"/>
+                <w:sz w:val="24"/>
+                <w:lang w:val="es-VE" w:eastAsia="en-US"/>
+              </w:rPr>
+            </w:pPr>
+          </w:p>
+        </w:tc>
+        <w:tc>
+          <w:tcPr>
+            <w:tcW w:w="2604" w:type="pct"/>
+            <w:gridSpan w:val="2"/>
+            <w:tcBorders>
+              <w:top w:val="single" w:sz="4" w:space="0" w:color="auto"/>
+              <w:left w:val="single" w:sz="4" w:space="0" w:color="auto"/>
+              <w:bottom w:val="single" w:sz="4" w:space="0" w:color="auto"/>
+              <w:right w:val="single" w:sz="4" w:space="0" w:color="auto"/>
+            </w:tcBorders>
+            <w:vAlign w:val="center"/>
+            <w:hideMark/>
+          </w:tcPr>
+          <w:p>
+            <w:pPr>
+              <w:jc w:val="center"/>
+              <w:rPr>
+                <w:rFonts w:ascii="Arial" w:hAnsi="Arial" w:cs="Arial"/>
+                <w:sz w:val="24"/>
+                <w:lang w:val="es-VE" w:eastAsia="en-US"/>
+              </w:rPr>
+            </w:pPr>
+            <w:r>
+              <w:rPr>
+                <w:rFonts w:ascii="Arial" w:hAnsi="Arial" w:cs="Arial"/>
+                <w:sz w:val="24"/>
+                <w:lang w:val="es-VE"/>
+              </w:rPr>
+              <w:t>Estos  objetivos serán alcanzados con el diseño y construcción del software.</w:t>
+            </w:r>
+          </w:p>
+        </w:tc>
+      </w:tr>
+    </w:tbl>
+    <w:p>
+      <w:pPr>
+        <w:spacing w:after="0" w:line="240" w:lineRule="auto"/>
+        <w:jc w:val="both"/>
+        <w:rPr>
+          <w:rFonts w:ascii="Arial" w:hAnsi="Arial" w:cs="Arial"/>
+          <w:sz w:val="24"/>
+          <w:szCs w:val="24"/>
+          <w:lang w:eastAsia="en-US"/>
+        </w:rPr>
+      </w:pPr>
+      <w:r>
+        <w:rPr>
+          <w:rFonts w:ascii="Arial" w:hAnsi="Arial" w:cs="Arial"/>
+          <w:b/>
+          <w:sz w:val="24"/>
+          <w:szCs w:val="24"/>
+        </w:rPr>
+        <w:t xml:space="preserve">FUENTE: </w:t>
+      </w:r>
+      <w:r>
+        <w:rPr>
+          <w:rFonts w:ascii="Arial" w:hAnsi="Arial" w:cs="Arial"/>
+          <w:sz w:val="24"/>
+          <w:szCs w:val="24"/>
+        </w:rPr>
+        <w:t>Los investigadores (2020).</w:t>
+      </w:r>
+    </w:p>
+    <w:p>
+      <w:pPr>
+        <w:spacing w:after="0" w:line="240" w:lineRule="auto"/>
+        <w:jc w:val="center"/>
+        <w:rPr>
+          <w:rFonts w:ascii="Arial" w:hAnsi="Arial" w:cs="Arial"/>
+          <w:b/>
+          <w:sz w:val="24"/>
+          <w:szCs w:val="24"/>
+        </w:rPr>
+      </w:pPr>
+    </w:p>
+    <w:p>
+      <w:pPr>
+        <w:spacing w:after="0" w:line="240" w:lineRule="auto"/>
+        <w:jc w:val="both"/>
+        <w:rPr>
+          <w:rFonts w:ascii="Arial" w:hAnsi="Arial" w:cs="Arial"/>
+          <w:sz w:val="24"/>
+          <w:szCs w:val="24"/>
+          <w:lang w:val="es-ES"/>
+        </w:rPr>
+      </w:pPr>
+    </w:p>
+    <w:p/>
+    <w:p>
+      <w:pPr>
+        <w:spacing w:line="360" w:lineRule="auto"/>
         <w:jc w:val="both"/>
         <w:rPr>
           <w:rFonts w:ascii="Arial" w:hAnsi="Arial" w:cs="Arial"/>
@@ -1079,7 +1990,7 @@
 </file>
 
 <file path=word/styles.xml><?xml version="1.0" encoding="utf-8"?>
-<w:styles xmlns:mc="http://schemas.openxmlformats.org/markup-compatibility/2006" xmlns:r="http://schemas.openxmlformats.org/officeDocument/2006/relationships" xmlns:w="http://schemas.openxmlformats.org/wordprocessingml/2006/main" xmlns:w14="http://schemas.microsoft.com/office/word/2010/wordml" xmlns:w15="http://schemas.microsoft.com/office/word/2012/wordml" xmlns:w16se="http://schemas.microsoft.com/office/word/2015/wordml/symex" mc:Ignorable="w14 w15 w16se">
+<w:styles xmlns:mc="http://schemas.openxmlformats.org/markup-compatibility/2006" xmlns:r="http://schemas.openxmlformats.org/officeDocument/2006/relationships" xmlns:w="http://schemas.openxmlformats.org/wordprocessingml/2006/main" xmlns:w14="http://schemas.microsoft.com/office/word/2010/wordml" mc:Ignorable="w14">
   <w:docDefaults>
     <w:rPrDefault>
       <w:rPr>
@@ -1095,378 +2006,145 @@
       </w:pPr>
     </w:pPrDefault>
   </w:docDefaults>
-  <w:latentStyles w:defLockedState="0" w:defUIPriority="99" w:defSemiHidden="0" w:defUnhideWhenUsed="0" w:defQFormat="0" w:count="371">
-    <w:lsdException w:name="Normal" w:uiPriority="0" w:qFormat="1"/>
-    <w:lsdException w:name="heading 1" w:uiPriority="9" w:qFormat="1"/>
-    <w:lsdException w:name="heading 2" w:semiHidden="1" w:uiPriority="9" w:unhideWhenUsed="1" w:qFormat="1"/>
-    <w:lsdException w:name="heading 3" w:semiHidden="1" w:uiPriority="9" w:unhideWhenUsed="1" w:qFormat="1"/>
-    <w:lsdException w:name="heading 4" w:semiHidden="1" w:uiPriority="9" w:unhideWhenUsed="1" w:qFormat="1"/>
-    <w:lsdException w:name="heading 5" w:semiHidden="1" w:uiPriority="9" w:unhideWhenUsed="1" w:qFormat="1"/>
-    <w:lsdException w:name="heading 6" w:semiHidden="1" w:uiPriority="9" w:unhideWhenUsed="1" w:qFormat="1"/>
-    <w:lsdException w:name="heading 7" w:semiHidden="1" w:uiPriority="9" w:unhideWhenUsed="1" w:qFormat="1"/>
-    <w:lsdException w:name="heading 8" w:semiHidden="1" w:uiPriority="9" w:unhideWhenUsed="1" w:qFormat="1"/>
-    <w:lsdException w:name="heading 9" w:semiHidden="1" w:uiPriority="9" w:unhideWhenUsed="1" w:qFormat="1"/>
-    <w:lsdException w:name="index 1" w:semiHidden="1" w:unhideWhenUsed="1"/>
-    <w:lsdException w:name="index 2" w:semiHidden="1" w:unhideWhenUsed="1"/>
-    <w:lsdException w:name="index 3" w:semiHidden="1" w:unhideWhenUsed="1"/>
-    <w:lsdException w:name="index 4" w:semiHidden="1" w:unhideWhenUsed="1"/>
-    <w:lsdException w:name="index 5" w:semiHidden="1" w:unhideWhenUsed="1"/>
-    <w:lsdException w:name="index 6" w:semiHidden="1" w:unhideWhenUsed="1"/>
-    <w:lsdException w:name="index 7" w:semiHidden="1" w:unhideWhenUsed="1"/>
-    <w:lsdException w:name="index 8" w:semiHidden="1" w:unhideWhenUsed="1"/>
-    <w:lsdException w:name="index 9" w:semiHidden="1" w:unhideWhenUsed="1"/>
-    <w:lsdException w:name="toc 1" w:semiHidden="1" w:uiPriority="39" w:unhideWhenUsed="1"/>
-    <w:lsdException w:name="toc 2" w:semiHidden="1" w:uiPriority="39" w:unhideWhenUsed="1"/>
-    <w:lsdException w:name="toc 3" w:semiHidden="1" w:uiPriority="39" w:unhideWhenUsed="1"/>
-    <w:lsdException w:name="toc 4" w:semiHidden="1" w:uiPriority="39" w:unhideWhenUsed="1"/>
-    <w:lsdException w:name="toc 5" w:semiHidden="1" w:uiPriority="39" w:unhideWhenUsed="1"/>
-    <w:lsdException w:name="toc 6" w:semiHidden="1" w:uiPriority="39" w:unhideWhenUsed="1"/>
-    <w:lsdException w:name="toc 7" w:semiHidden="1" w:uiPriority="39" w:unhideWhenUsed="1"/>
-    <w:lsdException w:name="toc 8" w:semiHidden="1" w:uiPriority="39" w:unhideWhenUsed="1"/>
-    <w:lsdException w:name="toc 9" w:semiHidden="1" w:uiPriority="39" w:unhideWhenUsed="1"/>
-    <w:lsdException w:name="Normal Indent" w:semiHidden="1" w:unhideWhenUsed="1"/>
-    <w:lsdException w:name="footnote text" w:semiHidden="1" w:unhideWhenUsed="1"/>
-    <w:lsdException w:name="annotation text" w:semiHidden="1" w:unhideWhenUsed="1"/>
-    <w:lsdException w:name="header" w:semiHidden="1" w:uiPriority="0" w:unhideWhenUsed="1"/>
-    <w:lsdException w:name="footer" w:semiHidden="1" w:unhideWhenUsed="1"/>
-    <w:lsdException w:name="index heading" w:semiHidden="1" w:unhideWhenUsed="1"/>
-    <w:lsdException w:name="caption" w:semiHidden="1" w:uiPriority="35" w:unhideWhenUsed="1" w:qFormat="1"/>
-    <w:lsdException w:name="table of figures" w:semiHidden="1" w:unhideWhenUsed="1"/>
-    <w:lsdException w:name="envelope address" w:semiHidden="1" w:unhideWhenUsed="1"/>
-    <w:lsdException w:name="envelope return" w:semiHidden="1" w:unhideWhenUsed="1"/>
-    <w:lsdException w:name="footnote reference" w:semiHidden="1" w:unhideWhenUsed="1"/>
-    <w:lsdException w:name="annotation reference" w:semiHidden="1" w:unhideWhenUsed="1"/>
-    <w:lsdException w:name="line number" w:semiHidden="1" w:unhideWhenUsed="1"/>
-    <w:lsdException w:name="page number" w:semiHidden="1" w:unhideWhenUsed="1"/>
-    <w:lsdException w:name="endnote reference" w:semiHidden="1" w:unhideWhenUsed="1"/>
-    <w:lsdException w:name="endnote text" w:semiHidden="1" w:unhideWhenUsed="1"/>
-    <w:lsdException w:name="table of authorities" w:semiHidden="1" w:unhideWhenUsed="1"/>
-    <w:lsdException w:name="macro" w:semiHidden="1" w:unhideWhenUsed="1"/>
-    <w:lsdException w:name="toa heading" w:semiHidden="1" w:unhideWhenUsed="1"/>
-    <w:lsdException w:name="List" w:semiHidden="1" w:unhideWhenUsed="1"/>
-    <w:lsdException w:name="List Bullet" w:semiHidden="1" w:unhideWhenUsed="1"/>
-    <w:lsdException w:name="List Number" w:semiHidden="1" w:unhideWhenUsed="1"/>
-    <w:lsdException w:name="List 2" w:semiHidden="1" w:unhideWhenUsed="1"/>
-    <w:lsdException w:name="List 3" w:semiHidden="1" w:unhideWhenUsed="1"/>
-    <w:lsdException w:name="List 4" w:semiHidden="1" w:unhideWhenUsed="1"/>
-    <w:lsdException w:name="List 5" w:semiHidden="1" w:unhideWhenUsed="1"/>
-    <w:lsdException w:name="List Bullet 2" w:semiHidden="1" w:unhideWhenUsed="1"/>
-    <w:lsdException w:name="List Bullet 3" w:semiHidden="1" w:unhideWhenUsed="1"/>
-    <w:lsdException w:name="List Bullet 4" w:semiHidden="1" w:unhideWhenUsed="1"/>
-    <w:lsdException w:name="List Bullet 5" w:semiHidden="1" w:unhideWhenUsed="1"/>
-    <w:lsdException w:name="List Number 2" w:semiHidden="1" w:unhideWhenUsed="1"/>
-    <w:lsdException w:name="List Number 3" w:semiHidden="1" w:unhideWhenUsed="1"/>
-    <w:lsdException w:name="List Number 4" w:semiHidden="1" w:unhideWhenUsed="1"/>
-    <w:lsdException w:name="List Number 5" w:semiHidden="1" w:unhideWhenUsed="1"/>
-    <w:lsdException w:name="Title" w:uiPriority="10" w:qFormat="1"/>
-    <w:lsdException w:name="Closing" w:semiHidden="1" w:unhideWhenUsed="1"/>
-    <w:lsdException w:name="Signature" w:semiHidden="1" w:unhideWhenUsed="1"/>
-    <w:lsdException w:name="Default Paragraph Font" w:semiHidden="1" w:uiPriority="1" w:unhideWhenUsed="1"/>
-    <w:lsdException w:name="Body Text" w:semiHidden="1" w:unhideWhenUsed="1"/>
-    <w:lsdException w:name="Body Text Indent" w:semiHidden="1" w:unhideWhenUsed="1"/>
-    <w:lsdException w:name="List Continue" w:semiHidden="1" w:unhideWhenUsed="1"/>
-    <w:lsdException w:name="List Continue 2" w:semiHidden="1" w:unhideWhenUsed="1"/>
-    <w:lsdException w:name="List Continue 3" w:semiHidden="1" w:unhideWhenUsed="1"/>
-    <w:lsdException w:name="List Continue 4" w:semiHidden="1" w:unhideWhenUsed="1"/>
-    <w:lsdException w:name="List Continue 5" w:semiHidden="1" w:unhideWhenUsed="1"/>
-    <w:lsdException w:name="Message Header" w:semiHidden="1" w:unhideWhenUsed="1"/>
-    <w:lsdException w:name="Subtitle" w:uiPriority="11" w:qFormat="1"/>
-    <w:lsdException w:name="Salutation" w:semiHidden="1" w:unhideWhenUsed="1"/>
-    <w:lsdException w:name="Date" w:semiHidden="1" w:unhideWhenUsed="1"/>
-    <w:lsdException w:name="Body Text First Indent" w:semiHidden="1" w:unhideWhenUsed="1"/>
-    <w:lsdException w:name="Body Text First Indent 2" w:semiHidden="1" w:unhideWhenUsed="1"/>
-    <w:lsdException w:name="Note Heading" w:semiHidden="1" w:unhideWhenUsed="1"/>
-    <w:lsdException w:name="Body Text 2" w:semiHidden="1" w:unhideWhenUsed="1"/>
-    <w:lsdException w:name="Body Text 3" w:semiHidden="1" w:unhideWhenUsed="1"/>
-    <w:lsdException w:name="Body Text Indent 2" w:semiHidden="1" w:unhideWhenUsed="1"/>
-    <w:lsdException w:name="Body Text Indent 3" w:semiHidden="1" w:unhideWhenUsed="1"/>
-    <w:lsdException w:name="Block Text" w:semiHidden="1" w:unhideWhenUsed="1"/>
-    <w:lsdException w:name="Hyperlink" w:semiHidden="1" w:unhideWhenUsed="1"/>
-    <w:lsdException w:name="FollowedHyperlink" w:semiHidden="1" w:unhideWhenUsed="1"/>
-    <w:lsdException w:name="Strong" w:uiPriority="22" w:qFormat="1"/>
-    <w:lsdException w:name="Emphasis" w:uiPriority="20" w:qFormat="1"/>
-    <w:lsdException w:name="Document Map" w:semiHidden="1" w:unhideWhenUsed="1"/>
-    <w:lsdException w:name="Plain Text" w:semiHidden="1" w:unhideWhenUsed="1"/>
-    <w:lsdException w:name="E-mail Signature" w:semiHidden="1" w:unhideWhenUsed="1"/>
-    <w:lsdException w:name="HTML Top of Form" w:semiHidden="1" w:unhideWhenUsed="1"/>
-    <w:lsdException w:name="HTML Bottom of Form" w:semiHidden="1" w:unhideWhenUsed="1"/>
-    <w:lsdException w:name="Normal (Web)" w:semiHidden="1" w:unhideWhenUsed="1"/>
-    <w:lsdException w:name="HTML Acronym" w:semiHidden="1" w:unhideWhenUsed="1"/>
-    <w:lsdException w:name="HTML Address" w:semiHidden="1" w:unhideWhenUsed="1"/>
-    <w:lsdException w:name="HTML Cite" w:semiHidden="1" w:unhideWhenUsed="1"/>
-    <w:lsdException w:name="HTML Code" w:semiHidden="1" w:unhideWhenUsed="1"/>
-    <w:lsdException w:name="HTML Definition" w:semiHidden="1" w:unhideWhenUsed="1"/>
-    <w:lsdException w:name="HTML Keyboard" w:semiHidden="1" w:unhideWhenUsed="1"/>
-    <w:lsdException w:name="HTML Preformatted" w:semiHidden="1" w:unhideWhenUsed="1"/>
-    <w:lsdException w:name="HTML Sample" w:semiHidden="1" w:unhideWhenUsed="1"/>
-    <w:lsdException w:name="HTML Typewriter" w:semiHidden="1" w:unhideWhenUsed="1"/>
-    <w:lsdException w:name="HTML Variable" w:semiHidden="1" w:unhideWhenUsed="1"/>
-    <w:lsdException w:name="Normal Table" w:semiHidden="1" w:unhideWhenUsed="1"/>
-    <w:lsdException w:name="annotation subject" w:semiHidden="1" w:unhideWhenUsed="1"/>
-    <w:lsdException w:name="No List" w:semiHidden="1" w:unhideWhenUsed="1"/>
-    <w:lsdException w:name="Outline List 1" w:semiHidden="1" w:unhideWhenUsed="1"/>
-    <w:lsdException w:name="Outline List 2" w:semiHidden="1" w:unhideWhenUsed="1"/>
-    <w:lsdException w:name="Outline List 3" w:semiHidden="1" w:unhideWhenUsed="1"/>
-    <w:lsdException w:name="Table Simple 1" w:semiHidden="1" w:unhideWhenUsed="1"/>
-    <w:lsdException w:name="Table Simple 2" w:semiHidden="1" w:unhideWhenUsed="1"/>
-    <w:lsdException w:name="Table Simple 3" w:semiHidden="1" w:unhideWhenUsed="1"/>
-    <w:lsdException w:name="Table Classic 1" w:semiHidden="1" w:unhideWhenUsed="1"/>
-    <w:lsdException w:name="Table Classic 2" w:semiHidden="1" w:unhideWhenUsed="1"/>
-    <w:lsdException w:name="Table Classic 3" w:semiHidden="1" w:unhideWhenUsed="1"/>
-    <w:lsdException w:name="Table Classic 4" w:semiHidden="1" w:unhideWhenUsed="1"/>
-    <w:lsdException w:name="Table Colorful 1" w:semiHidden="1" w:unhideWhenUsed="1"/>
-    <w:lsdException w:name="Table Colorful 2" w:semiHidden="1" w:unhideWhenUsed="1"/>
-    <w:lsdException w:name="Table Colorful 3" w:semiHidden="1" w:unhideWhenUsed="1"/>
-    <w:lsdException w:name="Table Columns 1" w:semiHidden="1" w:unhideWhenUsed="1"/>
-    <w:lsdException w:name="Table Columns 2" w:semiHidden="1" w:unhideWhenUsed="1"/>
-    <w:lsdException w:name="Table Columns 3" w:semiHidden="1" w:unhideWhenUsed="1"/>
-    <w:lsdException w:name="Table Columns 4" w:semiHidden="1" w:unhideWhenUsed="1"/>
-    <w:lsdException w:name="Table Columns 5" w:semiHidden="1" w:unhideWhenUsed="1"/>
-    <w:lsdException w:name="Table Grid 1" w:semiHidden="1" w:unhideWhenUsed="1"/>
-    <w:lsdException w:name="Table Grid 2" w:semiHidden="1" w:unhideWhenUsed="1"/>
-    <w:lsdException w:name="Table Grid 3" w:semiHidden="1" w:unhideWhenUsed="1"/>
-    <w:lsdException w:name="Table Grid 4" w:semiHidden="1" w:unhideWhenUsed="1"/>
-    <w:lsdException w:name="Table Grid 5" w:semiHidden="1" w:unhideWhenUsed="1"/>
-    <w:lsdException w:name="Table Grid 6" w:semiHidden="1" w:unhideWhenUsed="1"/>
-    <w:lsdException w:name="Table Grid 7" w:semiHidden="1" w:unhideWhenUsed="1"/>
-    <w:lsdException w:name="Table Grid 8" w:semiHidden="1" w:unhideWhenUsed="1"/>
-    <w:lsdException w:name="Table List 1" w:semiHidden="1" w:unhideWhenUsed="1"/>
-    <w:lsdException w:name="Table List 2" w:semiHidden="1" w:unhideWhenUsed="1"/>
-    <w:lsdException w:name="Table List 3" w:semiHidden="1" w:unhideWhenUsed="1"/>
-    <w:lsdException w:name="Table List 4" w:semiHidden="1" w:unhideWhenUsed="1"/>
-    <w:lsdException w:name="Table List 5" w:semiHidden="1" w:unhideWhenUsed="1"/>
-    <w:lsdException w:name="Table List 6" w:semiHidden="1" w:unhideWhenUsed="1"/>
-    <w:lsdException w:name="Table List 7" w:semiHidden="1" w:unhideWhenUsed="1"/>
-    <w:lsdException w:name="Table List 8" w:semiHidden="1" w:unhideWhenUsed="1"/>
-    <w:lsdException w:name="Table 3D effects 1" w:semiHidden="1" w:unhideWhenUsed="1"/>
-    <w:lsdException w:name="Table 3D effects 2" w:semiHidden="1" w:unhideWhenUsed="1"/>
-    <w:lsdException w:name="Table 3D effects 3" w:semiHidden="1" w:unhideWhenUsed="1"/>
-    <w:lsdException w:name="Table Contemporary" w:semiHidden="1" w:unhideWhenUsed="1"/>
-    <w:lsdException w:name="Table Elegant" w:semiHidden="1" w:unhideWhenUsed="1"/>
-    <w:lsdException w:name="Table Professional" w:semiHidden="1" w:unhideWhenUsed="1"/>
-    <w:lsdException w:name="Table Subtle 1" w:semiHidden="1" w:unhideWhenUsed="1"/>
-    <w:lsdException w:name="Table Subtle 2" w:semiHidden="1" w:unhideWhenUsed="1"/>
-    <w:lsdException w:name="Table Web 1" w:semiHidden="1" w:unhideWhenUsed="1"/>
-    <w:lsdException w:name="Table Web 2" w:semiHidden="1" w:unhideWhenUsed="1"/>
-    <w:lsdException w:name="Table Web 3" w:semiHidden="1" w:unhideWhenUsed="1"/>
-    <w:lsdException w:name="Balloon Text" w:semiHidden="1" w:unhideWhenUsed="1"/>
-    <w:lsdException w:name="Table Grid" w:uiPriority="39"/>
-    <w:lsdException w:name="Table Theme" w:semiHidden="1" w:unhideWhenUsed="1"/>
-    <w:lsdException w:name="Placeholder Text" w:semiHidden="1"/>
-    <w:lsdException w:name="No Spacing" w:uiPriority="1" w:qFormat="1"/>
-    <w:lsdException w:name="Light Shading" w:uiPriority="60"/>
-    <w:lsdException w:name="Light List" w:uiPriority="61"/>
-    <w:lsdException w:name="Light Grid" w:uiPriority="62"/>
-    <w:lsdException w:name="Medium Shading 1" w:uiPriority="63"/>
-    <w:lsdException w:name="Medium Shading 2" w:uiPriority="64"/>
-    <w:lsdException w:name="Medium List 1" w:uiPriority="65"/>
-    <w:lsdException w:name="Medium List 2" w:uiPriority="66"/>
-    <w:lsdException w:name="Medium Grid 1" w:uiPriority="67"/>
-    <w:lsdException w:name="Medium Grid 2" w:uiPriority="68"/>
-    <w:lsdException w:name="Medium Grid 3" w:uiPriority="69"/>
-    <w:lsdException w:name="Dark List" w:uiPriority="70"/>
-    <w:lsdException w:name="Colorful Shading" w:uiPriority="71"/>
-    <w:lsdException w:name="Colorful List" w:uiPriority="72"/>
-    <w:lsdException w:name="Colorful Grid" w:uiPriority="73"/>
-    <w:lsdException w:name="Light Shading Accent 1" w:uiPriority="60"/>
-    <w:lsdException w:name="Light List Accent 1" w:uiPriority="61"/>
-    <w:lsdException w:name="Light Grid Accent 1" w:uiPriority="62"/>
-    <w:lsdException w:name="Medium Shading 1 Accent 1" w:uiPriority="63"/>
-    <w:lsdException w:name="Medium Shading 2 Accent 1" w:uiPriority="64"/>
-    <w:lsdException w:name="Medium List 1 Accent 1" w:uiPriority="65"/>
-    <w:lsdException w:name="Revision" w:semiHidden="1"/>
-    <w:lsdException w:name="List Paragraph" w:uiPriority="34" w:qFormat="1"/>
-    <w:lsdException w:name="Quote" w:uiPriority="29" w:qFormat="1"/>
-    <w:lsdException w:name="Intense Quote" w:uiPriority="30" w:qFormat="1"/>
-    <w:lsdException w:name="Medium List 2 Accent 1" w:uiPriority="66"/>
-    <w:lsdException w:name="Medium Grid 1 Accent 1" w:uiPriority="67"/>
-    <w:lsdException w:name="Medium Grid 2 Accent 1" w:uiPriority="68"/>
-    <w:lsdException w:name="Medium Grid 3 Accent 1" w:uiPriority="69"/>
-    <w:lsdException w:name="Dark List Accent 1" w:uiPriority="70"/>
-    <w:lsdException w:name="Colorful Shading Accent 1" w:uiPriority="71"/>
-    <w:lsdException w:name="Colorful List Accent 1" w:uiPriority="72"/>
-    <w:lsdException w:name="Colorful Grid Accent 1" w:uiPriority="73"/>
-    <w:lsdException w:name="Light Shading Accent 2" w:uiPriority="60"/>
-    <w:lsdException w:name="Light List Accent 2" w:uiPriority="61"/>
-    <w:lsdException w:name="Light Grid Accent 2" w:uiPriority="62"/>
-    <w:lsdException w:name="Medium Shading 1 Accent 2" w:uiPriority="63"/>
-    <w:lsdException w:name="Medium Shading 2 Accent 2" w:uiPriority="64"/>
-    <w:lsdException w:name="Medium List 1 Accent 2" w:uiPriority="65"/>
-    <w:lsdException w:name="Medium List 2 Accent 2" w:uiPriority="66"/>
-    <w:lsdException w:name="Medium Grid 1 Accent 2" w:uiPriority="67"/>
-    <w:lsdException w:name="Medium Grid 2 Accent 2" w:uiPriority="68"/>
-    <w:lsdException w:name="Medium Grid 3 Accent 2" w:uiPriority="69"/>
-    <w:lsdException w:name="Dark List Accent 2" w:uiPriority="70"/>
-    <w:lsdException w:name="Colorful Shading Accent 2" w:uiPriority="71"/>
-    <w:lsdException w:name="Colorful List Accent 2" w:uiPriority="72"/>
-    <w:lsdException w:name="Colorful Grid Accent 2" w:uiPriority="73"/>
-    <w:lsdException w:name="Light Shading Accent 3" w:uiPriority="60"/>
-    <w:lsdException w:name="Light List Accent 3" w:uiPriority="61"/>
-    <w:lsdException w:name="Light Grid Accent 3" w:uiPriority="62"/>
-    <w:lsdException w:name="Medium Shading 1 Accent 3" w:uiPriority="63"/>
-    <w:lsdException w:name="Medium Shading 2 Accent 3" w:uiPriority="64"/>
-    <w:lsdException w:name="Medium List 1 Accent 3" w:uiPriority="65"/>
-    <w:lsdException w:name="Medium List 2 Accent 3" w:uiPriority="66"/>
-    <w:lsdException w:name="Medium Grid 1 Accent 3" w:uiPriority="67"/>
-    <w:lsdException w:name="Medium Grid 2 Accent 3" w:uiPriority="68"/>
-    <w:lsdException w:name="Medium Grid 3 Accent 3" w:uiPriority="69"/>
-    <w:lsdException w:name="Dark List Accent 3" w:uiPriority="70"/>
-    <w:lsdException w:name="Colorful Shading Accent 3" w:uiPriority="71"/>
-    <w:lsdException w:name="Colorful List Accent 3" w:uiPriority="72"/>
-    <w:lsdException w:name="Colorful Grid Accent 3" w:uiPriority="73"/>
-    <w:lsdException w:name="Light Shading Accent 4" w:uiPriority="60"/>
-    <w:lsdException w:name="Light List Accent 4" w:uiPriority="61"/>
-    <w:lsdException w:name="Light Grid Accent 4" w:uiPriority="62"/>
-    <w:lsdException w:name="Medium Shading 1 Accent 4" w:uiPriority="63"/>
-    <w:lsdException w:name="Medium Shading 2 Accent 4" w:uiPriority="64"/>
-    <w:lsdException w:name="Medium List 1 Accent 4" w:uiPriority="65"/>
-    <w:lsdException w:name="Medium List 2 Accent 4" w:uiPriority="66"/>
-    <w:lsdException w:name="Medium Grid 1 Accent 4" w:uiPriority="67"/>
-    <w:lsdException w:name="Medium Grid 2 Accent 4" w:uiPriority="68"/>
-    <w:lsdException w:name="Medium Grid 3 Accent 4" w:uiPriority="69"/>
-    <w:lsdException w:name="Dark List Accent 4" w:uiPriority="70"/>
-    <w:lsdException w:name="Colorful Shading Accent 4" w:uiPriority="71"/>
-    <w:lsdException w:name="Colorful List Accent 4" w:uiPriority="72"/>
-    <w:lsdException w:name="Colorful Grid Accent 4" w:uiPriority="73"/>
-    <w:lsdException w:name="Light Shading Accent 5" w:uiPriority="60"/>
-    <w:lsdException w:name="Light List Accent 5" w:uiPriority="61"/>
-    <w:lsdException w:name="Light Grid Accent 5" w:uiPriority="62"/>
-    <w:lsdException w:name="Medium Shading 1 Accent 5" w:uiPriority="63"/>
-    <w:lsdException w:name="Medium Shading 2 Accent 5" w:uiPriority="64"/>
-    <w:lsdException w:name="Medium List 1 Accent 5" w:uiPriority="65"/>
-    <w:lsdException w:name="Medium List 2 Accent 5" w:uiPriority="66"/>
-    <w:lsdException w:name="Medium Grid 1 Accent 5" w:uiPriority="67"/>
-    <w:lsdException w:name="Medium Grid 2 Accent 5" w:uiPriority="68"/>
-    <w:lsdException w:name="Medium Grid 3 Accent 5" w:uiPriority="69"/>
-    <w:lsdException w:name="Dark List Accent 5" w:uiPriority="70"/>
-    <w:lsdException w:name="Colorful Shading Accent 5" w:uiPriority="71"/>
-    <w:lsdException w:name="Colorful List Accent 5" w:uiPriority="72"/>
-    <w:lsdException w:name="Colorful Grid Accent 5" w:uiPriority="73"/>
-    <w:lsdException w:name="Light Shading Accent 6" w:uiPriority="60"/>
-    <w:lsdException w:name="Light List Accent 6" w:uiPriority="61"/>
-    <w:lsdException w:name="Light Grid Accent 6" w:uiPriority="62"/>
-    <w:lsdException w:name="Medium Shading 1 Accent 6" w:uiPriority="63"/>
-    <w:lsdException w:name="Medium Shading 2 Accent 6" w:uiPriority="64"/>
-    <w:lsdException w:name="Medium List 1 Accent 6" w:uiPriority="65"/>
-    <w:lsdException w:name="Medium List 2 Accent 6" w:uiPriority="66"/>
-    <w:lsdException w:name="Medium Grid 1 Accent 6" w:uiPriority="67"/>
-    <w:lsdException w:name="Medium Grid 2 Accent 6" w:uiPriority="68"/>
-    <w:lsdException w:name="Medium Grid 3 Accent 6" w:uiPriority="69"/>
-    <w:lsdException w:name="Dark List Accent 6" w:uiPriority="70"/>
-    <w:lsdException w:name="Colorful Shading Accent 6" w:uiPriority="71"/>
-    <w:lsdException w:name="Colorful List Accent 6" w:uiPriority="72"/>
-    <w:lsdException w:name="Colorful Grid Accent 6" w:uiPriority="73"/>
-    <w:lsdException w:name="Subtle Emphasis" w:uiPriority="19" w:qFormat="1"/>
-    <w:lsdException w:name="Intense Emphasis" w:uiPriority="21" w:qFormat="1"/>
-    <w:lsdException w:name="Subtle Reference" w:uiPriority="31" w:qFormat="1"/>
-    <w:lsdException w:name="Intense Reference" w:uiPriority="32" w:qFormat="1"/>
-    <w:lsdException w:name="Book Title" w:uiPriority="33" w:qFormat="1"/>
-    <w:lsdException w:name="Bibliography" w:semiHidden="1" w:uiPriority="37" w:unhideWhenUsed="1"/>
-    <w:lsdException w:name="TOC Heading" w:semiHidden="1" w:uiPriority="39" w:unhideWhenUsed="1" w:qFormat="1"/>
-    <w:lsdException w:name="Plain Table 1" w:uiPriority="41"/>
-    <w:lsdException w:name="Plain Table 2" w:uiPriority="42"/>
-    <w:lsdException w:name="Plain Table 3" w:uiPriority="43"/>
-    <w:lsdException w:name="Plain Table 4" w:uiPriority="44"/>
-    <w:lsdException w:name="Plain Table 5" w:uiPriority="45"/>
-    <w:lsdException w:name="Grid Table Light" w:uiPriority="40"/>
-    <w:lsdException w:name="Grid Table 1 Light" w:uiPriority="46"/>
-    <w:lsdException w:name="Grid Table 2" w:uiPriority="47"/>
-    <w:lsdException w:name="Grid Table 3" w:uiPriority="48"/>
-    <w:lsdException w:name="Grid Table 4" w:uiPriority="49"/>
-    <w:lsdException w:name="Grid Table 5 Dark" w:uiPriority="50"/>
-    <w:lsdException w:name="Grid Table 6 Colorful" w:uiPriority="51"/>
-    <w:lsdException w:name="Grid Table 7 Colorful" w:uiPriority="52"/>
-    <w:lsdException w:name="Grid Table 1 Light Accent 1" w:uiPriority="46"/>
-    <w:lsdException w:name="Grid Table 2 Accent 1" w:uiPriority="47"/>
-    <w:lsdException w:name="Grid Table 3 Accent 1" w:uiPriority="48"/>
-    <w:lsdException w:name="Grid Table 4 Accent 1" w:uiPriority="49"/>
-    <w:lsdException w:name="Grid Table 5 Dark Accent 1" w:uiPriority="50"/>
-    <w:lsdException w:name="Grid Table 6 Colorful Accent 1" w:uiPriority="51"/>
-    <w:lsdException w:name="Grid Table 7 Colorful Accent 1" w:uiPriority="52"/>
-    <w:lsdException w:name="Grid Table 1 Light Accent 2" w:uiPriority="46"/>
-    <w:lsdException w:name="Grid Table 2 Accent 2" w:uiPriority="47"/>
-    <w:lsdException w:name="Grid Table 3 Accent 2" w:uiPriority="48"/>
-    <w:lsdException w:name="Grid Table 4 Accent 2" w:uiPriority="49"/>
-    <w:lsdException w:name="Grid Table 5 Dark Accent 2" w:uiPriority="50"/>
-    <w:lsdException w:name="Grid Table 6 Colorful Accent 2" w:uiPriority="51"/>
-    <w:lsdException w:name="Grid Table 7 Colorful Accent 2" w:uiPriority="52"/>
-    <w:lsdException w:name="Grid Table 1 Light Accent 3" w:uiPriority="46"/>
-    <w:lsdException w:name="Grid Table 2 Accent 3" w:uiPriority="47"/>
-    <w:lsdException w:name="Grid Table 3 Accent 3" w:uiPriority="48"/>
-    <w:lsdException w:name="Grid Table 4 Accent 3" w:uiPriority="49"/>
-    <w:lsdException w:name="Grid Table 5 Dark Accent 3" w:uiPriority="50"/>
-    <w:lsdException w:name="Grid Table 6 Colorful Accent 3" w:uiPriority="51"/>
-    <w:lsdException w:name="Grid Table 7 Colorful Accent 3" w:uiPriority="52"/>
-    <w:lsdException w:name="Grid Table 1 Light Accent 4" w:uiPriority="46"/>
-    <w:lsdException w:name="Grid Table 2 Accent 4" w:uiPriority="47"/>
-    <w:lsdException w:name="Grid Table 3 Accent 4" w:uiPriority="48"/>
-    <w:lsdException w:name="Grid Table 4 Accent 4" w:uiPriority="49"/>
-    <w:lsdException w:name="Grid Table 5 Dark Accent 4" w:uiPriority="50"/>
-    <w:lsdException w:name="Grid Table 6 Colorful Accent 4" w:uiPriority="51"/>
-    <w:lsdException w:name="Grid Table 7 Colorful Accent 4" w:uiPriority="52"/>
-    <w:lsdException w:name="Grid Table 1 Light Accent 5" w:uiPriority="46"/>
-    <w:lsdException w:name="Grid Table 2 Accent 5" w:uiPriority="47"/>
-    <w:lsdException w:name="Grid Table 3 Accent 5" w:uiPriority="48"/>
-    <w:lsdException w:name="Grid Table 4 Accent 5" w:uiPriority="49"/>
-    <w:lsdException w:name="Grid Table 5 Dark Accent 5" w:uiPriority="50"/>
-    <w:lsdException w:name="Grid Table 6 Colorful Accent 5" w:uiPriority="51"/>
-    <w:lsdException w:name="Grid Table 7 Colorful Accent 5" w:uiPriority="52"/>
-    <w:lsdException w:name="Grid Table 1 Light Accent 6" w:uiPriority="46"/>
-    <w:lsdException w:name="Grid Table 2 Accent 6" w:uiPriority="47"/>
-    <w:lsdException w:name="Grid Table 3 Accent 6" w:uiPriority="48"/>
-    <w:lsdException w:name="Grid Table 4 Accent 6" w:uiPriority="49"/>
-    <w:lsdException w:name="Grid Table 5 Dark Accent 6" w:uiPriority="50"/>
-    <w:lsdException w:name="Grid Table 6 Colorful Accent 6" w:uiPriority="51"/>
-    <w:lsdException w:name="Grid Table 7 Colorful Accent 6" w:uiPriority="52"/>
-    <w:lsdException w:name="List Table 1 Light" w:uiPriority="46"/>
-    <w:lsdException w:name="List Table 2" w:uiPriority="47"/>
-    <w:lsdException w:name="List Table 3" w:uiPriority="48"/>
-    <w:lsdException w:name="List Table 4" w:uiPriority="49"/>
-    <w:lsdException w:name="List Table 5 Dark" w:uiPriority="50"/>
-    <w:lsdException w:name="List Table 6 Colorful" w:uiPriority="51"/>
-    <w:lsdException w:name="List Table 7 Colorful" w:uiPriority="52"/>
-    <w:lsdException w:name="List Table 1 Light Accent 1" w:uiPriority="46"/>
-    <w:lsdException w:name="List Table 2 Accent 1" w:uiPriority="47"/>
-    <w:lsdException w:name="List Table 3 Accent 1" w:uiPriority="48"/>
-    <w:lsdException w:name="List Table 4 Accent 1" w:uiPriority="49"/>
-    <w:lsdException w:name="List Table 5 Dark Accent 1" w:uiPriority="50"/>
-    <w:lsdException w:name="List Table 6 Colorful Accent 1" w:uiPriority="51"/>
-    <w:lsdException w:name="List Table 7 Colorful Accent 1" w:uiPriority="52"/>
-    <w:lsdException w:name="List Table 1 Light Accent 2" w:uiPriority="46"/>
-    <w:lsdException w:name="List Table 2 Accent 2" w:uiPriority="47"/>
-    <w:lsdException w:name="List Table 3 Accent 2" w:uiPriority="48"/>
-    <w:lsdException w:name="List Table 4 Accent 2" w:uiPriority="49"/>
-    <w:lsdException w:name="List Table 5 Dark Accent 2" w:uiPriority="50"/>
-    <w:lsdException w:name="List Table 6 Colorful Accent 2" w:uiPriority="51"/>
-    <w:lsdException w:name="List Table 7 Colorful Accent 2" w:uiPriority="52"/>
-    <w:lsdException w:name="List Table 1 Light Accent 3" w:uiPriority="46"/>
-    <w:lsdException w:name="List Table 2 Accent 3" w:uiPriority="47"/>
-    <w:lsdException w:name="List Table 3 Accent 3" w:uiPriority="48"/>
-    <w:lsdException w:name="List Table 4 Accent 3" w:uiPriority="49"/>
-    <w:lsdException w:name="List Table 5 Dark Accent 3" w:uiPriority="50"/>
-    <w:lsdException w:name="List Table 6 Colorful Accent 3" w:uiPriority="51"/>
-    <w:lsdException w:name="List Table 7 Colorful Accent 3" w:uiPriority="52"/>
-    <w:lsdException w:name="List Table 1 Light Accent 4" w:uiPriority="46"/>
-    <w:lsdException w:name="List Table 2 Accent 4" w:uiPriority="47"/>
-    <w:lsdException w:name="List Table 3 Accent 4" w:uiPriority="48"/>
-    <w:lsdException w:name="List Table 4 Accent 4" w:uiPriority="49"/>
-    <w:lsdException w:name="List Table 5 Dark Accent 4" w:uiPriority="50"/>
-    <w:lsdException w:name="List Table 6 Colorful Accent 4" w:uiPriority="51"/>
-    <w:lsdException w:name="List Table 7 Colorful Accent 4" w:uiPriority="52"/>
-    <w:lsdException w:name="List Table 1 Light Accent 5" w:uiPriority="46"/>
-    <w:lsdException w:name="List Table 2 Accent 5" w:uiPriority="47"/>
-    <w:lsdException w:name="List Table 3 Accent 5" w:uiPriority="48"/>
-    <w:lsdException w:name="List Table 4 Accent 5" w:uiPriority="49"/>
-    <w:lsdException w:name="List Table 5 Dark Accent 5" w:uiPriority="50"/>
-    <w:lsdException w:name="List Table 6 Colorful Accent 5" w:uiPriority="51"/>
-    <w:lsdException w:name="List Table 7 Colorful Accent 5" w:uiPriority="52"/>
-    <w:lsdException w:name="List Table 1 Light Accent 6" w:uiPriority="46"/>
-    <w:lsdException w:name="List Table 2 Accent 6" w:uiPriority="47"/>
-    <w:lsdException w:name="List Table 3 Accent 6" w:uiPriority="48"/>
-    <w:lsdException w:name="List Table 4 Accent 6" w:uiPriority="49"/>
-    <w:lsdException w:name="List Table 5 Dark Accent 6" w:uiPriority="50"/>
-    <w:lsdException w:name="List Table 6 Colorful Accent 6" w:uiPriority="51"/>
-    <w:lsdException w:name="List Table 7 Colorful Accent 6" w:uiPriority="52"/>
+  <w:latentStyles w:defLockedState="0" w:defUIPriority="99" w:defSemiHidden="1" w:defUnhideWhenUsed="1" w:defQFormat="0" w:count="267">
+    <w:lsdException w:name="Normal" w:semiHidden="0" w:uiPriority="0" w:unhideWhenUsed="0" w:qFormat="1"/>
+    <w:lsdException w:name="heading 1" w:semiHidden="0" w:uiPriority="9" w:unhideWhenUsed="0" w:qFormat="1"/>
+    <w:lsdException w:name="heading 2" w:uiPriority="9" w:qFormat="1"/>
+    <w:lsdException w:name="heading 3" w:uiPriority="9" w:qFormat="1"/>
+    <w:lsdException w:name="heading 4" w:uiPriority="9" w:qFormat="1"/>
+    <w:lsdException w:name="heading 5" w:uiPriority="9" w:qFormat="1"/>
+    <w:lsdException w:name="heading 6" w:uiPriority="9" w:qFormat="1"/>
+    <w:lsdException w:name="heading 7" w:uiPriority="9" w:qFormat="1"/>
+    <w:lsdException w:name="heading 8" w:uiPriority="9" w:qFormat="1"/>
+    <w:lsdException w:name="heading 9" w:uiPriority="9" w:qFormat="1"/>
+    <w:lsdException w:name="toc 1" w:uiPriority="39"/>
+    <w:lsdException w:name="toc 2" w:uiPriority="39"/>
+    <w:lsdException w:name="toc 3" w:uiPriority="39"/>
+    <w:lsdException w:name="toc 4" w:uiPriority="39"/>
+    <w:lsdException w:name="toc 5" w:uiPriority="39"/>
+    <w:lsdException w:name="toc 6" w:uiPriority="39"/>
+    <w:lsdException w:name="toc 7" w:uiPriority="39"/>
+    <w:lsdException w:name="toc 8" w:uiPriority="39"/>
+    <w:lsdException w:name="toc 9" w:uiPriority="39"/>
+    <w:lsdException w:name="header" w:uiPriority="0"/>
+    <w:lsdException w:name="caption" w:uiPriority="35" w:qFormat="1"/>
+    <w:lsdException w:name="Title" w:semiHidden="0" w:uiPriority="10" w:unhideWhenUsed="0" w:qFormat="1"/>
+    <w:lsdException w:name="Default Paragraph Font" w:uiPriority="1"/>
+    <w:lsdException w:name="Subtitle" w:semiHidden="0" w:uiPriority="11" w:unhideWhenUsed="0" w:qFormat="1"/>
+    <w:lsdException w:name="Strong" w:semiHidden="0" w:uiPriority="22" w:unhideWhenUsed="0" w:qFormat="1"/>
+    <w:lsdException w:name="Emphasis" w:semiHidden="0" w:uiPriority="20" w:unhideWhenUsed="0" w:qFormat="1"/>
+    <w:lsdException w:name="Table Grid" w:semiHidden="0" w:uiPriority="59" w:unhideWhenUsed="0"/>
+    <w:lsdException w:name="Placeholder Text" w:unhideWhenUsed="0"/>
+    <w:lsdException w:name="No Spacing" w:semiHidden="0" w:uiPriority="1" w:unhideWhenUsed="0" w:qFormat="1"/>
+    <w:lsdException w:name="Light Shading" w:semiHidden="0" w:uiPriority="60" w:unhideWhenUsed="0"/>
+    <w:lsdException w:name="Light List" w:semiHidden="0" w:uiPriority="61" w:unhideWhenUsed="0"/>
+    <w:lsdException w:name="Light Grid" w:semiHidden="0" w:uiPriority="62" w:unhideWhenUsed="0"/>
+    <w:lsdException w:name="Medium Shading 1" w:semiHidden="0" w:uiPriority="63" w:unhideWhenUsed="0"/>
+    <w:lsdException w:name="Medium Shading 2" w:semiHidden="0" w:uiPriority="64" w:unhideWhenUsed="0"/>
+    <w:lsdException w:name="Medium List 1" w:semiHidden="0" w:uiPriority="65" w:unhideWhenUsed="0"/>
+    <w:lsdException w:name="Medium List 2" w:semiHidden="0" w:uiPriority="66" w:unhideWhenUsed="0"/>
+    <w:lsdException w:name="Medium Grid 1" w:semiHidden="0" w:uiPriority="67" w:unhideWhenUsed="0"/>
+    <w:lsdException w:name="Medium Grid 2" w:semiHidden="0" w:uiPriority="68" w:unhideWhenUsed="0"/>
+    <w:lsdException w:name="Medium Grid 3" w:semiHidden="0" w:uiPriority="69" w:unhideWhenUsed="0"/>
+    <w:lsdException w:name="Dark List" w:semiHidden="0" w:uiPriority="70" w:unhideWhenUsed="0"/>
+    <w:lsdException w:name="Colorful Shading" w:semiHidden="0" w:uiPriority="71" w:unhideWhenUsed="0"/>
+    <w:lsdException w:name="Colorful List" w:semiHidden="0" w:uiPriority="72" w:unhideWhenUsed="0"/>
+    <w:lsdException w:name="Colorful Grid" w:semiHidden="0" w:uiPriority="73" w:unhideWhenUsed="0"/>
+    <w:lsdException w:name="Light Shading Accent 1" w:semiHidden="0" w:uiPriority="60" w:unhideWhenUsed="0"/>
+    <w:lsdException w:name="Light List Accent 1" w:semiHidden="0" w:uiPriority="61" w:unhideWhenUsed="0"/>
+    <w:lsdException w:name="Light Grid Accent 1" w:semiHidden="0" w:uiPriority="62" w:unhideWhenUsed="0"/>
+    <w:lsdException w:name="Medium Shading 1 Accent 1" w:semiHidden="0" w:uiPriority="63" w:unhideWhenUsed="0"/>
+    <w:lsdException w:name="Medium Shading 2 Accent 1" w:semiHidden="0" w:uiPriority="64" w:unhideWhenUsed="0"/>
+    <w:lsdException w:name="Medium List 1 Accent 1" w:semiHidden="0" w:uiPriority="65" w:unhideWhenUsed="0"/>
+    <w:lsdException w:name="Revision" w:unhideWhenUsed="0"/>
+    <w:lsdException w:name="List Paragraph" w:semiHidden="0" w:uiPriority="34" w:unhideWhenUsed="0" w:qFormat="1"/>
+    <w:lsdException w:name="Quote" w:semiHidden="0" w:uiPriority="29" w:unhideWhenUsed="0" w:qFormat="1"/>
+    <w:lsdException w:name="Intense Quote" w:semiHidden="0" w:uiPriority="30" w:unhideWhenUsed="0" w:qFormat="1"/>
+    <w:lsdException w:name="Medium List 2 Accent 1" w:semiHidden="0" w:uiPriority="66" w:unhideWhenUsed="0"/>
+    <w:lsdException w:name="Medium Grid 1 Accent 1" w:semiHidden="0" w:uiPriority="67" w:unhideWhenUsed="0"/>
+    <w:lsdException w:name="Medium Grid 2 Accent 1" w:semiHidden="0" w:uiPriority="68" w:unhideWhenUsed="0"/>
+    <w:lsdException w:name="Medium Grid 3 Accent 1" w:semiHidden="0" w:uiPriority="69" w:unhideWhenUsed="0"/>
+    <w:lsdException w:name="Dark List Accent 1" w:semiHidden="0" w:uiPriority="70" w:unhideWhenUsed="0"/>
+    <w:lsdException w:name="Colorful Shading Accent 1" w:semiHidden="0" w:uiPriority="71" w:unhideWhenUsed="0"/>
+    <w:lsdException w:name="Colorful List Accent 1" w:semiHidden="0" w:uiPriority="72" w:unhideWhenUsed="0"/>
+    <w:lsdException w:name="Colorful Grid Accent 1" w:semiHidden="0" w:uiPriority="73" w:unhideWhenUsed="0"/>
+    <w:lsdException w:name="Light Shading Accent 2" w:semiHidden="0" w:uiPriority="60" w:unhideWhenUsed="0"/>
+    <w:lsdException w:name="Light List Accent 2" w:semiHidden="0" w:uiPriority="61" w:unhideWhenUsed="0"/>
+    <w:lsdException w:name="Light Grid Accent 2" w:semiHidden="0" w:uiPriority="62" w:unhideWhenUsed="0"/>
+    <w:lsdException w:name="Medium Shading 1 Accent 2" w:semiHidden="0" w:uiPriority="63" w:unhideWhenUsed="0"/>
+    <w:lsdException w:name="Medium Shading 2 Accent 2" w:semiHidden="0" w:uiPriority="64" w:unhideWhenUsed="0"/>
+    <w:lsdException w:name="Medium List 1 Accent 2" w:semiHidden="0" w:uiPriority="65" w:unhideWhenUsed="0"/>
+    <w:lsdException w:name="Medium List 2 Accent 2" w:semiHidden="0" w:uiPriority="66" w:unhideWhenUsed="0"/>
+    <w:lsdException w:name="Medium Grid 1 Accent 2" w:semiHidden="0" w:uiPriority="67" w:unhideWhenUsed="0"/>
+    <w:lsdException w:name="Medium Grid 2 Accent 2" w:semiHidden="0" w:uiPriority="68" w:unhideWhenUsed="0"/>
+    <w:lsdException w:name="Medium Grid 3 Accent 2" w:semiHidden="0" w:uiPriority="69" w:unhideWhenUsed="0"/>
+    <w:lsdException w:name="Dark List Accent 2" w:semiHidden="0" w:uiPriority="70" w:unhideWhenUsed="0"/>
+    <w:lsdException w:name="Colorful Shading Accent 2" w:semiHidden="0" w:uiPriority="71" w:unhideWhenUsed="0"/>
+    <w:lsdException w:name="Colorful List Accent 2" w:semiHidden="0" w:uiPriority="72" w:unhideWhenUsed="0"/>
+    <w:lsdException w:name="Colorful Grid Accent 2" w:semiHidden="0" w:uiPriority="73" w:unhideWhenUsed="0"/>
+    <w:lsdException w:name="Light Shading Accent 3" w:semiHidden="0" w:uiPriority="60" w:unhideWhenUsed="0"/>
+    <w:lsdException w:name="Light List Accent 3" w:semiHidden="0" w:uiPriority="61" w:unhideWhenUsed="0"/>
+    <w:lsdException w:name="Light Grid Accent 3" w:semiHidden="0" w:uiPriority="62" w:unhideWhenUsed="0"/>
+    <w:lsdException w:name="Medium Shading 1 Accent 3" w:semiHidden="0" w:uiPriority="63" w:unhideWhenUsed="0"/>
+    <w:lsdException w:name="Medium Shading 2 Accent 3" w:semiHidden="0" w:uiPriority="64" w:unhideWhenUsed="0"/>
+    <w:lsdException w:name="Medium List 1 Accent 3" w:semiHidden="0" w:uiPriority="65" w:unhideWhenUsed="0"/>
+    <w:lsdException w:name="Medium List 2 Accent 3" w:semiHidden="0" w:uiPriority="66" w:unhideWhenUsed="0"/>
+    <w:lsdException w:name="Medium Grid 1 Accent 3" w:semiHidden="0" w:uiPriority="67" w:unhideWhenUsed="0"/>
+    <w:lsdException w:name="Medium Grid 2 Accent 3" w:semiHidden="0" w:uiPriority="68" w:unhideWhenUsed="0"/>
+    <w:lsdException w:name="Medium Grid 3 Accent 3" w:semiHidden="0" w:uiPriority="69" w:unhideWhenUsed="0"/>
+    <w:lsdException w:name="Dark List Accent 3" w:semiHidden="0" w:uiPriority="70" w:unhideWhenUsed="0"/>
+    <w:lsdException w:name="Colorful Shading Accent 3" w:semiHidden="0" w:uiPriority="71" w:unhideWhenUsed="0"/>
+    <w:lsdException w:name="Colorful List Accent 3" w:semiHidden="0" w:uiPriority="72" w:unhideWhenUsed="0"/>
+    <w:lsdException w:name="Colorful Grid Accent 3" w:semiHidden="0" w:uiPriority="73" w:unhideWhenUsed="0"/>
+    <w:lsdException w:name="Light Shading Accent 4" w:semiHidden="0" w:uiPriority="60" w:unhideWhenUsed="0"/>
+    <w:lsdException w:name="Light List Accent 4" w:semiHidden="0" w:uiPriority="61" w:unhideWhenUsed="0"/>
+    <w:lsdException w:name="Light Grid Accent 4" w:semiHidden="0" w:uiPriority="62" w:unhideWhenUsed="0"/>
+    <w:lsdException w:name="Medium Shading 1 Accent 4" w:semiHidden="0" w:uiPriority="63" w:unhideWhenUsed="0"/>
+    <w:lsdException w:name="Medium Shading 2 Accent 4" w:semiHidden="0" w:uiPriority="64" w:unhideWhenUsed="0"/>
+    <w:lsdException w:name="Medium List 1 Accent 4" w:semiHidden="0" w:uiPriority="65" w:unhideWhenUsed="0"/>
+    <w:lsdException w:name="Medium List 2 Accent 4" w:semiHidden="0" w:uiPriority="66" w:unhideWhenUsed="0"/>
+    <w:lsdException w:name="Medium Grid 1 Accent 4" w:semiHidden="0" w:uiPriority="67" w:unhideWhenUsed="0"/>
+    <w:lsdException w:name="Medium Grid 2 Accent 4" w:semiHidden="0" w:uiPriority="68" w:unhideWhenUsed="0"/>
+    <w:lsdException w:name="Medium Grid 3 Accent 4" w:semiHidden="0" w:uiPriority="69" w:unhideWhenUsed="0"/>
+    <w:lsdException w:name="Dark List Accent 4" w:semiHidden="0" w:uiPriority="70" w:unhideWhenUsed="0"/>
+    <w:lsdException w:name="Colorful Shading Accent 4" w:semiHidden="0" w:uiPriority="71" w:unhideWhenUsed="0"/>
+    <w:lsdException w:name="Colorful List Accent 4" w:semiHidden="0" w:uiPriority="72" w:unhideWhenUsed="0"/>
+    <w:lsdException w:name="Colorful Grid Accent 4" w:semiHidden="0" w:uiPriority="73" w:unhideWhenUsed="0"/>
+    <w:lsdException w:name="Light Shading Accent 5" w:semiHidden="0" w:uiPriority="60" w:unhideWhenUsed="0"/>
+    <w:lsdException w:name="Light List Accent 5" w:semiHidden="0" w:uiPriority="61" w:unhideWhenUsed="0"/>
+    <w:lsdException w:name="Light Grid Accent 5" w:semiHidden="0" w:uiPriority="62" w:unhideWhenUsed="0"/>
+    <w:lsdException w:name="Medium Shading 1 Accent 5" w:semiHidden="0" w:uiPriority="63" w:unhideWhenUsed="0"/>
+    <w:lsdException w:name="Medium Shading 2 Accent 5" w:semiHidden="0" w:uiPriority="64" w:unhideWhenUsed="0"/>
+    <w:lsdException w:name="Medium List 1 Accent 5" w:semiHidden="0" w:uiPriority="65" w:unhideWhenUsed="0"/>
+    <w:lsdException w:name="Medium List 2 Accent 5" w:semiHidden="0" w:uiPriority="66" w:unhideWhenUsed="0"/>
+    <w:lsdException w:name="Medium Grid 1 Accent 5" w:semiHidden="0" w:uiPriority="67" w:unhideWhenUsed="0"/>
+    <w:lsdException w:name="Medium Grid 2 Accent 5" w:semiHidden="0" w:uiPriority="68" w:unhideWhenUsed="0"/>
+    <w:lsdException w:name="Medium Grid 3 Accent 5" w:semiHidden="0" w:uiPriority="69" w:unhideWhenUsed="0"/>
+    <w:lsdException w:name="Dark List Accent 5" w:semiHidden="0" w:uiPriority="70" w:unhideWhenUsed="0"/>
+    <w:lsdException w:name="Colorful Shading Accent 5" w:semiHidden="0" w:uiPriority="71" w:unhideWhenUsed="0"/>
+    <w:lsdException w:name="Colorful List Accent 5" w:semiHidden="0" w:uiPriority="72" w:unhideWhenUsed="0"/>
+    <w:lsdException w:name="Colorful Grid Accent 5" w:semiHidden="0" w:uiPriority="73" w:unhideWhenUsed="0"/>
+    <w:lsdException w:name="Light Shading Accent 6" w:semiHidden="0" w:uiPriority="60" w:unhideWhenUsed="0"/>
+    <w:lsdException w:name="Light List Accent 6" w:semiHidden="0" w:uiPriority="61" w:unhideWhenUsed="0"/>
+    <w:lsdException w:name="Light Grid Accent 6" w:semiHidden="0" w:uiPriority="62" w:unhideWhenUsed="0"/>
+    <w:lsdException w:name="Medium Shading 1 Accent 6" w:semiHidden="0" w:uiPriority="63" w:unhideWhenUsed="0"/>
+    <w:lsdException w:name="Medium Shading 2 Accent 6" w:semiHidden="0" w:uiPriority="64" w:unhideWhenUsed="0"/>
+    <w:lsdException w:name="Medium List 1 Accent 6" w:semiHidden="0" w:uiPriority="65" w:unhideWhenUsed="0"/>
+    <w:lsdException w:name="Medium List 2 Accent 6" w:semiHidden="0" w:uiPriority="66" w:unhideWhenUsed="0"/>
+    <w:lsdException w:name="Medium Grid 1 Accent 6" w:semiHidden="0" w:uiPriority="67" w:unhideWhenUsed="0"/>
+    <w:lsdException w:name="Medium Grid 2 Accent 6" w:semiHidden="0" w:uiPriority="68" w:unhideWhenUsed="0"/>
+    <w:lsdException w:name="Medium Grid 3 Accent 6" w:semiHidden="0" w:uiPriority="69" w:unhideWhenUsed="0"/>
+    <w:lsdException w:name="Dark List Accent 6" w:semiHidden="0" w:uiPriority="70" w:unhideWhenUsed="0"/>
+    <w:lsdException w:name="Colorful Shading Accent 6" w:semiHidden="0" w:uiPriority="71" w:unhideWhenUsed="0"/>
+    <w:lsdException w:name="Colorful List Accent 6" w:semiHidden="0" w:uiPriority="72" w:unhideWhenUsed="0"/>
+    <w:lsdException w:name="Colorful Grid Accent 6" w:semiHidden="0" w:uiPriority="73" w:unhideWhenUsed="0"/>
+    <w:lsdException w:name="Subtle Emphasis" w:semiHidden="0" w:uiPriority="19" w:unhideWhenUsed="0" w:qFormat="1"/>
+    <w:lsdException w:name="Intense Emphasis" w:semiHidden="0" w:uiPriority="21" w:unhideWhenUsed="0" w:qFormat="1"/>
+    <w:lsdException w:name="Subtle Reference" w:semiHidden="0" w:uiPriority="31" w:unhideWhenUsed="0" w:qFormat="1"/>
+    <w:lsdException w:name="Intense Reference" w:semiHidden="0" w:uiPriority="32" w:unhideWhenUsed="0" w:qFormat="1"/>
+    <w:lsdException w:name="Book Title" w:semiHidden="0" w:uiPriority="33" w:unhideWhenUsed="0" w:qFormat="1"/>
+    <w:lsdException w:name="Bibliography" w:uiPriority="37"/>
+    <w:lsdException w:name="TOC Heading" w:uiPriority="39" w:qFormat="1"/>
   </w:latentStyles>
   <w:style w:type="paragraph" w:default="1" w:styleId="Normal">
     <w:name w:val="Normal"/>
@@ -1535,6 +2213,351 @@
       <w:lang w:val="es-ES" w:eastAsia="es-ES"/>
     </w:rPr>
   </w:style>
+  <w:style w:type="paragraph" w:styleId="Textodeglobo">
+    <w:name w:val="Balloon Text"/>
+    <w:basedOn w:val="Normal"/>
+    <w:link w:val="TextodegloboCar"/>
+    <w:uiPriority w:val="99"/>
+    <w:semiHidden/>
+    <w:unhideWhenUsed/>
+    <w:rsid w:val="009B64DC"/>
+    <w:pPr>
+      <w:spacing w:after="0" w:line="240" w:lineRule="auto"/>
+    </w:pPr>
+    <w:rPr>
+      <w:rFonts w:ascii="Tahoma" w:hAnsi="Tahoma" w:cs="Tahoma"/>
+      <w:sz w:val="16"/>
+      <w:szCs w:val="16"/>
+    </w:rPr>
+  </w:style>
+  <w:style w:type="character" w:customStyle="1" w:styleId="TextodegloboCar">
+    <w:name w:val="Texto de globo Car"/>
+    <w:basedOn w:val="Fuentedeprrafopredeter"/>
+    <w:link w:val="Textodeglobo"/>
+    <w:uiPriority w:val="99"/>
+    <w:semiHidden/>
+    <w:rsid w:val="009B64DC"/>
+    <w:rPr>
+      <w:rFonts w:ascii="Tahoma" w:eastAsiaTheme="minorEastAsia" w:hAnsi="Tahoma" w:cs="Tahoma"/>
+      <w:sz w:val="16"/>
+      <w:szCs w:val="16"/>
+      <w:lang w:eastAsia="es-VE"/>
+    </w:rPr>
+  </w:style>
+  <w:style w:type="table" w:styleId="Tablaconcuadrcula">
+    <w:name w:val="Table Grid"/>
+    <w:basedOn w:val="Tablanormal"/>
+    <w:uiPriority w:val="59"/>
+    <w:rsid w:val="00DB5283"/>
+    <w:pPr>
+      <w:spacing w:after="0" w:line="240" w:lineRule="auto"/>
+    </w:pPr>
+    <w:rPr>
+      <w:lang w:val="es-ES"/>
+    </w:rPr>
+    <w:tblPr>
+      <w:tblBorders>
+        <w:top w:val="single" w:sz="4" w:space="0" w:color="auto"/>
+        <w:left w:val="single" w:sz="4" w:space="0" w:color="auto"/>
+        <w:bottom w:val="single" w:sz="4" w:space="0" w:color="auto"/>
+        <w:right w:val="single" w:sz="4" w:space="0" w:color="auto"/>
+        <w:insideH w:val="single" w:sz="4" w:space="0" w:color="auto"/>
+        <w:insideV w:val="single" w:sz="4" w:space="0" w:color="auto"/>
+      </w:tblBorders>
+      <w:tblCellMar>
+        <w:top w:w="0" w:type="dxa"/>
+        <w:left w:w="108" w:type="dxa"/>
+        <w:bottom w:w="0" w:type="dxa"/>
+        <w:right w:w="108" w:type="dxa"/>
+      </w:tblCellMar>
+    </w:tblPr>
+  </w:style>
+</w:styles>
+</file>
+
+<file path=word/stylesWithEffects.xml><?xml version="1.0" encoding="utf-8"?>
+<w:styles xmlns:wpc="http://schemas.microsoft.com/office/word/2010/wordprocessingCanvas" xmlns:mc="http://schemas.openxmlformats.org/markup-compatibility/2006" xmlns:o="urn:schemas-microsoft-com:office:office" xmlns:r="http://schemas.openxmlformats.org/officeDocument/2006/relationships" xmlns:m="http://schemas.openxmlformats.org/officeDocument/2006/math" xmlns:v="urn:schemas-microsoft-com:vml" xmlns:wp14="http://schemas.microsoft.com/office/word/2010/wordprocessingDrawing" xmlns:wp="http://schemas.openxmlformats.org/drawingml/2006/wordprocessingDrawing" xmlns:w10="urn:schemas-microsoft-com:office:word" xmlns:w="http://schemas.openxmlformats.org/wordprocessingml/2006/main" xmlns:w14="http://schemas.microsoft.com/office/word/2010/wordml" xmlns:wpg="http://schemas.microsoft.com/office/word/2010/wordprocessingGroup" xmlns:wpi="http://schemas.microsoft.com/office/word/2010/wordprocessingInk" xmlns:wne="http://schemas.microsoft.com/office/word/2006/wordml" xmlns:wps="http://schemas.microsoft.com/office/word/2010/wordprocessingShape" mc:Ignorable="w14 wp14">
+  <w:docDefaults>
+    <w:rPrDefault>
+      <w:rPr>
+        <w:rFonts w:asciiTheme="minorHAnsi" w:eastAsiaTheme="minorHAnsi" w:hAnsiTheme="minorHAnsi" w:cstheme="minorBidi"/>
+        <w:sz w:val="22"/>
+        <w:szCs w:val="22"/>
+        <w:lang w:val="es-VE" w:eastAsia="en-US" w:bidi="ar-SA"/>
+      </w:rPr>
+    </w:rPrDefault>
+    <w:pPrDefault>
+      <w:pPr>
+        <w:spacing w:after="160" w:line="259" w:lineRule="auto"/>
+      </w:pPr>
+    </w:pPrDefault>
+  </w:docDefaults>
+  <w:latentStyles w:defLockedState="0" w:defUIPriority="99" w:defSemiHidden="1" w:defUnhideWhenUsed="1" w:defQFormat="0" w:count="267">
+    <w:lsdException w:name="Normal" w:semiHidden="0" w:uiPriority="0" w:unhideWhenUsed="0" w:qFormat="1"/>
+    <w:lsdException w:name="heading 1" w:semiHidden="0" w:uiPriority="9" w:unhideWhenUsed="0" w:qFormat="1"/>
+    <w:lsdException w:name="heading 2" w:uiPriority="9" w:qFormat="1"/>
+    <w:lsdException w:name="heading 3" w:uiPriority="9" w:qFormat="1"/>
+    <w:lsdException w:name="heading 4" w:uiPriority="9" w:qFormat="1"/>
+    <w:lsdException w:name="heading 5" w:uiPriority="9" w:qFormat="1"/>
+    <w:lsdException w:name="heading 6" w:uiPriority="9" w:qFormat="1"/>
+    <w:lsdException w:name="heading 7" w:uiPriority="9" w:qFormat="1"/>
+    <w:lsdException w:name="heading 8" w:uiPriority="9" w:qFormat="1"/>
+    <w:lsdException w:name="heading 9" w:uiPriority="9" w:qFormat="1"/>
+    <w:lsdException w:name="toc 1" w:uiPriority="39"/>
+    <w:lsdException w:name="toc 2" w:uiPriority="39"/>
+    <w:lsdException w:name="toc 3" w:uiPriority="39"/>
+    <w:lsdException w:name="toc 4" w:uiPriority="39"/>
+    <w:lsdException w:name="toc 5" w:uiPriority="39"/>
+    <w:lsdException w:name="toc 6" w:uiPriority="39"/>
+    <w:lsdException w:name="toc 7" w:uiPriority="39"/>
+    <w:lsdException w:name="toc 8" w:uiPriority="39"/>
+    <w:lsdException w:name="toc 9" w:uiPriority="39"/>
+    <w:lsdException w:name="header" w:uiPriority="0"/>
+    <w:lsdException w:name="caption" w:uiPriority="35" w:qFormat="1"/>
+    <w:lsdException w:name="Title" w:semiHidden="0" w:uiPriority="10" w:unhideWhenUsed="0" w:qFormat="1"/>
+    <w:lsdException w:name="Default Paragraph Font" w:uiPriority="1"/>
+    <w:lsdException w:name="Subtitle" w:semiHidden="0" w:uiPriority="11" w:unhideWhenUsed="0" w:qFormat="1"/>
+    <w:lsdException w:name="Strong" w:semiHidden="0" w:uiPriority="22" w:unhideWhenUsed="0" w:qFormat="1"/>
+    <w:lsdException w:name="Emphasis" w:semiHidden="0" w:uiPriority="20" w:unhideWhenUsed="0" w:qFormat="1"/>
+    <w:lsdException w:name="Table Grid" w:semiHidden="0" w:uiPriority="59" w:unhideWhenUsed="0"/>
+    <w:lsdException w:name="Placeholder Text" w:unhideWhenUsed="0"/>
+    <w:lsdException w:name="No Spacing" w:semiHidden="0" w:uiPriority="1" w:unhideWhenUsed="0" w:qFormat="1"/>
+    <w:lsdException w:name="Light Shading" w:semiHidden="0" w:uiPriority="60" w:unhideWhenUsed="0"/>
+    <w:lsdException w:name="Light List" w:semiHidden="0" w:uiPriority="61" w:unhideWhenUsed="0"/>
+    <w:lsdException w:name="Light Grid" w:semiHidden="0" w:uiPriority="62" w:unhideWhenUsed="0"/>
+    <w:lsdException w:name="Medium Shading 1" w:semiHidden="0" w:uiPriority="63" w:unhideWhenUsed="0"/>
+    <w:lsdException w:name="Medium Shading 2" w:semiHidden="0" w:uiPriority="64" w:unhideWhenUsed="0"/>
+    <w:lsdException w:name="Medium List 1" w:semiHidden="0" w:uiPriority="65" w:unhideWhenUsed="0"/>
+    <w:lsdException w:name="Medium List 2" w:semiHidden="0" w:uiPriority="66" w:unhideWhenUsed="0"/>
+    <w:lsdException w:name="Medium Grid 1" w:semiHidden="0" w:uiPriority="67" w:unhideWhenUsed="0"/>
+    <w:lsdException w:name="Medium Grid 2" w:semiHidden="0" w:uiPriority="68" w:unhideWhenUsed="0"/>
+    <w:lsdException w:name="Medium Grid 3" w:semiHidden="0" w:uiPriority="69" w:unhideWhenUsed="0"/>
+    <w:lsdException w:name="Dark List" w:semiHidden="0" w:uiPriority="70" w:unhideWhenUsed="0"/>
+    <w:lsdException w:name="Colorful Shading" w:semiHidden="0" w:uiPriority="71" w:unhideWhenUsed="0"/>
+    <w:lsdException w:name="Colorful List" w:semiHidden="0" w:uiPriority="72" w:unhideWhenUsed="0"/>
+    <w:lsdException w:name="Colorful Grid" w:semiHidden="0" w:uiPriority="73" w:unhideWhenUsed="0"/>
+    <w:lsdException w:name="Light Shading Accent 1" w:semiHidden="0" w:uiPriority="60" w:unhideWhenUsed="0"/>
+    <w:lsdException w:name="Light List Accent 1" w:semiHidden="0" w:uiPriority="61" w:unhideWhenUsed="0"/>
+    <w:lsdException w:name="Light Grid Accent 1" w:semiHidden="0" w:uiPriority="62" w:unhideWhenUsed="0"/>
+    <w:lsdException w:name="Medium Shading 1 Accent 1" w:semiHidden="0" w:uiPriority="63" w:unhideWhenUsed="0"/>
+    <w:lsdException w:name="Medium Shading 2 Accent 1" w:semiHidden="0" w:uiPriority="64" w:unhideWhenUsed="0"/>
+    <w:lsdException w:name="Medium List 1 Accent 1" w:semiHidden="0" w:uiPriority="65" w:unhideWhenUsed="0"/>
+    <w:lsdException w:name="Revision" w:unhideWhenUsed="0"/>
+    <w:lsdException w:name="List Paragraph" w:semiHidden="0" w:uiPriority="34" w:unhideWhenUsed="0" w:qFormat="1"/>
+    <w:lsdException w:name="Quote" w:semiHidden="0" w:uiPriority="29" w:unhideWhenUsed="0" w:qFormat="1"/>
+    <w:lsdException w:name="Intense Quote" w:semiHidden="0" w:uiPriority="30" w:unhideWhenUsed="0" w:qFormat="1"/>
+    <w:lsdException w:name="Medium List 2 Accent 1" w:semiHidden="0" w:uiPriority="66" w:unhideWhenUsed="0"/>
+    <w:lsdException w:name="Medium Grid 1 Accent 1" w:semiHidden="0" w:uiPriority="67" w:unhideWhenUsed="0"/>
+    <w:lsdException w:name="Medium Grid 2 Accent 1" w:semiHidden="0" w:uiPriority="68" w:unhideWhenUsed="0"/>
+    <w:lsdException w:name="Medium Grid 3 Accent 1" w:semiHidden="0" w:uiPriority="69" w:unhideWhenUsed="0"/>
+    <w:lsdException w:name="Dark List Accent 1" w:semiHidden="0" w:uiPriority="70" w:unhideWhenUsed="0"/>
+    <w:lsdException w:name="Colorful Shading Accent 1" w:semiHidden="0" w:uiPriority="71" w:unhideWhenUsed="0"/>
+    <w:lsdException w:name="Colorful List Accent 1" w:semiHidden="0" w:uiPriority="72" w:unhideWhenUsed="0"/>
+    <w:lsdException w:name="Colorful Grid Accent 1" w:semiHidden="0" w:uiPriority="73" w:unhideWhenUsed="0"/>
+    <w:lsdException w:name="Light Shading Accent 2" w:semiHidden="0" w:uiPriority="60" w:unhideWhenUsed="0"/>
+    <w:lsdException w:name="Light List Accent 2" w:semiHidden="0" w:uiPriority="61" w:unhideWhenUsed="0"/>
+    <w:lsdException w:name="Light Grid Accent 2" w:semiHidden="0" w:uiPriority="62" w:unhideWhenUsed="0"/>
+    <w:lsdException w:name="Medium Shading 1 Accent 2" w:semiHidden="0" w:uiPriority="63" w:unhideWhenUsed="0"/>
+    <w:lsdException w:name="Medium Shading 2 Accent 2" w:semiHidden="0" w:uiPriority="64" w:unhideWhenUsed="0"/>
+    <w:lsdException w:name="Medium List 1 Accent 2" w:semiHidden="0" w:uiPriority="65" w:unhideWhenUsed="0"/>
+    <w:lsdException w:name="Medium List 2 Accent 2" w:semiHidden="0" w:uiPriority="66" w:unhideWhenUsed="0"/>
+    <w:lsdException w:name="Medium Grid 1 Accent 2" w:semiHidden="0" w:uiPriority="67" w:unhideWhenUsed="0"/>
+    <w:lsdException w:name="Medium Grid 2 Accent 2" w:semiHidden="0" w:uiPriority="68" w:unhideWhenUsed="0"/>
+    <w:lsdException w:name="Medium Grid 3 Accent 2" w:semiHidden="0" w:uiPriority="69" w:unhideWhenUsed="0"/>
+    <w:lsdException w:name="Dark List Accent 2" w:semiHidden="0" w:uiPriority="70" w:unhideWhenUsed="0"/>
+    <w:lsdException w:name="Colorful Shading Accent 2" w:semiHidden="0" w:uiPriority="71" w:unhideWhenUsed="0"/>
+    <w:lsdException w:name="Colorful List Accent 2" w:semiHidden="0" w:uiPriority="72" w:unhideWhenUsed="0"/>
+    <w:lsdException w:name="Colorful Grid Accent 2" w:semiHidden="0" w:uiPriority="73" w:unhideWhenUsed="0"/>
+    <w:lsdException w:name="Light Shading Accent 3" w:semiHidden="0" w:uiPriority="60" w:unhideWhenUsed="0"/>
+    <w:lsdException w:name="Light List Accent 3" w:semiHidden="0" w:uiPriority="61" w:unhideWhenUsed="0"/>
+    <w:lsdException w:name="Light Grid Accent 3" w:semiHidden="0" w:uiPriority="62" w:unhideWhenUsed="0"/>
+    <w:lsdException w:name="Medium Shading 1 Accent 3" w:semiHidden="0" w:uiPriority="63" w:unhideWhenUsed="0"/>
+    <w:lsdException w:name="Medium Shading 2 Accent 3" w:semiHidden="0" w:uiPriority="64" w:unhideWhenUsed="0"/>
+    <w:lsdException w:name="Medium List 1 Accent 3" w:semiHidden="0" w:uiPriority="65" w:unhideWhenUsed="0"/>
+    <w:lsdException w:name="Medium List 2 Accent 3" w:semiHidden="0" w:uiPriority="66" w:unhideWhenUsed="0"/>
+    <w:lsdException w:name="Medium Grid 1 Accent 3" w:semiHidden="0" w:uiPriority="67" w:unhideWhenUsed="0"/>
+    <w:lsdException w:name="Medium Grid 2 Accent 3" w:semiHidden="0" w:uiPriority="68" w:unhideWhenUsed="0"/>
+    <w:lsdException w:name="Medium Grid 3 Accent 3" w:semiHidden="0" w:uiPriority="69" w:unhideWhenUsed="0"/>
+    <w:lsdException w:name="Dark List Accent 3" w:semiHidden="0" w:uiPriority="70" w:unhideWhenUsed="0"/>
+    <w:lsdException w:name="Colorful Shading Accent 3" w:semiHidden="0" w:uiPriority="71" w:unhideWhenUsed="0"/>
+    <w:lsdException w:name="Colorful List Accent 3" w:semiHidden="0" w:uiPriority="72" w:unhideWhenUsed="0"/>
+    <w:lsdException w:name="Colorful Grid Accent 3" w:semiHidden="0" w:uiPriority="73" w:unhideWhenUsed="0"/>
+    <w:lsdException w:name="Light Shading Accent 4" w:semiHidden="0" w:uiPriority="60" w:unhideWhenUsed="0"/>
+    <w:lsdException w:name="Light List Accent 4" w:semiHidden="0" w:uiPriority="61" w:unhideWhenUsed="0"/>
+    <w:lsdException w:name="Light Grid Accent 4" w:semiHidden="0" w:uiPriority="62" w:unhideWhenUsed="0"/>
+    <w:lsdException w:name="Medium Shading 1 Accent 4" w:semiHidden="0" w:uiPriority="63" w:unhideWhenUsed="0"/>
+    <w:lsdException w:name="Medium Shading 2 Accent 4" w:semiHidden="0" w:uiPriority="64" w:unhideWhenUsed="0"/>
+    <w:lsdException w:name="Medium List 1 Accent 4" w:semiHidden="0" w:uiPriority="65" w:unhideWhenUsed="0"/>
+    <w:lsdException w:name="Medium List 2 Accent 4" w:semiHidden="0" w:uiPriority="66" w:unhideWhenUsed="0"/>
+    <w:lsdException w:name="Medium Grid 1 Accent 4" w:semiHidden="0" w:uiPriority="67" w:unhideWhenUsed="0"/>
+    <w:lsdException w:name="Medium Grid 2 Accent 4" w:semiHidden="0" w:uiPriority="68" w:unhideWhenUsed="0"/>
+    <w:lsdException w:name="Medium Grid 3 Accent 4" w:semiHidden="0" w:uiPriority="69" w:unhideWhenUsed="0"/>
+    <w:lsdException w:name="Dark List Accent 4" w:semiHidden="0" w:uiPriority="70" w:unhideWhenUsed="0"/>
+    <w:lsdException w:name="Colorful Shading Accent 4" w:semiHidden="0" w:uiPriority="71" w:unhideWhenUsed="0"/>
+    <w:lsdException w:name="Colorful List Accent 4" w:semiHidden="0" w:uiPriority="72" w:unhideWhenUsed="0"/>
+    <w:lsdException w:name="Colorful Grid Accent 4" w:semiHidden="0" w:uiPriority="73" w:unhideWhenUsed="0"/>
+    <w:lsdException w:name="Light Shading Accent 5" w:semiHidden="0" w:uiPriority="60" w:unhideWhenUsed="0"/>
+    <w:lsdException w:name="Light List Accent 5" w:semiHidden="0" w:uiPriority="61" w:unhideWhenUsed="0"/>
+    <w:lsdException w:name="Light Grid Accent 5" w:semiHidden="0" w:uiPriority="62" w:unhideWhenUsed="0"/>
+    <w:lsdException w:name="Medium Shading 1 Accent 5" w:semiHidden="0" w:uiPriority="63" w:unhideWhenUsed="0"/>
+    <w:lsdException w:name="Medium Shading 2 Accent 5" w:semiHidden="0" w:uiPriority="64" w:unhideWhenUsed="0"/>
+    <w:lsdException w:name="Medium List 1 Accent 5" w:semiHidden="0" w:uiPriority="65" w:unhideWhenUsed="0"/>
+    <w:lsdException w:name="Medium List 2 Accent 5" w:semiHidden="0" w:uiPriority="66" w:unhideWhenUsed="0"/>
+    <w:lsdException w:name="Medium Grid 1 Accent 5" w:semiHidden="0" w:uiPriority="67" w:unhideWhenUsed="0"/>
+    <w:lsdException w:name="Medium Grid 2 Accent 5" w:semiHidden="0" w:uiPriority="68" w:unhideWhenUsed="0"/>
+    <w:lsdException w:name="Medium Grid 3 Accent 5" w:semiHidden="0" w:uiPriority="69" w:unhideWhenUsed="0"/>
+    <w:lsdException w:name="Dark List Accent 5" w:semiHidden="0" w:uiPriority="70" w:unhideWhenUsed="0"/>
+    <w:lsdException w:name="Colorful Shading Accent 5" w:semiHidden="0" w:uiPriority="71" w:unhideWhenUsed="0"/>
+    <w:lsdException w:name="Colorful List Accent 5" w:semiHidden="0" w:uiPriority="72" w:unhideWhenUsed="0"/>
+    <w:lsdException w:name="Colorful Grid Accent 5" w:semiHidden="0" w:uiPriority="73" w:unhideWhenUsed="0"/>
+    <w:lsdException w:name="Light Shading Accent 6" w:semiHidden="0" w:uiPriority="60" w:unhideWhenUsed="0"/>
+    <w:lsdException w:name="Light List Accent 6" w:semiHidden="0" w:uiPriority="61" w:unhideWhenUsed="0"/>
+    <w:lsdException w:name="Light Grid Accent 6" w:semiHidden="0" w:uiPriority="62" w:unhideWhenUsed="0"/>
+    <w:lsdException w:name="Medium Shading 1 Accent 6" w:semiHidden="0" w:uiPriority="63" w:unhideWhenUsed="0"/>
+    <w:lsdException w:name="Medium Shading 2 Accent 6" w:semiHidden="0" w:uiPriority="64" w:unhideWhenUsed="0"/>
+    <w:lsdException w:name="Medium List 1 Accent 6" w:semiHidden="0" w:uiPriority="65" w:unhideWhenUsed="0"/>
+    <w:lsdException w:name="Medium List 2 Accent 6" w:semiHidden="0" w:uiPriority="66" w:unhideWhenUsed="0"/>
+    <w:lsdException w:name="Medium Grid 1 Accent 6" w:semiHidden="0" w:uiPriority="67" w:unhideWhenUsed="0"/>
+    <w:lsdException w:name="Medium Grid 2 Accent 6" w:semiHidden="0" w:uiPriority="68" w:unhideWhenUsed="0"/>
+    <w:lsdException w:name="Medium Grid 3 Accent 6" w:semiHidden="0" w:uiPriority="69" w:unhideWhenUsed="0"/>
+    <w:lsdException w:name="Dark List Accent 6" w:semiHidden="0" w:uiPriority="70" w:unhideWhenUsed="0"/>
+    <w:lsdException w:name="Colorful Shading Accent 6" w:semiHidden="0" w:uiPriority="71" w:unhideWhenUsed="0"/>
+    <w:lsdException w:name="Colorful List Accent 6" w:semiHidden="0" w:uiPriority="72" w:unhideWhenUsed="0"/>
+    <w:lsdException w:name="Colorful Grid Accent 6" w:semiHidden="0" w:uiPriority="73" w:unhideWhenUsed="0"/>
+    <w:lsdException w:name="Subtle Emphasis" w:semiHidden="0" w:uiPriority="19" w:unhideWhenUsed="0" w:qFormat="1"/>
+    <w:lsdException w:name="Intense Emphasis" w:semiHidden="0" w:uiPriority="21" w:unhideWhenUsed="0" w:qFormat="1"/>
+    <w:lsdException w:name="Subtle Reference" w:semiHidden="0" w:uiPriority="31" w:unhideWhenUsed="0" w:qFormat="1"/>
+    <w:lsdException w:name="Intense Reference" w:semiHidden="0" w:uiPriority="32" w:unhideWhenUsed="0" w:qFormat="1"/>
+    <w:lsdException w:name="Book Title" w:semiHidden="0" w:uiPriority="33" w:unhideWhenUsed="0" w:qFormat="1"/>
+    <w:lsdException w:name="Bibliography" w:uiPriority="37"/>
+    <w:lsdException w:name="TOC Heading" w:uiPriority="39" w:qFormat="1"/>
+  </w:latentStyles>
+  <w:style w:type="paragraph" w:default="1" w:styleId="Normal">
+    <w:name w:val="Normal"/>
+    <w:qFormat/>
+    <w:rsid w:val="004919E4"/>
+    <w:rPr>
+      <w:rFonts w:eastAsiaTheme="minorEastAsia"/>
+      <w:lang w:eastAsia="es-VE"/>
+    </w:rPr>
+  </w:style>
+  <w:style w:type="character" w:default="1" w:styleId="Fuentedeprrafopredeter">
+    <w:name w:val="Default Paragraph Font"/>
+    <w:uiPriority w:val="1"/>
+    <w:semiHidden/>
+    <w:unhideWhenUsed/>
+  </w:style>
+  <w:style w:type="table" w:default="1" w:styleId="Tablanormal">
+    <w:name w:val="Normal Table"/>
+    <w:uiPriority w:val="99"/>
+    <w:semiHidden/>
+    <w:unhideWhenUsed/>
+    <w:tblPr>
+      <w:tblInd w:w="0" w:type="dxa"/>
+      <w:tblCellMar>
+        <w:top w:w="0" w:type="dxa"/>
+        <w:left w:w="108" w:type="dxa"/>
+        <w:bottom w:w="0" w:type="dxa"/>
+        <w:right w:w="108" w:type="dxa"/>
+      </w:tblCellMar>
+    </w:tblPr>
+  </w:style>
+  <w:style w:type="numbering" w:default="1" w:styleId="Sinlista">
+    <w:name w:val="No List"/>
+    <w:uiPriority w:val="99"/>
+    <w:semiHidden/>
+    <w:unhideWhenUsed/>
+  </w:style>
+  <w:style w:type="paragraph" w:styleId="Encabezado">
+    <w:name w:val="header"/>
+    <w:basedOn w:val="Normal"/>
+    <w:link w:val="EncabezadoCar"/>
+    <w:rsid w:val="004919E4"/>
+    <w:pPr>
+      <w:tabs>
+        <w:tab w:val="center" w:pos="4320"/>
+        <w:tab w:val="right" w:pos="8640"/>
+      </w:tabs>
+      <w:spacing w:after="0" w:line="240" w:lineRule="auto"/>
+    </w:pPr>
+    <w:rPr>
+      <w:rFonts w:ascii="Times New Roman" w:eastAsia="Times New Roman" w:hAnsi="Times New Roman" w:cs="Times New Roman"/>
+      <w:sz w:val="20"/>
+      <w:szCs w:val="20"/>
+      <w:lang w:val="es-ES" w:eastAsia="es-ES"/>
+    </w:rPr>
+  </w:style>
+  <w:style w:type="character" w:customStyle="1" w:styleId="EncabezadoCar">
+    <w:name w:val="Encabezado Car"/>
+    <w:basedOn w:val="Fuentedeprrafopredeter"/>
+    <w:link w:val="Encabezado"/>
+    <w:rsid w:val="004919E4"/>
+    <w:rPr>
+      <w:rFonts w:ascii="Times New Roman" w:eastAsia="Times New Roman" w:hAnsi="Times New Roman" w:cs="Times New Roman"/>
+      <w:sz w:val="20"/>
+      <w:szCs w:val="20"/>
+      <w:lang w:val="es-ES" w:eastAsia="es-ES"/>
+    </w:rPr>
+  </w:style>
+  <w:style w:type="paragraph" w:styleId="Textodeglobo">
+    <w:name w:val="Balloon Text"/>
+    <w:basedOn w:val="Normal"/>
+    <w:link w:val="TextodegloboCar"/>
+    <w:uiPriority w:val="99"/>
+    <w:semiHidden/>
+    <w:unhideWhenUsed/>
+    <w:rsid w:val="009B64DC"/>
+    <w:pPr>
+      <w:spacing w:after="0" w:line="240" w:lineRule="auto"/>
+    </w:pPr>
+    <w:rPr>
+      <w:rFonts w:ascii="Tahoma" w:hAnsi="Tahoma" w:cs="Tahoma"/>
+      <w:sz w:val="16"/>
+      <w:szCs w:val="16"/>
+    </w:rPr>
+  </w:style>
+  <w:style w:type="character" w:customStyle="1" w:styleId="TextodegloboCar">
+    <w:name w:val="Texto de globo Car"/>
+    <w:basedOn w:val="Fuentedeprrafopredeter"/>
+    <w:link w:val="Textodeglobo"/>
+    <w:uiPriority w:val="99"/>
+    <w:semiHidden/>
+    <w:rsid w:val="009B64DC"/>
+    <w:rPr>
+      <w:rFonts w:ascii="Tahoma" w:eastAsiaTheme="minorEastAsia" w:hAnsi="Tahoma" w:cs="Tahoma"/>
+      <w:sz w:val="16"/>
+      <w:szCs w:val="16"/>
+      <w:lang w:eastAsia="es-VE"/>
+    </w:rPr>
+  </w:style>
+  <w:style w:type="table" w:styleId="Tablaconcuadrcula">
+    <w:name w:val="Table Grid"/>
+    <w:basedOn w:val="Tablanormal"/>
+    <w:uiPriority w:val="59"/>
+    <w:rsid w:val="00DB5283"/>
+    <w:pPr>
+      <w:spacing w:after="0" w:line="240" w:lineRule="auto"/>
+    </w:pPr>
+    <w:rPr>
+      <w:lang w:val="es-ES"/>
+    </w:rPr>
+    <w:tblPr>
+      <w:tblBorders>
+        <w:top w:val="single" w:sz="4" w:space="0" w:color="auto"/>
+        <w:left w:val="single" w:sz="4" w:space="0" w:color="auto"/>
+        <w:bottom w:val="single" w:sz="4" w:space="0" w:color="auto"/>
+        <w:right w:val="single" w:sz="4" w:space="0" w:color="auto"/>
+        <w:insideH w:val="single" w:sz="4" w:space="0" w:color="auto"/>
+        <w:insideV w:val="single" w:sz="4" w:space="0" w:color="auto"/>
+      </w:tblBorders>
+      <w:tblCellMar>
+        <w:top w:w="0" w:type="dxa"/>
+        <w:left w:w="108" w:type="dxa"/>
+        <w:bottom w:w="0" w:type="dxa"/>
+        <w:right w:w="108" w:type="dxa"/>
+      </w:tblCellMar>
+    </w:tblPr>
+  </w:style>
 </w:styles>
 </file>
 
@@ -1581,7 +2604,7 @@
     </a:clrScheme>
     <a:fontScheme name="Office">
       <a:majorFont>
-        <a:latin typeface="Calibri Light" panose="020F0302020204030204"/>
+        <a:latin typeface="Calibri Light"/>
         <a:ea typeface=""/>
         <a:cs typeface=""/>
         <a:font script="Jpan" typeface="游ゴシック Light"/>
@@ -1616,7 +2639,7 @@
         <a:font script="Geor" typeface="Sylfaen"/>
       </a:majorFont>
       <a:minorFont>
-        <a:latin typeface="Calibri" panose="020F0502020204030204"/>
+        <a:latin typeface="Calibri"/>
         <a:ea typeface=""/>
         <a:cs typeface=""/>
         <a:font script="Jpan" typeface="游明朝"/>
@@ -1793,7 +2816,7 @@
   <a:extraClrSchemeLst/>
   <a:extLst>
     <a:ext uri="{05A4C25C-085E-4340-85A3-A5531E510DB2}">
-      <thm15:themeFamily xmlns:thm15="http://schemas.microsoft.com/office/thememl/2012/main" name="Office Theme" id="{62F939B6-93AF-4DB8-9C6B-D6C7DFDC589F}" vid="{4A3C46E8-61CC-4603-A589-7422A47A8E4A}"/>
+      <thm15:themeFamily xmlns:thm15="http://schemas.microsoft.com/office/thememl/2012/main" xmlns="" name="Office Theme" id="{62F939B6-93AF-4DB8-9C6B-D6C7DFDC589F}" vid="{4A3C46E8-61CC-4603-A589-7422A47A8E4A}"/>
     </a:ext>
   </a:extLst>
 </a:theme>

--- a/Capitulo 2.docx
+++ b/Capitulo 2.docx
@@ -1,6 +1,6 @@
 
 <file path=word/document.xml><?xml version="1.0" encoding="utf-8"?>
-<w:document xmlns:wpc="http://schemas.microsoft.com/office/word/2010/wordprocessingCanvas" xmlns:mc="http://schemas.openxmlformats.org/markup-compatibility/2006" xmlns:o="urn:schemas-microsoft-com:office:office" xmlns:r="http://schemas.openxmlformats.org/officeDocument/2006/relationships" xmlns:m="http://schemas.openxmlformats.org/officeDocument/2006/math" xmlns:v="urn:schemas-microsoft-com:vml" xmlns:wp14="http://schemas.microsoft.com/office/word/2010/wordprocessingDrawing" xmlns:wp="http://schemas.openxmlformats.org/drawingml/2006/wordprocessingDrawing" xmlns:w10="urn:schemas-microsoft-com:office:word" xmlns:w="http://schemas.openxmlformats.org/wordprocessingml/2006/main" xmlns:w14="http://schemas.microsoft.com/office/word/2010/wordml" xmlns:wpg="http://schemas.microsoft.com/office/word/2010/wordprocessingGroup" xmlns:wpi="http://schemas.microsoft.com/office/word/2010/wordprocessingInk" xmlns:wne="http://schemas.microsoft.com/office/word/2006/wordml" xmlns:wps="http://schemas.microsoft.com/office/word/2010/wordprocessingShape" mc:Ignorable="w14 wp14">
+<w:document xmlns:wpc="http://schemas.microsoft.com/office/word/2010/wordprocessingCanvas" xmlns:cx="http://schemas.microsoft.com/office/drawing/2014/chartex" xmlns:mc="http://schemas.openxmlformats.org/markup-compatibility/2006" xmlns:o="urn:schemas-microsoft-com:office:office" xmlns:r="http://schemas.openxmlformats.org/officeDocument/2006/relationships" xmlns:m="http://schemas.openxmlformats.org/officeDocument/2006/math" xmlns:v="urn:schemas-microsoft-com:vml" xmlns:wp14="http://schemas.microsoft.com/office/word/2010/wordprocessingDrawing" xmlns:wp="http://schemas.openxmlformats.org/drawingml/2006/wordprocessingDrawing" xmlns:w10="urn:schemas-microsoft-com:office:word" xmlns:w="http://schemas.openxmlformats.org/wordprocessingml/2006/main" xmlns:w14="http://schemas.microsoft.com/office/word/2010/wordml" xmlns:w15="http://schemas.microsoft.com/office/word/2012/wordml" xmlns:w16se="http://schemas.microsoft.com/office/word/2015/wordml/symex" xmlns:wpg="http://schemas.microsoft.com/office/word/2010/wordprocessingGroup" xmlns:wpi="http://schemas.microsoft.com/office/word/2010/wordprocessingInk" xmlns:wne="http://schemas.microsoft.com/office/word/2006/wordml" xmlns:wps="http://schemas.microsoft.com/office/word/2010/wordprocessingShape" mc:Ignorable="w14 w15 w16se wp14">
   <w:body>
     <w:p>
       <w:pPr>
@@ -115,7 +115,7 @@
                     </pic:cNvPicPr>
                   </pic:nvPicPr>
                   <pic:blipFill>
-                    <a:blip r:embed="rId5">
+                    <a:blip r:embed="rId4">
                       <a:grayscl/>
                       <a:extLst>
                         <a:ext uri="{28A0092B-C50C-407E-A947-70E740481C1C}">
@@ -345,721 +345,1337 @@
           <w:lang w:val="es-ES"/>
         </w:rPr>
       </w:pPr>
+    </w:p>
+    <w:p>
+      <w:pPr>
+        <w:jc w:val="center"/>
+        <w:rPr>
+          <w:rFonts w:ascii="Arial" w:hAnsi="Arial" w:cs="Arial"/>
+          <w:b/>
+        </w:rPr>
+      </w:pPr>
+      <w:r>
+        <w:rPr>
+          <w:rFonts w:ascii="Arial" w:hAnsi="Arial" w:cs="Arial"/>
+          <w:b/>
+        </w:rPr>
+        <w:t>MARACAIBO, NOVIEMBRE DE 2020</w:t>
+      </w:r>
+    </w:p>
+    <w:p>
+      <w:pPr>
+        <w:jc w:val="center"/>
+        <w:rPr>
+          <w:rFonts w:ascii="Arial" w:hAnsi="Arial" w:cs="Arial"/>
+          <w:b/>
+          <w:sz w:val="28"/>
+        </w:rPr>
+      </w:pPr>
+      <w:r>
+        <w:rPr>
+          <w:rFonts w:ascii="Arial" w:hAnsi="Arial" w:cs="Arial"/>
+          <w:b/>
+          <w:sz w:val="28"/>
+        </w:rPr>
+        <w:lastRenderedPageBreak/>
+        <w:t>Capítulo</w:t>
+      </w:r>
+      <w:r>
+        <w:rPr>
+          <w:rFonts w:ascii="Arial" w:hAnsi="Arial" w:cs="Arial"/>
+          <w:b/>
+          <w:sz w:val="28"/>
+        </w:rPr>
+        <w:t xml:space="preserve"> 2.</w:t>
+      </w:r>
+      <w:r>
+        <w:rPr>
+          <w:rFonts w:ascii="Arial" w:hAnsi="Arial" w:cs="Arial"/>
+          <w:b/>
+          <w:sz w:val="28"/>
+        </w:rPr>
+        <w:t xml:space="preserve"> Marco teó</w:t>
+      </w:r>
+      <w:r>
+        <w:rPr>
+          <w:rFonts w:ascii="Arial" w:hAnsi="Arial" w:cs="Arial"/>
+          <w:b/>
+          <w:sz w:val="28"/>
+        </w:rPr>
+        <w:t>rico</w:t>
+      </w:r>
+    </w:p>
+    <w:p>
+      <w:pPr>
+        <w:rPr>
+          <w:rFonts w:ascii="Arial" w:hAnsi="Arial" w:cs="Arial"/>
+          <w:b/>
+          <w:sz w:val="28"/>
+        </w:rPr>
+      </w:pPr>
+    </w:p>
+    <w:p>
+      <w:pPr>
+        <w:spacing w:line="360" w:lineRule="auto"/>
+        <w:rPr>
+          <w:rFonts w:ascii="Arial" w:hAnsi="Arial" w:cs="Arial"/>
+          <w:sz w:val="24"/>
+        </w:rPr>
+      </w:pPr>
+      <w:r>
+        <w:rPr>
+          <w:rFonts w:ascii="Arial" w:hAnsi="Arial" w:cs="Arial"/>
+          <w:b/>
+          <w:sz w:val="28"/>
+        </w:rPr>
+        <w:tab/>
+      </w:r>
+      <w:r>
+        <w:rPr>
+          <w:rFonts w:ascii="Arial" w:hAnsi="Arial" w:cs="Arial"/>
+          <w:sz w:val="24"/>
+        </w:rPr>
+        <w:t>En</w:t>
+      </w:r>
+      <w:r>
+        <w:rPr>
+          <w:rFonts w:ascii="Arial" w:hAnsi="Arial" w:cs="Arial"/>
+          <w:sz w:val="24"/>
+        </w:rPr>
+        <w:t xml:space="preserve"> este capítulo se describen investigaciones previas que hayan servido como fuente importante y guía el desarrollo teórico de esta investigación, de igual manera se definen conceptos de gran importancia para el entendimiento del presente documento.</w:t>
+      </w:r>
+    </w:p>
+    <w:p>
+      <w:pPr>
+        <w:spacing w:line="360" w:lineRule="auto"/>
+        <w:rPr>
+          <w:rFonts w:ascii="Arial" w:hAnsi="Arial" w:cs="Arial"/>
+          <w:b/>
+          <w:sz w:val="24"/>
+        </w:rPr>
+      </w:pPr>
+    </w:p>
+    <w:p>
+      <w:pPr>
+        <w:spacing w:line="360" w:lineRule="auto"/>
+        <w:ind w:firstLine="708"/>
+        <w:rPr>
+          <w:rFonts w:ascii="Arial" w:hAnsi="Arial" w:cs="Arial"/>
+          <w:b/>
+          <w:sz w:val="24"/>
+        </w:rPr>
+      </w:pPr>
+      <w:r>
+        <w:rPr>
+          <w:rFonts w:ascii="Arial" w:hAnsi="Arial" w:cs="Arial"/>
+          <w:b/>
+          <w:sz w:val="24"/>
+        </w:rPr>
+        <w:t>2.1 Antecedentes</w:t>
+      </w:r>
+    </w:p>
+    <w:p>
+      <w:pPr>
+        <w:spacing w:line="360" w:lineRule="auto"/>
+        <w:ind w:firstLine="708"/>
+        <w:jc w:val="both"/>
+        <w:rPr>
+          <w:rFonts w:ascii="Arial" w:hAnsi="Arial" w:cs="Arial"/>
+          <w:sz w:val="24"/>
+          <w:szCs w:val="24"/>
+        </w:rPr>
+      </w:pPr>
+      <w:r>
+        <w:rPr>
+          <w:rFonts w:ascii="Arial" w:hAnsi="Arial" w:cs="Arial"/>
+          <w:sz w:val="24"/>
+        </w:rPr>
+        <w:t>En la facultad</w:t>
+      </w:r>
+      <w:r>
+        <w:rPr>
+          <w:rFonts w:ascii="Arial" w:hAnsi="Arial" w:cs="Arial"/>
+          <w:sz w:val="24"/>
+        </w:rPr>
+        <w:t xml:space="preserve"> de sistemas, Cómputo y Telecomunicaciones </w:t>
+      </w:r>
+      <w:r>
+        <w:rPr>
+          <w:rFonts w:ascii="Arial" w:hAnsi="Arial" w:cs="Arial"/>
+          <w:sz w:val="24"/>
+        </w:rPr>
+        <w:t>de la Universidad</w:t>
+      </w:r>
+      <w:r>
+        <w:rPr>
+          <w:rFonts w:ascii="Arial" w:hAnsi="Arial" w:cs="Arial"/>
+          <w:sz w:val="24"/>
+        </w:rPr>
+        <w:t xml:space="preserve"> Inca Garcilaso de la Vega en Lima, Perú</w:t>
+      </w:r>
+      <w:r>
+        <w:rPr>
+          <w:rFonts w:ascii="Arial" w:hAnsi="Arial" w:cs="Arial"/>
+          <w:sz w:val="24"/>
+        </w:rPr>
+        <w:t>, Hernández (2018) presentó un trabajo titulado,</w:t>
+      </w:r>
+      <w:r>
+        <w:rPr>
+          <w:rFonts w:ascii="Arial" w:hAnsi="Arial" w:cs="Arial"/>
+          <w:sz w:val="24"/>
+          <w:szCs w:val="24"/>
+        </w:rPr>
+        <w:t xml:space="preserve"> Aplicación web para la mejora en la atención y seguimiento al cliente en la empresa Zeta System</w:t>
+      </w:r>
+      <w:r>
+        <w:rPr>
+          <w:rFonts w:ascii="Arial" w:hAnsi="Arial" w:cs="Arial"/>
+          <w:sz w:val="24"/>
+          <w:szCs w:val="24"/>
+        </w:rPr>
+        <w:t xml:space="preserve"> Solutions</w:t>
+      </w:r>
+      <w:r>
+        <w:rPr>
+          <w:rFonts w:ascii="Arial" w:hAnsi="Arial" w:cs="Arial"/>
+          <w:sz w:val="24"/>
+          <w:szCs w:val="24"/>
+        </w:rPr>
+        <w:t xml:space="preserve">, </w:t>
+      </w:r>
+      <w:r>
+        <w:rPr>
+          <w:rFonts w:ascii="Arial" w:hAnsi="Arial" w:cs="Arial"/>
+          <w:sz w:val="24"/>
+          <w:szCs w:val="24"/>
+        </w:rPr>
+        <w:t xml:space="preserve">teniendo como objetivo general determinar la influencia de la aplicación web para mejorar la atención y seguimiento al cliente en la empresa Zeta System Solutions, </w:t>
+      </w:r>
+      <w:r>
+        <w:rPr>
+          <w:rFonts w:ascii="Arial" w:hAnsi="Arial" w:cs="Arial"/>
+          <w:sz w:val="24"/>
+          <w:szCs w:val="24"/>
+        </w:rPr>
+        <w:t>el cual consistió en el desarrollo de un sistema de atención y seguimiento al cliente para mejorar todos los procesos efectuados dentro de esta empresa ya que al final de cada mes se acumulan en las oficinas muchos informes manuales de clientes y ventas debido a que no existe en el servidor del área técnica un repositorio en general para almacenar toda esta información, generando que no haya un orden ni un adecuado control de la información ocasionando pérdida de tiempo e ineficiencia a la hora de brindad sus servicios o de resolver problemas a los clientes</w:t>
+      </w:r>
+      <w:r>
+        <w:rPr>
+          <w:rFonts w:ascii="Arial" w:hAnsi="Arial" w:cs="Arial"/>
+          <w:sz w:val="24"/>
+          <w:szCs w:val="24"/>
+        </w:rPr>
+        <w:t>, este sistema permitirá a los empleados tener un seguimiento completo de todas las ventas e información de los clientes lo que permitirá disminuir la acumulación de trabajos manuales que se hacen en los procesos de ve</w:t>
+      </w:r>
+      <w:r>
+        <w:rPr>
+          <w:rFonts w:ascii="Arial" w:hAnsi="Arial" w:cs="Arial"/>
+          <w:sz w:val="24"/>
+          <w:szCs w:val="24"/>
+        </w:rPr>
+        <w:t>ntas al momento de registrarlos.</w:t>
+      </w:r>
+    </w:p>
+    <w:p>
+      <w:pPr>
+        <w:spacing w:line="360" w:lineRule="auto"/>
+        <w:ind w:firstLine="708"/>
+        <w:jc w:val="both"/>
+        <w:rPr>
+          <w:rFonts w:ascii="Arial" w:hAnsi="Arial" w:cs="Arial"/>
+          <w:sz w:val="24"/>
+          <w:szCs w:val="24"/>
+        </w:rPr>
+      </w:pPr>
+      <w:r>
+        <w:rPr>
+          <w:rFonts w:ascii="Arial" w:hAnsi="Arial" w:cs="Arial"/>
+          <w:sz w:val="24"/>
+          <w:szCs w:val="24"/>
+        </w:rPr>
+        <w:t xml:space="preserve"> </w:t>
+      </w:r>
+      <w:r>
+        <w:rPr>
+          <w:rFonts w:ascii="Arial" w:hAnsi="Arial" w:cs="Arial"/>
+          <w:sz w:val="24"/>
+          <w:szCs w:val="24"/>
+        </w:rPr>
+        <w:t xml:space="preserve">Esta investigación </w:t>
+      </w:r>
+      <w:r>
+        <w:rPr>
+          <w:rFonts w:ascii="Arial" w:hAnsi="Arial" w:cs="Arial"/>
+          <w:sz w:val="24"/>
+          <w:szCs w:val="24"/>
+        </w:rPr>
+        <w:t xml:space="preserve">ayuda a reforzar las bases teóricas entorno al desarrollo de un </w:t>
+      </w:r>
+      <w:r>
+        <w:rPr>
+          <w:rFonts w:ascii="Arial" w:hAnsi="Arial" w:cs="Arial"/>
+          <w:sz w:val="24"/>
+          <w:szCs w:val="24"/>
+        </w:rPr>
+        <w:t>sistema de atención a usuarios proporcionando información sobre todos los procesos que siguen las empresas entorno a la atención de sus usuarios.</w:t>
+      </w:r>
+    </w:p>
+    <w:p>
+      <w:pPr>
+        <w:spacing w:line="360" w:lineRule="auto"/>
+        <w:ind w:firstLine="708"/>
+        <w:jc w:val="both"/>
+        <w:rPr>
+          <w:rFonts w:ascii="Arial" w:hAnsi="Arial" w:cs="Arial"/>
+          <w:sz w:val="24"/>
+          <w:szCs w:val="24"/>
+        </w:rPr>
+      </w:pPr>
+    </w:p>
+    <w:p>
+      <w:pPr>
+        <w:spacing w:line="360" w:lineRule="auto"/>
+        <w:ind w:firstLine="708"/>
+        <w:jc w:val="both"/>
+        <w:rPr>
+          <w:rFonts w:ascii="Arial" w:hAnsi="Arial" w:cs="Arial"/>
+          <w:sz w:val="24"/>
+          <w:szCs w:val="24"/>
+        </w:rPr>
+      </w:pPr>
+    </w:p>
+    <w:p>
+      <w:pPr>
+        <w:spacing w:line="360" w:lineRule="auto"/>
+        <w:ind w:firstLine="708"/>
+        <w:jc w:val="both"/>
+        <w:rPr>
+          <w:rFonts w:ascii="Arial" w:hAnsi="Arial" w:cs="Arial"/>
+          <w:sz w:val="24"/>
+          <w:szCs w:val="24"/>
+        </w:rPr>
+      </w:pPr>
+      <w:r>
+        <w:rPr>
+          <w:rFonts w:ascii="Arial" w:hAnsi="Arial" w:cs="Arial"/>
+          <w:sz w:val="24"/>
+          <w:szCs w:val="24"/>
+        </w:rPr>
+        <w:t xml:space="preserve">Por otra parte, en la </w:t>
+      </w:r>
+      <w:r>
+        <w:rPr>
+          <w:rFonts w:ascii="Arial" w:hAnsi="Arial" w:cs="Arial"/>
+          <w:sz w:val="24"/>
+          <w:szCs w:val="24"/>
+        </w:rPr>
+        <w:t xml:space="preserve">facultad de Sistemas Mercantiles de la Universidad Regional Autónoma de los </w:t>
+      </w:r>
+      <w:r>
+        <w:rPr>
+          <w:rFonts w:ascii="Arial" w:hAnsi="Arial" w:cs="Arial"/>
+          <w:sz w:val="24"/>
+          <w:szCs w:val="24"/>
+        </w:rPr>
+        <w:t>Andes</w:t>
+      </w:r>
+      <w:r>
+        <w:rPr>
+          <w:rFonts w:ascii="Arial" w:hAnsi="Arial" w:cs="Arial"/>
+          <w:sz w:val="24"/>
+          <w:szCs w:val="24"/>
+        </w:rPr>
+        <w:t xml:space="preserve"> UNIANDES en Ambato, Ecuador, Torres (2018)</w:t>
+      </w:r>
+      <w:r>
+        <w:rPr>
+          <w:rFonts w:ascii="Arial" w:hAnsi="Arial" w:cs="Arial"/>
+          <w:sz w:val="24"/>
+          <w:szCs w:val="24"/>
+        </w:rPr>
+        <w:t xml:space="preserve"> presentó una investigación titulada, Aplicación Web para la gestión de incidentes en el soporte de T.I a los clientes internos de la compañía </w:t>
+      </w:r>
+      <w:r>
+        <w:rPr>
+          <w:rFonts w:ascii="Arial" w:hAnsi="Arial" w:cs="Arial"/>
+          <w:sz w:val="24"/>
+          <w:szCs w:val="24"/>
+        </w:rPr>
+        <w:t>PRONACA el cual tiene como objetivo desarrollar una aplicación web para gestión de incidencias en el soporte de T</w:t>
+      </w:r>
+      <w:r>
+        <w:rPr>
+          <w:rFonts w:ascii="Arial" w:hAnsi="Arial" w:cs="Arial"/>
+          <w:sz w:val="24"/>
+          <w:szCs w:val="24"/>
+        </w:rPr>
+        <w:t>.</w:t>
+      </w:r>
+      <w:r>
+        <w:rPr>
+          <w:rFonts w:ascii="Arial" w:hAnsi="Arial" w:cs="Arial"/>
+          <w:sz w:val="24"/>
+          <w:szCs w:val="24"/>
+        </w:rPr>
+        <w:t>I a los clientes internos de la compañía PRONACA</w:t>
+      </w:r>
+      <w:r>
+        <w:rPr>
+          <w:rFonts w:ascii="Arial" w:hAnsi="Arial" w:cs="Arial"/>
+          <w:sz w:val="24"/>
+          <w:szCs w:val="24"/>
+        </w:rPr>
+        <w:t>, este</w:t>
+      </w:r>
+      <w:r>
+        <w:rPr>
+          <w:rFonts w:ascii="Arial" w:hAnsi="Arial" w:cs="Arial"/>
+          <w:sz w:val="24"/>
+          <w:szCs w:val="24"/>
+        </w:rPr>
+        <w:t xml:space="preserve"> consiste en desarrollar una solución tecnológica para controlar todas las quejas que se producen por parte de </w:t>
+      </w:r>
+      <w:r>
+        <w:rPr>
+          <w:rFonts w:ascii="Arial" w:hAnsi="Arial" w:cs="Arial"/>
+          <w:sz w:val="24"/>
+          <w:szCs w:val="24"/>
+        </w:rPr>
+        <w:t>los clientes, ya que actualmente la empresa no cuenta con un sistema de gestión de estas y esto produce que por cada llamada o mensaje adquirido no se tenga un registro de las anteriores quejas realizadas por el cliente e incluso no se tiene la información general del cliente, esto dificulta la resolución del problema por parte de los empleados del soporte de T.I ya que no saben las posibles soluciones que el cliente ya haya intentado obligando a repetirlas ocasionando una pérdida</w:t>
+      </w:r>
+      <w:r>
+        <w:rPr>
+          <w:rFonts w:ascii="Arial" w:hAnsi="Arial" w:cs="Arial"/>
+          <w:sz w:val="24"/>
+          <w:szCs w:val="24"/>
+        </w:rPr>
+        <w:t xml:space="preserve"> de tiempo y generando un t</w:t>
+      </w:r>
+      <w:r>
+        <w:rPr>
+          <w:rFonts w:ascii="Arial" w:hAnsi="Arial" w:cs="Arial"/>
+          <w:sz w:val="24"/>
+          <w:szCs w:val="24"/>
+        </w:rPr>
+        <w:t xml:space="preserve">iempo real de solución muy alto. </w:t>
+      </w:r>
+    </w:p>
+    <w:p>
+      <w:pPr>
+        <w:spacing w:line="360" w:lineRule="auto"/>
+        <w:ind w:firstLine="708"/>
+        <w:jc w:val="both"/>
+        <w:rPr>
+          <w:rFonts w:ascii="Arial" w:hAnsi="Arial" w:cs="Arial"/>
+          <w:sz w:val="24"/>
+          <w:szCs w:val="24"/>
+        </w:rPr>
+      </w:pPr>
+      <w:r>
+        <w:rPr>
+          <w:rFonts w:ascii="Arial" w:hAnsi="Arial" w:cs="Arial"/>
+          <w:sz w:val="24"/>
+          <w:szCs w:val="24"/>
+        </w:rPr>
+        <w:t>E</w:t>
+      </w:r>
+      <w:r>
+        <w:rPr>
+          <w:rFonts w:ascii="Arial" w:hAnsi="Arial" w:cs="Arial"/>
+          <w:sz w:val="24"/>
+          <w:szCs w:val="24"/>
+        </w:rPr>
+        <w:t xml:space="preserve">sta investigación genera una nueva perspectiva en torno </w:t>
+      </w:r>
+      <w:r>
+        <w:rPr>
+          <w:rFonts w:ascii="Arial" w:hAnsi="Arial" w:cs="Arial"/>
+          <w:sz w:val="24"/>
+          <w:szCs w:val="24"/>
+        </w:rPr>
+        <w:t>a la investigación actualmente desarrollada</w:t>
+      </w:r>
+      <w:r>
+        <w:rPr>
+          <w:rFonts w:ascii="Arial" w:hAnsi="Arial" w:cs="Arial"/>
+          <w:sz w:val="24"/>
+          <w:szCs w:val="24"/>
+        </w:rPr>
+        <w:t xml:space="preserve">, ya que determina el nivel de organización que este deberá tener con respecto a la información </w:t>
+      </w:r>
+      <w:r>
+        <w:rPr>
+          <w:rFonts w:ascii="Arial" w:hAnsi="Arial" w:cs="Arial"/>
+          <w:sz w:val="24"/>
+          <w:szCs w:val="24"/>
+        </w:rPr>
+        <w:t xml:space="preserve">suministrada por el cliente y </w:t>
+      </w:r>
+      <w:r>
+        <w:rPr>
+          <w:rFonts w:ascii="Arial" w:hAnsi="Arial" w:cs="Arial"/>
+          <w:sz w:val="24"/>
+          <w:szCs w:val="24"/>
+        </w:rPr>
+        <w:t xml:space="preserve">la generada </w:t>
+      </w:r>
+      <w:r>
+        <w:rPr>
+          <w:rFonts w:ascii="Arial" w:hAnsi="Arial" w:cs="Arial"/>
+          <w:sz w:val="24"/>
+          <w:szCs w:val="24"/>
+        </w:rPr>
+        <w:t xml:space="preserve">y presentada </w:t>
+      </w:r>
+      <w:r>
+        <w:rPr>
+          <w:rFonts w:ascii="Arial" w:hAnsi="Arial" w:cs="Arial"/>
+          <w:sz w:val="24"/>
+          <w:szCs w:val="24"/>
+        </w:rPr>
+        <w:t>por el sistema</w:t>
+      </w:r>
+      <w:r>
+        <w:rPr>
+          <w:rFonts w:ascii="Arial" w:hAnsi="Arial" w:cs="Arial"/>
+          <w:sz w:val="24"/>
+          <w:szCs w:val="24"/>
+        </w:rPr>
+        <w:t xml:space="preserve"> a las compañías de servicios</w:t>
+      </w:r>
+      <w:r>
+        <w:rPr>
+          <w:rFonts w:ascii="Arial" w:hAnsi="Arial" w:cs="Arial"/>
+          <w:sz w:val="24"/>
+          <w:szCs w:val="24"/>
+        </w:rPr>
+        <w:t>.</w:t>
+      </w:r>
+    </w:p>
+    <w:p>
+      <w:pPr>
+        <w:spacing w:line="360" w:lineRule="auto"/>
+        <w:ind w:firstLine="708"/>
+        <w:jc w:val="both"/>
+        <w:rPr>
+          <w:rFonts w:ascii="Arial" w:hAnsi="Arial" w:cs="Arial"/>
+          <w:sz w:val="24"/>
+          <w:szCs w:val="24"/>
+        </w:rPr>
+      </w:pPr>
+    </w:p>
+    <w:p>
+      <w:pPr>
+        <w:spacing w:line="360" w:lineRule="auto"/>
+        <w:ind w:firstLine="708"/>
+        <w:jc w:val="both"/>
+        <w:rPr>
+          <w:rFonts w:ascii="Arial" w:hAnsi="Arial" w:cs="Arial"/>
+          <w:sz w:val="24"/>
+          <w:szCs w:val="24"/>
+        </w:rPr>
+      </w:pPr>
+      <w:r>
+        <w:rPr>
+          <w:rFonts w:ascii="Arial" w:hAnsi="Arial" w:cs="Arial"/>
+          <w:sz w:val="24"/>
+          <w:szCs w:val="24"/>
+        </w:rPr>
+        <w:t xml:space="preserve">En la Facultad de Educación, Ciencia y Tecnología de la Universidad Técnica del Norte en Ibarra, Ecuador. Sánchez (2018) presentó una investigación titulada, Análisis del servicio al cliente y su incidencia en la imagen institucional del gobierno autónomo descentralizado municipal de Pedro Moncayo en el año 2018, el cual tiene como objetivo, Elaborar un Manual para mejorar el servicio al cliente y la imagen institucional del Gobierno </w:t>
+      </w:r>
+      <w:r>
+        <w:rPr>
+          <w:rFonts w:ascii="Arial" w:hAnsi="Arial" w:cs="Arial"/>
+          <w:sz w:val="24"/>
+          <w:szCs w:val="24"/>
+        </w:rPr>
+        <w:t>Autónomo descentralizado de Pedro Moncayo</w:t>
+      </w:r>
+      <w:r>
+        <w:rPr>
+          <w:rFonts w:ascii="Arial" w:hAnsi="Arial" w:cs="Arial"/>
+          <w:sz w:val="24"/>
+          <w:szCs w:val="24"/>
+        </w:rPr>
+        <w:t>, esta</w:t>
+      </w:r>
+      <w:r>
+        <w:rPr>
+          <w:rFonts w:ascii="Arial" w:hAnsi="Arial" w:cs="Arial"/>
+          <w:sz w:val="24"/>
+          <w:szCs w:val="24"/>
+        </w:rPr>
+        <w:t xml:space="preserve"> consiste en un profundo análisis investigativo al servicio </w:t>
+      </w:r>
+      <w:r>
+        <w:rPr>
+          <w:rFonts w:ascii="Arial" w:hAnsi="Arial" w:cs="Arial"/>
+          <w:sz w:val="24"/>
+          <w:szCs w:val="24"/>
+        </w:rPr>
+        <w:t xml:space="preserve">de atención </w:t>
+      </w:r>
+      <w:r>
+        <w:rPr>
+          <w:rFonts w:ascii="Arial" w:hAnsi="Arial" w:cs="Arial"/>
+          <w:sz w:val="24"/>
+          <w:szCs w:val="24"/>
+        </w:rPr>
+        <w:t>al cliente</w:t>
+      </w:r>
+      <w:r>
+        <w:rPr>
+          <w:rFonts w:ascii="Arial" w:hAnsi="Arial" w:cs="Arial"/>
+          <w:sz w:val="24"/>
+          <w:szCs w:val="24"/>
+        </w:rPr>
+        <w:t xml:space="preserve"> proporcionado</w:t>
+      </w:r>
+      <w:r>
+        <w:rPr>
+          <w:rFonts w:ascii="Arial" w:hAnsi="Arial" w:cs="Arial"/>
+          <w:sz w:val="24"/>
+          <w:szCs w:val="24"/>
+        </w:rPr>
+        <w:t xml:space="preserve"> por </w:t>
+      </w:r>
+      <w:r>
+        <w:rPr>
+          <w:rFonts w:ascii="Arial" w:hAnsi="Arial" w:cs="Arial"/>
+          <w:sz w:val="24"/>
+          <w:szCs w:val="24"/>
+        </w:rPr>
+        <w:t xml:space="preserve">la gobernación del Cantón </w:t>
+      </w:r>
+      <w:r>
+        <w:rPr>
+          <w:rFonts w:ascii="Arial" w:hAnsi="Arial" w:cs="Arial"/>
+          <w:sz w:val="24"/>
+          <w:szCs w:val="24"/>
+        </w:rPr>
+        <w:t>Pedro Moncayo en la provincia de Pichincha</w:t>
+      </w:r>
+      <w:r>
+        <w:rPr>
+          <w:rFonts w:ascii="Arial" w:hAnsi="Arial" w:cs="Arial"/>
+          <w:sz w:val="24"/>
+          <w:szCs w:val="24"/>
+        </w:rPr>
+        <w:t xml:space="preserve">, con estos resultados se propondrá un Manual de </w:t>
+      </w:r>
+      <w:r>
+        <w:rPr>
+          <w:rFonts w:ascii="Arial" w:hAnsi="Arial" w:cs="Arial"/>
+          <w:sz w:val="24"/>
+          <w:szCs w:val="24"/>
+        </w:rPr>
+        <w:lastRenderedPageBreak/>
+        <w:t>atención a los usuarios para mejorar la atención directa de los funcionarios y empleados a los clientes que deseen real</w:t>
+      </w:r>
+      <w:r>
+        <w:rPr>
+          <w:rFonts w:ascii="Arial" w:hAnsi="Arial" w:cs="Arial"/>
+          <w:sz w:val="24"/>
+          <w:szCs w:val="24"/>
+        </w:rPr>
+        <w:t>izar distintos trámites legales.</w:t>
+      </w:r>
+    </w:p>
+    <w:p>
+      <w:pPr>
+        <w:spacing w:line="360" w:lineRule="auto"/>
+        <w:ind w:firstLine="708"/>
+        <w:jc w:val="both"/>
+        <w:rPr>
+          <w:rFonts w:ascii="Arial" w:hAnsi="Arial" w:cs="Arial"/>
+          <w:sz w:val="24"/>
+          <w:szCs w:val="24"/>
+        </w:rPr>
+      </w:pPr>
+      <w:r>
+        <w:rPr>
+          <w:rFonts w:ascii="Arial" w:hAnsi="Arial" w:cs="Arial"/>
+          <w:sz w:val="24"/>
+          <w:szCs w:val="24"/>
+        </w:rPr>
+        <w:t>E</w:t>
+      </w:r>
+      <w:r>
+        <w:rPr>
+          <w:rFonts w:ascii="Arial" w:hAnsi="Arial" w:cs="Arial"/>
+          <w:sz w:val="24"/>
+          <w:szCs w:val="24"/>
+        </w:rPr>
+        <w:t>ste estudio aportará la perspectiva de cómo debe funcionar un servicio al cliente de manera directa, así poder asegurar y estudiar todos los procesos e integrarlos correctamente a un servicio web.</w:t>
+      </w:r>
+    </w:p>
+    <w:p>
+      <w:pPr>
+        <w:spacing w:line="360" w:lineRule="auto"/>
+        <w:jc w:val="both"/>
+        <w:rPr>
+          <w:rFonts w:ascii="Arial" w:hAnsi="Arial" w:cs="Arial"/>
+          <w:b/>
+          <w:sz w:val="24"/>
+          <w:szCs w:val="24"/>
+        </w:rPr>
+      </w:pPr>
+    </w:p>
+    <w:p>
+      <w:pPr>
+        <w:spacing w:line="360" w:lineRule="auto"/>
+        <w:jc w:val="both"/>
+        <w:rPr>
+          <w:rFonts w:ascii="Arial" w:hAnsi="Arial" w:cs="Arial"/>
+          <w:b/>
+          <w:sz w:val="24"/>
+          <w:szCs w:val="24"/>
+        </w:rPr>
+      </w:pPr>
+      <w:r>
+        <w:rPr>
+          <w:rFonts w:ascii="Arial" w:hAnsi="Arial" w:cs="Arial"/>
+          <w:b/>
+          <w:sz w:val="24"/>
+          <w:szCs w:val="24"/>
+        </w:rPr>
+        <w:t>2.</w:t>
+      </w:r>
+      <w:r>
+        <w:rPr>
+          <w:rFonts w:ascii="Arial" w:hAnsi="Arial" w:cs="Arial"/>
+          <w:b/>
+          <w:sz w:val="24"/>
+          <w:szCs w:val="24"/>
+        </w:rPr>
+        <w:t>2</w:t>
+      </w:r>
+      <w:r>
+        <w:rPr>
+          <w:rFonts w:ascii="Arial" w:hAnsi="Arial" w:cs="Arial"/>
+          <w:b/>
+          <w:sz w:val="24"/>
+          <w:szCs w:val="24"/>
+        </w:rPr>
+        <w:t xml:space="preserve"> Bases teóricas</w:t>
+      </w:r>
+    </w:p>
+    <w:p>
+      <w:pPr>
+        <w:spacing w:line="360" w:lineRule="auto"/>
+        <w:ind w:firstLine="708"/>
+        <w:jc w:val="both"/>
+        <w:rPr>
+          <w:rFonts w:ascii="Arial" w:hAnsi="Arial" w:cs="Arial"/>
+          <w:sz w:val="24"/>
+          <w:szCs w:val="24"/>
+        </w:rPr>
+      </w:pPr>
+      <w:r>
+        <w:rPr>
+          <w:rFonts w:ascii="Arial" w:hAnsi="Arial" w:cs="Arial"/>
+          <w:sz w:val="24"/>
+          <w:szCs w:val="24"/>
+        </w:rPr>
+        <w:t xml:space="preserve">En esta sección se describirán en detalle los elementos para sustentar la investigación, y se </w:t>
+      </w:r>
+      <w:r>
+        <w:rPr>
+          <w:rFonts w:ascii="Arial" w:hAnsi="Arial" w:cs="Arial"/>
+          <w:sz w:val="24"/>
+          <w:szCs w:val="24"/>
+        </w:rPr>
+        <w:t>hará</w:t>
+      </w:r>
+      <w:r>
+        <w:rPr>
+          <w:rFonts w:ascii="Arial" w:hAnsi="Arial" w:cs="Arial"/>
+          <w:sz w:val="24"/>
+          <w:szCs w:val="24"/>
+        </w:rPr>
+        <w:t xml:space="preserve"> referencia a las teorías planteadas por diversos autores </w:t>
+      </w:r>
+      <w:r>
+        <w:rPr>
+          <w:rFonts w:ascii="Arial" w:hAnsi="Arial" w:cs="Arial"/>
+          <w:sz w:val="24"/>
+          <w:szCs w:val="24"/>
+        </w:rPr>
+        <w:t>que,</w:t>
+      </w:r>
+      <w:r>
+        <w:rPr>
+          <w:rFonts w:ascii="Arial" w:hAnsi="Arial" w:cs="Arial"/>
+          <w:sz w:val="24"/>
+          <w:szCs w:val="24"/>
+        </w:rPr>
+        <w:t xml:space="preserve"> a través de sus enfoques, acerca de la temática de estudio, y estas teorías guiarán el proceso y desarrollo de la investigación, En sí mismo, más los propios estándares de los investigadores.</w:t>
+      </w:r>
+    </w:p>
+    <w:p>
+      <w:pPr>
+        <w:spacing w:line="360" w:lineRule="auto"/>
+        <w:jc w:val="both"/>
+        <w:rPr>
+          <w:rFonts w:ascii="Arial" w:hAnsi="Arial" w:cs="Arial"/>
+          <w:sz w:val="24"/>
+          <w:szCs w:val="24"/>
+        </w:rPr>
+      </w:pPr>
+    </w:p>
+    <w:p>
+      <w:pPr>
+        <w:spacing w:line="360" w:lineRule="auto"/>
+        <w:jc w:val="both"/>
+        <w:rPr>
+          <w:rFonts w:ascii="Arial" w:hAnsi="Arial" w:cs="Arial"/>
+          <w:b/>
+          <w:sz w:val="24"/>
+          <w:szCs w:val="24"/>
+        </w:rPr>
+      </w:pPr>
+      <w:r>
+        <w:rPr>
+          <w:rFonts w:ascii="Arial" w:hAnsi="Arial" w:cs="Arial"/>
+          <w:b/>
+          <w:sz w:val="24"/>
+          <w:szCs w:val="24"/>
+        </w:rPr>
+        <w:t>2.2.1 Plataforma informática</w:t>
+      </w:r>
+    </w:p>
+    <w:p>
+      <w:pPr>
+        <w:spacing w:line="360" w:lineRule="auto"/>
+        <w:jc w:val="both"/>
+        <w:rPr>
+          <w:rFonts w:ascii="Arial" w:hAnsi="Arial" w:cs="Arial"/>
+          <w:b/>
+          <w:sz w:val="24"/>
+          <w:szCs w:val="24"/>
+        </w:rPr>
+      </w:pPr>
+      <w:r>
+        <w:rPr>
+          <w:rFonts w:ascii="Arial" w:hAnsi="Arial" w:cs="Arial"/>
+          <w:b/>
+          <w:sz w:val="24"/>
+          <w:szCs w:val="24"/>
+        </w:rPr>
+        <w:t>2.</w:t>
+      </w:r>
+      <w:r>
+        <w:rPr>
+          <w:rFonts w:ascii="Arial" w:hAnsi="Arial" w:cs="Arial"/>
+          <w:b/>
+          <w:sz w:val="24"/>
+          <w:szCs w:val="24"/>
+        </w:rPr>
+        <w:t>2.</w:t>
+      </w:r>
+      <w:r>
+        <w:rPr>
+          <w:rFonts w:ascii="Arial" w:hAnsi="Arial" w:cs="Arial"/>
+          <w:b/>
+          <w:sz w:val="24"/>
+          <w:szCs w:val="24"/>
+        </w:rPr>
+        <w:t xml:space="preserve">1 Sistema </w:t>
+      </w:r>
+    </w:p>
+    <w:p>
+      <w:pPr>
+        <w:spacing w:line="360" w:lineRule="auto"/>
+        <w:jc w:val="both"/>
+        <w:rPr>
+          <w:rFonts w:ascii="Arial" w:hAnsi="Arial" w:cs="Arial"/>
+          <w:sz w:val="24"/>
+          <w:szCs w:val="24"/>
+        </w:rPr>
+      </w:pPr>
+      <w:r>
+        <w:rPr>
+          <w:rFonts w:ascii="Arial" w:hAnsi="Arial" w:cs="Arial"/>
+          <w:b/>
+          <w:sz w:val="24"/>
+          <w:szCs w:val="24"/>
+        </w:rPr>
+        <w:tab/>
+      </w:r>
+      <w:r>
+        <w:rPr>
+          <w:rFonts w:ascii="Arial" w:hAnsi="Arial" w:cs="Arial"/>
+          <w:sz w:val="24"/>
+          <w:szCs w:val="24"/>
+        </w:rPr>
+        <w:t xml:space="preserve">Según Senn (1999, p. 363) </w:t>
+      </w:r>
+      <w:r>
+        <w:rPr>
+          <w:rFonts w:ascii="Arial" w:hAnsi="Arial" w:cs="Arial"/>
+          <w:sz w:val="24"/>
+          <w:szCs w:val="24"/>
+        </w:rPr>
+        <w:t>“Son un conjunto de componentes que interactúan entre sí para lograr un objetivo común”. Por otra parte, Montilva (1999, p. 241), lo define como “Un conjunto de 2 o más elementos interrelacionados que conforman un todo”,</w:t>
+      </w:r>
+    </w:p>
+    <w:p>
+      <w:pPr>
+        <w:spacing w:line="360" w:lineRule="auto"/>
+        <w:jc w:val="both"/>
+        <w:rPr>
+          <w:rFonts w:ascii="Arial" w:hAnsi="Arial" w:cs="Arial"/>
+          <w:sz w:val="24"/>
+          <w:szCs w:val="24"/>
+        </w:rPr>
+      </w:pPr>
+      <w:r>
+        <w:rPr>
+          <w:rFonts w:ascii="Arial" w:hAnsi="Arial" w:cs="Arial"/>
+          <w:sz w:val="24"/>
+          <w:szCs w:val="24"/>
+        </w:rPr>
+        <w:tab/>
+        <w:t xml:space="preserve">A través de esta consideración se concluye que un sistema es dos o más elementos el cual tienen un propósito en común </w:t>
+      </w:r>
+    </w:p>
+    <w:p>
+      <w:pPr>
+        <w:spacing w:line="360" w:lineRule="auto"/>
+        <w:jc w:val="both"/>
+        <w:rPr>
+          <w:rFonts w:ascii="Arial" w:hAnsi="Arial" w:cs="Arial"/>
+          <w:b/>
+          <w:sz w:val="24"/>
+          <w:szCs w:val="24"/>
+        </w:rPr>
+      </w:pPr>
+      <w:r>
+        <w:rPr>
+          <w:rFonts w:ascii="Arial" w:hAnsi="Arial" w:cs="Arial"/>
+          <w:b/>
+          <w:sz w:val="24"/>
+          <w:szCs w:val="24"/>
+        </w:rPr>
+        <w:t>2.2.2 Sistema de información</w:t>
+      </w:r>
+    </w:p>
+    <w:p>
+      <w:pPr>
+        <w:spacing w:line="360" w:lineRule="auto"/>
+        <w:jc w:val="both"/>
+        <w:rPr>
+          <w:rFonts w:ascii="Arial" w:hAnsi="Arial" w:cs="Arial"/>
+          <w:sz w:val="24"/>
+          <w:szCs w:val="24"/>
+        </w:rPr>
+      </w:pPr>
+      <w:r>
+        <w:rPr>
+          <w:rFonts w:ascii="Arial" w:hAnsi="Arial" w:cs="Arial"/>
+          <w:b/>
+          <w:sz w:val="24"/>
+          <w:szCs w:val="24"/>
+        </w:rPr>
+        <w:tab/>
+      </w:r>
+      <w:r>
+        <w:rPr>
+          <w:rFonts w:ascii="Arial" w:hAnsi="Arial" w:cs="Arial"/>
+          <w:sz w:val="24"/>
+          <w:szCs w:val="24"/>
+        </w:rPr>
+        <w:t>Según Montilva (</w:t>
+      </w:r>
+      <w:r>
+        <w:rPr>
+          <w:rFonts w:ascii="Arial" w:hAnsi="Arial" w:cs="Arial"/>
+          <w:sz w:val="24"/>
+          <w:szCs w:val="24"/>
+        </w:rPr>
+        <w:t>1999, p. 35</w:t>
+      </w:r>
+      <w:r>
+        <w:rPr>
+          <w:rFonts w:ascii="Arial" w:hAnsi="Arial" w:cs="Arial"/>
+          <w:sz w:val="24"/>
+          <w:szCs w:val="24"/>
+        </w:rPr>
+        <w:t>)</w:t>
+      </w:r>
+      <w:r>
+        <w:rPr>
+          <w:rFonts w:ascii="Arial" w:hAnsi="Arial" w:cs="Arial"/>
+          <w:sz w:val="24"/>
+          <w:szCs w:val="24"/>
+        </w:rPr>
+        <w:t>, un sistema de información es un sistema informático que procesa datos a fin de registrar detalles originados por las transacciones que ocurren</w:t>
+      </w:r>
+      <w:r>
+        <w:rPr>
+          <w:rFonts w:ascii="Arial" w:hAnsi="Arial" w:cs="Arial"/>
+          <w:sz w:val="24"/>
+          <w:szCs w:val="24"/>
+        </w:rPr>
+        <w:t xml:space="preserve"> </w:t>
+      </w:r>
+      <w:r>
+        <w:rPr>
+          <w:rFonts w:ascii="Arial" w:hAnsi="Arial" w:cs="Arial"/>
+          <w:sz w:val="24"/>
+          <w:szCs w:val="24"/>
+        </w:rPr>
+        <w:t>dentro de su funcionamiento y aplican una organización a estos además de proporcionar información que facilite la ejecución de actividades, operaciones y funciones de una organización</w:t>
+      </w:r>
+    </w:p>
+    <w:p>
+      <w:pPr>
+        <w:spacing w:line="360" w:lineRule="auto"/>
+        <w:jc w:val="both"/>
+        <w:rPr>
+          <w:rFonts w:ascii="Arial" w:hAnsi="Arial" w:cs="Arial"/>
+          <w:sz w:val="24"/>
+          <w:szCs w:val="24"/>
+        </w:rPr>
+      </w:pPr>
+      <w:r>
+        <w:rPr>
+          <w:rFonts w:ascii="Arial" w:hAnsi="Arial" w:cs="Arial"/>
+          <w:sz w:val="24"/>
+          <w:szCs w:val="24"/>
+        </w:rPr>
+        <w:lastRenderedPageBreak/>
+        <w:t xml:space="preserve">Según lo definido por el autor, se puede concluir que un sistema de información permite a las organizaciones registrar, administrar y organizar información generada </w:t>
+      </w:r>
+      <w:r>
+        <w:rPr>
+          <w:rFonts w:ascii="Arial" w:hAnsi="Arial" w:cs="Arial"/>
+          <w:sz w:val="24"/>
+          <w:szCs w:val="24"/>
+        </w:rPr>
+        <w:t xml:space="preserve">en este </w:t>
+      </w:r>
+      <w:r>
+        <w:rPr>
+          <w:rFonts w:ascii="Arial" w:hAnsi="Arial" w:cs="Arial"/>
+          <w:sz w:val="24"/>
+          <w:szCs w:val="24"/>
+        </w:rPr>
+        <w:t xml:space="preserve">y </w:t>
+      </w:r>
+      <w:r>
+        <w:rPr>
+          <w:rFonts w:ascii="Arial" w:hAnsi="Arial" w:cs="Arial"/>
+          <w:sz w:val="24"/>
+          <w:szCs w:val="24"/>
+        </w:rPr>
+        <w:t xml:space="preserve">agiliza </w:t>
+      </w:r>
+      <w:r>
+        <w:rPr>
+          <w:rFonts w:ascii="Arial" w:hAnsi="Arial" w:cs="Arial"/>
+          <w:sz w:val="24"/>
+          <w:szCs w:val="24"/>
+        </w:rPr>
+        <w:t>la ejecución de los procesos de esta</w:t>
+      </w:r>
+      <w:r>
+        <w:rPr>
+          <w:rFonts w:ascii="Arial" w:hAnsi="Arial" w:cs="Arial"/>
+          <w:sz w:val="24"/>
+          <w:szCs w:val="24"/>
+        </w:rPr>
+        <w:t xml:space="preserve">. </w:t>
+      </w:r>
+    </w:p>
+    <w:p>
+      <w:pPr>
+        <w:spacing w:line="360" w:lineRule="auto"/>
+        <w:jc w:val="both"/>
+        <w:rPr>
+          <w:rFonts w:ascii="Arial" w:hAnsi="Arial" w:cs="Arial"/>
+          <w:b/>
+          <w:sz w:val="24"/>
+          <w:szCs w:val="24"/>
+        </w:rPr>
+      </w:pPr>
+    </w:p>
+    <w:p>
+      <w:pPr>
+        <w:spacing w:line="360" w:lineRule="auto"/>
+        <w:jc w:val="both"/>
+        <w:rPr>
+          <w:rFonts w:ascii="Arial" w:hAnsi="Arial" w:cs="Arial"/>
+          <w:b/>
+          <w:sz w:val="24"/>
+          <w:szCs w:val="24"/>
+        </w:rPr>
+      </w:pPr>
+      <w:r>
+        <w:rPr>
+          <w:rFonts w:ascii="Arial" w:hAnsi="Arial" w:cs="Arial"/>
+          <w:b/>
+          <w:sz w:val="24"/>
+          <w:szCs w:val="24"/>
+        </w:rPr>
+        <w:t>2.2.3</w:t>
+      </w:r>
+      <w:r>
+        <w:rPr>
+          <w:rFonts w:ascii="Arial" w:hAnsi="Arial" w:cs="Arial"/>
+          <w:b/>
+          <w:sz w:val="24"/>
+          <w:szCs w:val="24"/>
+        </w:rPr>
+        <w:t xml:space="preserve"> Aplicación Web</w:t>
+      </w:r>
+    </w:p>
+    <w:p>
+      <w:pPr>
+        <w:spacing w:line="360" w:lineRule="auto"/>
+        <w:ind w:firstLine="708"/>
+        <w:jc w:val="both"/>
+        <w:rPr>
+          <w:rFonts w:ascii="Arial" w:hAnsi="Arial" w:cs="Arial"/>
+          <w:sz w:val="24"/>
+        </w:rPr>
+      </w:pPr>
+      <w:r>
+        <w:rPr>
+          <w:rFonts w:ascii="Arial" w:hAnsi="Arial" w:cs="Arial"/>
+          <w:sz w:val="24"/>
+        </w:rPr>
+        <w:t xml:space="preserve">Según Arcos y </w:t>
+      </w:r>
+      <w:r>
+        <w:rPr>
+          <w:rFonts w:ascii="Arial" w:hAnsi="Arial" w:cs="Arial"/>
+          <w:sz w:val="24"/>
+        </w:rPr>
+        <w:t>Chicaiza (</w:t>
+      </w:r>
+      <w:r>
+        <w:rPr>
+          <w:rFonts w:ascii="Arial" w:hAnsi="Arial" w:cs="Arial"/>
+          <w:sz w:val="24"/>
+        </w:rPr>
+        <w:t>2016</w:t>
+      </w:r>
+      <w:r>
+        <w:rPr>
+          <w:rFonts w:ascii="Arial" w:hAnsi="Arial" w:cs="Arial"/>
+          <w:sz w:val="24"/>
+        </w:rPr>
+        <w:t>, p.38</w:t>
+      </w:r>
+      <w:r>
+        <w:rPr>
+          <w:rFonts w:ascii="Arial" w:hAnsi="Arial" w:cs="Arial"/>
+          <w:sz w:val="24"/>
+        </w:rPr>
+        <w:t>)</w:t>
+      </w:r>
+      <w:r>
+        <w:rPr>
+          <w:rFonts w:ascii="Arial" w:hAnsi="Arial" w:cs="Arial"/>
+          <w:sz w:val="24"/>
+        </w:rPr>
+        <w:t xml:space="preserve"> </w:t>
+      </w:r>
+      <w:r>
+        <w:rPr>
+          <w:rFonts w:ascii="Arial" w:hAnsi="Arial" w:cs="Arial"/>
+          <w:sz w:val="24"/>
+        </w:rPr>
+        <w:t>“</w:t>
+      </w:r>
+      <w:r>
+        <w:rPr>
+          <w:rFonts w:ascii="Arial" w:hAnsi="Arial" w:cs="Arial"/>
+          <w:sz w:val="24"/>
+        </w:rPr>
+        <w:t xml:space="preserve">una aplicación web </w:t>
+      </w:r>
+      <w:r>
+        <w:rPr>
+          <w:rFonts w:ascii="Arial" w:hAnsi="Arial" w:cs="Arial"/>
+          <w:sz w:val="24"/>
+        </w:rPr>
+        <w:t xml:space="preserve">es </w:t>
+      </w:r>
+      <w:r>
+        <w:rPr>
+          <w:rFonts w:ascii="Arial" w:hAnsi="Arial" w:cs="Arial"/>
+          <w:sz w:val="24"/>
+        </w:rPr>
+        <w:t xml:space="preserve">como cualquier </w:t>
+      </w:r>
+      <w:r>
+        <w:rPr>
+          <w:rFonts w:ascii="Arial" w:hAnsi="Arial" w:cs="Arial"/>
+          <w:sz w:val="24"/>
+        </w:rPr>
+        <w:t>aplicación,</w:t>
+      </w:r>
+      <w:r>
+        <w:rPr>
+          <w:rFonts w:ascii="Arial" w:hAnsi="Arial" w:cs="Arial"/>
+          <w:sz w:val="24"/>
+        </w:rPr>
+        <w:t xml:space="preserve"> </w:t>
+      </w:r>
+      <w:r>
+        <w:rPr>
+          <w:rFonts w:ascii="Arial" w:hAnsi="Arial" w:cs="Arial"/>
+          <w:sz w:val="24"/>
+        </w:rPr>
+        <w:t xml:space="preserve">pero esta es </w:t>
+      </w:r>
+      <w:r>
+        <w:rPr>
+          <w:rFonts w:ascii="Arial" w:hAnsi="Arial" w:cs="Arial"/>
+          <w:sz w:val="24"/>
+        </w:rPr>
+        <w:t>accedida vía web por una red como internet o una intranet. En general, el término también se utiliza para designar aquellos programas informáticos que son ejecutados en el entorno del navegador o codificado con algún lenguaje soportado por el navegador (como JavaScript, combinado con HTML); confiándose en el navegador web para que reproduzca la aplicación, además como una interfaz para la organización, gestión y administración, de la información publicada en una Aplicación de Internet. Además, integra un conjunto robusto de herramientas que permiten tomar un completo control sobre todo el flujo de información entre el Portal y sus usuarios.</w:t>
+      </w:r>
+      <w:r>
+        <w:rPr>
+          <w:rFonts w:ascii="Arial" w:hAnsi="Arial" w:cs="Arial"/>
+          <w:sz w:val="24"/>
+        </w:rPr>
+        <w:t>”</w:t>
+      </w:r>
+    </w:p>
+    <w:p>
+      <w:pPr>
+        <w:spacing w:line="360" w:lineRule="auto"/>
+        <w:jc w:val="both"/>
+        <w:rPr>
+          <w:rFonts w:ascii="Arial" w:hAnsi="Arial" w:cs="Arial"/>
+          <w:sz w:val="28"/>
+          <w:szCs w:val="24"/>
+        </w:rPr>
+      </w:pPr>
+      <w:r>
+        <w:rPr>
+          <w:rFonts w:ascii="Arial" w:hAnsi="Arial" w:cs="Arial"/>
+          <w:b/>
+          <w:sz w:val="28"/>
+          <w:szCs w:val="24"/>
+        </w:rPr>
+        <w:tab/>
+      </w:r>
+      <w:r>
+        <w:rPr>
+          <w:rFonts w:ascii="Arial" w:hAnsi="Arial" w:cs="Arial"/>
+          <w:sz w:val="24"/>
+          <w:szCs w:val="24"/>
+        </w:rPr>
+        <w:t>Según lo publicado por los autores anteriormente mencionados, se puede concluir que el termino aplicación web se refiere a aplicaciones que son ejecutadas en el navegador, así estas no dependan del sistema operativo en donde se ejecuten y estén disponibles desde cualquier parte del mundo con acceso libre a internet.</w:t>
+      </w:r>
+    </w:p>
+    <w:p>
+      <w:pPr>
+        <w:spacing w:line="360" w:lineRule="auto"/>
+        <w:jc w:val="both"/>
+        <w:rPr>
+          <w:rFonts w:ascii="Arial" w:hAnsi="Arial" w:cs="Arial"/>
+          <w:sz w:val="24"/>
+          <w:szCs w:val="24"/>
+        </w:rPr>
+      </w:pPr>
+    </w:p>
+    <w:p>
+      <w:pPr>
+        <w:spacing w:line="360" w:lineRule="auto"/>
+        <w:jc w:val="center"/>
+        <w:rPr>
+          <w:rFonts w:ascii="Arial" w:hAnsi="Arial" w:cs="Arial"/>
+          <w:sz w:val="24"/>
+          <w:szCs w:val="24"/>
+        </w:rPr>
+      </w:pPr>
+      <w:r>
+        <w:rPr>
+          <w:rFonts w:ascii="Arial" w:hAnsi="Arial" w:cs="Arial"/>
+          <w:sz w:val="24"/>
+          <w:szCs w:val="24"/>
+        </w:rPr>
+        <w:t xml:space="preserve">……Faltan definiciones que están en </w:t>
+      </w:r>
       <w:bookmarkStart w:id="0" w:name="_GoBack"/>
       <w:bookmarkEnd w:id="0"/>
-    </w:p>
-    <w:p>
-      <w:pPr>
-        <w:jc w:val="center"/>
-        <w:rPr>
-          <w:rFonts w:ascii="Arial" w:hAnsi="Arial" w:cs="Arial"/>
-          <w:b/>
-        </w:rPr>
-      </w:pPr>
-      <w:r>
-        <w:rPr>
-          <w:rFonts w:ascii="Arial" w:hAnsi="Arial" w:cs="Arial"/>
-          <w:b/>
-        </w:rPr>
-        <w:t>MARACAIBO, NOVIEMBRE DE 2020</w:t>
-      </w:r>
-    </w:p>
-    <w:p>
-      <w:pPr>
-        <w:jc w:val="center"/>
-        <w:rPr>
-          <w:rFonts w:ascii="Arial" w:hAnsi="Arial" w:cs="Arial"/>
-          <w:b/>
-          <w:sz w:val="28"/>
-        </w:rPr>
-      </w:pPr>
-      <w:r>
-        <w:rPr>
-          <w:rFonts w:ascii="Arial" w:hAnsi="Arial" w:cs="Arial"/>
-          <w:b/>
-          <w:sz w:val="28"/>
-        </w:rPr>
-        <w:lastRenderedPageBreak/>
-        <w:t>Capítulo</w:t>
-      </w:r>
-      <w:r>
-        <w:rPr>
-          <w:rFonts w:ascii="Arial" w:hAnsi="Arial" w:cs="Arial"/>
-          <w:b/>
-          <w:sz w:val="28"/>
-        </w:rPr>
-        <w:t xml:space="preserve"> 2.</w:t>
-      </w:r>
-      <w:r>
-        <w:rPr>
-          <w:rFonts w:ascii="Arial" w:hAnsi="Arial" w:cs="Arial"/>
-          <w:b/>
-          <w:sz w:val="28"/>
-        </w:rPr>
-        <w:t xml:space="preserve"> Marco teó</w:t>
-      </w:r>
-      <w:r>
-        <w:rPr>
-          <w:rFonts w:ascii="Arial" w:hAnsi="Arial" w:cs="Arial"/>
-          <w:b/>
-          <w:sz w:val="28"/>
-        </w:rPr>
-        <w:t>rico</w:t>
-      </w:r>
-    </w:p>
-    <w:p>
-      <w:pPr>
-        <w:rPr>
-          <w:rFonts w:ascii="Arial" w:hAnsi="Arial" w:cs="Arial"/>
-          <w:b/>
-          <w:sz w:val="28"/>
-        </w:rPr>
-      </w:pPr>
-    </w:p>
-    <w:p>
-      <w:pPr>
-        <w:spacing w:line="360" w:lineRule="auto"/>
-        <w:rPr>
-          <w:rFonts w:ascii="Arial" w:hAnsi="Arial" w:cs="Arial"/>
-          <w:sz w:val="24"/>
-        </w:rPr>
-      </w:pPr>
-      <w:r>
-        <w:rPr>
-          <w:rFonts w:ascii="Arial" w:hAnsi="Arial" w:cs="Arial"/>
-          <w:b/>
-          <w:sz w:val="28"/>
-        </w:rPr>
-        <w:tab/>
-      </w:r>
-      <w:r>
-        <w:rPr>
-          <w:rFonts w:ascii="Arial" w:hAnsi="Arial" w:cs="Arial"/>
-          <w:sz w:val="24"/>
-        </w:rPr>
-        <w:t>En</w:t>
-      </w:r>
-      <w:r>
-        <w:rPr>
-          <w:rFonts w:ascii="Arial" w:hAnsi="Arial" w:cs="Arial"/>
-          <w:sz w:val="24"/>
-        </w:rPr>
-        <w:t xml:space="preserve"> este capítulo se describen investigaciones previas que hayan servido como fuente importante y guía el desarrollo teórico de esta investigación, de igual manera se definen conceptos de gran importancia para el entendimiento del presente documento.</w:t>
-      </w:r>
-    </w:p>
-    <w:p>
-      <w:pPr>
-        <w:spacing w:line="360" w:lineRule="auto"/>
-        <w:rPr>
-          <w:rFonts w:ascii="Arial" w:hAnsi="Arial" w:cs="Arial"/>
-          <w:b/>
-          <w:sz w:val="24"/>
-        </w:rPr>
-      </w:pPr>
-    </w:p>
-    <w:p>
-      <w:pPr>
-        <w:spacing w:line="360" w:lineRule="auto"/>
-        <w:ind w:firstLine="708"/>
-        <w:rPr>
-          <w:rFonts w:ascii="Arial" w:hAnsi="Arial" w:cs="Arial"/>
-          <w:b/>
-          <w:sz w:val="24"/>
-        </w:rPr>
-      </w:pPr>
-      <w:r>
-        <w:rPr>
-          <w:rFonts w:ascii="Arial" w:hAnsi="Arial" w:cs="Arial"/>
-          <w:b/>
-          <w:sz w:val="24"/>
-        </w:rPr>
-        <w:t>2.1 Antecedentes</w:t>
-      </w:r>
-    </w:p>
-    <w:p>
-      <w:pPr>
-        <w:spacing w:line="360" w:lineRule="auto"/>
-        <w:ind w:firstLine="708"/>
-        <w:jc w:val="both"/>
-        <w:rPr>
-          <w:rFonts w:ascii="Arial" w:hAnsi="Arial" w:cs="Arial"/>
-          <w:sz w:val="24"/>
-          <w:szCs w:val="24"/>
-        </w:rPr>
-      </w:pPr>
-      <w:r>
-        <w:rPr>
-          <w:rFonts w:ascii="Arial" w:hAnsi="Arial" w:cs="Arial"/>
-          <w:sz w:val="24"/>
-        </w:rPr>
-        <w:t>En la facultad</w:t>
-      </w:r>
-      <w:r>
-        <w:rPr>
-          <w:rFonts w:ascii="Arial" w:hAnsi="Arial" w:cs="Arial"/>
-          <w:sz w:val="24"/>
-        </w:rPr>
-        <w:t xml:space="preserve"> de sistemas, Cómputo y Telecomunicaciones </w:t>
-      </w:r>
-      <w:r>
-        <w:rPr>
-          <w:rFonts w:ascii="Arial" w:hAnsi="Arial" w:cs="Arial"/>
-          <w:sz w:val="24"/>
-        </w:rPr>
-        <w:t>de la Universidad</w:t>
-      </w:r>
-      <w:r>
-        <w:rPr>
-          <w:rFonts w:ascii="Arial" w:hAnsi="Arial" w:cs="Arial"/>
-          <w:sz w:val="24"/>
-        </w:rPr>
-        <w:t xml:space="preserve"> Inca Garcilaso de la Vega en Lima, Perú</w:t>
-      </w:r>
-      <w:r>
-        <w:rPr>
-          <w:rFonts w:ascii="Arial" w:hAnsi="Arial" w:cs="Arial"/>
-          <w:sz w:val="24"/>
-        </w:rPr>
-        <w:t>, Hernández (2018) presentó un trabajo titulado,</w:t>
-      </w:r>
-      <w:r>
-        <w:rPr>
-          <w:rFonts w:ascii="Arial" w:hAnsi="Arial" w:cs="Arial"/>
-          <w:sz w:val="24"/>
-          <w:szCs w:val="24"/>
-        </w:rPr>
-        <w:t xml:space="preserve"> Aplicación web para la mejora en la atención y seguimiento al cliente en la empresa Zeta System</w:t>
-      </w:r>
-      <w:r>
-        <w:rPr>
-          <w:rFonts w:ascii="Arial" w:hAnsi="Arial" w:cs="Arial"/>
-          <w:sz w:val="24"/>
-          <w:szCs w:val="24"/>
-        </w:rPr>
-        <w:t xml:space="preserve"> Solutions</w:t>
-      </w:r>
-      <w:r>
-        <w:rPr>
-          <w:rFonts w:ascii="Arial" w:hAnsi="Arial" w:cs="Arial"/>
-          <w:sz w:val="24"/>
-          <w:szCs w:val="24"/>
-        </w:rPr>
-        <w:t xml:space="preserve">, </w:t>
-      </w:r>
-      <w:r>
-        <w:rPr>
-          <w:rFonts w:ascii="Arial" w:hAnsi="Arial" w:cs="Arial"/>
-          <w:sz w:val="24"/>
-          <w:szCs w:val="24"/>
-        </w:rPr>
-        <w:t xml:space="preserve">teniendo como objetivo general determinar la influencia de la aplicación web para mejorar la atención y seguimiento al cliente en la empresa Zeta System Solutions, </w:t>
-      </w:r>
-      <w:r>
-        <w:rPr>
-          <w:rFonts w:ascii="Arial" w:hAnsi="Arial" w:cs="Arial"/>
-          <w:sz w:val="24"/>
-          <w:szCs w:val="24"/>
-        </w:rPr>
-        <w:t>el cual consistió en el desarrollo de un sistema de atención y seguimiento al cliente para mejorar todos los procesos efectuados dentro de esta empresa ya que al final de cada mes se acumulan en las oficinas muchos informes manuales de clientes y ventas debido a que no existe en el servidor del área técnica un repositorio en general para almacenar toda esta información, generando que no haya un orden ni un adecuado control de la información ocasionando pérdida de tiempo e ineficiencia a la hora de brindad sus servicios o de resolver problemas a los clientes</w:t>
-      </w:r>
-      <w:r>
-        <w:rPr>
-          <w:rFonts w:ascii="Arial" w:hAnsi="Arial" w:cs="Arial"/>
-          <w:sz w:val="24"/>
-          <w:szCs w:val="24"/>
-        </w:rPr>
-        <w:t xml:space="preserve">, este sistema permitirá a los empleados tener un seguimiento completo de todas las ventas e información de los clientes lo que permitirá disminuir la acumulación de trabajos manuales que se hacen en los procesos de ventas al momento de registrarlos, </w:t>
-      </w:r>
-      <w:r>
-        <w:rPr>
-          <w:rFonts w:ascii="Arial" w:hAnsi="Arial" w:cs="Arial"/>
-          <w:sz w:val="24"/>
-          <w:szCs w:val="24"/>
-        </w:rPr>
-        <w:t xml:space="preserve">Este trabajo ayuda a reforzar las bases teóricas entorno al desarrollo de un sistema de atención a usuarios. </w:t>
-      </w:r>
-    </w:p>
-    <w:p>
-      <w:pPr>
-        <w:spacing w:line="360" w:lineRule="auto"/>
-        <w:ind w:firstLine="708"/>
-        <w:jc w:val="both"/>
-        <w:rPr>
-          <w:rFonts w:ascii="Arial" w:hAnsi="Arial" w:cs="Arial"/>
-          <w:sz w:val="24"/>
-          <w:szCs w:val="24"/>
-        </w:rPr>
-      </w:pPr>
-    </w:p>
-    <w:p>
-      <w:pPr>
-        <w:spacing w:line="360" w:lineRule="auto"/>
-        <w:ind w:firstLine="708"/>
-        <w:jc w:val="both"/>
-        <w:rPr>
-          <w:rFonts w:ascii="Arial" w:hAnsi="Arial" w:cs="Arial"/>
-          <w:sz w:val="24"/>
-          <w:szCs w:val="24"/>
-        </w:rPr>
-      </w:pPr>
-    </w:p>
-    <w:p>
-      <w:pPr>
-        <w:spacing w:line="360" w:lineRule="auto"/>
-        <w:ind w:firstLine="708"/>
-        <w:jc w:val="both"/>
-        <w:rPr>
-          <w:rFonts w:ascii="Arial" w:hAnsi="Arial" w:cs="Arial"/>
-          <w:sz w:val="24"/>
-          <w:szCs w:val="24"/>
-        </w:rPr>
-      </w:pPr>
-      <w:r>
-        <w:rPr>
-          <w:rFonts w:ascii="Arial" w:hAnsi="Arial" w:cs="Arial"/>
-          <w:sz w:val="24"/>
-          <w:szCs w:val="24"/>
-        </w:rPr>
-        <w:lastRenderedPageBreak/>
-        <w:t xml:space="preserve">Por otra parte, en la </w:t>
-      </w:r>
-      <w:r>
-        <w:rPr>
-          <w:rFonts w:ascii="Arial" w:hAnsi="Arial" w:cs="Arial"/>
-          <w:sz w:val="24"/>
-          <w:szCs w:val="24"/>
-        </w:rPr>
-        <w:t xml:space="preserve">facultad de Sistemas Mercantiles de la Universidad Regional Autónoma de los </w:t>
-      </w:r>
-      <w:r>
-        <w:rPr>
-          <w:rFonts w:ascii="Arial" w:hAnsi="Arial" w:cs="Arial"/>
-          <w:sz w:val="24"/>
-          <w:szCs w:val="24"/>
-        </w:rPr>
-        <w:t>Andes</w:t>
-      </w:r>
-      <w:r>
-        <w:rPr>
-          <w:rFonts w:ascii="Arial" w:hAnsi="Arial" w:cs="Arial"/>
-          <w:sz w:val="24"/>
-          <w:szCs w:val="24"/>
-        </w:rPr>
-        <w:t xml:space="preserve"> UNIANDES en Ambato, Ecuador, Torres (2018)</w:t>
-      </w:r>
-      <w:r>
-        <w:rPr>
-          <w:rFonts w:ascii="Arial" w:hAnsi="Arial" w:cs="Arial"/>
-          <w:sz w:val="24"/>
-          <w:szCs w:val="24"/>
-        </w:rPr>
-        <w:t xml:space="preserve"> presentó una investigación titulada, Aplicación Web para la gestión de incidentes en el soporte de T.I a los clientes internos de la compañía </w:t>
-      </w:r>
-      <w:r>
-        <w:rPr>
-          <w:rFonts w:ascii="Arial" w:hAnsi="Arial" w:cs="Arial"/>
-          <w:sz w:val="24"/>
-          <w:szCs w:val="24"/>
-        </w:rPr>
-        <w:t>PRONACA el cual tiene como objetivo desarrollar una aplicación web para gestión de incidencias en el soporte de T</w:t>
-      </w:r>
-      <w:r>
-        <w:rPr>
-          <w:rFonts w:ascii="Arial" w:hAnsi="Arial" w:cs="Arial"/>
-          <w:sz w:val="24"/>
-          <w:szCs w:val="24"/>
-        </w:rPr>
-        <w:t>.</w:t>
-      </w:r>
-      <w:r>
-        <w:rPr>
-          <w:rFonts w:ascii="Arial" w:hAnsi="Arial" w:cs="Arial"/>
-          <w:sz w:val="24"/>
-          <w:szCs w:val="24"/>
-        </w:rPr>
-        <w:t>I a los clientes internos de la compañía PRONACA</w:t>
-      </w:r>
-      <w:r>
-        <w:rPr>
-          <w:rFonts w:ascii="Arial" w:hAnsi="Arial" w:cs="Arial"/>
-          <w:sz w:val="24"/>
-          <w:szCs w:val="24"/>
-        </w:rPr>
-        <w:t>, este</w:t>
-      </w:r>
-      <w:r>
-        <w:rPr>
-          <w:rFonts w:ascii="Arial" w:hAnsi="Arial" w:cs="Arial"/>
-          <w:sz w:val="24"/>
-          <w:szCs w:val="24"/>
-        </w:rPr>
-        <w:t xml:space="preserve"> consiste en desarrollar una solución tecnológica para controlar todas las quejas que se producen por parte de </w:t>
-      </w:r>
-      <w:r>
-        <w:rPr>
-          <w:rFonts w:ascii="Arial" w:hAnsi="Arial" w:cs="Arial"/>
-          <w:sz w:val="24"/>
-          <w:szCs w:val="24"/>
-        </w:rPr>
-        <w:t>los clientes, ya que actualmente la empresa no cuenta con un sistema de gestión de estas y esto produce que por cada llamada o mensaje adquirido no se tenga un registro de las anteriores quejas realizadas por el cliente e incluso no se tiene la información general del cliente, esto dificulta la resolución del problema por parte de los empleados del soporte de T.I ya que no saben las posibles soluciones que el cliente ya haya intentado obligando a repetirlas ocasionando una pérdida</w:t>
-      </w:r>
-      <w:r>
-        <w:rPr>
-          <w:rFonts w:ascii="Arial" w:hAnsi="Arial" w:cs="Arial"/>
-          <w:sz w:val="24"/>
-          <w:szCs w:val="24"/>
-        </w:rPr>
-        <w:t xml:space="preserve"> de tiempo y generando un t</w:t>
-      </w:r>
-      <w:r>
-        <w:rPr>
-          <w:rFonts w:ascii="Arial" w:hAnsi="Arial" w:cs="Arial"/>
-          <w:sz w:val="24"/>
-          <w:szCs w:val="24"/>
-        </w:rPr>
-        <w:t xml:space="preserve">iempo real de solución muy alto, esta investigación genera una nueva perspectiva en torno a la trabajo actualmente desarrollado, ya que determina el nivel de organización que este deberá tener con respecto a la información </w:t>
-      </w:r>
-      <w:r>
-        <w:rPr>
-          <w:rFonts w:ascii="Arial" w:hAnsi="Arial" w:cs="Arial"/>
-          <w:sz w:val="24"/>
-          <w:szCs w:val="24"/>
-        </w:rPr>
-        <w:t xml:space="preserve">suministrada por el cliente y </w:t>
-      </w:r>
-      <w:r>
-        <w:rPr>
-          <w:rFonts w:ascii="Arial" w:hAnsi="Arial" w:cs="Arial"/>
-          <w:sz w:val="24"/>
-          <w:szCs w:val="24"/>
-        </w:rPr>
-        <w:t xml:space="preserve">la generada </w:t>
-      </w:r>
-      <w:r>
-        <w:rPr>
-          <w:rFonts w:ascii="Arial" w:hAnsi="Arial" w:cs="Arial"/>
-          <w:sz w:val="24"/>
-          <w:szCs w:val="24"/>
-        </w:rPr>
-        <w:t xml:space="preserve">y presentada </w:t>
-      </w:r>
-      <w:r>
-        <w:rPr>
-          <w:rFonts w:ascii="Arial" w:hAnsi="Arial" w:cs="Arial"/>
-          <w:sz w:val="24"/>
-          <w:szCs w:val="24"/>
-        </w:rPr>
-        <w:t>por el sistema</w:t>
-      </w:r>
-      <w:r>
-        <w:rPr>
-          <w:rFonts w:ascii="Arial" w:hAnsi="Arial" w:cs="Arial"/>
-          <w:sz w:val="24"/>
-          <w:szCs w:val="24"/>
-        </w:rPr>
-        <w:t xml:space="preserve"> a las compañías de servicios</w:t>
-      </w:r>
-      <w:r>
-        <w:rPr>
-          <w:rFonts w:ascii="Arial" w:hAnsi="Arial" w:cs="Arial"/>
-          <w:sz w:val="24"/>
-          <w:szCs w:val="24"/>
-        </w:rPr>
-        <w:t>.</w:t>
-      </w:r>
-    </w:p>
-    <w:p>
-      <w:pPr>
-        <w:spacing w:line="360" w:lineRule="auto"/>
-        <w:ind w:firstLine="708"/>
-        <w:jc w:val="both"/>
-        <w:rPr>
-          <w:rFonts w:ascii="Arial" w:hAnsi="Arial" w:cs="Arial"/>
-          <w:sz w:val="24"/>
-          <w:szCs w:val="24"/>
-        </w:rPr>
-      </w:pPr>
-    </w:p>
-    <w:p>
-      <w:pPr>
-        <w:spacing w:line="360" w:lineRule="auto"/>
-        <w:ind w:firstLine="708"/>
-        <w:jc w:val="both"/>
-        <w:rPr>
-          <w:rFonts w:ascii="Arial" w:hAnsi="Arial" w:cs="Arial"/>
-          <w:sz w:val="24"/>
-          <w:szCs w:val="24"/>
-        </w:rPr>
-      </w:pPr>
-    </w:p>
-    <w:p>
-      <w:pPr>
-        <w:spacing w:line="360" w:lineRule="auto"/>
-        <w:ind w:firstLine="708"/>
-        <w:jc w:val="both"/>
-        <w:rPr>
-          <w:rFonts w:ascii="Arial" w:hAnsi="Arial" w:cs="Arial"/>
-          <w:sz w:val="24"/>
-          <w:szCs w:val="24"/>
-        </w:rPr>
-      </w:pPr>
-      <w:r>
-        <w:rPr>
-          <w:rFonts w:ascii="Arial" w:hAnsi="Arial" w:cs="Arial"/>
-          <w:sz w:val="24"/>
-          <w:szCs w:val="24"/>
-        </w:rPr>
-        <w:t xml:space="preserve">En la Facultad de Educación, Ciencia y Tecnología de la Universidad Técnica del Norte en Ibarra, Ecuador. Sánchez (2018) presentó una investigación titulada, Análisis del servicio al cliente y su incidencia en la imagen institucional del gobierno autónomo descentralizado municipal de Pedro Moncayo en el año 2018, el cual tiene como objetivo, Elaborar un Manual para mejorar el servicio al cliente y la imagen institucional del Gobierno </w:t>
-      </w:r>
-      <w:r>
-        <w:rPr>
-          <w:rFonts w:ascii="Arial" w:hAnsi="Arial" w:cs="Arial"/>
-          <w:sz w:val="24"/>
-          <w:szCs w:val="24"/>
-        </w:rPr>
-        <w:t>Autónomo descentralizado de Pedro Moncayo</w:t>
-      </w:r>
-      <w:r>
-        <w:rPr>
-          <w:rFonts w:ascii="Arial" w:hAnsi="Arial" w:cs="Arial"/>
-          <w:sz w:val="24"/>
-          <w:szCs w:val="24"/>
-        </w:rPr>
-        <w:t>, esta</w:t>
-      </w:r>
-      <w:r>
-        <w:rPr>
-          <w:rFonts w:ascii="Arial" w:hAnsi="Arial" w:cs="Arial"/>
-          <w:sz w:val="24"/>
-          <w:szCs w:val="24"/>
-        </w:rPr>
-        <w:t xml:space="preserve"> consiste en un profundo análisis investigativo al servicio </w:t>
-      </w:r>
-      <w:r>
-        <w:rPr>
-          <w:rFonts w:ascii="Arial" w:hAnsi="Arial" w:cs="Arial"/>
-          <w:sz w:val="24"/>
-          <w:szCs w:val="24"/>
-        </w:rPr>
-        <w:t xml:space="preserve">de atención </w:t>
-      </w:r>
-      <w:r>
-        <w:rPr>
-          <w:rFonts w:ascii="Arial" w:hAnsi="Arial" w:cs="Arial"/>
-          <w:sz w:val="24"/>
-          <w:szCs w:val="24"/>
-        </w:rPr>
-        <w:t>al cliente</w:t>
-      </w:r>
-      <w:r>
-        <w:rPr>
-          <w:rFonts w:ascii="Arial" w:hAnsi="Arial" w:cs="Arial"/>
-          <w:sz w:val="24"/>
-          <w:szCs w:val="24"/>
-        </w:rPr>
-        <w:t xml:space="preserve"> proporcionado</w:t>
-      </w:r>
-      <w:r>
-        <w:rPr>
-          <w:rFonts w:ascii="Arial" w:hAnsi="Arial" w:cs="Arial"/>
-          <w:sz w:val="24"/>
-          <w:szCs w:val="24"/>
-        </w:rPr>
-        <w:t xml:space="preserve"> por </w:t>
-      </w:r>
-      <w:r>
-        <w:rPr>
-          <w:rFonts w:ascii="Arial" w:hAnsi="Arial" w:cs="Arial"/>
-          <w:sz w:val="24"/>
-          <w:szCs w:val="24"/>
-        </w:rPr>
-        <w:t xml:space="preserve">la gobernación del Cantón </w:t>
-      </w:r>
-      <w:r>
-        <w:rPr>
-          <w:rFonts w:ascii="Arial" w:hAnsi="Arial" w:cs="Arial"/>
-          <w:sz w:val="24"/>
-          <w:szCs w:val="24"/>
-        </w:rPr>
-        <w:t>Pedro Moncayo en la provincia de Pichincha</w:t>
-      </w:r>
-      <w:r>
-        <w:rPr>
-          <w:rFonts w:ascii="Arial" w:hAnsi="Arial" w:cs="Arial"/>
-          <w:sz w:val="24"/>
-          <w:szCs w:val="24"/>
-        </w:rPr>
-        <w:t xml:space="preserve">, con estos resultados se propondrá un Manual de atención a los usuarios para mejorar la atención directa de los funcionarios y </w:t>
-      </w:r>
-      <w:r>
-        <w:rPr>
-          <w:rFonts w:ascii="Arial" w:hAnsi="Arial" w:cs="Arial"/>
-          <w:sz w:val="24"/>
-          <w:szCs w:val="24"/>
-        </w:rPr>
-        <w:lastRenderedPageBreak/>
-        <w:t>empleados a los clientes que deseen realizar distintos trámites legales, este estudio aportará la perspectiva de cómo debe funcionar un servicio al cliente de manera directa, así poder asegurar y estudiar todos los procesos e integrarlos correctamente a un servicio web.</w:t>
-      </w:r>
-    </w:p>
-    <w:p>
-      <w:pPr>
-        <w:spacing w:line="360" w:lineRule="auto"/>
-        <w:ind w:firstLine="708"/>
-        <w:jc w:val="both"/>
-        <w:rPr>
-          <w:rFonts w:ascii="Arial" w:hAnsi="Arial" w:cs="Arial"/>
-          <w:sz w:val="24"/>
-          <w:szCs w:val="24"/>
-        </w:rPr>
-      </w:pPr>
-    </w:p>
-    <w:p>
-      <w:pPr>
-        <w:spacing w:line="360" w:lineRule="auto"/>
-        <w:jc w:val="both"/>
-        <w:rPr>
-          <w:rFonts w:ascii="Arial" w:hAnsi="Arial" w:cs="Arial"/>
-          <w:b/>
-          <w:sz w:val="24"/>
-          <w:szCs w:val="24"/>
-        </w:rPr>
-      </w:pPr>
-    </w:p>
-    <w:p>
-      <w:pPr>
-        <w:spacing w:line="360" w:lineRule="auto"/>
-        <w:jc w:val="both"/>
-        <w:rPr>
-          <w:rFonts w:ascii="Arial" w:hAnsi="Arial" w:cs="Arial"/>
-          <w:b/>
-          <w:sz w:val="24"/>
-          <w:szCs w:val="24"/>
-        </w:rPr>
-      </w:pPr>
-      <w:r>
-        <w:rPr>
-          <w:rFonts w:ascii="Arial" w:hAnsi="Arial" w:cs="Arial"/>
-          <w:b/>
-          <w:sz w:val="24"/>
-          <w:szCs w:val="24"/>
-        </w:rPr>
-        <w:t>2.</w:t>
-      </w:r>
-      <w:r>
-        <w:rPr>
-          <w:rFonts w:ascii="Arial" w:hAnsi="Arial" w:cs="Arial"/>
-          <w:b/>
-          <w:sz w:val="24"/>
-          <w:szCs w:val="24"/>
-        </w:rPr>
-        <w:t>2</w:t>
-      </w:r>
-      <w:r>
-        <w:rPr>
-          <w:rFonts w:ascii="Arial" w:hAnsi="Arial" w:cs="Arial"/>
-          <w:b/>
-          <w:sz w:val="24"/>
-          <w:szCs w:val="24"/>
-        </w:rPr>
-        <w:t xml:space="preserve"> Bases teóricas</w:t>
-      </w:r>
-    </w:p>
-    <w:p>
-      <w:pPr>
-        <w:spacing w:line="360" w:lineRule="auto"/>
-        <w:jc w:val="both"/>
-        <w:rPr>
-          <w:rFonts w:ascii="Arial" w:hAnsi="Arial" w:cs="Arial"/>
-          <w:b/>
-          <w:sz w:val="24"/>
-          <w:szCs w:val="24"/>
-        </w:rPr>
-      </w:pPr>
-      <w:r>
-        <w:rPr>
-          <w:rFonts w:ascii="Arial" w:hAnsi="Arial" w:cs="Arial"/>
-          <w:b/>
-          <w:sz w:val="24"/>
-          <w:szCs w:val="24"/>
-        </w:rPr>
-        <w:t xml:space="preserve">En esta sección se describirán en detalle los elementos para sustentar la investigación, y se </w:t>
-      </w:r>
-      <w:proofErr w:type="spellStart"/>
-      <w:r>
-        <w:rPr>
-          <w:rFonts w:ascii="Arial" w:hAnsi="Arial" w:cs="Arial"/>
-          <w:b/>
-          <w:sz w:val="24"/>
-          <w:szCs w:val="24"/>
-        </w:rPr>
-        <w:t>hara</w:t>
-      </w:r>
-      <w:proofErr w:type="spellEnd"/>
-      <w:r>
-        <w:rPr>
-          <w:rFonts w:ascii="Arial" w:hAnsi="Arial" w:cs="Arial"/>
-          <w:b/>
-          <w:sz w:val="24"/>
-          <w:szCs w:val="24"/>
-        </w:rPr>
-        <w:t xml:space="preserve"> referencia a las teorías planteadas por diversos autores que a través de sus enfoques, acerca de la temática de estudio, </w:t>
-      </w:r>
-      <w:r>
-        <w:rPr>
-          <w:rFonts w:ascii="Arial" w:hAnsi="Arial" w:cs="Arial"/>
-          <w:b/>
-          <w:sz w:val="24"/>
-          <w:szCs w:val="24"/>
-        </w:rPr>
-        <w:t>y estas teorías guiarán el proceso y desarrollo de la investigación</w:t>
-      </w:r>
-      <w:r>
-        <w:rPr>
-          <w:rFonts w:ascii="Arial" w:hAnsi="Arial" w:cs="Arial"/>
-          <w:b/>
-          <w:sz w:val="24"/>
-          <w:szCs w:val="24"/>
-        </w:rPr>
-        <w:t xml:space="preserve">, </w:t>
-      </w:r>
-      <w:r>
-        <w:rPr>
-          <w:rFonts w:ascii="Arial" w:hAnsi="Arial" w:cs="Arial"/>
-          <w:b/>
-          <w:sz w:val="24"/>
-          <w:szCs w:val="24"/>
-        </w:rPr>
-        <w:t>En sí mismo, más los propios estándares de los investigadores</w:t>
-      </w:r>
-      <w:r>
-        <w:rPr>
-          <w:rFonts w:ascii="Arial" w:hAnsi="Arial" w:cs="Arial"/>
-          <w:b/>
-          <w:sz w:val="24"/>
-          <w:szCs w:val="24"/>
-        </w:rPr>
-        <w:t>.</w:t>
-      </w:r>
-    </w:p>
-    <w:p>
-      <w:pPr>
-        <w:spacing w:line="360" w:lineRule="auto"/>
-        <w:jc w:val="both"/>
-        <w:rPr>
-          <w:rFonts w:ascii="Arial" w:hAnsi="Arial" w:cs="Arial"/>
-          <w:b/>
-          <w:sz w:val="24"/>
-          <w:szCs w:val="24"/>
-        </w:rPr>
-      </w:pPr>
-    </w:p>
-    <w:p>
-      <w:pPr>
-        <w:spacing w:line="360" w:lineRule="auto"/>
-        <w:jc w:val="both"/>
-        <w:rPr>
-          <w:rFonts w:ascii="Arial" w:hAnsi="Arial" w:cs="Arial"/>
-          <w:b/>
+      <w:r>
+        <w:rPr>
+          <w:rFonts w:ascii="Arial" w:hAnsi="Arial" w:cs="Arial"/>
+          <w:sz w:val="24"/>
+          <w:szCs w:val="24"/>
+        </w:rPr>
+        <w:t>investigación…….</w:t>
+      </w:r>
+    </w:p>
+    <w:p>
+      <w:pPr>
+        <w:spacing w:line="360" w:lineRule="auto"/>
+        <w:jc w:val="both"/>
+        <w:rPr>
+          <w:rFonts w:ascii="Arial" w:hAnsi="Arial" w:cs="Arial"/>
+          <w:sz w:val="24"/>
+          <w:szCs w:val="24"/>
+        </w:rPr>
+      </w:pPr>
+    </w:p>
+    <w:p>
+      <w:pPr>
+        <w:spacing w:line="360" w:lineRule="auto"/>
+        <w:jc w:val="both"/>
+        <w:rPr>
+          <w:rFonts w:ascii="Arial" w:hAnsi="Arial" w:cs="Arial"/>
+          <w:sz w:val="24"/>
+          <w:szCs w:val="24"/>
+        </w:rPr>
+      </w:pPr>
+    </w:p>
+    <w:p>
+      <w:pPr>
+        <w:spacing w:line="360" w:lineRule="auto"/>
+        <w:jc w:val="both"/>
+        <w:rPr>
+          <w:rFonts w:ascii="Arial" w:hAnsi="Arial" w:cs="Arial"/>
+          <w:sz w:val="24"/>
+          <w:szCs w:val="24"/>
+        </w:rPr>
+      </w:pPr>
+    </w:p>
+    <w:p>
+      <w:pPr>
+        <w:spacing w:line="360" w:lineRule="auto"/>
+        <w:jc w:val="both"/>
+        <w:rPr>
+          <w:rFonts w:ascii="Arial" w:hAnsi="Arial" w:cs="Arial"/>
+          <w:sz w:val="24"/>
+          <w:szCs w:val="24"/>
+        </w:rPr>
+      </w:pPr>
+    </w:p>
+    <w:p>
+      <w:pPr>
+        <w:spacing w:line="360" w:lineRule="auto"/>
+        <w:jc w:val="both"/>
+        <w:rPr>
+          <w:rFonts w:ascii="Arial" w:hAnsi="Arial" w:cs="Arial"/>
+          <w:sz w:val="24"/>
+          <w:szCs w:val="24"/>
+        </w:rPr>
+      </w:pPr>
+    </w:p>
+    <w:p>
+      <w:pPr>
+        <w:spacing w:line="360" w:lineRule="auto"/>
+        <w:jc w:val="both"/>
+        <w:rPr>
+          <w:rFonts w:ascii="Arial" w:hAnsi="Arial" w:cs="Arial"/>
           <w:sz w:val="24"/>
           <w:szCs w:val="24"/>
         </w:rPr>
@@ -1085,126 +1701,6 @@
         </w:rPr>
         <w:t>2.3 Sistema de Variables</w:t>
       </w:r>
-    </w:p>
-    <w:p>
-      <w:pPr>
-        <w:spacing w:line="360" w:lineRule="auto"/>
-        <w:ind w:firstLine="708"/>
-        <w:jc w:val="both"/>
-        <w:rPr>
-          <w:rFonts w:ascii="Arial" w:hAnsi="Arial" w:cs="Arial"/>
-          <w:sz w:val="24"/>
-          <w:szCs w:val="24"/>
-        </w:rPr>
-      </w:pPr>
-    </w:p>
-    <w:p>
-      <w:pPr>
-        <w:spacing w:line="360" w:lineRule="auto"/>
-        <w:ind w:firstLine="708"/>
-        <w:jc w:val="both"/>
-        <w:rPr>
-          <w:rFonts w:ascii="Arial" w:hAnsi="Arial" w:cs="Arial"/>
-          <w:sz w:val="24"/>
-          <w:szCs w:val="24"/>
-        </w:rPr>
-      </w:pPr>
-    </w:p>
-    <w:p>
-      <w:pPr>
-        <w:spacing w:line="360" w:lineRule="auto"/>
-        <w:ind w:firstLine="708"/>
-        <w:jc w:val="both"/>
-        <w:rPr>
-          <w:rFonts w:ascii="Arial" w:hAnsi="Arial" w:cs="Arial"/>
-          <w:sz w:val="24"/>
-          <w:szCs w:val="24"/>
-        </w:rPr>
-      </w:pPr>
-    </w:p>
-    <w:p>
-      <w:pPr>
-        <w:spacing w:line="360" w:lineRule="auto"/>
-        <w:ind w:firstLine="708"/>
-        <w:jc w:val="both"/>
-        <w:rPr>
-          <w:rFonts w:ascii="Arial" w:hAnsi="Arial" w:cs="Arial"/>
-          <w:sz w:val="24"/>
-          <w:szCs w:val="24"/>
-        </w:rPr>
-      </w:pPr>
-    </w:p>
-    <w:p>
-      <w:pPr>
-        <w:spacing w:line="360" w:lineRule="auto"/>
-        <w:ind w:firstLine="708"/>
-        <w:jc w:val="both"/>
-        <w:rPr>
-          <w:rFonts w:ascii="Arial" w:hAnsi="Arial" w:cs="Arial"/>
-          <w:sz w:val="24"/>
-          <w:szCs w:val="24"/>
-        </w:rPr>
-      </w:pPr>
-    </w:p>
-    <w:p>
-      <w:pPr>
-        <w:spacing w:line="360" w:lineRule="auto"/>
-        <w:ind w:firstLine="708"/>
-        <w:jc w:val="both"/>
-        <w:rPr>
-          <w:rFonts w:ascii="Arial" w:hAnsi="Arial" w:cs="Arial"/>
-          <w:sz w:val="24"/>
-          <w:szCs w:val="24"/>
-        </w:rPr>
-      </w:pPr>
-    </w:p>
-    <w:p>
-      <w:pPr>
-        <w:spacing w:line="360" w:lineRule="auto"/>
-        <w:ind w:firstLine="708"/>
-        <w:jc w:val="both"/>
-        <w:rPr>
-          <w:rFonts w:ascii="Arial" w:hAnsi="Arial" w:cs="Arial"/>
-          <w:sz w:val="24"/>
-          <w:szCs w:val="24"/>
-        </w:rPr>
-      </w:pPr>
-    </w:p>
-    <w:p>
-      <w:pPr>
-        <w:spacing w:line="360" w:lineRule="auto"/>
-        <w:ind w:firstLine="708"/>
-        <w:jc w:val="both"/>
-        <w:rPr>
-          <w:rFonts w:ascii="Arial" w:hAnsi="Arial" w:cs="Arial"/>
-          <w:sz w:val="24"/>
-          <w:szCs w:val="24"/>
-        </w:rPr>
-      </w:pPr>
-    </w:p>
-    <w:p>
-      <w:pPr>
-        <w:spacing w:line="360" w:lineRule="auto"/>
-        <w:ind w:firstLine="708"/>
-        <w:jc w:val="both"/>
-        <w:rPr>
-          <w:rFonts w:ascii="Arial" w:hAnsi="Arial" w:cs="Arial"/>
-          <w:sz w:val="24"/>
-          <w:szCs w:val="24"/>
-        </w:rPr>
-      </w:pPr>
-    </w:p>
-    <w:p>
-      <w:pPr>
-        <w:spacing w:line="360" w:lineRule="auto"/>
-        <w:ind w:firstLine="708"/>
-        <w:jc w:val="both"/>
-        <w:rPr>
-          <w:rFonts w:ascii="Arial" w:hAnsi="Arial" w:cs="Arial"/>
-          <w:sz w:val="24"/>
-          <w:szCs w:val="24"/>
-        </w:rPr>
-      </w:pPr>
     </w:p>
     <w:p>
       <w:pPr>
@@ -1224,7 +1720,6 @@
           <w:sz w:val="24"/>
           <w:szCs w:val="24"/>
         </w:rPr>
-        <w:lastRenderedPageBreak/>
         <w:t>Cuadro 1</w:t>
       </w:r>
     </w:p>
@@ -1239,25 +1734,14 @@
           <w:szCs w:val="24"/>
         </w:rPr>
       </w:pPr>
-      <w:proofErr w:type="spellStart"/>
-      <w:r>
-        <w:rPr>
-          <w:rFonts w:ascii="Arial" w:hAnsi="Arial" w:cs="Arial"/>
-          <w:b/>
-          <w:sz w:val="24"/>
-          <w:szCs w:val="24"/>
-        </w:rPr>
-        <w:t>Operacionalización</w:t>
-      </w:r>
-      <w:proofErr w:type="spellEnd"/>
-      <w:r>
-        <w:rPr>
-          <w:rFonts w:ascii="Arial" w:hAnsi="Arial" w:cs="Arial"/>
-          <w:b/>
-          <w:sz w:val="24"/>
-          <w:szCs w:val="24"/>
-        </w:rPr>
-        <w:t xml:space="preserve"> de la Variable</w:t>
+      <w:r>
+        <w:rPr>
+          <w:rFonts w:ascii="Arial" w:hAnsi="Arial" w:cs="Arial"/>
+          <w:b/>
+          <w:sz w:val="24"/>
+          <w:szCs w:val="24"/>
+        </w:rPr>
+        <w:t>Operacionalización de la Variable</w:t>
       </w:r>
     </w:p>
     <w:tbl>
@@ -1265,7 +1749,6 @@
         <w:tblStyle w:val="Tablaconcuadrcula"/>
         <w:tblW w:w="5000" w:type="pct"/>
         <w:jc w:val="center"/>
-        <w:tblInd w:w="0" w:type="dxa"/>
         <w:tblLook w:val="04A0" w:firstRow="1" w:lastRow="0" w:firstColumn="1" w:lastColumn="0" w:noHBand="0" w:noVBand="1"/>
       </w:tblPr>
       <w:tblGrid>
@@ -1990,7 +2473,7 @@
 </file>
 
 <file path=word/styles.xml><?xml version="1.0" encoding="utf-8"?>
-<w:styles xmlns:mc="http://schemas.openxmlformats.org/markup-compatibility/2006" xmlns:r="http://schemas.openxmlformats.org/officeDocument/2006/relationships" xmlns:w="http://schemas.openxmlformats.org/wordprocessingml/2006/main" xmlns:w14="http://schemas.microsoft.com/office/word/2010/wordml" mc:Ignorable="w14">
+<w:styles xmlns:mc="http://schemas.openxmlformats.org/markup-compatibility/2006" xmlns:r="http://schemas.openxmlformats.org/officeDocument/2006/relationships" xmlns:w="http://schemas.openxmlformats.org/wordprocessingml/2006/main" xmlns:w14="http://schemas.microsoft.com/office/word/2010/wordml" xmlns:w15="http://schemas.microsoft.com/office/word/2012/wordml" xmlns:w16se="http://schemas.microsoft.com/office/word/2015/wordml/symex" mc:Ignorable="w14 w15 w16se">
   <w:docDefaults>
     <w:rPrDefault>
       <w:rPr>
@@ -2006,145 +2489,378 @@
       </w:pPr>
     </w:pPrDefault>
   </w:docDefaults>
-  <w:latentStyles w:defLockedState="0" w:defUIPriority="99" w:defSemiHidden="1" w:defUnhideWhenUsed="1" w:defQFormat="0" w:count="267">
-    <w:lsdException w:name="Normal" w:semiHidden="0" w:uiPriority="0" w:unhideWhenUsed="0" w:qFormat="1"/>
-    <w:lsdException w:name="heading 1" w:semiHidden="0" w:uiPriority="9" w:unhideWhenUsed="0" w:qFormat="1"/>
-    <w:lsdException w:name="heading 2" w:uiPriority="9" w:qFormat="1"/>
-    <w:lsdException w:name="heading 3" w:uiPriority="9" w:qFormat="1"/>
-    <w:lsdException w:name="heading 4" w:uiPriority="9" w:qFormat="1"/>
-    <w:lsdException w:name="heading 5" w:uiPriority="9" w:qFormat="1"/>
-    <w:lsdException w:name="heading 6" w:uiPriority="9" w:qFormat="1"/>
-    <w:lsdException w:name="heading 7" w:uiPriority="9" w:qFormat="1"/>
-    <w:lsdException w:name="heading 8" w:uiPriority="9" w:qFormat="1"/>
-    <w:lsdException w:name="heading 9" w:uiPriority="9" w:qFormat="1"/>
-    <w:lsdException w:name="toc 1" w:uiPriority="39"/>
-    <w:lsdException w:name="toc 2" w:uiPriority="39"/>
-    <w:lsdException w:name="toc 3" w:uiPriority="39"/>
-    <w:lsdException w:name="toc 4" w:uiPriority="39"/>
-    <w:lsdException w:name="toc 5" w:uiPriority="39"/>
-    <w:lsdException w:name="toc 6" w:uiPriority="39"/>
-    <w:lsdException w:name="toc 7" w:uiPriority="39"/>
-    <w:lsdException w:name="toc 8" w:uiPriority="39"/>
-    <w:lsdException w:name="toc 9" w:uiPriority="39"/>
-    <w:lsdException w:name="header" w:uiPriority="0"/>
-    <w:lsdException w:name="caption" w:uiPriority="35" w:qFormat="1"/>
-    <w:lsdException w:name="Title" w:semiHidden="0" w:uiPriority="10" w:unhideWhenUsed="0" w:qFormat="1"/>
-    <w:lsdException w:name="Default Paragraph Font" w:uiPriority="1"/>
-    <w:lsdException w:name="Subtitle" w:semiHidden="0" w:uiPriority="11" w:unhideWhenUsed="0" w:qFormat="1"/>
-    <w:lsdException w:name="Strong" w:semiHidden="0" w:uiPriority="22" w:unhideWhenUsed="0" w:qFormat="1"/>
-    <w:lsdException w:name="Emphasis" w:semiHidden="0" w:uiPriority="20" w:unhideWhenUsed="0" w:qFormat="1"/>
-    <w:lsdException w:name="Table Grid" w:semiHidden="0" w:uiPriority="59" w:unhideWhenUsed="0"/>
-    <w:lsdException w:name="Placeholder Text" w:unhideWhenUsed="0"/>
-    <w:lsdException w:name="No Spacing" w:semiHidden="0" w:uiPriority="1" w:unhideWhenUsed="0" w:qFormat="1"/>
-    <w:lsdException w:name="Light Shading" w:semiHidden="0" w:uiPriority="60" w:unhideWhenUsed="0"/>
-    <w:lsdException w:name="Light List" w:semiHidden="0" w:uiPriority="61" w:unhideWhenUsed="0"/>
-    <w:lsdException w:name="Light Grid" w:semiHidden="0" w:uiPriority="62" w:unhideWhenUsed="0"/>
-    <w:lsdException w:name="Medium Shading 1" w:semiHidden="0" w:uiPriority="63" w:unhideWhenUsed="0"/>
-    <w:lsdException w:name="Medium Shading 2" w:semiHidden="0" w:uiPriority="64" w:unhideWhenUsed="0"/>
-    <w:lsdException w:name="Medium List 1" w:semiHidden="0" w:uiPriority="65" w:unhideWhenUsed="0"/>
-    <w:lsdException w:name="Medium List 2" w:semiHidden="0" w:uiPriority="66" w:unhideWhenUsed="0"/>
-    <w:lsdException w:name="Medium Grid 1" w:semiHidden="0" w:uiPriority="67" w:unhideWhenUsed="0"/>
-    <w:lsdException w:name="Medium Grid 2" w:semiHidden="0" w:uiPriority="68" w:unhideWhenUsed="0"/>
-    <w:lsdException w:name="Medium Grid 3" w:semiHidden="0" w:uiPriority="69" w:unhideWhenUsed="0"/>
-    <w:lsdException w:name="Dark List" w:semiHidden="0" w:uiPriority="70" w:unhideWhenUsed="0"/>
-    <w:lsdException w:name="Colorful Shading" w:semiHidden="0" w:uiPriority="71" w:unhideWhenUsed="0"/>
-    <w:lsdException w:name="Colorful List" w:semiHidden="0" w:uiPriority="72" w:unhideWhenUsed="0"/>
-    <w:lsdException w:name="Colorful Grid" w:semiHidden="0" w:uiPriority="73" w:unhideWhenUsed="0"/>
-    <w:lsdException w:name="Light Shading Accent 1" w:semiHidden="0" w:uiPriority="60" w:unhideWhenUsed="0"/>
-    <w:lsdException w:name="Light List Accent 1" w:semiHidden="0" w:uiPriority="61" w:unhideWhenUsed="0"/>
-    <w:lsdException w:name="Light Grid Accent 1" w:semiHidden="0" w:uiPriority="62" w:unhideWhenUsed="0"/>
-    <w:lsdException w:name="Medium Shading 1 Accent 1" w:semiHidden="0" w:uiPriority="63" w:unhideWhenUsed="0"/>
-    <w:lsdException w:name="Medium Shading 2 Accent 1" w:semiHidden="0" w:uiPriority="64" w:unhideWhenUsed="0"/>
-    <w:lsdException w:name="Medium List 1 Accent 1" w:semiHidden="0" w:uiPriority="65" w:unhideWhenUsed="0"/>
-    <w:lsdException w:name="Revision" w:unhideWhenUsed="0"/>
-    <w:lsdException w:name="List Paragraph" w:semiHidden="0" w:uiPriority="34" w:unhideWhenUsed="0" w:qFormat="1"/>
-    <w:lsdException w:name="Quote" w:semiHidden="0" w:uiPriority="29" w:unhideWhenUsed="0" w:qFormat="1"/>
-    <w:lsdException w:name="Intense Quote" w:semiHidden="0" w:uiPriority="30" w:unhideWhenUsed="0" w:qFormat="1"/>
-    <w:lsdException w:name="Medium List 2 Accent 1" w:semiHidden="0" w:uiPriority="66" w:unhideWhenUsed="0"/>
-    <w:lsdException w:name="Medium Grid 1 Accent 1" w:semiHidden="0" w:uiPriority="67" w:unhideWhenUsed="0"/>
-    <w:lsdException w:name="Medium Grid 2 Accent 1" w:semiHidden="0" w:uiPriority="68" w:unhideWhenUsed="0"/>
-    <w:lsdException w:name="Medium Grid 3 Accent 1" w:semiHidden="0" w:uiPriority="69" w:unhideWhenUsed="0"/>
-    <w:lsdException w:name="Dark List Accent 1" w:semiHidden="0" w:uiPriority="70" w:unhideWhenUsed="0"/>
-    <w:lsdException w:name="Colorful Shading Accent 1" w:semiHidden="0" w:uiPriority="71" w:unhideWhenUsed="0"/>
-    <w:lsdException w:name="Colorful List Accent 1" w:semiHidden="0" w:uiPriority="72" w:unhideWhenUsed="0"/>
-    <w:lsdException w:name="Colorful Grid Accent 1" w:semiHidden="0" w:uiPriority="73" w:unhideWhenUsed="0"/>
-    <w:lsdException w:name="Light Shading Accent 2" w:semiHidden="0" w:uiPriority="60" w:unhideWhenUsed="0"/>
-    <w:lsdException w:name="Light List Accent 2" w:semiHidden="0" w:uiPriority="61" w:unhideWhenUsed="0"/>
-    <w:lsdException w:name="Light Grid Accent 2" w:semiHidden="0" w:uiPriority="62" w:unhideWhenUsed="0"/>
-    <w:lsdException w:name="Medium Shading 1 Accent 2" w:semiHidden="0" w:uiPriority="63" w:unhideWhenUsed="0"/>
-    <w:lsdException w:name="Medium Shading 2 Accent 2" w:semiHidden="0" w:uiPriority="64" w:unhideWhenUsed="0"/>
-    <w:lsdException w:name="Medium List 1 Accent 2" w:semiHidden="0" w:uiPriority="65" w:unhideWhenUsed="0"/>
-    <w:lsdException w:name="Medium List 2 Accent 2" w:semiHidden="0" w:uiPriority="66" w:unhideWhenUsed="0"/>
-    <w:lsdException w:name="Medium Grid 1 Accent 2" w:semiHidden="0" w:uiPriority="67" w:unhideWhenUsed="0"/>
-    <w:lsdException w:name="Medium Grid 2 Accent 2" w:semiHidden="0" w:uiPriority="68" w:unhideWhenUsed="0"/>
-    <w:lsdException w:name="Medium Grid 3 Accent 2" w:semiHidden="0" w:uiPriority="69" w:unhideWhenUsed="0"/>
-    <w:lsdException w:name="Dark List Accent 2" w:semiHidden="0" w:uiPriority="70" w:unhideWhenUsed="0"/>
-    <w:lsdException w:name="Colorful Shading Accent 2" w:semiHidden="0" w:uiPriority="71" w:unhideWhenUsed="0"/>
-    <w:lsdException w:name="Colorful List Accent 2" w:semiHidden="0" w:uiPriority="72" w:unhideWhenUsed="0"/>
-    <w:lsdException w:name="Colorful Grid Accent 2" w:semiHidden="0" w:uiPriority="73" w:unhideWhenUsed="0"/>
-    <w:lsdException w:name="Light Shading Accent 3" w:semiHidden="0" w:uiPriority="60" w:unhideWhenUsed="0"/>
-    <w:lsdException w:name="Light List Accent 3" w:semiHidden="0" w:uiPriority="61" w:unhideWhenUsed="0"/>
-    <w:lsdException w:name="Light Grid Accent 3" w:semiHidden="0" w:uiPriority="62" w:unhideWhenUsed="0"/>
-    <w:lsdException w:name="Medium Shading 1 Accent 3" w:semiHidden="0" w:uiPriority="63" w:unhideWhenUsed="0"/>
-    <w:lsdException w:name="Medium Shading 2 Accent 3" w:semiHidden="0" w:uiPriority="64" w:unhideWhenUsed="0"/>
-    <w:lsdException w:name="Medium List 1 Accent 3" w:semiHidden="0" w:uiPriority="65" w:unhideWhenUsed="0"/>
-    <w:lsdException w:name="Medium List 2 Accent 3" w:semiHidden="0" w:uiPriority="66" w:unhideWhenUsed="0"/>
-    <w:lsdException w:name="Medium Grid 1 Accent 3" w:semiHidden="0" w:uiPriority="67" w:unhideWhenUsed="0"/>
-    <w:lsdException w:name="Medium Grid 2 Accent 3" w:semiHidden="0" w:uiPriority="68" w:unhideWhenUsed="0"/>
-    <w:lsdException w:name="Medium Grid 3 Accent 3" w:semiHidden="0" w:uiPriority="69" w:unhideWhenUsed="0"/>
-    <w:lsdException w:name="Dark List Accent 3" w:semiHidden="0" w:uiPriority="70" w:unhideWhenUsed="0"/>
-    <w:lsdException w:name="Colorful Shading Accent 3" w:semiHidden="0" w:uiPriority="71" w:unhideWhenUsed="0"/>
-    <w:lsdException w:name="Colorful List Accent 3" w:semiHidden="0" w:uiPriority="72" w:unhideWhenUsed="0"/>
-    <w:lsdException w:name="Colorful Grid Accent 3" w:semiHidden="0" w:uiPriority="73" w:unhideWhenUsed="0"/>
-    <w:lsdException w:name="Light Shading Accent 4" w:semiHidden="0" w:uiPriority="60" w:unhideWhenUsed="0"/>
-    <w:lsdException w:name="Light List Accent 4" w:semiHidden="0" w:uiPriority="61" w:unhideWhenUsed="0"/>
-    <w:lsdException w:name="Light Grid Accent 4" w:semiHidden="0" w:uiPriority="62" w:unhideWhenUsed="0"/>
-    <w:lsdException w:name="Medium Shading 1 Accent 4" w:semiHidden="0" w:uiPriority="63" w:unhideWhenUsed="0"/>
-    <w:lsdException w:name="Medium Shading 2 Accent 4" w:semiHidden="0" w:uiPriority="64" w:unhideWhenUsed="0"/>
-    <w:lsdException w:name="Medium List 1 Accent 4" w:semiHidden="0" w:uiPriority="65" w:unhideWhenUsed="0"/>
-    <w:lsdException w:name="Medium List 2 Accent 4" w:semiHidden="0" w:uiPriority="66" w:unhideWhenUsed="0"/>
-    <w:lsdException w:name="Medium Grid 1 Accent 4" w:semiHidden="0" w:uiPriority="67" w:unhideWhenUsed="0"/>
-    <w:lsdException w:name="Medium Grid 2 Accent 4" w:semiHidden="0" w:uiPriority="68" w:unhideWhenUsed="0"/>
-    <w:lsdException w:name="Medium Grid 3 Accent 4" w:semiHidden="0" w:uiPriority="69" w:unhideWhenUsed="0"/>
-    <w:lsdException w:name="Dark List Accent 4" w:semiHidden="0" w:uiPriority="70" w:unhideWhenUsed="0"/>
-    <w:lsdException w:name="Colorful Shading Accent 4" w:semiHidden="0" w:uiPriority="71" w:unhideWhenUsed="0"/>
-    <w:lsdException w:name="Colorful List Accent 4" w:semiHidden="0" w:uiPriority="72" w:unhideWhenUsed="0"/>
-    <w:lsdException w:name="Colorful Grid Accent 4" w:semiHidden="0" w:uiPriority="73" w:unhideWhenUsed="0"/>
-    <w:lsdException w:name="Light Shading Accent 5" w:semiHidden="0" w:uiPriority="60" w:unhideWhenUsed="0"/>
-    <w:lsdException w:name="Light List Accent 5" w:semiHidden="0" w:uiPriority="61" w:unhideWhenUsed="0"/>
-    <w:lsdException w:name="Light Grid Accent 5" w:semiHidden="0" w:uiPriority="62" w:unhideWhenUsed="0"/>
-    <w:lsdException w:name="Medium Shading 1 Accent 5" w:semiHidden="0" w:uiPriority="63" w:unhideWhenUsed="0"/>
-    <w:lsdException w:name="Medium Shading 2 Accent 5" w:semiHidden="0" w:uiPriority="64" w:unhideWhenUsed="0"/>
-    <w:lsdException w:name="Medium List 1 Accent 5" w:semiHidden="0" w:uiPriority="65" w:unhideWhenUsed="0"/>
-    <w:lsdException w:name="Medium List 2 Accent 5" w:semiHidden="0" w:uiPriority="66" w:unhideWhenUsed="0"/>
-    <w:lsdException w:name="Medium Grid 1 Accent 5" w:semiHidden="0" w:uiPriority="67" w:unhideWhenUsed="0"/>
-    <w:lsdException w:name="Medium Grid 2 Accent 5" w:semiHidden="0" w:uiPriority="68" w:unhideWhenUsed="0"/>
-    <w:lsdException w:name="Medium Grid 3 Accent 5" w:semiHidden="0" w:uiPriority="69" w:unhideWhenUsed="0"/>
-    <w:lsdException w:name="Dark List Accent 5" w:semiHidden="0" w:uiPriority="70" w:unhideWhenUsed="0"/>
-    <w:lsdException w:name="Colorful Shading Accent 5" w:semiHidden="0" w:uiPriority="71" w:unhideWhenUsed="0"/>
-    <w:lsdException w:name="Colorful List Accent 5" w:semiHidden="0" w:uiPriority="72" w:unhideWhenUsed="0"/>
-    <w:lsdException w:name="Colorful Grid Accent 5" w:semiHidden="0" w:uiPriority="73" w:unhideWhenUsed="0"/>
-    <w:lsdException w:name="Light Shading Accent 6" w:semiHidden="0" w:uiPriority="60" w:unhideWhenUsed="0"/>
-    <w:lsdException w:name="Light List Accent 6" w:semiHidden="0" w:uiPriority="61" w:unhideWhenUsed="0"/>
-    <w:lsdException w:name="Light Grid Accent 6" w:semiHidden="0" w:uiPriority="62" w:unhideWhenUsed="0"/>
-    <w:lsdException w:name="Medium Shading 1 Accent 6" w:semiHidden="0" w:uiPriority="63" w:unhideWhenUsed="0"/>
-    <w:lsdException w:name="Medium Shading 2 Accent 6" w:semiHidden="0" w:uiPriority="64" w:unhideWhenUsed="0"/>
-    <w:lsdException w:name="Medium List 1 Accent 6" w:semiHidden="0" w:uiPriority="65" w:unhideWhenUsed="0"/>
-    <w:lsdException w:name="Medium List 2 Accent 6" w:semiHidden="0" w:uiPriority="66" w:unhideWhenUsed="0"/>
-    <w:lsdException w:name="Medium Grid 1 Accent 6" w:semiHidden="0" w:uiPriority="67" w:unhideWhenUsed="0"/>
-    <w:lsdException w:name="Medium Grid 2 Accent 6" w:semiHidden="0" w:uiPriority="68" w:unhideWhenUsed="0"/>
-    <w:lsdException w:name="Medium Grid 3 Accent 6" w:semiHidden="0" w:uiPriority="69" w:unhideWhenUsed="0"/>
-    <w:lsdException w:name="Dark List Accent 6" w:semiHidden="0" w:uiPriority="70" w:unhideWhenUsed="0"/>
-    <w:lsdException w:name="Colorful Shading Accent 6" w:semiHidden="0" w:uiPriority="71" w:unhideWhenUsed="0"/>
-    <w:lsdException w:name="Colorful List Accent 6" w:semiHidden="0" w:uiPriority="72" w:unhideWhenUsed="0"/>
-    <w:lsdException w:name="Colorful Grid Accent 6" w:semiHidden="0" w:uiPriority="73" w:unhideWhenUsed="0"/>
-    <w:lsdException w:name="Subtle Emphasis" w:semiHidden="0" w:uiPriority="19" w:unhideWhenUsed="0" w:qFormat="1"/>
-    <w:lsdException w:name="Intense Emphasis" w:semiHidden="0" w:uiPriority="21" w:unhideWhenUsed="0" w:qFormat="1"/>
-    <w:lsdException w:name="Subtle Reference" w:semiHidden="0" w:uiPriority="31" w:unhideWhenUsed="0" w:qFormat="1"/>
-    <w:lsdException w:name="Intense Reference" w:semiHidden="0" w:uiPriority="32" w:unhideWhenUsed="0" w:qFormat="1"/>
-    <w:lsdException w:name="Book Title" w:semiHidden="0" w:uiPriority="33" w:unhideWhenUsed="0" w:qFormat="1"/>
-    <w:lsdException w:name="Bibliography" w:uiPriority="37"/>
-    <w:lsdException w:name="TOC Heading" w:uiPriority="39" w:qFormat="1"/>
+  <w:latentStyles w:defLockedState="0" w:defUIPriority="99" w:defSemiHidden="0" w:defUnhideWhenUsed="0" w:defQFormat="0" w:count="371">
+    <w:lsdException w:name="Normal" w:uiPriority="0" w:qFormat="1"/>
+    <w:lsdException w:name="heading 1" w:uiPriority="9" w:qFormat="1"/>
+    <w:lsdException w:name="heading 2" w:semiHidden="1" w:uiPriority="9" w:unhideWhenUsed="1" w:qFormat="1"/>
+    <w:lsdException w:name="heading 3" w:semiHidden="1" w:uiPriority="9" w:unhideWhenUsed="1" w:qFormat="1"/>
+    <w:lsdException w:name="heading 4" w:semiHidden="1" w:uiPriority="9" w:unhideWhenUsed="1" w:qFormat="1"/>
+    <w:lsdException w:name="heading 5" w:semiHidden="1" w:uiPriority="9" w:unhideWhenUsed="1" w:qFormat="1"/>
+    <w:lsdException w:name="heading 6" w:semiHidden="1" w:uiPriority="9" w:unhideWhenUsed="1" w:qFormat="1"/>
+    <w:lsdException w:name="heading 7" w:semiHidden="1" w:uiPriority="9" w:unhideWhenUsed="1" w:qFormat="1"/>
+    <w:lsdException w:name="heading 8" w:semiHidden="1" w:uiPriority="9" w:unhideWhenUsed="1" w:qFormat="1"/>
+    <w:lsdException w:name="heading 9" w:semiHidden="1" w:uiPriority="9" w:unhideWhenUsed="1" w:qFormat="1"/>
+    <w:lsdException w:name="index 1" w:semiHidden="1" w:unhideWhenUsed="1"/>
+    <w:lsdException w:name="index 2" w:semiHidden="1" w:unhideWhenUsed="1"/>
+    <w:lsdException w:name="index 3" w:semiHidden="1" w:unhideWhenUsed="1"/>
+    <w:lsdException w:name="index 4" w:semiHidden="1" w:unhideWhenUsed="1"/>
+    <w:lsdException w:name="index 5" w:semiHidden="1" w:unhideWhenUsed="1"/>
+    <w:lsdException w:name="index 6" w:semiHidden="1" w:unhideWhenUsed="1"/>
+    <w:lsdException w:name="index 7" w:semiHidden="1" w:unhideWhenUsed="1"/>
+    <w:lsdException w:name="index 8" w:semiHidden="1" w:unhideWhenUsed="1"/>
+    <w:lsdException w:name="index 9" w:semiHidden="1" w:unhideWhenUsed="1"/>
+    <w:lsdException w:name="toc 1" w:semiHidden="1" w:uiPriority="39" w:unhideWhenUsed="1"/>
+    <w:lsdException w:name="toc 2" w:semiHidden="1" w:uiPriority="39" w:unhideWhenUsed="1"/>
+    <w:lsdException w:name="toc 3" w:semiHidden="1" w:uiPriority="39" w:unhideWhenUsed="1"/>
+    <w:lsdException w:name="toc 4" w:semiHidden="1" w:uiPriority="39" w:unhideWhenUsed="1"/>
+    <w:lsdException w:name="toc 5" w:semiHidden="1" w:uiPriority="39" w:unhideWhenUsed="1"/>
+    <w:lsdException w:name="toc 6" w:semiHidden="1" w:uiPriority="39" w:unhideWhenUsed="1"/>
+    <w:lsdException w:name="toc 7" w:semiHidden="1" w:uiPriority="39" w:unhideWhenUsed="1"/>
+    <w:lsdException w:name="toc 8" w:semiHidden="1" w:uiPriority="39" w:unhideWhenUsed="1"/>
+    <w:lsdException w:name="toc 9" w:semiHidden="1" w:uiPriority="39" w:unhideWhenUsed="1"/>
+    <w:lsdException w:name="Normal Indent" w:semiHidden="1" w:unhideWhenUsed="1"/>
+    <w:lsdException w:name="footnote text" w:semiHidden="1" w:unhideWhenUsed="1"/>
+    <w:lsdException w:name="annotation text" w:semiHidden="1" w:unhideWhenUsed="1"/>
+    <w:lsdException w:name="header" w:semiHidden="1" w:uiPriority="0" w:unhideWhenUsed="1"/>
+    <w:lsdException w:name="footer" w:semiHidden="1" w:unhideWhenUsed="1"/>
+    <w:lsdException w:name="index heading" w:semiHidden="1" w:unhideWhenUsed="1"/>
+    <w:lsdException w:name="caption" w:semiHidden="1" w:uiPriority="35" w:unhideWhenUsed="1" w:qFormat="1"/>
+    <w:lsdException w:name="table of figures" w:semiHidden="1" w:unhideWhenUsed="1"/>
+    <w:lsdException w:name="envelope address" w:semiHidden="1" w:unhideWhenUsed="1"/>
+    <w:lsdException w:name="envelope return" w:semiHidden="1" w:unhideWhenUsed="1"/>
+    <w:lsdException w:name="footnote reference" w:semiHidden="1" w:unhideWhenUsed="1"/>
+    <w:lsdException w:name="annotation reference" w:semiHidden="1" w:unhideWhenUsed="1"/>
+    <w:lsdException w:name="line number" w:semiHidden="1" w:unhideWhenUsed="1"/>
+    <w:lsdException w:name="page number" w:semiHidden="1" w:unhideWhenUsed="1"/>
+    <w:lsdException w:name="endnote reference" w:semiHidden="1" w:unhideWhenUsed="1"/>
+    <w:lsdException w:name="endnote text" w:semiHidden="1" w:unhideWhenUsed="1"/>
+    <w:lsdException w:name="table of authorities" w:semiHidden="1" w:unhideWhenUsed="1"/>
+    <w:lsdException w:name="macro" w:semiHidden="1" w:unhideWhenUsed="1"/>
+    <w:lsdException w:name="toa heading" w:semiHidden="1" w:unhideWhenUsed="1"/>
+    <w:lsdException w:name="List" w:semiHidden="1" w:unhideWhenUsed="1"/>
+    <w:lsdException w:name="List Bullet" w:semiHidden="1" w:unhideWhenUsed="1"/>
+    <w:lsdException w:name="List Number" w:semiHidden="1" w:unhideWhenUsed="1"/>
+    <w:lsdException w:name="List 2" w:semiHidden="1" w:unhideWhenUsed="1"/>
+    <w:lsdException w:name="List 3" w:semiHidden="1" w:unhideWhenUsed="1"/>
+    <w:lsdException w:name="List 4" w:semiHidden="1" w:unhideWhenUsed="1"/>
+    <w:lsdException w:name="List 5" w:semiHidden="1" w:unhideWhenUsed="1"/>
+    <w:lsdException w:name="List Bullet 2" w:semiHidden="1" w:unhideWhenUsed="1"/>
+    <w:lsdException w:name="List Bullet 3" w:semiHidden="1" w:unhideWhenUsed="1"/>
+    <w:lsdException w:name="List Bullet 4" w:semiHidden="1" w:unhideWhenUsed="1"/>
+    <w:lsdException w:name="List Bullet 5" w:semiHidden="1" w:unhideWhenUsed="1"/>
+    <w:lsdException w:name="List Number 2" w:semiHidden="1" w:unhideWhenUsed="1"/>
+    <w:lsdException w:name="List Number 3" w:semiHidden="1" w:unhideWhenUsed="1"/>
+    <w:lsdException w:name="List Number 4" w:semiHidden="1" w:unhideWhenUsed="1"/>
+    <w:lsdException w:name="List Number 5" w:semiHidden="1" w:unhideWhenUsed="1"/>
+    <w:lsdException w:name="Title" w:uiPriority="10" w:qFormat="1"/>
+    <w:lsdException w:name="Closing" w:semiHidden="1" w:unhideWhenUsed="1"/>
+    <w:lsdException w:name="Signature" w:semiHidden="1" w:unhideWhenUsed="1"/>
+    <w:lsdException w:name="Default Paragraph Font" w:semiHidden="1" w:uiPriority="1" w:unhideWhenUsed="1"/>
+    <w:lsdException w:name="Body Text" w:semiHidden="1" w:unhideWhenUsed="1"/>
+    <w:lsdException w:name="Body Text Indent" w:semiHidden="1" w:unhideWhenUsed="1"/>
+    <w:lsdException w:name="List Continue" w:semiHidden="1" w:unhideWhenUsed="1"/>
+    <w:lsdException w:name="List Continue 2" w:semiHidden="1" w:unhideWhenUsed="1"/>
+    <w:lsdException w:name="List Continue 3" w:semiHidden="1" w:unhideWhenUsed="1"/>
+    <w:lsdException w:name="List Continue 4" w:semiHidden="1" w:unhideWhenUsed="1"/>
+    <w:lsdException w:name="List Continue 5" w:semiHidden="1" w:unhideWhenUsed="1"/>
+    <w:lsdException w:name="Message Header" w:semiHidden="1" w:unhideWhenUsed="1"/>
+    <w:lsdException w:name="Subtitle" w:uiPriority="11" w:qFormat="1"/>
+    <w:lsdException w:name="Salutation" w:semiHidden="1" w:unhideWhenUsed="1"/>
+    <w:lsdException w:name="Date" w:semiHidden="1" w:unhideWhenUsed="1"/>
+    <w:lsdException w:name="Body Text First Indent" w:semiHidden="1" w:unhideWhenUsed="1"/>
+    <w:lsdException w:name="Body Text First Indent 2" w:semiHidden="1" w:unhideWhenUsed="1"/>
+    <w:lsdException w:name="Note Heading" w:semiHidden="1" w:unhideWhenUsed="1"/>
+    <w:lsdException w:name="Body Text 2" w:semiHidden="1" w:unhideWhenUsed="1"/>
+    <w:lsdException w:name="Body Text 3" w:semiHidden="1" w:unhideWhenUsed="1"/>
+    <w:lsdException w:name="Body Text Indent 2" w:semiHidden="1" w:unhideWhenUsed="1"/>
+    <w:lsdException w:name="Body Text Indent 3" w:semiHidden="1" w:unhideWhenUsed="1"/>
+    <w:lsdException w:name="Block Text" w:semiHidden="1" w:unhideWhenUsed="1"/>
+    <w:lsdException w:name="Hyperlink" w:semiHidden="1" w:unhideWhenUsed="1"/>
+    <w:lsdException w:name="FollowedHyperlink" w:semiHidden="1" w:unhideWhenUsed="1"/>
+    <w:lsdException w:name="Strong" w:uiPriority="22" w:qFormat="1"/>
+    <w:lsdException w:name="Emphasis" w:uiPriority="20" w:qFormat="1"/>
+    <w:lsdException w:name="Document Map" w:semiHidden="1" w:unhideWhenUsed="1"/>
+    <w:lsdException w:name="Plain Text" w:semiHidden="1" w:unhideWhenUsed="1"/>
+    <w:lsdException w:name="E-mail Signature" w:semiHidden="1" w:unhideWhenUsed="1"/>
+    <w:lsdException w:name="HTML Top of Form" w:semiHidden="1" w:unhideWhenUsed="1"/>
+    <w:lsdException w:name="HTML Bottom of Form" w:semiHidden="1" w:unhideWhenUsed="1"/>
+    <w:lsdException w:name="Normal (Web)" w:semiHidden="1" w:unhideWhenUsed="1"/>
+    <w:lsdException w:name="HTML Acronym" w:semiHidden="1" w:unhideWhenUsed="1"/>
+    <w:lsdException w:name="HTML Address" w:semiHidden="1" w:unhideWhenUsed="1"/>
+    <w:lsdException w:name="HTML Cite" w:semiHidden="1" w:unhideWhenUsed="1"/>
+    <w:lsdException w:name="HTML Code" w:semiHidden="1" w:unhideWhenUsed="1"/>
+    <w:lsdException w:name="HTML Definition" w:semiHidden="1" w:unhideWhenUsed="1"/>
+    <w:lsdException w:name="HTML Keyboard" w:semiHidden="1" w:unhideWhenUsed="1"/>
+    <w:lsdException w:name="HTML Preformatted" w:semiHidden="1" w:unhideWhenUsed="1"/>
+    <w:lsdException w:name="HTML Sample" w:semiHidden="1" w:unhideWhenUsed="1"/>
+    <w:lsdException w:name="HTML Typewriter" w:semiHidden="1" w:unhideWhenUsed="1"/>
+    <w:lsdException w:name="HTML Variable" w:semiHidden="1" w:unhideWhenUsed="1"/>
+    <w:lsdException w:name="Normal Table" w:semiHidden="1" w:unhideWhenUsed="1"/>
+    <w:lsdException w:name="annotation subject" w:semiHidden="1" w:unhideWhenUsed="1"/>
+    <w:lsdException w:name="No List" w:semiHidden="1" w:unhideWhenUsed="1"/>
+    <w:lsdException w:name="Outline List 1" w:semiHidden="1" w:unhideWhenUsed="1"/>
+    <w:lsdException w:name="Outline List 2" w:semiHidden="1" w:unhideWhenUsed="1"/>
+    <w:lsdException w:name="Outline List 3" w:semiHidden="1" w:unhideWhenUsed="1"/>
+    <w:lsdException w:name="Table Simple 1" w:semiHidden="1" w:unhideWhenUsed="1"/>
+    <w:lsdException w:name="Table Simple 2" w:semiHidden="1" w:unhideWhenUsed="1"/>
+    <w:lsdException w:name="Table Simple 3" w:semiHidden="1" w:unhideWhenUsed="1"/>
+    <w:lsdException w:name="Table Classic 1" w:semiHidden="1" w:unhideWhenUsed="1"/>
+    <w:lsdException w:name="Table Classic 2" w:semiHidden="1" w:unhideWhenUsed="1"/>
+    <w:lsdException w:name="Table Classic 3" w:semiHidden="1" w:unhideWhenUsed="1"/>
+    <w:lsdException w:name="Table Classic 4" w:semiHidden="1" w:unhideWhenUsed="1"/>
+    <w:lsdException w:name="Table Colorful 1" w:semiHidden="1" w:unhideWhenUsed="1"/>
+    <w:lsdException w:name="Table Colorful 2" w:semiHidden="1" w:unhideWhenUsed="1"/>
+    <w:lsdException w:name="Table Colorful 3" w:semiHidden="1" w:unhideWhenUsed="1"/>
+    <w:lsdException w:name="Table Columns 1" w:semiHidden="1" w:unhideWhenUsed="1"/>
+    <w:lsdException w:name="Table Columns 2" w:semiHidden="1" w:unhideWhenUsed="1"/>
+    <w:lsdException w:name="Table Columns 3" w:semiHidden="1" w:unhideWhenUsed="1"/>
+    <w:lsdException w:name="Table Columns 4" w:semiHidden="1" w:unhideWhenUsed="1"/>
+    <w:lsdException w:name="Table Columns 5" w:semiHidden="1" w:unhideWhenUsed="1"/>
+    <w:lsdException w:name="Table Grid 1" w:semiHidden="1" w:unhideWhenUsed="1"/>
+    <w:lsdException w:name="Table Grid 2" w:semiHidden="1" w:unhideWhenUsed="1"/>
+    <w:lsdException w:name="Table Grid 3" w:semiHidden="1" w:unhideWhenUsed="1"/>
+    <w:lsdException w:name="Table Grid 4" w:semiHidden="1" w:unhideWhenUsed="1"/>
+    <w:lsdException w:name="Table Grid 5" w:semiHidden="1" w:unhideWhenUsed="1"/>
+    <w:lsdException w:name="Table Grid 6" w:semiHidden="1" w:unhideWhenUsed="1"/>
+    <w:lsdException w:name="Table Grid 7" w:semiHidden="1" w:unhideWhenUsed="1"/>
+    <w:lsdException w:name="Table Grid 8" w:semiHidden="1" w:unhideWhenUsed="1"/>
+    <w:lsdException w:name="Table List 1" w:semiHidden="1" w:unhideWhenUsed="1"/>
+    <w:lsdException w:name="Table List 2" w:semiHidden="1" w:unhideWhenUsed="1"/>
+    <w:lsdException w:name="Table List 3" w:semiHidden="1" w:unhideWhenUsed="1"/>
+    <w:lsdException w:name="Table List 4" w:semiHidden="1" w:unhideWhenUsed="1"/>
+    <w:lsdException w:name="Table List 5" w:semiHidden="1" w:unhideWhenUsed="1"/>
+    <w:lsdException w:name="Table List 6" w:semiHidden="1" w:unhideWhenUsed="1"/>
+    <w:lsdException w:name="Table List 7" w:semiHidden="1" w:unhideWhenUsed="1"/>
+    <w:lsdException w:name="Table List 8" w:semiHidden="1" w:unhideWhenUsed="1"/>
+    <w:lsdException w:name="Table 3D effects 1" w:semiHidden="1" w:unhideWhenUsed="1"/>
+    <w:lsdException w:name="Table 3D effects 2" w:semiHidden="1" w:unhideWhenUsed="1"/>
+    <w:lsdException w:name="Table 3D effects 3" w:semiHidden="1" w:unhideWhenUsed="1"/>
+    <w:lsdException w:name="Table Contemporary" w:semiHidden="1" w:unhideWhenUsed="1"/>
+    <w:lsdException w:name="Table Elegant" w:semiHidden="1" w:unhideWhenUsed="1"/>
+    <w:lsdException w:name="Table Professional" w:semiHidden="1" w:unhideWhenUsed="1"/>
+    <w:lsdException w:name="Table Subtle 1" w:semiHidden="1" w:unhideWhenUsed="1"/>
+    <w:lsdException w:name="Table Subtle 2" w:semiHidden="1" w:unhideWhenUsed="1"/>
+    <w:lsdException w:name="Table Web 1" w:semiHidden="1" w:unhideWhenUsed="1"/>
+    <w:lsdException w:name="Table Web 2" w:semiHidden="1" w:unhideWhenUsed="1"/>
+    <w:lsdException w:name="Table Web 3" w:semiHidden="1" w:unhideWhenUsed="1"/>
+    <w:lsdException w:name="Balloon Text" w:semiHidden="1" w:unhideWhenUsed="1"/>
+    <w:lsdException w:name="Table Grid" w:uiPriority="59"/>
+    <w:lsdException w:name="Table Theme" w:semiHidden="1" w:unhideWhenUsed="1"/>
+    <w:lsdException w:name="Placeholder Text" w:semiHidden="1"/>
+    <w:lsdException w:name="No Spacing" w:uiPriority="1" w:qFormat="1"/>
+    <w:lsdException w:name="Light Shading" w:uiPriority="60"/>
+    <w:lsdException w:name="Light List" w:uiPriority="61"/>
+    <w:lsdException w:name="Light Grid" w:uiPriority="62"/>
+    <w:lsdException w:name="Medium Shading 1" w:uiPriority="63"/>
+    <w:lsdException w:name="Medium Shading 2" w:uiPriority="64"/>
+    <w:lsdException w:name="Medium List 1" w:uiPriority="65"/>
+    <w:lsdException w:name="Medium List 2" w:uiPriority="66"/>
+    <w:lsdException w:name="Medium Grid 1" w:uiPriority="67"/>
+    <w:lsdException w:name="Medium Grid 2" w:uiPriority="68"/>
+    <w:lsdException w:name="Medium Grid 3" w:uiPriority="69"/>
+    <w:lsdException w:name="Dark List" w:uiPriority="70"/>
+    <w:lsdException w:name="Colorful Shading" w:uiPriority="71"/>
+    <w:lsdException w:name="Colorful List" w:uiPriority="72"/>
+    <w:lsdException w:name="Colorful Grid" w:uiPriority="73"/>
+    <w:lsdException w:name="Light Shading Accent 1" w:uiPriority="60"/>
+    <w:lsdException w:name="Light List Accent 1" w:uiPriority="61"/>
+    <w:lsdException w:name="Light Grid Accent 1" w:uiPriority="62"/>
+    <w:lsdException w:name="Medium Shading 1 Accent 1" w:uiPriority="63"/>
+    <w:lsdException w:name="Medium Shading 2 Accent 1" w:uiPriority="64"/>
+    <w:lsdException w:name="Medium List 1 Accent 1" w:uiPriority="65"/>
+    <w:lsdException w:name="Revision" w:semiHidden="1"/>
+    <w:lsdException w:name="List Paragraph" w:uiPriority="34" w:qFormat="1"/>
+    <w:lsdException w:name="Quote" w:uiPriority="29" w:qFormat="1"/>
+    <w:lsdException w:name="Intense Quote" w:uiPriority="30" w:qFormat="1"/>
+    <w:lsdException w:name="Medium List 2 Accent 1" w:uiPriority="66"/>
+    <w:lsdException w:name="Medium Grid 1 Accent 1" w:uiPriority="67"/>
+    <w:lsdException w:name="Medium Grid 2 Accent 1" w:uiPriority="68"/>
+    <w:lsdException w:name="Medium Grid 3 Accent 1" w:uiPriority="69"/>
+    <w:lsdException w:name="Dark List Accent 1" w:uiPriority="70"/>
+    <w:lsdException w:name="Colorful Shading Accent 1" w:uiPriority="71"/>
+    <w:lsdException w:name="Colorful List Accent 1" w:uiPriority="72"/>
+    <w:lsdException w:name="Colorful Grid Accent 1" w:uiPriority="73"/>
+    <w:lsdException w:name="Light Shading Accent 2" w:uiPriority="60"/>
+    <w:lsdException w:name="Light List Accent 2" w:uiPriority="61"/>
+    <w:lsdException w:name="Light Grid Accent 2" w:uiPriority="62"/>
+    <w:lsdException w:name="Medium Shading 1 Accent 2" w:uiPriority="63"/>
+    <w:lsdException w:name="Medium Shading 2 Accent 2" w:uiPriority="64"/>
+    <w:lsdException w:name="Medium List 1 Accent 2" w:uiPriority="65"/>
+    <w:lsdException w:name="Medium List 2 Accent 2" w:uiPriority="66"/>
+    <w:lsdException w:name="Medium Grid 1 Accent 2" w:uiPriority="67"/>
+    <w:lsdException w:name="Medium Grid 2 Accent 2" w:uiPriority="68"/>
+    <w:lsdException w:name="Medium Grid 3 Accent 2" w:uiPriority="69"/>
+    <w:lsdException w:name="Dark List Accent 2" w:uiPriority="70"/>
+    <w:lsdException w:name="Colorful Shading Accent 2" w:uiPriority="71"/>
+    <w:lsdException w:name="Colorful List Accent 2" w:uiPriority="72"/>
+    <w:lsdException w:name="Colorful Grid Accent 2" w:uiPriority="73"/>
+    <w:lsdException w:name="Light Shading Accent 3" w:uiPriority="60"/>
+    <w:lsdException w:name="Light List Accent 3" w:uiPriority="61"/>
+    <w:lsdException w:name="Light Grid Accent 3" w:uiPriority="62"/>
+    <w:lsdException w:name="Medium Shading 1 Accent 3" w:uiPriority="63"/>
+    <w:lsdException w:name="Medium Shading 2 Accent 3" w:uiPriority="64"/>
+    <w:lsdException w:name="Medium List 1 Accent 3" w:uiPriority="65"/>
+    <w:lsdException w:name="Medium List 2 Accent 3" w:uiPriority="66"/>
+    <w:lsdException w:name="Medium Grid 1 Accent 3" w:uiPriority="67"/>
+    <w:lsdException w:name="Medium Grid 2 Accent 3" w:uiPriority="68"/>
+    <w:lsdException w:name="Medium Grid 3 Accent 3" w:uiPriority="69"/>
+    <w:lsdException w:name="Dark List Accent 3" w:uiPriority="70"/>
+    <w:lsdException w:name="Colorful Shading Accent 3" w:uiPriority="71"/>
+    <w:lsdException w:name="Colorful List Accent 3" w:uiPriority="72"/>
+    <w:lsdException w:name="Colorful Grid Accent 3" w:uiPriority="73"/>
+    <w:lsdException w:name="Light Shading Accent 4" w:uiPriority="60"/>
+    <w:lsdException w:name="Light List Accent 4" w:uiPriority="61"/>
+    <w:lsdException w:name="Light Grid Accent 4" w:uiPriority="62"/>
+    <w:lsdException w:name="Medium Shading 1 Accent 4" w:uiPriority="63"/>
+    <w:lsdException w:name="Medium Shading 2 Accent 4" w:uiPriority="64"/>
+    <w:lsdException w:name="Medium List 1 Accent 4" w:uiPriority="65"/>
+    <w:lsdException w:name="Medium List 2 Accent 4" w:uiPriority="66"/>
+    <w:lsdException w:name="Medium Grid 1 Accent 4" w:uiPriority="67"/>
+    <w:lsdException w:name="Medium Grid 2 Accent 4" w:uiPriority="68"/>
+    <w:lsdException w:name="Medium Grid 3 Accent 4" w:uiPriority="69"/>
+    <w:lsdException w:name="Dark List Accent 4" w:uiPriority="70"/>
+    <w:lsdException w:name="Colorful Shading Accent 4" w:uiPriority="71"/>
+    <w:lsdException w:name="Colorful List Accent 4" w:uiPriority="72"/>
+    <w:lsdException w:name="Colorful Grid Accent 4" w:uiPriority="73"/>
+    <w:lsdException w:name="Light Shading Accent 5" w:uiPriority="60"/>
+    <w:lsdException w:name="Light List Accent 5" w:uiPriority="61"/>
+    <w:lsdException w:name="Light Grid Accent 5" w:uiPriority="62"/>
+    <w:lsdException w:name="Medium Shading 1 Accent 5" w:uiPriority="63"/>
+    <w:lsdException w:name="Medium Shading 2 Accent 5" w:uiPriority="64"/>
+    <w:lsdException w:name="Medium List 1 Accent 5" w:uiPriority="65"/>
+    <w:lsdException w:name="Medium List 2 Accent 5" w:uiPriority="66"/>
+    <w:lsdException w:name="Medium Grid 1 Accent 5" w:uiPriority="67"/>
+    <w:lsdException w:name="Medium Grid 2 Accent 5" w:uiPriority="68"/>
+    <w:lsdException w:name="Medium Grid 3 Accent 5" w:uiPriority="69"/>
+    <w:lsdException w:name="Dark List Accent 5" w:uiPriority="70"/>
+    <w:lsdException w:name="Colorful Shading Accent 5" w:uiPriority="71"/>
+    <w:lsdException w:name="Colorful List Accent 5" w:uiPriority="72"/>
+    <w:lsdException w:name="Colorful Grid Accent 5" w:uiPriority="73"/>
+    <w:lsdException w:name="Light Shading Accent 6" w:uiPriority="60"/>
+    <w:lsdException w:name="Light List Accent 6" w:uiPriority="61"/>
+    <w:lsdException w:name="Light Grid Accent 6" w:uiPriority="62"/>
+    <w:lsdException w:name="Medium Shading 1 Accent 6" w:uiPriority="63"/>
+    <w:lsdException w:name="Medium Shading 2 Accent 6" w:uiPriority="64"/>
+    <w:lsdException w:name="Medium List 1 Accent 6" w:uiPriority="65"/>
+    <w:lsdException w:name="Medium List 2 Accent 6" w:uiPriority="66"/>
+    <w:lsdException w:name="Medium Grid 1 Accent 6" w:uiPriority="67"/>
+    <w:lsdException w:name="Medium Grid 2 Accent 6" w:uiPriority="68"/>
+    <w:lsdException w:name="Medium Grid 3 Accent 6" w:uiPriority="69"/>
+    <w:lsdException w:name="Dark List Accent 6" w:uiPriority="70"/>
+    <w:lsdException w:name="Colorful Shading Accent 6" w:uiPriority="71"/>
+    <w:lsdException w:name="Colorful List Accent 6" w:uiPriority="72"/>
+    <w:lsdException w:name="Colorful Grid Accent 6" w:uiPriority="73"/>
+    <w:lsdException w:name="Subtle Emphasis" w:uiPriority="19" w:qFormat="1"/>
+    <w:lsdException w:name="Intense Emphasis" w:uiPriority="21" w:qFormat="1"/>
+    <w:lsdException w:name="Subtle Reference" w:uiPriority="31" w:qFormat="1"/>
+    <w:lsdException w:name="Intense Reference" w:uiPriority="32" w:qFormat="1"/>
+    <w:lsdException w:name="Book Title" w:uiPriority="33" w:qFormat="1"/>
+    <w:lsdException w:name="Bibliography" w:semiHidden="1" w:uiPriority="37" w:unhideWhenUsed="1"/>
+    <w:lsdException w:name="TOC Heading" w:semiHidden="1" w:uiPriority="39" w:unhideWhenUsed="1" w:qFormat="1"/>
+    <w:lsdException w:name="Plain Table 1" w:uiPriority="41"/>
+    <w:lsdException w:name="Plain Table 2" w:uiPriority="42"/>
+    <w:lsdException w:name="Plain Table 3" w:uiPriority="43"/>
+    <w:lsdException w:name="Plain Table 4" w:uiPriority="44"/>
+    <w:lsdException w:name="Plain Table 5" w:uiPriority="45"/>
+    <w:lsdException w:name="Grid Table Light" w:uiPriority="40"/>
+    <w:lsdException w:name="Grid Table 1 Light" w:uiPriority="46"/>
+    <w:lsdException w:name="Grid Table 2" w:uiPriority="47"/>
+    <w:lsdException w:name="Grid Table 3" w:uiPriority="48"/>
+    <w:lsdException w:name="Grid Table 4" w:uiPriority="49"/>
+    <w:lsdException w:name="Grid Table 5 Dark" w:uiPriority="50"/>
+    <w:lsdException w:name="Grid Table 6 Colorful" w:uiPriority="51"/>
+    <w:lsdException w:name="Grid Table 7 Colorful" w:uiPriority="52"/>
+    <w:lsdException w:name="Grid Table 1 Light Accent 1" w:uiPriority="46"/>
+    <w:lsdException w:name="Grid Table 2 Accent 1" w:uiPriority="47"/>
+    <w:lsdException w:name="Grid Table 3 Accent 1" w:uiPriority="48"/>
+    <w:lsdException w:name="Grid Table 4 Accent 1" w:uiPriority="49"/>
+    <w:lsdException w:name="Grid Table 5 Dark Accent 1" w:uiPriority="50"/>
+    <w:lsdException w:name="Grid Table 6 Colorful Accent 1" w:uiPriority="51"/>
+    <w:lsdException w:name="Grid Table 7 Colorful Accent 1" w:uiPriority="52"/>
+    <w:lsdException w:name="Grid Table 1 Light Accent 2" w:uiPriority="46"/>
+    <w:lsdException w:name="Grid Table 2 Accent 2" w:uiPriority="47"/>
+    <w:lsdException w:name="Grid Table 3 Accent 2" w:uiPriority="48"/>
+    <w:lsdException w:name="Grid Table 4 Accent 2" w:uiPriority="49"/>
+    <w:lsdException w:name="Grid Table 5 Dark Accent 2" w:uiPriority="50"/>
+    <w:lsdException w:name="Grid Table 6 Colorful Accent 2" w:uiPriority="51"/>
+    <w:lsdException w:name="Grid Table 7 Colorful Accent 2" w:uiPriority="52"/>
+    <w:lsdException w:name="Grid Table 1 Light Accent 3" w:uiPriority="46"/>
+    <w:lsdException w:name="Grid Table 2 Accent 3" w:uiPriority="47"/>
+    <w:lsdException w:name="Grid Table 3 Accent 3" w:uiPriority="48"/>
+    <w:lsdException w:name="Grid Table 4 Accent 3" w:uiPriority="49"/>
+    <w:lsdException w:name="Grid Table 5 Dark Accent 3" w:uiPriority="50"/>
+    <w:lsdException w:name="Grid Table 6 Colorful Accent 3" w:uiPriority="51"/>
+    <w:lsdException w:name="Grid Table 7 Colorful Accent 3" w:uiPriority="52"/>
+    <w:lsdException w:name="Grid Table 1 Light Accent 4" w:uiPriority="46"/>
+    <w:lsdException w:name="Grid Table 2 Accent 4" w:uiPriority="47"/>
+    <w:lsdException w:name="Grid Table 3 Accent 4" w:uiPriority="48"/>
+    <w:lsdException w:name="Grid Table 4 Accent 4" w:uiPriority="49"/>
+    <w:lsdException w:name="Grid Table 5 Dark Accent 4" w:uiPriority="50"/>
+    <w:lsdException w:name="Grid Table 6 Colorful Accent 4" w:uiPriority="51"/>
+    <w:lsdException w:name="Grid Table 7 Colorful Accent 4" w:uiPriority="52"/>
+    <w:lsdException w:name="Grid Table 1 Light Accent 5" w:uiPriority="46"/>
+    <w:lsdException w:name="Grid Table 2 Accent 5" w:uiPriority="47"/>
+    <w:lsdException w:name="Grid Table 3 Accent 5" w:uiPriority="48"/>
+    <w:lsdException w:name="Grid Table 4 Accent 5" w:uiPriority="49"/>
+    <w:lsdException w:name="Grid Table 5 Dark Accent 5" w:uiPriority="50"/>
+    <w:lsdException w:name="Grid Table 6 Colorful Accent 5" w:uiPriority="51"/>
+    <w:lsdException w:name="Grid Table 7 Colorful Accent 5" w:uiPriority="52"/>
+    <w:lsdException w:name="Grid Table 1 Light Accent 6" w:uiPriority="46"/>
+    <w:lsdException w:name="Grid Table 2 Accent 6" w:uiPriority="47"/>
+    <w:lsdException w:name="Grid Table 3 Accent 6" w:uiPriority="48"/>
+    <w:lsdException w:name="Grid Table 4 Accent 6" w:uiPriority="49"/>
+    <w:lsdException w:name="Grid Table 5 Dark Accent 6" w:uiPriority="50"/>
+    <w:lsdException w:name="Grid Table 6 Colorful Accent 6" w:uiPriority="51"/>
+    <w:lsdException w:name="Grid Table 7 Colorful Accent 6" w:uiPriority="52"/>
+    <w:lsdException w:name="List Table 1 Light" w:uiPriority="46"/>
+    <w:lsdException w:name="List Table 2" w:uiPriority="47"/>
+    <w:lsdException w:name="List Table 3" w:uiPriority="48"/>
+    <w:lsdException w:name="List Table 4" w:uiPriority="49"/>
+    <w:lsdException w:name="List Table 5 Dark" w:uiPriority="50"/>
+    <w:lsdException w:name="List Table 6 Colorful" w:uiPriority="51"/>
+    <w:lsdException w:name="List Table 7 Colorful" w:uiPriority="52"/>
+    <w:lsdException w:name="List Table 1 Light Accent 1" w:uiPriority="46"/>
+    <w:lsdException w:name="List Table 2 Accent 1" w:uiPriority="47"/>
+    <w:lsdException w:name="List Table 3 Accent 1" w:uiPriority="48"/>
+    <w:lsdException w:name="List Table 4 Accent 1" w:uiPriority="49"/>
+    <w:lsdException w:name="List Table 5 Dark Accent 1" w:uiPriority="50"/>
+    <w:lsdException w:name="List Table 6 Colorful Accent 1" w:uiPriority="51"/>
+    <w:lsdException w:name="List Table 7 Colorful Accent 1" w:uiPriority="52"/>
+    <w:lsdException w:name="List Table 1 Light Accent 2" w:uiPriority="46"/>
+    <w:lsdException w:name="List Table 2 Accent 2" w:uiPriority="47"/>
+    <w:lsdException w:name="List Table 3 Accent 2" w:uiPriority="48"/>
+    <w:lsdException w:name="List Table 4 Accent 2" w:uiPriority="49"/>
+    <w:lsdException w:name="List Table 5 Dark Accent 2" w:uiPriority="50"/>
+    <w:lsdException w:name="List Table 6 Colorful Accent 2" w:uiPriority="51"/>
+    <w:lsdException w:name="List Table 7 Colorful Accent 2" w:uiPriority="52"/>
+    <w:lsdException w:name="List Table 1 Light Accent 3" w:uiPriority="46"/>
+    <w:lsdException w:name="List Table 2 Accent 3" w:uiPriority="47"/>
+    <w:lsdException w:name="List Table 3 Accent 3" w:uiPriority="48"/>
+    <w:lsdException w:name="List Table 4 Accent 3" w:uiPriority="49"/>
+    <w:lsdException w:name="List Table 5 Dark Accent 3" w:uiPriority="50"/>
+    <w:lsdException w:name="List Table 6 Colorful Accent 3" w:uiPriority="51"/>
+    <w:lsdException w:name="List Table 7 Colorful Accent 3" w:uiPriority="52"/>
+    <w:lsdException w:name="List Table 1 Light Accent 4" w:uiPriority="46"/>
+    <w:lsdException w:name="List Table 2 Accent 4" w:uiPriority="47"/>
+    <w:lsdException w:name="List Table 3 Accent 4" w:uiPriority="48"/>
+    <w:lsdException w:name="List Table 4 Accent 4" w:uiPriority="49"/>
+    <w:lsdException w:name="List Table 5 Dark Accent 4" w:uiPriority="50"/>
+    <w:lsdException w:name="List Table 6 Colorful Accent 4" w:uiPriority="51"/>
+    <w:lsdException w:name="List Table 7 Colorful Accent 4" w:uiPriority="52"/>
+    <w:lsdException w:name="List Table 1 Light Accent 5" w:uiPriority="46"/>
+    <w:lsdException w:name="List Table 2 Accent 5" w:uiPriority="47"/>
+    <w:lsdException w:name="List Table 3 Accent 5" w:uiPriority="48"/>
+    <w:lsdException w:name="List Table 4 Accent 5" w:uiPriority="49"/>
+    <w:lsdException w:name="List Table 5 Dark Accent 5" w:uiPriority="50"/>
+    <w:lsdException w:name="List Table 6 Colorful Accent 5" w:uiPriority="51"/>
+    <w:lsdException w:name="List Table 7 Colorful Accent 5" w:uiPriority="52"/>
+    <w:lsdException w:name="List Table 1 Light Accent 6" w:uiPriority="46"/>
+    <w:lsdException w:name="List Table 2 Accent 6" w:uiPriority="47"/>
+    <w:lsdException w:name="List Table 3 Accent 6" w:uiPriority="48"/>
+    <w:lsdException w:name="List Table 4 Accent 6" w:uiPriority="49"/>
+    <w:lsdException w:name="List Table 5 Dark Accent 6" w:uiPriority="50"/>
+    <w:lsdException w:name="List Table 6 Colorful Accent 6" w:uiPriority="51"/>
+    <w:lsdException w:name="List Table 7 Colorful Accent 6" w:uiPriority="52"/>
   </w:latentStyles>
   <w:style w:type="paragraph" w:default="1" w:styleId="Normal">
     <w:name w:val="Normal"/>
@@ -2264,298 +2980,6 @@
         <w:insideH w:val="single" w:sz="4" w:space="0" w:color="auto"/>
         <w:insideV w:val="single" w:sz="4" w:space="0" w:color="auto"/>
       </w:tblBorders>
-      <w:tblCellMar>
-        <w:top w:w="0" w:type="dxa"/>
-        <w:left w:w="108" w:type="dxa"/>
-        <w:bottom w:w="0" w:type="dxa"/>
-        <w:right w:w="108" w:type="dxa"/>
-      </w:tblCellMar>
-    </w:tblPr>
-  </w:style>
-</w:styles>
-</file>
-
-<file path=word/stylesWithEffects.xml><?xml version="1.0" encoding="utf-8"?>
-<w:styles xmlns:wpc="http://schemas.microsoft.com/office/word/2010/wordprocessingCanvas" xmlns:mc="http://schemas.openxmlformats.org/markup-compatibility/2006" xmlns:o="urn:schemas-microsoft-com:office:office" xmlns:r="http://schemas.openxmlformats.org/officeDocument/2006/relationships" xmlns:m="http://schemas.openxmlformats.org/officeDocument/2006/math" xmlns:v="urn:schemas-microsoft-com:vml" xmlns:wp14="http://schemas.microsoft.com/office/word/2010/wordprocessingDrawing" xmlns:wp="http://schemas.openxmlformats.org/drawingml/2006/wordprocessingDrawing" xmlns:w10="urn:schemas-microsoft-com:office:word" xmlns:w="http://schemas.openxmlformats.org/wordprocessingml/2006/main" xmlns:w14="http://schemas.microsoft.com/office/word/2010/wordml" xmlns:wpg="http://schemas.microsoft.com/office/word/2010/wordprocessingGroup" xmlns:wpi="http://schemas.microsoft.com/office/word/2010/wordprocessingInk" xmlns:wne="http://schemas.microsoft.com/office/word/2006/wordml" xmlns:wps="http://schemas.microsoft.com/office/word/2010/wordprocessingShape" mc:Ignorable="w14 wp14">
-  <w:docDefaults>
-    <w:rPrDefault>
-      <w:rPr>
-        <w:rFonts w:asciiTheme="minorHAnsi" w:eastAsiaTheme="minorHAnsi" w:hAnsiTheme="minorHAnsi" w:cstheme="minorBidi"/>
-        <w:sz w:val="22"/>
-        <w:szCs w:val="22"/>
-        <w:lang w:val="es-VE" w:eastAsia="en-US" w:bidi="ar-SA"/>
-      </w:rPr>
-    </w:rPrDefault>
-    <w:pPrDefault>
-      <w:pPr>
-        <w:spacing w:after="160" w:line="259" w:lineRule="auto"/>
-      </w:pPr>
-    </w:pPrDefault>
-  </w:docDefaults>
-  <w:latentStyles w:defLockedState="0" w:defUIPriority="99" w:defSemiHidden="1" w:defUnhideWhenUsed="1" w:defQFormat="0" w:count="267">
-    <w:lsdException w:name="Normal" w:semiHidden="0" w:uiPriority="0" w:unhideWhenUsed="0" w:qFormat="1"/>
-    <w:lsdException w:name="heading 1" w:semiHidden="0" w:uiPriority="9" w:unhideWhenUsed="0" w:qFormat="1"/>
-    <w:lsdException w:name="heading 2" w:uiPriority="9" w:qFormat="1"/>
-    <w:lsdException w:name="heading 3" w:uiPriority="9" w:qFormat="1"/>
-    <w:lsdException w:name="heading 4" w:uiPriority="9" w:qFormat="1"/>
-    <w:lsdException w:name="heading 5" w:uiPriority="9" w:qFormat="1"/>
-    <w:lsdException w:name="heading 6" w:uiPriority="9" w:qFormat="1"/>
-    <w:lsdException w:name="heading 7" w:uiPriority="9" w:qFormat="1"/>
-    <w:lsdException w:name="heading 8" w:uiPriority="9" w:qFormat="1"/>
-    <w:lsdException w:name="heading 9" w:uiPriority="9" w:qFormat="1"/>
-    <w:lsdException w:name="toc 1" w:uiPriority="39"/>
-    <w:lsdException w:name="toc 2" w:uiPriority="39"/>
-    <w:lsdException w:name="toc 3" w:uiPriority="39"/>
-    <w:lsdException w:name="toc 4" w:uiPriority="39"/>
-    <w:lsdException w:name="toc 5" w:uiPriority="39"/>
-    <w:lsdException w:name="toc 6" w:uiPriority="39"/>
-    <w:lsdException w:name="toc 7" w:uiPriority="39"/>
-    <w:lsdException w:name="toc 8" w:uiPriority="39"/>
-    <w:lsdException w:name="toc 9" w:uiPriority="39"/>
-    <w:lsdException w:name="header" w:uiPriority="0"/>
-    <w:lsdException w:name="caption" w:uiPriority="35" w:qFormat="1"/>
-    <w:lsdException w:name="Title" w:semiHidden="0" w:uiPriority="10" w:unhideWhenUsed="0" w:qFormat="1"/>
-    <w:lsdException w:name="Default Paragraph Font" w:uiPriority="1"/>
-    <w:lsdException w:name="Subtitle" w:semiHidden="0" w:uiPriority="11" w:unhideWhenUsed="0" w:qFormat="1"/>
-    <w:lsdException w:name="Strong" w:semiHidden="0" w:uiPriority="22" w:unhideWhenUsed="0" w:qFormat="1"/>
-    <w:lsdException w:name="Emphasis" w:semiHidden="0" w:uiPriority="20" w:unhideWhenUsed="0" w:qFormat="1"/>
-    <w:lsdException w:name="Table Grid" w:semiHidden="0" w:uiPriority="59" w:unhideWhenUsed="0"/>
-    <w:lsdException w:name="Placeholder Text" w:unhideWhenUsed="0"/>
-    <w:lsdException w:name="No Spacing" w:semiHidden="0" w:uiPriority="1" w:unhideWhenUsed="0" w:qFormat="1"/>
-    <w:lsdException w:name="Light Shading" w:semiHidden="0" w:uiPriority="60" w:unhideWhenUsed="0"/>
-    <w:lsdException w:name="Light List" w:semiHidden="0" w:uiPriority="61" w:unhideWhenUsed="0"/>
-    <w:lsdException w:name="Light Grid" w:semiHidden="0" w:uiPriority="62" w:unhideWhenUsed="0"/>
-    <w:lsdException w:name="Medium Shading 1" w:semiHidden="0" w:uiPriority="63" w:unhideWhenUsed="0"/>
-    <w:lsdException w:name="Medium Shading 2" w:semiHidden="0" w:uiPriority="64" w:unhideWhenUsed="0"/>
-    <w:lsdException w:name="Medium List 1" w:semiHidden="0" w:uiPriority="65" w:unhideWhenUsed="0"/>
-    <w:lsdException w:name="Medium List 2" w:semiHidden="0" w:uiPriority="66" w:unhideWhenUsed="0"/>
-    <w:lsdException w:name="Medium Grid 1" w:semiHidden="0" w:uiPriority="67" w:unhideWhenUsed="0"/>
-    <w:lsdException w:name="Medium Grid 2" w:semiHidden="0" w:uiPriority="68" w:unhideWhenUsed="0"/>
-    <w:lsdException w:name="Medium Grid 3" w:semiHidden="0" w:uiPriority="69" w:unhideWhenUsed="0"/>
-    <w:lsdException w:name="Dark List" w:semiHidden="0" w:uiPriority="70" w:unhideWhenUsed="0"/>
-    <w:lsdException w:name="Colorful Shading" w:semiHidden="0" w:uiPriority="71" w:unhideWhenUsed="0"/>
-    <w:lsdException w:name="Colorful List" w:semiHidden="0" w:uiPriority="72" w:unhideWhenUsed="0"/>
-    <w:lsdException w:name="Colorful Grid" w:semiHidden="0" w:uiPriority="73" w:unhideWhenUsed="0"/>
-    <w:lsdException w:name="Light Shading Accent 1" w:semiHidden="0" w:uiPriority="60" w:unhideWhenUsed="0"/>
-    <w:lsdException w:name="Light List Accent 1" w:semiHidden="0" w:uiPriority="61" w:unhideWhenUsed="0"/>
-    <w:lsdException w:name="Light Grid Accent 1" w:semiHidden="0" w:uiPriority="62" w:unhideWhenUsed="0"/>
-    <w:lsdException w:name="Medium Shading 1 Accent 1" w:semiHidden="0" w:uiPriority="63" w:unhideWhenUsed="0"/>
-    <w:lsdException w:name="Medium Shading 2 Accent 1" w:semiHidden="0" w:uiPriority="64" w:unhideWhenUsed="0"/>
-    <w:lsdException w:name="Medium List 1 Accent 1" w:semiHidden="0" w:uiPriority="65" w:unhideWhenUsed="0"/>
-    <w:lsdException w:name="Revision" w:unhideWhenUsed="0"/>
-    <w:lsdException w:name="List Paragraph" w:semiHidden="0" w:uiPriority="34" w:unhideWhenUsed="0" w:qFormat="1"/>
-    <w:lsdException w:name="Quote" w:semiHidden="0" w:uiPriority="29" w:unhideWhenUsed="0" w:qFormat="1"/>
-    <w:lsdException w:name="Intense Quote" w:semiHidden="0" w:uiPriority="30" w:unhideWhenUsed="0" w:qFormat="1"/>
-    <w:lsdException w:name="Medium List 2 Accent 1" w:semiHidden="0" w:uiPriority="66" w:unhideWhenUsed="0"/>
-    <w:lsdException w:name="Medium Grid 1 Accent 1" w:semiHidden="0" w:uiPriority="67" w:unhideWhenUsed="0"/>
-    <w:lsdException w:name="Medium Grid 2 Accent 1" w:semiHidden="0" w:uiPriority="68" w:unhideWhenUsed="0"/>
-    <w:lsdException w:name="Medium Grid 3 Accent 1" w:semiHidden="0" w:uiPriority="69" w:unhideWhenUsed="0"/>
-    <w:lsdException w:name="Dark List Accent 1" w:semiHidden="0" w:uiPriority="70" w:unhideWhenUsed="0"/>
-    <w:lsdException w:name="Colorful Shading Accent 1" w:semiHidden="0" w:uiPriority="71" w:unhideWhenUsed="0"/>
-    <w:lsdException w:name="Colorful List Accent 1" w:semiHidden="0" w:uiPriority="72" w:unhideWhenUsed="0"/>
-    <w:lsdException w:name="Colorful Grid Accent 1" w:semiHidden="0" w:uiPriority="73" w:unhideWhenUsed="0"/>
-    <w:lsdException w:name="Light Shading Accent 2" w:semiHidden="0" w:uiPriority="60" w:unhideWhenUsed="0"/>
-    <w:lsdException w:name="Light List Accent 2" w:semiHidden="0" w:uiPriority="61" w:unhideWhenUsed="0"/>
-    <w:lsdException w:name="Light Grid Accent 2" w:semiHidden="0" w:uiPriority="62" w:unhideWhenUsed="0"/>
-    <w:lsdException w:name="Medium Shading 1 Accent 2" w:semiHidden="0" w:uiPriority="63" w:unhideWhenUsed="0"/>
-    <w:lsdException w:name="Medium Shading 2 Accent 2" w:semiHidden="0" w:uiPriority="64" w:unhideWhenUsed="0"/>
-    <w:lsdException w:name="Medium List 1 Accent 2" w:semiHidden="0" w:uiPriority="65" w:unhideWhenUsed="0"/>
-    <w:lsdException w:name="Medium List 2 Accent 2" w:semiHidden="0" w:uiPriority="66" w:unhideWhenUsed="0"/>
-    <w:lsdException w:name="Medium Grid 1 Accent 2" w:semiHidden="0" w:uiPriority="67" w:unhideWhenUsed="0"/>
-    <w:lsdException w:name="Medium Grid 2 Accent 2" w:semiHidden="0" w:uiPriority="68" w:unhideWhenUsed="0"/>
-    <w:lsdException w:name="Medium Grid 3 Accent 2" w:semiHidden="0" w:uiPriority="69" w:unhideWhenUsed="0"/>
-    <w:lsdException w:name="Dark List Accent 2" w:semiHidden="0" w:uiPriority="70" w:unhideWhenUsed="0"/>
-    <w:lsdException w:name="Colorful Shading Accent 2" w:semiHidden="0" w:uiPriority="71" w:unhideWhenUsed="0"/>
-    <w:lsdException w:name="Colorful List Accent 2" w:semiHidden="0" w:uiPriority="72" w:unhideWhenUsed="0"/>
-    <w:lsdException w:name="Colorful Grid Accent 2" w:semiHidden="0" w:uiPriority="73" w:unhideWhenUsed="0"/>
-    <w:lsdException w:name="Light Shading Accent 3" w:semiHidden="0" w:uiPriority="60" w:unhideWhenUsed="0"/>
-    <w:lsdException w:name="Light List Accent 3" w:semiHidden="0" w:uiPriority="61" w:unhideWhenUsed="0"/>
-    <w:lsdException w:name="Light Grid Accent 3" w:semiHidden="0" w:uiPriority="62" w:unhideWhenUsed="0"/>
-    <w:lsdException w:name="Medium Shading 1 Accent 3" w:semiHidden="0" w:uiPriority="63" w:unhideWhenUsed="0"/>
-    <w:lsdException w:name="Medium Shading 2 Accent 3" w:semiHidden="0" w:uiPriority="64" w:unhideWhenUsed="0"/>
-    <w:lsdException w:name="Medium List 1 Accent 3" w:semiHidden="0" w:uiPriority="65" w:unhideWhenUsed="0"/>
-    <w:lsdException w:name="Medium List 2 Accent 3" w:semiHidden="0" w:uiPriority="66" w:unhideWhenUsed="0"/>
-    <w:lsdException w:name="Medium Grid 1 Accent 3" w:semiHidden="0" w:uiPriority="67" w:unhideWhenUsed="0"/>
-    <w:lsdException w:name="Medium Grid 2 Accent 3" w:semiHidden="0" w:uiPriority="68" w:unhideWhenUsed="0"/>
-    <w:lsdException w:name="Medium Grid 3 Accent 3" w:semiHidden="0" w:uiPriority="69" w:unhideWhenUsed="0"/>
-    <w:lsdException w:name="Dark List Accent 3" w:semiHidden="0" w:uiPriority="70" w:unhideWhenUsed="0"/>
-    <w:lsdException w:name="Colorful Shading Accent 3" w:semiHidden="0" w:uiPriority="71" w:unhideWhenUsed="0"/>
-    <w:lsdException w:name="Colorful List Accent 3" w:semiHidden="0" w:uiPriority="72" w:unhideWhenUsed="0"/>
-    <w:lsdException w:name="Colorful Grid Accent 3" w:semiHidden="0" w:uiPriority="73" w:unhideWhenUsed="0"/>
-    <w:lsdException w:name="Light Shading Accent 4" w:semiHidden="0" w:uiPriority="60" w:unhideWhenUsed="0"/>
-    <w:lsdException w:name="Light List Accent 4" w:semiHidden="0" w:uiPriority="61" w:unhideWhenUsed="0"/>
-    <w:lsdException w:name="Light Grid Accent 4" w:semiHidden="0" w:uiPriority="62" w:unhideWhenUsed="0"/>
-    <w:lsdException w:name="Medium Shading 1 Accent 4" w:semiHidden="0" w:uiPriority="63" w:unhideWhenUsed="0"/>
-    <w:lsdException w:name="Medium Shading 2 Accent 4" w:semiHidden="0" w:uiPriority="64" w:unhideWhenUsed="0"/>
-    <w:lsdException w:name="Medium List 1 Accent 4" w:semiHidden="0" w:uiPriority="65" w:unhideWhenUsed="0"/>
-    <w:lsdException w:name="Medium List 2 Accent 4" w:semiHidden="0" w:uiPriority="66" w:unhideWhenUsed="0"/>
-    <w:lsdException w:name="Medium Grid 1 Accent 4" w:semiHidden="0" w:uiPriority="67" w:unhideWhenUsed="0"/>
-    <w:lsdException w:name="Medium Grid 2 Accent 4" w:semiHidden="0" w:uiPriority="68" w:unhideWhenUsed="0"/>
-    <w:lsdException w:name="Medium Grid 3 Accent 4" w:semiHidden="0" w:uiPriority="69" w:unhideWhenUsed="0"/>
-    <w:lsdException w:name="Dark List Accent 4" w:semiHidden="0" w:uiPriority="70" w:unhideWhenUsed="0"/>
-    <w:lsdException w:name="Colorful Shading Accent 4" w:semiHidden="0" w:uiPriority="71" w:unhideWhenUsed="0"/>
-    <w:lsdException w:name="Colorful List Accent 4" w:semiHidden="0" w:uiPriority="72" w:unhideWhenUsed="0"/>
-    <w:lsdException w:name="Colorful Grid Accent 4" w:semiHidden="0" w:uiPriority="73" w:unhideWhenUsed="0"/>
-    <w:lsdException w:name="Light Shading Accent 5" w:semiHidden="0" w:uiPriority="60" w:unhideWhenUsed="0"/>
-    <w:lsdException w:name="Light List Accent 5" w:semiHidden="0" w:uiPriority="61" w:unhideWhenUsed="0"/>
-    <w:lsdException w:name="Light Grid Accent 5" w:semiHidden="0" w:uiPriority="62" w:unhideWhenUsed="0"/>
-    <w:lsdException w:name="Medium Shading 1 Accent 5" w:semiHidden="0" w:uiPriority="63" w:unhideWhenUsed="0"/>
-    <w:lsdException w:name="Medium Shading 2 Accent 5" w:semiHidden="0" w:uiPriority="64" w:unhideWhenUsed="0"/>
-    <w:lsdException w:name="Medium List 1 Accent 5" w:semiHidden="0" w:uiPriority="65" w:unhideWhenUsed="0"/>
-    <w:lsdException w:name="Medium List 2 Accent 5" w:semiHidden="0" w:uiPriority="66" w:unhideWhenUsed="0"/>
-    <w:lsdException w:name="Medium Grid 1 Accent 5" w:semiHidden="0" w:uiPriority="67" w:unhideWhenUsed="0"/>
-    <w:lsdException w:name="Medium Grid 2 Accent 5" w:semiHidden="0" w:uiPriority="68" w:unhideWhenUsed="0"/>
-    <w:lsdException w:name="Medium Grid 3 Accent 5" w:semiHidden="0" w:uiPriority="69" w:unhideWhenUsed="0"/>
-    <w:lsdException w:name="Dark List Accent 5" w:semiHidden="0" w:uiPriority="70" w:unhideWhenUsed="0"/>
-    <w:lsdException w:name="Colorful Shading Accent 5" w:semiHidden="0" w:uiPriority="71" w:unhideWhenUsed="0"/>
-    <w:lsdException w:name="Colorful List Accent 5" w:semiHidden="0" w:uiPriority="72" w:unhideWhenUsed="0"/>
-    <w:lsdException w:name="Colorful Grid Accent 5" w:semiHidden="0" w:uiPriority="73" w:unhideWhenUsed="0"/>
-    <w:lsdException w:name="Light Shading Accent 6" w:semiHidden="0" w:uiPriority="60" w:unhideWhenUsed="0"/>
-    <w:lsdException w:name="Light List Accent 6" w:semiHidden="0" w:uiPriority="61" w:unhideWhenUsed="0"/>
-    <w:lsdException w:name="Light Grid Accent 6" w:semiHidden="0" w:uiPriority="62" w:unhideWhenUsed="0"/>
-    <w:lsdException w:name="Medium Shading 1 Accent 6" w:semiHidden="0" w:uiPriority="63" w:unhideWhenUsed="0"/>
-    <w:lsdException w:name="Medium Shading 2 Accent 6" w:semiHidden="0" w:uiPriority="64" w:unhideWhenUsed="0"/>
-    <w:lsdException w:name="Medium List 1 Accent 6" w:semiHidden="0" w:uiPriority="65" w:unhideWhenUsed="0"/>
-    <w:lsdException w:name="Medium List 2 Accent 6" w:semiHidden="0" w:uiPriority="66" w:unhideWhenUsed="0"/>
-    <w:lsdException w:name="Medium Grid 1 Accent 6" w:semiHidden="0" w:uiPriority="67" w:unhideWhenUsed="0"/>
-    <w:lsdException w:name="Medium Grid 2 Accent 6" w:semiHidden="0" w:uiPriority="68" w:unhideWhenUsed="0"/>
-    <w:lsdException w:name="Medium Grid 3 Accent 6" w:semiHidden="0" w:uiPriority="69" w:unhideWhenUsed="0"/>
-    <w:lsdException w:name="Dark List Accent 6" w:semiHidden="0" w:uiPriority="70" w:unhideWhenUsed="0"/>
-    <w:lsdException w:name="Colorful Shading Accent 6" w:semiHidden="0" w:uiPriority="71" w:unhideWhenUsed="0"/>
-    <w:lsdException w:name="Colorful List Accent 6" w:semiHidden="0" w:uiPriority="72" w:unhideWhenUsed="0"/>
-    <w:lsdException w:name="Colorful Grid Accent 6" w:semiHidden="0" w:uiPriority="73" w:unhideWhenUsed="0"/>
-    <w:lsdException w:name="Subtle Emphasis" w:semiHidden="0" w:uiPriority="19" w:unhideWhenUsed="0" w:qFormat="1"/>
-    <w:lsdException w:name="Intense Emphasis" w:semiHidden="0" w:uiPriority="21" w:unhideWhenUsed="0" w:qFormat="1"/>
-    <w:lsdException w:name="Subtle Reference" w:semiHidden="0" w:uiPriority="31" w:unhideWhenUsed="0" w:qFormat="1"/>
-    <w:lsdException w:name="Intense Reference" w:semiHidden="0" w:uiPriority="32" w:unhideWhenUsed="0" w:qFormat="1"/>
-    <w:lsdException w:name="Book Title" w:semiHidden="0" w:uiPriority="33" w:unhideWhenUsed="0" w:qFormat="1"/>
-    <w:lsdException w:name="Bibliography" w:uiPriority="37"/>
-    <w:lsdException w:name="TOC Heading" w:uiPriority="39" w:qFormat="1"/>
-  </w:latentStyles>
-  <w:style w:type="paragraph" w:default="1" w:styleId="Normal">
-    <w:name w:val="Normal"/>
-    <w:qFormat/>
-    <w:rsid w:val="004919E4"/>
-    <w:rPr>
-      <w:rFonts w:eastAsiaTheme="minorEastAsia"/>
-      <w:lang w:eastAsia="es-VE"/>
-    </w:rPr>
-  </w:style>
-  <w:style w:type="character" w:default="1" w:styleId="Fuentedeprrafopredeter">
-    <w:name w:val="Default Paragraph Font"/>
-    <w:uiPriority w:val="1"/>
-    <w:semiHidden/>
-    <w:unhideWhenUsed/>
-  </w:style>
-  <w:style w:type="table" w:default="1" w:styleId="Tablanormal">
-    <w:name w:val="Normal Table"/>
-    <w:uiPriority w:val="99"/>
-    <w:semiHidden/>
-    <w:unhideWhenUsed/>
-    <w:tblPr>
-      <w:tblInd w:w="0" w:type="dxa"/>
-      <w:tblCellMar>
-        <w:top w:w="0" w:type="dxa"/>
-        <w:left w:w="108" w:type="dxa"/>
-        <w:bottom w:w="0" w:type="dxa"/>
-        <w:right w:w="108" w:type="dxa"/>
-      </w:tblCellMar>
-    </w:tblPr>
-  </w:style>
-  <w:style w:type="numbering" w:default="1" w:styleId="Sinlista">
-    <w:name w:val="No List"/>
-    <w:uiPriority w:val="99"/>
-    <w:semiHidden/>
-    <w:unhideWhenUsed/>
-  </w:style>
-  <w:style w:type="paragraph" w:styleId="Encabezado">
-    <w:name w:val="header"/>
-    <w:basedOn w:val="Normal"/>
-    <w:link w:val="EncabezadoCar"/>
-    <w:rsid w:val="004919E4"/>
-    <w:pPr>
-      <w:tabs>
-        <w:tab w:val="center" w:pos="4320"/>
-        <w:tab w:val="right" w:pos="8640"/>
-      </w:tabs>
-      <w:spacing w:after="0" w:line="240" w:lineRule="auto"/>
-    </w:pPr>
-    <w:rPr>
-      <w:rFonts w:ascii="Times New Roman" w:eastAsia="Times New Roman" w:hAnsi="Times New Roman" w:cs="Times New Roman"/>
-      <w:sz w:val="20"/>
-      <w:szCs w:val="20"/>
-      <w:lang w:val="es-ES" w:eastAsia="es-ES"/>
-    </w:rPr>
-  </w:style>
-  <w:style w:type="character" w:customStyle="1" w:styleId="EncabezadoCar">
-    <w:name w:val="Encabezado Car"/>
-    <w:basedOn w:val="Fuentedeprrafopredeter"/>
-    <w:link w:val="Encabezado"/>
-    <w:rsid w:val="004919E4"/>
-    <w:rPr>
-      <w:rFonts w:ascii="Times New Roman" w:eastAsia="Times New Roman" w:hAnsi="Times New Roman" w:cs="Times New Roman"/>
-      <w:sz w:val="20"/>
-      <w:szCs w:val="20"/>
-      <w:lang w:val="es-ES" w:eastAsia="es-ES"/>
-    </w:rPr>
-  </w:style>
-  <w:style w:type="paragraph" w:styleId="Textodeglobo">
-    <w:name w:val="Balloon Text"/>
-    <w:basedOn w:val="Normal"/>
-    <w:link w:val="TextodegloboCar"/>
-    <w:uiPriority w:val="99"/>
-    <w:semiHidden/>
-    <w:unhideWhenUsed/>
-    <w:rsid w:val="009B64DC"/>
-    <w:pPr>
-      <w:spacing w:after="0" w:line="240" w:lineRule="auto"/>
-    </w:pPr>
-    <w:rPr>
-      <w:rFonts w:ascii="Tahoma" w:hAnsi="Tahoma" w:cs="Tahoma"/>
-      <w:sz w:val="16"/>
-      <w:szCs w:val="16"/>
-    </w:rPr>
-  </w:style>
-  <w:style w:type="character" w:customStyle="1" w:styleId="TextodegloboCar">
-    <w:name w:val="Texto de globo Car"/>
-    <w:basedOn w:val="Fuentedeprrafopredeter"/>
-    <w:link w:val="Textodeglobo"/>
-    <w:uiPriority w:val="99"/>
-    <w:semiHidden/>
-    <w:rsid w:val="009B64DC"/>
-    <w:rPr>
-      <w:rFonts w:ascii="Tahoma" w:eastAsiaTheme="minorEastAsia" w:hAnsi="Tahoma" w:cs="Tahoma"/>
-      <w:sz w:val="16"/>
-      <w:szCs w:val="16"/>
-      <w:lang w:eastAsia="es-VE"/>
-    </w:rPr>
-  </w:style>
-  <w:style w:type="table" w:styleId="Tablaconcuadrcula">
-    <w:name w:val="Table Grid"/>
-    <w:basedOn w:val="Tablanormal"/>
-    <w:uiPriority w:val="59"/>
-    <w:rsid w:val="00DB5283"/>
-    <w:pPr>
-      <w:spacing w:after="0" w:line="240" w:lineRule="auto"/>
-    </w:pPr>
-    <w:rPr>
-      <w:lang w:val="es-ES"/>
-    </w:rPr>
-    <w:tblPr>
-      <w:tblBorders>
-        <w:top w:val="single" w:sz="4" w:space="0" w:color="auto"/>
-        <w:left w:val="single" w:sz="4" w:space="0" w:color="auto"/>
-        <w:bottom w:val="single" w:sz="4" w:space="0" w:color="auto"/>
-        <w:right w:val="single" w:sz="4" w:space="0" w:color="auto"/>
-        <w:insideH w:val="single" w:sz="4" w:space="0" w:color="auto"/>
-        <w:insideV w:val="single" w:sz="4" w:space="0" w:color="auto"/>
-      </w:tblBorders>
-      <w:tblCellMar>
-        <w:top w:w="0" w:type="dxa"/>
-        <w:left w:w="108" w:type="dxa"/>
-        <w:bottom w:w="0" w:type="dxa"/>
-        <w:right w:w="108" w:type="dxa"/>
-      </w:tblCellMar>
     </w:tblPr>
   </w:style>
 </w:styles>
@@ -2816,7 +3240,7 @@
   <a:extraClrSchemeLst/>
   <a:extLst>
     <a:ext uri="{05A4C25C-085E-4340-85A3-A5531E510DB2}">
-      <thm15:themeFamily xmlns:thm15="http://schemas.microsoft.com/office/thememl/2012/main" xmlns="" name="Office Theme" id="{62F939B6-93AF-4DB8-9C6B-D6C7DFDC589F}" vid="{4A3C46E8-61CC-4603-A589-7422A47A8E4A}"/>
+      <thm15:themeFamily xmlns:thm15="http://schemas.microsoft.com/office/thememl/2012/main" name="Office Theme" id="{62F939B6-93AF-4DB8-9C6B-D6C7DFDC589F}" vid="{4A3C46E8-61CC-4603-A589-7422A47A8E4A}"/>
     </a:ext>
   </a:extLst>
 </a:theme>

--- a/Capitulo 2.docx
+++ b/Capitulo 2.docx
@@ -1119,31 +1119,11 @@
         <w:jc w:val="both"/>
         <w:rPr>
           <w:rFonts w:ascii="Arial" w:hAnsi="Arial" w:cs="Arial"/>
-          <w:sz w:val="24"/>
-          <w:szCs w:val="24"/>
-        </w:rPr>
-      </w:pPr>
-    </w:p>
-    <w:p>
-      <w:pPr>
-        <w:spacing w:line="360" w:lineRule="auto"/>
-        <w:jc w:val="both"/>
-        <w:rPr>
-          <w:rFonts w:ascii="Arial" w:hAnsi="Arial" w:cs="Arial"/>
-          <w:b/>
-          <w:sz w:val="24"/>
-          <w:szCs w:val="24"/>
-        </w:rPr>
-      </w:pPr>
-      <w:r>
-        <w:rPr>
-          <w:rFonts w:ascii="Arial" w:hAnsi="Arial" w:cs="Arial"/>
-          <w:b/>
-          <w:sz w:val="24"/>
-          <w:szCs w:val="24"/>
-        </w:rPr>
-        <w:t>2.2.1 Plataforma informática</w:t>
-      </w:r>
+          <w:b/>
+          <w:sz w:val="24"/>
+          <w:szCs w:val="24"/>
+        </w:rPr>
+      </w:pPr>
     </w:p>
     <w:p>
       <w:pPr>
@@ -1258,7 +1238,16 @@
           <w:sz w:val="24"/>
           <w:szCs w:val="24"/>
         </w:rPr>
-        <w:t>2.2.2 Sistema de información</w:t>
+        <w:t>2.2.1.1</w:t>
+      </w:r>
+      <w:r>
+        <w:rPr>
+          <w:rFonts w:ascii="Arial" w:hAnsi="Arial" w:cs="Arial"/>
+          <w:b/>
+          <w:sz w:val="24"/>
+          <w:szCs w:val="24"/>
+        </w:rPr>
+        <w:t xml:space="preserve"> Sistema de información</w:t>
       </w:r>
     </w:p>
     <w:p>
@@ -1395,29 +1384,166 @@
         <w:jc w:val="both"/>
         <w:rPr>
           <w:rFonts w:ascii="Arial" w:hAnsi="Arial" w:cs="Arial"/>
-          <w:b/>
-          <w:sz w:val="24"/>
-          <w:szCs w:val="24"/>
-        </w:rPr>
-      </w:pPr>
-    </w:p>
-    <w:p>
-      <w:pPr>
-        <w:spacing w:line="360" w:lineRule="auto"/>
-        <w:jc w:val="both"/>
-        <w:rPr>
-          <w:rFonts w:ascii="Arial" w:hAnsi="Arial" w:cs="Arial"/>
-          <w:b/>
-          <w:sz w:val="24"/>
-          <w:szCs w:val="24"/>
-        </w:rPr>
-      </w:pPr>
-      <w:r>
-        <w:rPr>
-          <w:rFonts w:ascii="Arial" w:hAnsi="Arial" w:cs="Arial"/>
-          <w:b/>
-          <w:sz w:val="24"/>
-          <w:szCs w:val="24"/>
+          <w:sz w:val="24"/>
+          <w:szCs w:val="24"/>
+        </w:rPr>
+      </w:pPr>
+    </w:p>
+    <w:p>
+      <w:pPr>
+        <w:spacing w:line="360" w:lineRule="auto"/>
+        <w:jc w:val="both"/>
+        <w:rPr>
+          <w:rFonts w:ascii="Arial" w:hAnsi="Arial" w:cs="Arial"/>
+          <w:b/>
+          <w:sz w:val="24"/>
+          <w:szCs w:val="24"/>
+        </w:rPr>
+      </w:pPr>
+      <w:r>
+        <w:rPr>
+          <w:rFonts w:ascii="Arial" w:hAnsi="Arial" w:cs="Arial"/>
+          <w:b/>
+          <w:sz w:val="24"/>
+          <w:szCs w:val="24"/>
+        </w:rPr>
+        <w:t>2.2.2</w:t>
+      </w:r>
+      <w:r>
+        <w:rPr>
+          <w:rFonts w:ascii="Arial" w:hAnsi="Arial" w:cs="Arial"/>
+          <w:b/>
+          <w:sz w:val="24"/>
+          <w:szCs w:val="24"/>
+        </w:rPr>
+        <w:t xml:space="preserve"> Plataforma </w:t>
+      </w:r>
+      <w:r>
+        <w:rPr>
+          <w:rFonts w:ascii="Arial" w:hAnsi="Arial" w:cs="Arial"/>
+          <w:b/>
+          <w:sz w:val="24"/>
+          <w:szCs w:val="24"/>
+        </w:rPr>
+        <w:t>Web</w:t>
+      </w:r>
+    </w:p>
+    <w:p>
+      <w:pPr>
+        <w:spacing w:line="360" w:lineRule="auto"/>
+        <w:jc w:val="both"/>
+        <w:rPr>
+          <w:rFonts w:ascii="Arial" w:hAnsi="Arial" w:cs="Arial"/>
+          <w:sz w:val="24"/>
+          <w:szCs w:val="24"/>
+        </w:rPr>
+      </w:pPr>
+      <w:r>
+        <w:rPr>
+          <w:rFonts w:ascii="Arial" w:hAnsi="Arial" w:cs="Arial"/>
+          <w:b/>
+          <w:sz w:val="24"/>
+          <w:szCs w:val="24"/>
+        </w:rPr>
+        <w:tab/>
+      </w:r>
+      <w:r>
+        <w:rPr>
+          <w:rFonts w:ascii="Arial" w:hAnsi="Arial" w:cs="Arial"/>
+          <w:sz w:val="24"/>
+          <w:szCs w:val="24"/>
+        </w:rPr>
+        <w:t xml:space="preserve">Según </w:t>
+      </w:r>
+      <w:r>
+        <w:rPr>
+          <w:rFonts w:ascii="Arial" w:hAnsi="Arial" w:cs="Arial"/>
+          <w:sz w:val="24"/>
+          <w:szCs w:val="24"/>
+        </w:rPr>
+        <w:t>Camacho (2015, p.7</w:t>
+      </w:r>
+      <w:r>
+        <w:rPr>
+          <w:rFonts w:ascii="Arial" w:hAnsi="Arial" w:cs="Arial"/>
+          <w:sz w:val="24"/>
+          <w:szCs w:val="24"/>
+        </w:rPr>
+        <w:t>) “</w:t>
+      </w:r>
+      <w:r>
+        <w:rPr>
+          <w:rFonts w:ascii="Arial" w:hAnsi="Arial" w:cs="Arial"/>
+          <w:sz w:val="24"/>
+          <w:szCs w:val="24"/>
+        </w:rPr>
+        <w:t>Es una colección de tecnologías web sobre la cual funciona un aplicativo que procesa contenido público determinado</w:t>
+      </w:r>
+      <w:r>
+        <w:rPr>
+          <w:rFonts w:ascii="Arial" w:hAnsi="Arial" w:cs="Arial"/>
+          <w:sz w:val="24"/>
+          <w:szCs w:val="24"/>
+        </w:rPr>
+        <w:t xml:space="preserve"> </w:t>
+      </w:r>
+    </w:p>
+    <w:p>
+      <w:pPr>
+        <w:spacing w:line="360" w:lineRule="auto"/>
+        <w:jc w:val="both"/>
+        <w:rPr>
+          <w:rFonts w:ascii="Arial" w:hAnsi="Arial" w:cs="Arial"/>
+          <w:b/>
+          <w:sz w:val="24"/>
+          <w:szCs w:val="24"/>
+        </w:rPr>
+      </w:pPr>
+      <w:r>
+        <w:rPr>
+          <w:rFonts w:ascii="Arial" w:hAnsi="Arial" w:cs="Arial"/>
+          <w:b/>
+          <w:sz w:val="24"/>
+          <w:szCs w:val="24"/>
+        </w:rPr>
+        <w:t>…</w:t>
+      </w:r>
+      <w:proofErr w:type="spellStart"/>
+      <w:r>
+        <w:rPr>
+          <w:rFonts w:ascii="Arial" w:hAnsi="Arial" w:cs="Arial"/>
+          <w:b/>
+          <w:sz w:val="24"/>
+          <w:szCs w:val="24"/>
+        </w:rPr>
+        <w:t>Opinion</w:t>
+      </w:r>
+      <w:proofErr w:type="spellEnd"/>
+      <w:r>
+        <w:rPr>
+          <w:rFonts w:ascii="Arial" w:hAnsi="Arial" w:cs="Arial"/>
+          <w:b/>
+          <w:sz w:val="24"/>
+          <w:szCs w:val="24"/>
+        </w:rPr>
+        <w:t>…</w:t>
+      </w:r>
+    </w:p>
+    <w:p>
+      <w:pPr>
+        <w:spacing w:line="360" w:lineRule="auto"/>
+        <w:jc w:val="both"/>
+        <w:rPr>
+          <w:rFonts w:ascii="Arial" w:hAnsi="Arial" w:cs="Arial"/>
+          <w:b/>
+          <w:sz w:val="24"/>
+        </w:rPr>
+      </w:pPr>
+      <w:r>
+        <w:rPr>
+          <w:rFonts w:ascii="Arial" w:hAnsi="Arial" w:cs="Arial"/>
+          <w:b/>
+          <w:sz w:val="24"/>
         </w:rPr>
         <w:t>2.2.3</w:t>
       </w:r>
@@ -1426,6 +1552,266 @@
           <w:rFonts w:ascii="Arial" w:hAnsi="Arial" w:cs="Arial"/>
           <w:b/>
           <w:sz w:val="24"/>
+        </w:rPr>
+        <w:t xml:space="preserve">. Tecnologías Web </w:t>
+      </w:r>
+    </w:p>
+    <w:p>
+      <w:pPr>
+        <w:spacing w:line="360" w:lineRule="auto"/>
+        <w:ind w:firstLine="708"/>
+        <w:jc w:val="both"/>
+        <w:rPr>
+          <w:rFonts w:ascii="Arial" w:hAnsi="Arial" w:cs="Arial"/>
+          <w:sz w:val="24"/>
+        </w:rPr>
+      </w:pPr>
+      <w:r>
+        <w:rPr>
+          <w:rFonts w:ascii="Arial" w:hAnsi="Arial" w:cs="Arial"/>
+          <w:sz w:val="24"/>
+        </w:rPr>
+        <w:t>Según Capdevila (2007</w:t>
+      </w:r>
+      <w:r>
+        <w:rPr>
+          <w:rFonts w:ascii="Arial" w:hAnsi="Arial" w:cs="Arial"/>
+          <w:sz w:val="24"/>
+        </w:rPr>
+        <w:t>, p.1</w:t>
+      </w:r>
+      <w:r>
+        <w:rPr>
+          <w:rFonts w:ascii="Arial" w:hAnsi="Arial" w:cs="Arial"/>
+          <w:sz w:val="24"/>
+        </w:rPr>
+        <w:t>), “</w:t>
+      </w:r>
+      <w:r>
+        <w:rPr>
+          <w:rFonts w:ascii="Arial" w:hAnsi="Arial" w:cs="Arial"/>
+          <w:sz w:val="24"/>
+        </w:rPr>
+        <w:t>Las tecnologías web sirven para acceder a los recursos de conocimiento disponibles en internet o en las intranets utilizando un navegador. Están muy extendidas por muchas razones: facilitan el desarrollo de sistemas de Gestión del Conocimiento (en lo adelante GC), su flexibilidad en términos de escalabilidad, es decir, a la hora de expandir el sistema; su sencillez de uso y que imitan la forma de relacionarse de las personas, al poner a disposición de todo el conocimiento de los demás, por encima de jerarquías, barreras formales u otras cuestiones. Estas tecnologías pueden llegar a proporcionar recursos estratégicos, pero, evidentemente, no por la tecnología en sí misma, que está disponible ampliamente, sino por lo fácil que es personalizarla y construir con ella sistemas de</w:t>
+      </w:r>
+      <w:r>
+        <w:rPr>
+          <w:rFonts w:ascii="Arial" w:hAnsi="Arial" w:cs="Arial"/>
+          <w:sz w:val="24"/>
+        </w:rPr>
+        <w:t xml:space="preserve"> GC propietarios de la empresa”</w:t>
+      </w:r>
+    </w:p>
+    <w:p>
+      <w:pPr>
+        <w:spacing w:line="360" w:lineRule="auto"/>
+        <w:jc w:val="both"/>
+        <w:rPr>
+          <w:rFonts w:ascii="Arial" w:hAnsi="Arial" w:cs="Arial"/>
+          <w:b/>
+          <w:sz w:val="24"/>
+          <w:szCs w:val="24"/>
+        </w:rPr>
+      </w:pPr>
+      <w:r>
+        <w:rPr>
+          <w:rFonts w:ascii="Arial" w:hAnsi="Arial" w:cs="Arial"/>
+          <w:b/>
+          <w:sz w:val="24"/>
+          <w:szCs w:val="24"/>
+        </w:rPr>
+        <w:t>…</w:t>
+      </w:r>
+      <w:proofErr w:type="spellStart"/>
+      <w:r>
+        <w:rPr>
+          <w:rFonts w:ascii="Arial" w:hAnsi="Arial" w:cs="Arial"/>
+          <w:b/>
+          <w:sz w:val="24"/>
+          <w:szCs w:val="24"/>
+        </w:rPr>
+        <w:t>Opinion</w:t>
+      </w:r>
+      <w:proofErr w:type="spellEnd"/>
+      <w:r>
+        <w:rPr>
+          <w:rFonts w:ascii="Arial" w:hAnsi="Arial" w:cs="Arial"/>
+          <w:b/>
+          <w:sz w:val="24"/>
+          <w:szCs w:val="24"/>
+        </w:rPr>
+        <w:t>…</w:t>
+      </w:r>
+    </w:p>
+    <w:p>
+      <w:pPr>
+        <w:spacing w:line="360" w:lineRule="auto"/>
+        <w:jc w:val="both"/>
+        <w:rPr>
+          <w:rFonts w:ascii="Arial" w:hAnsi="Arial" w:cs="Arial"/>
+          <w:sz w:val="28"/>
+          <w:szCs w:val="24"/>
+        </w:rPr>
+      </w:pPr>
+    </w:p>
+    <w:p>
+      <w:pPr>
+        <w:spacing w:line="360" w:lineRule="auto"/>
+        <w:jc w:val="both"/>
+        <w:rPr>
+          <w:rFonts w:ascii="Arial" w:hAnsi="Arial" w:cs="Arial"/>
+          <w:b/>
+          <w:sz w:val="24"/>
+          <w:szCs w:val="24"/>
+          <w:shd w:val="clear" w:color="auto" w:fill="FFFFFF"/>
+        </w:rPr>
+      </w:pPr>
+      <w:r>
+        <w:rPr>
+          <w:rFonts w:ascii="Arial" w:hAnsi="Arial" w:cs="Arial"/>
+          <w:b/>
+          <w:sz w:val="24"/>
+          <w:szCs w:val="24"/>
+          <w:shd w:val="clear" w:color="auto" w:fill="FFFFFF"/>
+        </w:rPr>
+        <w:t>2.2.4</w:t>
+      </w:r>
+      <w:r>
+        <w:rPr>
+          <w:rFonts w:ascii="Arial" w:hAnsi="Arial" w:cs="Arial"/>
+          <w:b/>
+          <w:sz w:val="24"/>
+          <w:szCs w:val="24"/>
+          <w:shd w:val="clear" w:color="auto" w:fill="FFFFFF"/>
+        </w:rPr>
+        <w:t xml:space="preserve"> Ambiente Web</w:t>
+      </w:r>
+    </w:p>
+    <w:p>
+      <w:pPr>
+        <w:spacing w:line="360" w:lineRule="auto"/>
+        <w:jc w:val="both"/>
+        <w:rPr>
+          <w:rFonts w:ascii="Arial" w:hAnsi="Arial" w:cs="Arial"/>
+          <w:sz w:val="24"/>
+          <w:szCs w:val="24"/>
+          <w:shd w:val="clear" w:color="auto" w:fill="FFFFFF"/>
+        </w:rPr>
+      </w:pPr>
+      <w:r>
+        <w:rPr>
+          <w:rFonts w:ascii="Arial" w:hAnsi="Arial" w:cs="Arial"/>
+          <w:b/>
+          <w:sz w:val="24"/>
+          <w:szCs w:val="24"/>
+          <w:shd w:val="clear" w:color="auto" w:fill="FFFFFF"/>
+        </w:rPr>
+        <w:tab/>
+      </w:r>
+      <w:r>
+        <w:rPr>
+          <w:rFonts w:ascii="Arial" w:hAnsi="Arial" w:cs="Arial"/>
+          <w:sz w:val="24"/>
+          <w:szCs w:val="24"/>
+          <w:shd w:val="clear" w:color="auto" w:fill="FFFFFF"/>
+        </w:rPr>
+        <w:t>Según Bravo y Duque (</w:t>
+      </w:r>
+      <w:r>
+        <w:rPr>
+          <w:rFonts w:ascii="Arial" w:hAnsi="Arial" w:cs="Arial"/>
+          <w:sz w:val="24"/>
+          <w:szCs w:val="24"/>
+          <w:shd w:val="clear" w:color="auto" w:fill="FFFFFF"/>
+        </w:rPr>
+        <w:t>2005, p.</w:t>
+      </w:r>
+      <w:r>
+        <w:rPr>
+          <w:rFonts w:ascii="Arial" w:hAnsi="Arial" w:cs="Arial"/>
+          <w:sz w:val="24"/>
+          <w:szCs w:val="24"/>
+          <w:shd w:val="clear" w:color="auto" w:fill="FFFFFF"/>
+        </w:rPr>
+        <w:t xml:space="preserve">131) Definen al ambiente web como un medio o plataforma que permite la explotación de conocimientos, información y comunicación, el desarrollo de aplicaciones web por medio de las diferentes tecnologías y lenguajes de programación; brindándole al usuario la oportunidad de </w:t>
+      </w:r>
+      <w:r>
+        <w:rPr>
+          <w:rFonts w:ascii="Arial" w:hAnsi="Arial" w:cs="Arial"/>
+          <w:sz w:val="24"/>
+          <w:szCs w:val="24"/>
+          <w:shd w:val="clear" w:color="auto" w:fill="FFFFFF"/>
+        </w:rPr>
+        <w:lastRenderedPageBreak/>
+        <w:t>tener una herramienta interactiva que le facilite el desarrollo de trabajos, actividades y procesos.</w:t>
+      </w:r>
+    </w:p>
+    <w:p>
+      <w:pPr>
+        <w:spacing w:line="360" w:lineRule="auto"/>
+        <w:jc w:val="both"/>
+        <w:rPr>
+          <w:rFonts w:ascii="Arial" w:hAnsi="Arial" w:cs="Arial"/>
+          <w:b/>
+          <w:sz w:val="24"/>
+          <w:szCs w:val="24"/>
+        </w:rPr>
+      </w:pPr>
+      <w:r>
+        <w:rPr>
+          <w:rFonts w:ascii="Arial" w:hAnsi="Arial" w:cs="Arial"/>
+          <w:b/>
+          <w:sz w:val="24"/>
+          <w:szCs w:val="24"/>
+        </w:rPr>
+        <w:t>…</w:t>
+      </w:r>
+      <w:proofErr w:type="spellStart"/>
+      <w:r>
+        <w:rPr>
+          <w:rFonts w:ascii="Arial" w:hAnsi="Arial" w:cs="Arial"/>
+          <w:b/>
+          <w:sz w:val="24"/>
+          <w:szCs w:val="24"/>
+        </w:rPr>
+        <w:t>Opinion</w:t>
+      </w:r>
+      <w:proofErr w:type="spellEnd"/>
+      <w:r>
+        <w:rPr>
+          <w:rFonts w:ascii="Arial" w:hAnsi="Arial" w:cs="Arial"/>
+          <w:b/>
+          <w:sz w:val="24"/>
+          <w:szCs w:val="24"/>
+        </w:rPr>
+        <w:t>…</w:t>
+      </w:r>
+    </w:p>
+    <w:p>
+      <w:pPr>
+        <w:spacing w:line="360" w:lineRule="auto"/>
+        <w:jc w:val="both"/>
+        <w:rPr>
+          <w:rFonts w:ascii="Arial" w:hAnsi="Arial" w:cs="Arial"/>
+          <w:b/>
+          <w:sz w:val="24"/>
+          <w:szCs w:val="24"/>
+        </w:rPr>
+      </w:pPr>
+      <w:r>
+        <w:rPr>
+          <w:rFonts w:ascii="Arial" w:hAnsi="Arial" w:cs="Arial"/>
+          <w:b/>
+          <w:sz w:val="24"/>
+          <w:szCs w:val="24"/>
+        </w:rPr>
+        <w:t>2.2.5</w:t>
+      </w:r>
+      <w:r>
+        <w:rPr>
+          <w:rFonts w:ascii="Arial" w:hAnsi="Arial" w:cs="Arial"/>
+          <w:b/>
+          <w:sz w:val="24"/>
           <w:szCs w:val="24"/>
         </w:rPr>
         <w:t xml:space="preserve"> Aplicación Web</w:t>
@@ -1550,22 +1936,37 @@
     <w:p>
       <w:pPr>
         <w:spacing w:line="360" w:lineRule="auto"/>
-        <w:jc w:val="both"/>
-        <w:rPr>
-          <w:rFonts w:ascii="Arial" w:hAnsi="Arial" w:cs="Arial"/>
-          <w:sz w:val="28"/>
-          <w:szCs w:val="24"/>
-        </w:rPr>
-      </w:pPr>
-      <w:r>
-        <w:rPr>
-          <w:rFonts w:ascii="Arial" w:hAnsi="Arial" w:cs="Arial"/>
-          <w:b/>
-          <w:sz w:val="28"/>
-          <w:szCs w:val="24"/>
-        </w:rPr>
-        <w:tab/>
-      </w:r>
+        <w:ind w:firstLine="708"/>
+        <w:rPr>
+          <w:rFonts w:ascii="Arial" w:hAnsi="Arial" w:cs="Arial"/>
+          <w:sz w:val="24"/>
+        </w:rPr>
+      </w:pPr>
+      <w:r>
+        <w:rPr>
+          <w:rFonts w:ascii="Arial" w:hAnsi="Arial" w:cs="Arial"/>
+        </w:rPr>
+        <w:t>S</w:t>
+      </w:r>
+      <w:r>
+        <w:rPr>
+          <w:rFonts w:ascii="Arial" w:hAnsi="Arial" w:cs="Arial"/>
+          <w:sz w:val="24"/>
+        </w:rPr>
+        <w:t xml:space="preserve">egún E. Scoane (2005), es un programa especializado diseñado para ejecutarse dentro de un navegador web. Por ello se emplea tecnologías de tres capas, basándose en una arquitectura cliente-servidor. </w:t>
+      </w:r>
+    </w:p>
+    <w:p>
+      <w:pPr>
+        <w:spacing w:line="360" w:lineRule="auto"/>
+        <w:ind w:firstLine="708"/>
+        <w:jc w:val="both"/>
+        <w:rPr>
+          <w:rFonts w:ascii="Arial" w:hAnsi="Arial" w:cs="Arial"/>
+          <w:sz w:val="24"/>
+          <w:szCs w:val="24"/>
+        </w:rPr>
+      </w:pPr>
       <w:r>
         <w:rPr>
           <w:rFonts w:ascii="Arial" w:hAnsi="Arial" w:cs="Arial"/>
@@ -1578,102 +1979,439 @@
     <w:p>
       <w:pPr>
         <w:spacing w:line="360" w:lineRule="auto"/>
-        <w:jc w:val="both"/>
-        <w:rPr>
-          <w:rFonts w:ascii="Arial" w:hAnsi="Arial" w:cs="Arial"/>
-          <w:sz w:val="24"/>
-          <w:szCs w:val="24"/>
-        </w:rPr>
-      </w:pPr>
-    </w:p>
-    <w:p>
-      <w:pPr>
-        <w:spacing w:line="360" w:lineRule="auto"/>
-        <w:jc w:val="center"/>
-        <w:rPr>
-          <w:rFonts w:ascii="Arial" w:hAnsi="Arial" w:cs="Arial"/>
-          <w:sz w:val="24"/>
-          <w:szCs w:val="24"/>
-        </w:rPr>
-      </w:pPr>
-      <w:r>
-        <w:rPr>
-          <w:rFonts w:ascii="Arial" w:hAnsi="Arial" w:cs="Arial"/>
-          <w:sz w:val="24"/>
-          <w:szCs w:val="24"/>
-        </w:rPr>
-        <w:t xml:space="preserve">……Faltan definiciones que están en </w:t>
-      </w:r>
+        <w:ind w:firstLine="708"/>
+        <w:rPr>
+          <w:rFonts w:ascii="Arial" w:hAnsi="Arial" w:cs="Arial"/>
+          <w:sz w:val="24"/>
+        </w:rPr>
+      </w:pPr>
+    </w:p>
+    <w:p>
+      <w:pPr>
+        <w:spacing w:line="360" w:lineRule="auto"/>
+        <w:rPr>
+          <w:rFonts w:ascii="Arial" w:hAnsi="Arial" w:cs="Arial"/>
+          <w:b/>
+          <w:sz w:val="24"/>
+        </w:rPr>
+      </w:pPr>
+      <w:r>
+        <w:rPr>
+          <w:rFonts w:ascii="Arial" w:hAnsi="Arial" w:cs="Arial"/>
+          <w:b/>
+          <w:sz w:val="24"/>
+        </w:rPr>
+        <w:t>2.2.5</w:t>
+      </w:r>
+      <w:r>
+        <w:rPr>
+          <w:rFonts w:ascii="Arial" w:hAnsi="Arial" w:cs="Arial"/>
+          <w:b/>
+          <w:sz w:val="24"/>
+        </w:rPr>
+        <w:t>.1 Capas de una aplicación web</w:t>
+      </w:r>
+    </w:p>
+    <w:p>
+      <w:pPr>
+        <w:spacing w:line="360" w:lineRule="auto"/>
+        <w:ind w:firstLine="708"/>
+        <w:jc w:val="both"/>
+        <w:rPr>
+          <w:rFonts w:ascii="Arial" w:hAnsi="Arial" w:cs="Arial"/>
+          <w:sz w:val="24"/>
+        </w:rPr>
+      </w:pPr>
+      <w:r>
+        <w:rPr>
+          <w:rFonts w:ascii="Arial" w:hAnsi="Arial" w:cs="Arial"/>
+          <w:sz w:val="24"/>
+        </w:rPr>
+        <w:t>E. Scoane (2005)</w:t>
+      </w:r>
+      <w:r>
+        <w:rPr>
+          <w:rFonts w:ascii="Arial" w:hAnsi="Arial" w:cs="Arial"/>
+          <w:sz w:val="24"/>
+        </w:rPr>
+        <w:t xml:space="preserve"> define</w:t>
+      </w:r>
+      <w:r>
+        <w:rPr>
+          <w:rFonts w:ascii="Arial" w:hAnsi="Arial" w:cs="Arial"/>
+          <w:sz w:val="24"/>
+        </w:rPr>
+        <w:t xml:space="preserve"> las ca</w:t>
+      </w:r>
+      <w:r>
+        <w:rPr>
+          <w:rFonts w:ascii="Arial" w:hAnsi="Arial" w:cs="Arial"/>
+          <w:sz w:val="24"/>
+        </w:rPr>
+        <w:t>pas de una aplicación web</w:t>
+      </w:r>
+      <w:r>
+        <w:rPr>
+          <w:rFonts w:ascii="Arial" w:hAnsi="Arial" w:cs="Arial"/>
+          <w:sz w:val="24"/>
+        </w:rPr>
+        <w:t xml:space="preserve"> de esta forma</w:t>
+      </w:r>
+      <w:r>
+        <w:rPr>
+          <w:rFonts w:ascii="Arial" w:hAnsi="Arial" w:cs="Arial"/>
+          <w:sz w:val="24"/>
+        </w:rPr>
+        <w:t>:</w:t>
+      </w:r>
+      <w:r>
+        <w:rPr>
+          <w:rFonts w:ascii="Arial" w:hAnsi="Arial" w:cs="Arial"/>
+          <w:sz w:val="24"/>
+        </w:rPr>
+        <w:t xml:space="preserve"> </w:t>
+      </w:r>
+    </w:p>
+    <w:p>
+      <w:pPr>
+        <w:spacing w:line="360" w:lineRule="auto"/>
+        <w:ind w:firstLine="708"/>
+        <w:jc w:val="both"/>
+        <w:rPr>
+          <w:rFonts w:ascii="Arial" w:hAnsi="Arial" w:cs="Arial"/>
+          <w:sz w:val="24"/>
+        </w:rPr>
+      </w:pPr>
+      <w:r>
+        <w:rPr>
+          <w:rFonts w:ascii="Arial" w:hAnsi="Arial" w:cs="Arial"/>
+          <w:b/>
+          <w:sz w:val="24"/>
+        </w:rPr>
+        <w:t>La primera capa:</w:t>
+      </w:r>
+      <w:r>
+        <w:rPr>
+          <w:rFonts w:ascii="Arial" w:hAnsi="Arial" w:cs="Arial"/>
+          <w:sz w:val="24"/>
+        </w:rPr>
+        <w:t xml:space="preserve"> Reside en el ordenador del usuario, en el que se ejecuta la aplicación dentro del navegador web. Esta capa se ocupa de la representación y obtención de datos, la generación de informes, gráficos, etc.  </w:t>
+      </w:r>
+    </w:p>
+    <w:p>
+      <w:pPr>
+        <w:spacing w:line="360" w:lineRule="auto"/>
+        <w:ind w:firstLine="708"/>
+        <w:jc w:val="both"/>
+        <w:rPr>
+          <w:rFonts w:ascii="Arial" w:hAnsi="Arial" w:cs="Arial"/>
+          <w:sz w:val="24"/>
+        </w:rPr>
+      </w:pPr>
+      <w:r>
+        <w:rPr>
+          <w:rFonts w:ascii="Arial" w:hAnsi="Arial" w:cs="Arial"/>
+          <w:b/>
+          <w:sz w:val="24"/>
+        </w:rPr>
+        <w:lastRenderedPageBreak/>
+        <w:t>La segunda capa:</w:t>
+      </w:r>
+      <w:r>
+        <w:rPr>
+          <w:rFonts w:ascii="Arial" w:hAnsi="Arial" w:cs="Arial"/>
+          <w:sz w:val="24"/>
+        </w:rPr>
+        <w:t xml:space="preserve"> Reside en el servidor de la lógica del negocio, que reside en el servidor web, este servidor, además de preparar el entorno en el que se presenta la aplicación, se ocupa del procesamiento real de los datos, de forma generalizada, a esta capa se le suele conocer como middleware.</w:t>
+      </w:r>
+    </w:p>
+    <w:p>
+      <w:pPr>
+        <w:spacing w:line="360" w:lineRule="auto"/>
+        <w:ind w:firstLine="708"/>
+        <w:jc w:val="both"/>
+        <w:rPr>
+          <w:rFonts w:ascii="Arial" w:hAnsi="Arial" w:cs="Arial"/>
+          <w:sz w:val="24"/>
+        </w:rPr>
+      </w:pPr>
+      <w:r>
+        <w:rPr>
+          <w:rFonts w:ascii="Arial" w:hAnsi="Arial" w:cs="Arial"/>
+          <w:b/>
+          <w:sz w:val="24"/>
+        </w:rPr>
+        <w:t>La tercera capa:</w:t>
+      </w:r>
+      <w:r>
+        <w:rPr>
+          <w:rFonts w:ascii="Arial" w:hAnsi="Arial" w:cs="Arial"/>
+          <w:sz w:val="24"/>
+        </w:rPr>
+        <w:t xml:space="preserve"> Reside en el servidor de base de datos de la empresa. El servidor se ocupa de procesar las consultas que se efectúan desde el servidor lógico del negocio, de esta forma, devuelve los datos solicitados. Además, dispone de módulos para crear y gestionar las bases de datos y los usuarios de las mismas.</w:t>
+      </w:r>
+    </w:p>
+    <w:p>
+      <w:pPr>
+        <w:spacing w:line="360" w:lineRule="auto"/>
+        <w:jc w:val="both"/>
+        <w:rPr>
+          <w:rFonts w:ascii="Arial" w:hAnsi="Arial" w:cs="Arial"/>
+          <w:b/>
+          <w:sz w:val="24"/>
+          <w:szCs w:val="24"/>
+        </w:rPr>
+      </w:pPr>
+      <w:r>
+        <w:rPr>
+          <w:rFonts w:ascii="Arial" w:hAnsi="Arial" w:cs="Arial"/>
+          <w:b/>
+          <w:sz w:val="24"/>
+          <w:szCs w:val="24"/>
+        </w:rPr>
+        <w:t>…</w:t>
+      </w:r>
+      <w:proofErr w:type="spellStart"/>
+      <w:r>
+        <w:rPr>
+          <w:rFonts w:ascii="Arial" w:hAnsi="Arial" w:cs="Arial"/>
+          <w:b/>
+          <w:sz w:val="24"/>
+          <w:szCs w:val="24"/>
+        </w:rPr>
+        <w:t>Opinion</w:t>
+      </w:r>
+      <w:proofErr w:type="spellEnd"/>
+      <w:r>
+        <w:rPr>
+          <w:rFonts w:ascii="Arial" w:hAnsi="Arial" w:cs="Arial"/>
+          <w:b/>
+          <w:sz w:val="24"/>
+          <w:szCs w:val="24"/>
+        </w:rPr>
+        <w:t>…</w:t>
+      </w:r>
+    </w:p>
+    <w:p>
+      <w:pPr>
+        <w:spacing w:line="360" w:lineRule="auto"/>
+        <w:jc w:val="both"/>
+        <w:rPr>
+          <w:rFonts w:ascii="Arial" w:hAnsi="Arial" w:cs="Arial"/>
+          <w:b/>
+          <w:sz w:val="24"/>
+          <w:szCs w:val="24"/>
+        </w:rPr>
+      </w:pPr>
       <w:bookmarkStart w:id="0" w:name="_GoBack"/>
       <w:bookmarkEnd w:id="0"/>
-      <w:r>
-        <w:rPr>
-          <w:rFonts w:ascii="Arial" w:hAnsi="Arial" w:cs="Arial"/>
-          <w:sz w:val="24"/>
-          <w:szCs w:val="24"/>
-        </w:rPr>
-        <w:t>investigación…….</w:t>
-      </w:r>
-    </w:p>
-    <w:p>
-      <w:pPr>
-        <w:spacing w:line="360" w:lineRule="auto"/>
-        <w:jc w:val="both"/>
-        <w:rPr>
-          <w:rFonts w:ascii="Arial" w:hAnsi="Arial" w:cs="Arial"/>
-          <w:sz w:val="24"/>
-          <w:szCs w:val="24"/>
-        </w:rPr>
-      </w:pPr>
-    </w:p>
-    <w:p>
-      <w:pPr>
-        <w:spacing w:line="360" w:lineRule="auto"/>
-        <w:jc w:val="both"/>
-        <w:rPr>
-          <w:rFonts w:ascii="Arial" w:hAnsi="Arial" w:cs="Arial"/>
-          <w:sz w:val="24"/>
-          <w:szCs w:val="24"/>
-        </w:rPr>
-      </w:pPr>
-    </w:p>
-    <w:p>
-      <w:pPr>
-        <w:spacing w:line="360" w:lineRule="auto"/>
-        <w:jc w:val="both"/>
-        <w:rPr>
-          <w:rFonts w:ascii="Arial" w:hAnsi="Arial" w:cs="Arial"/>
-          <w:sz w:val="24"/>
-          <w:szCs w:val="24"/>
-        </w:rPr>
-      </w:pPr>
-    </w:p>
-    <w:p>
-      <w:pPr>
-        <w:spacing w:line="360" w:lineRule="auto"/>
-        <w:jc w:val="both"/>
-        <w:rPr>
-          <w:rFonts w:ascii="Arial" w:hAnsi="Arial" w:cs="Arial"/>
-          <w:sz w:val="24"/>
-          <w:szCs w:val="24"/>
-        </w:rPr>
-      </w:pPr>
-    </w:p>
-    <w:p>
-      <w:pPr>
-        <w:spacing w:line="360" w:lineRule="auto"/>
-        <w:jc w:val="both"/>
-        <w:rPr>
-          <w:rFonts w:ascii="Arial" w:hAnsi="Arial" w:cs="Arial"/>
-          <w:sz w:val="24"/>
-          <w:szCs w:val="24"/>
-        </w:rPr>
-      </w:pPr>
-    </w:p>
-    <w:p>
-      <w:pPr>
-        <w:spacing w:line="360" w:lineRule="auto"/>
-        <w:jc w:val="both"/>
+    </w:p>
+    <w:p>
+      <w:pPr>
+        <w:spacing w:line="360" w:lineRule="auto"/>
+        <w:jc w:val="both"/>
+        <w:rPr>
+          <w:rFonts w:ascii="Arial" w:hAnsi="Arial" w:cs="Arial"/>
+          <w:b/>
+          <w:sz w:val="24"/>
+          <w:szCs w:val="24"/>
+        </w:rPr>
+      </w:pPr>
+      <w:r>
+        <w:rPr>
+          <w:rFonts w:ascii="Arial" w:hAnsi="Arial" w:cs="Arial"/>
+          <w:b/>
+          <w:sz w:val="24"/>
+          <w:szCs w:val="24"/>
+        </w:rPr>
+        <w:t>2.2.6 Navegadores Web</w:t>
+      </w:r>
+    </w:p>
+    <w:p>
+      <w:pPr>
+        <w:spacing w:line="360" w:lineRule="auto"/>
+        <w:ind w:firstLine="708"/>
+        <w:rPr>
+          <w:rFonts w:ascii="Arial" w:hAnsi="Arial" w:cs="Arial"/>
+          <w:sz w:val="24"/>
+          <w:szCs w:val="24"/>
+        </w:rPr>
+      </w:pPr>
+      <w:r>
+        <w:rPr>
+          <w:rFonts w:ascii="Arial" w:hAnsi="Arial" w:cs="Arial"/>
+          <w:sz w:val="24"/>
+          <w:szCs w:val="24"/>
+        </w:rPr>
+        <w:t>Según Capdevila (2007, p.</w:t>
+      </w:r>
+      <w:r>
+        <w:rPr>
+          <w:rFonts w:ascii="Arial" w:hAnsi="Arial" w:cs="Arial"/>
+          <w:sz w:val="24"/>
+          <w:szCs w:val="24"/>
+        </w:rPr>
+        <w:t>4</w:t>
+      </w:r>
+      <w:r>
+        <w:rPr>
+          <w:rFonts w:ascii="Arial" w:hAnsi="Arial" w:cs="Arial"/>
+          <w:sz w:val="24"/>
+          <w:szCs w:val="24"/>
+        </w:rPr>
+        <w:t>),</w:t>
+      </w:r>
+      <w:r>
+        <w:rPr>
+          <w:rFonts w:ascii="Arial" w:hAnsi="Arial" w:cs="Arial"/>
+          <w:sz w:val="24"/>
+          <w:szCs w:val="24"/>
+        </w:rPr>
+        <w:t xml:space="preserve"> Los navegadores </w:t>
+      </w:r>
+      <w:r>
+        <w:rPr>
+          <w:rFonts w:ascii="Arial" w:hAnsi="Arial" w:cs="Arial"/>
+          <w:sz w:val="24"/>
+          <w:szCs w:val="24"/>
+        </w:rPr>
+        <w:t xml:space="preserve">web </w:t>
+      </w:r>
+      <w:r>
+        <w:rPr>
+          <w:rFonts w:ascii="Arial" w:hAnsi="Arial" w:cs="Arial"/>
+          <w:sz w:val="24"/>
+          <w:szCs w:val="24"/>
+        </w:rPr>
+        <w:t>son programas preparados para mostrar las páginas Web y para el acceso a Internet, a través de una interfaz gráfica que permite representar texto, gráficos, audio y vídeo Página 4 Las Tecnologías Web para la Gestión del Conocimiento e incluso, en los últimos tiempos, olores. Al ser una tecnología básica, los navegadores, por sí mismos, no suponen una auténtica ayuda a la GC, sino más bien son una técnica habilitadora sobre la cual se construyen otras tecnologías, como las intranets, el correo electrónico o el chat.</w:t>
+      </w:r>
+    </w:p>
+    <w:p>
+      <w:pPr>
+        <w:spacing w:line="360" w:lineRule="auto"/>
+        <w:jc w:val="both"/>
+        <w:rPr>
+          <w:rFonts w:ascii="Arial" w:hAnsi="Arial" w:cs="Arial"/>
+          <w:b/>
+          <w:sz w:val="24"/>
+          <w:szCs w:val="24"/>
+        </w:rPr>
+      </w:pPr>
+      <w:r>
+        <w:rPr>
+          <w:rFonts w:ascii="Arial" w:hAnsi="Arial" w:cs="Arial"/>
+          <w:b/>
+          <w:sz w:val="24"/>
+          <w:szCs w:val="24"/>
+        </w:rPr>
+        <w:t>…</w:t>
+      </w:r>
+      <w:proofErr w:type="spellStart"/>
+      <w:r>
+        <w:rPr>
+          <w:rFonts w:ascii="Arial" w:hAnsi="Arial" w:cs="Arial"/>
+          <w:b/>
+          <w:sz w:val="24"/>
+          <w:szCs w:val="24"/>
+        </w:rPr>
+        <w:t>Opinion</w:t>
+      </w:r>
+      <w:proofErr w:type="spellEnd"/>
+      <w:r>
+        <w:rPr>
+          <w:rFonts w:ascii="Arial" w:hAnsi="Arial" w:cs="Arial"/>
+          <w:b/>
+          <w:sz w:val="24"/>
+          <w:szCs w:val="24"/>
+        </w:rPr>
+        <w:t>…</w:t>
+      </w:r>
+    </w:p>
+    <w:p>
+      <w:pPr>
+        <w:spacing w:line="360" w:lineRule="auto"/>
+        <w:ind w:firstLine="708"/>
+        <w:jc w:val="both"/>
+        <w:rPr>
+          <w:rFonts w:ascii="Arial" w:hAnsi="Arial" w:cs="Arial"/>
+          <w:sz w:val="32"/>
+          <w:szCs w:val="24"/>
+        </w:rPr>
+      </w:pPr>
+    </w:p>
+    <w:p>
+      <w:pPr>
+        <w:spacing w:line="360" w:lineRule="auto"/>
+        <w:ind w:firstLine="708"/>
+        <w:jc w:val="both"/>
+        <w:rPr>
+          <w:rFonts w:ascii="Arial" w:hAnsi="Arial" w:cs="Arial"/>
+          <w:sz w:val="32"/>
+          <w:szCs w:val="24"/>
+        </w:rPr>
+      </w:pPr>
+    </w:p>
+    <w:p>
+      <w:pPr>
+        <w:spacing w:line="360" w:lineRule="auto"/>
+        <w:ind w:firstLine="708"/>
+        <w:jc w:val="both"/>
+        <w:rPr>
+          <w:rFonts w:ascii="Arial" w:hAnsi="Arial" w:cs="Arial"/>
+          <w:sz w:val="32"/>
+          <w:szCs w:val="24"/>
+        </w:rPr>
+      </w:pPr>
+    </w:p>
+    <w:p>
+      <w:pPr>
+        <w:spacing w:line="360" w:lineRule="auto"/>
+        <w:ind w:firstLine="708"/>
+        <w:jc w:val="both"/>
+        <w:rPr>
+          <w:rFonts w:ascii="Arial" w:hAnsi="Arial" w:cs="Arial"/>
+          <w:b/>
+          <w:sz w:val="32"/>
+          <w:szCs w:val="24"/>
+        </w:rPr>
+      </w:pPr>
+    </w:p>
+    <w:p>
+      <w:pPr>
+        <w:spacing w:line="360" w:lineRule="auto"/>
+        <w:jc w:val="center"/>
+        <w:rPr>
+          <w:rFonts w:ascii="Arial" w:hAnsi="Arial" w:cs="Arial"/>
+          <w:b/>
+          <w:sz w:val="24"/>
+          <w:szCs w:val="24"/>
+        </w:rPr>
+      </w:pPr>
+      <w:r>
+        <w:rPr>
+          <w:rFonts w:ascii="Arial" w:hAnsi="Arial" w:cs="Arial"/>
+          <w:b/>
+          <w:sz w:val="24"/>
+          <w:szCs w:val="24"/>
+        </w:rPr>
+        <w:t>……Faltan definiciones que están en investigación…….</w:t>
+      </w:r>
+    </w:p>
+    <w:p>
+      <w:pPr>
+        <w:spacing w:line="360" w:lineRule="auto"/>
+        <w:jc w:val="center"/>
+        <w:rPr>
+          <w:rFonts w:ascii="Arial" w:hAnsi="Arial" w:cs="Arial"/>
+          <w:sz w:val="24"/>
+          <w:szCs w:val="24"/>
+        </w:rPr>
+      </w:pPr>
+    </w:p>
+    <w:p>
+      <w:pPr>
+        <w:spacing w:line="360" w:lineRule="auto"/>
+        <w:jc w:val="center"/>
         <w:rPr>
           <w:rFonts w:ascii="Arial" w:hAnsi="Arial" w:cs="Arial"/>
           <w:sz w:val="24"/>

--- a/Capitulo 2.docx
+++ b/Capitulo 2.docx
@@ -1384,17 +1384,6 @@
         <w:jc w:val="both"/>
         <w:rPr>
           <w:rFonts w:ascii="Arial" w:hAnsi="Arial" w:cs="Arial"/>
-          <w:sz w:val="24"/>
-          <w:szCs w:val="24"/>
-        </w:rPr>
-      </w:pPr>
-    </w:p>
-    <w:p>
-      <w:pPr>
-        <w:spacing w:line="360" w:lineRule="auto"/>
-        <w:jc w:val="both"/>
-        <w:rPr>
-          <w:rFonts w:ascii="Arial" w:hAnsi="Arial" w:cs="Arial"/>
           <w:b/>
           <w:sz w:val="24"/>
           <w:szCs w:val="24"/>
@@ -1416,449 +1405,41 @@
           <w:sz w:val="24"/>
           <w:szCs w:val="24"/>
         </w:rPr>
-        <w:t xml:space="preserve"> Plataforma </w:t>
-      </w:r>
-      <w:r>
-        <w:rPr>
-          <w:rFonts w:ascii="Arial" w:hAnsi="Arial" w:cs="Arial"/>
-          <w:b/>
-          <w:sz w:val="24"/>
-          <w:szCs w:val="24"/>
-        </w:rPr>
-        <w:t>Web</w:t>
-      </w:r>
-    </w:p>
-    <w:p>
-      <w:pPr>
-        <w:spacing w:line="360" w:lineRule="auto"/>
-        <w:jc w:val="both"/>
-        <w:rPr>
-          <w:rFonts w:ascii="Arial" w:hAnsi="Arial" w:cs="Arial"/>
-          <w:sz w:val="24"/>
-          <w:szCs w:val="24"/>
-        </w:rPr>
-      </w:pPr>
-      <w:r>
-        <w:rPr>
-          <w:rFonts w:ascii="Arial" w:hAnsi="Arial" w:cs="Arial"/>
-          <w:b/>
+        <w:t xml:space="preserve"> World Wide Web</w:t>
+      </w:r>
+    </w:p>
+    <w:p>
+      <w:pPr>
+        <w:spacing w:line="360" w:lineRule="auto"/>
+        <w:jc w:val="both"/>
+        <w:rPr>
+          <w:rFonts w:ascii="Arial" w:hAnsi="Arial" w:cs="Arial"/>
+          <w:sz w:val="24"/>
+          <w:szCs w:val="24"/>
+        </w:rPr>
+      </w:pPr>
+      <w:r>
+        <w:rPr>
+          <w:rFonts w:ascii="Arial" w:hAnsi="Arial" w:cs="Arial"/>
           <w:sz w:val="24"/>
           <w:szCs w:val="24"/>
         </w:rPr>
         <w:tab/>
-      </w:r>
-      <w:r>
-        <w:rPr>
-          <w:rFonts w:ascii="Arial" w:hAnsi="Arial" w:cs="Arial"/>
-          <w:sz w:val="24"/>
-          <w:szCs w:val="24"/>
-        </w:rPr>
-        <w:t xml:space="preserve">Según </w:t>
-      </w:r>
-      <w:r>
-        <w:rPr>
-          <w:rFonts w:ascii="Arial" w:hAnsi="Arial" w:cs="Arial"/>
-          <w:sz w:val="24"/>
-          <w:szCs w:val="24"/>
-        </w:rPr>
-        <w:t>Camacho (2015, p.7</w:t>
-      </w:r>
-      <w:r>
-        <w:rPr>
-          <w:rFonts w:ascii="Arial" w:hAnsi="Arial" w:cs="Arial"/>
-          <w:sz w:val="24"/>
-          <w:szCs w:val="24"/>
-        </w:rPr>
-        <w:t>) “</w:t>
-      </w:r>
-      <w:r>
-        <w:rPr>
-          <w:rFonts w:ascii="Arial" w:hAnsi="Arial" w:cs="Arial"/>
-          <w:sz w:val="24"/>
-          <w:szCs w:val="24"/>
-        </w:rPr>
-        <w:t>Es una colección de tecnologías web sobre la cual funciona un aplicativo que procesa contenido público determinado</w:t>
-      </w:r>
-      <w:r>
-        <w:rPr>
-          <w:rFonts w:ascii="Arial" w:hAnsi="Arial" w:cs="Arial"/>
-          <w:sz w:val="24"/>
-          <w:szCs w:val="24"/>
-        </w:rPr>
-        <w:t xml:space="preserve"> </w:t>
-      </w:r>
-    </w:p>
-    <w:p>
-      <w:pPr>
-        <w:spacing w:line="360" w:lineRule="auto"/>
-        <w:jc w:val="both"/>
-        <w:rPr>
-          <w:rFonts w:ascii="Arial" w:hAnsi="Arial" w:cs="Arial"/>
-          <w:b/>
-          <w:sz w:val="24"/>
-          <w:szCs w:val="24"/>
-        </w:rPr>
-      </w:pPr>
-      <w:r>
-        <w:rPr>
-          <w:rFonts w:ascii="Arial" w:hAnsi="Arial" w:cs="Arial"/>
-          <w:b/>
-          <w:sz w:val="24"/>
-          <w:szCs w:val="24"/>
-        </w:rPr>
-        <w:t>…</w:t>
-      </w:r>
-      <w:proofErr w:type="spellStart"/>
-      <w:r>
-        <w:rPr>
-          <w:rFonts w:ascii="Arial" w:hAnsi="Arial" w:cs="Arial"/>
-          <w:b/>
-          <w:sz w:val="24"/>
-          <w:szCs w:val="24"/>
-        </w:rPr>
-        <w:t>Opinion</w:t>
-      </w:r>
-      <w:proofErr w:type="spellEnd"/>
-      <w:r>
-        <w:rPr>
-          <w:rFonts w:ascii="Arial" w:hAnsi="Arial" w:cs="Arial"/>
-          <w:b/>
-          <w:sz w:val="24"/>
-          <w:szCs w:val="24"/>
-        </w:rPr>
-        <w:t>…</w:t>
-      </w:r>
-    </w:p>
-    <w:p>
-      <w:pPr>
-        <w:spacing w:line="360" w:lineRule="auto"/>
-        <w:jc w:val="both"/>
-        <w:rPr>
-          <w:rFonts w:ascii="Arial" w:hAnsi="Arial" w:cs="Arial"/>
-          <w:b/>
-          <w:sz w:val="24"/>
-        </w:rPr>
-      </w:pPr>
-      <w:r>
-        <w:rPr>
-          <w:rFonts w:ascii="Arial" w:hAnsi="Arial" w:cs="Arial"/>
-          <w:b/>
-          <w:sz w:val="24"/>
-        </w:rPr>
-        <w:t>2.2.3</w:t>
-      </w:r>
-      <w:r>
-        <w:rPr>
-          <w:rFonts w:ascii="Arial" w:hAnsi="Arial" w:cs="Arial"/>
-          <w:b/>
-          <w:sz w:val="24"/>
-        </w:rPr>
-        <w:t xml:space="preserve">. Tecnologías Web </w:t>
-      </w:r>
-    </w:p>
-    <w:p>
-      <w:pPr>
-        <w:spacing w:line="360" w:lineRule="auto"/>
-        <w:ind w:firstLine="708"/>
-        <w:jc w:val="both"/>
-        <w:rPr>
-          <w:rFonts w:ascii="Arial" w:hAnsi="Arial" w:cs="Arial"/>
-          <w:sz w:val="24"/>
-        </w:rPr>
-      </w:pPr>
-      <w:r>
-        <w:rPr>
-          <w:rFonts w:ascii="Arial" w:hAnsi="Arial" w:cs="Arial"/>
-          <w:sz w:val="24"/>
-        </w:rPr>
-        <w:t>Según Capdevila (2007</w:t>
-      </w:r>
-      <w:r>
-        <w:rPr>
-          <w:rFonts w:ascii="Arial" w:hAnsi="Arial" w:cs="Arial"/>
-          <w:sz w:val="24"/>
-        </w:rPr>
-        <w:t>, p.1</w:t>
-      </w:r>
-      <w:r>
-        <w:rPr>
-          <w:rFonts w:ascii="Arial" w:hAnsi="Arial" w:cs="Arial"/>
-          <w:sz w:val="24"/>
-        </w:rPr>
-        <w:t>), “</w:t>
-      </w:r>
-      <w:r>
-        <w:rPr>
-          <w:rFonts w:ascii="Arial" w:hAnsi="Arial" w:cs="Arial"/>
-          <w:sz w:val="24"/>
-        </w:rPr>
-        <w:t>Las tecnologías web sirven para acceder a los recursos de conocimiento disponibles en internet o en las intranets utilizando un navegador. Están muy extendidas por muchas razones: facilitan el desarrollo de sistemas de Gestión del Conocimiento (en lo adelante GC), su flexibilidad en términos de escalabilidad, es decir, a la hora de expandir el sistema; su sencillez de uso y que imitan la forma de relacionarse de las personas, al poner a disposición de todo el conocimiento de los demás, por encima de jerarquías, barreras formales u otras cuestiones. Estas tecnologías pueden llegar a proporcionar recursos estratégicos, pero, evidentemente, no por la tecnología en sí misma, que está disponible ampliamente, sino por lo fácil que es personalizarla y construir con ella sistemas de</w:t>
-      </w:r>
-      <w:r>
-        <w:rPr>
-          <w:rFonts w:ascii="Arial" w:hAnsi="Arial" w:cs="Arial"/>
-          <w:sz w:val="24"/>
-        </w:rPr>
-        <w:t xml:space="preserve"> GC propietarios de la empresa”</w:t>
-      </w:r>
-    </w:p>
-    <w:p>
-      <w:pPr>
-        <w:spacing w:line="360" w:lineRule="auto"/>
-        <w:jc w:val="both"/>
-        <w:rPr>
-          <w:rFonts w:ascii="Arial" w:hAnsi="Arial" w:cs="Arial"/>
-          <w:b/>
-          <w:sz w:val="24"/>
-          <w:szCs w:val="24"/>
-        </w:rPr>
-      </w:pPr>
-      <w:r>
-        <w:rPr>
-          <w:rFonts w:ascii="Arial" w:hAnsi="Arial" w:cs="Arial"/>
-          <w:b/>
-          <w:sz w:val="24"/>
-          <w:szCs w:val="24"/>
-        </w:rPr>
-        <w:t>…</w:t>
-      </w:r>
-      <w:proofErr w:type="spellStart"/>
-      <w:r>
-        <w:rPr>
-          <w:rFonts w:ascii="Arial" w:hAnsi="Arial" w:cs="Arial"/>
-          <w:b/>
-          <w:sz w:val="24"/>
-          <w:szCs w:val="24"/>
-        </w:rPr>
-        <w:t>Opinion</w:t>
-      </w:r>
-      <w:proofErr w:type="spellEnd"/>
-      <w:r>
-        <w:rPr>
-          <w:rFonts w:ascii="Arial" w:hAnsi="Arial" w:cs="Arial"/>
-          <w:b/>
-          <w:sz w:val="24"/>
-          <w:szCs w:val="24"/>
-        </w:rPr>
-        <w:t>…</w:t>
-      </w:r>
-    </w:p>
-    <w:p>
-      <w:pPr>
-        <w:spacing w:line="360" w:lineRule="auto"/>
-        <w:jc w:val="both"/>
-        <w:rPr>
-          <w:rFonts w:ascii="Arial" w:hAnsi="Arial" w:cs="Arial"/>
-          <w:sz w:val="28"/>
-          <w:szCs w:val="24"/>
-        </w:rPr>
-      </w:pPr>
-    </w:p>
-    <w:p>
-      <w:pPr>
-        <w:spacing w:line="360" w:lineRule="auto"/>
-        <w:jc w:val="both"/>
-        <w:rPr>
-          <w:rFonts w:ascii="Arial" w:hAnsi="Arial" w:cs="Arial"/>
-          <w:b/>
-          <w:sz w:val="24"/>
-          <w:szCs w:val="24"/>
-          <w:shd w:val="clear" w:color="auto" w:fill="FFFFFF"/>
-        </w:rPr>
-      </w:pPr>
-      <w:r>
-        <w:rPr>
-          <w:rFonts w:ascii="Arial" w:hAnsi="Arial" w:cs="Arial"/>
-          <w:b/>
-          <w:sz w:val="24"/>
-          <w:szCs w:val="24"/>
-          <w:shd w:val="clear" w:color="auto" w:fill="FFFFFF"/>
-        </w:rPr>
-        <w:t>2.2.4</w:t>
-      </w:r>
-      <w:r>
-        <w:rPr>
-          <w:rFonts w:ascii="Arial" w:hAnsi="Arial" w:cs="Arial"/>
-          <w:b/>
-          <w:sz w:val="24"/>
-          <w:szCs w:val="24"/>
-          <w:shd w:val="clear" w:color="auto" w:fill="FFFFFF"/>
-        </w:rPr>
-        <w:t xml:space="preserve"> Ambiente Web</w:t>
-      </w:r>
-    </w:p>
-    <w:p>
-      <w:pPr>
-        <w:spacing w:line="360" w:lineRule="auto"/>
-        <w:jc w:val="both"/>
-        <w:rPr>
-          <w:rFonts w:ascii="Arial" w:hAnsi="Arial" w:cs="Arial"/>
-          <w:sz w:val="24"/>
-          <w:szCs w:val="24"/>
-          <w:shd w:val="clear" w:color="auto" w:fill="FFFFFF"/>
-        </w:rPr>
-      </w:pPr>
-      <w:r>
-        <w:rPr>
-          <w:rFonts w:ascii="Arial" w:hAnsi="Arial" w:cs="Arial"/>
-          <w:b/>
-          <w:sz w:val="24"/>
-          <w:szCs w:val="24"/>
-          <w:shd w:val="clear" w:color="auto" w:fill="FFFFFF"/>
-        </w:rPr>
-        <w:tab/>
-      </w:r>
-      <w:r>
-        <w:rPr>
-          <w:rFonts w:ascii="Arial" w:hAnsi="Arial" w:cs="Arial"/>
-          <w:sz w:val="24"/>
-          <w:szCs w:val="24"/>
-          <w:shd w:val="clear" w:color="auto" w:fill="FFFFFF"/>
-        </w:rPr>
-        <w:t>Según Bravo y Duque (</w:t>
-      </w:r>
-      <w:r>
-        <w:rPr>
-          <w:rFonts w:ascii="Arial" w:hAnsi="Arial" w:cs="Arial"/>
-          <w:sz w:val="24"/>
-          <w:szCs w:val="24"/>
-          <w:shd w:val="clear" w:color="auto" w:fill="FFFFFF"/>
-        </w:rPr>
-        <w:t>2005, p.</w:t>
-      </w:r>
-      <w:r>
-        <w:rPr>
-          <w:rFonts w:ascii="Arial" w:hAnsi="Arial" w:cs="Arial"/>
-          <w:sz w:val="24"/>
-          <w:szCs w:val="24"/>
-          <w:shd w:val="clear" w:color="auto" w:fill="FFFFFF"/>
-        </w:rPr>
-        <w:t xml:space="preserve">131) Definen al ambiente web como un medio o plataforma que permite la explotación de conocimientos, información y comunicación, el desarrollo de aplicaciones web por medio de las diferentes tecnologías y lenguajes de programación; brindándole al usuario la oportunidad de </w:t>
-      </w:r>
-      <w:r>
-        <w:rPr>
-          <w:rFonts w:ascii="Arial" w:hAnsi="Arial" w:cs="Arial"/>
-          <w:sz w:val="24"/>
-          <w:szCs w:val="24"/>
-          <w:shd w:val="clear" w:color="auto" w:fill="FFFFFF"/>
-        </w:rPr>
-        <w:lastRenderedPageBreak/>
-        <w:t>tener una herramienta interactiva que le facilite el desarrollo de trabajos, actividades y procesos.</w:t>
-      </w:r>
-    </w:p>
-    <w:p>
-      <w:pPr>
-        <w:spacing w:line="360" w:lineRule="auto"/>
-        <w:jc w:val="both"/>
-        <w:rPr>
-          <w:rFonts w:ascii="Arial" w:hAnsi="Arial" w:cs="Arial"/>
-          <w:b/>
-          <w:sz w:val="24"/>
-          <w:szCs w:val="24"/>
-        </w:rPr>
-      </w:pPr>
-      <w:r>
-        <w:rPr>
-          <w:rFonts w:ascii="Arial" w:hAnsi="Arial" w:cs="Arial"/>
-          <w:b/>
-          <w:sz w:val="24"/>
-          <w:szCs w:val="24"/>
-        </w:rPr>
-        <w:t>…</w:t>
-      </w:r>
-      <w:proofErr w:type="spellStart"/>
-      <w:r>
-        <w:rPr>
-          <w:rFonts w:ascii="Arial" w:hAnsi="Arial" w:cs="Arial"/>
-          <w:b/>
-          <w:sz w:val="24"/>
-          <w:szCs w:val="24"/>
-        </w:rPr>
-        <w:t>Opinion</w:t>
-      </w:r>
-      <w:proofErr w:type="spellEnd"/>
-      <w:r>
-        <w:rPr>
-          <w:rFonts w:ascii="Arial" w:hAnsi="Arial" w:cs="Arial"/>
-          <w:b/>
-          <w:sz w:val="24"/>
-          <w:szCs w:val="24"/>
-        </w:rPr>
-        <w:t>…</w:t>
-      </w:r>
-    </w:p>
-    <w:p>
-      <w:pPr>
-        <w:spacing w:line="360" w:lineRule="auto"/>
-        <w:jc w:val="both"/>
-        <w:rPr>
-          <w:rFonts w:ascii="Arial" w:hAnsi="Arial" w:cs="Arial"/>
-          <w:b/>
-          <w:sz w:val="24"/>
-          <w:szCs w:val="24"/>
-        </w:rPr>
-      </w:pPr>
-      <w:r>
-        <w:rPr>
-          <w:rFonts w:ascii="Arial" w:hAnsi="Arial" w:cs="Arial"/>
-          <w:b/>
-          <w:sz w:val="24"/>
-          <w:szCs w:val="24"/>
-        </w:rPr>
-        <w:t>2.2.5</w:t>
-      </w:r>
-      <w:r>
-        <w:rPr>
-          <w:rFonts w:ascii="Arial" w:hAnsi="Arial" w:cs="Arial"/>
-          <w:b/>
-          <w:sz w:val="24"/>
-          <w:szCs w:val="24"/>
-        </w:rPr>
-        <w:t xml:space="preserve"> Aplicación Web</w:t>
-      </w:r>
-    </w:p>
-    <w:p>
-      <w:pPr>
-        <w:spacing w:line="360" w:lineRule="auto"/>
-        <w:ind w:firstLine="708"/>
-        <w:jc w:val="both"/>
-        <w:rPr>
-          <w:rFonts w:ascii="Arial" w:hAnsi="Arial" w:cs="Arial"/>
-          <w:sz w:val="24"/>
-        </w:rPr>
-      </w:pPr>
-      <w:r>
-        <w:rPr>
-          <w:rFonts w:ascii="Arial" w:hAnsi="Arial" w:cs="Arial"/>
-          <w:sz w:val="24"/>
-        </w:rPr>
-        <w:t xml:space="preserve">Según Arcos y </w:t>
-      </w:r>
-      <w:r>
-        <w:rPr>
-          <w:rFonts w:ascii="Arial" w:hAnsi="Arial" w:cs="Arial"/>
-          <w:sz w:val="24"/>
-        </w:rPr>
-        <w:t>Chicaiza (</w:t>
-      </w:r>
-      <w:r>
-        <w:rPr>
-          <w:rFonts w:ascii="Arial" w:hAnsi="Arial" w:cs="Arial"/>
-          <w:sz w:val="24"/>
-        </w:rPr>
-        <w:t>2016</w:t>
-      </w:r>
-      <w:r>
-        <w:rPr>
-          <w:rFonts w:ascii="Arial" w:hAnsi="Arial" w:cs="Arial"/>
-          <w:sz w:val="24"/>
-        </w:rPr>
-        <w:t>, p.38</w:t>
-      </w:r>
-      <w:r>
-        <w:rPr>
-          <w:rFonts w:ascii="Arial" w:hAnsi="Arial" w:cs="Arial"/>
-          <w:sz w:val="24"/>
+        <w:t>Según el autor Berners-</w:t>
+      </w:r>
+      <w:r>
+        <w:rPr>
+          <w:rFonts w:ascii="Arial" w:hAnsi="Arial" w:cs="Arial"/>
+          <w:sz w:val="24"/>
+          <w:szCs w:val="24"/>
+        </w:rPr>
+        <w:t>Lee (1999, p.54</w:t>
+      </w:r>
+      <w:r>
+        <w:rPr>
+          <w:rFonts w:ascii="Arial" w:hAnsi="Arial" w:cs="Arial"/>
+          <w:sz w:val="24"/>
+          <w:szCs w:val="24"/>
         </w:rPr>
         <w:t>)</w:t>
       </w:r>
@@ -1866,384 +1447,1367 @@
         <w:rPr>
           <w:rFonts w:ascii="Arial" w:hAnsi="Arial" w:cs="Arial"/>
           <w:sz w:val="24"/>
-        </w:rPr>
-        <w:t xml:space="preserve"> </w:t>
-      </w:r>
-      <w:r>
-        <w:rPr>
-          <w:rFonts w:ascii="Arial" w:hAnsi="Arial" w:cs="Arial"/>
-          <w:sz w:val="24"/>
-        </w:rPr>
-        <w:t>“</w:t>
-      </w:r>
-      <w:r>
-        <w:rPr>
-          <w:rFonts w:ascii="Arial" w:hAnsi="Arial" w:cs="Arial"/>
-          <w:sz w:val="24"/>
-        </w:rPr>
-        <w:t xml:space="preserve">una aplicación web </w:t>
-      </w:r>
-      <w:r>
-        <w:rPr>
-          <w:rFonts w:ascii="Arial" w:hAnsi="Arial" w:cs="Arial"/>
-          <w:sz w:val="24"/>
-        </w:rPr>
-        <w:t xml:space="preserve">es </w:t>
-      </w:r>
-      <w:r>
-        <w:rPr>
-          <w:rFonts w:ascii="Arial" w:hAnsi="Arial" w:cs="Arial"/>
-          <w:sz w:val="24"/>
-        </w:rPr>
-        <w:t xml:space="preserve">como cualquier </w:t>
-      </w:r>
-      <w:r>
-        <w:rPr>
-          <w:rFonts w:ascii="Arial" w:hAnsi="Arial" w:cs="Arial"/>
-          <w:sz w:val="24"/>
-        </w:rPr>
-        <w:t>aplicación,</w:t>
-      </w:r>
-      <w:r>
-        <w:rPr>
-          <w:rFonts w:ascii="Arial" w:hAnsi="Arial" w:cs="Arial"/>
-          <w:sz w:val="24"/>
-        </w:rPr>
-        <w:t xml:space="preserve"> </w:t>
-      </w:r>
-      <w:r>
-        <w:rPr>
-          <w:rFonts w:ascii="Arial" w:hAnsi="Arial" w:cs="Arial"/>
-          <w:sz w:val="24"/>
-        </w:rPr>
-        <w:t xml:space="preserve">pero esta es </w:t>
-      </w:r>
-      <w:r>
-        <w:rPr>
-          <w:rFonts w:ascii="Arial" w:hAnsi="Arial" w:cs="Arial"/>
-          <w:sz w:val="24"/>
-        </w:rPr>
-        <w:t>accedida vía web por una red como internet o una intranet. En general, el término también se utiliza para designar aquellos programas informáticos que son ejecutados en el entorno del navegador o codificado con algún lenguaje soportado por el navegador (como JavaScript, combinado con HTML); confiándose en el navegador web para que reproduzca la aplicación, además como una interfaz para la organización, gestión y administración, de la información publicada en una Aplicación de Internet. Además, integra un conjunto robusto de herramientas que permiten tomar un completo control sobre todo el flujo de información entre el Portal y sus usuarios.</w:t>
-      </w:r>
-      <w:r>
-        <w:rPr>
-          <w:rFonts w:ascii="Arial" w:hAnsi="Arial" w:cs="Arial"/>
-          <w:sz w:val="24"/>
-        </w:rPr>
-        <w:t>”</w:t>
-      </w:r>
-    </w:p>
-    <w:p>
-      <w:pPr>
-        <w:spacing w:line="360" w:lineRule="auto"/>
-        <w:ind w:firstLine="708"/>
-        <w:rPr>
-          <w:rFonts w:ascii="Arial" w:hAnsi="Arial" w:cs="Arial"/>
-          <w:sz w:val="24"/>
-        </w:rPr>
-      </w:pPr>
-      <w:r>
-        <w:rPr>
-          <w:rFonts w:ascii="Arial" w:hAnsi="Arial" w:cs="Arial"/>
-        </w:rPr>
-        <w:t>S</w:t>
-      </w:r>
-      <w:r>
-        <w:rPr>
-          <w:rFonts w:ascii="Arial" w:hAnsi="Arial" w:cs="Arial"/>
-          <w:sz w:val="24"/>
-        </w:rPr>
-        <w:t xml:space="preserve">egún E. Scoane (2005), es un programa especializado diseñado para ejecutarse dentro de un navegador web. Por ello se emplea tecnologías de tres capas, basándose en una arquitectura cliente-servidor. </w:t>
-      </w:r>
-    </w:p>
-    <w:p>
-      <w:pPr>
-        <w:spacing w:line="360" w:lineRule="auto"/>
-        <w:ind w:firstLine="708"/>
-        <w:jc w:val="both"/>
-        <w:rPr>
-          <w:rFonts w:ascii="Arial" w:hAnsi="Arial" w:cs="Arial"/>
-          <w:sz w:val="24"/>
-          <w:szCs w:val="24"/>
-        </w:rPr>
-      </w:pPr>
-      <w:r>
-        <w:rPr>
-          <w:rFonts w:ascii="Arial" w:hAnsi="Arial" w:cs="Arial"/>
-          <w:sz w:val="24"/>
-          <w:szCs w:val="24"/>
-        </w:rPr>
-        <w:t>Según lo publicado por los autores anteriormente mencionados, se puede concluir que el termino aplicación web se refiere a aplicaciones que son ejecutadas en el navegador, así estas no dependan del sistema operativo en donde se ejecuten y estén disponibles desde cualquier parte del mundo con acceso libre a internet.</w:t>
-      </w:r>
-    </w:p>
-    <w:p>
-      <w:pPr>
-        <w:spacing w:line="360" w:lineRule="auto"/>
-        <w:ind w:firstLine="708"/>
-        <w:rPr>
-          <w:rFonts w:ascii="Arial" w:hAnsi="Arial" w:cs="Arial"/>
-          <w:sz w:val="24"/>
-        </w:rPr>
-      </w:pPr>
-    </w:p>
-    <w:p>
-      <w:pPr>
-        <w:spacing w:line="360" w:lineRule="auto"/>
-        <w:rPr>
-          <w:rFonts w:ascii="Arial" w:hAnsi="Arial" w:cs="Arial"/>
-          <w:b/>
-          <w:sz w:val="24"/>
-        </w:rPr>
-      </w:pPr>
-      <w:r>
-        <w:rPr>
-          <w:rFonts w:ascii="Arial" w:hAnsi="Arial" w:cs="Arial"/>
-          <w:b/>
-          <w:sz w:val="24"/>
-        </w:rPr>
-        <w:t>2.2.5</w:t>
-      </w:r>
-      <w:r>
-        <w:rPr>
-          <w:rFonts w:ascii="Arial" w:hAnsi="Arial" w:cs="Arial"/>
-          <w:b/>
-          <w:sz w:val="24"/>
-        </w:rPr>
-        <w:t>.1 Capas de una aplicación web</w:t>
-      </w:r>
-    </w:p>
-    <w:p>
-      <w:pPr>
-        <w:spacing w:line="360" w:lineRule="auto"/>
-        <w:ind w:firstLine="708"/>
-        <w:jc w:val="both"/>
-        <w:rPr>
-          <w:rFonts w:ascii="Arial" w:hAnsi="Arial" w:cs="Arial"/>
-          <w:sz w:val="24"/>
-        </w:rPr>
-      </w:pPr>
-      <w:r>
-        <w:rPr>
-          <w:rFonts w:ascii="Arial" w:hAnsi="Arial" w:cs="Arial"/>
-          <w:sz w:val="24"/>
-        </w:rPr>
-        <w:t>E. Scoane (2005)</w:t>
-      </w:r>
-      <w:r>
-        <w:rPr>
-          <w:rFonts w:ascii="Arial" w:hAnsi="Arial" w:cs="Arial"/>
-          <w:sz w:val="24"/>
-        </w:rPr>
-        <w:t xml:space="preserve"> define</w:t>
-      </w:r>
-      <w:r>
-        <w:rPr>
-          <w:rFonts w:ascii="Arial" w:hAnsi="Arial" w:cs="Arial"/>
-          <w:sz w:val="24"/>
-        </w:rPr>
-        <w:t xml:space="preserve"> las ca</w:t>
-      </w:r>
-      <w:r>
-        <w:rPr>
-          <w:rFonts w:ascii="Arial" w:hAnsi="Arial" w:cs="Arial"/>
-          <w:sz w:val="24"/>
-        </w:rPr>
-        <w:t>pas de una aplicación web</w:t>
-      </w:r>
-      <w:r>
-        <w:rPr>
-          <w:rFonts w:ascii="Arial" w:hAnsi="Arial" w:cs="Arial"/>
-          <w:sz w:val="24"/>
-        </w:rPr>
-        <w:t xml:space="preserve"> de esta forma</w:t>
-      </w:r>
-      <w:r>
-        <w:rPr>
-          <w:rFonts w:ascii="Arial" w:hAnsi="Arial" w:cs="Arial"/>
-          <w:sz w:val="24"/>
-        </w:rPr>
-        <w:t>:</w:t>
-      </w:r>
-      <w:r>
-        <w:rPr>
-          <w:rFonts w:ascii="Arial" w:hAnsi="Arial" w:cs="Arial"/>
-          <w:sz w:val="24"/>
-        </w:rPr>
-        <w:t xml:space="preserve"> </w:t>
-      </w:r>
-    </w:p>
-    <w:p>
-      <w:pPr>
-        <w:spacing w:line="360" w:lineRule="auto"/>
-        <w:ind w:firstLine="708"/>
-        <w:jc w:val="both"/>
-        <w:rPr>
-          <w:rFonts w:ascii="Arial" w:hAnsi="Arial" w:cs="Arial"/>
-          <w:sz w:val="24"/>
-        </w:rPr>
-      </w:pPr>
-      <w:r>
-        <w:rPr>
-          <w:rFonts w:ascii="Arial" w:hAnsi="Arial" w:cs="Arial"/>
-          <w:b/>
-          <w:sz w:val="24"/>
-        </w:rPr>
-        <w:t>La primera capa:</w:t>
-      </w:r>
-      <w:r>
-        <w:rPr>
-          <w:rFonts w:ascii="Arial" w:hAnsi="Arial" w:cs="Arial"/>
-          <w:sz w:val="24"/>
-        </w:rPr>
-        <w:t xml:space="preserve"> Reside en el ordenador del usuario, en el que se ejecuta la aplicación dentro del navegador web. Esta capa se ocupa de la representación y obtención de datos, la generación de informes, gráficos, etc.  </w:t>
-      </w:r>
-    </w:p>
-    <w:p>
-      <w:pPr>
-        <w:spacing w:line="360" w:lineRule="auto"/>
-        <w:ind w:firstLine="708"/>
-        <w:jc w:val="both"/>
-        <w:rPr>
-          <w:rFonts w:ascii="Arial" w:hAnsi="Arial" w:cs="Arial"/>
-          <w:sz w:val="24"/>
-        </w:rPr>
-      </w:pPr>
-      <w:r>
-        <w:rPr>
-          <w:rFonts w:ascii="Arial" w:hAnsi="Arial" w:cs="Arial"/>
-          <w:b/>
-          <w:sz w:val="24"/>
-        </w:rPr>
-        <w:lastRenderedPageBreak/>
-        <w:t>La segunda capa:</w:t>
-      </w:r>
-      <w:r>
-        <w:rPr>
-          <w:rFonts w:ascii="Arial" w:hAnsi="Arial" w:cs="Arial"/>
-          <w:sz w:val="24"/>
-        </w:rPr>
-        <w:t xml:space="preserve"> Reside en el servidor de la lógica del negocio, que reside en el servidor web, este servidor, además de preparar el entorno en el que se presenta la aplicación, se ocupa del procesamiento real de los datos, de forma generalizada, a esta capa se le suele conocer como middleware.</w:t>
-      </w:r>
-    </w:p>
-    <w:p>
-      <w:pPr>
-        <w:spacing w:line="360" w:lineRule="auto"/>
-        <w:ind w:firstLine="708"/>
-        <w:jc w:val="both"/>
-        <w:rPr>
-          <w:rFonts w:ascii="Arial" w:hAnsi="Arial" w:cs="Arial"/>
-          <w:sz w:val="24"/>
-        </w:rPr>
-      </w:pPr>
-      <w:r>
-        <w:rPr>
-          <w:rFonts w:ascii="Arial" w:hAnsi="Arial" w:cs="Arial"/>
-          <w:b/>
-          <w:sz w:val="24"/>
-        </w:rPr>
-        <w:t>La tercera capa:</w:t>
-      </w:r>
-      <w:r>
-        <w:rPr>
-          <w:rFonts w:ascii="Arial" w:hAnsi="Arial" w:cs="Arial"/>
-          <w:sz w:val="24"/>
-        </w:rPr>
-        <w:t xml:space="preserve"> Reside en el servidor de base de datos de la empresa. El servidor se ocupa de procesar las consultas que se efectúan desde el servidor lógico del negocio, de esta forma, devuelve los datos solicitados. Además, dispone de módulos para crear y gestionar las bases de datos y los usuarios de las mismas.</w:t>
-      </w:r>
-    </w:p>
-    <w:p>
-      <w:pPr>
-        <w:spacing w:line="360" w:lineRule="auto"/>
-        <w:jc w:val="both"/>
-        <w:rPr>
-          <w:rFonts w:ascii="Arial" w:hAnsi="Arial" w:cs="Arial"/>
-          <w:b/>
-          <w:sz w:val="24"/>
-          <w:szCs w:val="24"/>
-        </w:rPr>
-      </w:pPr>
-      <w:r>
-        <w:rPr>
-          <w:rFonts w:ascii="Arial" w:hAnsi="Arial" w:cs="Arial"/>
-          <w:b/>
-          <w:sz w:val="24"/>
-          <w:szCs w:val="24"/>
-        </w:rPr>
-        <w:t>…</w:t>
-      </w:r>
-      <w:proofErr w:type="spellStart"/>
-      <w:r>
-        <w:rPr>
-          <w:rFonts w:ascii="Arial" w:hAnsi="Arial" w:cs="Arial"/>
-          <w:b/>
-          <w:sz w:val="24"/>
-          <w:szCs w:val="24"/>
-        </w:rPr>
-        <w:t>Opinion</w:t>
-      </w:r>
-      <w:proofErr w:type="spellEnd"/>
-      <w:r>
-        <w:rPr>
-          <w:rFonts w:ascii="Arial" w:hAnsi="Arial" w:cs="Arial"/>
-          <w:b/>
-          <w:sz w:val="24"/>
-          <w:szCs w:val="24"/>
-        </w:rPr>
-        <w:t>…</w:t>
-      </w:r>
-    </w:p>
-    <w:p>
-      <w:pPr>
-        <w:spacing w:line="360" w:lineRule="auto"/>
-        <w:jc w:val="both"/>
-        <w:rPr>
-          <w:rFonts w:ascii="Arial" w:hAnsi="Arial" w:cs="Arial"/>
-          <w:b/>
-          <w:sz w:val="24"/>
-          <w:szCs w:val="24"/>
-        </w:rPr>
-      </w:pPr>
+          <w:szCs w:val="24"/>
+        </w:rPr>
+        <w:t>, quien es el creador de la World Wide Web la definió como “Sistema de distribución de información basado en hipertexto o hipermedia</w:t>
+      </w:r>
       <w:bookmarkStart w:id="0" w:name="_GoBack"/>
       <w:bookmarkEnd w:id="0"/>
-    </w:p>
-    <w:p>
-      <w:pPr>
-        <w:spacing w:line="360" w:lineRule="auto"/>
-        <w:jc w:val="both"/>
-        <w:rPr>
-          <w:rFonts w:ascii="Arial" w:hAnsi="Arial" w:cs="Arial"/>
-          <w:b/>
-          <w:sz w:val="24"/>
-          <w:szCs w:val="24"/>
-        </w:rPr>
-      </w:pPr>
-      <w:r>
-        <w:rPr>
-          <w:rFonts w:ascii="Arial" w:hAnsi="Arial" w:cs="Arial"/>
-          <w:b/>
-          <w:sz w:val="24"/>
-          <w:szCs w:val="24"/>
-        </w:rPr>
-        <w:t>2.2.6 Navegadores Web</w:t>
+      <w:r>
+        <w:rPr>
+          <w:rFonts w:ascii="Arial" w:hAnsi="Arial" w:cs="Arial"/>
+          <w:sz w:val="24"/>
+          <w:szCs w:val="24"/>
+        </w:rPr>
+        <w:t>s enlazados</w:t>
+      </w:r>
+      <w:r>
+        <w:rPr>
+          <w:rFonts w:ascii="Arial" w:hAnsi="Arial" w:cs="Arial"/>
+          <w:sz w:val="24"/>
+          <w:szCs w:val="24"/>
+        </w:rPr>
+        <w:t xml:space="preserve"> y accesibles a través de Internet. Con un navegador web, un usuario visualiza sitios web compuestos de páginas web que pueden contener texto o contenido multimedia y navegar entre ellos utilizando hiperenlaces o hipervínculos.</w:t>
+      </w:r>
+      <w:r>
+        <w:rPr>
+          <w:rFonts w:ascii="Arial" w:hAnsi="Arial" w:cs="Arial"/>
+          <w:sz w:val="24"/>
+          <w:szCs w:val="24"/>
+        </w:rPr>
+        <w:t>”</w:t>
+      </w:r>
+    </w:p>
+    <w:p>
+      <w:pPr>
+        <w:spacing w:line="360" w:lineRule="auto"/>
+        <w:jc w:val="both"/>
+        <w:rPr>
+          <w:rFonts w:ascii="Arial" w:hAnsi="Arial" w:cs="Arial"/>
+          <w:b/>
+          <w:sz w:val="24"/>
+          <w:szCs w:val="24"/>
+        </w:rPr>
+      </w:pPr>
+      <w:r>
+        <w:rPr>
+          <w:rFonts w:ascii="Arial" w:hAnsi="Arial" w:cs="Arial"/>
+          <w:b/>
+          <w:sz w:val="24"/>
+          <w:szCs w:val="24"/>
+        </w:rPr>
+        <w:tab/>
+        <w:t>…Opinion…</w:t>
+      </w:r>
+    </w:p>
+    <w:p>
+      <w:pPr>
+        <w:spacing w:line="360" w:lineRule="auto"/>
+        <w:jc w:val="both"/>
+        <w:rPr>
+          <w:rFonts w:ascii="Arial" w:hAnsi="Arial" w:cs="Arial"/>
+          <w:b/>
+          <w:sz w:val="24"/>
+          <w:szCs w:val="24"/>
+        </w:rPr>
+      </w:pPr>
+      <w:r>
+        <w:rPr>
+          <w:rFonts w:ascii="Arial" w:hAnsi="Arial" w:cs="Arial"/>
+          <w:b/>
+          <w:sz w:val="24"/>
+          <w:szCs w:val="24"/>
+        </w:rPr>
+        <w:t>2.2.3</w:t>
+      </w:r>
+      <w:r>
+        <w:rPr>
+          <w:rFonts w:ascii="Arial" w:hAnsi="Arial" w:cs="Arial"/>
+          <w:b/>
+          <w:sz w:val="24"/>
+          <w:szCs w:val="24"/>
+        </w:rPr>
+        <w:t xml:space="preserve"> Plataforma </w:t>
+      </w:r>
+      <w:r>
+        <w:rPr>
+          <w:rFonts w:ascii="Arial" w:hAnsi="Arial" w:cs="Arial"/>
+          <w:b/>
+          <w:sz w:val="24"/>
+          <w:szCs w:val="24"/>
+        </w:rPr>
+        <w:t>Web</w:t>
+      </w:r>
+    </w:p>
+    <w:p>
+      <w:pPr>
+        <w:spacing w:line="360" w:lineRule="auto"/>
+        <w:jc w:val="both"/>
+        <w:rPr>
+          <w:rFonts w:ascii="Arial" w:hAnsi="Arial" w:cs="Arial"/>
+          <w:sz w:val="24"/>
+          <w:szCs w:val="24"/>
+        </w:rPr>
+      </w:pPr>
+      <w:r>
+        <w:rPr>
+          <w:rFonts w:ascii="Arial" w:hAnsi="Arial" w:cs="Arial"/>
+          <w:b/>
+          <w:sz w:val="24"/>
+          <w:szCs w:val="24"/>
+        </w:rPr>
+        <w:tab/>
+      </w:r>
+      <w:r>
+        <w:rPr>
+          <w:rFonts w:ascii="Arial" w:hAnsi="Arial" w:cs="Arial"/>
+          <w:sz w:val="24"/>
+          <w:szCs w:val="24"/>
+        </w:rPr>
+        <w:t xml:space="preserve">Según </w:t>
+      </w:r>
+      <w:r>
+        <w:rPr>
+          <w:rFonts w:ascii="Arial" w:hAnsi="Arial" w:cs="Arial"/>
+          <w:sz w:val="24"/>
+          <w:szCs w:val="24"/>
+        </w:rPr>
+        <w:t xml:space="preserve">el autor </w:t>
+      </w:r>
+      <w:r>
+        <w:rPr>
+          <w:rFonts w:ascii="Arial" w:hAnsi="Arial" w:cs="Arial"/>
+          <w:sz w:val="24"/>
+          <w:szCs w:val="24"/>
+        </w:rPr>
+        <w:t>Camacho (2015, p.7) “Es una colección de tecnologías web sobre la cual funciona un aplicativo que proces</w:t>
+      </w:r>
+      <w:r>
+        <w:rPr>
+          <w:rFonts w:ascii="Arial" w:hAnsi="Arial" w:cs="Arial"/>
+          <w:sz w:val="24"/>
+          <w:szCs w:val="24"/>
+        </w:rPr>
+        <w:t>a contenido público determinado”</w:t>
+      </w:r>
+    </w:p>
+    <w:p>
+      <w:pPr>
+        <w:spacing w:line="360" w:lineRule="auto"/>
+        <w:jc w:val="both"/>
+        <w:rPr>
+          <w:rFonts w:ascii="Arial" w:hAnsi="Arial" w:cs="Arial"/>
+          <w:b/>
+          <w:sz w:val="24"/>
+          <w:szCs w:val="24"/>
+        </w:rPr>
+      </w:pPr>
+      <w:r>
+        <w:rPr>
+          <w:rFonts w:ascii="Arial" w:hAnsi="Arial" w:cs="Arial"/>
+          <w:b/>
+          <w:sz w:val="24"/>
+          <w:szCs w:val="24"/>
+        </w:rPr>
+        <w:t>…Opinion…</w:t>
+      </w:r>
+    </w:p>
+    <w:p>
+      <w:pPr>
+        <w:spacing w:line="360" w:lineRule="auto"/>
+        <w:jc w:val="both"/>
+        <w:rPr>
+          <w:rFonts w:ascii="Arial" w:hAnsi="Arial" w:cs="Arial"/>
+          <w:b/>
+          <w:sz w:val="24"/>
+        </w:rPr>
+      </w:pPr>
+      <w:r>
+        <w:rPr>
+          <w:rFonts w:ascii="Arial" w:hAnsi="Arial" w:cs="Arial"/>
+          <w:b/>
+          <w:sz w:val="24"/>
+        </w:rPr>
+        <w:t>2.2.4</w:t>
+      </w:r>
+      <w:r>
+        <w:rPr>
+          <w:rFonts w:ascii="Arial" w:hAnsi="Arial" w:cs="Arial"/>
+          <w:b/>
+          <w:sz w:val="24"/>
+        </w:rPr>
+        <w:t xml:space="preserve"> Tecnologías Web </w:t>
       </w:r>
     </w:p>
     <w:p>
       <w:pPr>
         <w:spacing w:line="360" w:lineRule="auto"/>
         <w:ind w:firstLine="708"/>
-        <w:rPr>
-          <w:rFonts w:ascii="Arial" w:hAnsi="Arial" w:cs="Arial"/>
-          <w:sz w:val="24"/>
-          <w:szCs w:val="24"/>
-        </w:rPr>
-      </w:pPr>
-      <w:r>
-        <w:rPr>
-          <w:rFonts w:ascii="Arial" w:hAnsi="Arial" w:cs="Arial"/>
-          <w:sz w:val="24"/>
-          <w:szCs w:val="24"/>
-        </w:rPr>
-        <w:t>Según Capdevila (2007, p.</w:t>
+        <w:jc w:val="both"/>
+        <w:rPr>
+          <w:rFonts w:ascii="Arial" w:hAnsi="Arial" w:cs="Arial"/>
+          <w:sz w:val="24"/>
+        </w:rPr>
+      </w:pPr>
+      <w:r>
+        <w:rPr>
+          <w:rFonts w:ascii="Arial" w:hAnsi="Arial" w:cs="Arial"/>
+          <w:sz w:val="24"/>
+        </w:rPr>
+        <w:t xml:space="preserve">Según </w:t>
+      </w:r>
+      <w:r>
+        <w:rPr>
+          <w:rFonts w:ascii="Arial" w:hAnsi="Arial" w:cs="Arial"/>
+          <w:sz w:val="24"/>
+          <w:szCs w:val="24"/>
+        </w:rPr>
+        <w:t>el autor</w:t>
+      </w:r>
+      <w:r>
+        <w:rPr>
+          <w:rFonts w:ascii="Arial" w:hAnsi="Arial" w:cs="Arial"/>
+          <w:sz w:val="24"/>
+        </w:rPr>
+        <w:t xml:space="preserve"> </w:t>
+      </w:r>
+      <w:r>
+        <w:rPr>
+          <w:rFonts w:ascii="Arial" w:hAnsi="Arial" w:cs="Arial"/>
+          <w:sz w:val="24"/>
+        </w:rPr>
+        <w:t>Capdevila (2007</w:t>
+      </w:r>
+      <w:r>
+        <w:rPr>
+          <w:rFonts w:ascii="Arial" w:hAnsi="Arial" w:cs="Arial"/>
+          <w:sz w:val="24"/>
+        </w:rPr>
+        <w:t>, p.1</w:t>
+      </w:r>
+      <w:r>
+        <w:rPr>
+          <w:rFonts w:ascii="Arial" w:hAnsi="Arial" w:cs="Arial"/>
+          <w:sz w:val="24"/>
+        </w:rPr>
+        <w:t>), “</w:t>
+      </w:r>
+      <w:r>
+        <w:rPr>
+          <w:rFonts w:ascii="Arial" w:hAnsi="Arial" w:cs="Arial"/>
+          <w:sz w:val="24"/>
+        </w:rPr>
+        <w:t>Las tecnologías web sirven para acceder a los recursos de conocimiento disponibles en internet o en las intranets utilizando un navegador. Están muy extendidas por muchas razones: facilitan el desarrollo de sistemas de Gestión del Conocimiento (en lo adelante GC), su flexibilidad en términos de escalabilidad, es decir, a la hora de expandir el sistema; su sencillez de uso y que imitan la forma de relacionarse de las personas, al poner a disposición de todo el conocimiento de los demás, por encima de jerarquías, barreras formales u otras cuestiones. Estas tecnologías pueden llegar a proporcionar recursos estratégicos, pero, evidentemente, no por la tecnología en sí misma, que está disponible ampliamente, sino por lo fácil que es personalizarla y construir con ella sistemas de</w:t>
+      </w:r>
+      <w:r>
+        <w:rPr>
+          <w:rFonts w:ascii="Arial" w:hAnsi="Arial" w:cs="Arial"/>
+          <w:sz w:val="24"/>
+        </w:rPr>
+        <w:t xml:space="preserve"> GC propietarios de la empresa”</w:t>
+      </w:r>
+    </w:p>
+    <w:p>
+      <w:pPr>
+        <w:spacing w:line="360" w:lineRule="auto"/>
+        <w:jc w:val="both"/>
+        <w:rPr>
+          <w:rFonts w:ascii="Arial" w:hAnsi="Arial" w:cs="Arial"/>
+          <w:b/>
+          <w:sz w:val="24"/>
+          <w:szCs w:val="24"/>
+        </w:rPr>
+      </w:pPr>
+      <w:r>
+        <w:rPr>
+          <w:rFonts w:ascii="Arial" w:hAnsi="Arial" w:cs="Arial"/>
+          <w:b/>
+          <w:sz w:val="24"/>
+          <w:szCs w:val="24"/>
+        </w:rPr>
+        <w:t>…Opinion…</w:t>
+      </w:r>
+    </w:p>
+    <w:p>
+      <w:pPr>
+        <w:spacing w:line="360" w:lineRule="auto"/>
+        <w:jc w:val="both"/>
+        <w:rPr>
+          <w:rFonts w:ascii="Arial" w:hAnsi="Arial" w:cs="Arial"/>
+          <w:sz w:val="28"/>
+          <w:szCs w:val="24"/>
+        </w:rPr>
+      </w:pPr>
+    </w:p>
+    <w:p>
+      <w:pPr>
+        <w:spacing w:line="360" w:lineRule="auto"/>
+        <w:jc w:val="both"/>
+        <w:rPr>
+          <w:rFonts w:ascii="Arial" w:hAnsi="Arial" w:cs="Arial"/>
+          <w:b/>
+          <w:sz w:val="24"/>
+          <w:szCs w:val="24"/>
+          <w:shd w:val="clear" w:color="auto" w:fill="FFFFFF"/>
+        </w:rPr>
+      </w:pPr>
+      <w:r>
+        <w:rPr>
+          <w:rFonts w:ascii="Arial" w:hAnsi="Arial" w:cs="Arial"/>
+          <w:b/>
+          <w:sz w:val="24"/>
+          <w:szCs w:val="24"/>
+          <w:shd w:val="clear" w:color="auto" w:fill="FFFFFF"/>
+        </w:rPr>
+        <w:t>2.2.5</w:t>
+      </w:r>
+      <w:r>
+        <w:rPr>
+          <w:rFonts w:ascii="Arial" w:hAnsi="Arial" w:cs="Arial"/>
+          <w:b/>
+          <w:sz w:val="24"/>
+          <w:szCs w:val="24"/>
+          <w:shd w:val="clear" w:color="auto" w:fill="FFFFFF"/>
+        </w:rPr>
+        <w:t xml:space="preserve"> Ambiente Web</w:t>
+      </w:r>
+    </w:p>
+    <w:p>
+      <w:pPr>
+        <w:spacing w:line="360" w:lineRule="auto"/>
+        <w:jc w:val="both"/>
+        <w:rPr>
+          <w:rFonts w:ascii="Arial" w:hAnsi="Arial" w:cs="Arial"/>
+          <w:sz w:val="24"/>
+          <w:szCs w:val="24"/>
+          <w:shd w:val="clear" w:color="auto" w:fill="FFFFFF"/>
+        </w:rPr>
+      </w:pPr>
+      <w:r>
+        <w:rPr>
+          <w:rFonts w:ascii="Arial" w:hAnsi="Arial" w:cs="Arial"/>
+          <w:b/>
+          <w:sz w:val="24"/>
+          <w:szCs w:val="24"/>
+          <w:shd w:val="clear" w:color="auto" w:fill="FFFFFF"/>
+        </w:rPr>
+        <w:tab/>
+      </w:r>
+      <w:r>
+        <w:rPr>
+          <w:rFonts w:ascii="Arial" w:hAnsi="Arial" w:cs="Arial"/>
+          <w:sz w:val="24"/>
+          <w:szCs w:val="24"/>
+          <w:shd w:val="clear" w:color="auto" w:fill="FFFFFF"/>
+        </w:rPr>
+        <w:t xml:space="preserve">Según </w:t>
+      </w:r>
+      <w:r>
+        <w:rPr>
+          <w:rFonts w:ascii="Arial" w:hAnsi="Arial" w:cs="Arial"/>
+          <w:sz w:val="24"/>
+          <w:szCs w:val="24"/>
+        </w:rPr>
+        <w:t>el autor</w:t>
+      </w:r>
+      <w:r>
+        <w:rPr>
+          <w:rFonts w:ascii="Arial" w:hAnsi="Arial" w:cs="Arial"/>
+          <w:sz w:val="24"/>
+          <w:szCs w:val="24"/>
+          <w:shd w:val="clear" w:color="auto" w:fill="FFFFFF"/>
+        </w:rPr>
+        <w:t xml:space="preserve"> </w:t>
+      </w:r>
+      <w:r>
+        <w:rPr>
+          <w:rFonts w:ascii="Arial" w:hAnsi="Arial" w:cs="Arial"/>
+          <w:sz w:val="24"/>
+          <w:szCs w:val="24"/>
+          <w:shd w:val="clear" w:color="auto" w:fill="FFFFFF"/>
+        </w:rPr>
+        <w:t>Bravo y Duque (</w:t>
+      </w:r>
+      <w:r>
+        <w:rPr>
+          <w:rFonts w:ascii="Arial" w:hAnsi="Arial" w:cs="Arial"/>
+          <w:sz w:val="24"/>
+          <w:szCs w:val="24"/>
+          <w:shd w:val="clear" w:color="auto" w:fill="FFFFFF"/>
+        </w:rPr>
+        <w:t>2005, p.</w:t>
+      </w:r>
+      <w:r>
+        <w:rPr>
+          <w:rFonts w:ascii="Arial" w:hAnsi="Arial" w:cs="Arial"/>
+          <w:sz w:val="24"/>
+          <w:szCs w:val="24"/>
+          <w:shd w:val="clear" w:color="auto" w:fill="FFFFFF"/>
+        </w:rPr>
+        <w:t>131) Definen al ambiente web como un medio o plataforma que permite la explotación de conocimientos, información y comunicación, el desarrollo de aplicaciones web por medio de las diferentes tecnologías y lenguajes de programación; brindándole al usuario la oportunidad de tener una herramienta interactiva que le facilite el desarrollo de t</w:t>
+      </w:r>
+      <w:r>
+        <w:rPr>
+          <w:rFonts w:ascii="Arial" w:hAnsi="Arial" w:cs="Arial"/>
+          <w:sz w:val="24"/>
+          <w:szCs w:val="24"/>
+          <w:shd w:val="clear" w:color="auto" w:fill="FFFFFF"/>
+        </w:rPr>
+        <w:t xml:space="preserve">rabajos, actividades y procesos </w:t>
+      </w:r>
+    </w:p>
+    <w:p>
+      <w:pPr>
+        <w:spacing w:line="360" w:lineRule="auto"/>
+        <w:jc w:val="both"/>
+        <w:rPr>
+          <w:rFonts w:ascii="Arial" w:hAnsi="Arial" w:cs="Arial"/>
+          <w:b/>
+          <w:sz w:val="24"/>
+          <w:szCs w:val="24"/>
+        </w:rPr>
+      </w:pPr>
+      <w:r>
+        <w:rPr>
+          <w:rFonts w:ascii="Arial" w:hAnsi="Arial" w:cs="Arial"/>
+          <w:b/>
+          <w:sz w:val="24"/>
+          <w:szCs w:val="24"/>
+        </w:rPr>
+        <w:t>…Opinion…</w:t>
+      </w:r>
+    </w:p>
+    <w:p>
+      <w:pPr>
+        <w:spacing w:line="360" w:lineRule="auto"/>
+        <w:jc w:val="both"/>
+        <w:rPr>
+          <w:rFonts w:ascii="Arial" w:hAnsi="Arial" w:cs="Arial"/>
+          <w:b/>
+          <w:sz w:val="24"/>
+          <w:szCs w:val="24"/>
+        </w:rPr>
+      </w:pPr>
+    </w:p>
+    <w:p>
+      <w:pPr>
+        <w:spacing w:line="360" w:lineRule="auto"/>
+        <w:jc w:val="both"/>
+        <w:rPr>
+          <w:rFonts w:ascii="Arial" w:hAnsi="Arial" w:cs="Arial"/>
+          <w:b/>
+          <w:sz w:val="24"/>
+          <w:szCs w:val="24"/>
+        </w:rPr>
+      </w:pPr>
+      <w:r>
+        <w:rPr>
+          <w:rFonts w:ascii="Arial" w:hAnsi="Arial" w:cs="Arial"/>
+          <w:b/>
+          <w:sz w:val="24"/>
+          <w:szCs w:val="24"/>
+        </w:rPr>
+        <w:t>2.2.6</w:t>
+      </w:r>
+      <w:r>
+        <w:rPr>
+          <w:rFonts w:ascii="Arial" w:hAnsi="Arial" w:cs="Arial"/>
+          <w:b/>
+          <w:sz w:val="24"/>
+          <w:szCs w:val="24"/>
+        </w:rPr>
+        <w:t xml:space="preserve"> Protocolo del Internet</w:t>
+      </w:r>
+    </w:p>
+    <w:p>
+      <w:pPr>
+        <w:spacing w:line="360" w:lineRule="auto"/>
+        <w:rPr>
+          <w:rFonts w:ascii="Arial" w:hAnsi="Arial" w:cs="Arial"/>
+          <w:sz w:val="24"/>
+        </w:rPr>
+      </w:pPr>
+      <w:r>
+        <w:rPr>
+          <w:rFonts w:ascii="Arial" w:hAnsi="Arial" w:cs="Arial"/>
+          <w:sz w:val="24"/>
+        </w:rPr>
+        <w:tab/>
+      </w:r>
+      <w:r>
+        <w:rPr>
+          <w:rFonts w:ascii="Arial" w:hAnsi="Arial" w:cs="Arial"/>
+          <w:sz w:val="24"/>
+        </w:rPr>
+        <w:t xml:space="preserve">Según </w:t>
+      </w:r>
+      <w:r>
+        <w:rPr>
+          <w:rFonts w:ascii="Arial" w:hAnsi="Arial" w:cs="Arial"/>
+          <w:sz w:val="24"/>
+          <w:szCs w:val="24"/>
+        </w:rPr>
+        <w:t>el autor</w:t>
+      </w:r>
+      <w:r>
+        <w:rPr>
+          <w:rFonts w:ascii="Arial" w:hAnsi="Arial" w:cs="Arial"/>
+          <w:sz w:val="24"/>
+        </w:rPr>
+        <w:t xml:space="preserve"> </w:t>
+      </w:r>
+      <w:r>
+        <w:rPr>
+          <w:rFonts w:ascii="Arial" w:hAnsi="Arial" w:cs="Arial"/>
+          <w:sz w:val="24"/>
+        </w:rPr>
+        <w:t>Estrada (2004. p.4)</w:t>
+      </w:r>
+      <w:r>
+        <w:rPr>
+          <w:rFonts w:ascii="Arial" w:hAnsi="Arial" w:cs="Arial"/>
+          <w:sz w:val="24"/>
+        </w:rPr>
+        <w:t xml:space="preserve"> </w:t>
+      </w:r>
+      <w:r>
+        <w:rPr>
+          <w:rFonts w:ascii="Arial" w:hAnsi="Arial" w:cs="Arial"/>
+          <w:sz w:val="24"/>
+        </w:rPr>
+        <w:t>“E</w:t>
+      </w:r>
+      <w:r>
+        <w:rPr>
+          <w:rFonts w:ascii="Arial" w:hAnsi="Arial" w:cs="Arial"/>
+          <w:sz w:val="24"/>
+        </w:rPr>
+        <w:t xml:space="preserve">s </w:t>
+      </w:r>
+      <w:r>
+        <w:rPr>
+          <w:rFonts w:ascii="Arial" w:hAnsi="Arial" w:cs="Arial"/>
+          <w:sz w:val="24"/>
+        </w:rPr>
+        <w:t>conjunto</w:t>
+      </w:r>
+      <w:r>
+        <w:rPr>
+          <w:rFonts w:ascii="Arial" w:hAnsi="Arial" w:cs="Arial"/>
+          <w:sz w:val="24"/>
+        </w:rPr>
+        <w:t xml:space="preserve"> de normas y procedimientos útiles para la transmisión de datos, conocido por el emisor y el receptor. Aunque Internet es producto del enlace entre miles de redes con tecnología distinta, en apariencia esta tecnología es uniforme, pues el “acuerdo” entre la diversidad de redes de que está conformada la Internet para transmitir información, lo ofrece el lenguaje común denominado protocolo TCP/IP (Transmisión Control Protocol/Internet Protocol).</w:t>
+      </w:r>
+      <w:r>
+        <w:rPr>
+          <w:rFonts w:ascii="Arial" w:hAnsi="Arial" w:cs="Arial"/>
+          <w:sz w:val="24"/>
+        </w:rPr>
+        <w:t>”</w:t>
+      </w:r>
+    </w:p>
+    <w:p>
+      <w:pPr>
+        <w:spacing w:line="360" w:lineRule="auto"/>
+        <w:rPr>
+          <w:rFonts w:ascii="Arial" w:hAnsi="Arial" w:cs="Arial"/>
+          <w:b/>
+          <w:sz w:val="24"/>
+        </w:rPr>
+      </w:pPr>
+      <w:r>
+        <w:rPr>
+          <w:rFonts w:ascii="Arial" w:hAnsi="Arial" w:cs="Arial"/>
+          <w:b/>
+          <w:sz w:val="24"/>
+        </w:rPr>
+        <w:t>…</w:t>
+      </w:r>
+      <w:r>
+        <w:rPr>
+          <w:rFonts w:ascii="Arial" w:hAnsi="Arial" w:cs="Arial"/>
+          <w:b/>
+          <w:sz w:val="24"/>
+        </w:rPr>
+        <w:t>Opinión</w:t>
+      </w:r>
+      <w:r>
+        <w:rPr>
+          <w:rFonts w:ascii="Arial" w:hAnsi="Arial" w:cs="Arial"/>
+          <w:b/>
+          <w:sz w:val="24"/>
+        </w:rPr>
+        <w:t>…</w:t>
+      </w:r>
+    </w:p>
+    <w:p>
+      <w:pPr>
+        <w:spacing w:line="360" w:lineRule="auto"/>
+        <w:rPr>
+          <w:rFonts w:ascii="Arial" w:hAnsi="Arial" w:cs="Arial"/>
+          <w:b/>
+          <w:sz w:val="24"/>
+        </w:rPr>
+      </w:pPr>
+      <w:r>
+        <w:rPr>
+          <w:rFonts w:ascii="Arial" w:hAnsi="Arial" w:cs="Arial"/>
+          <w:b/>
+          <w:sz w:val="24"/>
+        </w:rPr>
+        <w:t>2.2.6</w:t>
+      </w:r>
+      <w:r>
+        <w:rPr>
+          <w:rFonts w:ascii="Arial" w:hAnsi="Arial" w:cs="Arial"/>
+          <w:b/>
+          <w:sz w:val="24"/>
+        </w:rPr>
+        <w:t xml:space="preserve">.1 </w:t>
+      </w:r>
+      <w:r>
+        <w:rPr>
+          <w:rFonts w:ascii="Arial" w:hAnsi="Arial" w:cs="Arial"/>
+          <w:b/>
+          <w:sz w:val="24"/>
+        </w:rPr>
+        <w:t>Protocolo TCP/IP</w:t>
+      </w:r>
+    </w:p>
+    <w:p>
+      <w:pPr>
+        <w:spacing w:line="360" w:lineRule="auto"/>
+        <w:ind w:firstLine="708"/>
+        <w:rPr>
+          <w:rFonts w:ascii="Arial" w:hAnsi="Arial" w:cs="Arial"/>
+          <w:sz w:val="24"/>
+        </w:rPr>
+      </w:pPr>
+      <w:r>
+        <w:rPr>
+          <w:rFonts w:ascii="Arial" w:hAnsi="Arial" w:cs="Arial"/>
+          <w:sz w:val="24"/>
+        </w:rPr>
+        <w:t xml:space="preserve">Según </w:t>
+      </w:r>
+      <w:r>
+        <w:rPr>
+          <w:rFonts w:ascii="Arial" w:hAnsi="Arial" w:cs="Arial"/>
+          <w:sz w:val="24"/>
+          <w:szCs w:val="24"/>
+        </w:rPr>
+        <w:t>el autor</w:t>
+      </w:r>
+      <w:r>
+        <w:rPr>
+          <w:rFonts w:ascii="Arial" w:hAnsi="Arial" w:cs="Arial"/>
+          <w:sz w:val="24"/>
+        </w:rPr>
+        <w:t xml:space="preserve"> </w:t>
+      </w:r>
+      <w:r>
+        <w:rPr>
+          <w:rFonts w:ascii="Arial" w:hAnsi="Arial" w:cs="Arial"/>
+          <w:sz w:val="24"/>
+        </w:rPr>
+        <w:t>Estrada (2004. p.4)</w:t>
+      </w:r>
+      <w:r>
+        <w:rPr>
+          <w:rFonts w:ascii="Arial" w:hAnsi="Arial" w:cs="Arial"/>
+          <w:sz w:val="24"/>
+        </w:rPr>
+        <w:t xml:space="preserve"> </w:t>
+      </w:r>
+      <w:r>
+        <w:rPr>
+          <w:rFonts w:ascii="Arial" w:hAnsi="Arial" w:cs="Arial"/>
+          <w:sz w:val="24"/>
+        </w:rPr>
+        <w:t>“</w:t>
+      </w:r>
+      <w:r>
+        <w:rPr>
+          <w:rFonts w:ascii="Arial" w:hAnsi="Arial" w:cs="Arial"/>
+          <w:sz w:val="24"/>
+        </w:rPr>
+        <w:t>TCP</w:t>
+      </w:r>
+      <w:r>
+        <w:rPr>
+          <w:rFonts w:ascii="Arial" w:hAnsi="Arial" w:cs="Arial"/>
+          <w:sz w:val="24"/>
+        </w:rPr>
+        <w:t xml:space="preserve"> e IP son los protocolos más importantes</w:t>
+      </w:r>
+      <w:r>
+        <w:rPr>
+          <w:rFonts w:ascii="Arial" w:hAnsi="Arial" w:cs="Arial"/>
+          <w:sz w:val="24"/>
+        </w:rPr>
+        <w:t xml:space="preserve"> ya que fueron diseñados específicamente para la World Wide Web</w:t>
+      </w:r>
+      <w:r>
+        <w:rPr>
+          <w:rFonts w:ascii="Arial" w:hAnsi="Arial" w:cs="Arial"/>
+          <w:sz w:val="24"/>
+        </w:rPr>
+        <w:t>. Su nombre representa al conjunto de protocolos que conforman la arquitectura formada por cinco niveles o capas</w:t>
+      </w:r>
+      <w:r>
+        <w:rPr>
+          <w:rFonts w:ascii="Arial" w:hAnsi="Arial" w:cs="Arial"/>
+          <w:sz w:val="24"/>
+        </w:rPr>
+        <w:t>”</w:t>
+      </w:r>
+    </w:p>
+    <w:p>
+      <w:pPr>
+        <w:spacing w:line="360" w:lineRule="auto"/>
+        <w:ind w:firstLine="708"/>
+        <w:rPr>
+          <w:rFonts w:ascii="Arial" w:hAnsi="Arial" w:cs="Arial"/>
+          <w:sz w:val="24"/>
+        </w:rPr>
+      </w:pPr>
+      <w:r>
+        <w:rPr>
+          <w:rFonts w:ascii="Arial" w:hAnsi="Arial" w:cs="Arial"/>
+          <w:sz w:val="24"/>
+        </w:rPr>
+        <w:t>Estrada (2004. p.5) define las cinco capas de la arquitectura del protocolo TCP/IP de la siguiente manera.</w:t>
+      </w:r>
+    </w:p>
+    <w:p>
+      <w:pPr>
+        <w:spacing w:line="360" w:lineRule="auto"/>
+        <w:ind w:firstLine="708"/>
+        <w:rPr>
+          <w:rFonts w:ascii="Arial" w:hAnsi="Arial" w:cs="Arial"/>
+          <w:sz w:val="24"/>
+        </w:rPr>
+      </w:pPr>
+      <w:r>
+        <w:rPr>
+          <w:rFonts w:ascii="Arial" w:hAnsi="Arial" w:cs="Arial"/>
+          <w:b/>
+          <w:sz w:val="24"/>
+        </w:rPr>
+        <w:lastRenderedPageBreak/>
+        <w:t>1. Aplicación</w:t>
+      </w:r>
+      <w:r>
+        <w:rPr>
+          <w:rFonts w:ascii="Arial" w:hAnsi="Arial" w:cs="Arial"/>
+          <w:sz w:val="24"/>
+        </w:rPr>
+        <w:t xml:space="preserve">. Están contenidos los protocolos SMTP, para el correo electrónico; FTP, para las transferencia de archivos; TELNET, para la conexión remota, y HTTP, Hypertext Transfer Protocol. </w:t>
+      </w:r>
+    </w:p>
+    <w:p>
+      <w:pPr>
+        <w:spacing w:line="360" w:lineRule="auto"/>
+        <w:ind w:firstLine="708"/>
+        <w:rPr>
+          <w:rFonts w:ascii="Arial" w:hAnsi="Arial" w:cs="Arial"/>
+          <w:sz w:val="24"/>
+        </w:rPr>
+      </w:pPr>
+      <w:r>
+        <w:rPr>
+          <w:rFonts w:ascii="Arial" w:hAnsi="Arial" w:cs="Arial"/>
+          <w:b/>
+          <w:sz w:val="24"/>
+        </w:rPr>
+        <w:t>2. Transporte.</w:t>
+      </w:r>
+      <w:r>
+        <w:rPr>
+          <w:rFonts w:ascii="Arial" w:hAnsi="Arial" w:cs="Arial"/>
+          <w:sz w:val="24"/>
+        </w:rPr>
+        <w:t xml:space="preserve"> Se comprende a los protocolos TCP y UDP, que se ocupan del manejo y el transporte de los datos. </w:t>
+      </w:r>
+    </w:p>
+    <w:p>
+      <w:pPr>
+        <w:spacing w:line="360" w:lineRule="auto"/>
+        <w:ind w:firstLine="708"/>
+        <w:rPr>
+          <w:rFonts w:ascii="Arial" w:hAnsi="Arial" w:cs="Arial"/>
+          <w:sz w:val="24"/>
+        </w:rPr>
+      </w:pPr>
+      <w:r>
+        <w:rPr>
+          <w:rFonts w:ascii="Arial" w:hAnsi="Arial" w:cs="Arial"/>
+          <w:b/>
+          <w:sz w:val="24"/>
+        </w:rPr>
+        <w:t>3. Internet</w:t>
+      </w:r>
+      <w:r>
+        <w:rPr>
+          <w:rFonts w:ascii="Arial" w:hAnsi="Arial" w:cs="Arial"/>
+          <w:sz w:val="24"/>
+        </w:rPr>
+        <w:t xml:space="preserve">. Se ubica en el nivel de la red para enviar los paquetes de información. </w:t>
+      </w:r>
+    </w:p>
+    <w:p>
+      <w:pPr>
+        <w:spacing w:line="360" w:lineRule="auto"/>
+        <w:ind w:firstLine="708"/>
+        <w:rPr>
+          <w:rFonts w:ascii="Arial" w:hAnsi="Arial" w:cs="Arial"/>
+          <w:sz w:val="24"/>
+        </w:rPr>
+      </w:pPr>
+      <w:r>
+        <w:rPr>
+          <w:rFonts w:ascii="Arial" w:hAnsi="Arial" w:cs="Arial"/>
+          <w:b/>
+          <w:sz w:val="24"/>
+        </w:rPr>
+        <w:t>4. Físico.</w:t>
+      </w:r>
+      <w:r>
+        <w:rPr>
+          <w:rFonts w:ascii="Arial" w:hAnsi="Arial" w:cs="Arial"/>
+          <w:sz w:val="24"/>
+        </w:rPr>
+        <w:t xml:space="preserve"> Es el análogo al nivel físico del OSI. 5. Red. Es el correspondiente a la interfaz de la red</w:t>
+      </w:r>
+      <w:r>
+        <w:rPr>
+          <w:rFonts w:ascii="Arial" w:hAnsi="Arial" w:cs="Arial"/>
+          <w:sz w:val="24"/>
+        </w:rPr>
+        <w:t>.</w:t>
+      </w:r>
+    </w:p>
+    <w:p>
+      <w:pPr>
+        <w:spacing w:line="360" w:lineRule="auto"/>
+        <w:ind w:firstLine="708"/>
+        <w:rPr>
+          <w:rFonts w:ascii="Arial" w:hAnsi="Arial" w:cs="Arial"/>
+          <w:b/>
+          <w:sz w:val="24"/>
+        </w:rPr>
+      </w:pPr>
+    </w:p>
+    <w:p>
+      <w:pPr>
+        <w:spacing w:line="360" w:lineRule="auto"/>
+        <w:ind w:firstLine="708"/>
+        <w:rPr>
+          <w:rFonts w:ascii="Arial" w:hAnsi="Arial" w:cs="Arial"/>
+          <w:b/>
+          <w:sz w:val="28"/>
+        </w:rPr>
+      </w:pPr>
+      <w:r>
+        <w:rPr>
+          <w:rFonts w:ascii="Arial" w:hAnsi="Arial" w:cs="Arial"/>
+          <w:b/>
+          <w:sz w:val="24"/>
+        </w:rPr>
+        <w:t>… Opinion …</w:t>
+      </w:r>
+    </w:p>
+    <w:p>
+      <w:pPr>
+        <w:spacing w:line="360" w:lineRule="auto"/>
+        <w:jc w:val="both"/>
+        <w:rPr>
+          <w:rFonts w:ascii="Arial" w:hAnsi="Arial" w:cs="Arial"/>
+          <w:b/>
+          <w:sz w:val="24"/>
+          <w:szCs w:val="24"/>
+        </w:rPr>
+      </w:pPr>
+      <w:r>
+        <w:rPr>
+          <w:rFonts w:ascii="Arial" w:hAnsi="Arial" w:cs="Arial"/>
+          <w:b/>
+          <w:sz w:val="24"/>
+          <w:szCs w:val="24"/>
+        </w:rPr>
+        <w:t>2.2.7</w:t>
+      </w:r>
+      <w:r>
+        <w:rPr>
+          <w:rFonts w:ascii="Arial" w:hAnsi="Arial" w:cs="Arial"/>
+          <w:b/>
+          <w:sz w:val="24"/>
+          <w:szCs w:val="24"/>
+        </w:rPr>
+        <w:t xml:space="preserve"> Aplicación Web</w:t>
+      </w:r>
+    </w:p>
+    <w:p>
+      <w:pPr>
+        <w:spacing w:line="360" w:lineRule="auto"/>
+        <w:ind w:firstLine="708"/>
+        <w:jc w:val="both"/>
+        <w:rPr>
+          <w:rFonts w:ascii="Arial" w:hAnsi="Arial" w:cs="Arial"/>
+          <w:sz w:val="24"/>
+        </w:rPr>
+      </w:pPr>
+      <w:r>
+        <w:rPr>
+          <w:rFonts w:ascii="Arial" w:hAnsi="Arial" w:cs="Arial"/>
+          <w:sz w:val="24"/>
+        </w:rPr>
+        <w:t xml:space="preserve">Según </w:t>
+      </w:r>
+      <w:r>
+        <w:rPr>
+          <w:rFonts w:ascii="Arial" w:hAnsi="Arial" w:cs="Arial"/>
+          <w:sz w:val="24"/>
+          <w:szCs w:val="24"/>
+        </w:rPr>
+        <w:t xml:space="preserve">los autores </w:t>
+      </w:r>
+      <w:r>
+        <w:rPr>
+          <w:rFonts w:ascii="Arial" w:hAnsi="Arial" w:cs="Arial"/>
+          <w:sz w:val="24"/>
+        </w:rPr>
+        <w:t xml:space="preserve">Arcos y </w:t>
+      </w:r>
+      <w:r>
+        <w:rPr>
+          <w:rFonts w:ascii="Arial" w:hAnsi="Arial" w:cs="Arial"/>
+          <w:sz w:val="24"/>
+        </w:rPr>
+        <w:t>Chicaiza (</w:t>
+      </w:r>
+      <w:r>
+        <w:rPr>
+          <w:rFonts w:ascii="Arial" w:hAnsi="Arial" w:cs="Arial"/>
+          <w:sz w:val="24"/>
+        </w:rPr>
+        <w:t>2016</w:t>
+      </w:r>
+      <w:r>
+        <w:rPr>
+          <w:rFonts w:ascii="Arial" w:hAnsi="Arial" w:cs="Arial"/>
+          <w:sz w:val="24"/>
+        </w:rPr>
+        <w:t>, p.38</w:t>
+      </w:r>
+      <w:r>
+        <w:rPr>
+          <w:rFonts w:ascii="Arial" w:hAnsi="Arial" w:cs="Arial"/>
+          <w:sz w:val="24"/>
+        </w:rPr>
+        <w:t>)</w:t>
+      </w:r>
+      <w:r>
+        <w:rPr>
+          <w:rFonts w:ascii="Arial" w:hAnsi="Arial" w:cs="Arial"/>
+          <w:sz w:val="24"/>
+        </w:rPr>
+        <w:t xml:space="preserve"> </w:t>
+      </w:r>
+      <w:r>
+        <w:rPr>
+          <w:rFonts w:ascii="Arial" w:hAnsi="Arial" w:cs="Arial"/>
+          <w:sz w:val="24"/>
+        </w:rPr>
+        <w:t>“</w:t>
+      </w:r>
+      <w:r>
+        <w:rPr>
+          <w:rFonts w:ascii="Arial" w:hAnsi="Arial" w:cs="Arial"/>
+          <w:sz w:val="24"/>
+        </w:rPr>
+        <w:t xml:space="preserve">una aplicación web </w:t>
+      </w:r>
+      <w:r>
+        <w:rPr>
+          <w:rFonts w:ascii="Arial" w:hAnsi="Arial" w:cs="Arial"/>
+          <w:sz w:val="24"/>
+        </w:rPr>
+        <w:t xml:space="preserve">es </w:t>
+      </w:r>
+      <w:r>
+        <w:rPr>
+          <w:rFonts w:ascii="Arial" w:hAnsi="Arial" w:cs="Arial"/>
+          <w:sz w:val="24"/>
+        </w:rPr>
+        <w:t xml:space="preserve">como cualquier </w:t>
+      </w:r>
+      <w:r>
+        <w:rPr>
+          <w:rFonts w:ascii="Arial" w:hAnsi="Arial" w:cs="Arial"/>
+          <w:sz w:val="24"/>
+        </w:rPr>
+        <w:t>aplicación,</w:t>
+      </w:r>
+      <w:r>
+        <w:rPr>
+          <w:rFonts w:ascii="Arial" w:hAnsi="Arial" w:cs="Arial"/>
+          <w:sz w:val="24"/>
+        </w:rPr>
+        <w:t xml:space="preserve"> </w:t>
+      </w:r>
+      <w:r>
+        <w:rPr>
+          <w:rFonts w:ascii="Arial" w:hAnsi="Arial" w:cs="Arial"/>
+          <w:sz w:val="24"/>
+        </w:rPr>
+        <w:t xml:space="preserve">pero esta es </w:t>
+      </w:r>
+      <w:r>
+        <w:rPr>
+          <w:rFonts w:ascii="Arial" w:hAnsi="Arial" w:cs="Arial"/>
+          <w:sz w:val="24"/>
+        </w:rPr>
+        <w:t>accedida vía web por una red como internet o una intranet. En general, el término también se utiliza para designar aquellos programas informáticos que son ejecutados en el entorno del navegador o codificado con algún lenguaje soportado por el navegador (como JavaScript, combinado con HTML); confiándose en el navegador web para que reproduzca la aplicación, además como una interfaz para la organización, gestión y administración, de la información publicada en una Aplicación de Internet. Además, integra un conjunto robusto de herramientas que permiten tomar un completo control sobre todo el flujo de información entre el Portal y sus usuarios.</w:t>
+      </w:r>
+      <w:r>
+        <w:rPr>
+          <w:rFonts w:ascii="Arial" w:hAnsi="Arial" w:cs="Arial"/>
+          <w:sz w:val="24"/>
+        </w:rPr>
+        <w:t>”</w:t>
+      </w:r>
+    </w:p>
+    <w:p>
+      <w:pPr>
+        <w:spacing w:line="360" w:lineRule="auto"/>
+        <w:ind w:firstLine="708"/>
+        <w:rPr>
+          <w:rFonts w:ascii="Arial" w:hAnsi="Arial" w:cs="Arial"/>
+          <w:sz w:val="24"/>
+        </w:rPr>
+      </w:pPr>
+      <w:r>
+        <w:rPr>
+          <w:rFonts w:ascii="Arial" w:hAnsi="Arial" w:cs="Arial"/>
+        </w:rPr>
+        <w:t>S</w:t>
+      </w:r>
+      <w:r>
+        <w:rPr>
+          <w:rFonts w:ascii="Arial" w:hAnsi="Arial" w:cs="Arial"/>
+          <w:sz w:val="24"/>
+        </w:rPr>
+        <w:t xml:space="preserve">egún E. Scoane (2005), es un programa especializado diseñado para ejecutarse dentro de un navegador web. Por ello se emplea tecnologías de tres capas, basándose en una arquitectura cliente-servidor. </w:t>
+      </w:r>
+    </w:p>
+    <w:p>
+      <w:pPr>
+        <w:spacing w:line="360" w:lineRule="auto"/>
+        <w:ind w:firstLine="708"/>
+        <w:jc w:val="both"/>
+        <w:rPr>
+          <w:rFonts w:ascii="Arial" w:hAnsi="Arial" w:cs="Arial"/>
+          <w:sz w:val="24"/>
+          <w:szCs w:val="24"/>
+        </w:rPr>
+      </w:pPr>
+      <w:r>
+        <w:rPr>
+          <w:rFonts w:ascii="Arial" w:hAnsi="Arial" w:cs="Arial"/>
+          <w:sz w:val="24"/>
+          <w:szCs w:val="24"/>
+        </w:rPr>
+        <w:t xml:space="preserve">Según lo publicado por los autores anteriormente mencionados, se puede concluir que el termino aplicación web se refiere a aplicaciones que son ejecutadas en el navegador, así estas no dependan del sistema operativo en </w:t>
+      </w:r>
+      <w:r>
+        <w:rPr>
+          <w:rFonts w:ascii="Arial" w:hAnsi="Arial" w:cs="Arial"/>
+          <w:sz w:val="24"/>
+          <w:szCs w:val="24"/>
+        </w:rPr>
+        <w:lastRenderedPageBreak/>
+        <w:t>donde se ejecuten y estén disponibles desde cualquier parte del mundo con acceso libre a internet.</w:t>
+      </w:r>
+    </w:p>
+    <w:p>
+      <w:pPr>
+        <w:spacing w:line="360" w:lineRule="auto"/>
+        <w:ind w:firstLine="708"/>
+        <w:rPr>
+          <w:rFonts w:ascii="Arial" w:hAnsi="Arial" w:cs="Arial"/>
+          <w:sz w:val="24"/>
+        </w:rPr>
+      </w:pPr>
+    </w:p>
+    <w:p>
+      <w:pPr>
+        <w:spacing w:line="360" w:lineRule="auto"/>
+        <w:rPr>
+          <w:rFonts w:ascii="Arial" w:hAnsi="Arial" w:cs="Arial"/>
+          <w:b/>
+          <w:sz w:val="24"/>
+        </w:rPr>
+      </w:pPr>
+      <w:r>
+        <w:rPr>
+          <w:rFonts w:ascii="Arial" w:hAnsi="Arial" w:cs="Arial"/>
+          <w:b/>
+          <w:sz w:val="24"/>
+        </w:rPr>
+        <w:t>2.2.7</w:t>
+      </w:r>
+      <w:r>
+        <w:rPr>
+          <w:rFonts w:ascii="Arial" w:hAnsi="Arial" w:cs="Arial"/>
+          <w:b/>
+          <w:sz w:val="24"/>
+        </w:rPr>
+        <w:t>.1 Capas de una aplicación web</w:t>
+      </w:r>
+    </w:p>
+    <w:p>
+      <w:pPr>
+        <w:spacing w:line="360" w:lineRule="auto"/>
+        <w:ind w:firstLine="708"/>
+        <w:jc w:val="both"/>
+        <w:rPr>
+          <w:rFonts w:ascii="Arial" w:hAnsi="Arial" w:cs="Arial"/>
+          <w:sz w:val="24"/>
+        </w:rPr>
+      </w:pPr>
+      <w:r>
+        <w:rPr>
+          <w:rFonts w:ascii="Arial" w:hAnsi="Arial" w:cs="Arial"/>
+          <w:sz w:val="24"/>
+        </w:rPr>
+        <w:t>E. Scoane (2005)</w:t>
+      </w:r>
+      <w:r>
+        <w:rPr>
+          <w:rFonts w:ascii="Arial" w:hAnsi="Arial" w:cs="Arial"/>
+          <w:sz w:val="24"/>
+        </w:rPr>
+        <w:t xml:space="preserve"> define</w:t>
+      </w:r>
+      <w:r>
+        <w:rPr>
+          <w:rFonts w:ascii="Arial" w:hAnsi="Arial" w:cs="Arial"/>
+          <w:sz w:val="24"/>
+        </w:rPr>
+        <w:t xml:space="preserve"> las ca</w:t>
+      </w:r>
+      <w:r>
+        <w:rPr>
+          <w:rFonts w:ascii="Arial" w:hAnsi="Arial" w:cs="Arial"/>
+          <w:sz w:val="24"/>
+        </w:rPr>
+        <w:t>pas de una aplicación web</w:t>
+      </w:r>
+      <w:r>
+        <w:rPr>
+          <w:rFonts w:ascii="Arial" w:hAnsi="Arial" w:cs="Arial"/>
+          <w:sz w:val="24"/>
+        </w:rPr>
+        <w:t xml:space="preserve"> de esta forma</w:t>
+      </w:r>
+      <w:r>
+        <w:rPr>
+          <w:rFonts w:ascii="Arial" w:hAnsi="Arial" w:cs="Arial"/>
+          <w:sz w:val="24"/>
+        </w:rPr>
+        <w:t>:</w:t>
+      </w:r>
+      <w:r>
+        <w:rPr>
+          <w:rFonts w:ascii="Arial" w:hAnsi="Arial" w:cs="Arial"/>
+          <w:sz w:val="24"/>
+        </w:rPr>
+        <w:t xml:space="preserve"> </w:t>
+      </w:r>
+    </w:p>
+    <w:p>
+      <w:pPr>
+        <w:spacing w:line="360" w:lineRule="auto"/>
+        <w:ind w:firstLine="708"/>
+        <w:jc w:val="both"/>
+        <w:rPr>
+          <w:rFonts w:ascii="Arial" w:hAnsi="Arial" w:cs="Arial"/>
+          <w:sz w:val="24"/>
+        </w:rPr>
+      </w:pPr>
+      <w:r>
+        <w:rPr>
+          <w:rFonts w:ascii="Arial" w:hAnsi="Arial" w:cs="Arial"/>
+          <w:b/>
+          <w:sz w:val="24"/>
+        </w:rPr>
+        <w:t>La primera capa:</w:t>
+      </w:r>
+      <w:r>
+        <w:rPr>
+          <w:rFonts w:ascii="Arial" w:hAnsi="Arial" w:cs="Arial"/>
+          <w:sz w:val="24"/>
+        </w:rPr>
+        <w:t xml:space="preserve"> Reside en el ordenador del usuario, en el que se ejecuta la aplicación dentro del navegador web. Esta capa se ocupa de la representación y obtención de datos, la generación de informes, gráficos, etc.  </w:t>
+      </w:r>
+    </w:p>
+    <w:p>
+      <w:pPr>
+        <w:spacing w:line="360" w:lineRule="auto"/>
+        <w:ind w:firstLine="708"/>
+        <w:jc w:val="both"/>
+        <w:rPr>
+          <w:rFonts w:ascii="Arial" w:hAnsi="Arial" w:cs="Arial"/>
+          <w:sz w:val="24"/>
+        </w:rPr>
+      </w:pPr>
+      <w:r>
+        <w:rPr>
+          <w:rFonts w:ascii="Arial" w:hAnsi="Arial" w:cs="Arial"/>
+          <w:b/>
+          <w:sz w:val="24"/>
+        </w:rPr>
+        <w:t>La segunda capa:</w:t>
+      </w:r>
+      <w:r>
+        <w:rPr>
+          <w:rFonts w:ascii="Arial" w:hAnsi="Arial" w:cs="Arial"/>
+          <w:sz w:val="24"/>
+        </w:rPr>
+        <w:t xml:space="preserve"> Reside en el servidor de la lógica del negocio, que reside en el servidor web, este servidor, además de preparar el entorno en el que se presenta la aplicación, se ocupa del procesamiento real de los datos, de forma generalizada, a esta capa se le suele conocer como middleware.</w:t>
+      </w:r>
+    </w:p>
+    <w:p>
+      <w:pPr>
+        <w:spacing w:line="360" w:lineRule="auto"/>
+        <w:ind w:firstLine="708"/>
+        <w:jc w:val="both"/>
+        <w:rPr>
+          <w:rFonts w:ascii="Arial" w:hAnsi="Arial" w:cs="Arial"/>
+          <w:sz w:val="24"/>
+        </w:rPr>
+      </w:pPr>
+      <w:r>
+        <w:rPr>
+          <w:rFonts w:ascii="Arial" w:hAnsi="Arial" w:cs="Arial"/>
+          <w:b/>
+          <w:sz w:val="24"/>
+        </w:rPr>
+        <w:t>La tercera capa:</w:t>
+      </w:r>
+      <w:r>
+        <w:rPr>
+          <w:rFonts w:ascii="Arial" w:hAnsi="Arial" w:cs="Arial"/>
+          <w:sz w:val="24"/>
+        </w:rPr>
+        <w:t xml:space="preserve"> Reside en el servidor de base de datos de la empresa. El servidor se ocupa de procesar las consultas que se efectúan desde el servidor lógico del negocio, de esta forma, devuelve los datos solicitados. Además, dispone de módulos para crear y gestionar las bases de datos y los usuarios de las mismas.</w:t>
+      </w:r>
+    </w:p>
+    <w:p>
+      <w:pPr>
+        <w:spacing w:line="360" w:lineRule="auto"/>
+        <w:jc w:val="both"/>
+        <w:rPr>
+          <w:rFonts w:ascii="Arial" w:hAnsi="Arial" w:cs="Arial"/>
+          <w:b/>
+          <w:sz w:val="24"/>
+          <w:szCs w:val="24"/>
+        </w:rPr>
+      </w:pPr>
+      <w:r>
+        <w:rPr>
+          <w:rFonts w:ascii="Arial" w:hAnsi="Arial" w:cs="Arial"/>
+          <w:b/>
+          <w:sz w:val="24"/>
+          <w:szCs w:val="24"/>
+        </w:rPr>
+        <w:t>…Opinion…</w:t>
+      </w:r>
+    </w:p>
+    <w:p>
+      <w:pPr>
+        <w:spacing w:line="360" w:lineRule="auto"/>
+        <w:jc w:val="both"/>
+        <w:rPr>
+          <w:rFonts w:ascii="Arial" w:hAnsi="Arial" w:cs="Arial"/>
+          <w:b/>
+          <w:sz w:val="24"/>
+          <w:szCs w:val="24"/>
+        </w:rPr>
+      </w:pPr>
+    </w:p>
+    <w:p>
+      <w:pPr>
+        <w:spacing w:line="360" w:lineRule="auto"/>
+        <w:jc w:val="both"/>
+        <w:rPr>
+          <w:rFonts w:ascii="Arial" w:hAnsi="Arial" w:cs="Arial"/>
+          <w:b/>
+          <w:sz w:val="24"/>
+          <w:szCs w:val="24"/>
+        </w:rPr>
+      </w:pPr>
+      <w:r>
+        <w:rPr>
+          <w:rFonts w:ascii="Arial" w:hAnsi="Arial" w:cs="Arial"/>
+          <w:b/>
+          <w:sz w:val="24"/>
+          <w:szCs w:val="24"/>
+        </w:rPr>
+        <w:t>2.2.8</w:t>
+      </w:r>
+      <w:r>
+        <w:rPr>
+          <w:rFonts w:ascii="Arial" w:hAnsi="Arial" w:cs="Arial"/>
+          <w:b/>
+          <w:sz w:val="24"/>
+          <w:szCs w:val="24"/>
+        </w:rPr>
+        <w:t xml:space="preserve"> Navegadores Web</w:t>
+      </w:r>
+    </w:p>
+    <w:p>
+      <w:pPr>
+        <w:spacing w:line="360" w:lineRule="auto"/>
+        <w:ind w:firstLine="708"/>
+        <w:rPr>
+          <w:rFonts w:ascii="Arial" w:hAnsi="Arial" w:cs="Arial"/>
+          <w:sz w:val="24"/>
+          <w:szCs w:val="24"/>
+        </w:rPr>
+      </w:pPr>
+      <w:r>
+        <w:rPr>
+          <w:rFonts w:ascii="Arial" w:hAnsi="Arial" w:cs="Arial"/>
+          <w:sz w:val="24"/>
+          <w:szCs w:val="24"/>
+        </w:rPr>
+        <w:t xml:space="preserve">Según </w:t>
+      </w:r>
+      <w:r>
+        <w:rPr>
+          <w:rFonts w:ascii="Arial" w:hAnsi="Arial" w:cs="Arial"/>
+          <w:sz w:val="24"/>
+          <w:szCs w:val="24"/>
+        </w:rPr>
+        <w:t>el autor</w:t>
+      </w:r>
+      <w:r>
+        <w:rPr>
+          <w:rFonts w:ascii="Arial" w:hAnsi="Arial" w:cs="Arial"/>
+          <w:sz w:val="24"/>
+          <w:szCs w:val="24"/>
+        </w:rPr>
+        <w:t xml:space="preserve"> </w:t>
+      </w:r>
+      <w:r>
+        <w:rPr>
+          <w:rFonts w:ascii="Arial" w:hAnsi="Arial" w:cs="Arial"/>
+          <w:sz w:val="24"/>
+          <w:szCs w:val="24"/>
+        </w:rPr>
+        <w:t>Capdevila (2007, p.</w:t>
       </w:r>
       <w:r>
         <w:rPr>
@@ -2259,15 +2823,7 @@
           <w:sz w:val="24"/>
           <w:szCs w:val="24"/>
         </w:rPr>
-        <w:t>),</w:t>
-      </w:r>
-      <w:r>
-        <w:rPr>
-          <w:rFonts w:ascii="Arial" w:hAnsi="Arial" w:cs="Arial"/>
-          <w:sz w:val="24"/>
-          <w:szCs w:val="24"/>
-        </w:rPr>
-        <w:t xml:space="preserve"> Los navegadores </w:t>
+        <w:t xml:space="preserve">), Los navegadores </w:t>
       </w:r>
       <w:r>
         <w:rPr>
@@ -2283,48 +2839,37 @@
           <w:sz w:val="24"/>
           <w:szCs w:val="24"/>
         </w:rPr>
-        <w:t>son programas preparados para mostrar las páginas Web y para el acceso a Internet, a través de una interfaz gráfica que permite representar texto, gráficos, audio y vídeo Página 4 Las Tecnologías Web para la Gestión del Conocimiento e incluso, en los últimos tiempos, olores. Al ser una tecnología básica, los navegadores, por sí mismos, no suponen una auténtica ayuda a la GC, sino más bien son una técnica habilitadora sobre la cual se construyen otras tecnologías, como las intranets, el correo electrónico o el chat.</w:t>
-      </w:r>
-    </w:p>
-    <w:p>
-      <w:pPr>
-        <w:spacing w:line="360" w:lineRule="auto"/>
-        <w:jc w:val="both"/>
-        <w:rPr>
-          <w:rFonts w:ascii="Arial" w:hAnsi="Arial" w:cs="Arial"/>
-          <w:b/>
-          <w:sz w:val="24"/>
-          <w:szCs w:val="24"/>
-        </w:rPr>
-      </w:pPr>
-      <w:r>
-        <w:rPr>
-          <w:rFonts w:ascii="Arial" w:hAnsi="Arial" w:cs="Arial"/>
-          <w:b/>
-          <w:sz w:val="24"/>
-          <w:szCs w:val="24"/>
-        </w:rPr>
-        <w:t>…</w:t>
-      </w:r>
-      <w:proofErr w:type="spellStart"/>
-      <w:r>
-        <w:rPr>
-          <w:rFonts w:ascii="Arial" w:hAnsi="Arial" w:cs="Arial"/>
-          <w:b/>
-          <w:sz w:val="24"/>
-          <w:szCs w:val="24"/>
-        </w:rPr>
-        <w:t>Opinion</w:t>
-      </w:r>
-      <w:proofErr w:type="spellEnd"/>
-      <w:r>
-        <w:rPr>
-          <w:rFonts w:ascii="Arial" w:hAnsi="Arial" w:cs="Arial"/>
-          <w:b/>
-          <w:sz w:val="24"/>
-          <w:szCs w:val="24"/>
-        </w:rPr>
-        <w:t>…</w:t>
+        <w:t xml:space="preserve">son programas preparados para mostrar las páginas Web y para el acceso a Internet, a través de una interfaz gráfica que permite representar texto, gráficos, audio y vídeo Página 4 Las Tecnologías Web para la Gestión del Conocimiento e incluso, en los últimos tiempos, olores. Al ser una tecnología básica, los navegadores, por sí mismos, no suponen una auténtica ayuda a la GC, sino más bien son una técnica habilitadora </w:t>
+      </w:r>
+      <w:r>
+        <w:rPr>
+          <w:rFonts w:ascii="Arial" w:hAnsi="Arial" w:cs="Arial"/>
+          <w:sz w:val="24"/>
+          <w:szCs w:val="24"/>
+        </w:rPr>
+        <w:lastRenderedPageBreak/>
+        <w:t>sobre la cual se construyen otras tecnologías, como las intranets, el correo electrónico o el chat.</w:t>
+      </w:r>
+    </w:p>
+    <w:p>
+      <w:pPr>
+        <w:spacing w:line="360" w:lineRule="auto"/>
+        <w:jc w:val="both"/>
+        <w:rPr>
+          <w:rFonts w:ascii="Arial" w:hAnsi="Arial" w:cs="Arial"/>
+          <w:b/>
+          <w:sz w:val="24"/>
+          <w:szCs w:val="24"/>
+        </w:rPr>
+      </w:pPr>
+      <w:r>
+        <w:rPr>
+          <w:rFonts w:ascii="Arial" w:hAnsi="Arial" w:cs="Arial"/>
+          <w:b/>
+          <w:sz w:val="24"/>
+          <w:szCs w:val="24"/>
+        </w:rPr>
+        <w:t>…Opinion…</w:t>
       </w:r>
     </w:p>
     <w:p>
@@ -2400,18 +2945,6 @@
     <w:p>
       <w:pPr>
         <w:spacing w:line="360" w:lineRule="auto"/>
-        <w:jc w:val="center"/>
-        <w:rPr>
-          <w:rFonts w:ascii="Arial" w:hAnsi="Arial" w:cs="Arial"/>
-          <w:sz w:val="24"/>
-          <w:szCs w:val="24"/>
-        </w:rPr>
-      </w:pPr>
-    </w:p>
-    <w:p>
-      <w:pPr>
-        <w:spacing w:line="360" w:lineRule="auto"/>
-        <w:jc w:val="center"/>
         <w:rPr>
           <w:rFonts w:ascii="Arial" w:hAnsi="Arial" w:cs="Arial"/>
           <w:sz w:val="24"/>
@@ -3063,6 +3596,7 @@
                 <w:sz w:val="24"/>
                 <w:lang w:val="es-VE"/>
               </w:rPr>
+              <w:lastRenderedPageBreak/>
               <w:t>Evaluar la funcionabilidad del software mediante la realización de pruebas unitarias y de integración</w:t>
             </w:r>
           </w:p>
@@ -3142,6 +3676,7 @@
           <w:sz w:val="24"/>
           <w:szCs w:val="24"/>
         </w:rPr>
+        <w:lastRenderedPageBreak/>
         <w:t xml:space="preserve">FUENTE: </w:t>
       </w:r>
       <w:r>

--- a/Capitulo 2.docx
+++ b/Capitulo 2.docx
@@ -1116,14 +1116,547 @@
     <w:p>
       <w:pPr>
         <w:spacing w:line="360" w:lineRule="auto"/>
-        <w:jc w:val="both"/>
-        <w:rPr>
-          <w:rFonts w:ascii="Arial" w:hAnsi="Arial" w:cs="Arial"/>
-          <w:b/>
-          <w:sz w:val="24"/>
-          <w:szCs w:val="24"/>
-        </w:rPr>
-      </w:pPr>
+        <w:ind w:firstLine="708"/>
+        <w:jc w:val="both"/>
+        <w:rPr>
+          <w:rFonts w:ascii="Arial" w:hAnsi="Arial" w:cs="Arial"/>
+          <w:sz w:val="24"/>
+          <w:szCs w:val="24"/>
+        </w:rPr>
+      </w:pPr>
+    </w:p>
+    <w:p>
+      <w:pPr>
+        <w:spacing w:line="360" w:lineRule="auto"/>
+        <w:jc w:val="both"/>
+        <w:rPr>
+          <w:rFonts w:ascii="Arial" w:hAnsi="Arial" w:cs="Arial"/>
+          <w:b/>
+          <w:sz w:val="24"/>
+          <w:szCs w:val="24"/>
+        </w:rPr>
+      </w:pPr>
+      <w:r>
+        <w:rPr>
+          <w:rFonts w:ascii="Arial" w:hAnsi="Arial" w:cs="Arial"/>
+          <w:b/>
+          <w:sz w:val="24"/>
+          <w:szCs w:val="24"/>
+        </w:rPr>
+        <w:t>2.2.1</w:t>
+      </w:r>
+      <w:r>
+        <w:rPr>
+          <w:rFonts w:ascii="Arial" w:hAnsi="Arial" w:cs="Arial"/>
+          <w:b/>
+          <w:sz w:val="24"/>
+          <w:szCs w:val="24"/>
+        </w:rPr>
+        <w:t xml:space="preserve"> Servicio</w:t>
+      </w:r>
+    </w:p>
+    <w:p>
+      <w:pPr>
+        <w:spacing w:line="360" w:lineRule="auto"/>
+        <w:jc w:val="both"/>
+        <w:rPr>
+          <w:rFonts w:ascii="Arial" w:hAnsi="Arial" w:cs="Arial"/>
+          <w:b/>
+          <w:sz w:val="24"/>
+          <w:szCs w:val="24"/>
+        </w:rPr>
+      </w:pPr>
+    </w:p>
+    <w:p>
+      <w:pPr>
+        <w:spacing w:line="360" w:lineRule="auto"/>
+        <w:jc w:val="both"/>
+        <w:rPr>
+          <w:rFonts w:ascii="Arial" w:hAnsi="Arial" w:cs="Arial"/>
+          <w:b/>
+          <w:sz w:val="24"/>
+          <w:szCs w:val="24"/>
+        </w:rPr>
+      </w:pPr>
+      <w:r>
+        <w:rPr>
+          <w:rFonts w:ascii="Arial" w:hAnsi="Arial" w:cs="Arial"/>
+          <w:b/>
+          <w:sz w:val="24"/>
+          <w:szCs w:val="24"/>
+        </w:rPr>
+        <w:t>2.2.2</w:t>
+      </w:r>
+      <w:r>
+        <w:rPr>
+          <w:rFonts w:ascii="Arial" w:hAnsi="Arial" w:cs="Arial"/>
+          <w:b/>
+          <w:sz w:val="24"/>
+          <w:szCs w:val="24"/>
+        </w:rPr>
+        <w:t xml:space="preserve"> Calidad de un servicio</w:t>
+      </w:r>
+    </w:p>
+    <w:p>
+      <w:pPr>
+        <w:spacing w:line="360" w:lineRule="auto"/>
+        <w:jc w:val="both"/>
+        <w:rPr>
+          <w:rFonts w:ascii="Arial" w:hAnsi="Arial" w:cs="Arial"/>
+          <w:b/>
+          <w:sz w:val="24"/>
+          <w:szCs w:val="24"/>
+        </w:rPr>
+      </w:pPr>
+    </w:p>
+    <w:p>
+      <w:pPr>
+        <w:spacing w:line="360" w:lineRule="auto"/>
+        <w:jc w:val="both"/>
+        <w:rPr>
+          <w:rFonts w:ascii="Arial" w:hAnsi="Arial" w:cs="Arial"/>
+          <w:b/>
+          <w:sz w:val="24"/>
+          <w:szCs w:val="24"/>
+        </w:rPr>
+      </w:pPr>
+      <w:r>
+        <w:rPr>
+          <w:rFonts w:ascii="Arial" w:hAnsi="Arial" w:cs="Arial"/>
+          <w:b/>
+          <w:sz w:val="24"/>
+          <w:szCs w:val="24"/>
+        </w:rPr>
+        <w:t>2.2.3</w:t>
+      </w:r>
+      <w:r>
+        <w:rPr>
+          <w:rFonts w:ascii="Arial" w:hAnsi="Arial" w:cs="Arial"/>
+          <w:b/>
+          <w:sz w:val="24"/>
+          <w:szCs w:val="24"/>
+        </w:rPr>
+        <w:t xml:space="preserve"> </w:t>
+      </w:r>
+      <w:r>
+        <w:rPr>
+          <w:rFonts w:ascii="Arial" w:hAnsi="Arial" w:cs="Arial"/>
+          <w:b/>
+          <w:sz w:val="24"/>
+          <w:szCs w:val="24"/>
+        </w:rPr>
+        <w:t>Empresas prestadoras de servicios</w:t>
+      </w:r>
+    </w:p>
+    <w:p>
+      <w:pPr>
+        <w:spacing w:line="360" w:lineRule="auto"/>
+        <w:jc w:val="both"/>
+        <w:rPr>
+          <w:rFonts w:ascii="Arial" w:hAnsi="Arial" w:cs="Arial"/>
+          <w:b/>
+          <w:sz w:val="24"/>
+          <w:szCs w:val="24"/>
+        </w:rPr>
+      </w:pPr>
+    </w:p>
+    <w:p>
+      <w:pPr>
+        <w:spacing w:line="360" w:lineRule="auto"/>
+        <w:jc w:val="both"/>
+        <w:rPr>
+          <w:rFonts w:ascii="Arial" w:hAnsi="Arial" w:cs="Arial"/>
+          <w:b/>
+          <w:sz w:val="24"/>
+          <w:szCs w:val="24"/>
+        </w:rPr>
+      </w:pPr>
+      <w:r>
+        <w:rPr>
+          <w:rFonts w:ascii="Arial" w:hAnsi="Arial" w:cs="Arial"/>
+          <w:b/>
+          <w:sz w:val="24"/>
+          <w:szCs w:val="24"/>
+        </w:rPr>
+        <w:t>2.2.4</w:t>
+      </w:r>
+      <w:r>
+        <w:rPr>
+          <w:rFonts w:ascii="Arial" w:hAnsi="Arial" w:cs="Arial"/>
+          <w:b/>
+          <w:sz w:val="24"/>
+          <w:szCs w:val="24"/>
+        </w:rPr>
+        <w:t xml:space="preserve"> Cliente</w:t>
+      </w:r>
+    </w:p>
+    <w:p>
+      <w:pPr>
+        <w:spacing w:line="360" w:lineRule="auto"/>
+        <w:jc w:val="both"/>
+        <w:rPr>
+          <w:rFonts w:ascii="Arial" w:hAnsi="Arial" w:cs="Arial"/>
+          <w:b/>
+          <w:sz w:val="24"/>
+          <w:szCs w:val="24"/>
+        </w:rPr>
+      </w:pPr>
+    </w:p>
+    <w:p>
+      <w:pPr>
+        <w:spacing w:line="360" w:lineRule="auto"/>
+        <w:jc w:val="both"/>
+        <w:rPr>
+          <w:rFonts w:ascii="Arial" w:hAnsi="Arial" w:cs="Arial"/>
+          <w:b/>
+          <w:sz w:val="24"/>
+          <w:szCs w:val="24"/>
+        </w:rPr>
+      </w:pPr>
+    </w:p>
+    <w:p>
+      <w:pPr>
+        <w:spacing w:line="360" w:lineRule="auto"/>
+        <w:jc w:val="both"/>
+        <w:rPr>
+          <w:rFonts w:ascii="Arial" w:hAnsi="Arial" w:cs="Arial"/>
+          <w:b/>
+          <w:sz w:val="24"/>
+          <w:szCs w:val="24"/>
+        </w:rPr>
+      </w:pPr>
+    </w:p>
+    <w:p>
+      <w:pPr>
+        <w:spacing w:line="360" w:lineRule="auto"/>
+        <w:jc w:val="both"/>
+        <w:rPr>
+          <w:rFonts w:ascii="Arial" w:hAnsi="Arial" w:cs="Arial"/>
+          <w:b/>
+          <w:sz w:val="24"/>
+          <w:szCs w:val="24"/>
+        </w:rPr>
+      </w:pPr>
+    </w:p>
+    <w:p>
+      <w:pPr>
+        <w:spacing w:line="360" w:lineRule="auto"/>
+        <w:jc w:val="both"/>
+        <w:rPr>
+          <w:rFonts w:ascii="Arial" w:hAnsi="Arial" w:cs="Arial"/>
+          <w:b/>
+          <w:sz w:val="24"/>
+          <w:szCs w:val="24"/>
+        </w:rPr>
+      </w:pPr>
+    </w:p>
+    <w:p>
+      <w:pPr>
+        <w:spacing w:line="360" w:lineRule="auto"/>
+        <w:jc w:val="both"/>
+        <w:rPr>
+          <w:rFonts w:ascii="Arial" w:hAnsi="Arial" w:cs="Arial"/>
+          <w:b/>
+          <w:sz w:val="24"/>
+          <w:szCs w:val="24"/>
+        </w:rPr>
+      </w:pPr>
+      <w:r>
+        <w:rPr>
+          <w:rFonts w:ascii="Arial" w:hAnsi="Arial" w:cs="Arial"/>
+          <w:b/>
+          <w:sz w:val="24"/>
+          <w:szCs w:val="24"/>
+        </w:rPr>
+        <w:lastRenderedPageBreak/>
+        <w:t>2.2.</w:t>
+      </w:r>
+      <w:r>
+        <w:rPr>
+          <w:rFonts w:ascii="Arial" w:hAnsi="Arial" w:cs="Arial"/>
+          <w:b/>
+          <w:sz w:val="24"/>
+          <w:szCs w:val="24"/>
+        </w:rPr>
+        <w:t xml:space="preserve">5 </w:t>
+      </w:r>
+      <w:r>
+        <w:rPr>
+          <w:rFonts w:ascii="Arial" w:hAnsi="Arial" w:cs="Arial"/>
+          <w:b/>
+          <w:sz w:val="24"/>
+          <w:szCs w:val="24"/>
+        </w:rPr>
+        <w:t>Atención al cliente</w:t>
+      </w:r>
+    </w:p>
+    <w:p>
+      <w:pPr>
+        <w:spacing w:line="360" w:lineRule="auto"/>
+        <w:ind w:firstLine="708"/>
+        <w:jc w:val="both"/>
+        <w:rPr>
+          <w:rFonts w:ascii="Arial" w:hAnsi="Arial" w:cs="Arial"/>
+          <w:sz w:val="24"/>
+          <w:szCs w:val="24"/>
+        </w:rPr>
+      </w:pPr>
+      <w:r>
+        <w:rPr>
+          <w:rFonts w:ascii="Arial" w:hAnsi="Arial" w:cs="Arial"/>
+          <w:sz w:val="24"/>
+          <w:szCs w:val="24"/>
+        </w:rPr>
+        <w:t xml:space="preserve">Para el autor Blanco (2001) la atención al cliente es el </w:t>
+      </w:r>
+      <w:r>
+        <w:rPr>
+          <w:rFonts w:ascii="Arial" w:hAnsi="Arial" w:cs="Arial"/>
+          <w:sz w:val="24"/>
+          <w:szCs w:val="24"/>
+        </w:rPr>
+        <w:t>conjunto de activida</w:t>
+      </w:r>
+      <w:r>
+        <w:rPr>
+          <w:rFonts w:ascii="Arial" w:hAnsi="Arial" w:cs="Arial"/>
+          <w:sz w:val="24"/>
+          <w:szCs w:val="24"/>
+        </w:rPr>
+        <w:t>des desarrolladas por las orga</w:t>
+      </w:r>
+      <w:r>
+        <w:rPr>
+          <w:rFonts w:ascii="Arial" w:hAnsi="Arial" w:cs="Arial"/>
+          <w:sz w:val="24"/>
+          <w:szCs w:val="24"/>
+        </w:rPr>
+        <w:t>nizaciones con orientación al mercado, encaminadas</w:t>
+      </w:r>
+      <w:r>
+        <w:rPr>
+          <w:rFonts w:ascii="Arial" w:hAnsi="Arial" w:cs="Arial"/>
+          <w:sz w:val="24"/>
+          <w:szCs w:val="24"/>
+        </w:rPr>
+        <w:t xml:space="preserve"> a identificar las necesidades </w:t>
+      </w:r>
+      <w:r>
+        <w:rPr>
+          <w:rFonts w:ascii="Arial" w:hAnsi="Arial" w:cs="Arial"/>
+          <w:sz w:val="24"/>
+          <w:szCs w:val="24"/>
+        </w:rPr>
+        <w:t>de los clientes en la compra para satisfacerlas</w:t>
+      </w:r>
+      <w:r>
+        <w:rPr>
+          <w:rFonts w:ascii="Arial" w:hAnsi="Arial" w:cs="Arial"/>
+          <w:sz w:val="24"/>
+          <w:szCs w:val="24"/>
+        </w:rPr>
+        <w:t>, logrando de este modo cubrir sus expectativas</w:t>
+      </w:r>
+      <w:r>
+        <w:rPr>
+          <w:rFonts w:ascii="Arial" w:hAnsi="Arial" w:cs="Arial"/>
+          <w:sz w:val="24"/>
+          <w:szCs w:val="24"/>
+        </w:rPr>
+        <w:t xml:space="preserve"> y, por tanto, crear o incrementar la satis</w:t>
+      </w:r>
+      <w:r>
+        <w:rPr>
+          <w:rFonts w:ascii="Arial" w:hAnsi="Arial" w:cs="Arial"/>
+          <w:sz w:val="24"/>
+          <w:szCs w:val="24"/>
+        </w:rPr>
+        <w:t>facción de nuestros clientes</w:t>
+      </w:r>
+      <w:r>
+        <w:rPr>
+          <w:rFonts w:ascii="Arial" w:hAnsi="Arial" w:cs="Arial"/>
+          <w:sz w:val="24"/>
+          <w:szCs w:val="24"/>
+        </w:rPr>
+        <w:t>.</w:t>
+      </w:r>
+    </w:p>
+    <w:p>
+      <w:pPr>
+        <w:spacing w:line="360" w:lineRule="auto"/>
+        <w:ind w:firstLine="708"/>
+        <w:jc w:val="both"/>
+        <w:rPr>
+          <w:rFonts w:ascii="Arial" w:hAnsi="Arial" w:cs="Arial"/>
+          <w:sz w:val="24"/>
+          <w:szCs w:val="24"/>
+        </w:rPr>
+      </w:pPr>
+      <w:r>
+        <w:rPr>
+          <w:rFonts w:ascii="Arial" w:hAnsi="Arial" w:cs="Arial"/>
+          <w:sz w:val="24"/>
+          <w:szCs w:val="24"/>
+        </w:rPr>
+        <w:t xml:space="preserve">Mientras que para </w:t>
+      </w:r>
+      <w:r>
+        <w:rPr>
+          <w:rFonts w:ascii="Arial" w:hAnsi="Arial" w:cs="Arial"/>
+          <w:sz w:val="24"/>
+          <w:szCs w:val="24"/>
+        </w:rPr>
+        <w:t>López</w:t>
+      </w:r>
+      <w:r>
+        <w:rPr>
+          <w:rFonts w:ascii="Arial" w:hAnsi="Arial" w:cs="Arial"/>
+          <w:sz w:val="24"/>
+          <w:szCs w:val="24"/>
+        </w:rPr>
+        <w:t xml:space="preserve"> (</w:t>
+      </w:r>
+      <w:r>
+        <w:rPr>
+          <w:rFonts w:ascii="Arial" w:hAnsi="Arial" w:cs="Arial"/>
+          <w:sz w:val="24"/>
+          <w:szCs w:val="24"/>
+        </w:rPr>
+        <w:t xml:space="preserve">2020, p.8) </w:t>
+      </w:r>
+      <w:r>
+        <w:rPr>
+          <w:rFonts w:ascii="Arial" w:hAnsi="Arial" w:cs="Arial"/>
+          <w:sz w:val="24"/>
+          <w:szCs w:val="24"/>
+        </w:rPr>
+        <w:t>La atención al clien</w:t>
+      </w:r>
+      <w:r>
+        <w:rPr>
+          <w:rFonts w:ascii="Arial" w:hAnsi="Arial" w:cs="Arial"/>
+          <w:sz w:val="24"/>
+          <w:szCs w:val="24"/>
+        </w:rPr>
+        <w:t xml:space="preserve">te, consumidor y usuario es el </w:t>
+      </w:r>
+      <w:r>
+        <w:rPr>
+          <w:rFonts w:ascii="Arial" w:hAnsi="Arial" w:cs="Arial"/>
+          <w:sz w:val="24"/>
+          <w:szCs w:val="24"/>
+        </w:rPr>
+        <w:t>conjunto de acciones</w:t>
+      </w:r>
+      <w:r>
+        <w:rPr>
+          <w:rFonts w:ascii="Arial" w:hAnsi="Arial" w:cs="Arial"/>
+          <w:sz w:val="24"/>
+          <w:szCs w:val="24"/>
+        </w:rPr>
+        <w:t xml:space="preserve"> encaminadas a la correcta co</w:t>
+      </w:r>
+      <w:r>
+        <w:rPr>
+          <w:rFonts w:ascii="Arial" w:hAnsi="Arial" w:cs="Arial"/>
+          <w:sz w:val="24"/>
+          <w:szCs w:val="24"/>
+        </w:rPr>
+        <w:t>municación de las or</w:t>
+      </w:r>
+      <w:r>
+        <w:rPr>
+          <w:rFonts w:ascii="Arial" w:hAnsi="Arial" w:cs="Arial"/>
+          <w:sz w:val="24"/>
+          <w:szCs w:val="24"/>
+        </w:rPr>
+        <w:t xml:space="preserve">ganizaciones con sus grupos de </w:t>
+      </w:r>
+      <w:r>
+        <w:rPr>
+          <w:rFonts w:ascii="Arial" w:hAnsi="Arial" w:cs="Arial"/>
+          <w:sz w:val="24"/>
+          <w:szCs w:val="24"/>
+        </w:rPr>
+        <w:t>interés, en espec</w:t>
+      </w:r>
+      <w:r>
+        <w:rPr>
+          <w:rFonts w:ascii="Arial" w:hAnsi="Arial" w:cs="Arial"/>
+          <w:sz w:val="24"/>
+          <w:szCs w:val="24"/>
+        </w:rPr>
+        <w:t>ial con aquellas personas físicas o ju</w:t>
+      </w:r>
+      <w:r>
+        <w:rPr>
+          <w:rFonts w:ascii="Arial" w:hAnsi="Arial" w:cs="Arial"/>
+          <w:sz w:val="24"/>
+          <w:szCs w:val="24"/>
+        </w:rPr>
+        <w:t>rídicas que presten atenc</w:t>
+      </w:r>
+      <w:r>
+        <w:rPr>
+          <w:rFonts w:ascii="Arial" w:hAnsi="Arial" w:cs="Arial"/>
+          <w:sz w:val="24"/>
+          <w:szCs w:val="24"/>
+        </w:rPr>
+        <w:t xml:space="preserve">ión a sus productos, servicios </w:t>
+      </w:r>
+      <w:r>
+        <w:rPr>
+          <w:rFonts w:ascii="Arial" w:hAnsi="Arial" w:cs="Arial"/>
+          <w:sz w:val="24"/>
+          <w:szCs w:val="24"/>
+        </w:rPr>
+        <w:t>y/o actividades.</w:t>
+      </w:r>
+    </w:p>
+    <w:p>
+      <w:pPr>
+        <w:spacing w:line="360" w:lineRule="auto"/>
+        <w:ind w:firstLine="708"/>
+        <w:jc w:val="both"/>
+        <w:rPr>
+          <w:rFonts w:ascii="Arial" w:hAnsi="Arial" w:cs="Arial"/>
+          <w:sz w:val="24"/>
+          <w:szCs w:val="24"/>
+        </w:rPr>
+      </w:pPr>
+      <w:r>
+        <w:rPr>
+          <w:rFonts w:ascii="Arial" w:hAnsi="Arial" w:cs="Arial"/>
+          <w:sz w:val="24"/>
+          <w:szCs w:val="24"/>
+        </w:rPr>
+        <w:t xml:space="preserve">Al analizar las definiciones presentadas por los autores se puede entender que la atención al cliente se basa </w:t>
+      </w:r>
+      <w:r>
+        <w:rPr>
+          <w:rFonts w:ascii="Arial" w:hAnsi="Arial" w:cs="Arial"/>
+          <w:sz w:val="24"/>
+          <w:szCs w:val="24"/>
+        </w:rPr>
+        <w:t xml:space="preserve">en el cumplimiento </w:t>
+      </w:r>
+      <w:r>
+        <w:rPr>
+          <w:rFonts w:ascii="Arial" w:hAnsi="Arial" w:cs="Arial"/>
+          <w:sz w:val="24"/>
+          <w:szCs w:val="24"/>
+        </w:rPr>
+        <w:t xml:space="preserve">de distintas </w:t>
+      </w:r>
+      <w:r>
+        <w:rPr>
+          <w:rFonts w:ascii="Arial" w:hAnsi="Arial" w:cs="Arial"/>
+          <w:sz w:val="24"/>
+          <w:szCs w:val="24"/>
+        </w:rPr>
+        <w:t>tareas realizadas por las empresas u organizaciones públicas o privadas para suministrarle distintas soluciones a su clientela así poder conseguir su satisfacción y continuo apoyo.</w:t>
+      </w:r>
     </w:p>
     <w:p>
       <w:pPr>
@@ -1161,7 +1694,16 @@
           <w:sz w:val="24"/>
           <w:szCs w:val="24"/>
         </w:rPr>
-        <w:t xml:space="preserve">1 Sistema </w:t>
+        <w:t xml:space="preserve">6 </w:t>
+      </w:r>
+      <w:r>
+        <w:rPr>
+          <w:rFonts w:ascii="Arial" w:hAnsi="Arial" w:cs="Arial"/>
+          <w:b/>
+          <w:sz w:val="24"/>
+          <w:szCs w:val="24"/>
+        </w:rPr>
+        <w:t xml:space="preserve">Sistema </w:t>
       </w:r>
     </w:p>
     <w:p>
@@ -1197,15 +1739,39 @@
           <w:sz w:val="24"/>
           <w:szCs w:val="24"/>
         </w:rPr>
-        <w:t xml:space="preserve">“Son un conjunto de componentes que interactúan entre sí para lograr un objetivo común”. Por otra parte, Montilva (1999, p. 241), lo define como “Un conjunto de 2 o más elementos interrelacionados que conforman un </w:t>
-      </w:r>
-      <w:r>
-        <w:rPr>
-          <w:rFonts w:ascii="Arial" w:hAnsi="Arial" w:cs="Arial"/>
-          <w:sz w:val="24"/>
-          <w:szCs w:val="24"/>
-        </w:rPr>
-        <w:t>todo”</w:t>
+        <w:t xml:space="preserve">define sistema como </w:t>
+      </w:r>
+      <w:r>
+        <w:rPr>
+          <w:rFonts w:ascii="Arial" w:hAnsi="Arial" w:cs="Arial"/>
+          <w:sz w:val="24"/>
+          <w:szCs w:val="24"/>
+        </w:rPr>
+        <w:t xml:space="preserve">un conjunto de componentes que interactúan entre sí para lograr un objetivo común”. Por otra parte, Montilva </w:t>
+      </w:r>
+      <w:r>
+        <w:rPr>
+          <w:rFonts w:ascii="Arial" w:hAnsi="Arial" w:cs="Arial"/>
+          <w:sz w:val="24"/>
+          <w:szCs w:val="24"/>
+        </w:rPr>
+        <w:t xml:space="preserve">(1999, p. 241), lo define como </w:t>
+      </w:r>
+      <w:r>
+        <w:rPr>
+          <w:rFonts w:ascii="Arial" w:hAnsi="Arial" w:cs="Arial"/>
+          <w:sz w:val="24"/>
+          <w:szCs w:val="24"/>
+        </w:rPr>
+        <w:t xml:space="preserve">Un conjunto de 2 o más elementos interrelacionados que conforman un </w:t>
+      </w:r>
+      <w:r>
+        <w:rPr>
+          <w:rFonts w:ascii="Arial" w:hAnsi="Arial" w:cs="Arial"/>
+          <w:sz w:val="24"/>
+          <w:szCs w:val="24"/>
+        </w:rPr>
+        <w:t>todo.</w:t>
       </w:r>
     </w:p>
     <w:p>
@@ -1314,20 +1880,31 @@
     </w:p>
     <w:p>
       <w:pPr>
-        <w:spacing w:line="360" w:lineRule="auto"/>
-        <w:jc w:val="both"/>
-        <w:rPr>
-          <w:rFonts w:ascii="Arial" w:hAnsi="Arial" w:cs="Arial"/>
-          <w:sz w:val="24"/>
-          <w:szCs w:val="24"/>
-        </w:rPr>
-      </w:pPr>
-      <w:r>
-        <w:rPr>
-          <w:rFonts w:ascii="Arial" w:hAnsi="Arial" w:cs="Arial"/>
-          <w:sz w:val="24"/>
-          <w:szCs w:val="24"/>
-        </w:rPr>
+        <w:ind w:left="708" w:firstLine="708"/>
+        <w:jc w:val="both"/>
+        <w:rPr>
+          <w:rFonts w:ascii="Arial" w:hAnsi="Arial" w:cs="Arial"/>
+          <w:sz w:val="24"/>
+        </w:rPr>
+      </w:pPr>
+    </w:p>
+    <w:p>
+      <w:pPr>
+        <w:spacing w:line="360" w:lineRule="auto"/>
+        <w:jc w:val="both"/>
+        <w:rPr>
+          <w:rFonts w:ascii="Arial" w:hAnsi="Arial" w:cs="Arial"/>
+          <w:sz w:val="24"/>
+          <w:szCs w:val="24"/>
+        </w:rPr>
+      </w:pPr>
+      <w:r>
+        <w:rPr>
+          <w:rFonts w:ascii="Arial" w:hAnsi="Arial" w:cs="Arial"/>
+          <w:sz w:val="24"/>
+          <w:szCs w:val="24"/>
+        </w:rPr>
+        <w:lastRenderedPageBreak/>
         <w:tab/>
         <w:t>A través de esta</w:t>
       </w:r>
@@ -1361,7 +1938,23 @@
           <w:sz w:val="24"/>
           <w:szCs w:val="24"/>
         </w:rPr>
-        <w:t xml:space="preserve"> se concluye que un sistema es dos o más elementos el cual tienen un propósito </w:t>
+        <w:t xml:space="preserve"> se concluye que un sistema </w:t>
+      </w:r>
+      <w:r>
+        <w:rPr>
+          <w:rFonts w:ascii="Arial" w:hAnsi="Arial" w:cs="Arial"/>
+          <w:sz w:val="24"/>
+          <w:szCs w:val="24"/>
+        </w:rPr>
+        <w:t>se compone de</w:t>
+      </w:r>
+      <w:r>
+        <w:rPr>
+          <w:rFonts w:ascii="Arial" w:hAnsi="Arial" w:cs="Arial"/>
+          <w:sz w:val="24"/>
+          <w:szCs w:val="24"/>
+        </w:rPr>
+        <w:t xml:space="preserve"> dos o más elementos el cual tienen un propósito </w:t>
       </w:r>
       <w:r>
         <w:rPr>
@@ -1377,7 +1970,6 @@
           <w:sz w:val="24"/>
           <w:szCs w:val="24"/>
         </w:rPr>
-        <w:lastRenderedPageBreak/>
         <w:t xml:space="preserve">conjunto y si alguno falla puede que todo el proceso no se complete correctamente, por </w:t>
       </w:r>
       <w:r>
@@ -1403,28 +1995,57 @@
         <w:jc w:val="both"/>
         <w:rPr>
           <w:rFonts w:ascii="Arial" w:hAnsi="Arial" w:cs="Arial"/>
-          <w:b/>
-          <w:sz w:val="24"/>
-          <w:szCs w:val="24"/>
-        </w:rPr>
-      </w:pPr>
-      <w:r>
-        <w:rPr>
-          <w:rFonts w:ascii="Arial" w:hAnsi="Arial" w:cs="Arial"/>
-          <w:b/>
-          <w:sz w:val="24"/>
-          <w:szCs w:val="24"/>
-        </w:rPr>
-        <w:t>2.2.1.1</w:t>
-      </w:r>
-      <w:r>
-        <w:rPr>
-          <w:rFonts w:ascii="Arial" w:hAnsi="Arial" w:cs="Arial"/>
-          <w:b/>
-          <w:sz w:val="24"/>
-          <w:szCs w:val="24"/>
-        </w:rPr>
-        <w:t xml:space="preserve"> Sistema de información</w:t>
+          <w:sz w:val="24"/>
+          <w:szCs w:val="24"/>
+        </w:rPr>
+      </w:pPr>
+    </w:p>
+    <w:p>
+      <w:pPr>
+        <w:spacing w:line="360" w:lineRule="auto"/>
+        <w:jc w:val="both"/>
+        <w:rPr>
+          <w:rFonts w:ascii="Arial" w:hAnsi="Arial" w:cs="Arial"/>
+          <w:b/>
+          <w:sz w:val="24"/>
+          <w:szCs w:val="24"/>
+        </w:rPr>
+      </w:pPr>
+      <w:r>
+        <w:rPr>
+          <w:rFonts w:ascii="Arial" w:hAnsi="Arial" w:cs="Arial"/>
+          <w:b/>
+          <w:sz w:val="24"/>
+          <w:szCs w:val="24"/>
+        </w:rPr>
+        <w:t>2.2.2</w:t>
+      </w:r>
+      <w:r>
+        <w:rPr>
+          <w:rFonts w:ascii="Arial" w:hAnsi="Arial" w:cs="Arial"/>
+          <w:b/>
+          <w:sz w:val="24"/>
+          <w:szCs w:val="24"/>
+        </w:rPr>
+        <w:t>.</w:t>
+      </w:r>
+      <w:r>
+        <w:rPr>
+          <w:rFonts w:ascii="Arial" w:hAnsi="Arial" w:cs="Arial"/>
+          <w:b/>
+          <w:sz w:val="24"/>
+          <w:szCs w:val="24"/>
+        </w:rPr>
+        <w:t xml:space="preserve">7 </w:t>
+      </w:r>
+      <w:r>
+        <w:rPr>
+          <w:rFonts w:ascii="Arial" w:hAnsi="Arial" w:cs="Arial"/>
+          <w:b/>
+          <w:sz w:val="24"/>
+          <w:szCs w:val="24"/>
+        </w:rPr>
+        <w:t>Sistema de información</w:t>
       </w:r>
     </w:p>
     <w:p>
@@ -1726,7 +2347,16 @@
           <w:sz w:val="24"/>
           <w:szCs w:val="24"/>
         </w:rPr>
-        <w:t>2.2.2</w:t>
+        <w:t>2.2.</w:t>
+      </w:r>
+      <w:r>
+        <w:rPr>
+          <w:rFonts w:ascii="Arial" w:hAnsi="Arial" w:cs="Arial"/>
+          <w:b/>
+          <w:sz w:val="24"/>
+          <w:szCs w:val="24"/>
+        </w:rPr>
+        <w:t>8</w:t>
       </w:r>
       <w:r>
         <w:rPr>
@@ -1803,7 +2433,16 @@
           <w:sz w:val="24"/>
           <w:szCs w:val="24"/>
         </w:rPr>
-        <w:t xml:space="preserve"> y accesibles a través de Internet. Con un navegador web, un usuario visualiza sitios web compuestos de páginas web que pueden contener texto o contenido multimedia y navegar entre ellos utilizando hiperenlaces o hipervínculos.</w:t>
+        <w:t xml:space="preserve"> y accesibles a través de Internet. Con un </w:t>
+      </w:r>
+      <w:r>
+        <w:rPr>
+          <w:rFonts w:ascii="Arial" w:hAnsi="Arial" w:cs="Arial"/>
+          <w:sz w:val="24"/>
+          <w:szCs w:val="24"/>
+        </w:rPr>
+        <w:lastRenderedPageBreak/>
+        <w:t>navegador web, un usuario visualiza sitios web compuestos de páginas web que pueden contener texto o contenido multimedia y navegar entre ellos utilizando hiperenlaces o hipervínculos.</w:t>
       </w:r>
     </w:p>
     <w:p>
@@ -1823,46 +2462,378 @@
           <w:sz w:val="24"/>
           <w:szCs w:val="24"/>
         </w:rPr>
+        <w:t>A su vez Snell (1995) la define como</w:t>
+      </w:r>
+      <w:r>
+        <w:rPr>
+          <w:rFonts w:ascii="Arial" w:hAnsi="Arial" w:cs="Arial"/>
+          <w:sz w:val="24"/>
+          <w:szCs w:val="24"/>
+        </w:rPr>
+        <w:t xml:space="preserve"> un modelo creado encima de la internet para </w:t>
+      </w:r>
+      <w:r>
+        <w:rPr>
+          <w:rFonts w:ascii="Arial" w:hAnsi="Arial" w:cs="Arial"/>
+          <w:sz w:val="24"/>
+          <w:szCs w:val="24"/>
+        </w:rPr>
+        <w:t xml:space="preserve">acceder y compartir información </w:t>
+      </w:r>
+      <w:r>
+        <w:rPr>
+          <w:rFonts w:ascii="Arial" w:hAnsi="Arial" w:cs="Arial"/>
+          <w:sz w:val="24"/>
+          <w:szCs w:val="24"/>
+        </w:rPr>
+        <w:t xml:space="preserve">usando el protocolo HTTP y los distintos lenguajes hechos para la transmisión de información, </w:t>
+      </w:r>
+      <w:r>
+        <w:rPr>
+          <w:rFonts w:ascii="Arial" w:hAnsi="Arial" w:cs="Arial"/>
+          <w:sz w:val="24"/>
+          <w:szCs w:val="24"/>
+        </w:rPr>
+        <w:t>esta también utiliza software como los navegadores web, como Google Chrome o Mozilla Firefox que permiten interpretar esos lenguajes</w:t>
+      </w:r>
+      <w:r>
+        <w:rPr>
+          <w:rFonts w:ascii="Arial" w:hAnsi="Arial" w:cs="Arial"/>
+          <w:sz w:val="24"/>
+          <w:szCs w:val="24"/>
+        </w:rPr>
+        <w:t xml:space="preserve"> </w:t>
+      </w:r>
+      <w:r>
+        <w:rPr>
+          <w:rFonts w:ascii="Arial" w:hAnsi="Arial" w:cs="Arial"/>
+          <w:sz w:val="24"/>
+          <w:szCs w:val="24"/>
+        </w:rPr>
+        <w:t>y acceder a documentos web como, páginas web las cuales están ligadas por hipervínculos, a raíz de la evolución de la web, esta ha incorporado gráficas, sonidos y distintos tipos de contenido multimedia.</w:t>
+      </w:r>
+    </w:p>
+    <w:p>
+      <w:pPr>
+        <w:spacing w:line="360" w:lineRule="auto"/>
+        <w:ind w:firstLine="708"/>
+        <w:jc w:val="both"/>
+        <w:rPr>
+          <w:rFonts w:ascii="Arial" w:hAnsi="Arial" w:cs="Arial"/>
+          <w:sz w:val="24"/>
+          <w:szCs w:val="24"/>
+        </w:rPr>
+      </w:pPr>
+    </w:p>
+    <w:p>
+      <w:pPr>
+        <w:spacing w:line="360" w:lineRule="auto"/>
+        <w:ind w:firstLine="708"/>
+        <w:jc w:val="both"/>
+        <w:rPr>
+          <w:rFonts w:ascii="Arial" w:hAnsi="Arial" w:cs="Arial"/>
+          <w:sz w:val="24"/>
+          <w:szCs w:val="24"/>
+        </w:rPr>
+      </w:pPr>
+      <w:r>
+        <w:rPr>
+          <w:rFonts w:ascii="Arial" w:hAnsi="Arial" w:cs="Arial"/>
+          <w:sz w:val="24"/>
+          <w:szCs w:val="24"/>
+        </w:rPr>
+        <w:t>A través de la perspectiva de estos autores se puede</w:t>
+      </w:r>
+      <w:r>
+        <w:rPr>
+          <w:rFonts w:ascii="Arial" w:hAnsi="Arial" w:cs="Arial"/>
+          <w:sz w:val="24"/>
+          <w:szCs w:val="24"/>
+        </w:rPr>
+        <w:t xml:space="preserve"> llegar a la conclusión</w:t>
+      </w:r>
+      <w:r>
+        <w:rPr>
+          <w:rFonts w:ascii="Arial" w:hAnsi="Arial" w:cs="Arial"/>
+          <w:sz w:val="24"/>
+          <w:szCs w:val="24"/>
+        </w:rPr>
+        <w:t xml:space="preserve"> que </w:t>
+      </w:r>
+      <w:r>
+        <w:rPr>
+          <w:rFonts w:ascii="Arial" w:hAnsi="Arial" w:cs="Arial"/>
+          <w:sz w:val="24"/>
+          <w:szCs w:val="24"/>
+        </w:rPr>
+        <w:t>la World Wide Web es un sistema para transmitir y recibir información que tienen una estructura interpretada por los lenguajes web y que en conjunto con otras herramientas de software se puede acceder a las famosas páginas web que se usan cotidianamente para acceder a información, comunicarse entre personas, entre cosas.</w:t>
+      </w:r>
+    </w:p>
+    <w:p>
+      <w:pPr>
+        <w:spacing w:line="360" w:lineRule="auto"/>
+        <w:ind w:firstLine="708"/>
+        <w:jc w:val="both"/>
+        <w:rPr>
+          <w:rFonts w:ascii="Arial" w:hAnsi="Arial" w:cs="Arial"/>
+          <w:sz w:val="24"/>
+          <w:szCs w:val="24"/>
+        </w:rPr>
+      </w:pPr>
+    </w:p>
+    <w:p>
+      <w:pPr>
+        <w:spacing w:line="360" w:lineRule="auto"/>
+        <w:jc w:val="both"/>
+        <w:rPr>
+          <w:rFonts w:ascii="Arial" w:hAnsi="Arial" w:cs="Arial"/>
+          <w:b/>
+          <w:sz w:val="24"/>
+        </w:rPr>
+      </w:pPr>
+      <w:r>
+        <w:rPr>
+          <w:rFonts w:ascii="Arial" w:hAnsi="Arial" w:cs="Arial"/>
+          <w:b/>
+          <w:sz w:val="24"/>
+        </w:rPr>
+        <w:t>2.2.</w:t>
+      </w:r>
+      <w:r>
+        <w:rPr>
+          <w:rFonts w:ascii="Arial" w:hAnsi="Arial" w:cs="Arial"/>
+          <w:b/>
+          <w:sz w:val="24"/>
+        </w:rPr>
+        <w:t>9</w:t>
+      </w:r>
+      <w:r>
+        <w:rPr>
+          <w:rFonts w:ascii="Arial" w:hAnsi="Arial" w:cs="Arial"/>
+          <w:b/>
+          <w:sz w:val="24"/>
+        </w:rPr>
+        <w:t xml:space="preserve"> Tecnologías Web </w:t>
+      </w:r>
+    </w:p>
+    <w:p>
+      <w:pPr>
+        <w:spacing w:line="360" w:lineRule="auto"/>
+        <w:ind w:firstLine="708"/>
+        <w:jc w:val="both"/>
+        <w:rPr>
+          <w:rFonts w:ascii="Arial" w:hAnsi="Arial" w:cs="Arial"/>
+          <w:sz w:val="24"/>
+        </w:rPr>
+      </w:pPr>
+      <w:r>
+        <w:rPr>
+          <w:rFonts w:ascii="Arial" w:hAnsi="Arial" w:cs="Arial"/>
+          <w:sz w:val="24"/>
+          <w:szCs w:val="24"/>
+        </w:rPr>
+        <w:t>E</w:t>
+      </w:r>
+      <w:r>
+        <w:rPr>
+          <w:rFonts w:ascii="Arial" w:hAnsi="Arial" w:cs="Arial"/>
+          <w:sz w:val="24"/>
+          <w:szCs w:val="24"/>
+        </w:rPr>
+        <w:t>l autor</w:t>
+      </w:r>
+      <w:r>
+        <w:rPr>
+          <w:rFonts w:ascii="Arial" w:hAnsi="Arial" w:cs="Arial"/>
+          <w:sz w:val="24"/>
+        </w:rPr>
+        <w:t xml:space="preserve"> </w:t>
+      </w:r>
+      <w:r>
+        <w:rPr>
+          <w:rFonts w:ascii="Arial" w:hAnsi="Arial" w:cs="Arial"/>
+          <w:sz w:val="24"/>
+        </w:rPr>
+        <w:t>Capdevila (2007</w:t>
+      </w:r>
+      <w:r>
+        <w:rPr>
+          <w:rFonts w:ascii="Arial" w:hAnsi="Arial" w:cs="Arial"/>
+          <w:sz w:val="24"/>
+        </w:rPr>
+        <w:t>, p.1</w:t>
+      </w:r>
+      <w:r>
+        <w:rPr>
+          <w:rFonts w:ascii="Arial" w:hAnsi="Arial" w:cs="Arial"/>
+          <w:sz w:val="24"/>
+        </w:rPr>
+        <w:t xml:space="preserve">), habla de las </w:t>
+      </w:r>
+      <w:r>
+        <w:rPr>
+          <w:rFonts w:ascii="Arial" w:hAnsi="Arial" w:cs="Arial"/>
+          <w:sz w:val="24"/>
+        </w:rPr>
+        <w:t xml:space="preserve">tecnologías web </w:t>
+      </w:r>
+      <w:r>
+        <w:rPr>
+          <w:rFonts w:ascii="Arial" w:hAnsi="Arial" w:cs="Arial"/>
+          <w:sz w:val="24"/>
+        </w:rPr>
+        <w:t>como r</w:t>
+      </w:r>
+      <w:r>
+        <w:rPr>
+          <w:rFonts w:ascii="Arial" w:hAnsi="Arial" w:cs="Arial"/>
+          <w:sz w:val="24"/>
+        </w:rPr>
+        <w:t xml:space="preserve">ecursos </w:t>
+      </w:r>
+      <w:r>
+        <w:rPr>
+          <w:rFonts w:ascii="Arial" w:hAnsi="Arial" w:cs="Arial"/>
+          <w:sz w:val="24"/>
+        </w:rPr>
+        <w:t>disponibles en internet</w:t>
+      </w:r>
+      <w:r>
+        <w:rPr>
+          <w:rFonts w:ascii="Arial" w:hAnsi="Arial" w:cs="Arial"/>
+          <w:sz w:val="24"/>
+        </w:rPr>
+        <w:t xml:space="preserve"> utilizado</w:t>
+      </w:r>
+      <w:r>
+        <w:rPr>
+          <w:rFonts w:ascii="Arial" w:hAnsi="Arial" w:cs="Arial"/>
+          <w:sz w:val="24"/>
+        </w:rPr>
+        <w:t>s para la creación de documentos web dinámicos u estáticos</w:t>
+      </w:r>
+      <w:r>
+        <w:rPr>
+          <w:rFonts w:ascii="Arial" w:hAnsi="Arial" w:cs="Arial"/>
+          <w:sz w:val="24"/>
+        </w:rPr>
+        <w:t xml:space="preserve">. </w:t>
+      </w:r>
+      <w:r>
+        <w:rPr>
+          <w:rFonts w:ascii="Arial" w:hAnsi="Arial" w:cs="Arial"/>
+          <w:sz w:val="24"/>
+        </w:rPr>
+        <w:t>Estas e</w:t>
+      </w:r>
+      <w:r>
+        <w:rPr>
+          <w:rFonts w:ascii="Arial" w:hAnsi="Arial" w:cs="Arial"/>
+          <w:sz w:val="24"/>
+        </w:rPr>
+        <w:t xml:space="preserve">stán </w:t>
+      </w:r>
+      <w:r>
+        <w:rPr>
+          <w:rFonts w:ascii="Arial" w:hAnsi="Arial" w:cs="Arial"/>
+          <w:sz w:val="24"/>
+        </w:rPr>
+        <w:t>extendidas por muchas razones: facilitan el desarrollo de siste</w:t>
+      </w:r>
+      <w:r>
+        <w:rPr>
+          <w:rFonts w:ascii="Arial" w:hAnsi="Arial" w:cs="Arial"/>
+          <w:sz w:val="24"/>
+        </w:rPr>
+        <w:t>mas</w:t>
+      </w:r>
+      <w:r>
+        <w:rPr>
+          <w:rFonts w:ascii="Arial" w:hAnsi="Arial" w:cs="Arial"/>
+          <w:sz w:val="24"/>
+        </w:rPr>
+        <w:t xml:space="preserve"> u plataformas</w:t>
+      </w:r>
+      <w:r>
+        <w:rPr>
+          <w:rFonts w:ascii="Arial" w:hAnsi="Arial" w:cs="Arial"/>
+          <w:sz w:val="24"/>
+        </w:rPr>
+        <w:t xml:space="preserve">, </w:t>
+      </w:r>
+      <w:r>
+        <w:rPr>
+          <w:rFonts w:ascii="Arial" w:hAnsi="Arial" w:cs="Arial"/>
+          <w:sz w:val="24"/>
+        </w:rPr>
+        <w:t>su flexibilidad en términos de escalabilidad, es decir, a la hora de expandir el sistema; su sencillez de uso y que imitan la forma d</w:t>
+      </w:r>
+      <w:r>
+        <w:rPr>
+          <w:rFonts w:ascii="Arial" w:hAnsi="Arial" w:cs="Arial"/>
+          <w:sz w:val="24"/>
+        </w:rPr>
+        <w:t>e relacionarse de las personas.</w:t>
+      </w:r>
+    </w:p>
+    <w:p>
+      <w:pPr>
+        <w:spacing w:line="360" w:lineRule="auto"/>
+        <w:ind w:firstLine="708"/>
+        <w:jc w:val="both"/>
+        <w:rPr>
+          <w:rFonts w:ascii="Arial" w:hAnsi="Arial" w:cs="Arial"/>
+          <w:sz w:val="24"/>
+        </w:rPr>
+      </w:pPr>
+      <w:r>
+        <w:rPr>
+          <w:rFonts w:ascii="Arial" w:hAnsi="Arial" w:cs="Arial"/>
+          <w:sz w:val="24"/>
+        </w:rPr>
+        <w:t>Este autor divide estas tecnologías en dos grandes grupos llamados tecnologías FrontEnd o Cliente y tecnologías BackEnd también llamadas servidor.</w:t>
+      </w:r>
+    </w:p>
+    <w:p>
+      <w:pPr>
+        <w:spacing w:line="360" w:lineRule="auto"/>
+        <w:ind w:firstLine="708"/>
+        <w:jc w:val="both"/>
+        <w:rPr>
+          <w:rFonts w:ascii="Arial" w:hAnsi="Arial" w:cs="Arial"/>
+          <w:sz w:val="24"/>
+        </w:rPr>
+      </w:pPr>
+      <w:r>
+        <w:rPr>
+          <w:rFonts w:ascii="Arial" w:hAnsi="Arial" w:cs="Arial"/>
+          <w:b/>
+          <w:sz w:val="24"/>
+        </w:rPr>
         <w:lastRenderedPageBreak/>
-        <w:t>A su vez Snell (1995) la define como</w:t>
-      </w:r>
-      <w:r>
-        <w:rPr>
-          <w:rFonts w:ascii="Arial" w:hAnsi="Arial" w:cs="Arial"/>
-          <w:sz w:val="24"/>
-          <w:szCs w:val="24"/>
-        </w:rPr>
-        <w:t xml:space="preserve"> un modelo creado encima de la internet para </w:t>
-      </w:r>
-      <w:r>
-        <w:rPr>
-          <w:rFonts w:ascii="Arial" w:hAnsi="Arial" w:cs="Arial"/>
-          <w:sz w:val="24"/>
-          <w:szCs w:val="24"/>
-        </w:rPr>
-        <w:t xml:space="preserve">acceder y compartir información </w:t>
-      </w:r>
-      <w:r>
-        <w:rPr>
-          <w:rFonts w:ascii="Arial" w:hAnsi="Arial" w:cs="Arial"/>
-          <w:sz w:val="24"/>
-          <w:szCs w:val="24"/>
-        </w:rPr>
-        <w:t xml:space="preserve">usando el protocolo HTTP y los distintos lenguajes hechos para la transmisión de información, </w:t>
-      </w:r>
-      <w:r>
-        <w:rPr>
-          <w:rFonts w:ascii="Arial" w:hAnsi="Arial" w:cs="Arial"/>
-          <w:sz w:val="24"/>
-          <w:szCs w:val="24"/>
-        </w:rPr>
-        <w:t>esta también utiliza software como los navegadores web, como Google Chrome o Mozilla Firefox que permiten interpretar esos lenguajes</w:t>
-      </w:r>
-      <w:r>
-        <w:rPr>
-          <w:rFonts w:ascii="Arial" w:hAnsi="Arial" w:cs="Arial"/>
-          <w:sz w:val="24"/>
-          <w:szCs w:val="24"/>
+        <w:t>Tecnologías Front</w:t>
+      </w:r>
+      <w:r>
+        <w:rPr>
+          <w:rFonts w:ascii="Arial" w:hAnsi="Arial" w:cs="Arial"/>
+          <w:b/>
+          <w:sz w:val="24"/>
+        </w:rPr>
+        <w:t>End(Cliente)</w:t>
+      </w:r>
+      <w:r>
+        <w:rPr>
+          <w:rFonts w:ascii="Arial" w:hAnsi="Arial" w:cs="Arial"/>
+          <w:b/>
+          <w:sz w:val="24"/>
+        </w:rPr>
+        <w:t>:</w:t>
+      </w:r>
+      <w:r>
+        <w:rPr>
+          <w:rFonts w:ascii="Arial" w:hAnsi="Arial" w:cs="Arial"/>
+          <w:b/>
+          <w:sz w:val="24"/>
         </w:rPr>
         <w:t xml:space="preserve"> </w:t>
       </w:r>
@@ -1870,9 +2841,22 @@
         <w:rPr>
           <w:rFonts w:ascii="Arial" w:hAnsi="Arial" w:cs="Arial"/>
           <w:sz w:val="24"/>
-          <w:szCs w:val="24"/>
-        </w:rPr>
-        <w:t>y acceder a documentos web como, páginas web las cuales están ligadas por hipervínculos, a raíz de la evolución de la web, esta ha incorporado gráficas, sonidos y distintos tipos de contenido multimedia.</w:t>
+        </w:rPr>
+        <w:t>Son las tecnologías que están presentes del lado del usuario, estas muestran la interfaz</w:t>
+      </w:r>
+      <w:r>
+        <w:rPr>
+          <w:rFonts w:ascii="Arial" w:hAnsi="Arial" w:cs="Arial"/>
+          <w:sz w:val="24"/>
+        </w:rPr>
+        <w:t>, reciben interacciones o información del usuario, la validan</w:t>
+      </w:r>
+      <w:r>
+        <w:rPr>
+          <w:rFonts w:ascii="Arial" w:hAnsi="Arial" w:cs="Arial"/>
+          <w:sz w:val="24"/>
+        </w:rPr>
+        <w:t xml:space="preserve"> y realizan las peticiones al servidor.</w:t>
       </w:r>
     </w:p>
     <w:p>
@@ -1883,9 +2867,38 @@
         <w:rPr>
           <w:rFonts w:ascii="Arial" w:hAnsi="Arial" w:cs="Arial"/>
           <w:sz w:val="24"/>
-          <w:szCs w:val="24"/>
-        </w:rPr>
-      </w:pPr>
+        </w:rPr>
+      </w:pPr>
+      <w:r>
+        <w:rPr>
+          <w:rFonts w:ascii="Arial" w:hAnsi="Arial" w:cs="Arial"/>
+          <w:b/>
+          <w:sz w:val="24"/>
+        </w:rPr>
+        <w:t>Tecnologías BackEnd(Servidor):</w:t>
+      </w:r>
+      <w:r>
+        <w:rPr>
+          <w:rFonts w:ascii="Arial" w:hAnsi="Arial" w:cs="Arial"/>
+          <w:b/>
+          <w:sz w:val="24"/>
+        </w:rPr>
+        <w:t xml:space="preserve"> </w:t>
+      </w:r>
+      <w:r>
+        <w:rPr>
+          <w:rFonts w:ascii="Arial" w:hAnsi="Arial" w:cs="Arial"/>
+          <w:sz w:val="24"/>
+        </w:rPr>
+        <w:t>Estas tecnologías reciben las peticiones enviadas por el Cliente y realizan validaciones más complejas que permiten proteger la integridad de los datos, estas se encargan de la lógica más compleja dentro de la aplicación y usualmente están conectadas a un sistema de gestión de base de datos para el correcto manejo de los datos suministrados por los usuarios.</w:t>
+      </w:r>
+      <w:r>
+        <w:rPr>
+          <w:rFonts w:ascii="Arial" w:hAnsi="Arial" w:cs="Arial"/>
+          <w:sz w:val="24"/>
+        </w:rPr>
+        <w:t xml:space="preserve"> Para finalizar, estas devuelven una respuesta al cliente, informando si la transacción que se estaba realizando terminó de forma satisfactoria o si ocurrió un error dentro del sistema.</w:t>
+      </w:r>
     </w:p>
     <w:p>
       <w:pPr>
@@ -1895,68 +2908,8 @@
         <w:rPr>
           <w:rFonts w:ascii="Arial" w:hAnsi="Arial" w:cs="Arial"/>
           <w:sz w:val="24"/>
-          <w:szCs w:val="24"/>
-        </w:rPr>
-      </w:pPr>
-      <w:r>
-        <w:rPr>
-          <w:rFonts w:ascii="Arial" w:hAnsi="Arial" w:cs="Arial"/>
-          <w:sz w:val="24"/>
-          <w:szCs w:val="24"/>
-        </w:rPr>
-        <w:t>A través de la perspectiva de estos autores se puede</w:t>
-      </w:r>
-      <w:r>
-        <w:rPr>
-          <w:rFonts w:ascii="Arial" w:hAnsi="Arial" w:cs="Arial"/>
-          <w:sz w:val="24"/>
-          <w:szCs w:val="24"/>
-        </w:rPr>
-        <w:t xml:space="preserve"> llegar a la conclusión</w:t>
-      </w:r>
-      <w:r>
-        <w:rPr>
-          <w:rFonts w:ascii="Arial" w:hAnsi="Arial" w:cs="Arial"/>
-          <w:sz w:val="24"/>
-          <w:szCs w:val="24"/>
-        </w:rPr>
-        <w:t xml:space="preserve"> que </w:t>
-      </w:r>
-      <w:r>
-        <w:rPr>
-          <w:rFonts w:ascii="Arial" w:hAnsi="Arial" w:cs="Arial"/>
-          <w:sz w:val="24"/>
-          <w:szCs w:val="24"/>
-        </w:rPr>
-        <w:t>la World Wide Web es un sistema para transmitir y recibir información que tienen una estructura interpretada por los lenguajes web y que en conjunto con otras herramientas de software se puede acceder a las famosas páginas web que se usan cotidianamente para acceder a información, comunicarse entre personas, entre cosas.</w:t>
-      </w:r>
-    </w:p>
-    <w:p>
-      <w:pPr>
-        <w:spacing w:line="360" w:lineRule="auto"/>
-        <w:jc w:val="both"/>
-        <w:rPr>
-          <w:rFonts w:ascii="Arial" w:hAnsi="Arial" w:cs="Arial"/>
-          <w:b/>
-          <w:sz w:val="24"/>
-        </w:rPr>
-      </w:pPr>
-      <w:r>
-        <w:rPr>
-          <w:rFonts w:ascii="Arial" w:hAnsi="Arial" w:cs="Arial"/>
-          <w:b/>
-          <w:sz w:val="24"/>
-        </w:rPr>
-        <w:t>2.2.4</w:t>
-      </w:r>
-      <w:r>
-        <w:rPr>
-          <w:rFonts w:ascii="Arial" w:hAnsi="Arial" w:cs="Arial"/>
-          <w:b/>
-          <w:sz w:val="24"/>
-        </w:rPr>
-        <w:t xml:space="preserve"> Tecnologías Web </w:t>
-      </w:r>
+        </w:rPr>
+      </w:pPr>
     </w:p>
     <w:p>
       <w:pPr>
@@ -1972,17 +2925,22 @@
         <w:rPr>
           <w:rFonts w:ascii="Arial" w:hAnsi="Arial" w:cs="Arial"/>
           <w:sz w:val="24"/>
-          <w:szCs w:val="24"/>
-        </w:rPr>
-        <w:t>E</w:t>
-      </w:r>
-      <w:r>
-        <w:rPr>
-          <w:rFonts w:ascii="Arial" w:hAnsi="Arial" w:cs="Arial"/>
-          <w:sz w:val="24"/>
-          <w:szCs w:val="24"/>
-        </w:rPr>
-        <w:t>l autor</w:t>
+        </w:rPr>
+        <w:t>Por otra parte, l</w:t>
+      </w:r>
+      <w:r>
+        <w:rPr>
+          <w:rFonts w:ascii="Arial" w:hAnsi="Arial" w:cs="Arial"/>
+          <w:sz w:val="24"/>
+        </w:rPr>
+        <w:t>os autores Bravo y Duque (2005, p.154) defienden que las tecnologías web son todos los lenguajes</w:t>
+      </w:r>
+      <w:r>
+        <w:rPr>
+          <w:rFonts w:ascii="Arial" w:hAnsi="Arial" w:cs="Arial"/>
+          <w:sz w:val="24"/>
+        </w:rPr>
+        <w:t xml:space="preserve"> de estructura, programación</w:t>
       </w:r>
       <w:r>
         <w:rPr>
@@ -1996,126 +2954,21 @@
           <w:rFonts w:ascii="Arial" w:hAnsi="Arial" w:cs="Arial"/>
           <w:sz w:val="24"/>
         </w:rPr>
-        <w:t>Capdevila (2007</w:t>
-      </w:r>
-      <w:r>
-        <w:rPr>
-          <w:rFonts w:ascii="Arial" w:hAnsi="Arial" w:cs="Arial"/>
-          <w:sz w:val="24"/>
-        </w:rPr>
-        <w:t>, p.1</w:t>
-      </w:r>
-      <w:r>
-        <w:rPr>
-          <w:rFonts w:ascii="Arial" w:hAnsi="Arial" w:cs="Arial"/>
-          <w:sz w:val="24"/>
-        </w:rPr>
-        <w:t xml:space="preserve">), habla de las </w:t>
-      </w:r>
-      <w:r>
-        <w:rPr>
-          <w:rFonts w:ascii="Arial" w:hAnsi="Arial" w:cs="Arial"/>
-          <w:sz w:val="24"/>
-        </w:rPr>
-        <w:t xml:space="preserve">tecnologías web </w:t>
-      </w:r>
-      <w:r>
-        <w:rPr>
-          <w:rFonts w:ascii="Arial" w:hAnsi="Arial" w:cs="Arial"/>
-          <w:sz w:val="24"/>
-        </w:rPr>
-        <w:t>como r</w:t>
-      </w:r>
-      <w:r>
-        <w:rPr>
-          <w:rFonts w:ascii="Arial" w:hAnsi="Arial" w:cs="Arial"/>
-          <w:sz w:val="24"/>
-        </w:rPr>
-        <w:t xml:space="preserve">ecursos </w:t>
-      </w:r>
-      <w:r>
-        <w:rPr>
-          <w:rFonts w:ascii="Arial" w:hAnsi="Arial" w:cs="Arial"/>
-          <w:sz w:val="24"/>
-        </w:rPr>
-        <w:t>disponibles en internet</w:t>
-      </w:r>
-      <w:r>
-        <w:rPr>
-          <w:rFonts w:ascii="Arial" w:hAnsi="Arial" w:cs="Arial"/>
-          <w:sz w:val="24"/>
-        </w:rPr>
-        <w:t xml:space="preserve"> utilizado</w:t>
-      </w:r>
-      <w:r>
-        <w:rPr>
-          <w:rFonts w:ascii="Arial" w:hAnsi="Arial" w:cs="Arial"/>
-          <w:sz w:val="24"/>
-        </w:rPr>
-        <w:t>s para la creación de documentos web dinámicos u estáticos</w:t>
-      </w:r>
-      <w:r>
-        <w:rPr>
-          <w:rFonts w:ascii="Arial" w:hAnsi="Arial" w:cs="Arial"/>
-          <w:sz w:val="24"/>
-        </w:rPr>
-        <w:t xml:space="preserve">. </w:t>
-      </w:r>
-      <w:r>
-        <w:rPr>
-          <w:rFonts w:ascii="Arial" w:hAnsi="Arial" w:cs="Arial"/>
-          <w:sz w:val="24"/>
-        </w:rPr>
-        <w:t>Estas e</w:t>
-      </w:r>
-      <w:r>
-        <w:rPr>
-          <w:rFonts w:ascii="Arial" w:hAnsi="Arial" w:cs="Arial"/>
-          <w:sz w:val="24"/>
-        </w:rPr>
-        <w:t xml:space="preserve">stán </w:t>
-      </w:r>
-      <w:r>
-        <w:rPr>
-          <w:rFonts w:ascii="Arial" w:hAnsi="Arial" w:cs="Arial"/>
-          <w:sz w:val="24"/>
-        </w:rPr>
-        <w:t>extendidas por muchas razones: facilitan el desarrollo de siste</w:t>
-      </w:r>
-      <w:r>
-        <w:rPr>
-          <w:rFonts w:ascii="Arial" w:hAnsi="Arial" w:cs="Arial"/>
-          <w:sz w:val="24"/>
-        </w:rPr>
-        <w:t>mas</w:t>
-      </w:r>
-      <w:r>
-        <w:rPr>
-          <w:rFonts w:ascii="Arial" w:hAnsi="Arial" w:cs="Arial"/>
-          <w:sz w:val="24"/>
-        </w:rPr>
-        <w:t xml:space="preserve"> u plataformas</w:t>
-      </w:r>
-      <w:r>
-        <w:rPr>
-          <w:rFonts w:ascii="Arial" w:hAnsi="Arial" w:cs="Arial"/>
-          <w:sz w:val="24"/>
-        </w:rPr>
-        <w:t xml:space="preserve">, </w:t>
-      </w:r>
-      <w:r>
-        <w:rPr>
-          <w:rFonts w:ascii="Arial" w:hAnsi="Arial" w:cs="Arial"/>
-          <w:sz w:val="24"/>
-        </w:rPr>
-        <w:t>su flexibilidad en términos de escalabilidad, es decir, a la hora de expandir el sistema; su sencillez de uso y que imitan la forma d</w:t>
-      </w:r>
-      <w:r>
-        <w:rPr>
-          <w:rFonts w:ascii="Arial" w:hAnsi="Arial" w:cs="Arial"/>
-          <w:sz w:val="24"/>
-        </w:rPr>
-        <w:t>e relacionarse de las personas.</w:t>
+        <w:t xml:space="preserve">y otras herramientas </w:t>
+      </w:r>
+      <w:r>
+        <w:rPr>
+          <w:rFonts w:ascii="Arial" w:hAnsi="Arial" w:cs="Arial"/>
+          <w:sz w:val="24"/>
+        </w:rPr>
+        <w:t xml:space="preserve">utilizados para crear </w:t>
+      </w:r>
+      <w:r>
+        <w:rPr>
+          <w:rFonts w:ascii="Arial" w:hAnsi="Arial" w:cs="Arial"/>
+          <w:sz w:val="24"/>
+        </w:rPr>
+        <w:t xml:space="preserve">contenido dentro de la web utilizando las buenas practicas </w:t>
       </w:r>
     </w:p>
     <w:p>
@@ -2125,15 +2978,44 @@
         <w:jc w:val="both"/>
         <w:rPr>
           <w:rFonts w:ascii="Arial" w:hAnsi="Arial" w:cs="Arial"/>
-          <w:sz w:val="24"/>
-        </w:rPr>
-      </w:pPr>
-      <w:r>
-        <w:rPr>
-          <w:rFonts w:ascii="Arial" w:hAnsi="Arial" w:cs="Arial"/>
-          <w:sz w:val="24"/>
-        </w:rPr>
-        <w:t>Este autor divide estas tecnologías en dos grandes grupos llamados tecnologías FrontEnd o Cliente y tecnologías BackEnd también llamadas servidor.</w:t>
+          <w:b/>
+          <w:sz w:val="24"/>
+        </w:rPr>
+      </w:pPr>
+      <w:r>
+        <w:rPr>
+          <w:rFonts w:ascii="Arial" w:hAnsi="Arial" w:cs="Arial"/>
+          <w:sz w:val="24"/>
+        </w:rPr>
+        <w:t>Este autor a su vez los divide en dos grupos llamados</w:t>
+      </w:r>
+      <w:r>
+        <w:rPr>
+          <w:rFonts w:ascii="Arial" w:hAnsi="Arial" w:cs="Arial"/>
+          <w:sz w:val="24"/>
+        </w:rPr>
+        <w:t xml:space="preserve"> tecnologías</w:t>
+      </w:r>
+      <w:r>
+        <w:rPr>
+          <w:rFonts w:ascii="Arial" w:hAnsi="Arial" w:cs="Arial"/>
+          <w:sz w:val="24"/>
+        </w:rPr>
+        <w:t xml:space="preserve"> del cliente y </w:t>
+      </w:r>
+      <w:r>
+        <w:rPr>
+          <w:rFonts w:ascii="Arial" w:hAnsi="Arial" w:cs="Arial"/>
+          <w:sz w:val="24"/>
+        </w:rPr>
+        <w:t xml:space="preserve">tecnologías </w:t>
+      </w:r>
+      <w:r>
+        <w:rPr>
+          <w:rFonts w:ascii="Arial" w:hAnsi="Arial" w:cs="Arial"/>
+          <w:sz w:val="24"/>
+        </w:rPr>
+        <w:t>del servidor</w:t>
       </w:r>
     </w:p>
     <w:p>
@@ -2152,28 +3034,11 @@
           <w:b/>
           <w:sz w:val="24"/>
         </w:rPr>
-        <w:t>Tecnologías Front</w:t>
-      </w:r>
-      <w:r>
-        <w:rPr>
-          <w:rFonts w:ascii="Arial" w:hAnsi="Arial" w:cs="Arial"/>
-          <w:b/>
-          <w:sz w:val="24"/>
-        </w:rPr>
-        <w:t>End(Cliente)</w:t>
-      </w:r>
-      <w:r>
-        <w:rPr>
-          <w:rFonts w:ascii="Arial" w:hAnsi="Arial" w:cs="Arial"/>
-          <w:b/>
-          <w:sz w:val="24"/>
-        </w:rPr>
-        <w:t>:</w:t>
-      </w:r>
-      <w:r>
-        <w:rPr>
-          <w:rFonts w:ascii="Arial" w:hAnsi="Arial" w:cs="Arial"/>
-          <w:b/>
+        <w:t>Tecnologías</w:t>
+      </w:r>
+      <w:r>
+        <w:rPr>
+          <w:rFonts w:ascii="Arial" w:hAnsi="Arial" w:cs="Arial"/>
           <w:sz w:val="24"/>
         </w:rPr>
         <w:t xml:space="preserve"> </w:t>
@@ -2181,23 +3046,60 @@
       <w:r>
         <w:rPr>
           <w:rFonts w:ascii="Arial" w:hAnsi="Arial" w:cs="Arial"/>
-          <w:sz w:val="24"/>
-        </w:rPr>
-        <w:t>Son las tecnologías que están presentes del lado del usuario, estas muestran la interfaz</w:t>
-      </w:r>
-      <w:r>
-        <w:rPr>
-          <w:rFonts w:ascii="Arial" w:hAnsi="Arial" w:cs="Arial"/>
-          <w:sz w:val="24"/>
-        </w:rPr>
-        <w:t>, reciben interacciones o información del usuario, la validan</w:t>
-      </w:r>
-      <w:r>
-        <w:rPr>
-          <w:rFonts w:ascii="Arial" w:hAnsi="Arial" w:cs="Arial"/>
-          <w:sz w:val="24"/>
-        </w:rPr>
-        <w:t xml:space="preserve"> y realizan las peticiones al servidor.</w:t>
+          <w:b/>
+          <w:sz w:val="24"/>
+        </w:rPr>
+        <w:t>del cliente</w:t>
+      </w:r>
+      <w:r>
+        <w:rPr>
+          <w:rFonts w:ascii="Arial" w:hAnsi="Arial" w:cs="Arial"/>
+          <w:b/>
+          <w:sz w:val="24"/>
+        </w:rPr>
+        <w:t xml:space="preserve">: </w:t>
+      </w:r>
+      <w:r>
+        <w:rPr>
+          <w:rFonts w:ascii="Arial" w:hAnsi="Arial" w:cs="Arial"/>
+          <w:sz w:val="24"/>
+        </w:rPr>
+        <w:t>Estos representan las tecnologías que permiten crear interfaces de usuario y comunicarse con el servidor</w:t>
+      </w:r>
+      <w:r>
+        <w:rPr>
+          <w:rFonts w:ascii="Arial" w:hAnsi="Arial" w:cs="Arial"/>
+          <w:sz w:val="24"/>
+        </w:rPr>
+        <w:t xml:space="preserve"> a través de peticiones</w:t>
+      </w:r>
+      <w:r>
+        <w:rPr>
+          <w:rFonts w:ascii="Arial" w:hAnsi="Arial" w:cs="Arial"/>
+          <w:sz w:val="24"/>
+        </w:rPr>
+        <w:t xml:space="preserve">, estas son HTML, CSS y JavaScript, en la actualidad existen muchas tecnologías como ReactJS, AngularJS, VueJS, SASS, entre otras, pero cabe resaltar que todas son </w:t>
+      </w:r>
+      <w:r>
+        <w:rPr>
+          <w:rFonts w:ascii="Arial" w:hAnsi="Arial" w:cs="Arial"/>
+          <w:sz w:val="24"/>
+        </w:rPr>
+        <w:t>librerías o framework</w:t>
+      </w:r>
+      <w:r>
+        <w:rPr>
+          <w:rFonts w:ascii="Arial" w:hAnsi="Arial" w:cs="Arial"/>
+          <w:sz w:val="24"/>
+        </w:rPr>
+        <w:t xml:space="preserve"> de las tecnologías principales</w:t>
+      </w:r>
+      <w:r>
+        <w:rPr>
+          <w:rFonts w:ascii="Arial" w:hAnsi="Arial" w:cs="Arial"/>
+          <w:sz w:val="24"/>
+        </w:rPr>
+        <w:t>.</w:t>
       </w:r>
     </w:p>
     <w:p>
@@ -2207,21 +3109,32 @@
         <w:jc w:val="both"/>
         <w:rPr>
           <w:rFonts w:ascii="Arial" w:hAnsi="Arial" w:cs="Arial"/>
-          <w:sz w:val="24"/>
-        </w:rPr>
-      </w:pPr>
-      <w:r>
-        <w:rPr>
-          <w:rFonts w:ascii="Arial" w:hAnsi="Arial" w:cs="Arial"/>
-          <w:b/>
-          <w:sz w:val="24"/>
-        </w:rPr>
-        <w:t>Tecnologías BackEnd(Servidor):</w:t>
-      </w:r>
-      <w:r>
-        <w:rPr>
-          <w:rFonts w:ascii="Arial" w:hAnsi="Arial" w:cs="Arial"/>
-          <w:b/>
+          <w:b/>
+          <w:sz w:val="24"/>
+        </w:rPr>
+      </w:pPr>
+    </w:p>
+    <w:p>
+      <w:pPr>
+        <w:spacing w:line="360" w:lineRule="auto"/>
+        <w:ind w:firstLine="708"/>
+        <w:jc w:val="both"/>
+        <w:rPr>
+          <w:rFonts w:ascii="Arial" w:hAnsi="Arial" w:cs="Arial"/>
+          <w:sz w:val="24"/>
+        </w:rPr>
+      </w:pPr>
+      <w:r>
+        <w:rPr>
+          <w:rFonts w:ascii="Arial" w:hAnsi="Arial" w:cs="Arial"/>
+          <w:b/>
+          <w:sz w:val="24"/>
+        </w:rPr>
+        <w:t>Tecnologías</w:t>
+      </w:r>
+      <w:r>
+        <w:rPr>
+          <w:rFonts w:ascii="Arial" w:hAnsi="Arial" w:cs="Arial"/>
           <w:sz w:val="24"/>
         </w:rPr>
         <w:t xml:space="preserve"> </w:t>
@@ -2229,24 +3142,32 @@
       <w:r>
         <w:rPr>
           <w:rFonts w:ascii="Arial" w:hAnsi="Arial" w:cs="Arial"/>
-          <w:sz w:val="24"/>
-        </w:rPr>
-        <w:t xml:space="preserve">Estas tecnologías reciben las peticiones enviadas por el Cliente y realizan validaciones más complejas que permiten proteger la integridad de los datos, estas se encargan de la lógica más compleja </w:t>
-      </w:r>
-      <w:r>
-        <w:rPr>
-          <w:rFonts w:ascii="Arial" w:hAnsi="Arial" w:cs="Arial"/>
-          <w:sz w:val="24"/>
-        </w:rPr>
-        <w:lastRenderedPageBreak/>
-        <w:t>dentro de la aplicación y usualmente están conectadas a un sistema de gestión de base de datos para el correcto manejo de los datos suministrados por los usuarios.</w:t>
-      </w:r>
-      <w:r>
-        <w:rPr>
-          <w:rFonts w:ascii="Arial" w:hAnsi="Arial" w:cs="Arial"/>
-          <w:sz w:val="24"/>
-        </w:rPr>
-        <w:t xml:space="preserve"> Para finalizar, estas devuelven una respuesta al cliente, informando si la transacción que se estaba realizando terminó de forma satisfactoria o si ocurrió un error dentro del sistema.</w:t>
+          <w:b/>
+          <w:sz w:val="24"/>
+        </w:rPr>
+        <w:t>del servidor:</w:t>
+      </w:r>
+      <w:r>
+        <w:rPr>
+          <w:rFonts w:ascii="Arial" w:hAnsi="Arial" w:cs="Arial"/>
+          <w:b/>
+          <w:sz w:val="24"/>
+        </w:rPr>
+        <w:t xml:space="preserve"> </w:t>
+      </w:r>
+      <w:r>
+        <w:rPr>
+          <w:rFonts w:ascii="Arial" w:hAnsi="Arial" w:cs="Arial"/>
+          <w:sz w:val="24"/>
+        </w:rPr>
+        <w:t xml:space="preserve">Estos crean dinamismo dentro de la aplicación web, ya que en conjunto con un sistema de gestión de bases de datos permiten </w:t>
+      </w:r>
+      <w:r>
+        <w:rPr>
+          <w:rFonts w:ascii="Arial" w:hAnsi="Arial" w:cs="Arial"/>
+          <w:sz w:val="24"/>
+        </w:rPr>
+        <w:t>almacenar distintos tipos de información, este tipo de tecnologías son las encargadas de recibir la peticiones y realizar la lógica compleja dentro de la aplicación.</w:t>
       </w:r>
     </w:p>
     <w:p>
@@ -2268,56 +3189,48 @@
         <w:rPr>
           <w:rFonts w:ascii="Arial" w:hAnsi="Arial" w:cs="Arial"/>
           <w:sz w:val="24"/>
-        </w:rPr>
-      </w:pPr>
-      <w:r>
-        <w:rPr>
-          <w:rFonts w:ascii="Arial" w:hAnsi="Arial" w:cs="Arial"/>
-          <w:sz w:val="24"/>
-        </w:rPr>
-        <w:t>Por otra parte, l</w:t>
-      </w:r>
-      <w:r>
-        <w:rPr>
-          <w:rFonts w:ascii="Arial" w:hAnsi="Arial" w:cs="Arial"/>
-          <w:sz w:val="24"/>
-        </w:rPr>
-        <w:t>os autores Bravo y Duque (2005, p.154) defienden que las tecnologías web son todos los lenguajes</w:t>
-      </w:r>
-      <w:r>
-        <w:rPr>
-          <w:rFonts w:ascii="Arial" w:hAnsi="Arial" w:cs="Arial"/>
-          <w:sz w:val="24"/>
-        </w:rPr>
-        <w:t xml:space="preserve"> de estructura, programación</w:t>
-      </w:r>
-      <w:r>
-        <w:rPr>
-          <w:rFonts w:ascii="Arial" w:hAnsi="Arial" w:cs="Arial"/>
-          <w:sz w:val="24"/>
-        </w:rPr>
-        <w:t xml:space="preserve"> </w:t>
-      </w:r>
-      <w:r>
-        <w:rPr>
-          <w:rFonts w:ascii="Arial" w:hAnsi="Arial" w:cs="Arial"/>
-          <w:sz w:val="24"/>
-        </w:rPr>
-        <w:t xml:space="preserve">y otras herramientas </w:t>
-      </w:r>
-      <w:r>
-        <w:rPr>
-          <w:rFonts w:ascii="Arial" w:hAnsi="Arial" w:cs="Arial"/>
-          <w:sz w:val="24"/>
-        </w:rPr>
-        <w:t xml:space="preserve">utilizados para crear </w:t>
-      </w:r>
-      <w:r>
-        <w:rPr>
-          <w:rFonts w:ascii="Arial" w:hAnsi="Arial" w:cs="Arial"/>
-          <w:sz w:val="24"/>
-        </w:rPr>
-        <w:t xml:space="preserve">contenido dentro de la web utilizando las buenas practicas </w:t>
+          <w:szCs w:val="24"/>
+        </w:rPr>
+      </w:pPr>
+      <w:r>
+        <w:rPr>
+          <w:rFonts w:ascii="Arial" w:hAnsi="Arial" w:cs="Arial"/>
+          <w:sz w:val="24"/>
+          <w:szCs w:val="24"/>
+        </w:rPr>
+        <w:t xml:space="preserve">Analizando las definiciones de los autores se concluye que las tecnologías web engloban todas las herramientas necesarias para la creación de </w:t>
+      </w:r>
+      <w:r>
+        <w:rPr>
+          <w:rFonts w:ascii="Arial" w:hAnsi="Arial" w:cs="Arial"/>
+          <w:sz w:val="24"/>
+          <w:szCs w:val="24"/>
+        </w:rPr>
+        <w:t xml:space="preserve">páginas u </w:t>
+      </w:r>
+      <w:r>
+        <w:rPr>
+          <w:rFonts w:ascii="Arial" w:hAnsi="Arial" w:cs="Arial"/>
+          <w:sz w:val="24"/>
+          <w:szCs w:val="24"/>
+        </w:rPr>
+        <w:t>aplicaciones web, además de la correcta división de su uso, dividiéndolas en las tecnologías del cliente, que se refiere a todo con lo que el cliente puede visualizar e interactuar, y las tecnologías del servidor, que se encargan de enviar a la pantalla del cliente todos los datos que esté solicite a su vez de guardar toda la inf</w:t>
+      </w:r>
+      <w:r>
+        <w:rPr>
+          <w:rFonts w:ascii="Arial" w:hAnsi="Arial" w:cs="Arial"/>
+          <w:sz w:val="24"/>
+          <w:szCs w:val="24"/>
+        </w:rPr>
+        <w:t>ormación que el cliente requiera</w:t>
+      </w:r>
+      <w:r>
+        <w:rPr>
+          <w:rFonts w:ascii="Arial" w:hAnsi="Arial" w:cs="Arial"/>
+          <w:sz w:val="24"/>
+          <w:szCs w:val="24"/>
+        </w:rPr>
+        <w:t xml:space="preserve"> en un determinado momento.</w:t>
       </w:r>
     </w:p>
     <w:p>
@@ -2327,289 +3240,39 @@
         <w:jc w:val="both"/>
         <w:rPr>
           <w:rFonts w:ascii="Arial" w:hAnsi="Arial" w:cs="Arial"/>
-          <w:b/>
-          <w:sz w:val="24"/>
-        </w:rPr>
-      </w:pPr>
-      <w:r>
-        <w:rPr>
-          <w:rFonts w:ascii="Arial" w:hAnsi="Arial" w:cs="Arial"/>
-          <w:sz w:val="24"/>
-        </w:rPr>
-        <w:t>Este autor a su vez los divide en dos grupos llamados</w:t>
-      </w:r>
-      <w:r>
-        <w:rPr>
-          <w:rFonts w:ascii="Arial" w:hAnsi="Arial" w:cs="Arial"/>
-          <w:sz w:val="24"/>
-        </w:rPr>
-        <w:t xml:space="preserve"> tecnologías</w:t>
-      </w:r>
-      <w:r>
-        <w:rPr>
-          <w:rFonts w:ascii="Arial" w:hAnsi="Arial" w:cs="Arial"/>
-          <w:sz w:val="24"/>
-        </w:rPr>
-        <w:t xml:space="preserve"> del cliente y </w:t>
-      </w:r>
-      <w:r>
-        <w:rPr>
-          <w:rFonts w:ascii="Arial" w:hAnsi="Arial" w:cs="Arial"/>
-          <w:sz w:val="24"/>
-        </w:rPr>
-        <w:t xml:space="preserve">tecnologías </w:t>
-      </w:r>
-      <w:r>
-        <w:rPr>
-          <w:rFonts w:ascii="Arial" w:hAnsi="Arial" w:cs="Arial"/>
-          <w:sz w:val="24"/>
-        </w:rPr>
-        <w:t>del servidor</w:t>
-      </w:r>
-    </w:p>
-    <w:p>
-      <w:pPr>
-        <w:spacing w:line="360" w:lineRule="auto"/>
-        <w:ind w:firstLine="708"/>
-        <w:jc w:val="both"/>
-        <w:rPr>
-          <w:rFonts w:ascii="Arial" w:hAnsi="Arial" w:cs="Arial"/>
-          <w:sz w:val="24"/>
-        </w:rPr>
-      </w:pPr>
-      <w:r>
-        <w:rPr>
-          <w:rFonts w:ascii="Arial" w:hAnsi="Arial" w:cs="Arial"/>
-          <w:b/>
-          <w:sz w:val="24"/>
-        </w:rPr>
-        <w:t>Tecnologías</w:t>
-      </w:r>
-      <w:r>
-        <w:rPr>
-          <w:rFonts w:ascii="Arial" w:hAnsi="Arial" w:cs="Arial"/>
-          <w:sz w:val="24"/>
-        </w:rPr>
-        <w:t xml:space="preserve"> </w:t>
-      </w:r>
-      <w:r>
-        <w:rPr>
-          <w:rFonts w:ascii="Arial" w:hAnsi="Arial" w:cs="Arial"/>
-          <w:b/>
-          <w:sz w:val="24"/>
-        </w:rPr>
-        <w:t>del cliente</w:t>
-      </w:r>
-      <w:r>
-        <w:rPr>
-          <w:rFonts w:ascii="Arial" w:hAnsi="Arial" w:cs="Arial"/>
-          <w:b/>
-          <w:sz w:val="24"/>
-        </w:rPr>
-        <w:t xml:space="preserve">: </w:t>
-      </w:r>
-      <w:r>
-        <w:rPr>
-          <w:rFonts w:ascii="Arial" w:hAnsi="Arial" w:cs="Arial"/>
-          <w:sz w:val="24"/>
-        </w:rPr>
-        <w:t>Estos representan las tecnologías que permiten crear interfaces de usuario y comunicarse con el servidor</w:t>
-      </w:r>
-      <w:r>
-        <w:rPr>
-          <w:rFonts w:ascii="Arial" w:hAnsi="Arial" w:cs="Arial"/>
-          <w:sz w:val="24"/>
-        </w:rPr>
-        <w:t xml:space="preserve"> a través de peticiones</w:t>
-      </w:r>
-      <w:r>
-        <w:rPr>
-          <w:rFonts w:ascii="Arial" w:hAnsi="Arial" w:cs="Arial"/>
-          <w:sz w:val="24"/>
-        </w:rPr>
-        <w:t xml:space="preserve">, estas son HTML, CSS y JavaScript, en la actualidad existen muchas tecnologías como ReactJS, AngularJS, VueJS, SASS, entre otras, pero cabe resaltar que todas son </w:t>
-      </w:r>
-      <w:r>
-        <w:rPr>
-          <w:rFonts w:ascii="Arial" w:hAnsi="Arial" w:cs="Arial"/>
-          <w:sz w:val="24"/>
-        </w:rPr>
-        <w:t>librerías o framework</w:t>
-      </w:r>
-      <w:r>
-        <w:rPr>
-          <w:rFonts w:ascii="Arial" w:hAnsi="Arial" w:cs="Arial"/>
-          <w:sz w:val="24"/>
-        </w:rPr>
-        <w:t xml:space="preserve"> de las tecnologías principales</w:t>
-      </w:r>
-      <w:r>
-        <w:rPr>
-          <w:rFonts w:ascii="Arial" w:hAnsi="Arial" w:cs="Arial"/>
-          <w:sz w:val="24"/>
-        </w:rPr>
-        <w:t>.</w:t>
-      </w:r>
-    </w:p>
-    <w:p>
-      <w:pPr>
-        <w:spacing w:line="360" w:lineRule="auto"/>
-        <w:ind w:firstLine="708"/>
-        <w:jc w:val="both"/>
-        <w:rPr>
-          <w:rFonts w:ascii="Arial" w:hAnsi="Arial" w:cs="Arial"/>
-          <w:b/>
-          <w:sz w:val="24"/>
-        </w:rPr>
-      </w:pPr>
-    </w:p>
-    <w:p>
-      <w:pPr>
-        <w:spacing w:line="360" w:lineRule="auto"/>
-        <w:ind w:firstLine="708"/>
-        <w:jc w:val="both"/>
-        <w:rPr>
-          <w:rFonts w:ascii="Arial" w:hAnsi="Arial" w:cs="Arial"/>
-          <w:sz w:val="24"/>
-        </w:rPr>
-      </w:pPr>
-      <w:r>
-        <w:rPr>
-          <w:rFonts w:ascii="Arial" w:hAnsi="Arial" w:cs="Arial"/>
-          <w:b/>
-          <w:sz w:val="24"/>
-        </w:rPr>
-        <w:t>Tecnologías</w:t>
-      </w:r>
-      <w:r>
-        <w:rPr>
-          <w:rFonts w:ascii="Arial" w:hAnsi="Arial" w:cs="Arial"/>
-          <w:sz w:val="24"/>
-        </w:rPr>
-        <w:t xml:space="preserve"> </w:t>
-      </w:r>
-      <w:r>
-        <w:rPr>
-          <w:rFonts w:ascii="Arial" w:hAnsi="Arial" w:cs="Arial"/>
-          <w:b/>
-          <w:sz w:val="24"/>
-        </w:rPr>
-        <w:t>del servidor:</w:t>
-      </w:r>
-      <w:r>
-        <w:rPr>
-          <w:rFonts w:ascii="Arial" w:hAnsi="Arial" w:cs="Arial"/>
-          <w:b/>
-          <w:sz w:val="24"/>
-        </w:rPr>
-        <w:t xml:space="preserve"> </w:t>
-      </w:r>
-      <w:r>
-        <w:rPr>
-          <w:rFonts w:ascii="Arial" w:hAnsi="Arial" w:cs="Arial"/>
-          <w:sz w:val="24"/>
-        </w:rPr>
-        <w:t xml:space="preserve">Estos crean dinamismo dentro de la aplicación web, ya que en conjunto con un sistema de gestión de bases de datos permiten </w:t>
-      </w:r>
-      <w:r>
-        <w:rPr>
-          <w:rFonts w:ascii="Arial" w:hAnsi="Arial" w:cs="Arial"/>
-          <w:sz w:val="24"/>
-        </w:rPr>
-        <w:t>almacenar distintos tipos de información, este tipo de tecnologías son las encargadas de recibir la peticiones y realizar la lógica compleja dentro de la aplicación.</w:t>
-      </w:r>
-    </w:p>
-    <w:p>
-      <w:pPr>
-        <w:spacing w:line="360" w:lineRule="auto"/>
-        <w:ind w:firstLine="708"/>
-        <w:jc w:val="both"/>
-        <w:rPr>
-          <w:rFonts w:ascii="Arial" w:hAnsi="Arial" w:cs="Arial"/>
-          <w:sz w:val="24"/>
-        </w:rPr>
-      </w:pPr>
-    </w:p>
-    <w:p>
-      <w:pPr>
-        <w:spacing w:line="360" w:lineRule="auto"/>
-        <w:ind w:firstLine="708"/>
-        <w:jc w:val="both"/>
-        <w:rPr>
-          <w:rFonts w:ascii="Arial" w:hAnsi="Arial" w:cs="Arial"/>
-          <w:sz w:val="24"/>
-          <w:szCs w:val="24"/>
-        </w:rPr>
-      </w:pPr>
-      <w:r>
-        <w:rPr>
-          <w:rFonts w:ascii="Arial" w:hAnsi="Arial" w:cs="Arial"/>
-          <w:sz w:val="24"/>
-          <w:szCs w:val="24"/>
-        </w:rPr>
-        <w:t xml:space="preserve">Analizando las definiciones de los autores se concluye que las tecnologías web engloban todas las herramientas necesarias para la creación de </w:t>
-      </w:r>
-      <w:r>
-        <w:rPr>
-          <w:rFonts w:ascii="Arial" w:hAnsi="Arial" w:cs="Arial"/>
-          <w:sz w:val="24"/>
-          <w:szCs w:val="24"/>
-        </w:rPr>
-        <w:t xml:space="preserve">páginas u </w:t>
-      </w:r>
-      <w:r>
-        <w:rPr>
-          <w:rFonts w:ascii="Arial" w:hAnsi="Arial" w:cs="Arial"/>
-          <w:sz w:val="24"/>
-          <w:szCs w:val="24"/>
-        </w:rPr>
-        <w:t xml:space="preserve">aplicaciones web, además de la correcta división de su uso, dividiéndolas en las tecnologías del cliente, que se refiere a todo con lo que el cliente puede visualizar </w:t>
-      </w:r>
-      <w:r>
-        <w:rPr>
-          <w:rFonts w:ascii="Arial" w:hAnsi="Arial" w:cs="Arial"/>
-          <w:sz w:val="24"/>
-          <w:szCs w:val="24"/>
-        </w:rPr>
-        <w:lastRenderedPageBreak/>
-        <w:t>e interactuar, y las tecnologías del servidor, que se encargan de enviar a la pantalla del cliente todos los datos que esté solicite a su vez de guardar toda la inf</w:t>
-      </w:r>
-      <w:r>
-        <w:rPr>
-          <w:rFonts w:ascii="Arial" w:hAnsi="Arial" w:cs="Arial"/>
-          <w:sz w:val="24"/>
-          <w:szCs w:val="24"/>
-        </w:rPr>
-        <w:t>ormación que el cliente requiera</w:t>
-      </w:r>
-      <w:r>
-        <w:rPr>
-          <w:rFonts w:ascii="Arial" w:hAnsi="Arial" w:cs="Arial"/>
-          <w:sz w:val="24"/>
-          <w:szCs w:val="24"/>
-        </w:rPr>
-        <w:t xml:space="preserve"> en un determinado momento.</w:t>
-      </w:r>
-    </w:p>
-    <w:p>
-      <w:pPr>
-        <w:spacing w:line="360" w:lineRule="auto"/>
-        <w:jc w:val="both"/>
-        <w:rPr>
-          <w:rFonts w:ascii="Arial" w:hAnsi="Arial" w:cs="Arial"/>
-          <w:b/>
-          <w:sz w:val="24"/>
-          <w:szCs w:val="24"/>
-        </w:rPr>
-      </w:pPr>
-      <w:r>
-        <w:rPr>
-          <w:rFonts w:ascii="Arial" w:hAnsi="Arial" w:cs="Arial"/>
-          <w:b/>
-          <w:sz w:val="24"/>
-          <w:szCs w:val="24"/>
-        </w:rPr>
-        <w:t>2.2.5</w:t>
+          <w:sz w:val="24"/>
+          <w:szCs w:val="24"/>
+        </w:rPr>
+      </w:pPr>
+    </w:p>
+    <w:p>
+      <w:pPr>
+        <w:spacing w:line="360" w:lineRule="auto"/>
+        <w:jc w:val="both"/>
+        <w:rPr>
+          <w:rFonts w:ascii="Arial" w:hAnsi="Arial" w:cs="Arial"/>
+          <w:b/>
+          <w:sz w:val="24"/>
+          <w:szCs w:val="24"/>
+        </w:rPr>
+      </w:pPr>
+      <w:r>
+        <w:rPr>
+          <w:rFonts w:ascii="Arial" w:hAnsi="Arial" w:cs="Arial"/>
+          <w:b/>
+          <w:sz w:val="24"/>
+          <w:szCs w:val="24"/>
+        </w:rPr>
+        <w:t>2.2.</w:t>
+      </w:r>
+      <w:r>
+        <w:rPr>
+          <w:rFonts w:ascii="Arial" w:hAnsi="Arial" w:cs="Arial"/>
+          <w:b/>
+          <w:sz w:val="24"/>
+          <w:szCs w:val="24"/>
+        </w:rPr>
+        <w:t>10</w:t>
       </w:r>
       <w:r>
         <w:rPr>
@@ -2898,7 +3561,15 @@
           <w:rFonts w:ascii="Arial" w:hAnsi="Arial" w:cs="Arial"/>
           <w:sz w:val="24"/>
         </w:rPr>
-        <w:t>, se habla de normas establecidas para la correcta transmisión de la información, estas utilizan mecanismos estandarizados para la correcta sincronización de todas las redes dentro del internet</w:t>
+        <w:t xml:space="preserve">, se habla de normas establecidas para la correcta transmisión de la información, estas utilizan mecanismos estandarizados para la correcta sincronización de todas las redes </w:t>
+      </w:r>
+      <w:r>
+        <w:rPr>
+          <w:rFonts w:ascii="Arial" w:hAnsi="Arial" w:cs="Arial"/>
+          <w:sz w:val="24"/>
+        </w:rPr>
+        <w:lastRenderedPageBreak/>
+        <w:t>dentro del internet</w:t>
       </w:r>
       <w:r>
         <w:rPr>
@@ -2944,28 +3615,17 @@
         <w:jc w:val="both"/>
         <w:rPr>
           <w:rFonts w:ascii="Arial" w:hAnsi="Arial" w:cs="Arial"/>
-          <w:sz w:val="24"/>
-        </w:rPr>
-      </w:pPr>
-    </w:p>
-    <w:p>
-      <w:pPr>
-        <w:spacing w:line="360" w:lineRule="auto"/>
-        <w:jc w:val="both"/>
-        <w:rPr>
-          <w:rFonts w:ascii="Arial" w:hAnsi="Arial" w:cs="Arial"/>
-          <w:b/>
-          <w:sz w:val="24"/>
-        </w:rPr>
-      </w:pPr>
-      <w:r>
-        <w:rPr>
-          <w:rFonts w:ascii="Arial" w:hAnsi="Arial" w:cs="Arial"/>
-          <w:b/>
-          <w:sz w:val="24"/>
-        </w:rPr>
-        <w:lastRenderedPageBreak/>
-        <w:t>2.2.5</w:t>
+          <w:b/>
+          <w:sz w:val="24"/>
+        </w:rPr>
+      </w:pPr>
+      <w:r>
+        <w:rPr>
+          <w:rFonts w:ascii="Arial" w:hAnsi="Arial" w:cs="Arial"/>
+          <w:b/>
+          <w:sz w:val="24"/>
+        </w:rPr>
+        <w:t>2.2.10</w:t>
       </w:r>
       <w:r>
         <w:rPr>
@@ -3127,20 +3787,47 @@
     <w:p>
       <w:pPr>
         <w:spacing w:line="360" w:lineRule="auto"/>
-        <w:jc w:val="both"/>
-        <w:rPr>
-          <w:rFonts w:ascii="Arial" w:hAnsi="Arial" w:cs="Arial"/>
-          <w:b/>
-          <w:sz w:val="24"/>
-        </w:rPr>
-      </w:pPr>
-      <w:r>
-        <w:rPr>
-          <w:rFonts w:ascii="Arial" w:hAnsi="Arial" w:cs="Arial"/>
-          <w:b/>
-          <w:sz w:val="24"/>
-        </w:rPr>
-        <w:t>2.2.5.2</w:t>
+        <w:ind w:firstLine="708"/>
+        <w:jc w:val="both"/>
+        <w:rPr>
+          <w:rFonts w:ascii="Arial" w:hAnsi="Arial" w:cs="Arial"/>
+          <w:sz w:val="24"/>
+        </w:rPr>
+      </w:pPr>
+    </w:p>
+    <w:p>
+      <w:pPr>
+        <w:spacing w:line="360" w:lineRule="auto"/>
+        <w:jc w:val="both"/>
+        <w:rPr>
+          <w:rFonts w:ascii="Arial" w:hAnsi="Arial" w:cs="Arial"/>
+          <w:b/>
+          <w:sz w:val="24"/>
+        </w:rPr>
+      </w:pPr>
+      <w:r>
+        <w:rPr>
+          <w:rFonts w:ascii="Arial" w:hAnsi="Arial" w:cs="Arial"/>
+          <w:b/>
+          <w:sz w:val="24"/>
+        </w:rPr>
+        <w:t>2.2.</w:t>
+      </w:r>
+      <w:r>
+        <w:rPr>
+          <w:rFonts w:ascii="Arial" w:hAnsi="Arial" w:cs="Arial"/>
+          <w:b/>
+          <w:sz w:val="24"/>
+        </w:rPr>
+        <w:t>10</w:t>
+      </w:r>
+      <w:r>
+        <w:rPr>
+          <w:rFonts w:ascii="Arial" w:hAnsi="Arial" w:cs="Arial"/>
+          <w:b/>
+          <w:sz w:val="24"/>
+        </w:rPr>
+        <w:t>.2</w:t>
       </w:r>
       <w:r>
         <w:rPr>
@@ -3201,7 +3888,15 @@
           <w:rFonts w:ascii="Arial" w:hAnsi="Arial" w:cs="Arial"/>
           <w:sz w:val="24"/>
         </w:rPr>
-        <w:t xml:space="preserve">TCP es un protocolo que reside en el nivel del transporte de los datos, al contrario del Protocolo IP que reside en el nivel de red, este protocolo es responsable de la transferencia de información entre extremos por las redes hasta que la aplicación de usuario o el protocolo en el nivel de aplicación intercepte la información, TCP se asegura que los datos se transmiten y reciben correctamente </w:t>
+        <w:t xml:space="preserve">TCP es un protocolo que reside en el nivel del transporte de los datos, al contrario del Protocolo IP que reside en el nivel </w:t>
+      </w:r>
+      <w:r>
+        <w:rPr>
+          <w:rFonts w:ascii="Arial" w:hAnsi="Arial" w:cs="Arial"/>
+          <w:sz w:val="24"/>
+        </w:rPr>
+        <w:lastRenderedPageBreak/>
+        <w:t xml:space="preserve">de red, este protocolo es responsable de la transferencia de información entre extremos por las redes hasta que la aplicación de usuario o el protocolo en el nivel de aplicación intercepte la información, TCP se asegura que los datos se transmiten y reciben correctamente </w:t>
       </w:r>
       <w:r>
         <w:rPr>
@@ -3243,15 +3938,7 @@
           <w:sz w:val="24"/>
         </w:rPr>
         <w:tab/>
-        <w:t xml:space="preserve">A su vez Villagómez (2017 p.1) mantiene que el protocolo TCP es uno de los protocolos más importantes, ya que posibilita la administración de datos que </w:t>
-      </w:r>
-      <w:r>
-        <w:rPr>
-          <w:rFonts w:ascii="Arial" w:hAnsi="Arial" w:cs="Arial"/>
-          <w:sz w:val="24"/>
-        </w:rPr>
-        <w:lastRenderedPageBreak/>
-        <w:t xml:space="preserve">vienen desde el protocolo IP, este protocolo está orientado a la conexión, </w:t>
+        <w:t xml:space="preserve">A su vez Villagómez (2017 p.1) mantiene que el protocolo TCP es uno de los protocolos más importantes, ya que posibilita la administración de datos que vienen desde el protocolo IP, este protocolo está orientado a la conexión, </w:t>
       </w:r>
       <w:r>
         <w:rPr>
@@ -3323,17 +4010,43 @@
         <w:jc w:val="both"/>
         <w:rPr>
           <w:rFonts w:ascii="Arial" w:hAnsi="Arial" w:cs="Arial"/>
-          <w:b/>
-          <w:sz w:val="24"/>
-        </w:rPr>
-      </w:pPr>
-      <w:r>
-        <w:rPr>
-          <w:rFonts w:ascii="Arial" w:hAnsi="Arial" w:cs="Arial"/>
-          <w:b/>
-          <w:sz w:val="24"/>
-        </w:rPr>
-        <w:t xml:space="preserve">2.2.5.3 Protocolo </w:t>
+          <w:sz w:val="24"/>
+        </w:rPr>
+      </w:pPr>
+    </w:p>
+    <w:p>
+      <w:pPr>
+        <w:spacing w:line="360" w:lineRule="auto"/>
+        <w:jc w:val="both"/>
+        <w:rPr>
+          <w:rFonts w:ascii="Arial" w:hAnsi="Arial" w:cs="Arial"/>
+          <w:b/>
+          <w:sz w:val="24"/>
+        </w:rPr>
+      </w:pPr>
+      <w:r>
+        <w:rPr>
+          <w:rFonts w:ascii="Arial" w:hAnsi="Arial" w:cs="Arial"/>
+          <w:b/>
+          <w:sz w:val="24"/>
+        </w:rPr>
+        <w:t>2.2.</w:t>
+      </w:r>
+      <w:r>
+        <w:rPr>
+          <w:rFonts w:ascii="Arial" w:hAnsi="Arial" w:cs="Arial"/>
+          <w:b/>
+          <w:sz w:val="24"/>
+        </w:rPr>
+        <w:t>10</w:t>
+      </w:r>
+      <w:r>
+        <w:rPr>
+          <w:rFonts w:ascii="Arial" w:hAnsi="Arial" w:cs="Arial"/>
+          <w:b/>
+          <w:sz w:val="24"/>
+        </w:rPr>
+        <w:t xml:space="preserve">.3 Protocolo </w:t>
       </w:r>
       <w:r>
         <w:rPr>
@@ -3474,7 +4187,15 @@
           <w:rFonts w:ascii="Arial" w:hAnsi="Arial" w:cs="Arial"/>
           <w:sz w:val="24"/>
         </w:rPr>
-        <w:t xml:space="preserve">por la World Wide Web desde su nacimiento, el cual permite el intercambio de información </w:t>
+        <w:t xml:space="preserve">por la World Wide Web desde su nacimiento, el cual permite </w:t>
+      </w:r>
+      <w:r>
+        <w:rPr>
+          <w:rFonts w:ascii="Arial" w:hAnsi="Arial" w:cs="Arial"/>
+          <w:sz w:val="24"/>
+        </w:rPr>
+        <w:lastRenderedPageBreak/>
+        <w:t xml:space="preserve">el intercambio de información </w:t>
       </w:r>
       <w:r>
         <w:rPr>
@@ -3529,39 +4250,303 @@
         <w:jc w:val="both"/>
         <w:rPr>
           <w:rFonts w:ascii="Arial" w:hAnsi="Arial" w:cs="Arial"/>
-          <w:sz w:val="24"/>
-        </w:rPr>
-      </w:pPr>
-    </w:p>
-    <w:p>
-      <w:pPr>
-        <w:spacing w:line="360" w:lineRule="auto"/>
-        <w:jc w:val="both"/>
-        <w:rPr>
-          <w:rFonts w:ascii="Arial" w:hAnsi="Arial" w:cs="Arial"/>
-          <w:b/>
-          <w:sz w:val="24"/>
-          <w:szCs w:val="24"/>
-        </w:rPr>
-      </w:pPr>
-      <w:r>
-        <w:rPr>
-          <w:rFonts w:ascii="Arial" w:hAnsi="Arial" w:cs="Arial"/>
-          <w:b/>
-          <w:sz w:val="24"/>
-          <w:szCs w:val="24"/>
+          <w:b/>
+          <w:sz w:val="24"/>
+          <w:szCs w:val="24"/>
+        </w:rPr>
+      </w:pPr>
+      <w:r>
+        <w:rPr>
+          <w:rFonts w:ascii="Arial" w:hAnsi="Arial" w:cs="Arial"/>
+          <w:b/>
+          <w:sz w:val="24"/>
+          <w:szCs w:val="24"/>
+        </w:rPr>
+        <w:t>2.2.</w:t>
+      </w:r>
+      <w:r>
+        <w:rPr>
+          <w:rFonts w:ascii="Arial" w:hAnsi="Arial" w:cs="Arial"/>
+          <w:b/>
+          <w:sz w:val="24"/>
+          <w:szCs w:val="24"/>
+        </w:rPr>
+        <w:t>11</w:t>
+      </w:r>
+      <w:r>
+        <w:rPr>
+          <w:rFonts w:ascii="Arial" w:hAnsi="Arial" w:cs="Arial"/>
+          <w:b/>
+          <w:sz w:val="24"/>
+          <w:szCs w:val="24"/>
+        </w:rPr>
+        <w:t xml:space="preserve"> Aplicación Web</w:t>
+      </w:r>
+    </w:p>
+    <w:p>
+      <w:pPr>
+        <w:spacing w:line="360" w:lineRule="auto"/>
+        <w:ind w:firstLine="708"/>
+        <w:jc w:val="both"/>
+        <w:rPr>
+          <w:rFonts w:ascii="Arial" w:hAnsi="Arial" w:cs="Arial"/>
+          <w:sz w:val="24"/>
+        </w:rPr>
+      </w:pPr>
+      <w:r>
+        <w:rPr>
+          <w:rFonts w:ascii="Arial" w:hAnsi="Arial" w:cs="Arial"/>
+          <w:sz w:val="24"/>
+        </w:rPr>
+        <w:t xml:space="preserve">Según </w:t>
+      </w:r>
+      <w:r>
+        <w:rPr>
+          <w:rFonts w:ascii="Arial" w:hAnsi="Arial" w:cs="Arial"/>
+          <w:sz w:val="24"/>
+          <w:szCs w:val="24"/>
+        </w:rPr>
+        <w:t xml:space="preserve">los autores </w:t>
+      </w:r>
+      <w:r>
+        <w:rPr>
+          <w:rFonts w:ascii="Arial" w:hAnsi="Arial" w:cs="Arial"/>
+          <w:sz w:val="24"/>
+        </w:rPr>
+        <w:t xml:space="preserve">Arcos y </w:t>
+      </w:r>
+      <w:r>
+        <w:rPr>
+          <w:rFonts w:ascii="Arial" w:hAnsi="Arial" w:cs="Arial"/>
+          <w:sz w:val="24"/>
+        </w:rPr>
+        <w:t>Chicaiza (</w:t>
+      </w:r>
+      <w:r>
+        <w:rPr>
+          <w:rFonts w:ascii="Arial" w:hAnsi="Arial" w:cs="Arial"/>
+          <w:sz w:val="24"/>
+        </w:rPr>
+        <w:t>2016</w:t>
+      </w:r>
+      <w:r>
+        <w:rPr>
+          <w:rFonts w:ascii="Arial" w:hAnsi="Arial" w:cs="Arial"/>
+          <w:sz w:val="24"/>
+        </w:rPr>
+        <w:t>, p.38</w:t>
+      </w:r>
+      <w:r>
+        <w:rPr>
+          <w:rFonts w:ascii="Arial" w:hAnsi="Arial" w:cs="Arial"/>
+          <w:sz w:val="24"/>
+        </w:rPr>
+        <w:t>)</w:t>
+      </w:r>
+      <w:r>
+        <w:rPr>
+          <w:rFonts w:ascii="Arial" w:hAnsi="Arial" w:cs="Arial"/>
+          <w:sz w:val="24"/>
+        </w:rPr>
+        <w:t xml:space="preserve"> </w:t>
+      </w:r>
+      <w:r>
+        <w:rPr>
+          <w:rFonts w:ascii="Arial" w:hAnsi="Arial" w:cs="Arial"/>
+          <w:sz w:val="24"/>
+        </w:rPr>
+        <w:t>“</w:t>
+      </w:r>
+      <w:r>
+        <w:rPr>
+          <w:rFonts w:ascii="Arial" w:hAnsi="Arial" w:cs="Arial"/>
+          <w:sz w:val="24"/>
+        </w:rPr>
+        <w:t xml:space="preserve">una aplicación web </w:t>
+      </w:r>
+      <w:r>
+        <w:rPr>
+          <w:rFonts w:ascii="Arial" w:hAnsi="Arial" w:cs="Arial"/>
+          <w:sz w:val="24"/>
+        </w:rPr>
+        <w:t xml:space="preserve">es </w:t>
+      </w:r>
+      <w:r>
+        <w:rPr>
+          <w:rFonts w:ascii="Arial" w:hAnsi="Arial" w:cs="Arial"/>
+          <w:sz w:val="24"/>
+        </w:rPr>
+        <w:t xml:space="preserve">como cualquier </w:t>
+      </w:r>
+      <w:r>
+        <w:rPr>
+          <w:rFonts w:ascii="Arial" w:hAnsi="Arial" w:cs="Arial"/>
+          <w:sz w:val="24"/>
+        </w:rPr>
+        <w:t>aplicación,</w:t>
+      </w:r>
+      <w:r>
+        <w:rPr>
+          <w:rFonts w:ascii="Arial" w:hAnsi="Arial" w:cs="Arial"/>
+          <w:sz w:val="24"/>
+        </w:rPr>
+        <w:t xml:space="preserve"> </w:t>
+      </w:r>
+      <w:r>
+        <w:rPr>
+          <w:rFonts w:ascii="Arial" w:hAnsi="Arial" w:cs="Arial"/>
+          <w:sz w:val="24"/>
+        </w:rPr>
+        <w:t xml:space="preserve">pero esta es </w:t>
+      </w:r>
+      <w:r>
+        <w:rPr>
+          <w:rFonts w:ascii="Arial" w:hAnsi="Arial" w:cs="Arial"/>
+          <w:sz w:val="24"/>
+        </w:rPr>
+        <w:t>accedida vía web por una red como internet o una intranet. En general, el término también se utiliza para designar aquellos programas informáticos que son ejecutados en el entorno del navegador o codificado con algún lenguaje soportado por el navegador (como JavaScript, combinado con HTML); confiándose en el navegador web para que reproduzca la aplicación, además como una interfaz para la organización, gestión y administración, de la información publicada</w:t>
+      </w:r>
+      <w:r>
+        <w:rPr>
+          <w:rFonts w:ascii="Arial" w:hAnsi="Arial" w:cs="Arial"/>
+          <w:sz w:val="24"/>
+        </w:rPr>
+        <w:t xml:space="preserve"> en una Aplicación de Internet.</w:t>
+      </w:r>
+    </w:p>
+    <w:p>
+      <w:pPr>
+        <w:spacing w:line="360" w:lineRule="auto"/>
+        <w:ind w:firstLine="708"/>
+        <w:jc w:val="both"/>
+        <w:rPr>
+          <w:rFonts w:ascii="Arial" w:hAnsi="Arial" w:cs="Arial"/>
+          <w:sz w:val="24"/>
+        </w:rPr>
+      </w:pPr>
+      <w:r>
+        <w:rPr>
+          <w:rFonts w:ascii="Arial" w:hAnsi="Arial" w:cs="Arial"/>
+        </w:rPr>
+        <w:t>S</w:t>
+      </w:r>
+      <w:r>
+        <w:rPr>
+          <w:rFonts w:ascii="Arial" w:hAnsi="Arial" w:cs="Arial"/>
+          <w:sz w:val="24"/>
+        </w:rPr>
+        <w:t xml:space="preserve">egún E. Scoane (2005), es un programa especializado diseñado para ejecutarse dentro de un navegador web. Por ello se emplea tecnologías de tres capas, basándose en una arquitectura cliente-servidor. </w:t>
+      </w:r>
+    </w:p>
+    <w:p>
+      <w:pPr>
+        <w:spacing w:line="360" w:lineRule="auto"/>
+        <w:ind w:firstLine="708"/>
+        <w:jc w:val="both"/>
+        <w:rPr>
+          <w:rFonts w:ascii="Arial" w:hAnsi="Arial" w:cs="Arial"/>
+          <w:sz w:val="24"/>
+        </w:rPr>
+      </w:pPr>
+      <w:r>
+        <w:rPr>
+          <w:rFonts w:ascii="Arial" w:hAnsi="Arial" w:cs="Arial"/>
+          <w:sz w:val="24"/>
+        </w:rPr>
+        <w:t>Scoane divide las capas de una aplicación web en 3 distintas capas y las define de esta manera</w:t>
+      </w:r>
+    </w:p>
+    <w:p>
+      <w:pPr>
+        <w:spacing w:line="360" w:lineRule="auto"/>
+        <w:ind w:firstLine="708"/>
+        <w:jc w:val="both"/>
+        <w:rPr>
+          <w:rFonts w:ascii="Arial" w:hAnsi="Arial" w:cs="Arial"/>
+          <w:sz w:val="24"/>
+        </w:rPr>
+      </w:pPr>
+      <w:r>
+        <w:rPr>
+          <w:rFonts w:ascii="Arial" w:hAnsi="Arial" w:cs="Arial"/>
+          <w:b/>
+          <w:sz w:val="24"/>
+        </w:rPr>
+        <w:t>La primera capa:</w:t>
+      </w:r>
+      <w:r>
+        <w:rPr>
+          <w:rFonts w:ascii="Arial" w:hAnsi="Arial" w:cs="Arial"/>
+          <w:sz w:val="24"/>
+        </w:rPr>
+        <w:t xml:space="preserve"> Reside en el ordenador del usuario, en el que se ejecuta la aplicación dentro del navegador web. Esta capa se ocupa de la representación y obtención de datos, la generación de informes, gráficos, etc.  </w:t>
+      </w:r>
+    </w:p>
+    <w:p>
+      <w:pPr>
+        <w:spacing w:line="360" w:lineRule="auto"/>
+        <w:ind w:firstLine="708"/>
+        <w:jc w:val="both"/>
+        <w:rPr>
+          <w:rFonts w:ascii="Arial" w:hAnsi="Arial" w:cs="Arial"/>
+          <w:sz w:val="24"/>
+        </w:rPr>
+      </w:pPr>
+      <w:r>
+        <w:rPr>
+          <w:rFonts w:ascii="Arial" w:hAnsi="Arial" w:cs="Arial"/>
+          <w:b/>
+          <w:sz w:val="24"/>
+        </w:rPr>
+        <w:t>La segunda capa:</w:t>
+      </w:r>
+      <w:r>
+        <w:rPr>
+          <w:rFonts w:ascii="Arial" w:hAnsi="Arial" w:cs="Arial"/>
+          <w:sz w:val="24"/>
+        </w:rPr>
+        <w:t xml:space="preserve"> Reside en el servidor de la lógica del negocio, que reside en el servidor web, este servidor, además de preparar el entorno en el que se presenta la aplicación, se ocupa del procesamiento real de los datos, de forma generalizada, a esta capa se le suele conocer como middleware.</w:t>
+      </w:r>
+    </w:p>
+    <w:p>
+      <w:pPr>
+        <w:spacing w:line="360" w:lineRule="auto"/>
+        <w:ind w:firstLine="708"/>
+        <w:jc w:val="both"/>
+        <w:rPr>
+          <w:rFonts w:ascii="Arial" w:hAnsi="Arial" w:cs="Arial"/>
+          <w:sz w:val="24"/>
+        </w:rPr>
+      </w:pPr>
+      <w:r>
+        <w:rPr>
+          <w:rFonts w:ascii="Arial" w:hAnsi="Arial" w:cs="Arial"/>
+          <w:b/>
+          <w:sz w:val="24"/>
         </w:rPr>
         <w:lastRenderedPageBreak/>
-        <w:t>2.2.6</w:t>
-      </w:r>
-      <w:r>
-        <w:rPr>
-          <w:rFonts w:ascii="Arial" w:hAnsi="Arial" w:cs="Arial"/>
-          <w:b/>
-          <w:sz w:val="24"/>
-          <w:szCs w:val="24"/>
-        </w:rPr>
-        <w:t xml:space="preserve"> Aplicación Web</w:t>
+        <w:t>La tercera capa:</w:t>
+      </w:r>
+      <w:r>
+        <w:rPr>
+          <w:rFonts w:ascii="Arial" w:hAnsi="Arial" w:cs="Arial"/>
+          <w:sz w:val="24"/>
+        </w:rPr>
+        <w:t xml:space="preserve"> Reside en el</w:t>
+      </w:r>
+      <w:r>
+        <w:rPr>
+          <w:rFonts w:ascii="Arial" w:hAnsi="Arial" w:cs="Arial"/>
+          <w:sz w:val="24"/>
+        </w:rPr>
+        <w:t xml:space="preserve"> servidor de base de datos</w:t>
+      </w:r>
+      <w:r>
+        <w:rPr>
+          <w:rFonts w:ascii="Arial" w:hAnsi="Arial" w:cs="Arial"/>
+          <w:sz w:val="24"/>
+        </w:rPr>
+        <w:t>. El servidor se ocupa de procesar las consultas que se efectúan desde el servidor lógico del negocio, de esta forma, devuelve los datos solicitados. Además, dispone de módulos para crear y gestionar las bases de datos.</w:t>
       </w:r>
     </w:p>
     <w:p>
@@ -3574,126 +4559,6 @@
           <w:sz w:val="24"/>
         </w:rPr>
       </w:pPr>
-      <w:r>
-        <w:rPr>
-          <w:rFonts w:ascii="Arial" w:hAnsi="Arial" w:cs="Arial"/>
-          <w:sz w:val="24"/>
-        </w:rPr>
-        <w:t xml:space="preserve">Según </w:t>
-      </w:r>
-      <w:r>
-        <w:rPr>
-          <w:rFonts w:ascii="Arial" w:hAnsi="Arial" w:cs="Arial"/>
-          <w:sz w:val="24"/>
-          <w:szCs w:val="24"/>
-        </w:rPr>
-        <w:t xml:space="preserve">los autores </w:t>
-      </w:r>
-      <w:r>
-        <w:rPr>
-          <w:rFonts w:ascii="Arial" w:hAnsi="Arial" w:cs="Arial"/>
-          <w:sz w:val="24"/>
-        </w:rPr>
-        <w:t xml:space="preserve">Arcos y </w:t>
-      </w:r>
-      <w:r>
-        <w:rPr>
-          <w:rFonts w:ascii="Arial" w:hAnsi="Arial" w:cs="Arial"/>
-          <w:sz w:val="24"/>
-        </w:rPr>
-        <w:t>Chicaiza (</w:t>
-      </w:r>
-      <w:r>
-        <w:rPr>
-          <w:rFonts w:ascii="Arial" w:hAnsi="Arial" w:cs="Arial"/>
-          <w:sz w:val="24"/>
-        </w:rPr>
-        <w:t>2016</w:t>
-      </w:r>
-      <w:r>
-        <w:rPr>
-          <w:rFonts w:ascii="Arial" w:hAnsi="Arial" w:cs="Arial"/>
-          <w:sz w:val="24"/>
-        </w:rPr>
-        <w:t>, p.38</w:t>
-      </w:r>
-      <w:r>
-        <w:rPr>
-          <w:rFonts w:ascii="Arial" w:hAnsi="Arial" w:cs="Arial"/>
-          <w:sz w:val="24"/>
-        </w:rPr>
-        <w:t>)</w:t>
-      </w:r>
-      <w:r>
-        <w:rPr>
-          <w:rFonts w:ascii="Arial" w:hAnsi="Arial" w:cs="Arial"/>
-          <w:sz w:val="24"/>
-        </w:rPr>
-        <w:t xml:space="preserve"> </w:t>
-      </w:r>
-      <w:r>
-        <w:rPr>
-          <w:rFonts w:ascii="Arial" w:hAnsi="Arial" w:cs="Arial"/>
-          <w:sz w:val="24"/>
-        </w:rPr>
-        <w:t>“</w:t>
-      </w:r>
-      <w:r>
-        <w:rPr>
-          <w:rFonts w:ascii="Arial" w:hAnsi="Arial" w:cs="Arial"/>
-          <w:sz w:val="24"/>
-        </w:rPr>
-        <w:t xml:space="preserve">una aplicación web </w:t>
-      </w:r>
-      <w:r>
-        <w:rPr>
-          <w:rFonts w:ascii="Arial" w:hAnsi="Arial" w:cs="Arial"/>
-          <w:sz w:val="24"/>
-        </w:rPr>
-        <w:t xml:space="preserve">es </w:t>
-      </w:r>
-      <w:r>
-        <w:rPr>
-          <w:rFonts w:ascii="Arial" w:hAnsi="Arial" w:cs="Arial"/>
-          <w:sz w:val="24"/>
-        </w:rPr>
-        <w:t xml:space="preserve">como cualquier </w:t>
-      </w:r>
-      <w:r>
-        <w:rPr>
-          <w:rFonts w:ascii="Arial" w:hAnsi="Arial" w:cs="Arial"/>
-          <w:sz w:val="24"/>
-        </w:rPr>
-        <w:t>aplicación,</w:t>
-      </w:r>
-      <w:r>
-        <w:rPr>
-          <w:rFonts w:ascii="Arial" w:hAnsi="Arial" w:cs="Arial"/>
-          <w:sz w:val="24"/>
-        </w:rPr>
-        <w:t xml:space="preserve"> </w:t>
-      </w:r>
-      <w:r>
-        <w:rPr>
-          <w:rFonts w:ascii="Arial" w:hAnsi="Arial" w:cs="Arial"/>
-          <w:sz w:val="24"/>
-        </w:rPr>
-        <w:t xml:space="preserve">pero esta es </w:t>
-      </w:r>
-      <w:r>
-        <w:rPr>
-          <w:rFonts w:ascii="Arial" w:hAnsi="Arial" w:cs="Arial"/>
-          <w:sz w:val="24"/>
-        </w:rPr>
-        <w:t>accedida vía web por una red como internet o una intranet. En general, el término también se utiliza para designar aquellos programas informáticos que son ejecutados en el entorno del navegador o codificado con algún lenguaje soportado por el navegador (como JavaScript, combinado con HTML); confiándose en el navegador web para que reproduzca la aplicación, además como una interfaz para la organización, gestión y administración, de la información publicada</w:t>
-      </w:r>
-      <w:r>
-        <w:rPr>
-          <w:rFonts w:ascii="Arial" w:hAnsi="Arial" w:cs="Arial"/>
-          <w:sz w:val="24"/>
-        </w:rPr>
-        <w:t xml:space="preserve"> en una Aplicación de Internet.</w:t>
-      </w:r>
     </w:p>
     <w:p>
       <w:pPr>
@@ -3703,20 +4568,24 @@
         <w:rPr>
           <w:rFonts w:ascii="Arial" w:hAnsi="Arial" w:cs="Arial"/>
           <w:sz w:val="24"/>
-        </w:rPr>
-      </w:pPr>
-      <w:r>
-        <w:rPr>
-          <w:rFonts w:ascii="Arial" w:hAnsi="Arial" w:cs="Arial"/>
-        </w:rPr>
-        <w:t>S</w:t>
-      </w:r>
-      <w:r>
-        <w:rPr>
-          <w:rFonts w:ascii="Arial" w:hAnsi="Arial" w:cs="Arial"/>
-          <w:sz w:val="24"/>
-        </w:rPr>
-        <w:t xml:space="preserve">egún E. Scoane (2005), es un programa especializado diseñado para ejecutarse dentro de un navegador web. Por ello se emplea tecnologías de tres capas, basándose en una arquitectura cliente-servidor. </w:t>
+          <w:szCs w:val="24"/>
+        </w:rPr>
+      </w:pPr>
+      <w:r>
+        <w:rPr>
+          <w:rFonts w:ascii="Arial" w:hAnsi="Arial" w:cs="Arial"/>
+          <w:sz w:val="24"/>
+          <w:szCs w:val="24"/>
+        </w:rPr>
+        <w:t>Según lo publicado por los autores anteriormente mencionados, se puede concluir que el termino aplicación web se refiere a aplicaciones que son ejecutadas en el navegador, así estas no dependan del sistema operativo en donde se ejecuten y estén disponibles desde cualquier parte del mu</w:t>
+      </w:r>
+      <w:r>
+        <w:rPr>
+          <w:rFonts w:ascii="Arial" w:hAnsi="Arial" w:cs="Arial"/>
+          <w:sz w:val="24"/>
+          <w:szCs w:val="24"/>
+        </w:rPr>
+        <w:t xml:space="preserve">ndo con acceso libre a internet, además una clara división de los componentes, teniendo en la primera capa lo que integra todo el Front-End o el cliente, en la segunda capa al Back-End o el servidor, y en la tercera capa el módulo de datos, </w:t>
       </w:r>
     </w:p>
     <w:p>
@@ -3727,452 +4596,290 @@
         <w:rPr>
           <w:rFonts w:ascii="Arial" w:hAnsi="Arial" w:cs="Arial"/>
           <w:sz w:val="24"/>
-        </w:rPr>
-      </w:pPr>
-      <w:r>
-        <w:rPr>
-          <w:rFonts w:ascii="Arial" w:hAnsi="Arial" w:cs="Arial"/>
-          <w:sz w:val="24"/>
-        </w:rPr>
-        <w:t>Scoane divide las capas de una aplicación web en 3 distintas capas y las define de esta manera</w:t>
-      </w:r>
-    </w:p>
-    <w:p>
-      <w:pPr>
-        <w:spacing w:line="360" w:lineRule="auto"/>
-        <w:ind w:firstLine="708"/>
-        <w:jc w:val="both"/>
-        <w:rPr>
-          <w:rFonts w:ascii="Arial" w:hAnsi="Arial" w:cs="Arial"/>
-          <w:sz w:val="24"/>
-        </w:rPr>
-      </w:pPr>
-      <w:r>
-        <w:rPr>
-          <w:rFonts w:ascii="Arial" w:hAnsi="Arial" w:cs="Arial"/>
-          <w:b/>
-          <w:sz w:val="24"/>
-        </w:rPr>
-        <w:t>La primera capa:</w:t>
-      </w:r>
-      <w:r>
-        <w:rPr>
-          <w:rFonts w:ascii="Arial" w:hAnsi="Arial" w:cs="Arial"/>
-          <w:sz w:val="24"/>
-        </w:rPr>
-        <w:t xml:space="preserve"> Reside en el ordenador del usuario, en el que se ejecuta la aplicación dentro del navegador web. Esta capa se ocupa de la representación y obtención de datos, la generación de informes, gráficos, etc.  </w:t>
-      </w:r>
-    </w:p>
-    <w:p>
-      <w:pPr>
-        <w:spacing w:line="360" w:lineRule="auto"/>
-        <w:ind w:firstLine="708"/>
-        <w:jc w:val="both"/>
-        <w:rPr>
-          <w:rFonts w:ascii="Arial" w:hAnsi="Arial" w:cs="Arial"/>
-          <w:sz w:val="24"/>
-        </w:rPr>
-      </w:pPr>
-      <w:r>
-        <w:rPr>
-          <w:rFonts w:ascii="Arial" w:hAnsi="Arial" w:cs="Arial"/>
-          <w:b/>
-          <w:sz w:val="24"/>
-        </w:rPr>
-        <w:t>La segunda capa:</w:t>
-      </w:r>
-      <w:r>
-        <w:rPr>
-          <w:rFonts w:ascii="Arial" w:hAnsi="Arial" w:cs="Arial"/>
-          <w:sz w:val="24"/>
-        </w:rPr>
-        <w:t xml:space="preserve"> Reside en el servidor de la lógica del negocio, que reside en el servidor web, este servidor, además de preparar el entorno en el que se presenta la aplicación, se ocupa del procesamiento real de los datos, de forma generalizada, a esta capa se le suele conocer como middleware.</w:t>
-      </w:r>
-    </w:p>
-    <w:p>
-      <w:pPr>
-        <w:spacing w:line="360" w:lineRule="auto"/>
-        <w:ind w:firstLine="708"/>
-        <w:jc w:val="both"/>
-        <w:rPr>
-          <w:rFonts w:ascii="Arial" w:hAnsi="Arial" w:cs="Arial"/>
-          <w:sz w:val="24"/>
-        </w:rPr>
-      </w:pPr>
-      <w:r>
-        <w:rPr>
-          <w:rFonts w:ascii="Arial" w:hAnsi="Arial" w:cs="Arial"/>
-          <w:b/>
-          <w:sz w:val="24"/>
-        </w:rPr>
-        <w:t>La tercera capa:</w:t>
-      </w:r>
-      <w:r>
-        <w:rPr>
-          <w:rFonts w:ascii="Arial" w:hAnsi="Arial" w:cs="Arial"/>
-          <w:sz w:val="24"/>
-        </w:rPr>
-        <w:t xml:space="preserve"> Reside en el</w:t>
-      </w:r>
-      <w:r>
-        <w:rPr>
-          <w:rFonts w:ascii="Arial" w:hAnsi="Arial" w:cs="Arial"/>
-          <w:sz w:val="24"/>
-        </w:rPr>
-        <w:t xml:space="preserve"> servidor de base de datos</w:t>
-      </w:r>
-      <w:r>
-        <w:rPr>
-          <w:rFonts w:ascii="Arial" w:hAnsi="Arial" w:cs="Arial"/>
-          <w:sz w:val="24"/>
-        </w:rPr>
-        <w:t>. El servidor se ocupa de procesar las consultas que se efectúan desde el servidor lógico del negocio, de esta forma, devuelve los datos solicitados. Además, dispone de módulos para crear y gestionar las bases de datos.</w:t>
-      </w:r>
-    </w:p>
-    <w:p>
-      <w:pPr>
-        <w:spacing w:line="360" w:lineRule="auto"/>
-        <w:ind w:firstLine="708"/>
-        <w:jc w:val="both"/>
-        <w:rPr>
-          <w:rFonts w:ascii="Arial" w:hAnsi="Arial" w:cs="Arial"/>
-          <w:sz w:val="24"/>
-        </w:rPr>
-      </w:pPr>
-    </w:p>
-    <w:p>
-      <w:pPr>
-        <w:spacing w:line="360" w:lineRule="auto"/>
-        <w:ind w:firstLine="708"/>
-        <w:jc w:val="both"/>
-        <w:rPr>
-          <w:rFonts w:ascii="Arial" w:hAnsi="Arial" w:cs="Arial"/>
-          <w:sz w:val="24"/>
-          <w:szCs w:val="24"/>
-        </w:rPr>
-      </w:pPr>
-      <w:r>
-        <w:rPr>
-          <w:rFonts w:ascii="Arial" w:hAnsi="Arial" w:cs="Arial"/>
-          <w:sz w:val="24"/>
-          <w:szCs w:val="24"/>
-        </w:rPr>
-        <w:t xml:space="preserve">Según lo publicado por los autores anteriormente mencionados, se puede concluir que el termino aplicación web se refiere a aplicaciones que son </w:t>
-      </w:r>
-      <w:r>
-        <w:rPr>
-          <w:rFonts w:ascii="Arial" w:hAnsi="Arial" w:cs="Arial"/>
-          <w:sz w:val="24"/>
-          <w:szCs w:val="24"/>
-        </w:rPr>
-        <w:lastRenderedPageBreak/>
-        <w:t>ejecutadas en el navegador, así estas no dependan del sistema operativo en donde se ejecuten y estén disponibles desde cualquier parte del mu</w:t>
-      </w:r>
-      <w:r>
-        <w:rPr>
-          <w:rFonts w:ascii="Arial" w:hAnsi="Arial" w:cs="Arial"/>
-          <w:sz w:val="24"/>
-          <w:szCs w:val="24"/>
-        </w:rPr>
-        <w:t xml:space="preserve">ndo con acceso libre a internet, además una clara división de los componentes, teniendo en la primera capa lo que integra todo el Front-End o el cliente, en la segunda capa al Back-End o el servidor, y en la tercera capa el módulo de datos, </w:t>
-      </w:r>
-    </w:p>
-    <w:p>
-      <w:pPr>
-        <w:spacing w:line="360" w:lineRule="auto"/>
-        <w:jc w:val="both"/>
-        <w:rPr>
-          <w:rFonts w:ascii="Arial" w:hAnsi="Arial" w:cs="Arial"/>
-          <w:b/>
-          <w:sz w:val="24"/>
-          <w:szCs w:val="24"/>
-        </w:rPr>
-      </w:pPr>
-      <w:r>
-        <w:rPr>
-          <w:rFonts w:ascii="Arial" w:hAnsi="Arial" w:cs="Arial"/>
-          <w:b/>
-          <w:sz w:val="24"/>
-          <w:szCs w:val="24"/>
-        </w:rPr>
-        <w:t>2.2.7</w:t>
-      </w:r>
-      <w:r>
-        <w:rPr>
-          <w:rFonts w:ascii="Arial" w:hAnsi="Arial" w:cs="Arial"/>
-          <w:b/>
-          <w:sz w:val="24"/>
-          <w:szCs w:val="24"/>
-        </w:rPr>
-        <w:t xml:space="preserve"> Navegadores Web</w:t>
-      </w:r>
-    </w:p>
-    <w:p>
-      <w:pPr>
-        <w:spacing w:line="360" w:lineRule="auto"/>
-        <w:ind w:firstLine="708"/>
-        <w:jc w:val="both"/>
-        <w:rPr>
-          <w:rFonts w:ascii="Arial" w:hAnsi="Arial" w:cs="Arial"/>
-          <w:sz w:val="24"/>
-          <w:szCs w:val="24"/>
-        </w:rPr>
-      </w:pPr>
-      <w:r>
-        <w:rPr>
-          <w:rFonts w:ascii="Arial" w:hAnsi="Arial" w:cs="Arial"/>
-          <w:sz w:val="24"/>
-          <w:szCs w:val="24"/>
-        </w:rPr>
-        <w:t xml:space="preserve">Según </w:t>
-      </w:r>
-      <w:r>
-        <w:rPr>
-          <w:rFonts w:ascii="Arial" w:hAnsi="Arial" w:cs="Arial"/>
-          <w:sz w:val="24"/>
-          <w:szCs w:val="24"/>
-        </w:rPr>
-        <w:t>el autor</w:t>
-      </w:r>
-      <w:r>
-        <w:rPr>
-          <w:rFonts w:ascii="Arial" w:hAnsi="Arial" w:cs="Arial"/>
-          <w:sz w:val="24"/>
-          <w:szCs w:val="24"/>
-        </w:rPr>
-        <w:t xml:space="preserve"> </w:t>
-      </w:r>
-      <w:r>
-        <w:rPr>
-          <w:rFonts w:ascii="Arial" w:hAnsi="Arial" w:cs="Arial"/>
-          <w:sz w:val="24"/>
-          <w:szCs w:val="24"/>
-        </w:rPr>
-        <w:t>Capdevila (2007, p.</w:t>
-      </w:r>
-      <w:r>
-        <w:rPr>
-          <w:rFonts w:ascii="Arial" w:hAnsi="Arial" w:cs="Arial"/>
-          <w:sz w:val="24"/>
-          <w:szCs w:val="24"/>
-        </w:rPr>
-        <w:t>4</w:t>
-      </w:r>
-      <w:r>
-        <w:rPr>
-          <w:rFonts w:ascii="Arial" w:hAnsi="Arial" w:cs="Arial"/>
-          <w:sz w:val="24"/>
-          <w:szCs w:val="24"/>
-        </w:rPr>
-        <w:t xml:space="preserve">), Los navegadores </w:t>
-      </w:r>
-      <w:r>
-        <w:rPr>
-          <w:rFonts w:ascii="Arial" w:hAnsi="Arial" w:cs="Arial"/>
-          <w:sz w:val="24"/>
-          <w:szCs w:val="24"/>
-        </w:rPr>
-        <w:t xml:space="preserve">web </w:t>
-      </w:r>
-      <w:r>
-        <w:rPr>
-          <w:rFonts w:ascii="Arial" w:hAnsi="Arial" w:cs="Arial"/>
-          <w:sz w:val="24"/>
-          <w:szCs w:val="24"/>
-        </w:rPr>
-        <w:t>son programas preparados para mostrar las páginas Web y para el acceso a Internet, a través de una interfaz gráfica que permite representar texto, gráficos, audio y vídeo</w:t>
-      </w:r>
-      <w:r>
-        <w:rPr>
-          <w:rFonts w:ascii="Arial" w:hAnsi="Arial" w:cs="Arial"/>
-          <w:sz w:val="24"/>
-          <w:szCs w:val="24"/>
-        </w:rPr>
-        <w:t>. Actualmente los navegadores cuentan con multitud de funciones que permiten a los desarrolladores obtener estadísticas importantes con respecto a su página web para realizar las respectivas mejoras, los navegadores se han convertido en los programas más utilizados para obtener un acceso directo a internet.</w:t>
-      </w:r>
-    </w:p>
-    <w:p>
-      <w:pPr>
-        <w:spacing w:line="360" w:lineRule="auto"/>
-        <w:ind w:firstLine="708"/>
-        <w:jc w:val="both"/>
-        <w:rPr>
-          <w:rFonts w:ascii="Arial" w:hAnsi="Arial" w:cs="Arial"/>
-          <w:sz w:val="24"/>
-          <w:szCs w:val="24"/>
-        </w:rPr>
-      </w:pPr>
-      <w:r>
-        <w:rPr>
-          <w:rFonts w:ascii="Arial" w:hAnsi="Arial" w:cs="Arial"/>
-          <w:sz w:val="24"/>
-          <w:szCs w:val="24"/>
-        </w:rPr>
-        <w:t xml:space="preserve">La autora Lamarca, María (2018) concuerda con que los navegadores web son las herramientas de software </w:t>
-      </w:r>
-      <w:r>
-        <w:rPr>
-          <w:rFonts w:ascii="Arial" w:hAnsi="Arial" w:cs="Arial"/>
-          <w:sz w:val="24"/>
-          <w:szCs w:val="24"/>
-        </w:rPr>
-        <w:t>más</w:t>
-      </w:r>
-      <w:r>
-        <w:rPr>
-          <w:rFonts w:ascii="Arial" w:hAnsi="Arial" w:cs="Arial"/>
-          <w:sz w:val="24"/>
-          <w:szCs w:val="24"/>
-        </w:rPr>
-        <w:t xml:space="preserve"> utilizadas en la actualidad, ya que están disponibles en casi todos los dispositivos informativos que usamos cotidianamente, además</w:t>
-      </w:r>
-      <w:r>
-        <w:rPr>
-          <w:rFonts w:ascii="Arial" w:hAnsi="Arial" w:cs="Arial"/>
-          <w:sz w:val="24"/>
-          <w:szCs w:val="24"/>
-        </w:rPr>
-        <w:t xml:space="preserve">, de lo útil que suelen </w:t>
-      </w:r>
-      <w:r>
-        <w:rPr>
-          <w:rFonts w:ascii="Arial" w:hAnsi="Arial" w:cs="Arial"/>
-          <w:sz w:val="24"/>
-          <w:szCs w:val="24"/>
-        </w:rPr>
-        <w:t xml:space="preserve">ser en determinadas situaciones y </w:t>
-      </w:r>
-      <w:r>
-        <w:rPr>
-          <w:rFonts w:ascii="Arial" w:hAnsi="Arial" w:cs="Arial"/>
-          <w:sz w:val="24"/>
-          <w:szCs w:val="24"/>
-        </w:rPr>
-        <w:t>los define como herramientas de software que permiten leer documentos en la Web, hacer peticiones a servidores y mostrar sus resultados que no se limitan a texto, también a contenido multimedia.</w:t>
-      </w:r>
-    </w:p>
-    <w:p>
-      <w:pPr>
-        <w:spacing w:line="360" w:lineRule="auto"/>
-        <w:ind w:firstLine="708"/>
-        <w:jc w:val="both"/>
-        <w:rPr>
-          <w:rFonts w:ascii="Arial" w:hAnsi="Arial" w:cs="Arial"/>
-          <w:sz w:val="24"/>
-          <w:szCs w:val="24"/>
-        </w:rPr>
-      </w:pPr>
-    </w:p>
-    <w:p>
-      <w:pPr>
-        <w:spacing w:line="360" w:lineRule="auto"/>
-        <w:ind w:firstLine="708"/>
-        <w:jc w:val="both"/>
-        <w:rPr>
-          <w:rFonts w:ascii="Arial" w:hAnsi="Arial" w:cs="Arial"/>
-          <w:sz w:val="24"/>
-          <w:szCs w:val="24"/>
-        </w:rPr>
-      </w:pPr>
-      <w:r>
-        <w:rPr>
-          <w:rFonts w:ascii="Arial" w:hAnsi="Arial" w:cs="Arial"/>
-          <w:sz w:val="24"/>
-          <w:szCs w:val="24"/>
-        </w:rPr>
-        <w:t>Analizando la opinión de los distintos autores se puede</w:t>
-      </w:r>
-      <w:r>
-        <w:rPr>
-          <w:rFonts w:ascii="Arial" w:hAnsi="Arial" w:cs="Arial"/>
-          <w:sz w:val="24"/>
-          <w:szCs w:val="24"/>
-        </w:rPr>
-        <w:t xml:space="preserve"> concluir </w:t>
-      </w:r>
-      <w:r>
-        <w:rPr>
-          <w:rFonts w:ascii="Arial" w:hAnsi="Arial" w:cs="Arial"/>
-          <w:sz w:val="24"/>
-          <w:szCs w:val="24"/>
-        </w:rPr>
-        <w:t>que los</w:t>
-      </w:r>
-      <w:r>
-        <w:rPr>
-          <w:rFonts w:ascii="Arial" w:hAnsi="Arial" w:cs="Arial"/>
-          <w:sz w:val="24"/>
-          <w:szCs w:val="24"/>
-        </w:rPr>
-        <w:t xml:space="preserve"> navegadores web son </w:t>
-      </w:r>
-      <w:r>
-        <w:rPr>
-          <w:rFonts w:ascii="Arial" w:hAnsi="Arial" w:cs="Arial"/>
-          <w:sz w:val="24"/>
-          <w:szCs w:val="24"/>
-        </w:rPr>
-        <w:t>los programas de software</w:t>
-      </w:r>
-      <w:r>
-        <w:rPr>
-          <w:rFonts w:ascii="Arial" w:hAnsi="Arial" w:cs="Arial"/>
-          <w:sz w:val="24"/>
-          <w:szCs w:val="24"/>
-        </w:rPr>
-        <w:t xml:space="preserve"> que se encargan de</w:t>
-      </w:r>
-      <w:r>
-        <w:rPr>
-          <w:rFonts w:ascii="Arial" w:hAnsi="Arial" w:cs="Arial"/>
-          <w:sz w:val="24"/>
-          <w:szCs w:val="24"/>
-        </w:rPr>
-        <w:t xml:space="preserve"> renderizar los documentos web, estos incluyen los documentos de hipertexto o hipermedia, hojas de estilos y scripts de programación, estos programas son </w:t>
-      </w:r>
-      <w:r>
-        <w:rPr>
-          <w:rFonts w:ascii="Arial" w:hAnsi="Arial" w:cs="Arial"/>
-          <w:sz w:val="24"/>
-          <w:szCs w:val="24"/>
-        </w:rPr>
-        <w:t>los más reconocidos después de las redes sociales por ser gratis, fáciles de utilizar y ofrecer una gran utilidad, ya que permiten el acceso a la internet de manera instantánea para realizar búsquedas de cualquier cosa que el usuario necesite.</w:t>
-      </w:r>
-    </w:p>
-    <w:p>
-      <w:pPr>
-        <w:spacing w:line="360" w:lineRule="auto"/>
-        <w:jc w:val="both"/>
-        <w:rPr>
-          <w:rFonts w:ascii="Arial" w:hAnsi="Arial" w:cs="Arial"/>
-          <w:b/>
-          <w:sz w:val="32"/>
-          <w:szCs w:val="24"/>
-        </w:rPr>
-      </w:pPr>
+          <w:szCs w:val="24"/>
+        </w:rPr>
+      </w:pPr>
+    </w:p>
+    <w:p>
+      <w:pPr>
+        <w:spacing w:line="360" w:lineRule="auto"/>
+        <w:jc w:val="both"/>
+        <w:rPr>
+          <w:rFonts w:ascii="Arial" w:hAnsi="Arial" w:cs="Arial"/>
+          <w:b/>
+          <w:sz w:val="24"/>
+          <w:szCs w:val="24"/>
+        </w:rPr>
+      </w:pPr>
+      <w:r>
+        <w:rPr>
+          <w:rFonts w:ascii="Arial" w:hAnsi="Arial" w:cs="Arial"/>
+          <w:b/>
+          <w:sz w:val="24"/>
+          <w:szCs w:val="24"/>
+        </w:rPr>
+        <w:t>2.2.</w:t>
+      </w:r>
+      <w:r>
+        <w:rPr>
+          <w:rFonts w:ascii="Arial" w:hAnsi="Arial" w:cs="Arial"/>
+          <w:b/>
+          <w:sz w:val="24"/>
+          <w:szCs w:val="24"/>
+        </w:rPr>
+        <w:t>12</w:t>
+      </w:r>
       <w:bookmarkStart w:id="0" w:name="_GoBack"/>
       <w:bookmarkEnd w:id="0"/>
-    </w:p>
-    <w:p>
-      <w:pPr>
-        <w:spacing w:line="360" w:lineRule="auto"/>
-        <w:jc w:val="center"/>
-        <w:rPr>
-          <w:rFonts w:ascii="Arial" w:hAnsi="Arial" w:cs="Arial"/>
-          <w:b/>
-          <w:sz w:val="24"/>
-          <w:szCs w:val="24"/>
-        </w:rPr>
-      </w:pPr>
-      <w:r>
-        <w:rPr>
-          <w:rFonts w:ascii="Arial" w:hAnsi="Arial" w:cs="Arial"/>
-          <w:b/>
+      <w:r>
+        <w:rPr>
+          <w:rFonts w:ascii="Arial" w:hAnsi="Arial" w:cs="Arial"/>
+          <w:b/>
+          <w:sz w:val="24"/>
+          <w:szCs w:val="24"/>
+        </w:rPr>
+        <w:t xml:space="preserve"> Navegadores Web</w:t>
+      </w:r>
+    </w:p>
+    <w:p>
+      <w:pPr>
+        <w:spacing w:line="360" w:lineRule="auto"/>
+        <w:ind w:firstLine="708"/>
+        <w:jc w:val="both"/>
+        <w:rPr>
+          <w:rFonts w:ascii="Arial" w:hAnsi="Arial" w:cs="Arial"/>
+          <w:sz w:val="24"/>
+          <w:szCs w:val="24"/>
+        </w:rPr>
+      </w:pPr>
+      <w:r>
+        <w:rPr>
+          <w:rFonts w:ascii="Arial" w:hAnsi="Arial" w:cs="Arial"/>
+          <w:sz w:val="24"/>
+          <w:szCs w:val="24"/>
+        </w:rPr>
+        <w:t xml:space="preserve">Según </w:t>
+      </w:r>
+      <w:r>
+        <w:rPr>
+          <w:rFonts w:ascii="Arial" w:hAnsi="Arial" w:cs="Arial"/>
+          <w:sz w:val="24"/>
+          <w:szCs w:val="24"/>
+        </w:rPr>
+        <w:t>el autor</w:t>
+      </w:r>
+      <w:r>
+        <w:rPr>
+          <w:rFonts w:ascii="Arial" w:hAnsi="Arial" w:cs="Arial"/>
+          <w:sz w:val="24"/>
+          <w:szCs w:val="24"/>
+        </w:rPr>
+        <w:t xml:space="preserve"> </w:t>
+      </w:r>
+      <w:r>
+        <w:rPr>
+          <w:rFonts w:ascii="Arial" w:hAnsi="Arial" w:cs="Arial"/>
+          <w:sz w:val="24"/>
+          <w:szCs w:val="24"/>
+        </w:rPr>
+        <w:t>Capdevila (2007, p.</w:t>
+      </w:r>
+      <w:r>
+        <w:rPr>
+          <w:rFonts w:ascii="Arial" w:hAnsi="Arial" w:cs="Arial"/>
+          <w:sz w:val="24"/>
+          <w:szCs w:val="24"/>
+        </w:rPr>
+        <w:t>4</w:t>
+      </w:r>
+      <w:r>
+        <w:rPr>
+          <w:rFonts w:ascii="Arial" w:hAnsi="Arial" w:cs="Arial"/>
+          <w:sz w:val="24"/>
+          <w:szCs w:val="24"/>
+        </w:rPr>
+        <w:t xml:space="preserve">), Los navegadores </w:t>
+      </w:r>
+      <w:r>
+        <w:rPr>
+          <w:rFonts w:ascii="Arial" w:hAnsi="Arial" w:cs="Arial"/>
+          <w:sz w:val="24"/>
+          <w:szCs w:val="24"/>
+        </w:rPr>
+        <w:t xml:space="preserve">web </w:t>
+      </w:r>
+      <w:r>
+        <w:rPr>
+          <w:rFonts w:ascii="Arial" w:hAnsi="Arial" w:cs="Arial"/>
+          <w:sz w:val="24"/>
+          <w:szCs w:val="24"/>
+        </w:rPr>
+        <w:t>son programas preparados para mostrar las páginas Web y para el acceso a Internet, a través de una interfaz gráfica que permite representar texto, gráficos, audio y vídeo</w:t>
+      </w:r>
+      <w:r>
+        <w:rPr>
+          <w:rFonts w:ascii="Arial" w:hAnsi="Arial" w:cs="Arial"/>
+          <w:sz w:val="24"/>
+          <w:szCs w:val="24"/>
+        </w:rPr>
+        <w:t>. Actualmente los navegadores cuentan con multitud de funciones que permiten a los desarrolladores obtener estadísticas importantes con respecto a su página web para realizar las respectivas mejoras, los navegadores se han convertido en los programas más utilizados para obtener un acceso directo a internet.</w:t>
+      </w:r>
+    </w:p>
+    <w:p>
+      <w:pPr>
+        <w:spacing w:line="360" w:lineRule="auto"/>
+        <w:ind w:firstLine="708"/>
+        <w:jc w:val="both"/>
+        <w:rPr>
+          <w:rFonts w:ascii="Arial" w:hAnsi="Arial" w:cs="Arial"/>
+          <w:sz w:val="24"/>
+          <w:szCs w:val="24"/>
+        </w:rPr>
+      </w:pPr>
+      <w:r>
+        <w:rPr>
+          <w:rFonts w:ascii="Arial" w:hAnsi="Arial" w:cs="Arial"/>
+          <w:sz w:val="24"/>
+          <w:szCs w:val="24"/>
+        </w:rPr>
+        <w:t xml:space="preserve">La autora Lamarca, María (2018) concuerda con que los navegadores web son las herramientas de software </w:t>
+      </w:r>
+      <w:r>
+        <w:rPr>
+          <w:rFonts w:ascii="Arial" w:hAnsi="Arial" w:cs="Arial"/>
+          <w:sz w:val="24"/>
+          <w:szCs w:val="24"/>
+        </w:rPr>
+        <w:t>más</w:t>
+      </w:r>
+      <w:r>
+        <w:rPr>
+          <w:rFonts w:ascii="Arial" w:hAnsi="Arial" w:cs="Arial"/>
+          <w:sz w:val="24"/>
+          <w:szCs w:val="24"/>
+        </w:rPr>
+        <w:t xml:space="preserve"> utilizadas en la actualidad, ya que están disponibles en casi todos los dispositivos informativos que usamos cotidianamente, además</w:t>
+      </w:r>
+      <w:r>
+        <w:rPr>
+          <w:rFonts w:ascii="Arial" w:hAnsi="Arial" w:cs="Arial"/>
+          <w:sz w:val="24"/>
+          <w:szCs w:val="24"/>
+        </w:rPr>
+        <w:t xml:space="preserve">, de lo útil que suelen </w:t>
+      </w:r>
+      <w:r>
+        <w:rPr>
+          <w:rFonts w:ascii="Arial" w:hAnsi="Arial" w:cs="Arial"/>
+          <w:sz w:val="24"/>
+          <w:szCs w:val="24"/>
+        </w:rPr>
+        <w:t xml:space="preserve">ser en determinadas situaciones y </w:t>
+      </w:r>
+      <w:r>
+        <w:rPr>
+          <w:rFonts w:ascii="Arial" w:hAnsi="Arial" w:cs="Arial"/>
+          <w:sz w:val="24"/>
+          <w:szCs w:val="24"/>
+        </w:rPr>
+        <w:t>los define como herramientas de software que permiten leer documentos en la Web, hacer peticiones a servidores y mostrar sus resultados que no se limitan a texto, también a contenido multimedia.</w:t>
+      </w:r>
+    </w:p>
+    <w:p>
+      <w:pPr>
+        <w:spacing w:line="360" w:lineRule="auto"/>
+        <w:ind w:firstLine="708"/>
+        <w:jc w:val="both"/>
+        <w:rPr>
+          <w:rFonts w:ascii="Arial" w:hAnsi="Arial" w:cs="Arial"/>
+          <w:sz w:val="24"/>
+          <w:szCs w:val="24"/>
+        </w:rPr>
+      </w:pPr>
+    </w:p>
+    <w:p>
+      <w:pPr>
+        <w:spacing w:line="360" w:lineRule="auto"/>
+        <w:ind w:firstLine="708"/>
+        <w:jc w:val="both"/>
+        <w:rPr>
+          <w:rFonts w:ascii="Arial" w:hAnsi="Arial" w:cs="Arial"/>
+          <w:sz w:val="24"/>
+          <w:szCs w:val="24"/>
+        </w:rPr>
+      </w:pPr>
+      <w:r>
+        <w:rPr>
+          <w:rFonts w:ascii="Arial" w:hAnsi="Arial" w:cs="Arial"/>
           <w:sz w:val="24"/>
           <w:szCs w:val="24"/>
         </w:rPr>
         <w:lastRenderedPageBreak/>
-        <w:t>……Faltan definiciones que están en investigación…….</w:t>
+        <w:t>Analizando la opinión de los distintos autores se puede</w:t>
+      </w:r>
+      <w:r>
+        <w:rPr>
+          <w:rFonts w:ascii="Arial" w:hAnsi="Arial" w:cs="Arial"/>
+          <w:sz w:val="24"/>
+          <w:szCs w:val="24"/>
+        </w:rPr>
+        <w:t xml:space="preserve"> concluir </w:t>
+      </w:r>
+      <w:r>
+        <w:rPr>
+          <w:rFonts w:ascii="Arial" w:hAnsi="Arial" w:cs="Arial"/>
+          <w:sz w:val="24"/>
+          <w:szCs w:val="24"/>
+        </w:rPr>
+        <w:t>que los</w:t>
+      </w:r>
+      <w:r>
+        <w:rPr>
+          <w:rFonts w:ascii="Arial" w:hAnsi="Arial" w:cs="Arial"/>
+          <w:sz w:val="24"/>
+          <w:szCs w:val="24"/>
+        </w:rPr>
+        <w:t xml:space="preserve"> navegadores web son </w:t>
+      </w:r>
+      <w:r>
+        <w:rPr>
+          <w:rFonts w:ascii="Arial" w:hAnsi="Arial" w:cs="Arial"/>
+          <w:sz w:val="24"/>
+          <w:szCs w:val="24"/>
+        </w:rPr>
+        <w:t>los programas de software</w:t>
+      </w:r>
+      <w:r>
+        <w:rPr>
+          <w:rFonts w:ascii="Arial" w:hAnsi="Arial" w:cs="Arial"/>
+          <w:sz w:val="24"/>
+          <w:szCs w:val="24"/>
+        </w:rPr>
+        <w:t xml:space="preserve"> que se encargan de</w:t>
+      </w:r>
+      <w:r>
+        <w:rPr>
+          <w:rFonts w:ascii="Arial" w:hAnsi="Arial" w:cs="Arial"/>
+          <w:sz w:val="24"/>
+          <w:szCs w:val="24"/>
+        </w:rPr>
+        <w:t xml:space="preserve"> renderizar los documentos web, estos incluyen los documentos de hipertexto o hipermedia, hojas de estilos y scripts de programación, estos programas son </w:t>
+      </w:r>
+      <w:r>
+        <w:rPr>
+          <w:rFonts w:ascii="Arial" w:hAnsi="Arial" w:cs="Arial"/>
+          <w:sz w:val="24"/>
+          <w:szCs w:val="24"/>
+        </w:rPr>
+        <w:t>los más reconocidos después de las redes sociales por ser gratis, fáciles de utilizar y ofrecer una gran utilidad, ya que permiten el acceso a la internet de manera instantánea para realizar búsquedas de cualqui</w:t>
+      </w:r>
+      <w:r>
+        <w:rPr>
+          <w:rFonts w:ascii="Arial" w:hAnsi="Arial" w:cs="Arial"/>
+          <w:sz w:val="24"/>
+          <w:szCs w:val="24"/>
+        </w:rPr>
+        <w:t>er cosa que el usuario necesite.</w:t>
       </w:r>
     </w:p>
     <w:p>
@@ -4206,17 +4913,603 @@
           <w:szCs w:val="24"/>
         </w:rPr>
       </w:pPr>
-    </w:p>
-    <w:p>
-      <w:pPr>
-        <w:spacing w:line="360" w:lineRule="auto"/>
-        <w:ind w:firstLine="708"/>
-        <w:jc w:val="both"/>
-        <w:rPr>
-          <w:rFonts w:ascii="Arial" w:hAnsi="Arial" w:cs="Arial"/>
-          <w:sz w:val="24"/>
-        </w:rPr>
-      </w:pPr>
+      <w:r>
+        <w:rPr>
+          <w:rFonts w:ascii="Arial" w:hAnsi="Arial" w:cs="Arial"/>
+          <w:sz w:val="24"/>
+          <w:szCs w:val="24"/>
+        </w:rPr>
+        <w:t xml:space="preserve">El sistema de variables que se presenta a continuación, permitirá explicar con claridad las definiciones en las cuales estará basado el componente que será desarrollado, para tener el conocimiento </w:t>
+      </w:r>
+      <w:r>
+        <w:rPr>
+          <w:rFonts w:ascii="Arial" w:hAnsi="Arial" w:cs="Arial"/>
+          <w:sz w:val="24"/>
+          <w:szCs w:val="24"/>
+        </w:rPr>
+        <w:t>teórico</w:t>
+      </w:r>
+      <w:r>
+        <w:rPr>
+          <w:rFonts w:ascii="Arial" w:hAnsi="Arial" w:cs="Arial"/>
+          <w:sz w:val="24"/>
+          <w:szCs w:val="24"/>
+        </w:rPr>
+        <w:t xml:space="preserve"> de la practica a efectuar</w:t>
+      </w:r>
+    </w:p>
+    <w:p>
+      <w:pPr>
+        <w:spacing w:line="360" w:lineRule="auto"/>
+        <w:jc w:val="both"/>
+        <w:rPr>
+          <w:rFonts w:ascii="Arial" w:hAnsi="Arial" w:cs="Arial"/>
+          <w:b/>
+          <w:sz w:val="24"/>
+          <w:szCs w:val="24"/>
+        </w:rPr>
+      </w:pPr>
+      <w:r>
+        <w:rPr>
+          <w:rFonts w:ascii="Arial" w:hAnsi="Arial" w:cs="Arial"/>
+          <w:b/>
+          <w:sz w:val="24"/>
+          <w:szCs w:val="24"/>
+        </w:rPr>
+        <w:t>2.3.1</w:t>
+      </w:r>
+      <w:r>
+        <w:rPr>
+          <w:rFonts w:ascii="Arial" w:hAnsi="Arial" w:cs="Arial"/>
+          <w:b/>
+          <w:sz w:val="24"/>
+          <w:szCs w:val="24"/>
+        </w:rPr>
+        <w:t xml:space="preserve"> </w:t>
+      </w:r>
+      <w:r>
+        <w:rPr>
+          <w:rFonts w:ascii="Arial" w:hAnsi="Arial" w:cs="Arial"/>
+          <w:b/>
+          <w:sz w:val="24"/>
+          <w:szCs w:val="24"/>
+        </w:rPr>
+        <w:t>Definición</w:t>
+      </w:r>
+      <w:r>
+        <w:rPr>
+          <w:rFonts w:ascii="Arial" w:hAnsi="Arial" w:cs="Arial"/>
+          <w:b/>
+          <w:sz w:val="24"/>
+          <w:szCs w:val="24"/>
+        </w:rPr>
+        <w:t xml:space="preserve"> nominal:</w:t>
+      </w:r>
+    </w:p>
+    <w:p>
+      <w:pPr>
+        <w:spacing w:line="360" w:lineRule="auto"/>
+        <w:jc w:val="both"/>
+        <w:rPr>
+          <w:rFonts w:ascii="Arial" w:hAnsi="Arial" w:cs="Arial"/>
+          <w:sz w:val="24"/>
+          <w:szCs w:val="24"/>
+        </w:rPr>
+      </w:pPr>
+      <w:r>
+        <w:rPr>
+          <w:rFonts w:ascii="Arial" w:hAnsi="Arial" w:cs="Arial"/>
+          <w:sz w:val="24"/>
+          <w:szCs w:val="24"/>
+        </w:rPr>
+        <w:t>Plataforma de atención a usuarios</w:t>
+      </w:r>
+    </w:p>
+    <w:p>
+      <w:pPr>
+        <w:spacing w:line="360" w:lineRule="auto"/>
+        <w:jc w:val="both"/>
+        <w:rPr>
+          <w:rFonts w:ascii="Arial" w:hAnsi="Arial" w:cs="Arial"/>
+          <w:b/>
+          <w:sz w:val="24"/>
+          <w:szCs w:val="24"/>
+        </w:rPr>
+      </w:pPr>
+      <w:r>
+        <w:rPr>
+          <w:rFonts w:ascii="Arial" w:hAnsi="Arial" w:cs="Arial"/>
+          <w:b/>
+          <w:sz w:val="24"/>
+          <w:szCs w:val="24"/>
+        </w:rPr>
+        <w:t>2.3.2</w:t>
+      </w:r>
+      <w:r>
+        <w:rPr>
+          <w:rFonts w:ascii="Arial" w:hAnsi="Arial" w:cs="Arial"/>
+          <w:b/>
+          <w:sz w:val="24"/>
+          <w:szCs w:val="24"/>
+        </w:rPr>
+        <w:t xml:space="preserve"> </w:t>
+      </w:r>
+      <w:r>
+        <w:rPr>
+          <w:rFonts w:ascii="Arial" w:hAnsi="Arial" w:cs="Arial"/>
+          <w:b/>
+          <w:sz w:val="24"/>
+          <w:szCs w:val="24"/>
+        </w:rPr>
+        <w:t>Definición</w:t>
+      </w:r>
+      <w:r>
+        <w:rPr>
+          <w:rFonts w:ascii="Arial" w:hAnsi="Arial" w:cs="Arial"/>
+          <w:b/>
+          <w:sz w:val="24"/>
+          <w:szCs w:val="24"/>
+        </w:rPr>
+        <w:t xml:space="preserve"> conceptual:</w:t>
+      </w:r>
+    </w:p>
+    <w:p>
+      <w:pPr>
+        <w:spacing w:line="360" w:lineRule="auto"/>
+        <w:jc w:val="both"/>
+        <w:rPr>
+          <w:rFonts w:ascii="Arial" w:hAnsi="Arial" w:cs="Arial"/>
+          <w:sz w:val="24"/>
+          <w:szCs w:val="24"/>
+        </w:rPr>
+      </w:pPr>
+      <w:r>
+        <w:rPr>
+          <w:rFonts w:ascii="Arial" w:hAnsi="Arial" w:cs="Arial"/>
+          <w:sz w:val="24"/>
+          <w:szCs w:val="24"/>
+        </w:rPr>
+        <w:t>Para el autor Blanco (</w:t>
+      </w:r>
+      <w:r>
+        <w:rPr>
+          <w:rFonts w:ascii="Arial" w:hAnsi="Arial" w:cs="Arial"/>
+          <w:sz w:val="24"/>
+          <w:szCs w:val="24"/>
+        </w:rPr>
+        <w:t>2001)</w:t>
+      </w:r>
+      <w:r>
+        <w:rPr>
+          <w:rFonts w:ascii="Arial" w:hAnsi="Arial" w:cs="Arial"/>
+          <w:sz w:val="24"/>
+          <w:szCs w:val="24"/>
+        </w:rPr>
+        <w:t xml:space="preserve"> La</w:t>
+      </w:r>
+      <w:r>
+        <w:rPr>
+          <w:rFonts w:ascii="Arial" w:hAnsi="Arial" w:cs="Arial"/>
+          <w:sz w:val="24"/>
+          <w:szCs w:val="24"/>
+        </w:rPr>
+        <w:t xml:space="preserve"> atención al cliente es el «conjunto de activida</w:t>
+      </w:r>
+      <w:r>
+        <w:rPr>
+          <w:rFonts w:ascii="Arial" w:hAnsi="Arial" w:cs="Arial"/>
+          <w:sz w:val="24"/>
+          <w:szCs w:val="24"/>
+        </w:rPr>
+        <w:t>des desarrolladas por las orga</w:t>
+      </w:r>
+      <w:r>
+        <w:rPr>
+          <w:rFonts w:ascii="Arial" w:hAnsi="Arial" w:cs="Arial"/>
+          <w:sz w:val="24"/>
+          <w:szCs w:val="24"/>
+        </w:rPr>
+        <w:t>nizaciones con orientación al mercado, encaminadas</w:t>
+      </w:r>
+      <w:r>
+        <w:rPr>
+          <w:rFonts w:ascii="Arial" w:hAnsi="Arial" w:cs="Arial"/>
+          <w:sz w:val="24"/>
+          <w:szCs w:val="24"/>
+        </w:rPr>
+        <w:t xml:space="preserve"> a identificar las necesidades </w:t>
+      </w:r>
+      <w:r>
+        <w:rPr>
+          <w:rFonts w:ascii="Arial" w:hAnsi="Arial" w:cs="Arial"/>
+          <w:sz w:val="24"/>
+          <w:szCs w:val="24"/>
+        </w:rPr>
+        <w:t>de los clientes en la compra para satisfacerlas</w:t>
+      </w:r>
+      <w:r>
+        <w:rPr>
+          <w:rFonts w:ascii="Arial" w:hAnsi="Arial" w:cs="Arial"/>
+          <w:sz w:val="24"/>
+          <w:szCs w:val="24"/>
+        </w:rPr>
+        <w:t xml:space="preserve">, logrando de este modo cubrir </w:t>
+      </w:r>
+      <w:r>
+        <w:rPr>
+          <w:rFonts w:ascii="Arial" w:hAnsi="Arial" w:cs="Arial"/>
+          <w:sz w:val="24"/>
+          <w:szCs w:val="24"/>
+        </w:rPr>
+        <w:t xml:space="preserve">sus expectativas, </w:t>
+      </w:r>
+      <w:r>
+        <w:rPr>
+          <w:rFonts w:ascii="Arial" w:hAnsi="Arial" w:cs="Arial"/>
+          <w:sz w:val="24"/>
+          <w:szCs w:val="24"/>
+        </w:rPr>
+        <w:t>y,</w:t>
+      </w:r>
+      <w:r>
+        <w:rPr>
+          <w:rFonts w:ascii="Arial" w:hAnsi="Arial" w:cs="Arial"/>
+          <w:sz w:val="24"/>
+          <w:szCs w:val="24"/>
+        </w:rPr>
+        <w:t xml:space="preserve"> por tanto, crear o incrementar la satis</w:t>
+      </w:r>
+      <w:r>
+        <w:rPr>
+          <w:rFonts w:ascii="Arial" w:hAnsi="Arial" w:cs="Arial"/>
+          <w:sz w:val="24"/>
+          <w:szCs w:val="24"/>
+        </w:rPr>
+        <w:t xml:space="preserve">facción de nuestros </w:t>
+      </w:r>
+      <w:r>
+        <w:rPr>
+          <w:rFonts w:ascii="Arial" w:hAnsi="Arial" w:cs="Arial"/>
+          <w:sz w:val="24"/>
+          <w:szCs w:val="24"/>
+        </w:rPr>
+        <w:t>clientes»</w:t>
+      </w:r>
+    </w:p>
+    <w:p>
+      <w:pPr>
+        <w:spacing w:line="360" w:lineRule="auto"/>
+        <w:jc w:val="both"/>
+        <w:rPr>
+          <w:rFonts w:ascii="Arial" w:hAnsi="Arial" w:cs="Arial"/>
+          <w:sz w:val="24"/>
+          <w:szCs w:val="24"/>
+        </w:rPr>
+      </w:pPr>
+      <w:r>
+        <w:rPr>
+          <w:rFonts w:ascii="Arial" w:hAnsi="Arial" w:cs="Arial"/>
+          <w:sz w:val="24"/>
+          <w:szCs w:val="24"/>
+        </w:rPr>
+        <w:t xml:space="preserve">Mientras que para </w:t>
+      </w:r>
+      <w:r>
+        <w:rPr>
+          <w:rFonts w:ascii="Arial" w:hAnsi="Arial" w:cs="Arial"/>
+          <w:sz w:val="24"/>
+          <w:szCs w:val="24"/>
+        </w:rPr>
+        <w:t>López</w:t>
+      </w:r>
+      <w:r>
+        <w:rPr>
+          <w:rFonts w:ascii="Arial" w:hAnsi="Arial" w:cs="Arial"/>
+          <w:sz w:val="24"/>
+          <w:szCs w:val="24"/>
+        </w:rPr>
+        <w:t xml:space="preserve"> (</w:t>
+      </w:r>
+      <w:r>
+        <w:rPr>
+          <w:rFonts w:ascii="Arial" w:hAnsi="Arial" w:cs="Arial"/>
+          <w:sz w:val="24"/>
+          <w:szCs w:val="24"/>
+        </w:rPr>
+        <w:t>2020, p</w:t>
+      </w:r>
+      <w:r>
+        <w:rPr>
+          <w:rFonts w:ascii="Arial" w:hAnsi="Arial" w:cs="Arial"/>
+          <w:sz w:val="24"/>
+          <w:szCs w:val="24"/>
+        </w:rPr>
+        <w:t>.</w:t>
+      </w:r>
+      <w:r>
+        <w:rPr>
+          <w:rFonts w:ascii="Arial" w:hAnsi="Arial" w:cs="Arial"/>
+          <w:sz w:val="24"/>
+          <w:szCs w:val="24"/>
+        </w:rPr>
+        <w:t xml:space="preserve">8) </w:t>
+      </w:r>
+      <w:r>
+        <w:rPr>
+          <w:rFonts w:ascii="Arial" w:hAnsi="Arial" w:cs="Arial"/>
+          <w:sz w:val="24"/>
+          <w:szCs w:val="24"/>
+        </w:rPr>
+        <w:t>La atención al clien</w:t>
+      </w:r>
+      <w:r>
+        <w:rPr>
+          <w:rFonts w:ascii="Arial" w:hAnsi="Arial" w:cs="Arial"/>
+          <w:sz w:val="24"/>
+          <w:szCs w:val="24"/>
+        </w:rPr>
+        <w:t xml:space="preserve">te, consumidor y usuario es el </w:t>
+      </w:r>
+      <w:r>
+        <w:rPr>
+          <w:rFonts w:ascii="Arial" w:hAnsi="Arial" w:cs="Arial"/>
+          <w:sz w:val="24"/>
+          <w:szCs w:val="24"/>
+        </w:rPr>
+        <w:t>conjunto de acciones</w:t>
+      </w:r>
+      <w:r>
+        <w:rPr>
+          <w:rFonts w:ascii="Arial" w:hAnsi="Arial" w:cs="Arial"/>
+          <w:sz w:val="24"/>
+          <w:szCs w:val="24"/>
+        </w:rPr>
+        <w:t xml:space="preserve"> encaminadas a la correcta co</w:t>
+      </w:r>
+      <w:r>
+        <w:rPr>
+          <w:rFonts w:ascii="Arial" w:hAnsi="Arial" w:cs="Arial"/>
+          <w:sz w:val="24"/>
+          <w:szCs w:val="24"/>
+        </w:rPr>
+        <w:t>municación de las or</w:t>
+      </w:r>
+      <w:r>
+        <w:rPr>
+          <w:rFonts w:ascii="Arial" w:hAnsi="Arial" w:cs="Arial"/>
+          <w:sz w:val="24"/>
+          <w:szCs w:val="24"/>
+        </w:rPr>
+        <w:t xml:space="preserve">ganizaciones con sus grupos de </w:t>
+      </w:r>
+      <w:r>
+        <w:rPr>
+          <w:rFonts w:ascii="Arial" w:hAnsi="Arial" w:cs="Arial"/>
+          <w:sz w:val="24"/>
+          <w:szCs w:val="24"/>
+        </w:rPr>
+        <w:t>interés, en espec</w:t>
+      </w:r>
+      <w:r>
+        <w:rPr>
+          <w:rFonts w:ascii="Arial" w:hAnsi="Arial" w:cs="Arial"/>
+          <w:sz w:val="24"/>
+          <w:szCs w:val="24"/>
+        </w:rPr>
+        <w:t>ial con aquellas personas físicas o ju</w:t>
+      </w:r>
+      <w:r>
+        <w:rPr>
+          <w:rFonts w:ascii="Arial" w:hAnsi="Arial" w:cs="Arial"/>
+          <w:sz w:val="24"/>
+          <w:szCs w:val="24"/>
+        </w:rPr>
+        <w:t>rídicas que presten atenc</w:t>
+      </w:r>
+      <w:r>
+        <w:rPr>
+          <w:rFonts w:ascii="Arial" w:hAnsi="Arial" w:cs="Arial"/>
+          <w:sz w:val="24"/>
+          <w:szCs w:val="24"/>
+        </w:rPr>
+        <w:t xml:space="preserve">ión a sus productos, servicios </w:t>
+      </w:r>
+      <w:r>
+        <w:rPr>
+          <w:rFonts w:ascii="Arial" w:hAnsi="Arial" w:cs="Arial"/>
+          <w:sz w:val="24"/>
+          <w:szCs w:val="24"/>
+        </w:rPr>
+        <w:t>y/o actividades.</w:t>
+      </w:r>
+    </w:p>
+    <w:p>
+      <w:pPr>
+        <w:spacing w:line="360" w:lineRule="auto"/>
+        <w:jc w:val="both"/>
+        <w:rPr>
+          <w:rFonts w:ascii="Arial" w:hAnsi="Arial" w:cs="Arial"/>
+          <w:b/>
+          <w:sz w:val="24"/>
+          <w:szCs w:val="24"/>
+        </w:rPr>
+      </w:pPr>
+      <w:r>
+        <w:rPr>
+          <w:rFonts w:ascii="Arial" w:hAnsi="Arial" w:cs="Arial"/>
+          <w:b/>
+          <w:sz w:val="24"/>
+          <w:szCs w:val="24"/>
+        </w:rPr>
+        <w:t>2.3.3</w:t>
+      </w:r>
+      <w:r>
+        <w:rPr>
+          <w:rFonts w:ascii="Arial" w:hAnsi="Arial" w:cs="Arial"/>
+          <w:b/>
+          <w:sz w:val="24"/>
+          <w:szCs w:val="24"/>
+        </w:rPr>
+        <w:t xml:space="preserve"> </w:t>
+      </w:r>
+      <w:r>
+        <w:rPr>
+          <w:rFonts w:ascii="Arial" w:hAnsi="Arial" w:cs="Arial"/>
+          <w:b/>
+          <w:sz w:val="24"/>
+          <w:szCs w:val="24"/>
+        </w:rPr>
+        <w:t>Definición</w:t>
+      </w:r>
+      <w:r>
+        <w:rPr>
+          <w:rFonts w:ascii="Arial" w:hAnsi="Arial" w:cs="Arial"/>
+          <w:b/>
+          <w:sz w:val="24"/>
+          <w:szCs w:val="24"/>
+        </w:rPr>
+        <w:t xml:space="preserve"> Operacional:</w:t>
+      </w:r>
+    </w:p>
+    <w:p>
+      <w:pPr>
+        <w:spacing w:line="360" w:lineRule="auto"/>
+        <w:jc w:val="both"/>
+        <w:rPr>
+          <w:rFonts w:ascii="Arial" w:hAnsi="Arial" w:cs="Arial"/>
+          <w:sz w:val="24"/>
+          <w:szCs w:val="24"/>
+        </w:rPr>
+      </w:pPr>
+      <w:r>
+        <w:rPr>
+          <w:rFonts w:ascii="Arial" w:hAnsi="Arial" w:cs="Arial"/>
+          <w:sz w:val="24"/>
+          <w:szCs w:val="24"/>
+        </w:rPr>
+        <w:t>Para efec</w:t>
+      </w:r>
+      <w:r>
+        <w:rPr>
+          <w:rFonts w:ascii="Arial" w:hAnsi="Arial" w:cs="Arial"/>
+          <w:sz w:val="24"/>
+          <w:szCs w:val="24"/>
+        </w:rPr>
+        <w:t xml:space="preserve">tos de esta investigación, una plataforma de atención al usuario es un sistema de información que busca facilitar la comunicación de las empresas con sus clientes brindando una atención rápida </w:t>
+      </w:r>
+      <w:r>
+        <w:rPr>
+          <w:rFonts w:ascii="Arial" w:hAnsi="Arial" w:cs="Arial"/>
+          <w:sz w:val="24"/>
+          <w:szCs w:val="24"/>
+        </w:rPr>
+        <w:t xml:space="preserve">y personalizada. En </w:t>
+      </w:r>
+      <w:r>
+        <w:rPr>
+          <w:rFonts w:ascii="Arial" w:hAnsi="Arial" w:cs="Arial"/>
+          <w:sz w:val="24"/>
+          <w:szCs w:val="24"/>
+        </w:rPr>
+        <w:t xml:space="preserve">el caso de las empresas prestadoras de servicio se </w:t>
+      </w:r>
+      <w:r>
+        <w:rPr>
+          <w:rFonts w:ascii="Arial" w:hAnsi="Arial" w:cs="Arial"/>
+          <w:sz w:val="24"/>
+          <w:szCs w:val="24"/>
+        </w:rPr>
+        <w:t>tomará</w:t>
+      </w:r>
+      <w:r>
+        <w:rPr>
+          <w:rFonts w:ascii="Arial" w:hAnsi="Arial" w:cs="Arial"/>
+          <w:sz w:val="24"/>
+          <w:szCs w:val="24"/>
+        </w:rPr>
+        <w:t xml:space="preserve"> en cuenta la satisfacción</w:t>
+      </w:r>
+      <w:r>
+        <w:rPr>
+          <w:rFonts w:ascii="Arial" w:hAnsi="Arial" w:cs="Arial"/>
+          <w:sz w:val="24"/>
+          <w:szCs w:val="24"/>
+        </w:rPr>
+        <w:t xml:space="preserve"> del cliente y </w:t>
+      </w:r>
+      <w:r>
+        <w:rPr>
+          <w:rFonts w:ascii="Arial" w:hAnsi="Arial" w:cs="Arial"/>
+          <w:sz w:val="24"/>
+          <w:szCs w:val="24"/>
+        </w:rPr>
+        <w:lastRenderedPageBreak/>
+        <w:t>el grado de conformidad</w:t>
+      </w:r>
+      <w:r>
+        <w:rPr>
+          <w:rFonts w:ascii="Arial" w:hAnsi="Arial" w:cs="Arial"/>
+          <w:sz w:val="24"/>
+          <w:szCs w:val="24"/>
+        </w:rPr>
+        <w:t xml:space="preserve"> con la calidad </w:t>
+      </w:r>
+      <w:r>
+        <w:rPr>
+          <w:rFonts w:ascii="Arial" w:hAnsi="Arial" w:cs="Arial"/>
+          <w:sz w:val="24"/>
+          <w:szCs w:val="24"/>
+        </w:rPr>
+        <w:t>del servicio que se les presta donde el soporte que estos r</w:t>
+      </w:r>
+      <w:r>
+        <w:rPr>
+          <w:rFonts w:ascii="Arial" w:hAnsi="Arial" w:cs="Arial"/>
+          <w:sz w:val="24"/>
+          <w:szCs w:val="24"/>
+        </w:rPr>
+        <w:t>eciben juega un papel importante</w:t>
+      </w:r>
+      <w:r>
+        <w:rPr>
+          <w:rFonts w:ascii="Arial" w:hAnsi="Arial" w:cs="Arial"/>
+          <w:sz w:val="24"/>
+          <w:szCs w:val="24"/>
+        </w:rPr>
+        <w:t>, además de aumentar la efi</w:t>
+      </w:r>
+      <w:r>
+        <w:rPr>
+          <w:rFonts w:ascii="Arial" w:hAnsi="Arial" w:cs="Arial"/>
+          <w:sz w:val="24"/>
+          <w:szCs w:val="24"/>
+        </w:rPr>
+        <w:t>ci</w:t>
+      </w:r>
+      <w:r>
+        <w:rPr>
+          <w:rFonts w:ascii="Arial" w:hAnsi="Arial" w:cs="Arial"/>
+          <w:sz w:val="24"/>
+          <w:szCs w:val="24"/>
+        </w:rPr>
+        <w:t xml:space="preserve">encia y de reducir los tiempos de respuesta de los procesos efectuados al momento de atender las dudas y/o inconvenientes de los usuarios con el servicio. A través de </w:t>
+      </w:r>
+      <w:r>
+        <w:rPr>
+          <w:rFonts w:ascii="Arial" w:hAnsi="Arial" w:cs="Arial"/>
+          <w:sz w:val="24"/>
+          <w:szCs w:val="24"/>
+        </w:rPr>
+        <w:t>interfaces intuitivas y amigables para con el usuario, además de poseer una base de datos robusta y confiable que almacene y distribuya la información necesaria de los clientes, facilitando las actividades de los empleados encargados de la empresa. Sin dejar de lado el desarrollo de procesos eficaces</w:t>
+      </w:r>
+      <w:r>
+        <w:rPr>
+          <w:rFonts w:ascii="Arial" w:hAnsi="Arial" w:cs="Arial"/>
+          <w:sz w:val="24"/>
+          <w:szCs w:val="24"/>
+        </w:rPr>
+        <w:t>, buscando una mejor organización de los datos de los usuarios y permitiéndoles saber el estado de su queja y/o solicitud realizada.</w:t>
+      </w:r>
     </w:p>
     <w:sectPr>
       <w:pgSz w:w="12240" w:h="15840"/>

--- a/Capitulo 2.docx
+++ b/Capitulo 2.docx
@@ -1,6 +1,6 @@
 
 <file path=word/document.xml><?xml version="1.0" encoding="utf-8"?>
-<w:document xmlns:wpc="http://schemas.microsoft.com/office/word/2010/wordprocessingCanvas" xmlns:cx="http://schemas.microsoft.com/office/drawing/2014/chartex" xmlns:mc="http://schemas.openxmlformats.org/markup-compatibility/2006" xmlns:o="urn:schemas-microsoft-com:office:office" xmlns:r="http://schemas.openxmlformats.org/officeDocument/2006/relationships" xmlns:m="http://schemas.openxmlformats.org/officeDocument/2006/math" xmlns:v="urn:schemas-microsoft-com:vml" xmlns:wp14="http://schemas.microsoft.com/office/word/2010/wordprocessingDrawing" xmlns:wp="http://schemas.openxmlformats.org/drawingml/2006/wordprocessingDrawing" xmlns:w10="urn:schemas-microsoft-com:office:word" xmlns:w="http://schemas.openxmlformats.org/wordprocessingml/2006/main" xmlns:w14="http://schemas.microsoft.com/office/word/2010/wordml" xmlns:w15="http://schemas.microsoft.com/office/word/2012/wordml" xmlns:w16se="http://schemas.microsoft.com/office/word/2015/wordml/symex" xmlns:wpg="http://schemas.microsoft.com/office/word/2010/wordprocessingGroup" xmlns:wpi="http://schemas.microsoft.com/office/word/2010/wordprocessingInk" xmlns:wne="http://schemas.microsoft.com/office/word/2006/wordml" xmlns:wps="http://schemas.microsoft.com/office/word/2010/wordprocessingShape" mc:Ignorable="w14 w15 w16se wp14">
+<w:document xmlns:wpc="http://schemas.microsoft.com/office/word/2010/wordprocessingCanvas" xmlns:cx="http://schemas.microsoft.com/office/drawing/2014/chartex" xmlns:cx1="http://schemas.microsoft.com/office/drawing/2015/9/8/chartex" xmlns:cx2="http://schemas.microsoft.com/office/drawing/2015/10/21/chartex" xmlns:cx3="http://schemas.microsoft.com/office/drawing/2016/5/9/chartex" xmlns:cx4="http://schemas.microsoft.com/office/drawing/2016/5/10/chartex" xmlns:cx5="http://schemas.microsoft.com/office/drawing/2016/5/11/chartex" xmlns:cx6="http://schemas.microsoft.com/office/drawing/2016/5/12/chartex" xmlns:cx7="http://schemas.microsoft.com/office/drawing/2016/5/13/chartex" xmlns:cx8="http://schemas.microsoft.com/office/drawing/2016/5/14/chartex" xmlns:mc="http://schemas.openxmlformats.org/markup-compatibility/2006" xmlns:aink="http://schemas.microsoft.com/office/drawing/2016/ink" xmlns:am3d="http://schemas.microsoft.com/office/drawing/2017/model3d" xmlns:o="urn:schemas-microsoft-com:office:office" xmlns:r="http://schemas.openxmlformats.org/officeDocument/2006/relationships" xmlns:m="http://schemas.openxmlformats.org/officeDocument/2006/math" xmlns:v="urn:schemas-microsoft-com:vml" xmlns:wp14="http://schemas.microsoft.com/office/word/2010/wordprocessingDrawing" xmlns:wp="http://schemas.openxmlformats.org/drawingml/2006/wordprocessingDrawing" xmlns:w10="urn:schemas-microsoft-com:office:word" xmlns:w="http://schemas.openxmlformats.org/wordprocessingml/2006/main" xmlns:w14="http://schemas.microsoft.com/office/word/2010/wordml" xmlns:w15="http://schemas.microsoft.com/office/word/2012/wordml" xmlns:w16cex="http://schemas.microsoft.com/office/word/2018/wordml/cex" xmlns:w16cid="http://schemas.microsoft.com/office/word/2016/wordml/cid" xmlns:w16="http://schemas.microsoft.com/office/word/2018/wordml" xmlns:w16se="http://schemas.microsoft.com/office/word/2015/wordml/symex" xmlns:wpg="http://schemas.microsoft.com/office/word/2010/wordprocessingGroup" xmlns:wpi="http://schemas.microsoft.com/office/word/2010/wordprocessingInk" xmlns:wne="http://schemas.microsoft.com/office/word/2006/wordml" xmlns:wps="http://schemas.microsoft.com/office/word/2010/wordprocessingShape" mc:Ignorable="w14 w15 w16se w16cid w16 w16cex wp14">
   <w:body>
     <w:p>
       <w:pPr>
@@ -98,7 +98,7 @@
           <w:noProof/>
         </w:rPr>
         <w:drawing>
-          <wp:inline distT="0" distB="0" distL="0" distR="0" wp14:anchorId="63CBC660" wp14:editId="1B863030">
+          <wp:inline distT="0" distB="0" distL="0" distR="0" wp14:anchorId="710E8A67" wp14:editId="55E0857B">
             <wp:extent cx="1571625" cy="1228725"/>
             <wp:effectExtent l="0" t="0" r="0" b="0"/>
             <wp:docPr id="1" name="Imagen 1" descr="Descripción: logo-urbe1"/>
@@ -169,7 +169,7 @@
     </w:p>
     <w:p>
       <w:pPr>
-        <w:pStyle w:val="Encabezado"/>
+        <w:pStyle w:val="Header"/>
         <w:tabs>
           <w:tab w:val="center" w:pos="4419"/>
           <w:tab w:val="right" w:pos="8838"/>
@@ -318,6 +318,13 @@
         </w:rPr>
         <w:t>ASESORADO POR:</w:t>
       </w:r>
+      <w:r>
+        <w:rPr>
+          <w:rFonts w:ascii="Arial" w:hAnsi="Arial" w:cs="Arial"/>
+          <w:b/>
+        </w:rPr>
+        <w:t xml:space="preserve"> ANDRES MEDINA</w:t>
+      </w:r>
     </w:p>
     <w:p>
       <w:pPr>
@@ -340,7 +347,14 @@
           <w:rFonts w:ascii="Arial" w:hAnsi="Arial" w:cs="Arial"/>
           <w:b/>
         </w:rPr>
-        <w:t>MARACAIBO, NOVIEMBRE DE 2020</w:t>
+        <w:t xml:space="preserve">MARACAIBO, </w:t>
+      </w:r>
+      <w:r>
+        <w:rPr>
+          <w:rFonts w:ascii="Arial" w:hAnsi="Arial" w:cs="Arial"/>
+          <w:b/>
+        </w:rPr>
+        <w:t>ENERO DE 2021</w:t>
       </w:r>
     </w:p>
     <w:p>
@@ -469,7 +483,43 @@
           <w:sz w:val="24"/>
           <w:szCs w:val="24"/>
         </w:rPr>
-        <w:t xml:space="preserve"> Aplicación web para la mejora en la atención y seguimiento al cliente en la empresa Zeta System Solutions, teniendo como objetivo general determinar la influencia de la aplicación web para mejorar la atención y seguimiento al cliente en la empresa Zeta System Solutions, </w:t>
+        <w:t xml:space="preserve"> Aplicación web para la mejora en la atención y seguimiento al cliente en la empresa Zeta System </w:t>
+      </w:r>
+      <w:proofErr w:type="spellStart"/>
+      <w:r>
+        <w:rPr>
+          <w:rFonts w:ascii="Arial" w:hAnsi="Arial" w:cs="Arial"/>
+          <w:sz w:val="24"/>
+          <w:szCs w:val="24"/>
+        </w:rPr>
+        <w:t>Solutions</w:t>
+      </w:r>
+      <w:proofErr w:type="spellEnd"/>
+      <w:r>
+        <w:rPr>
+          <w:rFonts w:ascii="Arial" w:hAnsi="Arial" w:cs="Arial"/>
+          <w:sz w:val="24"/>
+          <w:szCs w:val="24"/>
+        </w:rPr>
+        <w:t xml:space="preserve">, teniendo como objetivo general determinar la influencia de la aplicación web para mejorar la atención y seguimiento al cliente en la empresa Zeta System </w:t>
+      </w:r>
+      <w:proofErr w:type="spellStart"/>
+      <w:r>
+        <w:rPr>
+          <w:rFonts w:ascii="Arial" w:hAnsi="Arial" w:cs="Arial"/>
+          <w:sz w:val="24"/>
+          <w:szCs w:val="24"/>
+        </w:rPr>
+        <w:t>Solutions</w:t>
+      </w:r>
+      <w:proofErr w:type="spellEnd"/>
+      <w:r>
+        <w:rPr>
+          <w:rFonts w:ascii="Arial" w:hAnsi="Arial" w:cs="Arial"/>
+          <w:sz w:val="24"/>
+          <w:szCs w:val="24"/>
+        </w:rPr>
+        <w:t xml:space="preserve">, </w:t>
       </w:r>
     </w:p>
     <w:p>
@@ -859,8 +909,9 @@
           <w:szCs w:val="24"/>
           <w:shd w:val="clear" w:color="auto" w:fill="FFFFFF"/>
         </w:rPr>
-        <w:t xml:space="preserve">Mientras que para Lamb, Hair y </w:t>
-      </w:r>
+        <w:t xml:space="preserve">Mientras </w:t>
+      </w:r>
+      <w:proofErr w:type="gramStart"/>
       <w:r>
         <w:rPr>
           <w:rFonts w:ascii="Arial" w:hAnsi="Arial" w:cs="Arial"/>
@@ -869,7 +920,62 @@
           <w:szCs w:val="24"/>
           <w:shd w:val="clear" w:color="auto" w:fill="FFFFFF"/>
         </w:rPr>
-        <w:t>McDaniel (2003)</w:t>
+        <w:t>que</w:t>
+      </w:r>
+      <w:proofErr w:type="gramEnd"/>
+      <w:r>
+        <w:rPr>
+          <w:rFonts w:ascii="Arial" w:hAnsi="Arial" w:cs="Arial"/>
+          <w:color w:val="1F1F1F"/>
+          <w:sz w:val="24"/>
+          <w:szCs w:val="24"/>
+          <w:shd w:val="clear" w:color="auto" w:fill="FFFFFF"/>
+        </w:rPr>
+        <w:t xml:space="preserve"> para Lamb, </w:t>
+      </w:r>
+      <w:proofErr w:type="spellStart"/>
+      <w:r>
+        <w:rPr>
+          <w:rFonts w:ascii="Arial" w:hAnsi="Arial" w:cs="Arial"/>
+          <w:color w:val="1F1F1F"/>
+          <w:sz w:val="24"/>
+          <w:szCs w:val="24"/>
+          <w:shd w:val="clear" w:color="auto" w:fill="FFFFFF"/>
+        </w:rPr>
+        <w:t>Hair</w:t>
+      </w:r>
+      <w:proofErr w:type="spellEnd"/>
+      <w:r>
+        <w:rPr>
+          <w:rFonts w:ascii="Arial" w:hAnsi="Arial" w:cs="Arial"/>
+          <w:color w:val="1F1F1F"/>
+          <w:sz w:val="24"/>
+          <w:szCs w:val="24"/>
+          <w:shd w:val="clear" w:color="auto" w:fill="FFFFFF"/>
+        </w:rPr>
+        <w:t xml:space="preserve"> y </w:t>
+      </w:r>
+      <w:proofErr w:type="spellStart"/>
+      <w:r>
+        <w:rPr>
+          <w:rFonts w:ascii="Arial" w:hAnsi="Arial" w:cs="Arial"/>
+          <w:color w:val="1F1F1F"/>
+          <w:sz w:val="24"/>
+          <w:szCs w:val="24"/>
+          <w:shd w:val="clear" w:color="auto" w:fill="FFFFFF"/>
+        </w:rPr>
+        <w:t>McDaniel</w:t>
+      </w:r>
+      <w:proofErr w:type="spellEnd"/>
+      <w:r>
+        <w:rPr>
+          <w:rFonts w:ascii="Arial" w:hAnsi="Arial" w:cs="Arial"/>
+          <w:color w:val="1F1F1F"/>
+          <w:sz w:val="24"/>
+          <w:szCs w:val="24"/>
+          <w:shd w:val="clear" w:color="auto" w:fill="FFFFFF"/>
+        </w:rPr>
+        <w:t xml:space="preserve"> (2003)</w:t>
       </w:r>
       <w:r>
         <w:rPr>
@@ -1064,7 +1170,7 @@
     </w:p>
     <w:p>
       <w:pPr>
-        <w:pStyle w:val="Prrafodelista"/>
+        <w:pStyle w:val="ListParagraph"/>
         <w:numPr>
           <w:ilvl w:val="0"/>
           <w:numId w:val="2"/>
@@ -1102,7 +1208,7 @@
     </w:p>
     <w:p>
       <w:pPr>
-        <w:pStyle w:val="Prrafodelista"/>
+        <w:pStyle w:val="ListParagraph"/>
         <w:spacing w:line="360" w:lineRule="auto"/>
         <w:jc w:val="both"/>
         <w:rPr>
@@ -1113,7 +1219,7 @@
     </w:p>
     <w:p>
       <w:pPr>
-        <w:pStyle w:val="Prrafodelista"/>
+        <w:pStyle w:val="ListParagraph"/>
         <w:numPr>
           <w:ilvl w:val="0"/>
           <w:numId w:val="2"/>
@@ -1143,7 +1249,7 @@
     </w:p>
     <w:p>
       <w:pPr>
-        <w:pStyle w:val="Prrafodelista"/>
+        <w:pStyle w:val="ListParagraph"/>
         <w:spacing w:line="360" w:lineRule="auto"/>
         <w:jc w:val="both"/>
         <w:rPr>
@@ -1154,7 +1260,7 @@
     </w:p>
     <w:p>
       <w:pPr>
-        <w:pStyle w:val="Prrafodelista"/>
+        <w:pStyle w:val="ListParagraph"/>
         <w:numPr>
           <w:ilvl w:val="0"/>
           <w:numId w:val="2"/>
@@ -1184,7 +1290,7 @@
     </w:p>
     <w:p>
       <w:pPr>
-        <w:pStyle w:val="Prrafodelista"/>
+        <w:pStyle w:val="ListParagraph"/>
         <w:spacing w:line="360" w:lineRule="auto"/>
         <w:jc w:val="both"/>
         <w:rPr>
@@ -1195,7 +1301,7 @@
     </w:p>
     <w:p>
       <w:pPr>
-        <w:pStyle w:val="Prrafodelista"/>
+        <w:pStyle w:val="ListParagraph"/>
         <w:numPr>
           <w:ilvl w:val="0"/>
           <w:numId w:val="2"/>
@@ -1258,8 +1364,9 @@
           <w:szCs w:val="24"/>
           <w:shd w:val="clear" w:color="auto" w:fill="FFFFFF"/>
         </w:rPr>
-        <w:t xml:space="preserve">Lamb Charles, Hair Joseph y McDaniel </w:t>
-      </w:r>
+        <w:t xml:space="preserve">Lamb Charles, </w:t>
+      </w:r>
+      <w:proofErr w:type="spellStart"/>
       <w:r>
         <w:rPr>
           <w:rFonts w:ascii="Arial" w:hAnsi="Arial" w:cs="Arial"/>
@@ -1268,6 +1375,49 @@
           <w:szCs w:val="24"/>
           <w:shd w:val="clear" w:color="auto" w:fill="FFFFFF"/>
         </w:rPr>
+        <w:t>Hair</w:t>
+      </w:r>
+      <w:proofErr w:type="spellEnd"/>
+      <w:r>
+        <w:rPr>
+          <w:rFonts w:ascii="Arial" w:hAnsi="Arial" w:cs="Arial"/>
+          <w:color w:val="1F1F1F"/>
+          <w:sz w:val="24"/>
+          <w:szCs w:val="24"/>
+          <w:shd w:val="clear" w:color="auto" w:fill="FFFFFF"/>
+        </w:rPr>
+        <w:t xml:space="preserve"> Joseph y </w:t>
+      </w:r>
+      <w:proofErr w:type="spellStart"/>
+      <w:r>
+        <w:rPr>
+          <w:rFonts w:ascii="Arial" w:hAnsi="Arial" w:cs="Arial"/>
+          <w:color w:val="1F1F1F"/>
+          <w:sz w:val="24"/>
+          <w:szCs w:val="24"/>
+          <w:shd w:val="clear" w:color="auto" w:fill="FFFFFF"/>
+        </w:rPr>
+        <w:t>McDaniel</w:t>
+      </w:r>
+      <w:proofErr w:type="spellEnd"/>
+      <w:r>
+        <w:rPr>
+          <w:rFonts w:ascii="Arial" w:hAnsi="Arial" w:cs="Arial"/>
+          <w:color w:val="1F1F1F"/>
+          <w:sz w:val="24"/>
+          <w:szCs w:val="24"/>
+          <w:shd w:val="clear" w:color="auto" w:fill="FFFFFF"/>
+        </w:rPr>
+        <w:t xml:space="preserve"> </w:t>
+      </w:r>
+      <w:r>
+        <w:rPr>
+          <w:rFonts w:ascii="Arial" w:hAnsi="Arial" w:cs="Arial"/>
+          <w:color w:val="1F1F1F"/>
+          <w:sz w:val="24"/>
+          <w:szCs w:val="24"/>
+          <w:shd w:val="clear" w:color="auto" w:fill="FFFFFF"/>
+        </w:rPr>
         <w:t>Carl (</w:t>
       </w:r>
       <w:r>
@@ -1303,7 +1453,7 @@
     </w:p>
     <w:p>
       <w:pPr>
-        <w:pStyle w:val="Prrafodelista"/>
+        <w:pStyle w:val="ListParagraph"/>
         <w:numPr>
           <w:ilvl w:val="0"/>
           <w:numId w:val="1"/>
@@ -1333,7 +1483,7 @@
     </w:p>
     <w:p>
       <w:pPr>
-        <w:pStyle w:val="Prrafodelista"/>
+        <w:pStyle w:val="ListParagraph"/>
         <w:spacing w:line="360" w:lineRule="auto"/>
         <w:jc w:val="both"/>
         <w:rPr>
@@ -1344,7 +1494,7 @@
     </w:p>
     <w:p>
       <w:pPr>
-        <w:pStyle w:val="Prrafodelista"/>
+        <w:pStyle w:val="ListParagraph"/>
         <w:numPr>
           <w:ilvl w:val="0"/>
           <w:numId w:val="1"/>
@@ -1389,7 +1539,7 @@
     </w:p>
     <w:p>
       <w:pPr>
-        <w:pStyle w:val="Prrafodelista"/>
+        <w:pStyle w:val="ListParagraph"/>
         <w:spacing w:line="360" w:lineRule="auto"/>
         <w:jc w:val="both"/>
         <w:rPr>
@@ -1400,7 +1550,7 @@
     </w:p>
     <w:p>
       <w:pPr>
-        <w:pStyle w:val="Prrafodelista"/>
+        <w:pStyle w:val="ListParagraph"/>
         <w:numPr>
           <w:ilvl w:val="0"/>
           <w:numId w:val="1"/>
@@ -1438,7 +1588,7 @@
     </w:p>
     <w:p>
       <w:pPr>
-        <w:pStyle w:val="Prrafodelista"/>
+        <w:pStyle w:val="ListParagraph"/>
         <w:spacing w:line="360" w:lineRule="auto"/>
         <w:jc w:val="both"/>
         <w:rPr>
@@ -1449,7 +1599,7 @@
     </w:p>
     <w:p>
       <w:pPr>
-        <w:pStyle w:val="Prrafodelista"/>
+        <w:pStyle w:val="ListParagraph"/>
         <w:numPr>
           <w:ilvl w:val="0"/>
           <w:numId w:val="1"/>
@@ -1593,7 +1743,43 @@
           <w:sz w:val="24"/>
           <w:szCs w:val="24"/>
         </w:rPr>
-        <w:t>2.2.2 CALIDAD DE UN SERVICIO</w:t>
+        <w:t>2.</w:t>
+      </w:r>
+      <w:r>
+        <w:rPr>
+          <w:rFonts w:ascii="Arial" w:hAnsi="Arial" w:cs="Arial"/>
+          <w:b/>
+          <w:sz w:val="24"/>
+          <w:szCs w:val="24"/>
+        </w:rPr>
+        <w:t>1</w:t>
+      </w:r>
+      <w:r>
+        <w:rPr>
+          <w:rFonts w:ascii="Arial" w:hAnsi="Arial" w:cs="Arial"/>
+          <w:b/>
+          <w:sz w:val="24"/>
+          <w:szCs w:val="24"/>
+        </w:rPr>
+        <w:t>.</w:t>
+      </w:r>
+      <w:r>
+        <w:rPr>
+          <w:rFonts w:ascii="Arial" w:hAnsi="Arial" w:cs="Arial"/>
+          <w:b/>
+          <w:sz w:val="24"/>
+          <w:szCs w:val="24"/>
+        </w:rPr>
+        <w:t>3</w:t>
+      </w:r>
+      <w:r>
+        <w:rPr>
+          <w:rFonts w:ascii="Arial" w:hAnsi="Arial" w:cs="Arial"/>
+          <w:b/>
+          <w:sz w:val="24"/>
+          <w:szCs w:val="24"/>
+        </w:rPr>
+        <w:t xml:space="preserve"> CALIDAD DE UN SERVICIO</w:t>
       </w:r>
     </w:p>
     <w:p>
@@ -1623,6 +1809,7 @@
         </w:rPr>
         <w:t xml:space="preserve"> </w:t>
       </w:r>
+      <w:proofErr w:type="spellStart"/>
       <w:r>
         <w:rPr>
           <w:rFonts w:ascii="Arial" w:hAnsi="Arial" w:cs="Arial"/>
@@ -1631,6 +1818,7 @@
         </w:rPr>
         <w:t>Horovitz</w:t>
       </w:r>
+      <w:proofErr w:type="spellEnd"/>
       <w:r>
         <w:rPr>
           <w:rFonts w:ascii="Arial" w:hAnsi="Arial" w:cs="Arial"/>
@@ -1862,7 +2050,43 @@
           <w:sz w:val="24"/>
           <w:szCs w:val="24"/>
         </w:rPr>
-        <w:t>2.2.3 DIMENSIONES DE UN SERVICIO</w:t>
+        <w:t>2.</w:t>
+      </w:r>
+      <w:r>
+        <w:rPr>
+          <w:rFonts w:ascii="Arial" w:hAnsi="Arial" w:cs="Arial"/>
+          <w:b/>
+          <w:sz w:val="24"/>
+          <w:szCs w:val="24"/>
+        </w:rPr>
+        <w:t>1</w:t>
+      </w:r>
+      <w:r>
+        <w:rPr>
+          <w:rFonts w:ascii="Arial" w:hAnsi="Arial" w:cs="Arial"/>
+          <w:b/>
+          <w:sz w:val="24"/>
+          <w:szCs w:val="24"/>
+        </w:rPr>
+        <w:t>.</w:t>
+      </w:r>
+      <w:r>
+        <w:rPr>
+          <w:rFonts w:ascii="Arial" w:hAnsi="Arial" w:cs="Arial"/>
+          <w:b/>
+          <w:sz w:val="24"/>
+          <w:szCs w:val="24"/>
+        </w:rPr>
+        <w:t>4</w:t>
+      </w:r>
+      <w:r>
+        <w:rPr>
+          <w:rFonts w:ascii="Arial" w:hAnsi="Arial" w:cs="Arial"/>
+          <w:b/>
+          <w:sz w:val="24"/>
+          <w:szCs w:val="24"/>
+        </w:rPr>
+        <w:t xml:space="preserve"> DIMENSIONES DE UN SERVICIO</w:t>
       </w:r>
     </w:p>
     <w:p>
@@ -1924,13 +2148,41 @@
         </w:rPr>
         <w:t xml:space="preserve">SERVQUAL - </w:t>
       </w:r>
-      <w:r>
-        <w:rPr>
-          <w:rFonts w:ascii="Arial" w:hAnsi="Arial" w:cs="Arial"/>
-          <w:sz w:val="24"/>
-          <w:szCs w:val="24"/>
-        </w:rPr>
-        <w:t xml:space="preserve">Service Quality), </w:t>
+      <w:proofErr w:type="spellStart"/>
+      <w:r>
+        <w:rPr>
+          <w:rFonts w:ascii="Arial" w:hAnsi="Arial" w:cs="Arial"/>
+          <w:sz w:val="24"/>
+          <w:szCs w:val="24"/>
+        </w:rPr>
+        <w:t>Service</w:t>
+      </w:r>
+      <w:proofErr w:type="spellEnd"/>
+      <w:r>
+        <w:rPr>
+          <w:rFonts w:ascii="Arial" w:hAnsi="Arial" w:cs="Arial"/>
+          <w:sz w:val="24"/>
+          <w:szCs w:val="24"/>
+        </w:rPr>
+        <w:t xml:space="preserve"> </w:t>
+      </w:r>
+      <w:proofErr w:type="spellStart"/>
+      <w:r>
+        <w:rPr>
+          <w:rFonts w:ascii="Arial" w:hAnsi="Arial" w:cs="Arial"/>
+          <w:sz w:val="24"/>
+          <w:szCs w:val="24"/>
+        </w:rPr>
+        <w:t>Quality</w:t>
+      </w:r>
+      <w:proofErr w:type="spellEnd"/>
+      <w:r>
+        <w:rPr>
+          <w:rFonts w:ascii="Arial" w:hAnsi="Arial" w:cs="Arial"/>
+          <w:sz w:val="24"/>
+          <w:szCs w:val="24"/>
+        </w:rPr>
+        <w:t xml:space="preserve">), </w:t>
       </w:r>
       <w:r>
         <w:rPr>
@@ -1975,7 +2227,7 @@
     </w:p>
     <w:p>
       <w:pPr>
-        <w:pStyle w:val="Prrafodelista"/>
+        <w:pStyle w:val="ListParagraph"/>
         <w:numPr>
           <w:ilvl w:val="0"/>
           <w:numId w:val="4"/>
@@ -2008,7 +2260,7 @@
     </w:p>
     <w:p>
       <w:pPr>
-        <w:pStyle w:val="Prrafodelista"/>
+        <w:pStyle w:val="ListParagraph"/>
         <w:spacing w:line="360" w:lineRule="auto"/>
         <w:jc w:val="both"/>
         <w:rPr>
@@ -2020,7 +2272,7 @@
     </w:p>
     <w:p>
       <w:pPr>
-        <w:pStyle w:val="Prrafodelista"/>
+        <w:pStyle w:val="ListParagraph"/>
         <w:numPr>
           <w:ilvl w:val="0"/>
           <w:numId w:val="4"/>
@@ -2053,7 +2305,7 @@
     </w:p>
     <w:p>
       <w:pPr>
-        <w:pStyle w:val="Prrafodelista"/>
+        <w:pStyle w:val="ListParagraph"/>
         <w:spacing w:line="360" w:lineRule="auto"/>
         <w:jc w:val="both"/>
         <w:rPr>
@@ -2065,7 +2317,7 @@
     </w:p>
     <w:p>
       <w:pPr>
-        <w:pStyle w:val="Prrafodelista"/>
+        <w:pStyle w:val="ListParagraph"/>
         <w:numPr>
           <w:ilvl w:val="0"/>
           <w:numId w:val="4"/>
@@ -2098,7 +2350,7 @@
     </w:p>
     <w:p>
       <w:pPr>
-        <w:pStyle w:val="Prrafodelista"/>
+        <w:pStyle w:val="ListParagraph"/>
         <w:spacing w:line="360" w:lineRule="auto"/>
         <w:jc w:val="both"/>
         <w:rPr>
@@ -2110,7 +2362,7 @@
     </w:p>
     <w:p>
       <w:pPr>
-        <w:pStyle w:val="Prrafodelista"/>
+        <w:pStyle w:val="ListParagraph"/>
         <w:numPr>
           <w:ilvl w:val="0"/>
           <w:numId w:val="4"/>
@@ -2143,7 +2395,7 @@
     </w:p>
     <w:p>
       <w:pPr>
-        <w:pStyle w:val="Prrafodelista"/>
+        <w:pStyle w:val="ListParagraph"/>
         <w:spacing w:line="360" w:lineRule="auto"/>
         <w:ind w:left="0"/>
         <w:jc w:val="both"/>
@@ -2156,7 +2408,7 @@
     </w:p>
     <w:p>
       <w:pPr>
-        <w:pStyle w:val="Prrafodelista"/>
+        <w:pStyle w:val="ListParagraph"/>
         <w:numPr>
           <w:ilvl w:val="0"/>
           <w:numId w:val="4"/>
@@ -2217,12 +2469,30 @@
           <w:sz w:val="24"/>
           <w:szCs w:val="24"/>
         </w:rPr>
-        <w:t>A su vez, el autor Grönroos (2006) hace énfasis en la importancia de entender lo que el usuario busca realmente y lo que éste evalúa, así propone dos dimensiones que conforman el servicio entregado:</w:t>
-      </w:r>
-    </w:p>
-    <w:p>
-      <w:pPr>
-        <w:pStyle w:val="Prrafodelista"/>
+        <w:t xml:space="preserve">A su vez, el autor </w:t>
+      </w:r>
+      <w:proofErr w:type="spellStart"/>
+      <w:r>
+        <w:rPr>
+          <w:rFonts w:ascii="Arial" w:hAnsi="Arial" w:cs="Arial"/>
+          <w:sz w:val="24"/>
+          <w:szCs w:val="24"/>
+        </w:rPr>
+        <w:t>Grönroos</w:t>
+      </w:r>
+      <w:proofErr w:type="spellEnd"/>
+      <w:r>
+        <w:rPr>
+          <w:rFonts w:ascii="Arial" w:hAnsi="Arial" w:cs="Arial"/>
+          <w:sz w:val="24"/>
+          <w:szCs w:val="24"/>
+        </w:rPr>
+        <w:t xml:space="preserve"> (2006) hace énfasis en la importancia de entender lo que el usuario busca realmente y lo que éste evalúa, así propone dos dimensiones que conforman el servicio entregado:</w:t>
+      </w:r>
+    </w:p>
+    <w:p>
+      <w:pPr>
+        <w:pStyle w:val="ListParagraph"/>
         <w:numPr>
           <w:ilvl w:val="0"/>
           <w:numId w:val="5"/>
@@ -2255,19 +2525,19 @@
     </w:p>
     <w:p>
       <w:pPr>
-        <w:pStyle w:val="Prrafodelista"/>
-        <w:spacing w:line="480" w:lineRule="auto"/>
-        <w:jc w:val="both"/>
-        <w:rPr>
-          <w:rFonts w:ascii="Arial" w:hAnsi="Arial" w:cs="Arial"/>
-          <w:sz w:val="24"/>
-          <w:szCs w:val="24"/>
-        </w:rPr>
-      </w:pPr>
-    </w:p>
-    <w:p>
-      <w:pPr>
-        <w:pStyle w:val="Prrafodelista"/>
+        <w:pStyle w:val="ListParagraph"/>
+        <w:spacing w:line="480" w:lineRule="auto"/>
+        <w:jc w:val="both"/>
+        <w:rPr>
+          <w:rFonts w:ascii="Arial" w:hAnsi="Arial" w:cs="Arial"/>
+          <w:sz w:val="24"/>
+          <w:szCs w:val="24"/>
+        </w:rPr>
+      </w:pPr>
+    </w:p>
+    <w:p>
+      <w:pPr>
+        <w:pStyle w:val="ListParagraph"/>
         <w:numPr>
           <w:ilvl w:val="0"/>
           <w:numId w:val="5"/>
@@ -2439,20 +2709,24 @@
     <w:p/>
     <w:p>
       <w:pPr>
-        <w:pStyle w:val="Prrafodelista"/>
-        <w:numPr>
-          <w:ilvl w:val="2"/>
-          <w:numId w:val="5"/>
-        </w:numPr>
-        <w:spacing w:line="480" w:lineRule="auto"/>
-        <w:jc w:val="both"/>
-        <w:rPr>
-          <w:rFonts w:ascii="Arial" w:hAnsi="Arial" w:cs="Arial"/>
-          <w:b/>
-          <w:sz w:val="24"/>
-          <w:szCs w:val="24"/>
-        </w:rPr>
-      </w:pPr>
+        <w:spacing w:line="480" w:lineRule="auto"/>
+        <w:jc w:val="both"/>
+        <w:rPr>
+          <w:rFonts w:ascii="Arial" w:hAnsi="Arial" w:cs="Arial"/>
+          <w:b/>
+          <w:sz w:val="24"/>
+          <w:szCs w:val="24"/>
+        </w:rPr>
+      </w:pPr>
+      <w:r>
+        <w:rPr>
+          <w:rFonts w:ascii="Arial" w:hAnsi="Arial" w:cs="Arial"/>
+          <w:b/>
+          <w:sz w:val="24"/>
+          <w:szCs w:val="24"/>
+        </w:rPr>
+        <w:t xml:space="preserve">2.2 </w:t>
+      </w:r>
       <w:r>
         <w:rPr>
           <w:rFonts w:ascii="Arial" w:hAnsi="Arial" w:cs="Arial"/>
@@ -2577,7 +2851,7 @@
       </w:r>
       <w:r>
         <w:rPr>
-          <w:rStyle w:val="CitaHTML"/>
+          <w:rStyle w:val="HTMLCite"/>
           <w:rFonts w:ascii="Arial" w:hAnsi="Arial" w:cs="Arial"/>
           <w:i w:val="0"/>
           <w:sz w:val="24"/>
@@ -2588,7 +2862,7 @@
       </w:r>
       <w:r>
         <w:rPr>
-          <w:rStyle w:val="CitaHTML"/>
+          <w:rStyle w:val="HTMLCite"/>
           <w:rFonts w:ascii="Arial" w:hAnsi="Arial" w:cs="Arial"/>
           <w:i w:val="0"/>
           <w:sz w:val="24"/>
@@ -2599,7 +2873,7 @@
       </w:r>
       <w:r>
         <w:rPr>
-          <w:rStyle w:val="CitaHTML"/>
+          <w:rStyle w:val="HTMLCite"/>
           <w:rFonts w:ascii="Arial" w:hAnsi="Arial" w:cs="Arial"/>
           <w:i w:val="0"/>
           <w:sz w:val="24"/>
@@ -2693,16 +2967,52 @@
           <w:sz w:val="24"/>
           <w:szCs w:val="24"/>
         </w:rPr>
-        <w:t>2.2.5 SOPORTE</w:t>
-      </w:r>
-      <w:r>
-        <w:rPr>
-          <w:rFonts w:ascii="Arial" w:hAnsi="Arial" w:cs="Arial"/>
-          <w:b/>
-          <w:sz w:val="24"/>
-          <w:szCs w:val="24"/>
-        </w:rPr>
-        <w:t xml:space="preserve"> TECNICO</w:t>
+        <w:t>2.</w:t>
+      </w:r>
+      <w:r>
+        <w:rPr>
+          <w:rFonts w:ascii="Arial" w:hAnsi="Arial" w:cs="Arial"/>
+          <w:b/>
+          <w:sz w:val="24"/>
+          <w:szCs w:val="24"/>
+        </w:rPr>
+        <w:t>3</w:t>
+      </w:r>
+      <w:r>
+        <w:rPr>
+          <w:rFonts w:ascii="Arial" w:hAnsi="Arial" w:cs="Arial"/>
+          <w:b/>
+          <w:sz w:val="24"/>
+          <w:szCs w:val="24"/>
+        </w:rPr>
+        <w:t xml:space="preserve"> SOPORTE</w:t>
+      </w:r>
+      <w:r>
+        <w:rPr>
+          <w:rFonts w:ascii="Arial" w:hAnsi="Arial" w:cs="Arial"/>
+          <w:b/>
+          <w:sz w:val="24"/>
+          <w:szCs w:val="24"/>
+        </w:rPr>
+        <w:t xml:space="preserve"> T</w:t>
+      </w:r>
+      <w:r>
+        <w:rPr>
+          <w:rFonts w:ascii="Arial" w:hAnsi="Arial" w:cs="Arial"/>
+          <w:b/>
+          <w:sz w:val="24"/>
+          <w:szCs w:val="24"/>
+        </w:rPr>
+        <w:t>É</w:t>
+      </w:r>
+      <w:r>
+        <w:rPr>
+          <w:rFonts w:ascii="Arial" w:hAnsi="Arial" w:cs="Arial"/>
+          <w:b/>
+          <w:sz w:val="24"/>
+          <w:szCs w:val="24"/>
+        </w:rPr>
+        <w:t>CNICO</w:t>
       </w:r>
     </w:p>
     <w:p>
@@ -2850,7 +3160,25 @@
           <w:sz w:val="24"/>
           <w:szCs w:val="24"/>
         </w:rPr>
-        <w:t>2.2.6 CLIENTE</w:t>
+        <w:t>2.</w:t>
+      </w:r>
+      <w:r>
+        <w:rPr>
+          <w:rFonts w:ascii="Arial" w:hAnsi="Arial" w:cs="Arial"/>
+          <w:b/>
+          <w:sz w:val="24"/>
+          <w:szCs w:val="24"/>
+        </w:rPr>
+        <w:t>4</w:t>
+      </w:r>
+      <w:r>
+        <w:rPr>
+          <w:rFonts w:ascii="Arial" w:hAnsi="Arial" w:cs="Arial"/>
+          <w:b/>
+          <w:sz w:val="24"/>
+          <w:szCs w:val="24"/>
+        </w:rPr>
+        <w:t xml:space="preserve"> CLIENTE</w:t>
       </w:r>
     </w:p>
     <w:p>
@@ -3022,7 +3350,25 @@
           <w:sz w:val="24"/>
           <w:szCs w:val="24"/>
         </w:rPr>
-        <w:t>2.2.7 ATENCIÓN AL CLIENTE</w:t>
+        <w:t>2.</w:t>
+      </w:r>
+      <w:r>
+        <w:rPr>
+          <w:rFonts w:ascii="Arial" w:hAnsi="Arial" w:cs="Arial"/>
+          <w:b/>
+          <w:sz w:val="24"/>
+          <w:szCs w:val="24"/>
+        </w:rPr>
+        <w:t>5</w:t>
+      </w:r>
+      <w:r>
+        <w:rPr>
+          <w:rFonts w:ascii="Arial" w:hAnsi="Arial" w:cs="Arial"/>
+          <w:b/>
+          <w:sz w:val="24"/>
+          <w:szCs w:val="24"/>
+        </w:rPr>
+        <w:t xml:space="preserve"> ATENCIÓN AL CLIENTE</w:t>
       </w:r>
     </w:p>
     <w:p>
@@ -3156,7 +3502,25 @@
           <w:sz w:val="24"/>
           <w:szCs w:val="24"/>
         </w:rPr>
-        <w:t>2.2.8 SATISFACCIÓN DEL CLIENTE</w:t>
+        <w:t>2.</w:t>
+      </w:r>
+      <w:r>
+        <w:rPr>
+          <w:rFonts w:ascii="Arial" w:hAnsi="Arial" w:cs="Arial"/>
+          <w:b/>
+          <w:sz w:val="24"/>
+          <w:szCs w:val="24"/>
+        </w:rPr>
+        <w:t>6</w:t>
+      </w:r>
+      <w:r>
+        <w:rPr>
+          <w:rFonts w:ascii="Arial" w:hAnsi="Arial" w:cs="Arial"/>
+          <w:b/>
+          <w:sz w:val="24"/>
+          <w:szCs w:val="24"/>
+        </w:rPr>
+        <w:t xml:space="preserve"> SATISFACCIÓN DEL CLIENTE</w:t>
       </w:r>
     </w:p>
     <w:p>
@@ -3378,8 +3742,6 @@
           <w:szCs w:val="24"/>
         </w:rPr>
       </w:pPr>
-      <w:bookmarkStart w:id="0" w:name="_GoBack"/>
-      <w:bookmarkEnd w:id="0"/>
     </w:p>
     <w:p>
       <w:pPr>
@@ -3400,7 +3762,25 @@
           <w:szCs w:val="24"/>
         </w:rPr>
         <w:lastRenderedPageBreak/>
-        <w:t xml:space="preserve">2.2.9 SISTEMA </w:t>
+        <w:t>2.</w:t>
+      </w:r>
+      <w:r>
+        <w:rPr>
+          <w:rFonts w:ascii="Arial" w:hAnsi="Arial" w:cs="Arial"/>
+          <w:b/>
+          <w:sz w:val="24"/>
+          <w:szCs w:val="24"/>
+        </w:rPr>
+        <w:t>7</w:t>
+      </w:r>
+      <w:r>
+        <w:rPr>
+          <w:rFonts w:ascii="Arial" w:hAnsi="Arial" w:cs="Arial"/>
+          <w:b/>
+          <w:sz w:val="24"/>
+          <w:szCs w:val="24"/>
+        </w:rPr>
+        <w:t xml:space="preserve"> SISTEMA </w:t>
       </w:r>
     </w:p>
     <w:p>
@@ -3446,7 +3826,23 @@
           <w:rFonts w:ascii="Arial" w:hAnsi="Arial" w:cs="Arial"/>
           <w:sz w:val="24"/>
         </w:rPr>
-        <w:t>Para Van Gigch (1978, p. 15) Un sistema es:</w:t>
+        <w:t xml:space="preserve">Para Van </w:t>
+      </w:r>
+      <w:proofErr w:type="spellStart"/>
+      <w:r>
+        <w:rPr>
+          <w:rFonts w:ascii="Arial" w:hAnsi="Arial" w:cs="Arial"/>
+          <w:sz w:val="24"/>
+        </w:rPr>
+        <w:t>Gigch</w:t>
+      </w:r>
+      <w:proofErr w:type="spellEnd"/>
+      <w:r>
+        <w:rPr>
+          <w:rFonts w:ascii="Arial" w:hAnsi="Arial" w:cs="Arial"/>
+          <w:sz w:val="24"/>
+        </w:rPr>
+        <w:t xml:space="preserve"> (1978, p. 15) Un sistema es:</w:t>
       </w:r>
     </w:p>
     <w:p>
@@ -3527,7 +3923,25 @@
           <w:sz w:val="24"/>
           <w:szCs w:val="24"/>
         </w:rPr>
-        <w:t>2.2.10 SISTEMA DE INFORMACIÓN</w:t>
+        <w:t>2.</w:t>
+      </w:r>
+      <w:r>
+        <w:rPr>
+          <w:rFonts w:ascii="Arial" w:hAnsi="Arial" w:cs="Arial"/>
+          <w:b/>
+          <w:sz w:val="24"/>
+          <w:szCs w:val="24"/>
+        </w:rPr>
+        <w:t>8</w:t>
+      </w:r>
+      <w:r>
+        <w:rPr>
+          <w:rFonts w:ascii="Arial" w:hAnsi="Arial" w:cs="Arial"/>
+          <w:b/>
+          <w:sz w:val="24"/>
+          <w:szCs w:val="24"/>
+        </w:rPr>
+        <w:t xml:space="preserve"> SISTEMA DE INFORMACIÓN</w:t>
       </w:r>
     </w:p>
     <w:p>
@@ -3624,7 +4038,34 @@
           <w:sz w:val="24"/>
           <w:szCs w:val="24"/>
         </w:rPr>
-        <w:t>2.2.11 World Wide Web</w:t>
+        <w:t>2.</w:t>
+      </w:r>
+      <w:r>
+        <w:rPr>
+          <w:rFonts w:ascii="Arial" w:hAnsi="Arial" w:cs="Arial"/>
+          <w:b/>
+          <w:sz w:val="24"/>
+          <w:szCs w:val="24"/>
+        </w:rPr>
+        <w:t>9</w:t>
+      </w:r>
+      <w:r>
+        <w:rPr>
+          <w:rFonts w:ascii="Arial" w:hAnsi="Arial" w:cs="Arial"/>
+          <w:b/>
+          <w:sz w:val="24"/>
+          <w:szCs w:val="24"/>
+        </w:rPr>
+        <w:t xml:space="preserve"> W</w:t>
+      </w:r>
+      <w:r>
+        <w:rPr>
+          <w:rFonts w:ascii="Arial" w:hAnsi="Arial" w:cs="Arial"/>
+          <w:b/>
+          <w:sz w:val="24"/>
+          <w:szCs w:val="24"/>
+        </w:rPr>
+        <w:t>ORLD WIDE WEB</w:t>
       </w:r>
     </w:p>
     <w:p>
@@ -3644,7 +4085,25 @@
           <w:szCs w:val="24"/>
         </w:rPr>
         <w:tab/>
-        <w:t>Según el autor Berners-Lee (1999, p.54), quien es el creador de la World Wide Web la definió como un Sistema de distribución de información basado en hipertexto o hipermedias enlazados y accesibles a través de Internet. Con un navegador web, un usuario visualiza sitios web compuestos de páginas web que pueden contener texto o contenido multimedia y navegar entre ellos utilizando hiperenlaces o hipervínculos.</w:t>
+        <w:t xml:space="preserve">Según el autor Berners-Lee (1999, p.54), quien es el creador de la </w:t>
+      </w:r>
+      <w:proofErr w:type="spellStart"/>
+      <w:r>
+        <w:rPr>
+          <w:rFonts w:ascii="Arial" w:hAnsi="Arial" w:cs="Arial"/>
+          <w:sz w:val="24"/>
+          <w:szCs w:val="24"/>
+        </w:rPr>
+        <w:t>World</w:t>
+      </w:r>
+      <w:proofErr w:type="spellEnd"/>
+      <w:r>
+        <w:rPr>
+          <w:rFonts w:ascii="Arial" w:hAnsi="Arial" w:cs="Arial"/>
+          <w:sz w:val="24"/>
+          <w:szCs w:val="24"/>
+        </w:rPr>
+        <w:t xml:space="preserve"> Wide Web la definió como un Sistema de distribución de información basado en hipertexto o hipermedias enlazados y accesibles a través de Internet. Con un navegador web, un usuario visualiza sitios web compuestos de páginas web que pueden contener texto o contenido multimedia y navegar entre ellos utilizando hiperenlaces o hipervínculos.</w:t>
       </w:r>
     </w:p>
     <w:p>
@@ -3697,26 +4156,60 @@
           <w:sz w:val="24"/>
           <w:szCs w:val="24"/>
         </w:rPr>
-        <w:t>A través de la perspectiva de estos autores se puede llegar a la conclusión que la World Wide Web es un sistema para transmitir y recibir información que tienen una estructura interpretada por los lenguajes web y que en conjunto con otras herramientas de software se puede acceder a las famosas páginas web que se usan cotidianamente para acceder a información, comunicarse entre personas, entre cosas.</w:t>
-      </w:r>
-    </w:p>
-    <w:p>
-      <w:pPr>
-        <w:spacing w:line="480" w:lineRule="auto"/>
-        <w:jc w:val="both"/>
-        <w:rPr>
-          <w:rFonts w:ascii="Arial" w:hAnsi="Arial" w:cs="Arial"/>
-          <w:b/>
-          <w:sz w:val="24"/>
-        </w:rPr>
-      </w:pPr>
-      <w:r>
-        <w:rPr>
-          <w:rFonts w:ascii="Arial" w:hAnsi="Arial" w:cs="Arial"/>
-          <w:b/>
-          <w:sz w:val="24"/>
-        </w:rPr>
-        <w:t xml:space="preserve">2.2.12 TECNOLOGÍAS WEB </w:t>
+        <w:t xml:space="preserve">A través de la perspectiva de estos autores se puede llegar a la conclusión que la </w:t>
+      </w:r>
+      <w:proofErr w:type="spellStart"/>
+      <w:r>
+        <w:rPr>
+          <w:rFonts w:ascii="Arial" w:hAnsi="Arial" w:cs="Arial"/>
+          <w:sz w:val="24"/>
+          <w:szCs w:val="24"/>
+        </w:rPr>
+        <w:t>World</w:t>
+      </w:r>
+      <w:proofErr w:type="spellEnd"/>
+      <w:r>
+        <w:rPr>
+          <w:rFonts w:ascii="Arial" w:hAnsi="Arial" w:cs="Arial"/>
+          <w:sz w:val="24"/>
+          <w:szCs w:val="24"/>
+        </w:rPr>
+        <w:t xml:space="preserve"> Wide Web es un sistema para transmitir y recibir información que tienen una estructura interpretada por los lenguajes web y que en conjunto con otras herramientas de software se puede acceder a las famosas páginas web que se usan cotidianamente para acceder a información, comunicarse entre personas, entre cosas.</w:t>
+      </w:r>
+    </w:p>
+    <w:p>
+      <w:pPr>
+        <w:spacing w:line="480" w:lineRule="auto"/>
+        <w:jc w:val="both"/>
+        <w:rPr>
+          <w:rFonts w:ascii="Arial" w:hAnsi="Arial" w:cs="Arial"/>
+          <w:b/>
+          <w:sz w:val="24"/>
+        </w:rPr>
+      </w:pPr>
+      <w:r>
+        <w:rPr>
+          <w:rFonts w:ascii="Arial" w:hAnsi="Arial" w:cs="Arial"/>
+          <w:b/>
+          <w:sz w:val="24"/>
+        </w:rPr>
+        <w:t>2.</w:t>
+      </w:r>
+      <w:r>
+        <w:rPr>
+          <w:rFonts w:ascii="Arial" w:hAnsi="Arial" w:cs="Arial"/>
+          <w:b/>
+          <w:sz w:val="24"/>
+        </w:rPr>
+        <w:t>10</w:t>
+      </w:r>
+      <w:r>
+        <w:rPr>
+          <w:rFonts w:ascii="Arial" w:hAnsi="Arial" w:cs="Arial"/>
+          <w:b/>
+          <w:sz w:val="24"/>
+        </w:rPr>
+        <w:t xml:space="preserve"> TECNOLOGÍAS WEB </w:t>
       </w:r>
     </w:p>
     <w:p>
@@ -3761,7 +4254,39 @@
           <w:sz w:val="24"/>
         </w:rPr>
         <w:lastRenderedPageBreak/>
-        <w:t>Este autor divide estas tecnologías en dos grandes grupos llamados tecnologías FrontEnd o Cliente y tecnologías BackEnd también llamadas servidor.</w:t>
+        <w:t xml:space="preserve">Este autor divide estas tecnologías en dos grandes grupos llamados tecnologías </w:t>
+      </w:r>
+      <w:proofErr w:type="spellStart"/>
+      <w:r>
+        <w:rPr>
+          <w:rFonts w:ascii="Arial" w:hAnsi="Arial" w:cs="Arial"/>
+          <w:sz w:val="24"/>
+        </w:rPr>
+        <w:t>FrontEnd</w:t>
+      </w:r>
+      <w:proofErr w:type="spellEnd"/>
+      <w:r>
+        <w:rPr>
+          <w:rFonts w:ascii="Arial" w:hAnsi="Arial" w:cs="Arial"/>
+          <w:sz w:val="24"/>
+        </w:rPr>
+        <w:t xml:space="preserve"> o Cliente y tecnologías </w:t>
+      </w:r>
+      <w:proofErr w:type="spellStart"/>
+      <w:r>
+        <w:rPr>
+          <w:rFonts w:ascii="Arial" w:hAnsi="Arial" w:cs="Arial"/>
+          <w:sz w:val="24"/>
+        </w:rPr>
+        <w:t>BackEnd</w:t>
+      </w:r>
+      <w:proofErr w:type="spellEnd"/>
+      <w:r>
+        <w:rPr>
+          <w:rFonts w:ascii="Arial" w:hAnsi="Arial" w:cs="Arial"/>
+          <w:sz w:val="24"/>
+        </w:rPr>
+        <w:t xml:space="preserve"> también llamadas servidor.</w:t>
       </w:r>
     </w:p>
     <w:p>
@@ -3780,7 +4305,35 @@
           <w:b/>
           <w:sz w:val="24"/>
         </w:rPr>
-        <w:t xml:space="preserve">Tecnologías FrontEnd(Cliente): </w:t>
+        <w:t xml:space="preserve">Tecnologías </w:t>
+      </w:r>
+      <w:proofErr w:type="spellStart"/>
+      <w:proofErr w:type="gramStart"/>
+      <w:r>
+        <w:rPr>
+          <w:rFonts w:ascii="Arial" w:hAnsi="Arial" w:cs="Arial"/>
+          <w:b/>
+          <w:sz w:val="24"/>
+        </w:rPr>
+        <w:t>FrontEnd</w:t>
+      </w:r>
+      <w:proofErr w:type="spellEnd"/>
+      <w:r>
+        <w:rPr>
+          <w:rFonts w:ascii="Arial" w:hAnsi="Arial" w:cs="Arial"/>
+          <w:b/>
+          <w:sz w:val="24"/>
+        </w:rPr>
+        <w:t>(</w:t>
+      </w:r>
+      <w:proofErr w:type="gramEnd"/>
+      <w:r>
+        <w:rPr>
+          <w:rFonts w:ascii="Arial" w:hAnsi="Arial" w:cs="Arial"/>
+          <w:b/>
+          <w:sz w:val="24"/>
+        </w:rPr>
+        <w:t xml:space="preserve">Cliente): </w:t>
       </w:r>
       <w:r>
         <w:rPr>
@@ -3806,7 +4359,35 @@
           <w:b/>
           <w:sz w:val="24"/>
         </w:rPr>
-        <w:t xml:space="preserve">Tecnologías BackEnd(Servidor): </w:t>
+        <w:t xml:space="preserve">Tecnologías </w:t>
+      </w:r>
+      <w:proofErr w:type="spellStart"/>
+      <w:proofErr w:type="gramStart"/>
+      <w:r>
+        <w:rPr>
+          <w:rFonts w:ascii="Arial" w:hAnsi="Arial" w:cs="Arial"/>
+          <w:b/>
+          <w:sz w:val="24"/>
+        </w:rPr>
+        <w:t>BackEnd</w:t>
+      </w:r>
+      <w:proofErr w:type="spellEnd"/>
+      <w:r>
+        <w:rPr>
+          <w:rFonts w:ascii="Arial" w:hAnsi="Arial" w:cs="Arial"/>
+          <w:b/>
+          <w:sz w:val="24"/>
+        </w:rPr>
+        <w:t>(</w:t>
+      </w:r>
+      <w:proofErr w:type="gramEnd"/>
+      <w:r>
+        <w:rPr>
+          <w:rFonts w:ascii="Arial" w:hAnsi="Arial" w:cs="Arial"/>
+          <w:b/>
+          <w:sz w:val="24"/>
+        </w:rPr>
+        <w:t xml:space="preserve">Servidor): </w:t>
       </w:r>
       <w:r>
         <w:rPr>
@@ -3899,7 +4480,71 @@
           <w:sz w:val="24"/>
         </w:rPr>
         <w:lastRenderedPageBreak/>
-        <w:t>como ReactJS, AngularJS, VueJS, SASS, entre otras, pero cabe resaltar que todas son librerías o framework de las tecnologías principales.</w:t>
+        <w:t xml:space="preserve">como </w:t>
+      </w:r>
+      <w:proofErr w:type="spellStart"/>
+      <w:r>
+        <w:rPr>
+          <w:rFonts w:ascii="Arial" w:hAnsi="Arial" w:cs="Arial"/>
+          <w:sz w:val="24"/>
+        </w:rPr>
+        <w:t>ReactJS</w:t>
+      </w:r>
+      <w:proofErr w:type="spellEnd"/>
+      <w:r>
+        <w:rPr>
+          <w:rFonts w:ascii="Arial" w:hAnsi="Arial" w:cs="Arial"/>
+          <w:sz w:val="24"/>
+        </w:rPr>
+        <w:t xml:space="preserve">, </w:t>
+      </w:r>
+      <w:proofErr w:type="spellStart"/>
+      <w:r>
+        <w:rPr>
+          <w:rFonts w:ascii="Arial" w:hAnsi="Arial" w:cs="Arial"/>
+          <w:sz w:val="24"/>
+        </w:rPr>
+        <w:t>AngularJS</w:t>
+      </w:r>
+      <w:proofErr w:type="spellEnd"/>
+      <w:r>
+        <w:rPr>
+          <w:rFonts w:ascii="Arial" w:hAnsi="Arial" w:cs="Arial"/>
+          <w:sz w:val="24"/>
+        </w:rPr>
+        <w:t xml:space="preserve">, </w:t>
+      </w:r>
+      <w:proofErr w:type="spellStart"/>
+      <w:r>
+        <w:rPr>
+          <w:rFonts w:ascii="Arial" w:hAnsi="Arial" w:cs="Arial"/>
+          <w:sz w:val="24"/>
+        </w:rPr>
+        <w:t>VueJS</w:t>
+      </w:r>
+      <w:proofErr w:type="spellEnd"/>
+      <w:r>
+        <w:rPr>
+          <w:rFonts w:ascii="Arial" w:hAnsi="Arial" w:cs="Arial"/>
+          <w:sz w:val="24"/>
+        </w:rPr>
+        <w:t xml:space="preserve">, SASS, entre otras, pero cabe resaltar que todas son librerías o </w:t>
+      </w:r>
+      <w:proofErr w:type="spellStart"/>
+      <w:r>
+        <w:rPr>
+          <w:rFonts w:ascii="Arial" w:hAnsi="Arial" w:cs="Arial"/>
+          <w:sz w:val="24"/>
+        </w:rPr>
+        <w:t>framework</w:t>
+      </w:r>
+      <w:proofErr w:type="spellEnd"/>
+      <w:r>
+        <w:rPr>
+          <w:rFonts w:ascii="Arial" w:hAnsi="Arial" w:cs="Arial"/>
+          <w:sz w:val="24"/>
+        </w:rPr>
+        <w:t xml:space="preserve"> de las tecnologías principales.</w:t>
       </w:r>
     </w:p>
     <w:p>
@@ -3992,7 +4637,25 @@
           <w:sz w:val="24"/>
           <w:szCs w:val="24"/>
         </w:rPr>
-        <w:t>2.2.13 PROTOCOLOS DE RED</w:t>
+        <w:t>2.</w:t>
+      </w:r>
+      <w:r>
+        <w:rPr>
+          <w:rFonts w:ascii="Arial" w:hAnsi="Arial" w:cs="Arial"/>
+          <w:b/>
+          <w:sz w:val="24"/>
+          <w:szCs w:val="24"/>
+        </w:rPr>
+        <w:t>11</w:t>
+      </w:r>
+      <w:r>
+        <w:rPr>
+          <w:rFonts w:ascii="Arial" w:hAnsi="Arial" w:cs="Arial"/>
+          <w:b/>
+          <w:sz w:val="24"/>
+          <w:szCs w:val="24"/>
+        </w:rPr>
+        <w:t xml:space="preserve"> PROTOCOLOS DE RED</w:t>
       </w:r>
     </w:p>
     <w:p>
@@ -4044,7 +4707,23 @@
           <w:rFonts w:ascii="Arial" w:hAnsi="Arial" w:cs="Arial"/>
           <w:sz w:val="24"/>
         </w:rPr>
-        <w:t>“Un conjunto de normas y procedimientos útiles para la transmisión de datos, conocido por el emisor y el receptor. Aunque Internet es producto del enlace entre miles de redes con tecnología distinta, en apariencia esta tecnología es uniforme, pues el “acuerdo” entre la diversidad de redes de que está conformada la Internet para transmitir información, lo ofrece el lenguaje común denominado protocolo TCP/IP (Transmisión Control Protocol/Internet Protocol), en torno al entorno web, el protocolo que permite la comunicación es el protocolo HTTP (Hypertext Transfer Protocol)”</w:t>
+        <w:t>“Un conjunto de normas y procedimientos útiles para la transmisión de datos, conocido por el emisor y el receptor. Aunque Internet es producto del enlace entre miles de redes con tecnología distinta, en apariencia esta tecnología es uniforme, pues el “acuerdo” entre la diversidad de redes de que está conformada la Internet para transmitir información, lo ofrece el lenguaje común denominado protocolo TCP/IP (Transmisión Control Protocol/Internet Protocol), en torno al entorno web, el protocolo que permite la comunicación es el protocolo HTTP (</w:t>
+      </w:r>
+      <w:proofErr w:type="spellStart"/>
+      <w:r>
+        <w:rPr>
+          <w:rFonts w:ascii="Arial" w:hAnsi="Arial" w:cs="Arial"/>
+          <w:sz w:val="24"/>
+        </w:rPr>
+        <w:t>Hypertext</w:t>
+      </w:r>
+      <w:proofErr w:type="spellEnd"/>
+      <w:r>
+        <w:rPr>
+          <w:rFonts w:ascii="Arial" w:hAnsi="Arial" w:cs="Arial"/>
+          <w:sz w:val="24"/>
+        </w:rPr>
+        <w:t xml:space="preserve"> Transfer Protocol)”</w:t>
       </w:r>
     </w:p>
     <w:p>
@@ -4122,7 +4801,51 @@
           <w:b/>
           <w:sz w:val="24"/>
         </w:rPr>
-        <w:t>2.2.13.1 Protocolo IP</w:t>
+        <w:t>2.</w:t>
+      </w:r>
+      <w:r>
+        <w:rPr>
+          <w:rFonts w:ascii="Arial" w:hAnsi="Arial" w:cs="Arial"/>
+          <w:b/>
+          <w:sz w:val="24"/>
+        </w:rPr>
+        <w:t>11.1</w:t>
+      </w:r>
+      <w:r>
+        <w:rPr>
+          <w:rFonts w:ascii="Arial" w:hAnsi="Arial" w:cs="Arial"/>
+          <w:b/>
+          <w:sz w:val="24"/>
+        </w:rPr>
+        <w:t xml:space="preserve"> </w:t>
+      </w:r>
+      <w:r>
+        <w:rPr>
+          <w:rFonts w:ascii="Arial" w:hAnsi="Arial" w:cs="Arial"/>
+          <w:b/>
+          <w:bCs/>
+          <w:sz w:val="24"/>
+          <w:szCs w:val="24"/>
+        </w:rPr>
+        <w:t>PROTOCOLO</w:t>
+      </w:r>
+      <w:r>
+        <w:rPr>
+          <w:rFonts w:ascii="Arial" w:hAnsi="Arial" w:cs="Arial"/>
+          <w:b/>
+          <w:bCs/>
+          <w:sz w:val="24"/>
+          <w:szCs w:val="24"/>
+        </w:rPr>
+        <w:t xml:space="preserve"> </w:t>
+      </w:r>
+      <w:r>
+        <w:rPr>
+          <w:rFonts w:ascii="Arial" w:hAnsi="Arial" w:cs="Arial"/>
+          <w:b/>
+          <w:sz w:val="24"/>
+        </w:rPr>
+        <w:t>IP</w:t>
       </w:r>
     </w:p>
     <w:p>
@@ -4203,7 +4926,51 @@
           <w:b/>
           <w:sz w:val="24"/>
         </w:rPr>
-        <w:t>2.2.13.2 Protocolo TCP</w:t>
+        <w:t>2.</w:t>
+      </w:r>
+      <w:r>
+        <w:rPr>
+          <w:rFonts w:ascii="Arial" w:hAnsi="Arial" w:cs="Arial"/>
+          <w:b/>
+          <w:sz w:val="24"/>
+        </w:rPr>
+        <w:t>11.2</w:t>
+      </w:r>
+      <w:r>
+        <w:rPr>
+          <w:rFonts w:ascii="Arial" w:hAnsi="Arial" w:cs="Arial"/>
+          <w:b/>
+          <w:sz w:val="24"/>
+        </w:rPr>
+        <w:t xml:space="preserve"> </w:t>
+      </w:r>
+      <w:r>
+        <w:rPr>
+          <w:rFonts w:ascii="Arial" w:hAnsi="Arial" w:cs="Arial"/>
+          <w:b/>
+          <w:bCs/>
+          <w:sz w:val="24"/>
+          <w:szCs w:val="24"/>
+        </w:rPr>
+        <w:t>PROTOCOLO</w:t>
+      </w:r>
+      <w:r>
+        <w:rPr>
+          <w:rFonts w:ascii="Arial" w:hAnsi="Arial" w:cs="Arial"/>
+          <w:b/>
+          <w:bCs/>
+          <w:sz w:val="24"/>
+          <w:szCs w:val="24"/>
+        </w:rPr>
+        <w:t xml:space="preserve"> </w:t>
+      </w:r>
+      <w:r>
+        <w:rPr>
+          <w:rFonts w:ascii="Arial" w:hAnsi="Arial" w:cs="Arial"/>
+          <w:b/>
+          <w:sz w:val="24"/>
+        </w:rPr>
+        <w:t>TCP</w:t>
       </w:r>
     </w:p>
     <w:p>
@@ -4301,7 +5068,51 @@
           <w:b/>
           <w:sz w:val="24"/>
         </w:rPr>
-        <w:t>2.2.13.3 Protocolo HTTP</w:t>
+        <w:t>2.</w:t>
+      </w:r>
+      <w:r>
+        <w:rPr>
+          <w:rFonts w:ascii="Arial" w:hAnsi="Arial" w:cs="Arial"/>
+          <w:b/>
+          <w:sz w:val="24"/>
+        </w:rPr>
+        <w:t>11.3</w:t>
+      </w:r>
+      <w:r>
+        <w:rPr>
+          <w:rFonts w:ascii="Arial" w:hAnsi="Arial" w:cs="Arial"/>
+          <w:b/>
+          <w:sz w:val="24"/>
+        </w:rPr>
+        <w:t xml:space="preserve"> </w:t>
+      </w:r>
+      <w:r>
+        <w:rPr>
+          <w:rFonts w:ascii="Arial" w:hAnsi="Arial" w:cs="Arial"/>
+          <w:b/>
+          <w:bCs/>
+          <w:sz w:val="24"/>
+          <w:szCs w:val="24"/>
+        </w:rPr>
+        <w:t>PROTOCOLO</w:t>
+      </w:r>
+      <w:r>
+        <w:rPr>
+          <w:rFonts w:ascii="Arial" w:hAnsi="Arial" w:cs="Arial"/>
+          <w:b/>
+          <w:bCs/>
+          <w:sz w:val="24"/>
+          <w:szCs w:val="24"/>
+        </w:rPr>
+        <w:t xml:space="preserve"> </w:t>
+      </w:r>
+      <w:r>
+        <w:rPr>
+          <w:rFonts w:ascii="Arial" w:hAnsi="Arial" w:cs="Arial"/>
+          <w:b/>
+          <w:sz w:val="24"/>
+        </w:rPr>
+        <w:t>HTTP</w:t>
       </w:r>
     </w:p>
     <w:p>
@@ -4319,7 +5130,23 @@
           <w:sz w:val="24"/>
         </w:rPr>
         <w:tab/>
-        <w:t xml:space="preserve">Marshall, James (2012) se refiere a HTTP como un protocolo de transporte de hipertexto, que se encarga de controlar la transferencia de datos en la World Wide Web, este proporciona transporte para la entrega de imágenes, videos y cualquier otro tipo de datos en la web, este protocolo se encuentra en la capa de aplicación del modelo TCP/IP </w:t>
+        <w:t xml:space="preserve">Marshall, James (2012) se refiere a HTTP como un protocolo de transporte de hipertexto, que se encarga de controlar la transferencia de datos en la </w:t>
+      </w:r>
+      <w:proofErr w:type="spellStart"/>
+      <w:r>
+        <w:rPr>
+          <w:rFonts w:ascii="Arial" w:hAnsi="Arial" w:cs="Arial"/>
+          <w:sz w:val="24"/>
+        </w:rPr>
+        <w:t>World</w:t>
+      </w:r>
+      <w:proofErr w:type="spellEnd"/>
+      <w:r>
+        <w:rPr>
+          <w:rFonts w:ascii="Arial" w:hAnsi="Arial" w:cs="Arial"/>
+          <w:sz w:val="24"/>
+        </w:rPr>
+        <w:t xml:space="preserve"> Wide Web, este proporciona transporte para la entrega de imágenes, videos y cualquier otro tipo de datos en la web, este protocolo se encuentra en la capa de aplicación del modelo TCP/IP </w:t>
       </w:r>
     </w:p>
     <w:p>
@@ -4337,7 +5164,23 @@
           <w:sz w:val="24"/>
         </w:rPr>
         <w:tab/>
-        <w:t>Mientras que Lamarca, María (2018) lo define como un protocolo ubicado en la parte superior del Modelo TCP/IP, específicamente en la capa de aplicación, usado principalmente por la World Wide Web desde su nacimiento, el cual permite el intercambio de información en las páginas web, realza su principal característica la cual es la independencia en la visualización y presentación de los datos, lo que permite que los avances en la construcción de nuevas versiones del protocolo no afecten la transmisión de los datos.</w:t>
+        <w:t xml:space="preserve">Mientras que Lamarca, María (2018) lo define como un protocolo ubicado en la parte superior del Modelo TCP/IP, específicamente en la capa de aplicación, usado principalmente por la </w:t>
+      </w:r>
+      <w:proofErr w:type="spellStart"/>
+      <w:r>
+        <w:rPr>
+          <w:rFonts w:ascii="Arial" w:hAnsi="Arial" w:cs="Arial"/>
+          <w:sz w:val="24"/>
+        </w:rPr>
+        <w:t>World</w:t>
+      </w:r>
+      <w:proofErr w:type="spellEnd"/>
+      <w:r>
+        <w:rPr>
+          <w:rFonts w:ascii="Arial" w:hAnsi="Arial" w:cs="Arial"/>
+          <w:sz w:val="24"/>
+        </w:rPr>
+        <w:t xml:space="preserve"> Wide Web desde su nacimiento, el cual permite el intercambio de información en las páginas web, realza su principal característica la cual es la independencia en la visualización y presentación de los datos, lo que permite que los avances en la construcción de nuevas versiones del protocolo no afecten la transmisión de los datos.</w:t>
       </w:r>
     </w:p>
     <w:p>
@@ -4355,28 +5198,62 @@
           <w:sz w:val="24"/>
         </w:rPr>
         <w:tab/>
-        <w:t>A través de las definiciones aportadas por los autores se concluye que el protocolo HTTP fue creado para la World Wide Web con el objetivo de posibilitar el correcto intercambio de información entre páginas web mediante unas normativas estandarizadas.</w:t>
-      </w:r>
-    </w:p>
-    <w:p>
-      <w:pPr>
-        <w:spacing w:line="480" w:lineRule="auto"/>
-        <w:jc w:val="both"/>
-        <w:rPr>
-          <w:rFonts w:ascii="Arial" w:hAnsi="Arial" w:cs="Arial"/>
-          <w:b/>
-          <w:sz w:val="24"/>
-          <w:szCs w:val="24"/>
-        </w:rPr>
-      </w:pPr>
-      <w:r>
-        <w:rPr>
-          <w:rFonts w:ascii="Arial" w:hAnsi="Arial" w:cs="Arial"/>
-          <w:b/>
-          <w:sz w:val="24"/>
-          <w:szCs w:val="24"/>
-        </w:rPr>
-        <w:t>2.2.14 APLICACIÓN WEB</w:t>
+        <w:t xml:space="preserve">A través de las definiciones aportadas por los autores se concluye que el protocolo HTTP fue creado para la </w:t>
+      </w:r>
+      <w:proofErr w:type="spellStart"/>
+      <w:r>
+        <w:rPr>
+          <w:rFonts w:ascii="Arial" w:hAnsi="Arial" w:cs="Arial"/>
+          <w:sz w:val="24"/>
+        </w:rPr>
+        <w:t>World</w:t>
+      </w:r>
+      <w:proofErr w:type="spellEnd"/>
+      <w:r>
+        <w:rPr>
+          <w:rFonts w:ascii="Arial" w:hAnsi="Arial" w:cs="Arial"/>
+          <w:sz w:val="24"/>
+        </w:rPr>
+        <w:t xml:space="preserve"> Wide Web con el objetivo de posibilitar el correcto intercambio de información entre páginas web mediante unas normativas estandarizadas.</w:t>
+      </w:r>
+    </w:p>
+    <w:p>
+      <w:pPr>
+        <w:spacing w:line="480" w:lineRule="auto"/>
+        <w:jc w:val="both"/>
+        <w:rPr>
+          <w:rFonts w:ascii="Arial" w:hAnsi="Arial" w:cs="Arial"/>
+          <w:b/>
+          <w:sz w:val="24"/>
+          <w:szCs w:val="24"/>
+        </w:rPr>
+      </w:pPr>
+      <w:r>
+        <w:rPr>
+          <w:rFonts w:ascii="Arial" w:hAnsi="Arial" w:cs="Arial"/>
+          <w:b/>
+          <w:sz w:val="24"/>
+          <w:szCs w:val="24"/>
+        </w:rPr>
+        <w:t>2.</w:t>
+      </w:r>
+      <w:r>
+        <w:rPr>
+          <w:rFonts w:ascii="Arial" w:hAnsi="Arial" w:cs="Arial"/>
+          <w:b/>
+          <w:sz w:val="24"/>
+          <w:szCs w:val="24"/>
+        </w:rPr>
+        <w:t>12</w:t>
+      </w:r>
+      <w:r>
+        <w:rPr>
+          <w:rFonts w:ascii="Arial" w:hAnsi="Arial" w:cs="Arial"/>
+          <w:b/>
+          <w:sz w:val="24"/>
+          <w:szCs w:val="24"/>
+        </w:rPr>
+        <w:t xml:space="preserve"> APLICACIÓN WEB</w:t>
       </w:r>
     </w:p>
     <w:p>
@@ -4591,7 +5468,52 @@
           <w:sz w:val="24"/>
           <w:szCs w:val="24"/>
         </w:rPr>
-        <w:t>2.2.15 Navegadores Web</w:t>
+        <w:t>2.</w:t>
+      </w:r>
+      <w:r>
+        <w:rPr>
+          <w:rFonts w:ascii="Arial" w:hAnsi="Arial" w:cs="Arial"/>
+          <w:b/>
+          <w:sz w:val="24"/>
+          <w:szCs w:val="24"/>
+        </w:rPr>
+        <w:t>13</w:t>
+      </w:r>
+      <w:r>
+        <w:rPr>
+          <w:rFonts w:ascii="Arial" w:hAnsi="Arial" w:cs="Arial"/>
+          <w:b/>
+          <w:sz w:val="24"/>
+          <w:szCs w:val="24"/>
+        </w:rPr>
+        <w:t xml:space="preserve"> </w:t>
+      </w:r>
+      <w:r>
+        <w:rPr>
+          <w:rFonts w:ascii="Arial" w:hAnsi="Arial" w:cs="Arial"/>
+          <w:b/>
+          <w:sz w:val="24"/>
+          <w:szCs w:val="24"/>
+        </w:rPr>
+        <w:t>NAVEGADORES</w:t>
+      </w:r>
+      <w:r>
+        <w:rPr>
+          <w:rFonts w:ascii="Arial" w:hAnsi="Arial" w:cs="Arial"/>
+          <w:b/>
+          <w:sz w:val="24"/>
+          <w:szCs w:val="24"/>
+        </w:rPr>
+        <w:t xml:space="preserve"> W</w:t>
+      </w:r>
+      <w:r>
+        <w:rPr>
+          <w:rFonts w:ascii="Arial" w:hAnsi="Arial" w:cs="Arial"/>
+          <w:b/>
+          <w:sz w:val="24"/>
+          <w:szCs w:val="24"/>
+        </w:rPr>
+        <w:t>EB</w:t>
       </w:r>
     </w:p>
     <w:p>
@@ -4681,196 +5603,376 @@
           <w:sz w:val="24"/>
           <w:szCs w:val="24"/>
         </w:rPr>
-        <w:t>2.2.16 USUARIOS</w:t>
-      </w:r>
-    </w:p>
-    <w:p>
-      <w:pPr>
-        <w:spacing w:line="480" w:lineRule="auto"/>
-        <w:jc w:val="both"/>
-        <w:rPr>
-          <w:rFonts w:ascii="Arial" w:hAnsi="Arial" w:cs="Arial"/>
-          <w:b/>
-          <w:sz w:val="24"/>
-          <w:szCs w:val="24"/>
-        </w:rPr>
-      </w:pPr>
-      <w:r>
-        <w:rPr>
-          <w:rFonts w:ascii="Arial" w:hAnsi="Arial" w:cs="Arial"/>
-          <w:b/>
-          <w:sz w:val="24"/>
-          <w:szCs w:val="24"/>
-        </w:rPr>
-        <w:t>2.2.17 METODOLOGÍA ÁGIL</w:t>
-      </w:r>
-    </w:p>
-    <w:p>
-      <w:pPr>
-        <w:spacing w:line="480" w:lineRule="auto"/>
-        <w:jc w:val="both"/>
-        <w:rPr>
-          <w:rFonts w:ascii="Arial" w:hAnsi="Arial" w:cs="Arial"/>
-          <w:b/>
-          <w:sz w:val="24"/>
-          <w:szCs w:val="24"/>
-        </w:rPr>
-      </w:pPr>
-      <w:r>
-        <w:rPr>
-          <w:rFonts w:ascii="Arial" w:hAnsi="Arial" w:cs="Arial"/>
-          <w:b/>
-          <w:sz w:val="24"/>
-          <w:szCs w:val="24"/>
-        </w:rPr>
-        <w:t>2.2.18 PROGRAMACIÓN EXTREMA</w:t>
-      </w:r>
-    </w:p>
-    <w:p>
-      <w:pPr>
-        <w:spacing w:line="480" w:lineRule="auto"/>
-        <w:jc w:val="both"/>
-        <w:rPr>
-          <w:rFonts w:ascii="Arial" w:hAnsi="Arial" w:cs="Arial"/>
-          <w:b/>
-          <w:sz w:val="24"/>
-          <w:szCs w:val="24"/>
-        </w:rPr>
-      </w:pPr>
-      <w:r>
-        <w:rPr>
-          <w:rFonts w:ascii="Arial" w:hAnsi="Arial" w:cs="Arial"/>
-          <w:b/>
-          <w:sz w:val="24"/>
-          <w:szCs w:val="24"/>
-        </w:rPr>
-        <w:t>2.2.19 CATEGORÍAS DE SERVIDORES</w:t>
-      </w:r>
-    </w:p>
-    <w:p>
-      <w:pPr>
-        <w:spacing w:line="480" w:lineRule="auto"/>
-        <w:jc w:val="both"/>
-        <w:rPr>
-          <w:rFonts w:ascii="Arial" w:hAnsi="Arial" w:cs="Arial"/>
-          <w:b/>
-          <w:sz w:val="24"/>
-          <w:szCs w:val="24"/>
-        </w:rPr>
-      </w:pPr>
-      <w:r>
-        <w:rPr>
-          <w:rFonts w:ascii="Arial" w:hAnsi="Arial" w:cs="Arial"/>
-          <w:b/>
-          <w:sz w:val="24"/>
-          <w:szCs w:val="24"/>
-        </w:rPr>
-        <w:t>2.2.20 XAMPP</w:t>
-      </w:r>
-    </w:p>
-    <w:p>
-      <w:pPr>
-        <w:spacing w:line="480" w:lineRule="auto"/>
-        <w:jc w:val="both"/>
-        <w:rPr>
-          <w:rFonts w:ascii="Arial" w:hAnsi="Arial" w:cs="Arial"/>
-          <w:b/>
-          <w:sz w:val="24"/>
-          <w:szCs w:val="24"/>
-        </w:rPr>
-      </w:pPr>
-      <w:r>
-        <w:rPr>
-          <w:rFonts w:ascii="Arial" w:hAnsi="Arial" w:cs="Arial"/>
-          <w:b/>
-          <w:sz w:val="24"/>
-          <w:szCs w:val="24"/>
-        </w:rPr>
-        <w:t>2.2.21 ARQUITECTURA CLIENTE-SERVIDOR</w:t>
-      </w:r>
-    </w:p>
-    <w:p>
-      <w:pPr>
-        <w:spacing w:line="480" w:lineRule="auto"/>
-        <w:jc w:val="both"/>
-        <w:rPr>
-          <w:rFonts w:ascii="Arial" w:hAnsi="Arial" w:cs="Arial"/>
-          <w:b/>
-          <w:sz w:val="24"/>
-          <w:szCs w:val="24"/>
-        </w:rPr>
-      </w:pPr>
-      <w:r>
-        <w:rPr>
-          <w:rFonts w:ascii="Arial" w:hAnsi="Arial" w:cs="Arial"/>
-          <w:b/>
-          <w:sz w:val="24"/>
-          <w:szCs w:val="24"/>
-        </w:rPr>
-        <w:t>2.2.22 INTERFAZ DE USUARIO</w:t>
-      </w:r>
-    </w:p>
-    <w:p>
-      <w:pPr>
-        <w:spacing w:line="480" w:lineRule="auto"/>
-        <w:jc w:val="both"/>
-        <w:rPr>
-          <w:rFonts w:ascii="Arial" w:hAnsi="Arial" w:cs="Arial"/>
-          <w:b/>
-          <w:sz w:val="24"/>
-          <w:szCs w:val="24"/>
-        </w:rPr>
-      </w:pPr>
-      <w:r>
-        <w:rPr>
-          <w:rFonts w:ascii="Arial" w:hAnsi="Arial" w:cs="Arial"/>
-          <w:b/>
-          <w:sz w:val="24"/>
-          <w:szCs w:val="24"/>
-        </w:rPr>
-        <w:t>2.2.23 HTML</w:t>
-      </w:r>
-    </w:p>
-    <w:p>
-      <w:pPr>
-        <w:spacing w:line="480" w:lineRule="auto"/>
-        <w:jc w:val="both"/>
-        <w:rPr>
-          <w:rFonts w:ascii="Arial" w:hAnsi="Arial" w:cs="Arial"/>
-          <w:b/>
-          <w:sz w:val="24"/>
-          <w:szCs w:val="24"/>
-        </w:rPr>
-      </w:pPr>
-      <w:r>
-        <w:rPr>
-          <w:rFonts w:ascii="Arial" w:hAnsi="Arial" w:cs="Arial"/>
-          <w:b/>
-          <w:sz w:val="24"/>
-          <w:szCs w:val="24"/>
-        </w:rPr>
-        <w:t>2.2.24 JAVASCRIPT</w:t>
-      </w:r>
-    </w:p>
-    <w:p>
-      <w:pPr>
-        <w:spacing w:line="480" w:lineRule="auto"/>
-        <w:jc w:val="both"/>
-        <w:rPr>
-          <w:rFonts w:ascii="Arial" w:hAnsi="Arial" w:cs="Arial"/>
-          <w:b/>
-          <w:sz w:val="24"/>
-          <w:szCs w:val="24"/>
-        </w:rPr>
-      </w:pPr>
-      <w:r>
-        <w:rPr>
-          <w:rFonts w:ascii="Arial" w:hAnsi="Arial" w:cs="Arial"/>
-          <w:b/>
-          <w:sz w:val="24"/>
-          <w:szCs w:val="24"/>
-        </w:rPr>
-        <w:t>2.2.25 REACTJS</w:t>
+        <w:t>2.</w:t>
+      </w:r>
+      <w:r>
+        <w:rPr>
+          <w:rFonts w:ascii="Arial" w:hAnsi="Arial" w:cs="Arial"/>
+          <w:b/>
+          <w:sz w:val="24"/>
+          <w:szCs w:val="24"/>
+        </w:rPr>
+        <w:t>14</w:t>
+      </w:r>
+      <w:r>
+        <w:rPr>
+          <w:rFonts w:ascii="Arial" w:hAnsi="Arial" w:cs="Arial"/>
+          <w:b/>
+          <w:sz w:val="24"/>
+          <w:szCs w:val="24"/>
+        </w:rPr>
+        <w:t xml:space="preserve"> USUARIOS</w:t>
+      </w:r>
+    </w:p>
+    <w:p>
+      <w:pPr>
+        <w:spacing w:line="480" w:lineRule="auto"/>
+        <w:jc w:val="both"/>
+        <w:rPr>
+          <w:rFonts w:ascii="Arial" w:hAnsi="Arial" w:cs="Arial"/>
+          <w:b/>
+          <w:sz w:val="24"/>
+          <w:szCs w:val="24"/>
+        </w:rPr>
+      </w:pPr>
+      <w:r>
+        <w:rPr>
+          <w:rFonts w:ascii="Arial" w:hAnsi="Arial" w:cs="Arial"/>
+          <w:b/>
+          <w:sz w:val="24"/>
+          <w:szCs w:val="24"/>
+        </w:rPr>
+        <w:t>2.</w:t>
+      </w:r>
+      <w:r>
+        <w:rPr>
+          <w:rFonts w:ascii="Arial" w:hAnsi="Arial" w:cs="Arial"/>
+          <w:b/>
+          <w:sz w:val="24"/>
+          <w:szCs w:val="24"/>
+        </w:rPr>
+        <w:t>15</w:t>
+      </w:r>
+      <w:r>
+        <w:rPr>
+          <w:rFonts w:ascii="Arial" w:hAnsi="Arial" w:cs="Arial"/>
+          <w:b/>
+          <w:sz w:val="24"/>
+          <w:szCs w:val="24"/>
+        </w:rPr>
+        <w:t xml:space="preserve"> METODOLOGÍA ÁGIL</w:t>
+      </w:r>
+    </w:p>
+    <w:p>
+      <w:pPr>
+        <w:spacing w:line="480" w:lineRule="auto"/>
+        <w:jc w:val="both"/>
+        <w:rPr>
+          <w:rFonts w:ascii="Arial" w:hAnsi="Arial" w:cs="Arial"/>
+          <w:b/>
+          <w:sz w:val="24"/>
+          <w:szCs w:val="24"/>
+        </w:rPr>
+      </w:pPr>
+      <w:r>
+        <w:rPr>
+          <w:rFonts w:ascii="Arial" w:hAnsi="Arial" w:cs="Arial"/>
+          <w:b/>
+          <w:sz w:val="24"/>
+          <w:szCs w:val="24"/>
+        </w:rPr>
+        <w:t>2.</w:t>
+      </w:r>
+      <w:r>
+        <w:rPr>
+          <w:rFonts w:ascii="Arial" w:hAnsi="Arial" w:cs="Arial"/>
+          <w:b/>
+          <w:sz w:val="24"/>
+          <w:szCs w:val="24"/>
+        </w:rPr>
+        <w:t>15.1</w:t>
+      </w:r>
+      <w:r>
+        <w:rPr>
+          <w:rFonts w:ascii="Arial" w:hAnsi="Arial" w:cs="Arial"/>
+          <w:b/>
+          <w:sz w:val="24"/>
+          <w:szCs w:val="24"/>
+        </w:rPr>
+        <w:t xml:space="preserve"> PROGRAMACIÓN EXTREMA</w:t>
+      </w:r>
+    </w:p>
+    <w:p>
+      <w:pPr>
+        <w:spacing w:line="480" w:lineRule="auto"/>
+        <w:jc w:val="both"/>
+        <w:rPr>
+          <w:rFonts w:ascii="Arial" w:hAnsi="Arial" w:cs="Arial"/>
+          <w:b/>
+          <w:sz w:val="24"/>
+          <w:szCs w:val="24"/>
+        </w:rPr>
+      </w:pPr>
+      <w:r>
+        <w:rPr>
+          <w:rFonts w:ascii="Arial" w:hAnsi="Arial" w:cs="Arial"/>
+          <w:b/>
+          <w:sz w:val="24"/>
+          <w:szCs w:val="24"/>
+        </w:rPr>
+        <w:t>2.</w:t>
+      </w:r>
+      <w:r>
+        <w:rPr>
+          <w:rFonts w:ascii="Arial" w:hAnsi="Arial" w:cs="Arial"/>
+          <w:b/>
+          <w:sz w:val="24"/>
+          <w:szCs w:val="24"/>
+        </w:rPr>
+        <w:t>16</w:t>
+      </w:r>
+      <w:r>
+        <w:rPr>
+          <w:rFonts w:ascii="Arial" w:hAnsi="Arial" w:cs="Arial"/>
+          <w:b/>
+          <w:sz w:val="24"/>
+          <w:szCs w:val="24"/>
+        </w:rPr>
+        <w:t xml:space="preserve"> CATEGORÍAS DE SERVIDORES</w:t>
+      </w:r>
+    </w:p>
+    <w:p>
+      <w:pPr>
+        <w:spacing w:line="480" w:lineRule="auto"/>
+        <w:jc w:val="both"/>
+        <w:rPr>
+          <w:rFonts w:ascii="Arial" w:hAnsi="Arial" w:cs="Arial"/>
+          <w:b/>
+          <w:sz w:val="24"/>
+          <w:szCs w:val="24"/>
+        </w:rPr>
+      </w:pPr>
+      <w:r>
+        <w:rPr>
+          <w:rFonts w:ascii="Arial" w:hAnsi="Arial" w:cs="Arial"/>
+          <w:b/>
+          <w:sz w:val="24"/>
+          <w:szCs w:val="24"/>
+        </w:rPr>
+        <w:t>2.</w:t>
+      </w:r>
+      <w:r>
+        <w:rPr>
+          <w:rFonts w:ascii="Arial" w:hAnsi="Arial" w:cs="Arial"/>
+          <w:b/>
+          <w:sz w:val="24"/>
+          <w:szCs w:val="24"/>
+        </w:rPr>
+        <w:t>17</w:t>
+      </w:r>
+      <w:r>
+        <w:rPr>
+          <w:rFonts w:ascii="Arial" w:hAnsi="Arial" w:cs="Arial"/>
+          <w:b/>
+          <w:sz w:val="24"/>
+          <w:szCs w:val="24"/>
+        </w:rPr>
+        <w:t xml:space="preserve"> XAMPP</w:t>
+      </w:r>
+    </w:p>
+    <w:p>
+      <w:pPr>
+        <w:spacing w:line="480" w:lineRule="auto"/>
+        <w:jc w:val="both"/>
+        <w:rPr>
+          <w:rFonts w:ascii="Arial" w:hAnsi="Arial" w:cs="Arial"/>
+          <w:b/>
+          <w:sz w:val="24"/>
+          <w:szCs w:val="24"/>
+        </w:rPr>
+      </w:pPr>
+      <w:r>
+        <w:rPr>
+          <w:rFonts w:ascii="Arial" w:hAnsi="Arial" w:cs="Arial"/>
+          <w:b/>
+          <w:sz w:val="24"/>
+          <w:szCs w:val="24"/>
+        </w:rPr>
+        <w:t>2.</w:t>
+      </w:r>
+      <w:r>
+        <w:rPr>
+          <w:rFonts w:ascii="Arial" w:hAnsi="Arial" w:cs="Arial"/>
+          <w:b/>
+          <w:sz w:val="24"/>
+          <w:szCs w:val="24"/>
+        </w:rPr>
+        <w:t>18</w:t>
+      </w:r>
+      <w:r>
+        <w:rPr>
+          <w:rFonts w:ascii="Arial" w:hAnsi="Arial" w:cs="Arial"/>
+          <w:b/>
+          <w:sz w:val="24"/>
+          <w:szCs w:val="24"/>
+        </w:rPr>
+        <w:t xml:space="preserve"> ARQUITECTURA CLIENTE-SERVIDOR</w:t>
+      </w:r>
+    </w:p>
+    <w:p>
+      <w:pPr>
+        <w:spacing w:line="480" w:lineRule="auto"/>
+        <w:jc w:val="both"/>
+        <w:rPr>
+          <w:rFonts w:ascii="Arial" w:hAnsi="Arial" w:cs="Arial"/>
+          <w:b/>
+          <w:sz w:val="24"/>
+          <w:szCs w:val="24"/>
+        </w:rPr>
+      </w:pPr>
+      <w:r>
+        <w:rPr>
+          <w:rFonts w:ascii="Arial" w:hAnsi="Arial" w:cs="Arial"/>
+          <w:b/>
+          <w:sz w:val="24"/>
+          <w:szCs w:val="24"/>
+        </w:rPr>
+        <w:t>2.</w:t>
+      </w:r>
+      <w:r>
+        <w:rPr>
+          <w:rFonts w:ascii="Arial" w:hAnsi="Arial" w:cs="Arial"/>
+          <w:b/>
+          <w:sz w:val="24"/>
+          <w:szCs w:val="24"/>
+        </w:rPr>
+        <w:t>19</w:t>
+      </w:r>
+      <w:r>
+        <w:rPr>
+          <w:rFonts w:ascii="Arial" w:hAnsi="Arial" w:cs="Arial"/>
+          <w:b/>
+          <w:sz w:val="24"/>
+          <w:szCs w:val="24"/>
+        </w:rPr>
+        <w:t xml:space="preserve"> INTERFAZ DE USUARIO</w:t>
+      </w:r>
+    </w:p>
+    <w:p>
+      <w:pPr>
+        <w:spacing w:line="480" w:lineRule="auto"/>
+        <w:jc w:val="both"/>
+        <w:rPr>
+          <w:rFonts w:ascii="Arial" w:hAnsi="Arial" w:cs="Arial"/>
+          <w:b/>
+          <w:sz w:val="24"/>
+          <w:szCs w:val="24"/>
+        </w:rPr>
+      </w:pPr>
+      <w:r>
+        <w:rPr>
+          <w:rFonts w:ascii="Arial" w:hAnsi="Arial" w:cs="Arial"/>
+          <w:b/>
+          <w:sz w:val="24"/>
+          <w:szCs w:val="24"/>
+        </w:rPr>
+        <w:t>2.2</w:t>
+      </w:r>
+      <w:r>
+        <w:rPr>
+          <w:rFonts w:ascii="Arial" w:hAnsi="Arial" w:cs="Arial"/>
+          <w:b/>
+          <w:sz w:val="24"/>
+          <w:szCs w:val="24"/>
+        </w:rPr>
+        <w:t>0</w:t>
+      </w:r>
+      <w:r>
+        <w:rPr>
+          <w:rFonts w:ascii="Arial" w:hAnsi="Arial" w:cs="Arial"/>
+          <w:b/>
+          <w:sz w:val="24"/>
+          <w:szCs w:val="24"/>
+        </w:rPr>
+        <w:t xml:space="preserve"> HTML</w:t>
+      </w:r>
+    </w:p>
+    <w:p>
+      <w:pPr>
+        <w:spacing w:line="480" w:lineRule="auto"/>
+        <w:jc w:val="both"/>
+        <w:rPr>
+          <w:rFonts w:ascii="Arial" w:hAnsi="Arial" w:cs="Arial"/>
+          <w:b/>
+          <w:sz w:val="24"/>
+          <w:szCs w:val="24"/>
+        </w:rPr>
+      </w:pPr>
+      <w:r>
+        <w:rPr>
+          <w:rFonts w:ascii="Arial" w:hAnsi="Arial" w:cs="Arial"/>
+          <w:b/>
+          <w:sz w:val="24"/>
+          <w:szCs w:val="24"/>
+        </w:rPr>
+        <w:t>2.2</w:t>
+      </w:r>
+      <w:r>
+        <w:rPr>
+          <w:rFonts w:ascii="Arial" w:hAnsi="Arial" w:cs="Arial"/>
+          <w:b/>
+          <w:sz w:val="24"/>
+          <w:szCs w:val="24"/>
+        </w:rPr>
+        <w:t>1</w:t>
+      </w:r>
+      <w:r>
+        <w:rPr>
+          <w:rFonts w:ascii="Arial" w:hAnsi="Arial" w:cs="Arial"/>
+          <w:b/>
+          <w:sz w:val="24"/>
+          <w:szCs w:val="24"/>
+        </w:rPr>
+        <w:t xml:space="preserve"> JAVASCRIPT</w:t>
+      </w:r>
+    </w:p>
+    <w:p>
+      <w:pPr>
+        <w:spacing w:line="480" w:lineRule="auto"/>
+        <w:jc w:val="both"/>
+        <w:rPr>
+          <w:rFonts w:ascii="Arial" w:hAnsi="Arial" w:cs="Arial"/>
+          <w:b/>
+          <w:sz w:val="24"/>
+          <w:szCs w:val="24"/>
+        </w:rPr>
+      </w:pPr>
+      <w:r>
+        <w:rPr>
+          <w:rFonts w:ascii="Arial" w:hAnsi="Arial" w:cs="Arial"/>
+          <w:b/>
+          <w:sz w:val="24"/>
+          <w:szCs w:val="24"/>
+        </w:rPr>
+        <w:t>2.</w:t>
+      </w:r>
+      <w:r>
+        <w:rPr>
+          <w:rFonts w:ascii="Arial" w:hAnsi="Arial" w:cs="Arial"/>
+          <w:b/>
+          <w:sz w:val="24"/>
+          <w:szCs w:val="24"/>
+        </w:rPr>
+        <w:t>22</w:t>
+      </w:r>
+      <w:r>
+        <w:rPr>
+          <w:rFonts w:ascii="Arial" w:hAnsi="Arial" w:cs="Arial"/>
+          <w:b/>
+          <w:sz w:val="24"/>
+          <w:szCs w:val="24"/>
+        </w:rPr>
+        <w:t xml:space="preserve"> REACTJS</w:t>
       </w:r>
     </w:p>
     <w:p>
@@ -4892,124 +5994,223 @@
           <w:szCs w:val="24"/>
         </w:rPr>
         <w:lastRenderedPageBreak/>
-        <w:t>2.2.26 BASES DE DATOS</w:t>
-      </w:r>
-    </w:p>
-    <w:p>
-      <w:pPr>
-        <w:spacing w:line="480" w:lineRule="auto"/>
-        <w:jc w:val="both"/>
-        <w:rPr>
-          <w:rFonts w:ascii="Arial" w:hAnsi="Arial" w:cs="Arial"/>
-          <w:b/>
-          <w:sz w:val="24"/>
-          <w:szCs w:val="24"/>
-        </w:rPr>
-      </w:pPr>
-      <w:r>
-        <w:rPr>
-          <w:rFonts w:ascii="Arial" w:hAnsi="Arial" w:cs="Arial"/>
-          <w:b/>
-          <w:sz w:val="24"/>
-          <w:szCs w:val="24"/>
-        </w:rPr>
-        <w:t>2.2.27 TIPOS DE BASES DE DATOS</w:t>
-      </w:r>
-    </w:p>
-    <w:p>
-      <w:pPr>
-        <w:spacing w:line="480" w:lineRule="auto"/>
-        <w:jc w:val="both"/>
-        <w:rPr>
-          <w:rFonts w:ascii="Arial" w:hAnsi="Arial" w:cs="Arial"/>
-          <w:b/>
-          <w:sz w:val="24"/>
-          <w:szCs w:val="24"/>
-        </w:rPr>
-      </w:pPr>
-      <w:r>
-        <w:rPr>
-          <w:rFonts w:ascii="Arial" w:hAnsi="Arial" w:cs="Arial"/>
-          <w:b/>
-          <w:sz w:val="24"/>
-          <w:szCs w:val="24"/>
-        </w:rPr>
-        <w:t xml:space="preserve">2.2.28 NORMALIZACIÓN </w:t>
-      </w:r>
-    </w:p>
-    <w:p>
-      <w:pPr>
-        <w:spacing w:line="480" w:lineRule="auto"/>
-        <w:jc w:val="both"/>
-        <w:rPr>
-          <w:rFonts w:ascii="Arial" w:hAnsi="Arial" w:cs="Arial"/>
-          <w:b/>
-          <w:sz w:val="24"/>
-          <w:szCs w:val="24"/>
-        </w:rPr>
-      </w:pPr>
-      <w:r>
-        <w:rPr>
-          <w:rFonts w:ascii="Arial" w:hAnsi="Arial" w:cs="Arial"/>
-          <w:b/>
-          <w:sz w:val="24"/>
-          <w:szCs w:val="24"/>
-        </w:rPr>
-        <w:t>2.2.29 SISTEMAS GESTORES DE BASES DE DATOS</w:t>
-      </w:r>
-    </w:p>
-    <w:p>
-      <w:pPr>
-        <w:spacing w:line="480" w:lineRule="auto"/>
-        <w:jc w:val="both"/>
-        <w:rPr>
-          <w:rFonts w:ascii="Arial" w:hAnsi="Arial" w:cs="Arial"/>
-          <w:b/>
-          <w:sz w:val="24"/>
-          <w:szCs w:val="24"/>
-        </w:rPr>
-      </w:pPr>
-      <w:r>
-        <w:rPr>
-          <w:rFonts w:ascii="Arial" w:hAnsi="Arial" w:cs="Arial"/>
-          <w:b/>
-          <w:sz w:val="24"/>
-          <w:szCs w:val="24"/>
-        </w:rPr>
-        <w:t>2.2.30 MYSQL</w:t>
-      </w:r>
-    </w:p>
-    <w:p>
-      <w:pPr>
-        <w:spacing w:line="480" w:lineRule="auto"/>
-        <w:jc w:val="both"/>
-        <w:rPr>
-          <w:rFonts w:ascii="Arial" w:hAnsi="Arial" w:cs="Arial"/>
-          <w:b/>
-          <w:sz w:val="24"/>
-          <w:szCs w:val="24"/>
-        </w:rPr>
-      </w:pPr>
-    </w:p>
-    <w:p>
-      <w:pPr>
-        <w:spacing w:line="480" w:lineRule="auto"/>
-        <w:jc w:val="both"/>
-        <w:rPr>
-          <w:rFonts w:ascii="Arial" w:hAnsi="Arial" w:cs="Arial"/>
-          <w:b/>
-          <w:sz w:val="24"/>
-          <w:szCs w:val="24"/>
-        </w:rPr>
-      </w:pPr>
-      <w:r>
-        <w:rPr>
-          <w:rFonts w:ascii="Arial" w:hAnsi="Arial" w:cs="Arial"/>
-          <w:b/>
-          <w:sz w:val="24"/>
-          <w:szCs w:val="24"/>
-        </w:rPr>
-        <w:t>2.3 SISTEMA DE VARIABLES</w:t>
+        <w:t>2.2</w:t>
+      </w:r>
+      <w:r>
+        <w:rPr>
+          <w:rFonts w:ascii="Arial" w:hAnsi="Arial" w:cs="Arial"/>
+          <w:b/>
+          <w:sz w:val="24"/>
+          <w:szCs w:val="24"/>
+        </w:rPr>
+        <w:t>3</w:t>
+      </w:r>
+      <w:r>
+        <w:rPr>
+          <w:rFonts w:ascii="Arial" w:hAnsi="Arial" w:cs="Arial"/>
+          <w:b/>
+          <w:sz w:val="24"/>
+          <w:szCs w:val="24"/>
+        </w:rPr>
+        <w:t xml:space="preserve"> BASES DE DATOS</w:t>
+      </w:r>
+    </w:p>
+    <w:p>
+      <w:pPr>
+        <w:spacing w:line="480" w:lineRule="auto"/>
+        <w:jc w:val="both"/>
+        <w:rPr>
+          <w:rFonts w:ascii="Arial" w:hAnsi="Arial" w:cs="Arial"/>
+          <w:b/>
+          <w:sz w:val="24"/>
+          <w:szCs w:val="24"/>
+        </w:rPr>
+      </w:pPr>
+      <w:r>
+        <w:rPr>
+          <w:rFonts w:ascii="Arial" w:hAnsi="Arial" w:cs="Arial"/>
+          <w:b/>
+          <w:sz w:val="24"/>
+          <w:szCs w:val="24"/>
+        </w:rPr>
+        <w:t>2.2</w:t>
+      </w:r>
+      <w:r>
+        <w:rPr>
+          <w:rFonts w:ascii="Arial" w:hAnsi="Arial" w:cs="Arial"/>
+          <w:b/>
+          <w:sz w:val="24"/>
+          <w:szCs w:val="24"/>
+        </w:rPr>
+        <w:t>4</w:t>
+      </w:r>
+      <w:r>
+        <w:rPr>
+          <w:rFonts w:ascii="Arial" w:hAnsi="Arial" w:cs="Arial"/>
+          <w:b/>
+          <w:sz w:val="24"/>
+          <w:szCs w:val="24"/>
+        </w:rPr>
+        <w:t xml:space="preserve"> TIPOS DE BASES DE DATOS</w:t>
+      </w:r>
+    </w:p>
+    <w:p>
+      <w:pPr>
+        <w:spacing w:line="480" w:lineRule="auto"/>
+        <w:jc w:val="both"/>
+        <w:rPr>
+          <w:rFonts w:ascii="Arial" w:hAnsi="Arial" w:cs="Arial"/>
+          <w:b/>
+          <w:sz w:val="24"/>
+          <w:szCs w:val="24"/>
+        </w:rPr>
+      </w:pPr>
+      <w:r>
+        <w:rPr>
+          <w:rFonts w:ascii="Arial" w:hAnsi="Arial" w:cs="Arial"/>
+          <w:b/>
+          <w:sz w:val="24"/>
+          <w:szCs w:val="24"/>
+        </w:rPr>
+        <w:t>2.2</w:t>
+      </w:r>
+      <w:r>
+        <w:rPr>
+          <w:rFonts w:ascii="Arial" w:hAnsi="Arial" w:cs="Arial"/>
+          <w:b/>
+          <w:sz w:val="24"/>
+          <w:szCs w:val="24"/>
+        </w:rPr>
+        <w:t>5</w:t>
+      </w:r>
+      <w:r>
+        <w:rPr>
+          <w:rFonts w:ascii="Arial" w:hAnsi="Arial" w:cs="Arial"/>
+          <w:b/>
+          <w:sz w:val="24"/>
+          <w:szCs w:val="24"/>
+        </w:rPr>
+        <w:t xml:space="preserve"> NORMALIZACIÓN </w:t>
+      </w:r>
+    </w:p>
+    <w:p>
+      <w:pPr>
+        <w:spacing w:line="480" w:lineRule="auto"/>
+        <w:jc w:val="both"/>
+        <w:rPr>
+          <w:rFonts w:ascii="Arial" w:hAnsi="Arial" w:cs="Arial"/>
+          <w:b/>
+          <w:sz w:val="24"/>
+          <w:szCs w:val="24"/>
+        </w:rPr>
+      </w:pPr>
+      <w:r>
+        <w:rPr>
+          <w:rFonts w:ascii="Arial" w:hAnsi="Arial" w:cs="Arial"/>
+          <w:b/>
+          <w:sz w:val="24"/>
+          <w:szCs w:val="24"/>
+        </w:rPr>
+        <w:t>2.2</w:t>
+      </w:r>
+      <w:r>
+        <w:rPr>
+          <w:rFonts w:ascii="Arial" w:hAnsi="Arial" w:cs="Arial"/>
+          <w:b/>
+          <w:sz w:val="24"/>
+          <w:szCs w:val="24"/>
+        </w:rPr>
+        <w:t>6</w:t>
+      </w:r>
+      <w:r>
+        <w:rPr>
+          <w:rFonts w:ascii="Arial" w:hAnsi="Arial" w:cs="Arial"/>
+          <w:b/>
+          <w:sz w:val="24"/>
+          <w:szCs w:val="24"/>
+        </w:rPr>
+        <w:t xml:space="preserve"> SISTEMAS GESTORES DE BASES DE DATOS</w:t>
+      </w:r>
+    </w:p>
+    <w:p>
+      <w:pPr>
+        <w:spacing w:line="480" w:lineRule="auto"/>
+        <w:jc w:val="both"/>
+        <w:rPr>
+          <w:rFonts w:ascii="Arial" w:hAnsi="Arial" w:cs="Arial"/>
+          <w:b/>
+          <w:sz w:val="24"/>
+          <w:szCs w:val="24"/>
+        </w:rPr>
+      </w:pPr>
+      <w:r>
+        <w:rPr>
+          <w:rFonts w:ascii="Arial" w:hAnsi="Arial" w:cs="Arial"/>
+          <w:b/>
+          <w:sz w:val="24"/>
+          <w:szCs w:val="24"/>
+        </w:rPr>
+        <w:t>2.2</w:t>
+      </w:r>
+      <w:r>
+        <w:rPr>
+          <w:rFonts w:ascii="Arial" w:hAnsi="Arial" w:cs="Arial"/>
+          <w:b/>
+          <w:sz w:val="24"/>
+          <w:szCs w:val="24"/>
+        </w:rPr>
+        <w:t>7</w:t>
+      </w:r>
+      <w:r>
+        <w:rPr>
+          <w:rFonts w:ascii="Arial" w:hAnsi="Arial" w:cs="Arial"/>
+          <w:b/>
+          <w:sz w:val="24"/>
+          <w:szCs w:val="24"/>
+        </w:rPr>
+        <w:t xml:space="preserve"> MYSQL</w:t>
+      </w:r>
+    </w:p>
+    <w:p>
+      <w:pPr>
+        <w:spacing w:line="480" w:lineRule="auto"/>
+        <w:jc w:val="both"/>
+        <w:rPr>
+          <w:rFonts w:ascii="Arial" w:hAnsi="Arial" w:cs="Arial"/>
+          <w:b/>
+          <w:sz w:val="24"/>
+          <w:szCs w:val="24"/>
+        </w:rPr>
+      </w:pPr>
+    </w:p>
+    <w:p>
+      <w:pPr>
+        <w:spacing w:line="480" w:lineRule="auto"/>
+        <w:jc w:val="both"/>
+        <w:rPr>
+          <w:rFonts w:ascii="Arial" w:hAnsi="Arial" w:cs="Arial"/>
+          <w:b/>
+          <w:sz w:val="24"/>
+          <w:szCs w:val="24"/>
+        </w:rPr>
+      </w:pPr>
+      <w:r>
+        <w:rPr>
+          <w:rFonts w:ascii="Arial" w:hAnsi="Arial" w:cs="Arial"/>
+          <w:b/>
+          <w:sz w:val="24"/>
+          <w:szCs w:val="24"/>
+        </w:rPr>
+        <w:t>3</w:t>
+      </w:r>
+      <w:r>
+        <w:rPr>
+          <w:rFonts w:ascii="Arial" w:hAnsi="Arial" w:cs="Arial"/>
+          <w:b/>
+          <w:sz w:val="24"/>
+          <w:szCs w:val="24"/>
+        </w:rPr>
+        <w:t xml:space="preserve"> SISTEMA DE VARIABLES</w:t>
       </w:r>
     </w:p>
     <w:p>
@@ -5050,7 +6251,34 @@
           <w:sz w:val="24"/>
           <w:szCs w:val="24"/>
         </w:rPr>
-        <w:t>2.3.1 Definición nominal:</w:t>
+        <w:t>3</w:t>
+      </w:r>
+      <w:r>
+        <w:rPr>
+          <w:rFonts w:ascii="Arial" w:hAnsi="Arial" w:cs="Arial"/>
+          <w:b/>
+          <w:sz w:val="24"/>
+          <w:szCs w:val="24"/>
+        </w:rPr>
+        <w:t>.</w:t>
+      </w:r>
+      <w:r>
+        <w:rPr>
+          <w:rFonts w:ascii="Arial" w:hAnsi="Arial" w:cs="Arial"/>
+          <w:b/>
+          <w:sz w:val="24"/>
+          <w:szCs w:val="24"/>
+        </w:rPr>
+        <w:t>1</w:t>
+      </w:r>
+      <w:r>
+        <w:rPr>
+          <w:rFonts w:ascii="Arial" w:hAnsi="Arial" w:cs="Arial"/>
+          <w:b/>
+          <w:sz w:val="24"/>
+          <w:szCs w:val="24"/>
+        </w:rPr>
+        <w:t xml:space="preserve"> Definición nominal:</w:t>
       </w:r>
     </w:p>
     <w:p>
@@ -5090,7 +6318,34 @@
           <w:sz w:val="24"/>
           <w:szCs w:val="24"/>
         </w:rPr>
-        <w:t>2.3.2 Definición conceptual:</w:t>
+        <w:t>3</w:t>
+      </w:r>
+      <w:r>
+        <w:rPr>
+          <w:rFonts w:ascii="Arial" w:hAnsi="Arial" w:cs="Arial"/>
+          <w:b/>
+          <w:sz w:val="24"/>
+          <w:szCs w:val="24"/>
+        </w:rPr>
+        <w:t>.</w:t>
+      </w:r>
+      <w:r>
+        <w:rPr>
+          <w:rFonts w:ascii="Arial" w:hAnsi="Arial" w:cs="Arial"/>
+          <w:b/>
+          <w:sz w:val="24"/>
+          <w:szCs w:val="24"/>
+        </w:rPr>
+        <w:t>2</w:t>
+      </w:r>
+      <w:r>
+        <w:rPr>
+          <w:rFonts w:ascii="Arial" w:hAnsi="Arial" w:cs="Arial"/>
+          <w:b/>
+          <w:sz w:val="24"/>
+          <w:szCs w:val="24"/>
+        </w:rPr>
+        <w:t xml:space="preserve"> Definición conceptual:</w:t>
       </w:r>
     </w:p>
     <w:p>
@@ -5160,7 +6415,34 @@
           <w:sz w:val="24"/>
           <w:szCs w:val="24"/>
         </w:rPr>
-        <w:t>2.3.3 Definición Operacional:</w:t>
+        <w:t>3</w:t>
+      </w:r>
+      <w:r>
+        <w:rPr>
+          <w:rFonts w:ascii="Arial" w:hAnsi="Arial" w:cs="Arial"/>
+          <w:b/>
+          <w:sz w:val="24"/>
+          <w:szCs w:val="24"/>
+        </w:rPr>
+        <w:t>.</w:t>
+      </w:r>
+      <w:r>
+        <w:rPr>
+          <w:rFonts w:ascii="Arial" w:hAnsi="Arial" w:cs="Arial"/>
+          <w:b/>
+          <w:sz w:val="24"/>
+          <w:szCs w:val="24"/>
+        </w:rPr>
+        <w:t>3</w:t>
+      </w:r>
+      <w:r>
+        <w:rPr>
+          <w:rFonts w:ascii="Arial" w:hAnsi="Arial" w:cs="Arial"/>
+          <w:b/>
+          <w:sz w:val="24"/>
+          <w:szCs w:val="24"/>
+        </w:rPr>
+        <w:t xml:space="preserve"> Definición Operacional:</w:t>
       </w:r>
     </w:p>
     <w:p>
@@ -5195,7 +6477,7 @@
 </file>
 
 <file path=word/endnotes.xml><?xml version="1.0" encoding="utf-8"?>
-<w:endnotes xmlns:wpc="http://schemas.microsoft.com/office/word/2010/wordprocessingCanvas" xmlns:cx="http://schemas.microsoft.com/office/drawing/2014/chartex" xmlns:mc="http://schemas.openxmlformats.org/markup-compatibility/2006" xmlns:o="urn:schemas-microsoft-com:office:office" xmlns:r="http://schemas.openxmlformats.org/officeDocument/2006/relationships" xmlns:m="http://schemas.openxmlformats.org/officeDocument/2006/math" xmlns:v="urn:schemas-microsoft-com:vml" xmlns:wp14="http://schemas.microsoft.com/office/word/2010/wordprocessingDrawing" xmlns:wp="http://schemas.openxmlformats.org/drawingml/2006/wordprocessingDrawing" xmlns:w10="urn:schemas-microsoft-com:office:word" xmlns:w="http://schemas.openxmlformats.org/wordprocessingml/2006/main" xmlns:w14="http://schemas.microsoft.com/office/word/2010/wordml" xmlns:w15="http://schemas.microsoft.com/office/word/2012/wordml" xmlns:w16se="http://schemas.microsoft.com/office/word/2015/wordml/symex" xmlns:wpg="http://schemas.microsoft.com/office/word/2010/wordprocessingGroup" xmlns:wpi="http://schemas.microsoft.com/office/word/2010/wordprocessingInk" xmlns:wne="http://schemas.microsoft.com/office/word/2006/wordml" xmlns:wps="http://schemas.microsoft.com/office/word/2010/wordprocessingShape" mc:Ignorable="w14 w15 w16se wp14">
+<w:endnotes xmlns:wpc="http://schemas.microsoft.com/office/word/2010/wordprocessingCanvas" xmlns:cx="http://schemas.microsoft.com/office/drawing/2014/chartex" xmlns:cx1="http://schemas.microsoft.com/office/drawing/2015/9/8/chartex" xmlns:cx2="http://schemas.microsoft.com/office/drawing/2015/10/21/chartex" xmlns:cx3="http://schemas.microsoft.com/office/drawing/2016/5/9/chartex" xmlns:cx4="http://schemas.microsoft.com/office/drawing/2016/5/10/chartex" xmlns:cx5="http://schemas.microsoft.com/office/drawing/2016/5/11/chartex" xmlns:cx6="http://schemas.microsoft.com/office/drawing/2016/5/12/chartex" xmlns:cx7="http://schemas.microsoft.com/office/drawing/2016/5/13/chartex" xmlns:cx8="http://schemas.microsoft.com/office/drawing/2016/5/14/chartex" xmlns:mc="http://schemas.openxmlformats.org/markup-compatibility/2006" xmlns:aink="http://schemas.microsoft.com/office/drawing/2016/ink" xmlns:am3d="http://schemas.microsoft.com/office/drawing/2017/model3d" xmlns:o="urn:schemas-microsoft-com:office:office" xmlns:r="http://schemas.openxmlformats.org/officeDocument/2006/relationships" xmlns:m="http://schemas.openxmlformats.org/officeDocument/2006/math" xmlns:v="urn:schemas-microsoft-com:vml" xmlns:wp14="http://schemas.microsoft.com/office/word/2010/wordprocessingDrawing" xmlns:wp="http://schemas.openxmlformats.org/drawingml/2006/wordprocessingDrawing" xmlns:w10="urn:schemas-microsoft-com:office:word" xmlns:w="http://schemas.openxmlformats.org/wordprocessingml/2006/main" xmlns:w14="http://schemas.microsoft.com/office/word/2010/wordml" xmlns:w15="http://schemas.microsoft.com/office/word/2012/wordml" xmlns:w16cex="http://schemas.microsoft.com/office/word/2018/wordml/cex" xmlns:w16cid="http://schemas.microsoft.com/office/word/2016/wordml/cid" xmlns:w16="http://schemas.microsoft.com/office/word/2018/wordml" xmlns:w16se="http://schemas.microsoft.com/office/word/2015/wordml/symex" xmlns:wpg="http://schemas.microsoft.com/office/word/2010/wordprocessingGroup" xmlns:wpi="http://schemas.microsoft.com/office/word/2010/wordprocessingInk" xmlns:wne="http://schemas.microsoft.com/office/word/2006/wordml" xmlns:wps="http://schemas.microsoft.com/office/word/2010/wordprocessingShape" mc:Ignorable="w14 w15 w16se w16cid w16 w16cex wp14">
   <w:endnote w:type="separator" w:id="-1">
     <w:p>
       <w:pPr>
@@ -5220,7 +6502,7 @@
 </file>
 
 <file path=word/footnotes.xml><?xml version="1.0" encoding="utf-8"?>
-<w:footnotes xmlns:wpc="http://schemas.microsoft.com/office/word/2010/wordprocessingCanvas" xmlns:cx="http://schemas.microsoft.com/office/drawing/2014/chartex" xmlns:mc="http://schemas.openxmlformats.org/markup-compatibility/2006" xmlns:o="urn:schemas-microsoft-com:office:office" xmlns:r="http://schemas.openxmlformats.org/officeDocument/2006/relationships" xmlns:m="http://schemas.openxmlformats.org/officeDocument/2006/math" xmlns:v="urn:schemas-microsoft-com:vml" xmlns:wp14="http://schemas.microsoft.com/office/word/2010/wordprocessingDrawing" xmlns:wp="http://schemas.openxmlformats.org/drawingml/2006/wordprocessingDrawing" xmlns:w10="urn:schemas-microsoft-com:office:word" xmlns:w="http://schemas.openxmlformats.org/wordprocessingml/2006/main" xmlns:w14="http://schemas.microsoft.com/office/word/2010/wordml" xmlns:w15="http://schemas.microsoft.com/office/word/2012/wordml" xmlns:w16se="http://schemas.microsoft.com/office/word/2015/wordml/symex" xmlns:wpg="http://schemas.microsoft.com/office/word/2010/wordprocessingGroup" xmlns:wpi="http://schemas.microsoft.com/office/word/2010/wordprocessingInk" xmlns:wne="http://schemas.microsoft.com/office/word/2006/wordml" xmlns:wps="http://schemas.microsoft.com/office/word/2010/wordprocessingShape" mc:Ignorable="w14 w15 w16se wp14">
+<w:footnotes xmlns:wpc="http://schemas.microsoft.com/office/word/2010/wordprocessingCanvas" xmlns:cx="http://schemas.microsoft.com/office/drawing/2014/chartex" xmlns:cx1="http://schemas.microsoft.com/office/drawing/2015/9/8/chartex" xmlns:cx2="http://schemas.microsoft.com/office/drawing/2015/10/21/chartex" xmlns:cx3="http://schemas.microsoft.com/office/drawing/2016/5/9/chartex" xmlns:cx4="http://schemas.microsoft.com/office/drawing/2016/5/10/chartex" xmlns:cx5="http://schemas.microsoft.com/office/drawing/2016/5/11/chartex" xmlns:cx6="http://schemas.microsoft.com/office/drawing/2016/5/12/chartex" xmlns:cx7="http://schemas.microsoft.com/office/drawing/2016/5/13/chartex" xmlns:cx8="http://schemas.microsoft.com/office/drawing/2016/5/14/chartex" xmlns:mc="http://schemas.openxmlformats.org/markup-compatibility/2006" xmlns:aink="http://schemas.microsoft.com/office/drawing/2016/ink" xmlns:am3d="http://schemas.microsoft.com/office/drawing/2017/model3d" xmlns:o="urn:schemas-microsoft-com:office:office" xmlns:r="http://schemas.openxmlformats.org/officeDocument/2006/relationships" xmlns:m="http://schemas.openxmlformats.org/officeDocument/2006/math" xmlns:v="urn:schemas-microsoft-com:vml" xmlns:wp14="http://schemas.microsoft.com/office/word/2010/wordprocessingDrawing" xmlns:wp="http://schemas.openxmlformats.org/drawingml/2006/wordprocessingDrawing" xmlns:w10="urn:schemas-microsoft-com:office:word" xmlns:w="http://schemas.openxmlformats.org/wordprocessingml/2006/main" xmlns:w14="http://schemas.microsoft.com/office/word/2010/wordml" xmlns:w15="http://schemas.microsoft.com/office/word/2012/wordml" xmlns:w16cex="http://schemas.microsoft.com/office/word/2018/wordml/cex" xmlns:w16cid="http://schemas.microsoft.com/office/word/2016/wordml/cid" xmlns:w16="http://schemas.microsoft.com/office/word/2018/wordml" xmlns:w16se="http://schemas.microsoft.com/office/word/2015/wordml/symex" xmlns:wpg="http://schemas.microsoft.com/office/word/2010/wordprocessingGroup" xmlns:wpi="http://schemas.microsoft.com/office/word/2010/wordprocessingInk" xmlns:wne="http://schemas.microsoft.com/office/word/2006/wordml" xmlns:wps="http://schemas.microsoft.com/office/word/2010/wordprocessingShape" mc:Ignorable="w14 w15 w16se w16cid w16 w16cex wp14">
   <w:footnote w:type="separator" w:id="-1">
     <w:p>
       <w:pPr>
@@ -5245,7 +6527,7 @@
 </file>
 
 <file path=word/numbering.xml><?xml version="1.0" encoding="utf-8"?>
-<w:numbering xmlns:wpc="http://schemas.microsoft.com/office/word/2010/wordprocessingCanvas" xmlns:cx="http://schemas.microsoft.com/office/drawing/2014/chartex" xmlns:mc="http://schemas.openxmlformats.org/markup-compatibility/2006" xmlns:o="urn:schemas-microsoft-com:office:office" xmlns:r="http://schemas.openxmlformats.org/officeDocument/2006/relationships" xmlns:m="http://schemas.openxmlformats.org/officeDocument/2006/math" xmlns:v="urn:schemas-microsoft-com:vml" xmlns:wp14="http://schemas.microsoft.com/office/word/2010/wordprocessingDrawing" xmlns:wp="http://schemas.openxmlformats.org/drawingml/2006/wordprocessingDrawing" xmlns:w10="urn:schemas-microsoft-com:office:word" xmlns:w="http://schemas.openxmlformats.org/wordprocessingml/2006/main" xmlns:w14="http://schemas.microsoft.com/office/word/2010/wordml" xmlns:w15="http://schemas.microsoft.com/office/word/2012/wordml" xmlns:w16se="http://schemas.microsoft.com/office/word/2015/wordml/symex" xmlns:wpg="http://schemas.microsoft.com/office/word/2010/wordprocessingGroup" xmlns:wpi="http://schemas.microsoft.com/office/word/2010/wordprocessingInk" xmlns:wne="http://schemas.microsoft.com/office/word/2006/wordml" xmlns:wps="http://schemas.microsoft.com/office/word/2010/wordprocessingShape" mc:Ignorable="w14 w15 w16se wp14">
+<w:numbering xmlns:wpc="http://schemas.microsoft.com/office/word/2010/wordprocessingCanvas" xmlns:cx="http://schemas.microsoft.com/office/drawing/2014/chartex" xmlns:cx1="http://schemas.microsoft.com/office/drawing/2015/9/8/chartex" xmlns:cx2="http://schemas.microsoft.com/office/drawing/2015/10/21/chartex" xmlns:cx3="http://schemas.microsoft.com/office/drawing/2016/5/9/chartex" xmlns:cx4="http://schemas.microsoft.com/office/drawing/2016/5/10/chartex" xmlns:cx5="http://schemas.microsoft.com/office/drawing/2016/5/11/chartex" xmlns:cx6="http://schemas.microsoft.com/office/drawing/2016/5/12/chartex" xmlns:cx7="http://schemas.microsoft.com/office/drawing/2016/5/13/chartex" xmlns:cx8="http://schemas.microsoft.com/office/drawing/2016/5/14/chartex" xmlns:mc="http://schemas.openxmlformats.org/markup-compatibility/2006" xmlns:aink="http://schemas.microsoft.com/office/drawing/2016/ink" xmlns:am3d="http://schemas.microsoft.com/office/drawing/2017/model3d" xmlns:o="urn:schemas-microsoft-com:office:office" xmlns:r="http://schemas.openxmlformats.org/officeDocument/2006/relationships" xmlns:m="http://schemas.openxmlformats.org/officeDocument/2006/math" xmlns:v="urn:schemas-microsoft-com:vml" xmlns:wp14="http://schemas.microsoft.com/office/word/2010/wordprocessingDrawing" xmlns:wp="http://schemas.openxmlformats.org/drawingml/2006/wordprocessingDrawing" xmlns:w10="urn:schemas-microsoft-com:office:word" xmlns:w="http://schemas.openxmlformats.org/wordprocessingml/2006/main" xmlns:w14="http://schemas.microsoft.com/office/word/2010/wordml" xmlns:w15="http://schemas.microsoft.com/office/word/2012/wordml" xmlns:w16cex="http://schemas.microsoft.com/office/word/2018/wordml/cex" xmlns:w16cid="http://schemas.microsoft.com/office/word/2016/wordml/cid" xmlns:w16="http://schemas.microsoft.com/office/word/2018/wordml" xmlns:w16se="http://schemas.microsoft.com/office/word/2015/wordml/symex" xmlns:wpg="http://schemas.microsoft.com/office/word/2010/wordprocessingGroup" xmlns:wpi="http://schemas.microsoft.com/office/word/2010/wordprocessingInk" xmlns:wne="http://schemas.microsoft.com/office/word/2006/wordml" xmlns:wps="http://schemas.microsoft.com/office/word/2010/wordprocessingShape" mc:Ignorable="w14 w15 w16se w16cid w16 w16cex wp14">
   <w:abstractNum w:abstractNumId="0" w15:restartNumberingAfterBreak="0">
     <w:nsid w:val="0E494741"/>
     <w:multiLevelType w:val="hybridMultilevel"/>
@@ -5966,7 +7248,7 @@
 </file>
 
 <file path=word/styles.xml><?xml version="1.0" encoding="utf-8"?>
-<w:styles xmlns:mc="http://schemas.openxmlformats.org/markup-compatibility/2006" xmlns:r="http://schemas.openxmlformats.org/officeDocument/2006/relationships" xmlns:w="http://schemas.openxmlformats.org/wordprocessingml/2006/main" xmlns:w14="http://schemas.microsoft.com/office/word/2010/wordml" xmlns:w15="http://schemas.microsoft.com/office/word/2012/wordml" xmlns:w16se="http://schemas.microsoft.com/office/word/2015/wordml/symex" mc:Ignorable="w14 w15 w16se">
+<w:styles xmlns:mc="http://schemas.openxmlformats.org/markup-compatibility/2006" xmlns:r="http://schemas.openxmlformats.org/officeDocument/2006/relationships" xmlns:w="http://schemas.openxmlformats.org/wordprocessingml/2006/main" xmlns:w14="http://schemas.microsoft.com/office/word/2010/wordml" xmlns:w15="http://schemas.microsoft.com/office/word/2012/wordml" xmlns:w16cex="http://schemas.microsoft.com/office/word/2018/wordml/cex" xmlns:w16cid="http://schemas.microsoft.com/office/word/2016/wordml/cid" xmlns:w16="http://schemas.microsoft.com/office/word/2018/wordml" xmlns:w16se="http://schemas.microsoft.com/office/word/2015/wordml/symex" mc:Ignorable="w14 w15 w16se w16cid w16 w16cex">
   <w:docDefaults>
     <w:rPrDefault>
       <w:rPr>
@@ -5982,7 +7264,7 @@
       </w:pPr>
     </w:pPrDefault>
   </w:docDefaults>
-  <w:latentStyles w:defLockedState="0" w:defUIPriority="99" w:defSemiHidden="0" w:defUnhideWhenUsed="0" w:defQFormat="0" w:count="371">
+  <w:latentStyles w:defLockedState="0" w:defUIPriority="99" w:defSemiHidden="0" w:defUnhideWhenUsed="0" w:defQFormat="0" w:count="376">
     <w:lsdException w:name="Normal" w:uiPriority="0" w:qFormat="1"/>
     <w:lsdException w:name="heading 1" w:uiPriority="9" w:qFormat="1"/>
     <w:lsdException w:name="heading 2" w:semiHidden="1" w:uiPriority="9" w:unhideWhenUsed="1" w:qFormat="1"/>
@@ -6088,7 +7370,6 @@
     <w:lsdException w:name="HTML Sample" w:semiHidden="1" w:unhideWhenUsed="1"/>
     <w:lsdException w:name="HTML Typewriter" w:semiHidden="1" w:unhideWhenUsed="1"/>
     <w:lsdException w:name="HTML Variable" w:semiHidden="1" w:unhideWhenUsed="1"/>
-    <w:lsdException w:name="Normal Table" w:semiHidden="1" w:unhideWhenUsed="1"/>
     <w:lsdException w:name="annotation subject" w:semiHidden="1" w:unhideWhenUsed="1"/>
     <w:lsdException w:name="No List" w:semiHidden="1" w:unhideWhenUsed="1"/>
     <w:lsdException w:name="Outline List 1" w:semiHidden="1" w:unhideWhenUsed="1"/>
@@ -6131,11 +7412,8 @@
     <w:lsdException w:name="Table Contemporary" w:semiHidden="1" w:unhideWhenUsed="1"/>
     <w:lsdException w:name="Table Elegant" w:semiHidden="1" w:unhideWhenUsed="1"/>
     <w:lsdException w:name="Table Professional" w:semiHidden="1" w:unhideWhenUsed="1"/>
-    <w:lsdException w:name="Table Subtle 1" w:semiHidden="1" w:unhideWhenUsed="1"/>
     <w:lsdException w:name="Table Subtle 2" w:semiHidden="1" w:unhideWhenUsed="1"/>
     <w:lsdException w:name="Table Web 1" w:semiHidden="1" w:unhideWhenUsed="1"/>
-    <w:lsdException w:name="Table Web 2" w:semiHidden="1" w:unhideWhenUsed="1"/>
-    <w:lsdException w:name="Table Web 3" w:semiHidden="1" w:unhideWhenUsed="1"/>
     <w:lsdException w:name="Balloon Text" w:semiHidden="1" w:unhideWhenUsed="1"/>
     <w:lsdException w:name="Table Grid" w:uiPriority="59"/>
     <w:lsdException w:name="Table Theme" w:semiHidden="1" w:unhideWhenUsed="1"/>
@@ -6354,6 +7632,11 @@
     <w:lsdException w:name="List Table 5 Dark Accent 6" w:uiPriority="50"/>
     <w:lsdException w:name="List Table 6 Colorful Accent 6" w:uiPriority="51"/>
     <w:lsdException w:name="List Table 7 Colorful Accent 6" w:uiPriority="52"/>
+    <w:lsdException w:name="Mention" w:semiHidden="1" w:unhideWhenUsed="1"/>
+    <w:lsdException w:name="Smart Hyperlink" w:semiHidden="1" w:unhideWhenUsed="1"/>
+    <w:lsdException w:name="Hashtag" w:semiHidden="1" w:unhideWhenUsed="1"/>
+    <w:lsdException w:name="Unresolved Mention" w:semiHidden="1" w:unhideWhenUsed="1"/>
+    <w:lsdException w:name="Smart Link" w:semiHidden="1" w:unhideWhenUsed="1"/>
   </w:latentStyles>
   <w:style w:type="paragraph" w:default="1" w:styleId="Normal">
     <w:name w:val="Normal"/>
@@ -6364,13 +7647,13 @@
       <w:lang w:eastAsia="es-VE"/>
     </w:rPr>
   </w:style>
-  <w:style w:type="character" w:default="1" w:styleId="Fuentedeprrafopredeter">
+  <w:style w:type="character" w:default="1" w:styleId="DefaultParagraphFont">
     <w:name w:val="Default Paragraph Font"/>
     <w:uiPriority w:val="1"/>
     <w:semiHidden/>
     <w:unhideWhenUsed/>
   </w:style>
-  <w:style w:type="table" w:default="1" w:styleId="Tablanormal">
+  <w:style w:type="table" w:default="1" w:styleId="TableNormal">
     <w:name w:val="Normal Table"/>
     <w:uiPriority w:val="99"/>
     <w:semiHidden/>
@@ -6385,16 +7668,16 @@
       </w:tblCellMar>
     </w:tblPr>
   </w:style>
-  <w:style w:type="numbering" w:default="1" w:styleId="Sinlista">
+  <w:style w:type="numbering" w:default="1" w:styleId="NoList">
     <w:name w:val="No List"/>
     <w:uiPriority w:val="99"/>
     <w:semiHidden/>
     <w:unhideWhenUsed/>
   </w:style>
-  <w:style w:type="paragraph" w:styleId="Encabezado">
+  <w:style w:type="paragraph" w:styleId="Header">
     <w:name w:val="header"/>
     <w:basedOn w:val="Normal"/>
-    <w:link w:val="EncabezadoCar"/>
+    <w:link w:val="HeaderChar"/>
     <w:rsid w:val="004919E4"/>
     <w:pPr>
       <w:tabs>
@@ -6410,10 +7693,10 @@
       <w:lang w:val="es-ES" w:eastAsia="es-ES"/>
     </w:rPr>
   </w:style>
-  <w:style w:type="character" w:customStyle="1" w:styleId="EncabezadoCar">
-    <w:name w:val="Encabezado Car"/>
-    <w:basedOn w:val="Fuentedeprrafopredeter"/>
-    <w:link w:val="Encabezado"/>
+  <w:style w:type="character" w:customStyle="1" w:styleId="HeaderChar">
+    <w:name w:val="Header Char"/>
+    <w:basedOn w:val="DefaultParagraphFont"/>
+    <w:link w:val="Header"/>
     <w:rsid w:val="004919E4"/>
     <w:rPr>
       <w:rFonts w:ascii="Times New Roman" w:eastAsia="Times New Roman" w:hAnsi="Times New Roman" w:cs="Times New Roman"/>
@@ -6422,10 +7705,10 @@
       <w:lang w:val="es-ES" w:eastAsia="es-ES"/>
     </w:rPr>
   </w:style>
-  <w:style w:type="paragraph" w:styleId="Textodeglobo">
+  <w:style w:type="paragraph" w:styleId="BalloonText">
     <w:name w:val="Balloon Text"/>
     <w:basedOn w:val="Normal"/>
-    <w:link w:val="TextodegloboCar"/>
+    <w:link w:val="BalloonTextChar"/>
     <w:uiPriority w:val="99"/>
     <w:semiHidden/>
     <w:unhideWhenUsed/>
@@ -6439,10 +7722,10 @@
       <w:szCs w:val="16"/>
     </w:rPr>
   </w:style>
-  <w:style w:type="character" w:customStyle="1" w:styleId="TextodegloboCar">
-    <w:name w:val="Texto de globo Car"/>
-    <w:basedOn w:val="Fuentedeprrafopredeter"/>
-    <w:link w:val="Textodeglobo"/>
+  <w:style w:type="character" w:customStyle="1" w:styleId="BalloonTextChar">
+    <w:name w:val="Balloon Text Char"/>
+    <w:basedOn w:val="DefaultParagraphFont"/>
+    <w:link w:val="BalloonText"/>
     <w:uiPriority w:val="99"/>
     <w:semiHidden/>
     <w:rsid w:val="009B64DC"/>
@@ -6453,9 +7736,9 @@
       <w:lang w:eastAsia="es-VE"/>
     </w:rPr>
   </w:style>
-  <w:style w:type="table" w:styleId="Tablaconcuadrcula">
+  <w:style w:type="table" w:styleId="TableGrid">
     <w:name w:val="Table Grid"/>
-    <w:basedOn w:val="Tablanormal"/>
+    <w:basedOn w:val="TableNormal"/>
     <w:uiPriority w:val="59"/>
     <w:rsid w:val="00DB5283"/>
     <w:pPr>
@@ -6475,9 +7758,9 @@
       </w:tblBorders>
     </w:tblPr>
   </w:style>
-  <w:style w:type="character" w:styleId="nfasis">
+  <w:style w:type="character" w:styleId="Emphasis">
     <w:name w:val="Emphasis"/>
-    <w:basedOn w:val="Fuentedeprrafopredeter"/>
+    <w:basedOn w:val="DefaultParagraphFont"/>
     <w:uiPriority w:val="20"/>
     <w:qFormat/>
     <w:rsid w:val="00C00DED"/>
@@ -6486,10 +7769,10 @@
       <w:iCs/>
     </w:rPr>
   </w:style>
-  <w:style w:type="paragraph" w:styleId="Piedepgina">
+  <w:style w:type="paragraph" w:styleId="Footer">
     <w:name w:val="footer"/>
     <w:basedOn w:val="Normal"/>
-    <w:link w:val="PiedepginaCar"/>
+    <w:link w:val="FooterChar"/>
     <w:uiPriority w:val="99"/>
     <w:unhideWhenUsed/>
     <w:rsid w:val="00924CD3"/>
@@ -6501,10 +7784,10 @@
       <w:spacing w:after="0" w:line="240" w:lineRule="auto"/>
     </w:pPr>
   </w:style>
-  <w:style w:type="character" w:customStyle="1" w:styleId="PiedepginaCar">
-    <w:name w:val="Pie de página Car"/>
-    <w:basedOn w:val="Fuentedeprrafopredeter"/>
-    <w:link w:val="Piedepgina"/>
+  <w:style w:type="character" w:customStyle="1" w:styleId="FooterChar">
+    <w:name w:val="Footer Char"/>
+    <w:basedOn w:val="DefaultParagraphFont"/>
+    <w:link w:val="Footer"/>
     <w:uiPriority w:val="99"/>
     <w:rsid w:val="00924CD3"/>
     <w:rPr>
@@ -6512,7 +7795,7 @@
       <w:lang w:eastAsia="es-VE"/>
     </w:rPr>
   </w:style>
-  <w:style w:type="paragraph" w:styleId="Prrafodelista">
+  <w:style w:type="paragraph" w:styleId="ListParagraph">
     <w:name w:val="List Paragraph"/>
     <w:basedOn w:val="Normal"/>
     <w:uiPriority w:val="34"/>
@@ -6525,12 +7808,12 @@
   </w:style>
   <w:style w:type="character" w:customStyle="1" w:styleId="negrita">
     <w:name w:val="negrita"/>
-    <w:basedOn w:val="Fuentedeprrafopredeter"/>
+    <w:basedOn w:val="DefaultParagraphFont"/>
     <w:rsid w:val="002D2B7E"/>
   </w:style>
-  <w:style w:type="character" w:styleId="CitaHTML">
+  <w:style w:type="character" w:styleId="HTMLCite">
     <w:name w:val="HTML Cite"/>
-    <w:basedOn w:val="Fuentedeprrafopredeter"/>
+    <w:basedOn w:val="DefaultParagraphFont"/>
     <w:uiPriority w:val="99"/>
     <w:semiHidden/>
     <w:unhideWhenUsed/>
@@ -6540,9 +7823,9 @@
       <w:iCs/>
     </w:rPr>
   </w:style>
-  <w:style w:type="character" w:styleId="Textoennegrita">
+  <w:style w:type="character" w:styleId="Strong">
     <w:name w:val="Strong"/>
-    <w:basedOn w:val="Fuentedeprrafopredeter"/>
+    <w:basedOn w:val="DefaultParagraphFont"/>
     <w:uiPriority w:val="22"/>
     <w:qFormat/>
     <w:rsid w:val="00E50052"/>

--- a/Capitulo 2.docx
+++ b/Capitulo 2.docx
@@ -483,43 +483,7 @@
           <w:sz w:val="24"/>
           <w:szCs w:val="24"/>
         </w:rPr>
-        <w:t xml:space="preserve"> Aplicación web para la mejora en la atención y seguimiento al cliente en la empresa Zeta System </w:t>
-      </w:r>
-      <w:proofErr w:type="spellStart"/>
-      <w:r>
-        <w:rPr>
-          <w:rFonts w:ascii="Arial" w:hAnsi="Arial" w:cs="Arial"/>
-          <w:sz w:val="24"/>
-          <w:szCs w:val="24"/>
-        </w:rPr>
-        <w:t>Solutions</w:t>
-      </w:r>
-      <w:proofErr w:type="spellEnd"/>
-      <w:r>
-        <w:rPr>
-          <w:rFonts w:ascii="Arial" w:hAnsi="Arial" w:cs="Arial"/>
-          <w:sz w:val="24"/>
-          <w:szCs w:val="24"/>
-        </w:rPr>
-        <w:t xml:space="preserve">, teniendo como objetivo general determinar la influencia de la aplicación web para mejorar la atención y seguimiento al cliente en la empresa Zeta System </w:t>
-      </w:r>
-      <w:proofErr w:type="spellStart"/>
-      <w:r>
-        <w:rPr>
-          <w:rFonts w:ascii="Arial" w:hAnsi="Arial" w:cs="Arial"/>
-          <w:sz w:val="24"/>
-          <w:szCs w:val="24"/>
-        </w:rPr>
-        <w:t>Solutions</w:t>
-      </w:r>
-      <w:proofErr w:type="spellEnd"/>
-      <w:r>
-        <w:rPr>
-          <w:rFonts w:ascii="Arial" w:hAnsi="Arial" w:cs="Arial"/>
-          <w:sz w:val="24"/>
-          <w:szCs w:val="24"/>
-        </w:rPr>
-        <w:t xml:space="preserve">, </w:t>
+        <w:t xml:space="preserve"> Aplicación web para la mejora en la atención y seguimiento al cliente en la empresa Zeta System Solutions, teniendo como objetivo general determinar la influencia de la aplicación web para mejorar la atención y seguimiento al cliente en la empresa Zeta System Solutions, </w:t>
       </w:r>
     </w:p>
     <w:p>
@@ -1082,18 +1046,6 @@
         </w:rPr>
         <w:t xml:space="preserve">, un conjunto de acciones realizadas por otras personas o incluso un servicio </w:t>
       </w:r>
-    </w:p>
-    <w:p>
-      <w:pPr>
-        <w:spacing w:line="480" w:lineRule="auto"/>
-        <w:jc w:val="both"/>
-        <w:rPr>
-          <w:rFonts w:ascii="Arial" w:hAnsi="Arial" w:cs="Arial"/>
-          <w:b/>
-          <w:sz w:val="24"/>
-          <w:szCs w:val="24"/>
-        </w:rPr>
-      </w:pPr>
     </w:p>
     <w:p>
       <w:pPr>
@@ -1188,15 +1140,22 @@
           <w:b/>
           <w:sz w:val="24"/>
         </w:rPr>
+        <w:t>Intangibilidad</w:t>
+      </w:r>
+      <w:r>
+        <w:rPr>
+          <w:rFonts w:ascii="Arial" w:hAnsi="Arial" w:cs="Arial"/>
+          <w:sz w:val="24"/>
+        </w:rPr>
+        <w:t xml:space="preserve">: El servicio es de cierta manera incomprensible, ya que no se puede percibir a través del tacto, olfato, u otro sentido. Y la única </w:t>
+      </w:r>
+      <w:r>
+        <w:rPr>
+          <w:rFonts w:ascii="Arial" w:hAnsi="Arial" w:cs="Arial"/>
+          <w:sz w:val="24"/>
+        </w:rPr>
         <w:lastRenderedPageBreak/>
-        <w:t>Intangibilidad</w:t>
-      </w:r>
-      <w:r>
-        <w:rPr>
-          <w:rFonts w:ascii="Arial" w:hAnsi="Arial" w:cs="Arial"/>
-          <w:sz w:val="24"/>
-        </w:rPr>
-        <w:t>: El servicio es de cierta manera incomprensible, ya que no se puede percibir a través del tacto, olfato, u otro sentido. Y la única dependencia que tiene es de la experiencia personal de los clientes, que es donde la compañía tiene la oportunidad de brindar valor agregado.</w:t>
+        <w:t>dependencia que tiene es de la experiencia personal de los clientes, que es donde la compañía tiene la oportunidad de brindar valor agregado.</w:t>
       </w:r>
       <w:r>
         <w:rPr>
@@ -1567,7 +1526,6 @@
           <w:rFonts w:ascii="Arial" w:hAnsi="Arial" w:cs="Arial"/>
           <w:sz w:val="24"/>
         </w:rPr>
-        <w:lastRenderedPageBreak/>
         <w:t xml:space="preserve"> </w:t>
       </w:r>
       <w:r>
@@ -1716,18 +1674,6 @@
     <w:p>
       <w:pPr>
         <w:spacing w:line="480" w:lineRule="auto"/>
-        <w:ind w:left="360"/>
-        <w:jc w:val="both"/>
-        <w:rPr>
-          <w:rFonts w:ascii="Arial" w:hAnsi="Arial" w:cs="Arial"/>
-          <w:sz w:val="24"/>
-          <w:szCs w:val="24"/>
-        </w:rPr>
-      </w:pPr>
-    </w:p>
-    <w:p>
-      <w:pPr>
-        <w:spacing w:line="480" w:lineRule="auto"/>
         <w:jc w:val="both"/>
         <w:rPr>
           <w:rFonts w:ascii="Arial" w:hAnsi="Arial" w:cs="Arial"/>
@@ -1901,48 +1847,100 @@
           <w:sz w:val="24"/>
           <w:szCs w:val="24"/>
         </w:rPr>
+        <w:t xml:space="preserve">Por otra </w:t>
+      </w:r>
+      <w:r>
+        <w:rPr>
+          <w:rFonts w:ascii="Arial" w:hAnsi="Arial" w:cs="Arial"/>
+          <w:sz w:val="24"/>
+          <w:szCs w:val="24"/>
+        </w:rPr>
+        <w:t>parte,</w:t>
+      </w:r>
+      <w:r>
+        <w:rPr>
+          <w:rFonts w:ascii="Arial" w:hAnsi="Arial" w:cs="Arial"/>
+          <w:sz w:val="24"/>
+          <w:szCs w:val="24"/>
+        </w:rPr>
+        <w:t xml:space="preserve"> Kotler y </w:t>
+      </w:r>
+      <w:r>
+        <w:rPr>
+          <w:rFonts w:ascii="Arial" w:hAnsi="Arial" w:cs="Arial"/>
+          <w:sz w:val="24"/>
+          <w:szCs w:val="24"/>
+        </w:rPr>
+        <w:t>Armstrong (</w:t>
+      </w:r>
+      <w:r>
+        <w:rPr>
+          <w:rFonts w:ascii="Arial" w:hAnsi="Arial" w:cs="Arial"/>
+          <w:sz w:val="24"/>
+          <w:szCs w:val="24"/>
+        </w:rPr>
+        <w:t xml:space="preserve">2013) definen la calidad de un servicio como </w:t>
+      </w:r>
+      <w:r>
+        <w:rPr>
+          <w:rFonts w:ascii="Arial" w:hAnsi="Arial" w:cs="Arial"/>
+          <w:sz w:val="24"/>
+          <w:szCs w:val="24"/>
+        </w:rPr>
+        <w:t>el grado en el que se atienden o no las expectativas de los clientes o usuarios, esto supone incluir factores subjetivos relacionados con el juicio de las personas que reciben el servicio.</w:t>
+      </w:r>
+      <w:r>
+        <w:rPr>
+          <w:rFonts w:ascii="Arial" w:hAnsi="Arial" w:cs="Arial"/>
+          <w:sz w:val="24"/>
+          <w:szCs w:val="24"/>
+        </w:rPr>
+        <w:t xml:space="preserve"> </w:t>
+      </w:r>
+    </w:p>
+    <w:p>
+      <w:pPr>
+        <w:spacing w:line="480" w:lineRule="auto"/>
+        <w:ind w:firstLine="708"/>
+        <w:jc w:val="both"/>
+        <w:rPr>
+          <w:rFonts w:ascii="Arial" w:hAnsi="Arial" w:cs="Arial"/>
+          <w:sz w:val="24"/>
+          <w:szCs w:val="24"/>
+        </w:rPr>
+      </w:pPr>
+      <w:r>
+        <w:rPr>
+          <w:rFonts w:ascii="Arial" w:hAnsi="Arial" w:cs="Arial"/>
+          <w:sz w:val="24"/>
+          <w:szCs w:val="24"/>
+        </w:rPr>
         <w:lastRenderedPageBreak/>
-        <w:t xml:space="preserve">Por otra </w:t>
-      </w:r>
-      <w:r>
-        <w:rPr>
-          <w:rFonts w:ascii="Arial" w:hAnsi="Arial" w:cs="Arial"/>
-          <w:sz w:val="24"/>
-          <w:szCs w:val="24"/>
-        </w:rPr>
-        <w:t>parte,</w:t>
-      </w:r>
-      <w:r>
-        <w:rPr>
-          <w:rFonts w:ascii="Arial" w:hAnsi="Arial" w:cs="Arial"/>
-          <w:sz w:val="24"/>
-          <w:szCs w:val="24"/>
-        </w:rPr>
-        <w:t xml:space="preserve"> Kotler y </w:t>
-      </w:r>
-      <w:r>
-        <w:rPr>
-          <w:rFonts w:ascii="Arial" w:hAnsi="Arial" w:cs="Arial"/>
-          <w:sz w:val="24"/>
-          <w:szCs w:val="24"/>
-        </w:rPr>
-        <w:t>Armstrong (</w:t>
-      </w:r>
-      <w:r>
-        <w:rPr>
-          <w:rFonts w:ascii="Arial" w:hAnsi="Arial" w:cs="Arial"/>
-          <w:sz w:val="24"/>
-          <w:szCs w:val="24"/>
-        </w:rPr>
-        <w:t xml:space="preserve">2013) definen la calidad de un servicio como </w:t>
-      </w:r>
-      <w:r>
-        <w:rPr>
-          <w:rFonts w:ascii="Arial" w:hAnsi="Arial" w:cs="Arial"/>
-          <w:sz w:val="24"/>
-          <w:szCs w:val="24"/>
-        </w:rPr>
-        <w:t>el grado en el que se atienden o no las expectativas de los clientes o usuarios, esto supone incluir factores subjetivos relacionados con el juicio de las personas que reciben el servicio.</w:t>
+        <w:t>Partiendo de lo expresado por los autores, se concluye que la calidad de un servicio no puede definirse por completo, ya que es una apreciación subjetiva, sin embargo, se puede decir que es una fijación mental del consumidor</w:t>
+      </w:r>
+      <w:r>
+        <w:rPr>
+          <w:rFonts w:ascii="Arial" w:hAnsi="Arial" w:cs="Arial"/>
+          <w:sz w:val="24"/>
+          <w:szCs w:val="24"/>
+        </w:rPr>
+        <w:t xml:space="preserve"> o prestador</w:t>
+      </w:r>
+      <w:r>
+        <w:rPr>
+          <w:rFonts w:ascii="Arial" w:hAnsi="Arial" w:cs="Arial"/>
+          <w:sz w:val="24"/>
+          <w:szCs w:val="24"/>
+        </w:rPr>
+        <w:t xml:space="preserve"> que asume conformidad con el servicio, y que perdura hasta que el </w:t>
+      </w:r>
+      <w:r>
+        <w:rPr>
+          <w:rFonts w:ascii="Arial" w:hAnsi="Arial" w:cs="Arial"/>
+          <w:sz w:val="24"/>
+          <w:szCs w:val="24"/>
+        </w:rPr>
+        <w:t>consumidor tenga nuevas</w:t>
       </w:r>
       <w:r>
         <w:rPr>
@@ -1952,49 +1950,13 @@
         </w:rPr>
         <w:t xml:space="preserve"> </w:t>
       </w:r>
-    </w:p>
-    <w:p>
-      <w:pPr>
-        <w:spacing w:line="480" w:lineRule="auto"/>
-        <w:ind w:firstLine="708"/>
-        <w:jc w:val="both"/>
-        <w:rPr>
-          <w:rFonts w:ascii="Arial" w:hAnsi="Arial" w:cs="Arial"/>
-          <w:sz w:val="24"/>
-          <w:szCs w:val="24"/>
-        </w:rPr>
-      </w:pPr>
-      <w:r>
-        <w:rPr>
-          <w:rFonts w:ascii="Arial" w:hAnsi="Arial" w:cs="Arial"/>
-          <w:sz w:val="24"/>
-          <w:szCs w:val="24"/>
-        </w:rPr>
-        <w:t>Partiendo de lo expresado por los autores, se concluye que la calidad de un servicio no puede definirse por completo, ya que es una apreciación subjetiva, sin embargo, se puede decir que es una fijación mental del consumidor</w:t>
-      </w:r>
-      <w:r>
-        <w:rPr>
-          <w:rFonts w:ascii="Arial" w:hAnsi="Arial" w:cs="Arial"/>
-          <w:sz w:val="24"/>
-          <w:szCs w:val="24"/>
-        </w:rPr>
-        <w:t xml:space="preserve"> o prestador</w:t>
-      </w:r>
-      <w:r>
-        <w:rPr>
-          <w:rFonts w:ascii="Arial" w:hAnsi="Arial" w:cs="Arial"/>
-          <w:sz w:val="24"/>
-          <w:szCs w:val="24"/>
-        </w:rPr>
-        <w:t xml:space="preserve"> que asume conformidad con el servicio, y que perdura hasta que el </w:t>
-      </w:r>
-      <w:r>
-        <w:rPr>
-          <w:rFonts w:ascii="Arial" w:hAnsi="Arial" w:cs="Arial"/>
-          <w:sz w:val="24"/>
-          <w:szCs w:val="24"/>
-        </w:rPr>
-        <w:t>consumidor tenga nuevas</w:t>
+      <w:r>
+        <w:rPr>
+          <w:rFonts w:ascii="Arial" w:hAnsi="Arial" w:cs="Arial"/>
+          <w:sz w:val="24"/>
+          <w:szCs w:val="24"/>
+        </w:rPr>
+        <w:t>necesidades.</w:t>
       </w:r>
       <w:r>
         <w:rPr>
@@ -2004,33 +1966,6 @@
         </w:rPr>
         <w:t xml:space="preserve"> </w:t>
       </w:r>
-      <w:r>
-        <w:rPr>
-          <w:rFonts w:ascii="Arial" w:hAnsi="Arial" w:cs="Arial"/>
-          <w:sz w:val="24"/>
-          <w:szCs w:val="24"/>
-        </w:rPr>
-        <w:t>necesidades.</w:t>
-      </w:r>
-      <w:r>
-        <w:rPr>
-          <w:rFonts w:ascii="Arial" w:hAnsi="Arial" w:cs="Arial"/>
-          <w:sz w:val="24"/>
-          <w:szCs w:val="24"/>
-        </w:rPr>
-        <w:t xml:space="preserve"> </w:t>
-      </w:r>
-    </w:p>
-    <w:p>
-      <w:pPr>
-        <w:spacing w:line="480" w:lineRule="auto"/>
-        <w:jc w:val="both"/>
-        <w:rPr>
-          <w:rFonts w:ascii="Arial" w:hAnsi="Arial" w:cs="Arial"/>
-          <w:sz w:val="24"/>
-          <w:szCs w:val="24"/>
-        </w:rPr>
-      </w:pPr>
     </w:p>
     <w:p>
       <w:pPr>
@@ -2469,6 +2404,7 @@
           <w:sz w:val="24"/>
           <w:szCs w:val="24"/>
         </w:rPr>
+        <w:lastRenderedPageBreak/>
         <w:t xml:space="preserve">A su vez, el autor </w:t>
       </w:r>
       <w:proofErr w:type="spellStart"/>
@@ -2621,25 +2557,6 @@
           <w:szCs w:val="24"/>
         </w:rPr>
         <w:tab/>
-      </w:r>
-    </w:p>
-    <w:p>
-      <w:pPr>
-        <w:spacing w:line="480" w:lineRule="auto"/>
-        <w:jc w:val="both"/>
-        <w:rPr>
-          <w:rFonts w:ascii="Arial" w:hAnsi="Arial" w:cs="Arial"/>
-          <w:sz w:val="24"/>
-          <w:szCs w:val="24"/>
-        </w:rPr>
-      </w:pPr>
-      <w:r>
-        <w:rPr>
-          <w:rFonts w:ascii="Arial" w:hAnsi="Arial" w:cs="Arial"/>
-          <w:sz w:val="24"/>
-          <w:szCs w:val="24"/>
-        </w:rPr>
-        <w:tab/>
         <w:t xml:space="preserve">Partiendo de lo expresado por los autores se puede concluir </w:t>
       </w:r>
       <w:r>
@@ -2680,51 +2597,28 @@
           <w:sz w:val="24"/>
           <w:szCs w:val="24"/>
         </w:rPr>
-        <w:t xml:space="preserve"> público objetivo al que desea apuntar, además de toda la capacidad técnica para poder prestar el servicio de forma fiable. La empresa debe dejar en claro cuáles serán las </w:t>
-      </w:r>
-      <w:r>
-        <w:rPr>
-          <w:rFonts w:ascii="Arial" w:hAnsi="Arial" w:cs="Arial"/>
+        <w:t xml:space="preserve"> público objetivo al que desea apuntar, además de toda la capacidad técnica para poder prestar el servicio de forma fiable. La empresa debe dejar en claro cuáles serán las características que este servicio tendrá, así poder cumplir con las expectativas del cliente, ya que en torno a la satisfacción general del cliente es que se podrá medir la calidad del servicio, en donde se podrá evaluar, su asistencia técnica, su funcionabilidad y si este cumple con todas las expectativas que genera. </w:t>
+      </w:r>
+    </w:p>
+    <w:p>
+      <w:pPr>
+        <w:spacing w:line="480" w:lineRule="auto"/>
+        <w:jc w:val="both"/>
+        <w:rPr>
+          <w:rFonts w:ascii="Arial" w:hAnsi="Arial" w:cs="Arial"/>
+          <w:b/>
+          <w:sz w:val="24"/>
+          <w:szCs w:val="24"/>
+        </w:rPr>
+      </w:pPr>
+      <w:r>
+        <w:rPr>
+          <w:rFonts w:ascii="Arial" w:hAnsi="Arial" w:cs="Arial"/>
+          <w:b/>
           <w:sz w:val="24"/>
           <w:szCs w:val="24"/>
         </w:rPr>
         <w:lastRenderedPageBreak/>
-        <w:t xml:space="preserve">características que este servicio tendrá, así poder cumplir con las expectativas del cliente, ya que en torno a la satisfacción general del cliente es que se podrá medir la calidad del servicio, en donde se podrá evaluar, su asistencia técnica, su funcionabilidad y si este cumple con todas las expectativas que genera. </w:t>
-      </w:r>
-    </w:p>
-    <w:p>
-      <w:pPr>
-        <w:jc w:val="both"/>
-      </w:pPr>
-      <w:r>
-        <w:tab/>
-      </w:r>
-    </w:p>
-    <w:p/>
-    <w:p>
-      <w:pPr>
-        <w:jc w:val="both"/>
-      </w:pPr>
-    </w:p>
-    <w:p/>
-    <w:p>
-      <w:pPr>
-        <w:spacing w:line="480" w:lineRule="auto"/>
-        <w:jc w:val="both"/>
-        <w:rPr>
-          <w:rFonts w:ascii="Arial" w:hAnsi="Arial" w:cs="Arial"/>
-          <w:b/>
-          <w:sz w:val="24"/>
-          <w:szCs w:val="24"/>
-        </w:rPr>
-      </w:pPr>
-      <w:r>
-        <w:rPr>
-          <w:rFonts w:ascii="Arial" w:hAnsi="Arial" w:cs="Arial"/>
-          <w:b/>
-          <w:sz w:val="24"/>
-          <w:szCs w:val="24"/>
-        </w:rPr>
         <w:t xml:space="preserve">2.2 </w:t>
       </w:r>
       <w:r>
@@ -2885,11 +2779,12 @@
     </w:p>
     <w:p>
       <w:pPr>
-        <w:spacing w:line="480" w:lineRule="auto"/>
+        <w:shd w:val="clear" w:color="auto" w:fill="FFFFFF"/>
+        <w:spacing w:after="0" w:line="480" w:lineRule="auto"/>
+        <w:ind w:firstLine="708"/>
         <w:jc w:val="both"/>
         <w:rPr>
           <w:rFonts w:ascii="Arial" w:eastAsia="Times New Roman" w:hAnsi="Arial" w:cs="Arial"/>
-          <w:b/>
           <w:color w:val="000000"/>
           <w:sz w:val="24"/>
           <w:szCs w:val="27"/>
@@ -2921,8 +2816,150 @@
           <w:sz w:val="24"/>
           <w:szCs w:val="24"/>
         </w:rPr>
-        <w:t xml:space="preserve">A través de la perspectiva de los autores se puede concluir que las empresas prestadoras de servicios son empresas que se dedican a solucionar </w:t>
-      </w:r>
+        <w:t>A través de la perspectiva de los autores se puede concluir que las empresas prestadoras de servicios son empresas que se dedican a solucionar carencias o necesidades al público general, originando un cambio beneficioso</w:t>
+      </w:r>
+      <w:r>
+        <w:rPr>
+          <w:rFonts w:ascii="Arial" w:hAnsi="Arial" w:cs="Arial"/>
+          <w:sz w:val="24"/>
+          <w:szCs w:val="24"/>
+        </w:rPr>
+        <w:t xml:space="preserve"> a través de una actividad específica</w:t>
+      </w:r>
+      <w:r>
+        <w:rPr>
+          <w:rFonts w:ascii="Arial" w:hAnsi="Arial" w:cs="Arial"/>
+          <w:sz w:val="24"/>
+          <w:szCs w:val="24"/>
+        </w:rPr>
+        <w:t>.</w:t>
+      </w:r>
+    </w:p>
+    <w:p>
+      <w:pPr>
+        <w:spacing w:line="480" w:lineRule="auto"/>
+        <w:jc w:val="both"/>
+        <w:rPr>
+          <w:rFonts w:ascii="Arial" w:hAnsi="Arial" w:cs="Arial"/>
+          <w:b/>
+          <w:sz w:val="24"/>
+          <w:szCs w:val="24"/>
+        </w:rPr>
+      </w:pPr>
+      <w:r>
+        <w:rPr>
+          <w:rFonts w:ascii="Arial" w:hAnsi="Arial" w:cs="Arial"/>
+          <w:b/>
+          <w:sz w:val="24"/>
+          <w:szCs w:val="24"/>
+        </w:rPr>
+        <w:t>2.</w:t>
+      </w:r>
+      <w:r>
+        <w:rPr>
+          <w:rFonts w:ascii="Arial" w:hAnsi="Arial" w:cs="Arial"/>
+          <w:b/>
+          <w:sz w:val="24"/>
+          <w:szCs w:val="24"/>
+        </w:rPr>
+        <w:t>3</w:t>
+      </w:r>
+      <w:r>
+        <w:rPr>
+          <w:rFonts w:ascii="Arial" w:hAnsi="Arial" w:cs="Arial"/>
+          <w:b/>
+          <w:sz w:val="24"/>
+          <w:szCs w:val="24"/>
+        </w:rPr>
+        <w:t xml:space="preserve"> SOPORTE</w:t>
+      </w:r>
+      <w:r>
+        <w:rPr>
+          <w:rFonts w:ascii="Arial" w:hAnsi="Arial" w:cs="Arial"/>
+          <w:b/>
+          <w:sz w:val="24"/>
+          <w:szCs w:val="24"/>
+        </w:rPr>
+        <w:t xml:space="preserve"> T</w:t>
+      </w:r>
+      <w:r>
+        <w:rPr>
+          <w:rFonts w:ascii="Arial" w:hAnsi="Arial" w:cs="Arial"/>
+          <w:b/>
+          <w:sz w:val="24"/>
+          <w:szCs w:val="24"/>
+        </w:rPr>
+        <w:t>É</w:t>
+      </w:r>
+      <w:r>
+        <w:rPr>
+          <w:rFonts w:ascii="Arial" w:hAnsi="Arial" w:cs="Arial"/>
+          <w:b/>
+          <w:sz w:val="24"/>
+          <w:szCs w:val="24"/>
+        </w:rPr>
+        <w:t>CNICO</w:t>
+      </w:r>
+    </w:p>
+    <w:p>
+      <w:pPr>
+        <w:spacing w:line="480" w:lineRule="auto"/>
+        <w:ind w:firstLine="708"/>
+        <w:jc w:val="both"/>
+        <w:rPr>
+          <w:rFonts w:ascii="Arial" w:hAnsi="Arial" w:cs="Arial"/>
+          <w:sz w:val="24"/>
+          <w:szCs w:val="24"/>
+        </w:rPr>
+      </w:pPr>
+      <w:r>
+        <w:rPr>
+          <w:rFonts w:ascii="Arial" w:hAnsi="Arial" w:cs="Arial"/>
+          <w:sz w:val="24"/>
+          <w:szCs w:val="24"/>
+        </w:rPr>
+        <w:t>E</w:t>
+      </w:r>
+      <w:r>
+        <w:rPr>
+          <w:rFonts w:ascii="Arial" w:hAnsi="Arial" w:cs="Arial"/>
+          <w:sz w:val="24"/>
+          <w:szCs w:val="24"/>
+        </w:rPr>
+        <w:t xml:space="preserve">l autor </w:t>
+      </w:r>
+      <w:r>
+        <w:rPr>
+          <w:rFonts w:ascii="Arial" w:hAnsi="Arial" w:cs="Arial"/>
+          <w:sz w:val="24"/>
+          <w:szCs w:val="24"/>
+        </w:rPr>
+        <w:t>Walker, Gary (2001) define el soporte técnico como la capacidad de una empresa u organización de proveer asistencia al hardware o software utilizado por su cliente, con el objetivo de resolver algún determinado problema del producto o servicio proporcionado al usuario.</w:t>
+      </w:r>
+    </w:p>
+    <w:p>
+      <w:pPr>
+        <w:spacing w:line="480" w:lineRule="auto"/>
+        <w:ind w:firstLine="360"/>
+        <w:jc w:val="both"/>
+        <w:rPr>
+          <w:rFonts w:ascii="Arial" w:hAnsi="Arial" w:cs="Arial"/>
+          <w:sz w:val="24"/>
+          <w:szCs w:val="24"/>
+        </w:rPr>
+      </w:pPr>
+    </w:p>
+    <w:p>
+      <w:pPr>
+        <w:spacing w:line="480" w:lineRule="auto"/>
+        <w:ind w:firstLine="708"/>
+        <w:jc w:val="both"/>
+        <w:rPr>
+          <w:rFonts w:ascii="Arial" w:hAnsi="Arial" w:cs="Arial"/>
+          <w:sz w:val="24"/>
+          <w:szCs w:val="24"/>
+        </w:rPr>
+      </w:pPr>
       <w:r>
         <w:rPr>
           <w:rFonts w:ascii="Arial" w:hAnsi="Arial" w:cs="Arial"/>
@@ -2930,23 +2967,66 @@
           <w:szCs w:val="24"/>
         </w:rPr>
         <w:lastRenderedPageBreak/>
-        <w:t>carencias o necesidades al público general, originando un cambio beneficioso</w:t>
-      </w:r>
-      <w:r>
-        <w:rPr>
-          <w:rFonts w:ascii="Arial" w:hAnsi="Arial" w:cs="Arial"/>
-          <w:sz w:val="24"/>
-          <w:szCs w:val="24"/>
-        </w:rPr>
-        <w:t xml:space="preserve"> a través de una actividad específica</w:t>
-      </w:r>
-      <w:r>
-        <w:rPr>
-          <w:rFonts w:ascii="Arial" w:hAnsi="Arial" w:cs="Arial"/>
-          <w:sz w:val="24"/>
-          <w:szCs w:val="24"/>
-        </w:rPr>
-        <w:t>.</w:t>
+        <w:t xml:space="preserve">Mientras </w:t>
+      </w:r>
+      <w:r>
+        <w:rPr>
+          <w:rFonts w:ascii="Arial" w:hAnsi="Arial" w:cs="Arial"/>
+          <w:sz w:val="24"/>
+          <w:szCs w:val="24"/>
+        </w:rPr>
+        <w:t xml:space="preserve">que los autores </w:t>
+      </w:r>
+      <w:r>
+        <w:rPr>
+          <w:rFonts w:ascii="Arial" w:hAnsi="Arial" w:cs="Arial"/>
+          <w:sz w:val="24"/>
+          <w:szCs w:val="24"/>
+        </w:rPr>
+        <w:t>Valderrama, José y Minaya, Cristhian (2014) definen soporte técnico como servicio brindado por las empresas</w:t>
+      </w:r>
+      <w:r>
+        <w:rPr>
+          <w:rFonts w:ascii="Arial" w:hAnsi="Arial" w:cs="Arial"/>
+          <w:sz w:val="24"/>
+          <w:szCs w:val="24"/>
+        </w:rPr>
+        <w:t xml:space="preserve"> para solucionar las averías en torno a hardware y software que afecten a sus sistemas, este debe ser brindado por un departamento especializado de esa empresa o subcontratado por ella.</w:t>
+      </w:r>
+    </w:p>
+    <w:p>
+      <w:pPr>
+        <w:spacing w:line="480" w:lineRule="auto"/>
+        <w:jc w:val="both"/>
+        <w:rPr>
+          <w:rFonts w:ascii="Arial" w:hAnsi="Arial" w:cs="Arial"/>
+          <w:sz w:val="24"/>
+          <w:szCs w:val="24"/>
+        </w:rPr>
+      </w:pPr>
+      <w:r>
+        <w:rPr>
+          <w:rFonts w:ascii="Arial" w:hAnsi="Arial" w:cs="Arial"/>
+          <w:b/>
+          <w:sz w:val="24"/>
+          <w:szCs w:val="24"/>
+        </w:rPr>
+        <w:tab/>
+      </w:r>
+      <w:r>
+        <w:rPr>
+          <w:rFonts w:ascii="Arial" w:hAnsi="Arial" w:cs="Arial"/>
+          <w:sz w:val="24"/>
+        </w:rPr>
+        <w:t>Después de analizar la propuesta de los autores se llegó a la conclusión que el soporte técnico es una actividad esencial que debe ser brindada por las empresas para que los clientes puedan reportar y solucionar cualquier avería en el servic</w:t>
+      </w:r>
+      <w:r>
+        <w:rPr>
+          <w:rFonts w:ascii="Arial" w:hAnsi="Arial" w:cs="Arial"/>
+          <w:sz w:val="24"/>
+          <w:szCs w:val="24"/>
+        </w:rPr>
+        <w:t>io.</w:t>
       </w:r>
     </w:p>
     <w:p>
@@ -2976,43 +3056,16 @@
           <w:sz w:val="24"/>
           <w:szCs w:val="24"/>
         </w:rPr>
-        <w:t>3</w:t>
-      </w:r>
-      <w:r>
-        <w:rPr>
-          <w:rFonts w:ascii="Arial" w:hAnsi="Arial" w:cs="Arial"/>
-          <w:b/>
-          <w:sz w:val="24"/>
-          <w:szCs w:val="24"/>
-        </w:rPr>
-        <w:t xml:space="preserve"> SOPORTE</w:t>
-      </w:r>
-      <w:r>
-        <w:rPr>
-          <w:rFonts w:ascii="Arial" w:hAnsi="Arial" w:cs="Arial"/>
-          <w:b/>
-          <w:sz w:val="24"/>
-          <w:szCs w:val="24"/>
-        </w:rPr>
-        <w:t xml:space="preserve"> T</w:t>
-      </w:r>
-      <w:r>
-        <w:rPr>
-          <w:rFonts w:ascii="Arial" w:hAnsi="Arial" w:cs="Arial"/>
-          <w:b/>
-          <w:sz w:val="24"/>
-          <w:szCs w:val="24"/>
-        </w:rPr>
-        <w:t>É</w:t>
-      </w:r>
-      <w:r>
-        <w:rPr>
-          <w:rFonts w:ascii="Arial" w:hAnsi="Arial" w:cs="Arial"/>
-          <w:b/>
-          <w:sz w:val="24"/>
-          <w:szCs w:val="24"/>
-        </w:rPr>
-        <w:t>CNICO</w:t>
+        <w:t>4</w:t>
+      </w:r>
+      <w:r>
+        <w:rPr>
+          <w:rFonts w:ascii="Arial" w:hAnsi="Arial" w:cs="Arial"/>
+          <w:b/>
+          <w:sz w:val="24"/>
+          <w:szCs w:val="24"/>
+        </w:rPr>
+        <w:t xml:space="preserve"> CLIENTE</w:t>
       </w:r>
     </w:p>
     <w:p>
@@ -3032,36 +3085,24 @@
           <w:sz w:val="24"/>
           <w:szCs w:val="24"/>
         </w:rPr>
-        <w:t>E</w:t>
-      </w:r>
-      <w:r>
-        <w:rPr>
-          <w:rFonts w:ascii="Arial" w:hAnsi="Arial" w:cs="Arial"/>
-          <w:sz w:val="24"/>
-          <w:szCs w:val="24"/>
-        </w:rPr>
-        <w:t xml:space="preserve">l autor </w:t>
-      </w:r>
-      <w:r>
-        <w:rPr>
-          <w:rFonts w:ascii="Arial" w:hAnsi="Arial" w:cs="Arial"/>
-          <w:sz w:val="24"/>
-          <w:szCs w:val="24"/>
-        </w:rPr>
-        <w:t>Walker, Gary (2001) define el soporte técnico como la capacidad de una empresa u organización de proveer asistencia al hardware o software utilizado por su cliente, con el objetivo de resolver algún determinado problema del producto o servicio proporcionado al usuario.</w:t>
-      </w:r>
-    </w:p>
-    <w:p>
-      <w:pPr>
-        <w:spacing w:line="480" w:lineRule="auto"/>
-        <w:ind w:firstLine="360"/>
-        <w:jc w:val="both"/>
-        <w:rPr>
-          <w:rFonts w:ascii="Arial" w:hAnsi="Arial" w:cs="Arial"/>
-          <w:sz w:val="24"/>
-          <w:szCs w:val="24"/>
-        </w:rPr>
-      </w:pPr>
+        <w:t>Según la autora Quiroa, Myriam (2019) Un cliente es una persona o</w:t>
+      </w:r>
+      <w:r>
+        <w:rPr>
+          <w:rFonts w:ascii="Arial" w:hAnsi="Arial" w:cs="Arial"/>
+          <w:sz w:val="24"/>
+          <w:szCs w:val="24"/>
+        </w:rPr>
+        <w:t xml:space="preserve"> entidad que compra los bienes o</w:t>
+      </w:r>
+      <w:r>
+        <w:rPr>
+          <w:rFonts w:ascii="Arial" w:hAnsi="Arial" w:cs="Arial"/>
+          <w:sz w:val="24"/>
+          <w:szCs w:val="24"/>
+        </w:rPr>
+        <w:t xml:space="preserve"> servicios que ofrece una empresa.</w:t>
+      </w:r>
     </w:p>
     <w:p>
       <w:pPr>
@@ -3080,105 +3121,39 @@
           <w:sz w:val="24"/>
           <w:szCs w:val="24"/>
         </w:rPr>
-        <w:t xml:space="preserve">Mientras </w:t>
-      </w:r>
-      <w:r>
-        <w:rPr>
-          <w:rFonts w:ascii="Arial" w:hAnsi="Arial" w:cs="Arial"/>
-          <w:sz w:val="24"/>
-          <w:szCs w:val="24"/>
-        </w:rPr>
-        <w:t xml:space="preserve">que los autores </w:t>
-      </w:r>
-      <w:r>
-        <w:rPr>
-          <w:rFonts w:ascii="Arial" w:hAnsi="Arial" w:cs="Arial"/>
-          <w:sz w:val="24"/>
-          <w:szCs w:val="24"/>
-        </w:rPr>
-        <w:t>Valderrama, José y Minaya, Cristhian (2014) definen soporte técnico como servicio brindado por las empresas</w:t>
-      </w:r>
-      <w:r>
-        <w:rPr>
-          <w:rFonts w:ascii="Arial" w:hAnsi="Arial" w:cs="Arial"/>
-          <w:sz w:val="24"/>
-          <w:szCs w:val="24"/>
-        </w:rPr>
-        <w:t xml:space="preserve"> para solucionar las averías en torno a hardware y software que afecten a sus sistemas, este debe ser brindado por un departamento especializado de esa empresa o subcontratado por ella.</w:t>
-      </w:r>
-    </w:p>
-    <w:p>
-      <w:pPr>
-        <w:spacing w:line="480" w:lineRule="auto"/>
-        <w:jc w:val="both"/>
-        <w:rPr>
-          <w:rFonts w:ascii="Arial" w:hAnsi="Arial" w:cs="Arial"/>
-          <w:sz w:val="24"/>
-          <w:szCs w:val="24"/>
-        </w:rPr>
-      </w:pPr>
-      <w:r>
-        <w:rPr>
-          <w:rFonts w:ascii="Arial" w:hAnsi="Arial" w:cs="Arial"/>
-          <w:b/>
-          <w:sz w:val="24"/>
-          <w:szCs w:val="24"/>
-        </w:rPr>
-        <w:tab/>
-      </w:r>
-      <w:r>
-        <w:rPr>
-          <w:rFonts w:ascii="Arial" w:hAnsi="Arial" w:cs="Arial"/>
-          <w:sz w:val="24"/>
-        </w:rPr>
-        <w:t>Después de analizar la propuesta de los autores se llegó a la conclusión que el soporte técnico es una actividad esencial que debe ser brindada por las empresas para que los clientes puedan reportar y solucionar cualquier avería en el servic</w:t>
-      </w:r>
-      <w:r>
-        <w:rPr>
-          <w:rFonts w:ascii="Arial" w:hAnsi="Arial" w:cs="Arial"/>
-          <w:sz w:val="24"/>
-          <w:szCs w:val="24"/>
-        </w:rPr>
-        <w:t>io.</w:t>
-      </w:r>
-    </w:p>
-    <w:p>
-      <w:pPr>
-        <w:spacing w:line="480" w:lineRule="auto"/>
-        <w:jc w:val="both"/>
-        <w:rPr>
-          <w:rFonts w:ascii="Arial" w:hAnsi="Arial" w:cs="Arial"/>
-          <w:b/>
-          <w:sz w:val="24"/>
-          <w:szCs w:val="24"/>
-        </w:rPr>
-      </w:pPr>
-      <w:r>
-        <w:rPr>
-          <w:rFonts w:ascii="Arial" w:hAnsi="Arial" w:cs="Arial"/>
-          <w:b/>
-          <w:sz w:val="24"/>
-          <w:szCs w:val="24"/>
-        </w:rPr>
-        <w:t>2.</w:t>
-      </w:r>
-      <w:r>
-        <w:rPr>
-          <w:rFonts w:ascii="Arial" w:hAnsi="Arial" w:cs="Arial"/>
-          <w:b/>
-          <w:sz w:val="24"/>
-          <w:szCs w:val="24"/>
-        </w:rPr>
-        <w:t>4</w:t>
-      </w:r>
-      <w:r>
-        <w:rPr>
-          <w:rFonts w:ascii="Arial" w:hAnsi="Arial" w:cs="Arial"/>
-          <w:b/>
-          <w:sz w:val="24"/>
-          <w:szCs w:val="24"/>
-        </w:rPr>
-        <w:t xml:space="preserve"> CLIENTE</w:t>
+        <w:t>Mientras que Uribe (2011)</w:t>
+      </w:r>
+      <w:r>
+        <w:rPr>
+          <w:rFonts w:ascii="Arial" w:hAnsi="Arial" w:cs="Arial"/>
+          <w:sz w:val="24"/>
+          <w:szCs w:val="24"/>
+        </w:rPr>
+        <w:t xml:space="preserve"> concuerda en que un cliente es la persona que adquiere servicios o productos ofrecidos por una empresa, pero esté resalta</w:t>
+      </w:r>
+      <w:r>
+        <w:rPr>
+          <w:rFonts w:ascii="Arial" w:hAnsi="Arial" w:cs="Arial"/>
+          <w:sz w:val="24"/>
+          <w:szCs w:val="24"/>
+        </w:rPr>
+        <w:t xml:space="preserve"> que es la persona más importante en cualquier neg</w:t>
+      </w:r>
+      <w:r>
+        <w:rPr>
+          <w:rFonts w:ascii="Arial" w:hAnsi="Arial" w:cs="Arial"/>
+          <w:sz w:val="24"/>
+          <w:szCs w:val="24"/>
+        </w:rPr>
+        <w:t xml:space="preserve">ocio o empresa, y este no depende de </w:t>
+      </w:r>
+      <w:r>
+        <w:rPr>
+          <w:rFonts w:ascii="Arial" w:hAnsi="Arial" w:cs="Arial"/>
+          <w:sz w:val="24"/>
+          <w:szCs w:val="24"/>
+        </w:rPr>
+        <w:t>ella, sino todo lo contrario, todo depende del cliente.</w:t>
       </w:r>
     </w:p>
     <w:p>
@@ -3189,105 +3164,6 @@
         <w:rPr>
           <w:rFonts w:ascii="Arial" w:hAnsi="Arial" w:cs="Arial"/>
           <w:sz w:val="24"/>
-          <w:szCs w:val="24"/>
-        </w:rPr>
-      </w:pPr>
-      <w:r>
-        <w:rPr>
-          <w:rFonts w:ascii="Arial" w:hAnsi="Arial" w:cs="Arial"/>
-          <w:sz w:val="24"/>
-          <w:szCs w:val="24"/>
-        </w:rPr>
-        <w:t>Según la autora Quiroa, Myriam (2019) Un cliente es una persona o</w:t>
-      </w:r>
-      <w:r>
-        <w:rPr>
-          <w:rFonts w:ascii="Arial" w:hAnsi="Arial" w:cs="Arial"/>
-          <w:sz w:val="24"/>
-          <w:szCs w:val="24"/>
-        </w:rPr>
-        <w:t xml:space="preserve"> entidad que compra los bienes o</w:t>
-      </w:r>
-      <w:r>
-        <w:rPr>
-          <w:rFonts w:ascii="Arial" w:hAnsi="Arial" w:cs="Arial"/>
-          <w:sz w:val="24"/>
-          <w:szCs w:val="24"/>
-        </w:rPr>
-        <w:t xml:space="preserve"> servicios que ofrece una empresa.</w:t>
-      </w:r>
-    </w:p>
-    <w:p>
-      <w:pPr>
-        <w:spacing w:line="480" w:lineRule="auto"/>
-        <w:jc w:val="both"/>
-        <w:rPr>
-          <w:rFonts w:ascii="Arial" w:hAnsi="Arial" w:cs="Arial"/>
-          <w:sz w:val="24"/>
-        </w:rPr>
-      </w:pPr>
-    </w:p>
-    <w:p>
-      <w:pPr>
-        <w:spacing w:line="480" w:lineRule="auto"/>
-        <w:ind w:firstLine="708"/>
-        <w:jc w:val="both"/>
-        <w:rPr>
-          <w:rFonts w:ascii="Arial" w:hAnsi="Arial" w:cs="Arial"/>
-          <w:sz w:val="24"/>
-          <w:szCs w:val="24"/>
-        </w:rPr>
-      </w:pPr>
-      <w:r>
-        <w:rPr>
-          <w:rFonts w:ascii="Arial" w:hAnsi="Arial" w:cs="Arial"/>
-          <w:sz w:val="24"/>
-          <w:szCs w:val="24"/>
-        </w:rPr>
-        <w:lastRenderedPageBreak/>
-        <w:t>Mientras que Uribe (2011)</w:t>
-      </w:r>
-      <w:r>
-        <w:rPr>
-          <w:rFonts w:ascii="Arial" w:hAnsi="Arial" w:cs="Arial"/>
-          <w:sz w:val="24"/>
-          <w:szCs w:val="24"/>
-        </w:rPr>
-        <w:t xml:space="preserve"> concuerda en que un cliente es la persona que adquiere servicios o productos ofrecidos por una empresa, pero esté resalta</w:t>
-      </w:r>
-      <w:r>
-        <w:rPr>
-          <w:rFonts w:ascii="Arial" w:hAnsi="Arial" w:cs="Arial"/>
-          <w:sz w:val="24"/>
-          <w:szCs w:val="24"/>
-        </w:rPr>
-        <w:t xml:space="preserve"> que es la persona más importante en cualquier neg</w:t>
-      </w:r>
-      <w:r>
-        <w:rPr>
-          <w:rFonts w:ascii="Arial" w:hAnsi="Arial" w:cs="Arial"/>
-          <w:sz w:val="24"/>
-          <w:szCs w:val="24"/>
-        </w:rPr>
-        <w:t xml:space="preserve">ocio o empresa, y este no depende de </w:t>
-      </w:r>
-      <w:r>
-        <w:rPr>
-          <w:rFonts w:ascii="Arial" w:hAnsi="Arial" w:cs="Arial"/>
-          <w:sz w:val="24"/>
-          <w:szCs w:val="24"/>
-        </w:rPr>
-        <w:t>ella, sino todo lo contrario, todo depende del cliente.</w:t>
-      </w:r>
-    </w:p>
-    <w:p>
-      <w:pPr>
-        <w:spacing w:line="480" w:lineRule="auto"/>
-        <w:ind w:firstLine="708"/>
-        <w:jc w:val="both"/>
-        <w:rPr>
-          <w:rFonts w:ascii="Arial" w:hAnsi="Arial" w:cs="Arial"/>
-          <w:sz w:val="24"/>
         </w:rPr>
       </w:pPr>
       <w:r>
@@ -3338,408 +3214,7 @@
         <w:jc w:val="both"/>
         <w:rPr>
           <w:rFonts w:ascii="Arial" w:hAnsi="Arial" w:cs="Arial"/>
-          <w:b/>
-          <w:sz w:val="24"/>
-          <w:szCs w:val="24"/>
-        </w:rPr>
-      </w:pPr>
-      <w:r>
-        <w:rPr>
-          <w:rFonts w:ascii="Arial" w:hAnsi="Arial" w:cs="Arial"/>
-          <w:b/>
-          <w:sz w:val="24"/>
-          <w:szCs w:val="24"/>
-        </w:rPr>
-        <w:t>2.</w:t>
-      </w:r>
-      <w:r>
-        <w:rPr>
-          <w:rFonts w:ascii="Arial" w:hAnsi="Arial" w:cs="Arial"/>
-          <w:b/>
-          <w:sz w:val="24"/>
-          <w:szCs w:val="24"/>
-        </w:rPr>
-        <w:t>5</w:t>
-      </w:r>
-      <w:r>
-        <w:rPr>
-          <w:rFonts w:ascii="Arial" w:hAnsi="Arial" w:cs="Arial"/>
-          <w:b/>
-          <w:sz w:val="24"/>
-          <w:szCs w:val="24"/>
-        </w:rPr>
-        <w:t xml:space="preserve"> ATENCIÓN AL CLIENTE</w:t>
-      </w:r>
-    </w:p>
-    <w:p>
-      <w:pPr>
-        <w:spacing w:line="480" w:lineRule="auto"/>
-        <w:ind w:firstLine="708"/>
-        <w:jc w:val="both"/>
-        <w:rPr>
-          <w:rFonts w:ascii="Arial" w:hAnsi="Arial" w:cs="Arial"/>
-          <w:sz w:val="24"/>
-          <w:szCs w:val="24"/>
-        </w:rPr>
-      </w:pPr>
-      <w:r>
-        <w:rPr>
-          <w:rFonts w:ascii="Arial" w:hAnsi="Arial" w:cs="Arial"/>
-          <w:sz w:val="24"/>
-          <w:szCs w:val="24"/>
-        </w:rPr>
-        <w:t>Para el autor Blanco (2001) la atención al cliente es el conjunto de actividades desarrolladas por las organizaciones con orientación al mercado, encaminadas a identificar las necesidades de los clientes en la compra para satisfacerlas, logrando de este modo cubrir sus expectativas y, por tanto, crear o incrementar la satisfacción de nuestros clientes.</w:t>
-      </w:r>
-    </w:p>
-    <w:p>
-      <w:pPr>
-        <w:spacing w:line="480" w:lineRule="auto"/>
-        <w:ind w:firstLine="708"/>
-        <w:jc w:val="both"/>
-        <w:rPr>
-          <w:rFonts w:ascii="Arial" w:hAnsi="Arial" w:cs="Arial"/>
-          <w:sz w:val="24"/>
-          <w:szCs w:val="24"/>
-        </w:rPr>
-      </w:pPr>
-      <w:r>
-        <w:rPr>
-          <w:rFonts w:ascii="Arial" w:hAnsi="Arial" w:cs="Arial"/>
-          <w:sz w:val="24"/>
-          <w:szCs w:val="24"/>
-        </w:rPr>
-        <w:t>Mientras que para López (2020, p.8) La atención al cliente, consumidor y usuario es el conjunto de acciones encaminadas a la correcta comunicación de las organizaciones con sus grupos de interés, en especial con aquellas personas físicas o jurídicas que presten atención a sus productos, servicios y/o actividades.</w:t>
-      </w:r>
-    </w:p>
-    <w:p>
-      <w:pPr>
-        <w:spacing w:line="480" w:lineRule="auto"/>
-        <w:ind w:firstLine="708"/>
-        <w:jc w:val="both"/>
-        <w:rPr>
-          <w:rFonts w:ascii="Arial" w:hAnsi="Arial" w:cs="Arial"/>
-          <w:sz w:val="24"/>
-          <w:szCs w:val="24"/>
-        </w:rPr>
-      </w:pPr>
-      <w:r>
-        <w:rPr>
-          <w:rFonts w:ascii="Arial" w:hAnsi="Arial" w:cs="Arial"/>
-          <w:sz w:val="24"/>
-          <w:szCs w:val="24"/>
-        </w:rPr>
-        <w:t xml:space="preserve">Al analizar las definiciones presentadas por los autores se puede entender que la atención al cliente se basa en el cumplimiento de distintas tareas realizadas por las empresas u organizaciones públicas o privadas para </w:t>
-      </w:r>
-      <w:r>
-        <w:rPr>
-          <w:rFonts w:ascii="Arial" w:hAnsi="Arial" w:cs="Arial"/>
-          <w:sz w:val="24"/>
-          <w:szCs w:val="24"/>
-        </w:rPr>
-        <w:t xml:space="preserve">proveer distintas </w:t>
-      </w:r>
-      <w:r>
-        <w:rPr>
-          <w:rFonts w:ascii="Arial" w:hAnsi="Arial" w:cs="Arial"/>
-          <w:sz w:val="24"/>
-          <w:szCs w:val="24"/>
-        </w:rPr>
-        <w:lastRenderedPageBreak/>
-        <w:t xml:space="preserve">soluciones o en la aclaración de dudas a sus usuarios, </w:t>
-      </w:r>
-      <w:r>
-        <w:rPr>
-          <w:rFonts w:ascii="Arial" w:hAnsi="Arial" w:cs="Arial"/>
-          <w:sz w:val="24"/>
-          <w:szCs w:val="24"/>
-        </w:rPr>
-        <w:t>así poder conseguir su</w:t>
-      </w:r>
-      <w:r>
-        <w:rPr>
-          <w:rFonts w:ascii="Arial" w:hAnsi="Arial" w:cs="Arial"/>
-          <w:sz w:val="24"/>
-          <w:szCs w:val="24"/>
-        </w:rPr>
-        <w:t xml:space="preserve"> satisfacción y continú</w:t>
-      </w:r>
-      <w:r>
-        <w:rPr>
-          <w:rFonts w:ascii="Arial" w:hAnsi="Arial" w:cs="Arial"/>
-          <w:sz w:val="24"/>
-          <w:szCs w:val="24"/>
-        </w:rPr>
-        <w:t>o apoyo.</w:t>
-      </w:r>
-    </w:p>
-    <w:p>
-      <w:pPr>
-        <w:spacing w:line="480" w:lineRule="auto"/>
-        <w:ind w:firstLine="708"/>
-        <w:jc w:val="both"/>
-        <w:rPr>
-          <w:rFonts w:ascii="Arial" w:hAnsi="Arial" w:cs="Arial"/>
-          <w:sz w:val="24"/>
-          <w:szCs w:val="24"/>
-        </w:rPr>
-      </w:pPr>
-    </w:p>
-    <w:p>
-      <w:pPr>
-        <w:spacing w:line="480" w:lineRule="auto"/>
-        <w:jc w:val="both"/>
-        <w:rPr>
-          <w:rFonts w:ascii="Arial" w:hAnsi="Arial" w:cs="Arial"/>
-          <w:b/>
-          <w:sz w:val="24"/>
-          <w:szCs w:val="24"/>
-        </w:rPr>
-      </w:pPr>
-      <w:r>
-        <w:rPr>
-          <w:rFonts w:ascii="Arial" w:hAnsi="Arial" w:cs="Arial"/>
-          <w:b/>
-          <w:sz w:val="24"/>
-          <w:szCs w:val="24"/>
-        </w:rPr>
-        <w:t>2.</w:t>
-      </w:r>
-      <w:r>
-        <w:rPr>
-          <w:rFonts w:ascii="Arial" w:hAnsi="Arial" w:cs="Arial"/>
-          <w:b/>
-          <w:sz w:val="24"/>
-          <w:szCs w:val="24"/>
-        </w:rPr>
-        <w:t>6</w:t>
-      </w:r>
-      <w:r>
-        <w:rPr>
-          <w:rFonts w:ascii="Arial" w:hAnsi="Arial" w:cs="Arial"/>
-          <w:b/>
-          <w:sz w:val="24"/>
-          <w:szCs w:val="24"/>
-        </w:rPr>
-        <w:t xml:space="preserve"> SATISFACCIÓN DEL CLIENTE</w:t>
-      </w:r>
-    </w:p>
-    <w:p>
-      <w:pPr>
-        <w:spacing w:line="480" w:lineRule="auto"/>
-        <w:ind w:firstLine="708"/>
-        <w:jc w:val="both"/>
-        <w:rPr>
-          <w:rFonts w:ascii="Arial" w:hAnsi="Arial" w:cs="Arial"/>
-          <w:sz w:val="24"/>
-          <w:szCs w:val="24"/>
-        </w:rPr>
-      </w:pPr>
-      <w:r>
-        <w:rPr>
-          <w:rFonts w:ascii="Arial" w:hAnsi="Arial" w:cs="Arial"/>
-          <w:sz w:val="24"/>
-          <w:szCs w:val="24"/>
-        </w:rPr>
-        <w:t>S</w:t>
-      </w:r>
-      <w:r>
-        <w:rPr>
-          <w:rFonts w:ascii="Arial" w:hAnsi="Arial" w:cs="Arial"/>
-          <w:sz w:val="24"/>
-          <w:szCs w:val="24"/>
-        </w:rPr>
-        <w:t xml:space="preserve">egún Londoño (2011), </w:t>
-      </w:r>
-      <w:r>
-        <w:rPr>
-          <w:rFonts w:ascii="Arial" w:hAnsi="Arial" w:cs="Arial"/>
-          <w:sz w:val="24"/>
-          <w:szCs w:val="24"/>
-        </w:rPr>
-        <w:t xml:space="preserve">un cliente satisfecho es aquel cuyas expectativas de producto se ven </w:t>
-      </w:r>
-      <w:r>
-        <w:rPr>
-          <w:rFonts w:ascii="Arial" w:hAnsi="Arial" w:cs="Arial"/>
-          <w:sz w:val="24"/>
-          <w:szCs w:val="24"/>
-        </w:rPr>
-        <w:t xml:space="preserve">igualadas o </w:t>
-      </w:r>
-      <w:r>
-        <w:rPr>
-          <w:rFonts w:ascii="Arial" w:hAnsi="Arial" w:cs="Arial"/>
-          <w:sz w:val="24"/>
-          <w:szCs w:val="24"/>
-        </w:rPr>
-        <w:t>superadas por el mismo producto</w:t>
-      </w:r>
-      <w:r>
-        <w:rPr>
-          <w:rFonts w:ascii="Arial" w:hAnsi="Arial" w:cs="Arial"/>
-          <w:sz w:val="24"/>
-          <w:szCs w:val="24"/>
-        </w:rPr>
-        <w:t xml:space="preserve"> y expresa que cumplir</w:t>
-      </w:r>
-      <w:r>
-        <w:rPr>
-          <w:rFonts w:ascii="Arial" w:hAnsi="Arial" w:cs="Arial"/>
-          <w:sz w:val="24"/>
-          <w:szCs w:val="24"/>
-        </w:rPr>
-        <w:t xml:space="preserve"> con la satisfacción del cliente es una tarea clave para cualquier empresa u organización, ya que esto conducirá a una relación regular con el </w:t>
-      </w:r>
-      <w:r>
-        <w:rPr>
-          <w:rFonts w:ascii="Arial" w:hAnsi="Arial" w:cs="Arial"/>
-          <w:sz w:val="24"/>
-          <w:szCs w:val="24"/>
-        </w:rPr>
-        <w:t>cliente.</w:t>
-      </w:r>
-      <w:r>
-        <w:rPr>
-          <w:rFonts w:ascii="Arial" w:hAnsi="Arial" w:cs="Arial"/>
-          <w:sz w:val="24"/>
-          <w:szCs w:val="24"/>
-        </w:rPr>
-        <w:t xml:space="preserve"> </w:t>
-      </w:r>
-    </w:p>
-    <w:p>
-      <w:pPr>
-        <w:spacing w:line="480" w:lineRule="auto"/>
-        <w:ind w:firstLine="708"/>
-        <w:jc w:val="both"/>
-        <w:rPr>
-          <w:rFonts w:ascii="Arial" w:hAnsi="Arial" w:cs="Arial"/>
-          <w:sz w:val="24"/>
-          <w:szCs w:val="24"/>
-        </w:rPr>
-      </w:pPr>
-      <w:r>
-        <w:rPr>
-          <w:rFonts w:ascii="Arial" w:hAnsi="Arial" w:cs="Arial"/>
-          <w:sz w:val="24"/>
-          <w:szCs w:val="24"/>
-        </w:rPr>
-        <w:t>Mientras que Hoffman (2007) define que la satisfacción del cliente puede ser usada para medir en una transacción específica, si la percepción en cuanto al servicio que recibe el cliente cumple o excede sus expectativas. A su vez, considera que es imposible exagerar la importancia que tiene la satisfacción del cliente. Una empresa de servicio no tiene razón de ser sin clientes. Toda empresa de servicio debe definir y medir, en la práctic</w:t>
-      </w:r>
-      <w:r>
-        <w:rPr>
-          <w:rFonts w:ascii="Arial" w:hAnsi="Arial" w:cs="Arial"/>
-          <w:sz w:val="24"/>
-          <w:szCs w:val="24"/>
-        </w:rPr>
-        <w:t>a, la satisfacción del cliente.</w:t>
-      </w:r>
-    </w:p>
-    <w:p>
-      <w:pPr>
-        <w:spacing w:line="480" w:lineRule="auto"/>
-        <w:ind w:firstLine="708"/>
-        <w:jc w:val="both"/>
-        <w:rPr>
-          <w:rFonts w:ascii="Arial" w:hAnsi="Arial" w:cs="Arial"/>
-          <w:sz w:val="24"/>
-          <w:szCs w:val="24"/>
-        </w:rPr>
-      </w:pPr>
-      <w:r>
-        <w:rPr>
-          <w:rFonts w:ascii="Arial" w:hAnsi="Arial" w:cs="Arial"/>
-          <w:sz w:val="24"/>
-          <w:szCs w:val="24"/>
-        </w:rPr>
-        <w:t>A t</w:t>
-      </w:r>
-      <w:r>
-        <w:rPr>
-          <w:rFonts w:ascii="Arial" w:hAnsi="Arial" w:cs="Arial"/>
-          <w:sz w:val="24"/>
-          <w:szCs w:val="24"/>
-        </w:rPr>
-        <w:t xml:space="preserve">ravés de las consideraciones planteadas anteriormente por los autores se concluye que la satisfacción del cliente es </w:t>
-      </w:r>
-      <w:r>
-        <w:rPr>
-          <w:rFonts w:ascii="Arial" w:hAnsi="Arial" w:cs="Arial"/>
-          <w:sz w:val="24"/>
-          <w:szCs w:val="24"/>
-        </w:rPr>
-        <w:t>un sentimiento de bienestar generado en el cliente al momento de utilizar un servicio o consumir un producto, este es esencial</w:t>
-      </w:r>
-      <w:r>
-        <w:rPr>
-          <w:rFonts w:ascii="Arial" w:hAnsi="Arial" w:cs="Arial"/>
-          <w:sz w:val="24"/>
-          <w:szCs w:val="24"/>
-        </w:rPr>
-        <w:t xml:space="preserve"> para el</w:t>
-      </w:r>
-      <w:r>
-        <w:rPr>
-          <w:rFonts w:ascii="Arial" w:hAnsi="Arial" w:cs="Arial"/>
-          <w:sz w:val="24"/>
-          <w:szCs w:val="24"/>
-        </w:rPr>
-        <w:t xml:space="preserve"> buen funcionamiento de</w:t>
-      </w:r>
-      <w:r>
-        <w:rPr>
-          <w:rFonts w:ascii="Arial" w:hAnsi="Arial" w:cs="Arial"/>
-          <w:sz w:val="24"/>
-          <w:szCs w:val="24"/>
-        </w:rPr>
-        <w:t xml:space="preserve"> la empresa proveedora</w:t>
-      </w:r>
-      <w:r>
-        <w:rPr>
-          <w:rFonts w:ascii="Arial" w:hAnsi="Arial" w:cs="Arial"/>
-          <w:sz w:val="24"/>
-          <w:szCs w:val="24"/>
-        </w:rPr>
-        <w:t xml:space="preserve">, ya que a través de la satisfacción que sienta el cliente con el servicio u producto, este tendrá más o menos lealtad </w:t>
-      </w:r>
-      <w:r>
-        <w:rPr>
-          <w:rFonts w:ascii="Arial" w:hAnsi="Arial" w:cs="Arial"/>
-          <w:sz w:val="24"/>
-          <w:szCs w:val="24"/>
-        </w:rPr>
-        <w:t>hacia</w:t>
-      </w:r>
-      <w:r>
-        <w:rPr>
-          <w:rFonts w:ascii="Arial" w:hAnsi="Arial" w:cs="Arial"/>
-          <w:sz w:val="24"/>
-          <w:szCs w:val="24"/>
-        </w:rPr>
-        <w:t xml:space="preserve"> la empresa.</w:t>
-      </w:r>
-    </w:p>
-    <w:p>
-      <w:pPr>
-        <w:spacing w:line="480" w:lineRule="auto"/>
-        <w:ind w:firstLine="708"/>
-        <w:jc w:val="both"/>
-        <w:rPr>
-          <w:rFonts w:ascii="Arial" w:hAnsi="Arial" w:cs="Arial"/>
-          <w:sz w:val="24"/>
-          <w:szCs w:val="24"/>
-        </w:rPr>
-      </w:pPr>
-    </w:p>
-    <w:p>
-      <w:pPr>
-        <w:spacing w:line="480" w:lineRule="auto"/>
-        <w:ind w:firstLine="708"/>
-        <w:jc w:val="both"/>
-        <w:rPr>
-          <w:rFonts w:ascii="Arial" w:hAnsi="Arial" w:cs="Arial"/>
-          <w:sz w:val="24"/>
-          <w:szCs w:val="24"/>
+          <w:sz w:val="24"/>
         </w:rPr>
       </w:pPr>
     </w:p>
@@ -3771,6 +3246,381 @@
           <w:sz w:val="24"/>
           <w:szCs w:val="24"/>
         </w:rPr>
+        <w:t>5</w:t>
+      </w:r>
+      <w:r>
+        <w:rPr>
+          <w:rFonts w:ascii="Arial" w:hAnsi="Arial" w:cs="Arial"/>
+          <w:b/>
+          <w:sz w:val="24"/>
+          <w:szCs w:val="24"/>
+        </w:rPr>
+        <w:t xml:space="preserve"> ATENCIÓN AL CLIENTE</w:t>
+      </w:r>
+    </w:p>
+    <w:p>
+      <w:pPr>
+        <w:spacing w:line="480" w:lineRule="auto"/>
+        <w:ind w:firstLine="708"/>
+        <w:jc w:val="both"/>
+        <w:rPr>
+          <w:rFonts w:ascii="Arial" w:hAnsi="Arial" w:cs="Arial"/>
+          <w:sz w:val="24"/>
+          <w:szCs w:val="24"/>
+        </w:rPr>
+      </w:pPr>
+      <w:r>
+        <w:rPr>
+          <w:rFonts w:ascii="Arial" w:hAnsi="Arial" w:cs="Arial"/>
+          <w:sz w:val="24"/>
+          <w:szCs w:val="24"/>
+        </w:rPr>
+        <w:t>Para el autor Blanco (2001) la atención al cliente es el conjunto de actividades desarrolladas por las organizaciones con orientación al mercado, encaminadas a identificar las necesidades de los clientes en la compra para satisfacerlas, logrando de este modo cubrir sus expectativas y, por tanto, crear o incrementar la satisfacción de nuestros clientes.</w:t>
+      </w:r>
+    </w:p>
+    <w:p>
+      <w:pPr>
+        <w:spacing w:line="480" w:lineRule="auto"/>
+        <w:ind w:firstLine="708"/>
+        <w:jc w:val="both"/>
+        <w:rPr>
+          <w:rFonts w:ascii="Arial" w:hAnsi="Arial" w:cs="Arial"/>
+          <w:sz w:val="24"/>
+          <w:szCs w:val="24"/>
+        </w:rPr>
+      </w:pPr>
+      <w:r>
+        <w:rPr>
+          <w:rFonts w:ascii="Arial" w:hAnsi="Arial" w:cs="Arial"/>
+          <w:sz w:val="24"/>
+          <w:szCs w:val="24"/>
+        </w:rPr>
+        <w:t>Mientras que para López (2020, p.8) La atención al cliente, consumidor y usuario es el conjunto de acciones encaminadas a la correcta comunicación de las organizaciones con sus grupos de interés, en especial con aquellas personas físicas o jurídicas que presten atención a sus productos, servicios y/o actividades.</w:t>
+      </w:r>
+    </w:p>
+    <w:p>
+      <w:pPr>
+        <w:spacing w:line="480" w:lineRule="auto"/>
+        <w:ind w:firstLine="708"/>
+        <w:jc w:val="both"/>
+        <w:rPr>
+          <w:rFonts w:ascii="Arial" w:hAnsi="Arial" w:cs="Arial"/>
+          <w:sz w:val="24"/>
+          <w:szCs w:val="24"/>
+        </w:rPr>
+      </w:pPr>
+      <w:r>
+        <w:rPr>
+          <w:rFonts w:ascii="Arial" w:hAnsi="Arial" w:cs="Arial"/>
+          <w:sz w:val="24"/>
+          <w:szCs w:val="24"/>
+        </w:rPr>
+        <w:t xml:space="preserve">Al analizar las definiciones presentadas por los autores se puede entender que la atención al cliente se basa en el cumplimiento de distintas tareas realizadas por las empresas u organizaciones públicas o privadas para </w:t>
+      </w:r>
+      <w:r>
+        <w:rPr>
+          <w:rFonts w:ascii="Arial" w:hAnsi="Arial" w:cs="Arial"/>
+          <w:sz w:val="24"/>
+          <w:szCs w:val="24"/>
+        </w:rPr>
+        <w:t xml:space="preserve">proveer distintas soluciones o en la aclaración de dudas a sus usuarios, </w:t>
+      </w:r>
+      <w:r>
+        <w:rPr>
+          <w:rFonts w:ascii="Arial" w:hAnsi="Arial" w:cs="Arial"/>
+          <w:sz w:val="24"/>
+          <w:szCs w:val="24"/>
+        </w:rPr>
+        <w:t>así poder conseguir su</w:t>
+      </w:r>
+      <w:r>
+        <w:rPr>
+          <w:rFonts w:ascii="Arial" w:hAnsi="Arial" w:cs="Arial"/>
+          <w:sz w:val="24"/>
+          <w:szCs w:val="24"/>
+        </w:rPr>
+        <w:t xml:space="preserve"> satisfacción y continú</w:t>
+      </w:r>
+      <w:r>
+        <w:rPr>
+          <w:rFonts w:ascii="Arial" w:hAnsi="Arial" w:cs="Arial"/>
+          <w:sz w:val="24"/>
+          <w:szCs w:val="24"/>
+        </w:rPr>
+        <w:t>o apoyo.</w:t>
+      </w:r>
+    </w:p>
+    <w:p>
+      <w:pPr>
+        <w:spacing w:line="480" w:lineRule="auto"/>
+        <w:jc w:val="both"/>
+        <w:rPr>
+          <w:rFonts w:ascii="Arial" w:hAnsi="Arial" w:cs="Arial"/>
+          <w:b/>
+          <w:sz w:val="24"/>
+          <w:szCs w:val="24"/>
+        </w:rPr>
+      </w:pPr>
+      <w:r>
+        <w:rPr>
+          <w:rFonts w:ascii="Arial" w:hAnsi="Arial" w:cs="Arial"/>
+          <w:b/>
+          <w:sz w:val="24"/>
+          <w:szCs w:val="24"/>
+        </w:rPr>
+        <w:t>2.</w:t>
+      </w:r>
+      <w:r>
+        <w:rPr>
+          <w:rFonts w:ascii="Arial" w:hAnsi="Arial" w:cs="Arial"/>
+          <w:b/>
+          <w:sz w:val="24"/>
+          <w:szCs w:val="24"/>
+        </w:rPr>
+        <w:t>6</w:t>
+      </w:r>
+      <w:r>
+        <w:rPr>
+          <w:rFonts w:ascii="Arial" w:hAnsi="Arial" w:cs="Arial"/>
+          <w:b/>
+          <w:sz w:val="24"/>
+          <w:szCs w:val="24"/>
+        </w:rPr>
+        <w:t xml:space="preserve"> SATISFACCIÓN DEL CLIENTE</w:t>
+      </w:r>
+    </w:p>
+    <w:p>
+      <w:pPr>
+        <w:spacing w:line="480" w:lineRule="auto"/>
+        <w:ind w:firstLine="708"/>
+        <w:jc w:val="both"/>
+        <w:rPr>
+          <w:rFonts w:ascii="Arial" w:hAnsi="Arial" w:cs="Arial"/>
+          <w:sz w:val="24"/>
+          <w:szCs w:val="24"/>
+        </w:rPr>
+      </w:pPr>
+      <w:r>
+        <w:rPr>
+          <w:rFonts w:ascii="Arial" w:hAnsi="Arial" w:cs="Arial"/>
+          <w:sz w:val="24"/>
+          <w:szCs w:val="24"/>
+        </w:rPr>
+        <w:t>S</w:t>
+      </w:r>
+      <w:r>
+        <w:rPr>
+          <w:rFonts w:ascii="Arial" w:hAnsi="Arial" w:cs="Arial"/>
+          <w:sz w:val="24"/>
+          <w:szCs w:val="24"/>
+        </w:rPr>
+        <w:t xml:space="preserve">egún Londoño (2011), </w:t>
+      </w:r>
+      <w:r>
+        <w:rPr>
+          <w:rFonts w:ascii="Arial" w:hAnsi="Arial" w:cs="Arial"/>
+          <w:sz w:val="24"/>
+          <w:szCs w:val="24"/>
+        </w:rPr>
+        <w:t xml:space="preserve">un cliente satisfecho es aquel cuyas expectativas de producto se ven </w:t>
+      </w:r>
+      <w:r>
+        <w:rPr>
+          <w:rFonts w:ascii="Arial" w:hAnsi="Arial" w:cs="Arial"/>
+          <w:sz w:val="24"/>
+          <w:szCs w:val="24"/>
+        </w:rPr>
+        <w:t xml:space="preserve">igualadas o </w:t>
+      </w:r>
+      <w:r>
+        <w:rPr>
+          <w:rFonts w:ascii="Arial" w:hAnsi="Arial" w:cs="Arial"/>
+          <w:sz w:val="24"/>
+          <w:szCs w:val="24"/>
+        </w:rPr>
+        <w:t>superadas por el mismo producto</w:t>
+      </w:r>
+      <w:r>
+        <w:rPr>
+          <w:rFonts w:ascii="Arial" w:hAnsi="Arial" w:cs="Arial"/>
+          <w:sz w:val="24"/>
+          <w:szCs w:val="24"/>
+        </w:rPr>
+        <w:t xml:space="preserve"> y expresa que cumplir</w:t>
+      </w:r>
+      <w:r>
+        <w:rPr>
+          <w:rFonts w:ascii="Arial" w:hAnsi="Arial" w:cs="Arial"/>
+          <w:sz w:val="24"/>
+          <w:szCs w:val="24"/>
+        </w:rPr>
+        <w:t xml:space="preserve"> con la satisfacción del cliente es una tarea clave para cualquier empresa u organización, ya que esto conducirá a una relación regular con el </w:t>
+      </w:r>
+      <w:r>
+        <w:rPr>
+          <w:rFonts w:ascii="Arial" w:hAnsi="Arial" w:cs="Arial"/>
+          <w:sz w:val="24"/>
+          <w:szCs w:val="24"/>
+        </w:rPr>
+        <w:t>cliente.</w:t>
+      </w:r>
+      <w:r>
+        <w:rPr>
+          <w:rFonts w:ascii="Arial" w:hAnsi="Arial" w:cs="Arial"/>
+          <w:sz w:val="24"/>
+          <w:szCs w:val="24"/>
+        </w:rPr>
+        <w:t xml:space="preserve"> </w:t>
+      </w:r>
+    </w:p>
+    <w:p>
+      <w:pPr>
+        <w:spacing w:line="480" w:lineRule="auto"/>
+        <w:ind w:firstLine="708"/>
+        <w:jc w:val="both"/>
+        <w:rPr>
+          <w:rFonts w:ascii="Arial" w:hAnsi="Arial" w:cs="Arial"/>
+          <w:sz w:val="24"/>
+          <w:szCs w:val="24"/>
+        </w:rPr>
+      </w:pPr>
+      <w:r>
+        <w:rPr>
+          <w:rFonts w:ascii="Arial" w:hAnsi="Arial" w:cs="Arial"/>
+          <w:sz w:val="24"/>
+          <w:szCs w:val="24"/>
+        </w:rPr>
+        <w:t xml:space="preserve">Mientras que Hoffman (2007) define que la satisfacción del cliente puede ser usada para medir en una transacción específica, si la percepción en cuanto al </w:t>
+      </w:r>
+      <w:r>
+        <w:rPr>
+          <w:rFonts w:ascii="Arial" w:hAnsi="Arial" w:cs="Arial"/>
+          <w:sz w:val="24"/>
+          <w:szCs w:val="24"/>
+        </w:rPr>
+        <w:lastRenderedPageBreak/>
+        <w:t>servicio que recibe el cliente cumple o excede sus expectativas. A su vez, considera que es imposible exagerar la importancia que tiene la satisfacción del cliente. Una empresa de servicio no tiene razón de ser sin clientes. Toda empresa de servicio debe definir y medir, en la práctic</w:t>
+      </w:r>
+      <w:r>
+        <w:rPr>
+          <w:rFonts w:ascii="Arial" w:hAnsi="Arial" w:cs="Arial"/>
+          <w:sz w:val="24"/>
+          <w:szCs w:val="24"/>
+        </w:rPr>
+        <w:t>a, la satisfacción del cliente.</w:t>
+      </w:r>
+    </w:p>
+    <w:p>
+      <w:pPr>
+        <w:spacing w:line="480" w:lineRule="auto"/>
+        <w:ind w:firstLine="708"/>
+        <w:jc w:val="both"/>
+        <w:rPr>
+          <w:rFonts w:ascii="Arial" w:hAnsi="Arial" w:cs="Arial"/>
+          <w:sz w:val="24"/>
+          <w:szCs w:val="24"/>
+        </w:rPr>
+      </w:pPr>
+      <w:r>
+        <w:rPr>
+          <w:rFonts w:ascii="Arial" w:hAnsi="Arial" w:cs="Arial"/>
+          <w:sz w:val="24"/>
+          <w:szCs w:val="24"/>
+        </w:rPr>
+        <w:t>A t</w:t>
+      </w:r>
+      <w:r>
+        <w:rPr>
+          <w:rFonts w:ascii="Arial" w:hAnsi="Arial" w:cs="Arial"/>
+          <w:sz w:val="24"/>
+          <w:szCs w:val="24"/>
+        </w:rPr>
+        <w:t xml:space="preserve">ravés de las consideraciones planteadas anteriormente por los autores se concluye que la satisfacción del cliente es </w:t>
+      </w:r>
+      <w:r>
+        <w:rPr>
+          <w:rFonts w:ascii="Arial" w:hAnsi="Arial" w:cs="Arial"/>
+          <w:sz w:val="24"/>
+          <w:szCs w:val="24"/>
+        </w:rPr>
+        <w:t>un sentimiento de bienestar generado en el cliente al momento de utilizar un servicio o consumir un producto, este es esencial</w:t>
+      </w:r>
+      <w:r>
+        <w:rPr>
+          <w:rFonts w:ascii="Arial" w:hAnsi="Arial" w:cs="Arial"/>
+          <w:sz w:val="24"/>
+          <w:szCs w:val="24"/>
+        </w:rPr>
+        <w:t xml:space="preserve"> para el</w:t>
+      </w:r>
+      <w:r>
+        <w:rPr>
+          <w:rFonts w:ascii="Arial" w:hAnsi="Arial" w:cs="Arial"/>
+          <w:sz w:val="24"/>
+          <w:szCs w:val="24"/>
+        </w:rPr>
+        <w:t xml:space="preserve"> buen funcionamiento de</w:t>
+      </w:r>
+      <w:r>
+        <w:rPr>
+          <w:rFonts w:ascii="Arial" w:hAnsi="Arial" w:cs="Arial"/>
+          <w:sz w:val="24"/>
+          <w:szCs w:val="24"/>
+        </w:rPr>
+        <w:t xml:space="preserve"> la empresa proveedora</w:t>
+      </w:r>
+      <w:r>
+        <w:rPr>
+          <w:rFonts w:ascii="Arial" w:hAnsi="Arial" w:cs="Arial"/>
+          <w:sz w:val="24"/>
+          <w:szCs w:val="24"/>
+        </w:rPr>
+        <w:t xml:space="preserve">, ya que a través de la satisfacción que sienta el cliente con el servicio u producto, este tendrá más o menos lealtad </w:t>
+      </w:r>
+      <w:r>
+        <w:rPr>
+          <w:rFonts w:ascii="Arial" w:hAnsi="Arial" w:cs="Arial"/>
+          <w:sz w:val="24"/>
+          <w:szCs w:val="24"/>
+        </w:rPr>
+        <w:t>hacia</w:t>
+      </w:r>
+      <w:r>
+        <w:rPr>
+          <w:rFonts w:ascii="Arial" w:hAnsi="Arial" w:cs="Arial"/>
+          <w:sz w:val="24"/>
+          <w:szCs w:val="24"/>
+        </w:rPr>
+        <w:t xml:space="preserve"> la empresa.</w:t>
+      </w:r>
+    </w:p>
+    <w:p>
+      <w:pPr>
+        <w:spacing w:line="480" w:lineRule="auto"/>
+        <w:jc w:val="both"/>
+        <w:rPr>
+          <w:rFonts w:ascii="Arial" w:hAnsi="Arial" w:cs="Arial"/>
+          <w:b/>
+          <w:sz w:val="24"/>
+          <w:szCs w:val="24"/>
+        </w:rPr>
+      </w:pPr>
+      <w:r>
+        <w:rPr>
+          <w:rFonts w:ascii="Arial" w:hAnsi="Arial" w:cs="Arial"/>
+          <w:b/>
+          <w:sz w:val="24"/>
+          <w:szCs w:val="24"/>
+        </w:rPr>
+        <w:t>2.</w:t>
+      </w:r>
+      <w:r>
+        <w:rPr>
+          <w:rFonts w:ascii="Arial" w:hAnsi="Arial" w:cs="Arial"/>
+          <w:b/>
+          <w:sz w:val="24"/>
+          <w:szCs w:val="24"/>
+        </w:rPr>
         <w:t>7</w:t>
       </w:r>
       <w:r>
@@ -3826,23 +3676,7 @@
           <w:rFonts w:ascii="Arial" w:hAnsi="Arial" w:cs="Arial"/>
           <w:sz w:val="24"/>
         </w:rPr>
-        <w:t xml:space="preserve">Para Van </w:t>
-      </w:r>
-      <w:proofErr w:type="spellStart"/>
-      <w:r>
-        <w:rPr>
-          <w:rFonts w:ascii="Arial" w:hAnsi="Arial" w:cs="Arial"/>
-          <w:sz w:val="24"/>
-        </w:rPr>
-        <w:t>Gigch</w:t>
-      </w:r>
-      <w:proofErr w:type="spellEnd"/>
-      <w:r>
-        <w:rPr>
-          <w:rFonts w:ascii="Arial" w:hAnsi="Arial" w:cs="Arial"/>
-          <w:sz w:val="24"/>
-        </w:rPr>
-        <w:t xml:space="preserve"> (1978, p. 15) Un sistema es:</w:t>
+        <w:t>Para Van Gigch (1978, p. 15) Un sistema es:</w:t>
       </w:r>
     </w:p>
     <w:p>
@@ -3900,17 +3734,6 @@
         <w:jc w:val="both"/>
         <w:rPr>
           <w:rFonts w:ascii="Arial" w:hAnsi="Arial" w:cs="Arial"/>
-          <w:sz w:val="24"/>
-          <w:szCs w:val="24"/>
-        </w:rPr>
-      </w:pPr>
-    </w:p>
-    <w:p>
-      <w:pPr>
-        <w:spacing w:line="480" w:lineRule="auto"/>
-        <w:jc w:val="both"/>
-        <w:rPr>
-          <w:rFonts w:ascii="Arial" w:hAnsi="Arial" w:cs="Arial"/>
           <w:b/>
           <w:sz w:val="24"/>
           <w:szCs w:val="24"/>
@@ -3969,16 +3792,115 @@
           <w:sz w:val="24"/>
           <w:szCs w:val="24"/>
         </w:rPr>
-        <w:t xml:space="preserve">Según Montilva (1999, p. 35), un sistema de información es un sistema informático que procesa datos a fin de registrar detalles originados por las </w:t>
-      </w:r>
-      <w:r>
-        <w:rPr>
-          <w:rFonts w:ascii="Arial" w:hAnsi="Arial" w:cs="Arial"/>
+        <w:t>Según Montilva (1999, p. 35), un sistema de información es un sistema informático que procesa datos a fin de registrar detalles originados por las transacciones que ocurren dentro de su funcionamiento y aplican una organización a estos además de proporcionar información que facilite la ejecución de actividades, operaciones y funciones de una organización</w:t>
+      </w:r>
+    </w:p>
+    <w:p>
+      <w:pPr>
+        <w:spacing w:line="480" w:lineRule="auto"/>
+        <w:ind w:firstLine="708"/>
+        <w:jc w:val="both"/>
+        <w:rPr>
+          <w:rFonts w:ascii="Arial" w:hAnsi="Arial" w:cs="Arial"/>
+          <w:sz w:val="28"/>
+          <w:szCs w:val="24"/>
+        </w:rPr>
+      </w:pPr>
+      <w:r>
+        <w:rPr>
+          <w:rFonts w:ascii="Arial" w:hAnsi="Arial" w:cs="Arial"/>
+          <w:sz w:val="24"/>
+        </w:rPr>
+        <w:t>De acuerdo con Andreu, Ricart y Valor (1996), Es el conjunto formal de procesos que, operando sobre una colección de datos estructurada de acuerdo con las necesidades de una empresa, recopila, elabora y distribuye la información necesaria para la operación de dicha empresa y para las actividades de dirección y control correspondientes, apoyando los procesos de toma de decisiones necesarios para desempeñar las funciones de negocio de la empresa de acuerdo con su estrategia</w:t>
+      </w:r>
+    </w:p>
+    <w:p>
+      <w:pPr>
+        <w:spacing w:line="480" w:lineRule="auto"/>
+        <w:ind w:firstLine="708"/>
+        <w:jc w:val="both"/>
+        <w:rPr>
+          <w:rFonts w:ascii="Arial" w:hAnsi="Arial" w:cs="Arial"/>
+          <w:sz w:val="24"/>
+          <w:szCs w:val="24"/>
+        </w:rPr>
+      </w:pPr>
+      <w:r>
+        <w:rPr>
+          <w:rFonts w:ascii="Arial" w:hAnsi="Arial" w:cs="Arial"/>
+          <w:sz w:val="24"/>
+          <w:szCs w:val="24"/>
+        </w:rPr>
+        <w:t xml:space="preserve">Partiendo de lo expresado por los autores, se puede concluir que un sistema de información son procesos organizados y coordinados que permiten a las organizaciones registrar, administrar y organizar información generada en este y agiliza la ejecución de los procesos de esta. </w:t>
+      </w:r>
+    </w:p>
+    <w:p>
+      <w:pPr>
+        <w:spacing w:line="480" w:lineRule="auto"/>
+        <w:jc w:val="both"/>
+        <w:rPr>
+          <w:rFonts w:ascii="Arial" w:hAnsi="Arial" w:cs="Arial"/>
+          <w:b/>
+          <w:sz w:val="24"/>
+          <w:szCs w:val="24"/>
+        </w:rPr>
+      </w:pPr>
+      <w:r>
+        <w:rPr>
+          <w:rFonts w:ascii="Arial" w:hAnsi="Arial" w:cs="Arial"/>
+          <w:b/>
           <w:sz w:val="24"/>
           <w:szCs w:val="24"/>
         </w:rPr>
         <w:lastRenderedPageBreak/>
-        <w:t>transacciones que ocurren dentro de su funcionamiento y aplican una organización a estos además de proporcionar información que facilite la ejecución de actividades, operaciones y funciones de una organización</w:t>
+        <w:t>2.</w:t>
+      </w:r>
+      <w:r>
+        <w:rPr>
+          <w:rFonts w:ascii="Arial" w:hAnsi="Arial" w:cs="Arial"/>
+          <w:b/>
+          <w:sz w:val="24"/>
+          <w:szCs w:val="24"/>
+        </w:rPr>
+        <w:t>9</w:t>
+      </w:r>
+      <w:r>
+        <w:rPr>
+          <w:rFonts w:ascii="Arial" w:hAnsi="Arial" w:cs="Arial"/>
+          <w:b/>
+          <w:sz w:val="24"/>
+          <w:szCs w:val="24"/>
+        </w:rPr>
+        <w:t xml:space="preserve"> W</w:t>
+      </w:r>
+      <w:r>
+        <w:rPr>
+          <w:rFonts w:ascii="Arial" w:hAnsi="Arial" w:cs="Arial"/>
+          <w:b/>
+          <w:sz w:val="24"/>
+          <w:szCs w:val="24"/>
+        </w:rPr>
+        <w:t>ORLD WIDE WEB</w:t>
+      </w:r>
+    </w:p>
+    <w:p>
+      <w:pPr>
+        <w:spacing w:line="480" w:lineRule="auto"/>
+        <w:jc w:val="both"/>
+        <w:rPr>
+          <w:rFonts w:ascii="Arial" w:hAnsi="Arial" w:cs="Arial"/>
+          <w:sz w:val="24"/>
+          <w:szCs w:val="24"/>
+        </w:rPr>
+      </w:pPr>
+      <w:r>
+        <w:rPr>
+          <w:rFonts w:ascii="Arial" w:hAnsi="Arial" w:cs="Arial"/>
+          <w:sz w:val="24"/>
+          <w:szCs w:val="24"/>
+        </w:rPr>
+        <w:tab/>
+        <w:t>Según el autor Berners-Lee (1999, p.54), quien es el creador de la World Wide Web la definió como un Sistema de distribución de información basado en hipertexto o hipermedias enlazados y accesibles a través de Internet. Con un navegador web, un usuario visualiza sitios web compuestos de páginas web que pueden contener texto o contenido multimedia y navegar entre ellos utilizando hiperenlaces o hipervínculos.</w:t>
       </w:r>
     </w:p>
     <w:p>
@@ -3988,16 +3910,17 @@
         <w:jc w:val="both"/>
         <w:rPr>
           <w:rFonts w:ascii="Arial" w:hAnsi="Arial" w:cs="Arial"/>
-          <w:sz w:val="28"/>
-          <w:szCs w:val="24"/>
-        </w:rPr>
-      </w:pPr>
-      <w:r>
-        <w:rPr>
-          <w:rFonts w:ascii="Arial" w:hAnsi="Arial" w:cs="Arial"/>
-          <w:sz w:val="24"/>
-        </w:rPr>
-        <w:t>De acuerdo con Andreu, Ricart y Valor (1996), Es el conjunto formal de procesos que, operando sobre una colección de datos estructurada de acuerdo con las necesidades de una empresa, recopila, elabora y distribuye la información necesaria para la operación de dicha empresa y para las actividades de dirección y control correspondientes, apoyando los procesos de toma de decisiones necesarios para desempeñar las funciones de negocio de la empresa de acuerdo con su estrategia</w:t>
+          <w:sz w:val="24"/>
+          <w:szCs w:val="24"/>
+        </w:rPr>
+      </w:pPr>
+      <w:r>
+        <w:rPr>
+          <w:rFonts w:ascii="Arial" w:hAnsi="Arial" w:cs="Arial"/>
+          <w:sz w:val="24"/>
+          <w:szCs w:val="24"/>
+        </w:rPr>
+        <w:t>A su vez Snell (1995) la define como un modelo creado encima de la internet para acceder y compartir información usando el protocolo HTTP y los distintos lenguajes hechos para la transmisión de información, esta también utiliza software como los navegadores web, como Google Chrome o Mozilla Firefox que permiten interpretar esos lenguajes y acceder a documentos web como, páginas web las cuales están ligadas por hipervínculos, a raíz de la evolución de la web, esta ha incorporado gráficas, sonidos y distintos tipos de contenido multimedia.</w:t>
       </w:r>
     </w:p>
     <w:p>
@@ -4011,33 +3934,56 @@
           <w:szCs w:val="24"/>
         </w:rPr>
       </w:pPr>
-      <w:r>
-        <w:rPr>
-          <w:rFonts w:ascii="Arial" w:hAnsi="Arial" w:cs="Arial"/>
-          <w:sz w:val="24"/>
-          <w:szCs w:val="24"/>
-        </w:rPr>
-        <w:t xml:space="preserve">Partiendo de lo expresado por los autores, se puede concluir que un sistema de información son procesos organizados y coordinados que permiten a las organizaciones registrar, administrar y organizar información generada en este y agiliza la ejecución de los procesos de esta. </w:t>
-      </w:r>
-    </w:p>
-    <w:p>
-      <w:pPr>
-        <w:spacing w:line="480" w:lineRule="auto"/>
-        <w:jc w:val="both"/>
-        <w:rPr>
-          <w:rFonts w:ascii="Arial" w:hAnsi="Arial" w:cs="Arial"/>
-          <w:b/>
-          <w:sz w:val="24"/>
-          <w:szCs w:val="24"/>
-        </w:rPr>
-      </w:pPr>
-      <w:r>
-        <w:rPr>
-          <w:rFonts w:ascii="Arial" w:hAnsi="Arial" w:cs="Arial"/>
-          <w:b/>
-          <w:sz w:val="24"/>
-          <w:szCs w:val="24"/>
-        </w:rPr>
+    </w:p>
+    <w:p>
+      <w:pPr>
+        <w:spacing w:line="480" w:lineRule="auto"/>
+        <w:ind w:firstLine="708"/>
+        <w:jc w:val="both"/>
+        <w:rPr>
+          <w:rFonts w:ascii="Arial" w:hAnsi="Arial" w:cs="Arial"/>
+          <w:sz w:val="24"/>
+          <w:szCs w:val="24"/>
+        </w:rPr>
+      </w:pPr>
+      <w:r>
+        <w:rPr>
+          <w:rFonts w:ascii="Arial" w:hAnsi="Arial" w:cs="Arial"/>
+          <w:sz w:val="24"/>
+          <w:szCs w:val="24"/>
+        </w:rPr>
+        <w:t>A través de la perspectiva de estos autores se puede llegar a la conclusión que la World Wide Web es un sistema para transmitir y recibir información que tienen una estructura interpretada por los lenguajes web y que en conjunto con otras herramientas de software se puede acceder a las famosas páginas web que se usan cotidianamente para acceder a información, comunicarse entre personas, entre cosas.</w:t>
+      </w:r>
+    </w:p>
+    <w:p>
+      <w:pPr>
+        <w:spacing w:line="480" w:lineRule="auto"/>
+        <w:ind w:firstLine="708"/>
+        <w:jc w:val="both"/>
+        <w:rPr>
+          <w:rFonts w:ascii="Arial" w:hAnsi="Arial" w:cs="Arial"/>
+          <w:sz w:val="24"/>
+          <w:szCs w:val="24"/>
+        </w:rPr>
+      </w:pPr>
+    </w:p>
+    <w:p>
+      <w:pPr>
+        <w:spacing w:line="480" w:lineRule="auto"/>
+        <w:jc w:val="both"/>
+        <w:rPr>
+          <w:rFonts w:ascii="Arial" w:hAnsi="Arial" w:cs="Arial"/>
+          <w:b/>
+          <w:sz w:val="24"/>
+        </w:rPr>
+      </w:pPr>
+      <w:r>
+        <w:rPr>
+          <w:rFonts w:ascii="Arial" w:hAnsi="Arial" w:cs="Arial"/>
+          <w:b/>
+          <w:sz w:val="24"/>
+        </w:rPr>
+        <w:lastRenderedPageBreak/>
         <w:t>2.</w:t>
       </w:r>
       <w:r>
@@ -4045,65 +3991,294 @@
           <w:rFonts w:ascii="Arial" w:hAnsi="Arial" w:cs="Arial"/>
           <w:b/>
           <w:sz w:val="24"/>
-          <w:szCs w:val="24"/>
-        </w:rPr>
-        <w:t>9</w:t>
-      </w:r>
-      <w:r>
-        <w:rPr>
-          <w:rFonts w:ascii="Arial" w:hAnsi="Arial" w:cs="Arial"/>
-          <w:b/>
-          <w:sz w:val="24"/>
-          <w:szCs w:val="24"/>
-        </w:rPr>
-        <w:t xml:space="preserve"> W</w:t>
-      </w:r>
-      <w:r>
-        <w:rPr>
-          <w:rFonts w:ascii="Arial" w:hAnsi="Arial" w:cs="Arial"/>
-          <w:b/>
-          <w:sz w:val="24"/>
-          <w:szCs w:val="24"/>
-        </w:rPr>
-        <w:t>ORLD WIDE WEB</w:t>
-      </w:r>
-    </w:p>
-    <w:p>
-      <w:pPr>
-        <w:spacing w:line="480" w:lineRule="auto"/>
-        <w:jc w:val="both"/>
-        <w:rPr>
-          <w:rFonts w:ascii="Arial" w:hAnsi="Arial" w:cs="Arial"/>
-          <w:sz w:val="24"/>
-          <w:szCs w:val="24"/>
-        </w:rPr>
-      </w:pPr>
-      <w:r>
-        <w:rPr>
-          <w:rFonts w:ascii="Arial" w:hAnsi="Arial" w:cs="Arial"/>
-          <w:sz w:val="24"/>
-          <w:szCs w:val="24"/>
-        </w:rPr>
-        <w:tab/>
-        <w:t xml:space="preserve">Según el autor Berners-Lee (1999, p.54), quien es el creador de la </w:t>
+        </w:rPr>
+        <w:t>10</w:t>
+      </w:r>
+      <w:r>
+        <w:rPr>
+          <w:rFonts w:ascii="Arial" w:hAnsi="Arial" w:cs="Arial"/>
+          <w:b/>
+          <w:sz w:val="24"/>
+        </w:rPr>
+        <w:t xml:space="preserve"> TECNOLOGÍAS WEB </w:t>
+      </w:r>
+    </w:p>
+    <w:p>
+      <w:pPr>
+        <w:spacing w:line="480" w:lineRule="auto"/>
+        <w:ind w:firstLine="708"/>
+        <w:jc w:val="both"/>
+        <w:rPr>
+          <w:rFonts w:ascii="Arial" w:hAnsi="Arial" w:cs="Arial"/>
+          <w:sz w:val="24"/>
+        </w:rPr>
+      </w:pPr>
+      <w:r>
+        <w:rPr>
+          <w:rFonts w:ascii="Arial" w:hAnsi="Arial" w:cs="Arial"/>
+          <w:sz w:val="24"/>
+          <w:szCs w:val="24"/>
+        </w:rPr>
+        <w:t>El autor</w:t>
+      </w:r>
+      <w:r>
+        <w:rPr>
+          <w:rFonts w:ascii="Arial" w:hAnsi="Arial" w:cs="Arial"/>
+          <w:sz w:val="24"/>
+        </w:rPr>
+        <w:t xml:space="preserve"> Capdevila (2007, p.1), habla de las tecnologías web como recursos disponibles en internet utilizados para la creación de documentos web dinámicos u estáticos. Estas están extendidas por muchas razones: facilitan el desarrollo de sistemas u plataformas, su flexibilidad en términos de escalabilidad, es decir, a la hora de expandir el sistema; su sencillez de uso y que imitan la forma de relacionarse de las personas.</w:t>
+      </w:r>
+    </w:p>
+    <w:p>
+      <w:pPr>
+        <w:spacing w:line="480" w:lineRule="auto"/>
+        <w:ind w:firstLine="708"/>
+        <w:jc w:val="both"/>
+        <w:rPr>
+          <w:rFonts w:ascii="Arial" w:hAnsi="Arial" w:cs="Arial"/>
+          <w:sz w:val="24"/>
+        </w:rPr>
+      </w:pPr>
+      <w:r>
+        <w:rPr>
+          <w:rFonts w:ascii="Arial" w:hAnsi="Arial" w:cs="Arial"/>
+          <w:sz w:val="24"/>
+        </w:rPr>
+        <w:t>Este autor divide estas tecnologías en dos grandes grupos llamados tecnologías FrontEnd o Cliente y tecnologías BackEnd también llamadas servidor.</w:t>
+      </w:r>
+    </w:p>
+    <w:p>
+      <w:pPr>
+        <w:spacing w:line="480" w:lineRule="auto"/>
+        <w:ind w:firstLine="708"/>
+        <w:jc w:val="both"/>
+        <w:rPr>
+          <w:rFonts w:ascii="Arial" w:hAnsi="Arial" w:cs="Arial"/>
+          <w:sz w:val="24"/>
+        </w:rPr>
+      </w:pPr>
+      <w:r>
+        <w:rPr>
+          <w:rFonts w:ascii="Arial" w:hAnsi="Arial" w:cs="Arial"/>
+          <w:b/>
+          <w:sz w:val="24"/>
+        </w:rPr>
+        <w:t xml:space="preserve">Tecnologías </w:t>
+      </w:r>
+      <w:r>
+        <w:rPr>
+          <w:rFonts w:ascii="Arial" w:hAnsi="Arial" w:cs="Arial"/>
+          <w:b/>
+          <w:sz w:val="24"/>
+        </w:rPr>
+        <w:t>FrontEnd (</w:t>
+      </w:r>
+      <w:r>
+        <w:rPr>
+          <w:rFonts w:ascii="Arial" w:hAnsi="Arial" w:cs="Arial"/>
+          <w:b/>
+          <w:sz w:val="24"/>
+        </w:rPr>
+        <w:t xml:space="preserve">Cliente): </w:t>
+      </w:r>
+      <w:r>
+        <w:rPr>
+          <w:rFonts w:ascii="Arial" w:hAnsi="Arial" w:cs="Arial"/>
+          <w:sz w:val="24"/>
+        </w:rPr>
+        <w:t>Son las tecnologías que están presentes del lado del usuario, estas muestran la interfaz, reciben interacciones o información del usuario, la validan y realizan las peticiones al servidor.</w:t>
+      </w:r>
+    </w:p>
+    <w:p>
+      <w:pPr>
+        <w:spacing w:line="480" w:lineRule="auto"/>
+        <w:ind w:firstLine="708"/>
+        <w:jc w:val="both"/>
+        <w:rPr>
+          <w:rFonts w:ascii="Arial" w:hAnsi="Arial" w:cs="Arial"/>
+          <w:sz w:val="24"/>
+        </w:rPr>
+      </w:pPr>
+      <w:r>
+        <w:rPr>
+          <w:rFonts w:ascii="Arial" w:hAnsi="Arial" w:cs="Arial"/>
+          <w:b/>
+          <w:sz w:val="24"/>
+        </w:rPr>
+        <w:t xml:space="preserve">Tecnologías </w:t>
+      </w:r>
+      <w:r>
+        <w:rPr>
+          <w:rFonts w:ascii="Arial" w:hAnsi="Arial" w:cs="Arial"/>
+          <w:b/>
+          <w:sz w:val="24"/>
+        </w:rPr>
+        <w:t>BackEnd (</w:t>
+      </w:r>
+      <w:r>
+        <w:rPr>
+          <w:rFonts w:ascii="Arial" w:hAnsi="Arial" w:cs="Arial"/>
+          <w:b/>
+          <w:sz w:val="24"/>
+        </w:rPr>
+        <w:t xml:space="preserve">Servidor): </w:t>
+      </w:r>
+      <w:r>
+        <w:rPr>
+          <w:rFonts w:ascii="Arial" w:hAnsi="Arial" w:cs="Arial"/>
+          <w:sz w:val="24"/>
+        </w:rPr>
+        <w:t>Estas tecnologías reciben las peticiones enviadas por el Cliente y realizan validaciones más complejas que permiten proteger la integridad de los datos, estas se encargan de la lógica más compleja dentro de la aplicación y usualmente están conectadas a un sistema de gestión de base de datos para el correcto manejo de los datos suministrados por los usuarios. Para finalizar, estas devuelven una respuesta al cliente, informando si la transacción que se estaba realizando terminó de forma satisfactoria o si ocurrió un error dentro del sistema.</w:t>
+      </w:r>
+    </w:p>
+    <w:p>
+      <w:pPr>
+        <w:spacing w:line="480" w:lineRule="auto"/>
+        <w:ind w:firstLine="708"/>
+        <w:jc w:val="both"/>
+        <w:rPr>
+          <w:rFonts w:ascii="Arial" w:hAnsi="Arial" w:cs="Arial"/>
+          <w:sz w:val="24"/>
+        </w:rPr>
+      </w:pPr>
+      <w:r>
+        <w:rPr>
+          <w:rFonts w:ascii="Arial" w:hAnsi="Arial" w:cs="Arial"/>
+          <w:sz w:val="24"/>
+        </w:rPr>
+        <w:t xml:space="preserve">Por otra parte, los autores Bravo y Duque (2005, p.154) defienden que las tecnologías web son todos los lenguajes de estructura, programación y otras </w:t>
+      </w:r>
+      <w:r>
+        <w:rPr>
+          <w:rFonts w:ascii="Arial" w:hAnsi="Arial" w:cs="Arial"/>
+          <w:sz w:val="24"/>
+        </w:rPr>
+        <w:lastRenderedPageBreak/>
+        <w:t xml:space="preserve">herramientas utilizados para crear contenido dentro de la web utilizando las buenas practicas </w:t>
+      </w:r>
+    </w:p>
+    <w:p>
+      <w:pPr>
+        <w:spacing w:line="480" w:lineRule="auto"/>
+        <w:ind w:firstLine="708"/>
+        <w:jc w:val="both"/>
+        <w:rPr>
+          <w:rFonts w:ascii="Arial" w:hAnsi="Arial" w:cs="Arial"/>
+          <w:b/>
+          <w:sz w:val="24"/>
+        </w:rPr>
+      </w:pPr>
+      <w:r>
+        <w:rPr>
+          <w:rFonts w:ascii="Arial" w:hAnsi="Arial" w:cs="Arial"/>
+          <w:sz w:val="24"/>
+        </w:rPr>
+        <w:t>Este autor a su vez los divide en dos grupos llamados tecnologías del cliente y tecnologías del servidor</w:t>
+      </w:r>
+    </w:p>
+    <w:p>
+      <w:pPr>
+        <w:spacing w:line="480" w:lineRule="auto"/>
+        <w:ind w:firstLine="708"/>
+        <w:jc w:val="both"/>
+        <w:rPr>
+          <w:rFonts w:ascii="Arial" w:hAnsi="Arial" w:cs="Arial"/>
+          <w:sz w:val="24"/>
+        </w:rPr>
+      </w:pPr>
+      <w:r>
+        <w:rPr>
+          <w:rFonts w:ascii="Arial" w:hAnsi="Arial" w:cs="Arial"/>
+          <w:b/>
+          <w:sz w:val="24"/>
+        </w:rPr>
+        <w:t>Tecnologías</w:t>
+      </w:r>
+      <w:r>
+        <w:rPr>
+          <w:rFonts w:ascii="Arial" w:hAnsi="Arial" w:cs="Arial"/>
+          <w:sz w:val="24"/>
+        </w:rPr>
+        <w:t xml:space="preserve"> </w:t>
+      </w:r>
+      <w:r>
+        <w:rPr>
+          <w:rFonts w:ascii="Arial" w:hAnsi="Arial" w:cs="Arial"/>
+          <w:b/>
+          <w:sz w:val="24"/>
+        </w:rPr>
+        <w:t xml:space="preserve">del cliente: </w:t>
+      </w:r>
+      <w:r>
+        <w:rPr>
+          <w:rFonts w:ascii="Arial" w:hAnsi="Arial" w:cs="Arial"/>
+          <w:sz w:val="24"/>
+        </w:rPr>
+        <w:t xml:space="preserve">Estos representan las tecnologías que permiten crear interfaces de usuario y comunicarse con el servidor a través de peticiones, estas son HTML, CSS y JavaScript, en la actualidad existen muchas tecnologías como </w:t>
       </w:r>
       <w:proofErr w:type="spellStart"/>
       <w:r>
         <w:rPr>
           <w:rFonts w:ascii="Arial" w:hAnsi="Arial" w:cs="Arial"/>
           <w:sz w:val="24"/>
-          <w:szCs w:val="24"/>
-        </w:rPr>
-        <w:t>World</w:t>
+        </w:rPr>
+        <w:t>ReactJS</w:t>
       </w:r>
       <w:proofErr w:type="spellEnd"/>
       <w:r>
         <w:rPr>
           <w:rFonts w:ascii="Arial" w:hAnsi="Arial" w:cs="Arial"/>
           <w:sz w:val="24"/>
-          <w:szCs w:val="24"/>
-        </w:rPr>
-        <w:t xml:space="preserve"> Wide Web la definió como un Sistema de distribución de información basado en hipertexto o hipermedias enlazados y accesibles a través de Internet. Con un navegador web, un usuario visualiza sitios web compuestos de páginas web que pueden contener texto o contenido multimedia y navegar entre ellos utilizando hiperenlaces o hipervínculos.</w:t>
+        </w:rPr>
+        <w:t xml:space="preserve">, </w:t>
+      </w:r>
+      <w:proofErr w:type="spellStart"/>
+      <w:r>
+        <w:rPr>
+          <w:rFonts w:ascii="Arial" w:hAnsi="Arial" w:cs="Arial"/>
+          <w:sz w:val="24"/>
+        </w:rPr>
+        <w:t>AngularJS</w:t>
+      </w:r>
+      <w:proofErr w:type="spellEnd"/>
+      <w:r>
+        <w:rPr>
+          <w:rFonts w:ascii="Arial" w:hAnsi="Arial" w:cs="Arial"/>
+          <w:sz w:val="24"/>
+        </w:rPr>
+        <w:t xml:space="preserve">, </w:t>
+      </w:r>
+      <w:proofErr w:type="spellStart"/>
+      <w:r>
+        <w:rPr>
+          <w:rFonts w:ascii="Arial" w:hAnsi="Arial" w:cs="Arial"/>
+          <w:sz w:val="24"/>
+        </w:rPr>
+        <w:t>VueJS</w:t>
+      </w:r>
+      <w:proofErr w:type="spellEnd"/>
+      <w:r>
+        <w:rPr>
+          <w:rFonts w:ascii="Arial" w:hAnsi="Arial" w:cs="Arial"/>
+          <w:sz w:val="24"/>
+        </w:rPr>
+        <w:t xml:space="preserve">, SASS, entre otras, pero cabe resaltar que todas son librerías o </w:t>
+      </w:r>
+      <w:proofErr w:type="spellStart"/>
+      <w:r>
+        <w:rPr>
+          <w:rFonts w:ascii="Arial" w:hAnsi="Arial" w:cs="Arial"/>
+          <w:sz w:val="24"/>
+        </w:rPr>
+        <w:t>framework</w:t>
+      </w:r>
+      <w:proofErr w:type="spellEnd"/>
+      <w:r>
+        <w:rPr>
+          <w:rFonts w:ascii="Arial" w:hAnsi="Arial" w:cs="Arial"/>
+          <w:sz w:val="24"/>
+        </w:rPr>
+        <w:t xml:space="preserve"> de las tecnologías principales.</w:t>
       </w:r>
     </w:p>
     <w:p>
@@ -4114,529 +4289,89 @@
         <w:rPr>
           <w:rFonts w:ascii="Arial" w:hAnsi="Arial" w:cs="Arial"/>
           <w:sz w:val="24"/>
-          <w:szCs w:val="24"/>
-        </w:rPr>
-      </w:pPr>
-      <w:r>
-        <w:rPr>
-          <w:rFonts w:ascii="Arial" w:hAnsi="Arial" w:cs="Arial"/>
+        </w:rPr>
+      </w:pPr>
+      <w:r>
+        <w:rPr>
+          <w:rFonts w:ascii="Arial" w:hAnsi="Arial" w:cs="Arial"/>
+          <w:b/>
+          <w:sz w:val="24"/>
+        </w:rPr>
+        <w:t>Tecnologías</w:t>
+      </w:r>
+      <w:r>
+        <w:rPr>
+          <w:rFonts w:ascii="Arial" w:hAnsi="Arial" w:cs="Arial"/>
+          <w:sz w:val="24"/>
+        </w:rPr>
+        <w:t xml:space="preserve"> </w:t>
+      </w:r>
+      <w:r>
+        <w:rPr>
+          <w:rFonts w:ascii="Arial" w:hAnsi="Arial" w:cs="Arial"/>
+          <w:b/>
+          <w:sz w:val="24"/>
+        </w:rPr>
+        <w:t xml:space="preserve">del servidor: </w:t>
+      </w:r>
+      <w:r>
+        <w:rPr>
+          <w:rFonts w:ascii="Arial" w:hAnsi="Arial" w:cs="Arial"/>
+          <w:sz w:val="24"/>
+        </w:rPr>
+        <w:t>Estos crean dinamismo dentro de la aplicación web, ya que en conjunto con un sistema de gestión de bases de datos permiten almacenar distintos tipos de información, este tipo de tecnologías son las encargadas de recibir las peticiones y realizar la lógica compleja dentro de la aplicación.</w:t>
+      </w:r>
+    </w:p>
+    <w:p>
+      <w:pPr>
+        <w:spacing w:line="480" w:lineRule="auto"/>
+        <w:ind w:firstLine="708"/>
+        <w:jc w:val="both"/>
+        <w:rPr>
+          <w:rFonts w:ascii="Arial" w:hAnsi="Arial" w:cs="Arial"/>
+          <w:sz w:val="24"/>
+        </w:rPr>
+      </w:pPr>
+    </w:p>
+    <w:p>
+      <w:pPr>
+        <w:spacing w:line="480" w:lineRule="auto"/>
+        <w:ind w:firstLine="708"/>
+        <w:jc w:val="both"/>
+        <w:rPr>
+          <w:rFonts w:ascii="Arial" w:hAnsi="Arial" w:cs="Arial"/>
+          <w:sz w:val="24"/>
+          <w:szCs w:val="24"/>
+        </w:rPr>
+      </w:pPr>
+      <w:r>
+        <w:rPr>
+          <w:rFonts w:ascii="Arial" w:hAnsi="Arial" w:cs="Arial"/>
+          <w:sz w:val="24"/>
+          <w:szCs w:val="24"/>
+        </w:rPr>
+        <w:t>Analizando las definiciones de los autores se concluye que las tecnologías web engloban todas las herramientas necesarias para la creación de páginas u aplicaciones web, además de la correcta división de su uso, dividiéndolas en las tecnologías del cliente, que se refiere a todo con lo que el cliente puede visualizar e interactuar, y las tecnologías del servidor, que se encargan de enviar a la pantalla del cliente todos los datos que esté solicite a su vez de guardar toda la información que el cliente requiera en un determinado momento.</w:t>
+      </w:r>
+    </w:p>
+    <w:p>
+      <w:pPr>
+        <w:spacing w:line="480" w:lineRule="auto"/>
+        <w:jc w:val="both"/>
+        <w:rPr>
+          <w:rFonts w:ascii="Arial" w:hAnsi="Arial" w:cs="Arial"/>
+          <w:b/>
+          <w:sz w:val="24"/>
+          <w:szCs w:val="24"/>
+        </w:rPr>
+      </w:pPr>
+      <w:r>
+        <w:rPr>
+          <w:rFonts w:ascii="Arial" w:hAnsi="Arial" w:cs="Arial"/>
+          <w:b/>
           <w:sz w:val="24"/>
           <w:szCs w:val="24"/>
         </w:rPr>
         <w:lastRenderedPageBreak/>
-        <w:t>A su vez Snell (1995) la define como un modelo creado encima de la internet para acceder y compartir información usando el protocolo HTTP y los distintos lenguajes hechos para la transmisión de información, esta también utiliza software como los navegadores web, como Google Chrome o Mozilla Firefox que permiten interpretar esos lenguajes y acceder a documentos web como, páginas web las cuales están ligadas por hipervínculos, a raíz de la evolución de la web, esta ha incorporado gráficas, sonidos y distintos tipos de contenido multimedia.</w:t>
-      </w:r>
-    </w:p>
-    <w:p>
-      <w:pPr>
-        <w:spacing w:line="480" w:lineRule="auto"/>
-        <w:ind w:firstLine="708"/>
-        <w:jc w:val="both"/>
-        <w:rPr>
-          <w:rFonts w:ascii="Arial" w:hAnsi="Arial" w:cs="Arial"/>
-          <w:sz w:val="24"/>
-          <w:szCs w:val="24"/>
-        </w:rPr>
-      </w:pPr>
-    </w:p>
-    <w:p>
-      <w:pPr>
-        <w:spacing w:line="480" w:lineRule="auto"/>
-        <w:ind w:firstLine="708"/>
-        <w:jc w:val="both"/>
-        <w:rPr>
-          <w:rFonts w:ascii="Arial" w:hAnsi="Arial" w:cs="Arial"/>
-          <w:sz w:val="24"/>
-          <w:szCs w:val="24"/>
-        </w:rPr>
-      </w:pPr>
-      <w:r>
-        <w:rPr>
-          <w:rFonts w:ascii="Arial" w:hAnsi="Arial" w:cs="Arial"/>
-          <w:sz w:val="24"/>
-          <w:szCs w:val="24"/>
-        </w:rPr>
-        <w:t xml:space="preserve">A través de la perspectiva de estos autores se puede llegar a la conclusión que la </w:t>
-      </w:r>
-      <w:proofErr w:type="spellStart"/>
-      <w:r>
-        <w:rPr>
-          <w:rFonts w:ascii="Arial" w:hAnsi="Arial" w:cs="Arial"/>
-          <w:sz w:val="24"/>
-          <w:szCs w:val="24"/>
-        </w:rPr>
-        <w:t>World</w:t>
-      </w:r>
-      <w:proofErr w:type="spellEnd"/>
-      <w:r>
-        <w:rPr>
-          <w:rFonts w:ascii="Arial" w:hAnsi="Arial" w:cs="Arial"/>
-          <w:sz w:val="24"/>
-          <w:szCs w:val="24"/>
-        </w:rPr>
-        <w:t xml:space="preserve"> Wide Web es un sistema para transmitir y recibir información que tienen una estructura interpretada por los lenguajes web y que en conjunto con otras herramientas de software se puede acceder a las famosas páginas web que se usan cotidianamente para acceder a información, comunicarse entre personas, entre cosas.</w:t>
-      </w:r>
-    </w:p>
-    <w:p>
-      <w:pPr>
-        <w:spacing w:line="480" w:lineRule="auto"/>
-        <w:jc w:val="both"/>
-        <w:rPr>
-          <w:rFonts w:ascii="Arial" w:hAnsi="Arial" w:cs="Arial"/>
-          <w:b/>
-          <w:sz w:val="24"/>
-        </w:rPr>
-      </w:pPr>
-      <w:r>
-        <w:rPr>
-          <w:rFonts w:ascii="Arial" w:hAnsi="Arial" w:cs="Arial"/>
-          <w:b/>
-          <w:sz w:val="24"/>
-        </w:rPr>
-        <w:t>2.</w:t>
-      </w:r>
-      <w:r>
-        <w:rPr>
-          <w:rFonts w:ascii="Arial" w:hAnsi="Arial" w:cs="Arial"/>
-          <w:b/>
-          <w:sz w:val="24"/>
-        </w:rPr>
-        <w:t>10</w:t>
-      </w:r>
-      <w:r>
-        <w:rPr>
-          <w:rFonts w:ascii="Arial" w:hAnsi="Arial" w:cs="Arial"/>
-          <w:b/>
-          <w:sz w:val="24"/>
-        </w:rPr>
-        <w:t xml:space="preserve"> TECNOLOGÍAS WEB </w:t>
-      </w:r>
-    </w:p>
-    <w:p>
-      <w:pPr>
-        <w:spacing w:line="480" w:lineRule="auto"/>
-        <w:ind w:firstLine="708"/>
-        <w:jc w:val="both"/>
-        <w:rPr>
-          <w:rFonts w:ascii="Arial" w:hAnsi="Arial" w:cs="Arial"/>
-          <w:sz w:val="24"/>
-        </w:rPr>
-      </w:pPr>
-      <w:r>
-        <w:rPr>
-          <w:rFonts w:ascii="Arial" w:hAnsi="Arial" w:cs="Arial"/>
-          <w:sz w:val="24"/>
-          <w:szCs w:val="24"/>
-        </w:rPr>
-        <w:t>El autor</w:t>
-      </w:r>
-      <w:r>
-        <w:rPr>
-          <w:rFonts w:ascii="Arial" w:hAnsi="Arial" w:cs="Arial"/>
-          <w:sz w:val="24"/>
-        </w:rPr>
-        <w:t xml:space="preserve"> Capdevila (2007, p.1), habla de las tecnologías web como recursos disponibles en internet utilizados para la creación de documentos web dinámicos u estáticos. Estas están extendidas por muchas razones: facilitan el desarrollo de sistemas u plataformas, su flexibilidad en términos de escalabilidad, es decir, a la hora de expandir el sistema; su sencillez de uso y que imitan la forma de relacionarse de las personas.</w:t>
-      </w:r>
-    </w:p>
-    <w:p>
-      <w:pPr>
-        <w:spacing w:line="480" w:lineRule="auto"/>
-        <w:ind w:firstLine="708"/>
-        <w:jc w:val="both"/>
-        <w:rPr>
-          <w:rFonts w:ascii="Arial" w:hAnsi="Arial" w:cs="Arial"/>
-          <w:sz w:val="24"/>
-        </w:rPr>
-      </w:pPr>
-      <w:r>
-        <w:rPr>
-          <w:rFonts w:ascii="Arial" w:hAnsi="Arial" w:cs="Arial"/>
-          <w:sz w:val="24"/>
-        </w:rPr>
-        <w:lastRenderedPageBreak/>
-        <w:t xml:space="preserve">Este autor divide estas tecnologías en dos grandes grupos llamados tecnologías </w:t>
-      </w:r>
-      <w:proofErr w:type="spellStart"/>
-      <w:r>
-        <w:rPr>
-          <w:rFonts w:ascii="Arial" w:hAnsi="Arial" w:cs="Arial"/>
-          <w:sz w:val="24"/>
-        </w:rPr>
-        <w:t>FrontEnd</w:t>
-      </w:r>
-      <w:proofErr w:type="spellEnd"/>
-      <w:r>
-        <w:rPr>
-          <w:rFonts w:ascii="Arial" w:hAnsi="Arial" w:cs="Arial"/>
-          <w:sz w:val="24"/>
-        </w:rPr>
-        <w:t xml:space="preserve"> o Cliente y tecnologías </w:t>
-      </w:r>
-      <w:proofErr w:type="spellStart"/>
-      <w:r>
-        <w:rPr>
-          <w:rFonts w:ascii="Arial" w:hAnsi="Arial" w:cs="Arial"/>
-          <w:sz w:val="24"/>
-        </w:rPr>
-        <w:t>BackEnd</w:t>
-      </w:r>
-      <w:proofErr w:type="spellEnd"/>
-      <w:r>
-        <w:rPr>
-          <w:rFonts w:ascii="Arial" w:hAnsi="Arial" w:cs="Arial"/>
-          <w:sz w:val="24"/>
-        </w:rPr>
-        <w:t xml:space="preserve"> también llamadas servidor.</w:t>
-      </w:r>
-    </w:p>
-    <w:p>
-      <w:pPr>
-        <w:spacing w:line="480" w:lineRule="auto"/>
-        <w:ind w:firstLine="708"/>
-        <w:jc w:val="both"/>
-        <w:rPr>
-          <w:rFonts w:ascii="Arial" w:hAnsi="Arial" w:cs="Arial"/>
-          <w:sz w:val="24"/>
-        </w:rPr>
-      </w:pPr>
-      <w:r>
-        <w:rPr>
-          <w:rFonts w:ascii="Arial" w:hAnsi="Arial" w:cs="Arial"/>
-          <w:b/>
-          <w:sz w:val="24"/>
-        </w:rPr>
-        <w:t xml:space="preserve">Tecnologías </w:t>
-      </w:r>
-      <w:proofErr w:type="spellStart"/>
-      <w:proofErr w:type="gramStart"/>
-      <w:r>
-        <w:rPr>
-          <w:rFonts w:ascii="Arial" w:hAnsi="Arial" w:cs="Arial"/>
-          <w:b/>
-          <w:sz w:val="24"/>
-        </w:rPr>
-        <w:t>FrontEnd</w:t>
-      </w:r>
-      <w:proofErr w:type="spellEnd"/>
-      <w:r>
-        <w:rPr>
-          <w:rFonts w:ascii="Arial" w:hAnsi="Arial" w:cs="Arial"/>
-          <w:b/>
-          <w:sz w:val="24"/>
-        </w:rPr>
-        <w:t>(</w:t>
-      </w:r>
-      <w:proofErr w:type="gramEnd"/>
-      <w:r>
-        <w:rPr>
-          <w:rFonts w:ascii="Arial" w:hAnsi="Arial" w:cs="Arial"/>
-          <w:b/>
-          <w:sz w:val="24"/>
-        </w:rPr>
-        <w:t xml:space="preserve">Cliente): </w:t>
-      </w:r>
-      <w:r>
-        <w:rPr>
-          <w:rFonts w:ascii="Arial" w:hAnsi="Arial" w:cs="Arial"/>
-          <w:sz w:val="24"/>
-        </w:rPr>
-        <w:t>Son las tecnologías que están presentes del lado del usuario, estas muestran la interfaz, reciben interacciones o información del usuario, la validan y realizan las peticiones al servidor.</w:t>
-      </w:r>
-    </w:p>
-    <w:p>
-      <w:pPr>
-        <w:spacing w:line="480" w:lineRule="auto"/>
-        <w:ind w:firstLine="708"/>
-        <w:jc w:val="both"/>
-        <w:rPr>
-          <w:rFonts w:ascii="Arial" w:hAnsi="Arial" w:cs="Arial"/>
-          <w:sz w:val="24"/>
-        </w:rPr>
-      </w:pPr>
-      <w:r>
-        <w:rPr>
-          <w:rFonts w:ascii="Arial" w:hAnsi="Arial" w:cs="Arial"/>
-          <w:b/>
-          <w:sz w:val="24"/>
-        </w:rPr>
-        <w:t xml:space="preserve">Tecnologías </w:t>
-      </w:r>
-      <w:proofErr w:type="spellStart"/>
-      <w:proofErr w:type="gramStart"/>
-      <w:r>
-        <w:rPr>
-          <w:rFonts w:ascii="Arial" w:hAnsi="Arial" w:cs="Arial"/>
-          <w:b/>
-          <w:sz w:val="24"/>
-        </w:rPr>
-        <w:t>BackEnd</w:t>
-      </w:r>
-      <w:proofErr w:type="spellEnd"/>
-      <w:r>
-        <w:rPr>
-          <w:rFonts w:ascii="Arial" w:hAnsi="Arial" w:cs="Arial"/>
-          <w:b/>
-          <w:sz w:val="24"/>
-        </w:rPr>
-        <w:t>(</w:t>
-      </w:r>
-      <w:proofErr w:type="gramEnd"/>
-      <w:r>
-        <w:rPr>
-          <w:rFonts w:ascii="Arial" w:hAnsi="Arial" w:cs="Arial"/>
-          <w:b/>
-          <w:sz w:val="24"/>
-        </w:rPr>
-        <w:t xml:space="preserve">Servidor): </w:t>
-      </w:r>
-      <w:r>
-        <w:rPr>
-          <w:rFonts w:ascii="Arial" w:hAnsi="Arial" w:cs="Arial"/>
-          <w:sz w:val="24"/>
-        </w:rPr>
-        <w:t>Estas tecnologías reciben las peticiones enviadas por el Cliente y realizan validaciones más complejas que permiten proteger la integridad de los datos, estas se encargan de la lógica más compleja dentro de la aplicación y usualmente están conectadas a un sistema de gestión de base de datos para el correcto manejo de los datos suministrados por los usuarios. Para finalizar, estas devuelven una respuesta al cliente, informando si la transacción que se estaba realizando terminó de forma satisfactoria o si ocurrió un error dentro del sistema.</w:t>
-      </w:r>
-    </w:p>
-    <w:p>
-      <w:pPr>
-        <w:spacing w:line="480" w:lineRule="auto"/>
-        <w:ind w:firstLine="708"/>
-        <w:jc w:val="both"/>
-        <w:rPr>
-          <w:rFonts w:ascii="Arial" w:hAnsi="Arial" w:cs="Arial"/>
-          <w:sz w:val="24"/>
-        </w:rPr>
-      </w:pPr>
-      <w:r>
-        <w:rPr>
-          <w:rFonts w:ascii="Arial" w:hAnsi="Arial" w:cs="Arial"/>
-          <w:sz w:val="24"/>
-        </w:rPr>
-        <w:t xml:space="preserve">Por otra parte, los autores Bravo y Duque (2005, p.154) defienden que las tecnologías web son todos los lenguajes de estructura, programación y otras herramientas utilizados para crear contenido dentro de la web utilizando las buenas practicas </w:t>
-      </w:r>
-    </w:p>
-    <w:p>
-      <w:pPr>
-        <w:spacing w:line="480" w:lineRule="auto"/>
-        <w:ind w:firstLine="708"/>
-        <w:jc w:val="both"/>
-        <w:rPr>
-          <w:rFonts w:ascii="Arial" w:hAnsi="Arial" w:cs="Arial"/>
-          <w:b/>
-          <w:sz w:val="24"/>
-        </w:rPr>
-      </w:pPr>
-      <w:r>
-        <w:rPr>
-          <w:rFonts w:ascii="Arial" w:hAnsi="Arial" w:cs="Arial"/>
-          <w:sz w:val="24"/>
-        </w:rPr>
-        <w:t>Este autor a su vez los divide en dos grupos llamados tecnologías del cliente y tecnologías del servidor</w:t>
-      </w:r>
-    </w:p>
-    <w:p>
-      <w:pPr>
-        <w:spacing w:line="480" w:lineRule="auto"/>
-        <w:ind w:firstLine="708"/>
-        <w:jc w:val="both"/>
-        <w:rPr>
-          <w:rFonts w:ascii="Arial" w:hAnsi="Arial" w:cs="Arial"/>
-          <w:sz w:val="24"/>
-        </w:rPr>
-      </w:pPr>
-      <w:r>
-        <w:rPr>
-          <w:rFonts w:ascii="Arial" w:hAnsi="Arial" w:cs="Arial"/>
-          <w:b/>
-          <w:sz w:val="24"/>
-        </w:rPr>
-        <w:t>Tecnologías</w:t>
-      </w:r>
-      <w:r>
-        <w:rPr>
-          <w:rFonts w:ascii="Arial" w:hAnsi="Arial" w:cs="Arial"/>
-          <w:sz w:val="24"/>
-        </w:rPr>
-        <w:t xml:space="preserve"> </w:t>
-      </w:r>
-      <w:r>
-        <w:rPr>
-          <w:rFonts w:ascii="Arial" w:hAnsi="Arial" w:cs="Arial"/>
-          <w:b/>
-          <w:sz w:val="24"/>
-        </w:rPr>
-        <w:t xml:space="preserve">del cliente: </w:t>
-      </w:r>
-      <w:r>
-        <w:rPr>
-          <w:rFonts w:ascii="Arial" w:hAnsi="Arial" w:cs="Arial"/>
-          <w:sz w:val="24"/>
-        </w:rPr>
-        <w:t xml:space="preserve">Estos representan las tecnologías que permiten crear interfaces de usuario y comunicarse con el servidor a través de peticiones, estas son HTML, CSS y JavaScript, en la actualidad existen muchas tecnologías </w:t>
-      </w:r>
-      <w:r>
-        <w:rPr>
-          <w:rFonts w:ascii="Arial" w:hAnsi="Arial" w:cs="Arial"/>
-          <w:sz w:val="24"/>
-        </w:rPr>
-        <w:lastRenderedPageBreak/>
-        <w:t xml:space="preserve">como </w:t>
-      </w:r>
-      <w:proofErr w:type="spellStart"/>
-      <w:r>
-        <w:rPr>
-          <w:rFonts w:ascii="Arial" w:hAnsi="Arial" w:cs="Arial"/>
-          <w:sz w:val="24"/>
-        </w:rPr>
-        <w:t>ReactJS</w:t>
-      </w:r>
-      <w:proofErr w:type="spellEnd"/>
-      <w:r>
-        <w:rPr>
-          <w:rFonts w:ascii="Arial" w:hAnsi="Arial" w:cs="Arial"/>
-          <w:sz w:val="24"/>
-        </w:rPr>
-        <w:t xml:space="preserve">, </w:t>
-      </w:r>
-      <w:proofErr w:type="spellStart"/>
-      <w:r>
-        <w:rPr>
-          <w:rFonts w:ascii="Arial" w:hAnsi="Arial" w:cs="Arial"/>
-          <w:sz w:val="24"/>
-        </w:rPr>
-        <w:t>AngularJS</w:t>
-      </w:r>
-      <w:proofErr w:type="spellEnd"/>
-      <w:r>
-        <w:rPr>
-          <w:rFonts w:ascii="Arial" w:hAnsi="Arial" w:cs="Arial"/>
-          <w:sz w:val="24"/>
-        </w:rPr>
-        <w:t xml:space="preserve">, </w:t>
-      </w:r>
-      <w:proofErr w:type="spellStart"/>
-      <w:r>
-        <w:rPr>
-          <w:rFonts w:ascii="Arial" w:hAnsi="Arial" w:cs="Arial"/>
-          <w:sz w:val="24"/>
-        </w:rPr>
-        <w:t>VueJS</w:t>
-      </w:r>
-      <w:proofErr w:type="spellEnd"/>
-      <w:r>
-        <w:rPr>
-          <w:rFonts w:ascii="Arial" w:hAnsi="Arial" w:cs="Arial"/>
-          <w:sz w:val="24"/>
-        </w:rPr>
-        <w:t xml:space="preserve">, SASS, entre otras, pero cabe resaltar que todas son librerías o </w:t>
-      </w:r>
-      <w:proofErr w:type="spellStart"/>
-      <w:r>
-        <w:rPr>
-          <w:rFonts w:ascii="Arial" w:hAnsi="Arial" w:cs="Arial"/>
-          <w:sz w:val="24"/>
-        </w:rPr>
-        <w:t>framework</w:t>
-      </w:r>
-      <w:proofErr w:type="spellEnd"/>
-      <w:r>
-        <w:rPr>
-          <w:rFonts w:ascii="Arial" w:hAnsi="Arial" w:cs="Arial"/>
-          <w:sz w:val="24"/>
-        </w:rPr>
-        <w:t xml:space="preserve"> de las tecnologías principales.</w:t>
-      </w:r>
-    </w:p>
-    <w:p>
-      <w:pPr>
-        <w:spacing w:line="480" w:lineRule="auto"/>
-        <w:ind w:firstLine="708"/>
-        <w:jc w:val="both"/>
-        <w:rPr>
-          <w:rFonts w:ascii="Arial" w:hAnsi="Arial" w:cs="Arial"/>
-          <w:sz w:val="24"/>
-        </w:rPr>
-      </w:pPr>
-      <w:r>
-        <w:rPr>
-          <w:rFonts w:ascii="Arial" w:hAnsi="Arial" w:cs="Arial"/>
-          <w:b/>
-          <w:sz w:val="24"/>
-        </w:rPr>
-        <w:t>Tecnologías</w:t>
-      </w:r>
-      <w:r>
-        <w:rPr>
-          <w:rFonts w:ascii="Arial" w:hAnsi="Arial" w:cs="Arial"/>
-          <w:sz w:val="24"/>
-        </w:rPr>
-        <w:t xml:space="preserve"> </w:t>
-      </w:r>
-      <w:r>
-        <w:rPr>
-          <w:rFonts w:ascii="Arial" w:hAnsi="Arial" w:cs="Arial"/>
-          <w:b/>
-          <w:sz w:val="24"/>
-        </w:rPr>
-        <w:t xml:space="preserve">del servidor: </w:t>
-      </w:r>
-      <w:r>
-        <w:rPr>
-          <w:rFonts w:ascii="Arial" w:hAnsi="Arial" w:cs="Arial"/>
-          <w:sz w:val="24"/>
-        </w:rPr>
-        <w:t>Estos crean dinamismo dentro de la aplicación web, ya que en conjunto con un sistema de gestión de bases de datos permiten almacenar distintos tipos de información, este tipo de tecnologías son las encargadas de recibir las peticiones y realizar la lógica compleja dentro de la aplicación.</w:t>
-      </w:r>
-    </w:p>
-    <w:p>
-      <w:pPr>
-        <w:spacing w:line="480" w:lineRule="auto"/>
-        <w:ind w:firstLine="708"/>
-        <w:jc w:val="both"/>
-        <w:rPr>
-          <w:rFonts w:ascii="Arial" w:hAnsi="Arial" w:cs="Arial"/>
-          <w:sz w:val="24"/>
-        </w:rPr>
-      </w:pPr>
-    </w:p>
-    <w:p>
-      <w:pPr>
-        <w:spacing w:line="480" w:lineRule="auto"/>
-        <w:ind w:firstLine="708"/>
-        <w:jc w:val="both"/>
-        <w:rPr>
-          <w:rFonts w:ascii="Arial" w:hAnsi="Arial" w:cs="Arial"/>
-          <w:sz w:val="24"/>
-          <w:szCs w:val="24"/>
-        </w:rPr>
-      </w:pPr>
-      <w:r>
-        <w:rPr>
-          <w:rFonts w:ascii="Arial" w:hAnsi="Arial" w:cs="Arial"/>
-          <w:sz w:val="24"/>
-          <w:szCs w:val="24"/>
-        </w:rPr>
-        <w:t>Analizando las definiciones de los autores se concluye que las tecnologías web engloban todas las herramientas necesarias para la creación de páginas u aplicaciones web, además de la correcta división de su uso, dividiéndolas en las tecnologías del cliente, que se refiere a todo con lo que el cliente puede visualizar e interactuar, y las tecnologías del servidor, que se encargan de enviar a la pantalla del cliente todos los datos que esté solicite a su vez de guardar toda la información que el cliente requiera en un determinado momento.</w:t>
-      </w:r>
-    </w:p>
-    <w:p>
-      <w:pPr>
-        <w:spacing w:line="480" w:lineRule="auto"/>
-        <w:jc w:val="both"/>
-        <w:rPr>
-          <w:rFonts w:ascii="Arial" w:hAnsi="Arial" w:cs="Arial"/>
-          <w:b/>
-          <w:sz w:val="24"/>
-          <w:szCs w:val="24"/>
-        </w:rPr>
-      </w:pPr>
-      <w:r>
-        <w:rPr>
-          <w:rFonts w:ascii="Arial" w:hAnsi="Arial" w:cs="Arial"/>
-          <w:b/>
-          <w:sz w:val="24"/>
-          <w:szCs w:val="24"/>
-        </w:rPr>
         <w:t>2.</w:t>
       </w:r>
       <w:r>
@@ -4752,125 +4487,132 @@
           <w:rFonts w:ascii="Arial" w:hAnsi="Arial" w:cs="Arial"/>
           <w:sz w:val="24"/>
         </w:rPr>
+        <w:t>Por otra parte, los autores Gil, Pomares y Candelas (2010) definen a los protocolos de red como un sistema de reglas que permiten que dos o más entidades electrónicas de un sistema de computación se comuniquen para transmitir información, estas reglas están estandarizadas definiendo su sintaxis, semántica para permitir una perfecta sincronización en la comunicación.</w:t>
+      </w:r>
+    </w:p>
+    <w:p>
+      <w:pPr>
+        <w:spacing w:line="480" w:lineRule="auto"/>
+        <w:ind w:left="708"/>
+        <w:jc w:val="both"/>
+        <w:rPr>
+          <w:rFonts w:ascii="Arial" w:hAnsi="Arial" w:cs="Arial"/>
+          <w:sz w:val="24"/>
+        </w:rPr>
+      </w:pPr>
+    </w:p>
+    <w:p>
+      <w:pPr>
+        <w:spacing w:line="480" w:lineRule="auto"/>
+        <w:ind w:firstLine="708"/>
+        <w:jc w:val="both"/>
+        <w:rPr>
+          <w:rFonts w:ascii="Arial" w:hAnsi="Arial" w:cs="Arial"/>
+          <w:sz w:val="24"/>
+        </w:rPr>
+      </w:pPr>
+      <w:r>
+        <w:rPr>
+          <w:rFonts w:ascii="Arial" w:hAnsi="Arial" w:cs="Arial"/>
+          <w:sz w:val="24"/>
+        </w:rPr>
+        <w:t>En conclusión, cuando se habla de protocolos de red, se habla de normas establecidas para la correcta transmisión de la información, estas utilizan mecanismos estandarizados para la correcta sincronización de todas las redes dentro del internet, así restarle importancia a la ubicación y que esta pueda realizar correctamente la recepción y transmisión de los datos.</w:t>
+      </w:r>
+    </w:p>
+    <w:p>
+      <w:pPr>
+        <w:spacing w:line="480" w:lineRule="auto"/>
+        <w:jc w:val="both"/>
+        <w:rPr>
+          <w:rFonts w:ascii="Arial" w:hAnsi="Arial" w:cs="Arial"/>
+          <w:b/>
+          <w:sz w:val="24"/>
+        </w:rPr>
+      </w:pPr>
+      <w:r>
+        <w:rPr>
+          <w:rFonts w:ascii="Arial" w:hAnsi="Arial" w:cs="Arial"/>
+          <w:b/>
+          <w:sz w:val="24"/>
+        </w:rPr>
+        <w:t>2.</w:t>
+      </w:r>
+      <w:r>
+        <w:rPr>
+          <w:rFonts w:ascii="Arial" w:hAnsi="Arial" w:cs="Arial"/>
+          <w:b/>
+          <w:sz w:val="24"/>
+        </w:rPr>
+        <w:t>11.1</w:t>
+      </w:r>
+      <w:r>
+        <w:rPr>
+          <w:rFonts w:ascii="Arial" w:hAnsi="Arial" w:cs="Arial"/>
+          <w:b/>
+          <w:sz w:val="24"/>
+        </w:rPr>
+        <w:t xml:space="preserve"> </w:t>
+      </w:r>
+      <w:r>
+        <w:rPr>
+          <w:rFonts w:ascii="Arial" w:hAnsi="Arial" w:cs="Arial"/>
+          <w:b/>
+          <w:bCs/>
+          <w:sz w:val="24"/>
+          <w:szCs w:val="24"/>
+        </w:rPr>
+        <w:t>PROTOCOLO</w:t>
+      </w:r>
+      <w:r>
+        <w:rPr>
+          <w:rFonts w:ascii="Arial" w:hAnsi="Arial" w:cs="Arial"/>
+          <w:b/>
+          <w:bCs/>
+          <w:sz w:val="24"/>
+          <w:szCs w:val="24"/>
+        </w:rPr>
+        <w:t xml:space="preserve"> </w:t>
+      </w:r>
+      <w:r>
+        <w:rPr>
+          <w:rFonts w:ascii="Arial" w:hAnsi="Arial" w:cs="Arial"/>
+          <w:b/>
+          <w:sz w:val="24"/>
+        </w:rPr>
+        <w:t>IP</w:t>
+      </w:r>
+    </w:p>
+    <w:p>
+      <w:pPr>
+        <w:spacing w:line="480" w:lineRule="auto"/>
+        <w:jc w:val="both"/>
+        <w:rPr>
+          <w:rFonts w:ascii="Arial" w:hAnsi="Arial" w:cs="Arial"/>
+          <w:sz w:val="24"/>
+        </w:rPr>
+      </w:pPr>
+      <w:r>
+        <w:rPr>
+          <w:rFonts w:ascii="Arial" w:hAnsi="Arial" w:cs="Arial"/>
+          <w:b/>
+          <w:sz w:val="24"/>
+        </w:rPr>
+        <w:tab/>
+      </w:r>
+      <w:r>
+        <w:rPr>
+          <w:rFonts w:ascii="Arial" w:hAnsi="Arial" w:cs="Arial"/>
+          <w:sz w:val="24"/>
+        </w:rPr>
+        <w:t xml:space="preserve">Según Postel (1981. p.4) El protocolo IP o Internet Protocol es un protocolo que se utiliza en sistemas interconectados de redes de comunicación en </w:t>
+      </w:r>
+      <w:r>
+        <w:rPr>
+          <w:rFonts w:ascii="Arial" w:hAnsi="Arial" w:cs="Arial"/>
+          <w:sz w:val="24"/>
+        </w:rPr>
         <w:lastRenderedPageBreak/>
-        <w:t>Por otra parte, los autores Gil, Pomares y Candelas (2010) definen a los protocolos de red como un sistema de reglas que permiten que dos o más entidades electrónicas de un sistema de computación se comuniquen para transmitir información, estas reglas están estandarizadas definiendo su sintaxis, semántica para permitir una perfecta sincronización en la comunicación.</w:t>
-      </w:r>
-    </w:p>
-    <w:p>
-      <w:pPr>
-        <w:spacing w:line="480" w:lineRule="auto"/>
-        <w:ind w:left="708"/>
-        <w:jc w:val="both"/>
-        <w:rPr>
-          <w:rFonts w:ascii="Arial" w:hAnsi="Arial" w:cs="Arial"/>
-          <w:sz w:val="24"/>
-        </w:rPr>
-      </w:pPr>
-    </w:p>
-    <w:p>
-      <w:pPr>
-        <w:spacing w:line="480" w:lineRule="auto"/>
-        <w:ind w:firstLine="708"/>
-        <w:jc w:val="both"/>
-        <w:rPr>
-          <w:rFonts w:ascii="Arial" w:hAnsi="Arial" w:cs="Arial"/>
-          <w:sz w:val="24"/>
-        </w:rPr>
-      </w:pPr>
-      <w:r>
-        <w:rPr>
-          <w:rFonts w:ascii="Arial" w:hAnsi="Arial" w:cs="Arial"/>
-          <w:sz w:val="24"/>
-        </w:rPr>
-        <w:t>En conclusión, cuando se habla de protocolos de red, se habla de normas establecidas para la correcta transmisión de la información, estas utilizan mecanismos estandarizados para la correcta sincronización de todas las redes dentro del internet, así restarle importancia a la ubicación y que esta pueda realizar correctamente la recepción y transmisión de los datos.</w:t>
-      </w:r>
-    </w:p>
-    <w:p>
-      <w:pPr>
-        <w:spacing w:line="480" w:lineRule="auto"/>
-        <w:jc w:val="both"/>
-        <w:rPr>
-          <w:rFonts w:ascii="Arial" w:hAnsi="Arial" w:cs="Arial"/>
-          <w:b/>
-          <w:sz w:val="24"/>
-        </w:rPr>
-      </w:pPr>
-      <w:r>
-        <w:rPr>
-          <w:rFonts w:ascii="Arial" w:hAnsi="Arial" w:cs="Arial"/>
-          <w:b/>
-          <w:sz w:val="24"/>
-        </w:rPr>
-        <w:t>2.</w:t>
-      </w:r>
-      <w:r>
-        <w:rPr>
-          <w:rFonts w:ascii="Arial" w:hAnsi="Arial" w:cs="Arial"/>
-          <w:b/>
-          <w:sz w:val="24"/>
-        </w:rPr>
-        <w:t>11.1</w:t>
-      </w:r>
-      <w:r>
-        <w:rPr>
-          <w:rFonts w:ascii="Arial" w:hAnsi="Arial" w:cs="Arial"/>
-          <w:b/>
-          <w:sz w:val="24"/>
-        </w:rPr>
-        <w:t xml:space="preserve"> </w:t>
-      </w:r>
-      <w:r>
-        <w:rPr>
-          <w:rFonts w:ascii="Arial" w:hAnsi="Arial" w:cs="Arial"/>
-          <w:b/>
-          <w:bCs/>
-          <w:sz w:val="24"/>
-          <w:szCs w:val="24"/>
-        </w:rPr>
-        <w:t>PROTOCOLO</w:t>
-      </w:r>
-      <w:r>
-        <w:rPr>
-          <w:rFonts w:ascii="Arial" w:hAnsi="Arial" w:cs="Arial"/>
-          <w:b/>
-          <w:bCs/>
-          <w:sz w:val="24"/>
-          <w:szCs w:val="24"/>
-        </w:rPr>
-        <w:t xml:space="preserve"> </w:t>
-      </w:r>
-      <w:r>
-        <w:rPr>
-          <w:rFonts w:ascii="Arial" w:hAnsi="Arial" w:cs="Arial"/>
-          <w:b/>
-          <w:sz w:val="24"/>
-        </w:rPr>
-        <w:t>IP</w:t>
-      </w:r>
-    </w:p>
-    <w:p>
-      <w:pPr>
-        <w:spacing w:line="480" w:lineRule="auto"/>
-        <w:jc w:val="both"/>
-        <w:rPr>
-          <w:rFonts w:ascii="Arial" w:hAnsi="Arial" w:cs="Arial"/>
-          <w:sz w:val="24"/>
-        </w:rPr>
-      </w:pPr>
-      <w:r>
-        <w:rPr>
-          <w:rFonts w:ascii="Arial" w:hAnsi="Arial" w:cs="Arial"/>
-          <w:b/>
-          <w:sz w:val="24"/>
-        </w:rPr>
-        <w:tab/>
-      </w:r>
-      <w:r>
-        <w:rPr>
-          <w:rFonts w:ascii="Arial" w:hAnsi="Arial" w:cs="Arial"/>
-          <w:sz w:val="24"/>
-        </w:rPr>
-        <w:t>Según Postel (1981. p.4) El protocolo IP o Internet Protocol es un protocolo que se utiliza en sistemas interconectados de redes de comunicación en dispositivos informáticos que proporciona los medios necesarios para la transmisión de datagramas desde el origen al destino, donde origen y destino son host identificados por direcciones de longitud fija.</w:t>
+        <w:t>dispositivos informáticos que proporciona los medios necesarios para la transmisión de datagramas desde el origen al destino, donde origen y destino son host identificados por direcciones de longitud fija.</w:t>
       </w:r>
     </w:p>
     <w:p>
@@ -4906,8 +4648,139 @@
           <w:rFonts w:ascii="Arial" w:hAnsi="Arial" w:cs="Arial"/>
           <w:sz w:val="24"/>
         </w:rPr>
+        <w:t>Después de realizar un respectivo análisis a la opinión de los dos autores se concluye que el protocolo IP es la base fundamental de Internet, ya que proporciona un servicio de distribución de paquetes de información, tratando los paquetes de manera independiente, aunque no garantiza la recepción del paquete.</w:t>
+      </w:r>
+    </w:p>
+    <w:p>
+      <w:pPr>
+        <w:spacing w:line="480" w:lineRule="auto"/>
+        <w:jc w:val="both"/>
+        <w:rPr>
+          <w:rFonts w:ascii="Arial" w:hAnsi="Arial" w:cs="Arial"/>
+          <w:b/>
+          <w:sz w:val="24"/>
+        </w:rPr>
+      </w:pPr>
+      <w:r>
+        <w:rPr>
+          <w:rFonts w:ascii="Arial" w:hAnsi="Arial" w:cs="Arial"/>
+          <w:b/>
+          <w:sz w:val="24"/>
+        </w:rPr>
+        <w:t>2.</w:t>
+      </w:r>
+      <w:r>
+        <w:rPr>
+          <w:rFonts w:ascii="Arial" w:hAnsi="Arial" w:cs="Arial"/>
+          <w:b/>
+          <w:sz w:val="24"/>
+        </w:rPr>
+        <w:t>11.2</w:t>
+      </w:r>
+      <w:r>
+        <w:rPr>
+          <w:rFonts w:ascii="Arial" w:hAnsi="Arial" w:cs="Arial"/>
+          <w:b/>
+          <w:sz w:val="24"/>
+        </w:rPr>
+        <w:t xml:space="preserve"> </w:t>
+      </w:r>
+      <w:r>
+        <w:rPr>
+          <w:rFonts w:ascii="Arial" w:hAnsi="Arial" w:cs="Arial"/>
+          <w:b/>
+          <w:bCs/>
+          <w:sz w:val="24"/>
+          <w:szCs w:val="24"/>
+        </w:rPr>
+        <w:t>PROTOCOLO</w:t>
+      </w:r>
+      <w:r>
+        <w:rPr>
+          <w:rFonts w:ascii="Arial" w:hAnsi="Arial" w:cs="Arial"/>
+          <w:b/>
+          <w:bCs/>
+          <w:sz w:val="24"/>
+          <w:szCs w:val="24"/>
+        </w:rPr>
+        <w:t xml:space="preserve"> </w:t>
+      </w:r>
+      <w:r>
+        <w:rPr>
+          <w:rFonts w:ascii="Arial" w:hAnsi="Arial" w:cs="Arial"/>
+          <w:b/>
+          <w:sz w:val="24"/>
+        </w:rPr>
+        <w:t>TCP</w:t>
+      </w:r>
+    </w:p>
+    <w:p>
+      <w:pPr>
+        <w:spacing w:line="480" w:lineRule="auto"/>
+        <w:jc w:val="both"/>
+        <w:rPr>
+          <w:rFonts w:ascii="Arial" w:hAnsi="Arial" w:cs="Arial"/>
+          <w:sz w:val="24"/>
+        </w:rPr>
+      </w:pPr>
+      <w:r>
+        <w:rPr>
+          <w:rFonts w:ascii="Arial" w:hAnsi="Arial" w:cs="Arial"/>
+          <w:b/>
+          <w:sz w:val="24"/>
+        </w:rPr>
+        <w:tab/>
+      </w:r>
+      <w:r>
+        <w:rPr>
+          <w:rFonts w:ascii="Arial" w:hAnsi="Arial" w:cs="Arial"/>
+          <w:sz w:val="24"/>
+        </w:rPr>
+        <w:t>Según Socolofsky &amp; Kale (1991. p.14) TCP es un protocolo que reside en el nivel del transporte de los datos, al contrario del Protocolo IP que reside en el nivel de red, este protocolo es responsable de la transferencia de información entre extremos por las redes hasta que la aplicación de usuario o el protocolo en el nivel de aplicación intercepte la información, TCP se asegura que los datos se transmiten y reciben correctamente entre los dispositivos al atravesar las respectivas redes.</w:t>
+      </w:r>
+    </w:p>
+    <w:p>
+      <w:pPr>
+        <w:spacing w:line="480" w:lineRule="auto"/>
+        <w:jc w:val="both"/>
+        <w:rPr>
+          <w:rFonts w:ascii="Arial" w:hAnsi="Arial" w:cs="Arial"/>
+          <w:sz w:val="24"/>
+        </w:rPr>
+      </w:pPr>
+      <w:r>
+        <w:rPr>
+          <w:rFonts w:ascii="Arial" w:hAnsi="Arial" w:cs="Arial"/>
+          <w:sz w:val="24"/>
+        </w:rPr>
+        <w:tab/>
+        <w:t xml:space="preserve">A su vez Villagómez (2017 p.1) mantiene que el protocolo TCP es uno de los protocolos más importantes, ya que posibilita la administración de datos que </w:t>
+      </w:r>
+      <w:r>
+        <w:rPr>
+          <w:rFonts w:ascii="Arial" w:hAnsi="Arial" w:cs="Arial"/>
+          <w:sz w:val="24"/>
+        </w:rPr>
         <w:lastRenderedPageBreak/>
-        <w:t>Después de realizar un respectivo análisis a la opinión de los dos autores se concluye que el protocolo IP es la base fundamental de Internet, ya que proporciona un servicio de distribución de paquetes de información, tratando los paquetes de manera independiente, aunque no garantiza la recepción del paquete.</w:t>
+        <w:t>vienen desde el protocolo IP, este protocolo está orientado a la conexión, esto quiere decir que permite que los dispositivos que se estén comunicando tengan control del estado de la transferencia de información.</w:t>
+      </w:r>
+    </w:p>
+    <w:p>
+      <w:pPr>
+        <w:spacing w:line="480" w:lineRule="auto"/>
+        <w:jc w:val="both"/>
+        <w:rPr>
+          <w:rFonts w:ascii="Arial" w:hAnsi="Arial" w:cs="Arial"/>
+          <w:sz w:val="24"/>
+        </w:rPr>
+      </w:pPr>
+      <w:r>
+        <w:rPr>
+          <w:rFonts w:ascii="Arial" w:hAnsi="Arial" w:cs="Arial"/>
+          <w:sz w:val="24"/>
+        </w:rPr>
+        <w:tab/>
+        <w:t>Con la opinión de los distintos autores, se puede llegar a la conclusión que el protocolo TCP es uno de los más importantes dentro de la internet común, ya que la mayoría de nuestra información transmitida por los distintos dispositivos que tenemos a nuestra disposición utilizan este protocolo, además de que permite la transferencia de datos de forma segura al mantener un estricto control sobre el estado de la transferencia.</w:t>
       </w:r>
     </w:p>
     <w:p>
@@ -4934,7 +4807,7 @@
           <w:b/>
           <w:sz w:val="24"/>
         </w:rPr>
-        <w:t>11.2</w:t>
+        <w:t>11.3</w:t>
       </w:r>
       <w:r>
         <w:rPr>
@@ -4970,32 +4843,25 @@
           <w:b/>
           <w:sz w:val="24"/>
         </w:rPr>
-        <w:t>TCP</w:t>
-      </w:r>
-    </w:p>
-    <w:p>
-      <w:pPr>
-        <w:spacing w:line="480" w:lineRule="auto"/>
-        <w:jc w:val="both"/>
-        <w:rPr>
-          <w:rFonts w:ascii="Arial" w:hAnsi="Arial" w:cs="Arial"/>
-          <w:sz w:val="24"/>
-        </w:rPr>
-      </w:pPr>
-      <w:r>
-        <w:rPr>
-          <w:rFonts w:ascii="Arial" w:hAnsi="Arial" w:cs="Arial"/>
-          <w:b/>
+        <w:t>HTTP</w:t>
+      </w:r>
+    </w:p>
+    <w:p>
+      <w:pPr>
+        <w:spacing w:line="480" w:lineRule="auto"/>
+        <w:jc w:val="both"/>
+        <w:rPr>
+          <w:rFonts w:ascii="Arial" w:hAnsi="Arial" w:cs="Arial"/>
+          <w:sz w:val="24"/>
+        </w:rPr>
+      </w:pPr>
+      <w:r>
+        <w:rPr>
+          <w:rFonts w:ascii="Arial" w:hAnsi="Arial" w:cs="Arial"/>
           <w:sz w:val="24"/>
         </w:rPr>
         <w:tab/>
-      </w:r>
-      <w:r>
-        <w:rPr>
-          <w:rFonts w:ascii="Arial" w:hAnsi="Arial" w:cs="Arial"/>
-          <w:sz w:val="24"/>
-        </w:rPr>
-        <w:t>Según Socolofsky &amp; Kale (1991. p.14) TCP es un protocolo que reside en el nivel del transporte de los datos, al contrario del Protocolo IP que reside en el nivel de red, este protocolo es responsable de la transferencia de información entre extremos por las redes hasta que la aplicación de usuario o el protocolo en el nivel de aplicación intercepte la información, TCP se asegura que los datos se transmiten y reciben correctamente entre los dispositivos al atravesar las respectivas redes.</w:t>
+        <w:t xml:space="preserve">Marshall, James (2012) se refiere a HTTP como un protocolo de transporte de hipertexto, que se encarga de controlar la transferencia de datos en la World Wide Web, este proporciona transporte para la entrega de imágenes, videos y cualquier otro tipo de datos en la web, este protocolo se encuentra en la capa de aplicación del modelo TCP/IP </w:t>
       </w:r>
     </w:p>
     <w:p>
@@ -5013,60 +4879,258 @@
           <w:sz w:val="24"/>
         </w:rPr>
         <w:tab/>
-        <w:t>A su vez Villagómez (2017 p.1) mantiene que el protocolo TCP es uno de los protocolos más importantes, ya que posibilita la administración de datos que vienen desde el protocolo IP, este protocolo está orientado a la conexión, esto quiere decir que permite que los dispositivos que se estén comunicando tengan control del estado de la transferencia de información.</w:t>
-      </w:r>
-    </w:p>
-    <w:p>
-      <w:pPr>
-        <w:spacing w:line="480" w:lineRule="auto"/>
-        <w:jc w:val="both"/>
-        <w:rPr>
-          <w:rFonts w:ascii="Arial" w:hAnsi="Arial" w:cs="Arial"/>
-          <w:sz w:val="24"/>
-        </w:rPr>
-      </w:pPr>
-      <w:r>
-        <w:rPr>
-          <w:rFonts w:ascii="Arial" w:hAnsi="Arial" w:cs="Arial"/>
-          <w:sz w:val="24"/>
-        </w:rPr>
+        <w:t>Mientras que Lamarca, María (2018) lo define como un protocolo ubicado en la parte superior del Modelo TCP/IP, específicamente en la capa de aplicación, usado principalmente por la World Wide Web desde su nacimiento, el cual permite el intercambio de información en las páginas web, realza su principal característica la cual es la independencia en la visualización y presentación de los datos, lo que permite que los avances en la construcción de nuevas versiones del protocolo no afecten la transmisión de los datos.</w:t>
+      </w:r>
+    </w:p>
+    <w:p>
+      <w:pPr>
+        <w:spacing w:line="480" w:lineRule="auto"/>
+        <w:jc w:val="both"/>
+        <w:rPr>
+          <w:rFonts w:ascii="Arial" w:hAnsi="Arial" w:cs="Arial"/>
+          <w:sz w:val="24"/>
+        </w:rPr>
+      </w:pPr>
+      <w:r>
+        <w:rPr>
+          <w:rFonts w:ascii="Arial" w:hAnsi="Arial" w:cs="Arial"/>
+          <w:sz w:val="24"/>
+        </w:rPr>
+        <w:lastRenderedPageBreak/>
         <w:tab/>
-        <w:t xml:space="preserve">Con la opinión de los distintos autores, se puede llegar a la conclusión que el protocolo TCP es uno de los más importantes dentro de la internet común, ya que la mayoría de nuestra información transmitida por los distintos dispositivos que tenemos a nuestra disposición utilizan este protocolo, además de que permite </w:t>
-      </w:r>
-      <w:r>
-        <w:rPr>
-          <w:rFonts w:ascii="Arial" w:hAnsi="Arial" w:cs="Arial"/>
+        <w:t>A través de las definiciones aportadas por los autores se concluye que el protocolo HTTP fue creado para la World Wide Web con el objetivo de posibilitar el correcto intercambio de información entre páginas web mediante unas normativas estandarizadas.</w:t>
+      </w:r>
+    </w:p>
+    <w:p>
+      <w:pPr>
+        <w:spacing w:line="480" w:lineRule="auto"/>
+        <w:jc w:val="both"/>
+        <w:rPr>
+          <w:rFonts w:ascii="Arial" w:hAnsi="Arial" w:cs="Arial"/>
+          <w:b/>
+          <w:sz w:val="24"/>
+          <w:szCs w:val="24"/>
+        </w:rPr>
+      </w:pPr>
+      <w:r>
+        <w:rPr>
+          <w:rFonts w:ascii="Arial" w:hAnsi="Arial" w:cs="Arial"/>
+          <w:b/>
+          <w:sz w:val="24"/>
+          <w:szCs w:val="24"/>
+        </w:rPr>
+        <w:t>2.</w:t>
+      </w:r>
+      <w:r>
+        <w:rPr>
+          <w:rFonts w:ascii="Arial" w:hAnsi="Arial" w:cs="Arial"/>
+          <w:b/>
+          <w:sz w:val="24"/>
+          <w:szCs w:val="24"/>
+        </w:rPr>
+        <w:t>12</w:t>
+      </w:r>
+      <w:r>
+        <w:rPr>
+          <w:rFonts w:ascii="Arial" w:hAnsi="Arial" w:cs="Arial"/>
+          <w:b/>
+          <w:sz w:val="24"/>
+          <w:szCs w:val="24"/>
+        </w:rPr>
+        <w:t xml:space="preserve"> APLICACIÓN WEB</w:t>
+      </w:r>
+    </w:p>
+    <w:p>
+      <w:pPr>
+        <w:spacing w:line="480" w:lineRule="auto"/>
+        <w:ind w:firstLine="708"/>
+        <w:jc w:val="both"/>
+        <w:rPr>
+          <w:rFonts w:ascii="Arial" w:hAnsi="Arial" w:cs="Arial"/>
+          <w:sz w:val="24"/>
+        </w:rPr>
+      </w:pPr>
+      <w:r>
+        <w:rPr>
+          <w:rFonts w:ascii="Arial" w:hAnsi="Arial" w:cs="Arial"/>
+          <w:sz w:val="24"/>
+        </w:rPr>
+        <w:t xml:space="preserve">Según </w:t>
+      </w:r>
+      <w:r>
+        <w:rPr>
+          <w:rFonts w:ascii="Arial" w:hAnsi="Arial" w:cs="Arial"/>
+          <w:sz w:val="24"/>
+          <w:szCs w:val="24"/>
+        </w:rPr>
+        <w:t xml:space="preserve">los autores </w:t>
+      </w:r>
+      <w:r>
+        <w:rPr>
+          <w:rFonts w:ascii="Arial" w:hAnsi="Arial" w:cs="Arial"/>
+          <w:sz w:val="24"/>
+        </w:rPr>
+        <w:t>Arcos y Chicaiza (2016, p.38) “una aplicación web es como cualquier aplicación, pero esta es accedida vía web por una red como internet o una intranet. En general, el término también se utiliza para designar aquellos programas informáticos que son ejecutados en el entorno del navegador o codificado con algún lenguaje soportado por el navegador (como JavaScript, combinado con HTML); confiándose en el navegador web para que reproduzca la aplicación, además como una interfaz para la organización, gestión y administración, de la información publicada en una Aplicación de Internet.</w:t>
+      </w:r>
+    </w:p>
+    <w:p>
+      <w:pPr>
+        <w:spacing w:line="480" w:lineRule="auto"/>
+        <w:ind w:firstLine="708"/>
+        <w:jc w:val="both"/>
+        <w:rPr>
+          <w:rFonts w:ascii="Arial" w:hAnsi="Arial" w:cs="Arial"/>
+          <w:sz w:val="24"/>
+        </w:rPr>
+      </w:pPr>
+      <w:r>
+        <w:rPr>
+          <w:rFonts w:ascii="Arial" w:hAnsi="Arial" w:cs="Arial"/>
+        </w:rPr>
+        <w:t>S</w:t>
+      </w:r>
+      <w:r>
+        <w:rPr>
+          <w:rFonts w:ascii="Arial" w:hAnsi="Arial" w:cs="Arial"/>
+          <w:sz w:val="24"/>
+        </w:rPr>
+        <w:t xml:space="preserve">egún E. Scoane (2005), es un programa especializado diseñado para ejecutarse dentro de un navegador web. Por ello se emplea tecnologías de tres capas, basándose en una arquitectura cliente-servidor. </w:t>
+      </w:r>
+    </w:p>
+    <w:p>
+      <w:pPr>
+        <w:spacing w:line="480" w:lineRule="auto"/>
+        <w:ind w:firstLine="708"/>
+        <w:jc w:val="both"/>
+        <w:rPr>
+          <w:rFonts w:ascii="Arial" w:hAnsi="Arial" w:cs="Arial"/>
+          <w:sz w:val="24"/>
+        </w:rPr>
+      </w:pPr>
+      <w:r>
+        <w:rPr>
+          <w:rFonts w:ascii="Arial" w:hAnsi="Arial" w:cs="Arial"/>
+          <w:sz w:val="24"/>
+        </w:rPr>
+        <w:t>Scoane divide las capas de una aplicación web en 3 distintas capas y las define de esta manera</w:t>
+      </w:r>
+    </w:p>
+    <w:p>
+      <w:pPr>
+        <w:spacing w:line="480" w:lineRule="auto"/>
+        <w:ind w:firstLine="708"/>
+        <w:jc w:val="both"/>
+        <w:rPr>
+          <w:rFonts w:ascii="Arial" w:hAnsi="Arial" w:cs="Arial"/>
+          <w:sz w:val="24"/>
+        </w:rPr>
+      </w:pPr>
+      <w:r>
+        <w:rPr>
+          <w:rFonts w:ascii="Arial" w:hAnsi="Arial" w:cs="Arial"/>
+          <w:b/>
+          <w:sz w:val="24"/>
+        </w:rPr>
+        <w:t>La primera capa:</w:t>
+      </w:r>
+      <w:r>
+        <w:rPr>
+          <w:rFonts w:ascii="Arial" w:hAnsi="Arial" w:cs="Arial"/>
+          <w:sz w:val="24"/>
+        </w:rPr>
+        <w:t xml:space="preserve"> Reside en el ordenador del usuario, en el que se ejecuta la aplicación dentro del navegador web. Esta capa se ocupa de la representación y obtención de datos, la generación de informes, gráficos, etc.  </w:t>
+      </w:r>
+    </w:p>
+    <w:p>
+      <w:pPr>
+        <w:spacing w:line="480" w:lineRule="auto"/>
+        <w:ind w:firstLine="708"/>
+        <w:jc w:val="both"/>
+        <w:rPr>
+          <w:rFonts w:ascii="Arial" w:hAnsi="Arial" w:cs="Arial"/>
+          <w:sz w:val="24"/>
+        </w:rPr>
+      </w:pPr>
+      <w:r>
+        <w:rPr>
+          <w:rFonts w:ascii="Arial" w:hAnsi="Arial" w:cs="Arial"/>
+          <w:b/>
           <w:sz w:val="24"/>
         </w:rPr>
         <w:lastRenderedPageBreak/>
-        <w:t>la transferencia de datos de forma segura al mantener un estricto control sobre el estado de la transferencia.</w:t>
-      </w:r>
-    </w:p>
-    <w:p>
-      <w:pPr>
-        <w:spacing w:line="480" w:lineRule="auto"/>
-        <w:jc w:val="both"/>
-        <w:rPr>
-          <w:rFonts w:ascii="Arial" w:hAnsi="Arial" w:cs="Arial"/>
-          <w:sz w:val="24"/>
-        </w:rPr>
-      </w:pPr>
-    </w:p>
-    <w:p>
-      <w:pPr>
-        <w:spacing w:line="480" w:lineRule="auto"/>
-        <w:jc w:val="both"/>
-        <w:rPr>
-          <w:rFonts w:ascii="Arial" w:hAnsi="Arial" w:cs="Arial"/>
-          <w:b/>
-          <w:sz w:val="24"/>
-        </w:rPr>
-      </w:pPr>
-      <w:r>
-        <w:rPr>
-          <w:rFonts w:ascii="Arial" w:hAnsi="Arial" w:cs="Arial"/>
-          <w:b/>
-          <w:sz w:val="24"/>
+        <w:t>La segunda capa:</w:t>
+      </w:r>
+      <w:r>
+        <w:rPr>
+          <w:rFonts w:ascii="Arial" w:hAnsi="Arial" w:cs="Arial"/>
+          <w:sz w:val="24"/>
+        </w:rPr>
+        <w:t xml:space="preserve"> Reside en el servidor de la lógica del negocio, que reside en el servidor web, este servidor, además de preparar el entorno en el que se presenta la aplicación, se ocupa del procesamiento real de los datos, de forma generalizada, a esta capa se le suele conocer como middleware.</w:t>
+      </w:r>
+    </w:p>
+    <w:p>
+      <w:pPr>
+        <w:spacing w:line="480" w:lineRule="auto"/>
+        <w:ind w:firstLine="708"/>
+        <w:jc w:val="both"/>
+        <w:rPr>
+          <w:rFonts w:ascii="Arial" w:hAnsi="Arial" w:cs="Arial"/>
+          <w:sz w:val="24"/>
+        </w:rPr>
+      </w:pPr>
+      <w:r>
+        <w:rPr>
+          <w:rFonts w:ascii="Arial" w:hAnsi="Arial" w:cs="Arial"/>
+          <w:b/>
+          <w:sz w:val="24"/>
+        </w:rPr>
+        <w:t>La tercera capa:</w:t>
+      </w:r>
+      <w:r>
+        <w:rPr>
+          <w:rFonts w:ascii="Arial" w:hAnsi="Arial" w:cs="Arial"/>
+          <w:sz w:val="24"/>
+        </w:rPr>
+        <w:t xml:space="preserve"> Reside en el servidor de base de datos. El servidor se ocupa de procesar las consultas que se efectúan desde el servidor lógico del negocio, de esta forma, devuelve los datos solicitados. Además, dispone de módulos para crear y gestionar las bases de datos.</w:t>
+      </w:r>
+    </w:p>
+    <w:p>
+      <w:pPr>
+        <w:spacing w:line="480" w:lineRule="auto"/>
+        <w:ind w:firstLine="708"/>
+        <w:jc w:val="both"/>
+        <w:rPr>
+          <w:rFonts w:ascii="Arial" w:hAnsi="Arial" w:cs="Arial"/>
+          <w:sz w:val="24"/>
+          <w:szCs w:val="24"/>
+        </w:rPr>
+      </w:pPr>
+      <w:r>
+        <w:rPr>
+          <w:rFonts w:ascii="Arial" w:hAnsi="Arial" w:cs="Arial"/>
+          <w:sz w:val="24"/>
+          <w:szCs w:val="24"/>
+        </w:rPr>
+        <w:t xml:space="preserve">De acuerdo con lo publicado por los autores anteriormente mencionados, se puede concluir que el termino aplicación web se refiere a aplicaciones que son ejecutadas en el navegador, así estas no dependan del sistema operativo en donde se ejecuten y estén disponibles desde cualquier parte del mundo con acceso libre a internet, además una clara división de los componentes, teniendo en la primera capa lo que integra todo el Front-End o el cliente, en la segunda capa al Back-End o el servidor, y en la tercera capa el módulo de datos, </w:t>
+      </w:r>
+    </w:p>
+    <w:p>
+      <w:pPr>
+        <w:spacing w:line="480" w:lineRule="auto"/>
+        <w:jc w:val="both"/>
+        <w:rPr>
+          <w:rFonts w:ascii="Arial" w:hAnsi="Arial" w:cs="Arial"/>
+          <w:b/>
+          <w:sz w:val="24"/>
+          <w:szCs w:val="24"/>
+        </w:rPr>
+      </w:pPr>
+      <w:r>
+        <w:rPr>
+          <w:rFonts w:ascii="Arial" w:hAnsi="Arial" w:cs="Arial"/>
+          <w:b/>
+          <w:sz w:val="24"/>
+          <w:szCs w:val="24"/>
         </w:rPr>
         <w:t>2.</w:t>
       </w:r>
@@ -5075,14 +5139,16 @@
           <w:rFonts w:ascii="Arial" w:hAnsi="Arial" w:cs="Arial"/>
           <w:b/>
           <w:sz w:val="24"/>
-        </w:rPr>
-        <w:t>11.3</w:t>
-      </w:r>
-      <w:r>
-        <w:rPr>
-          <w:rFonts w:ascii="Arial" w:hAnsi="Arial" w:cs="Arial"/>
-          <w:b/>
-          <w:sz w:val="24"/>
+          <w:szCs w:val="24"/>
+        </w:rPr>
+        <w:t>13</w:t>
+      </w:r>
+      <w:r>
+        <w:rPr>
+          <w:rFonts w:ascii="Arial" w:hAnsi="Arial" w:cs="Arial"/>
+          <w:b/>
+          <w:sz w:val="24"/>
+          <w:szCs w:val="24"/>
         </w:rPr>
         <w:t xml:space="preserve"> </w:t>
       </w:r>
@@ -5090,131 +5156,97 @@
         <w:rPr>
           <w:rFonts w:ascii="Arial" w:hAnsi="Arial" w:cs="Arial"/>
           <w:b/>
-          <w:bCs/>
-          <w:sz w:val="24"/>
-          <w:szCs w:val="24"/>
-        </w:rPr>
-        <w:t>PROTOCOLO</w:t>
-      </w:r>
-      <w:r>
-        <w:rPr>
-          <w:rFonts w:ascii="Arial" w:hAnsi="Arial" w:cs="Arial"/>
-          <w:b/>
-          <w:bCs/>
-          <w:sz w:val="24"/>
-          <w:szCs w:val="24"/>
-        </w:rPr>
-        <w:t xml:space="preserve"> </w:t>
-      </w:r>
-      <w:r>
-        <w:rPr>
-          <w:rFonts w:ascii="Arial" w:hAnsi="Arial" w:cs="Arial"/>
-          <w:b/>
-          <w:sz w:val="24"/>
-        </w:rPr>
-        <w:t>HTTP</w:t>
-      </w:r>
-    </w:p>
-    <w:p>
-      <w:pPr>
-        <w:spacing w:line="480" w:lineRule="auto"/>
-        <w:jc w:val="both"/>
-        <w:rPr>
-          <w:rFonts w:ascii="Arial" w:hAnsi="Arial" w:cs="Arial"/>
-          <w:sz w:val="24"/>
-        </w:rPr>
-      </w:pPr>
-      <w:r>
-        <w:rPr>
-          <w:rFonts w:ascii="Arial" w:hAnsi="Arial" w:cs="Arial"/>
-          <w:sz w:val="24"/>
-        </w:rPr>
-        <w:tab/>
-        <w:t xml:space="preserve">Marshall, James (2012) se refiere a HTTP como un protocolo de transporte de hipertexto, que se encarga de controlar la transferencia de datos en la </w:t>
-      </w:r>
-      <w:proofErr w:type="spellStart"/>
-      <w:r>
-        <w:rPr>
-          <w:rFonts w:ascii="Arial" w:hAnsi="Arial" w:cs="Arial"/>
-          <w:sz w:val="24"/>
-        </w:rPr>
-        <w:t>World</w:t>
-      </w:r>
-      <w:proofErr w:type="spellEnd"/>
-      <w:r>
-        <w:rPr>
-          <w:rFonts w:ascii="Arial" w:hAnsi="Arial" w:cs="Arial"/>
-          <w:sz w:val="24"/>
-        </w:rPr>
-        <w:t xml:space="preserve"> Wide Web, este proporciona transporte para la entrega de imágenes, videos y cualquier otro tipo de datos en la web, este protocolo se encuentra en la capa de aplicación del modelo TCP/IP </w:t>
-      </w:r>
-    </w:p>
-    <w:p>
-      <w:pPr>
-        <w:spacing w:line="480" w:lineRule="auto"/>
-        <w:jc w:val="both"/>
-        <w:rPr>
-          <w:rFonts w:ascii="Arial" w:hAnsi="Arial" w:cs="Arial"/>
-          <w:sz w:val="24"/>
-        </w:rPr>
-      </w:pPr>
-      <w:r>
-        <w:rPr>
-          <w:rFonts w:ascii="Arial" w:hAnsi="Arial" w:cs="Arial"/>
-          <w:sz w:val="24"/>
-        </w:rPr>
-        <w:tab/>
-        <w:t xml:space="preserve">Mientras que Lamarca, María (2018) lo define como un protocolo ubicado en la parte superior del Modelo TCP/IP, específicamente en la capa de aplicación, usado principalmente por la </w:t>
-      </w:r>
-      <w:proofErr w:type="spellStart"/>
-      <w:r>
-        <w:rPr>
-          <w:rFonts w:ascii="Arial" w:hAnsi="Arial" w:cs="Arial"/>
-          <w:sz w:val="24"/>
-        </w:rPr>
-        <w:t>World</w:t>
-      </w:r>
-      <w:proofErr w:type="spellEnd"/>
-      <w:r>
-        <w:rPr>
-          <w:rFonts w:ascii="Arial" w:hAnsi="Arial" w:cs="Arial"/>
-          <w:sz w:val="24"/>
-        </w:rPr>
-        <w:t xml:space="preserve"> Wide Web desde su nacimiento, el cual permite el intercambio de información en las páginas web, realza su principal característica la cual es la independencia en la visualización y presentación de los datos, lo que permite que los avances en la construcción de nuevas versiones del protocolo no afecten la transmisión de los datos.</w:t>
-      </w:r>
-    </w:p>
-    <w:p>
-      <w:pPr>
-        <w:spacing w:line="480" w:lineRule="auto"/>
-        <w:jc w:val="both"/>
-        <w:rPr>
-          <w:rFonts w:ascii="Arial" w:hAnsi="Arial" w:cs="Arial"/>
-          <w:sz w:val="24"/>
-        </w:rPr>
-      </w:pPr>
-      <w:r>
-        <w:rPr>
-          <w:rFonts w:ascii="Arial" w:hAnsi="Arial" w:cs="Arial"/>
-          <w:sz w:val="24"/>
-        </w:rPr>
-        <w:tab/>
-        <w:t xml:space="preserve">A través de las definiciones aportadas por los autores se concluye que el protocolo HTTP fue creado para la </w:t>
-      </w:r>
-      <w:proofErr w:type="spellStart"/>
-      <w:r>
-        <w:rPr>
-          <w:rFonts w:ascii="Arial" w:hAnsi="Arial" w:cs="Arial"/>
-          <w:sz w:val="24"/>
-        </w:rPr>
-        <w:t>World</w:t>
-      </w:r>
-      <w:proofErr w:type="spellEnd"/>
-      <w:r>
-        <w:rPr>
-          <w:rFonts w:ascii="Arial" w:hAnsi="Arial" w:cs="Arial"/>
-          <w:sz w:val="24"/>
-        </w:rPr>
-        <w:t xml:space="preserve"> Wide Web con el objetivo de posibilitar el correcto intercambio de información entre páginas web mediante unas normativas estandarizadas.</w:t>
+          <w:sz w:val="24"/>
+          <w:szCs w:val="24"/>
+        </w:rPr>
+        <w:t>NAVEGADORES</w:t>
+      </w:r>
+      <w:r>
+        <w:rPr>
+          <w:rFonts w:ascii="Arial" w:hAnsi="Arial" w:cs="Arial"/>
+          <w:b/>
+          <w:sz w:val="24"/>
+          <w:szCs w:val="24"/>
+        </w:rPr>
+        <w:t xml:space="preserve"> W</w:t>
+      </w:r>
+      <w:r>
+        <w:rPr>
+          <w:rFonts w:ascii="Arial" w:hAnsi="Arial" w:cs="Arial"/>
+          <w:b/>
+          <w:sz w:val="24"/>
+          <w:szCs w:val="24"/>
+        </w:rPr>
+        <w:t>EB</w:t>
+      </w:r>
+    </w:p>
+    <w:p>
+      <w:pPr>
+        <w:spacing w:line="480" w:lineRule="auto"/>
+        <w:ind w:firstLine="708"/>
+        <w:jc w:val="both"/>
+        <w:rPr>
+          <w:rFonts w:ascii="Arial" w:hAnsi="Arial" w:cs="Arial"/>
+          <w:sz w:val="24"/>
+          <w:szCs w:val="24"/>
+        </w:rPr>
+      </w:pPr>
+      <w:r>
+        <w:rPr>
+          <w:rFonts w:ascii="Arial" w:hAnsi="Arial" w:cs="Arial"/>
+          <w:sz w:val="24"/>
+          <w:szCs w:val="24"/>
+        </w:rPr>
+        <w:t xml:space="preserve">Según el autor Capdevila (2007, p.4), Los navegadores web son programas preparados para mostrar las páginas Web y para el acceso a Internet, a través de una interfaz gráfica que permite representar texto, gráficos, audio y vídeo. Actualmente los navegadores cuentan con multitud de funciones que permiten a los desarrolladores obtener estadísticas importantes con respecto a su página web </w:t>
+      </w:r>
+      <w:r>
+        <w:rPr>
+          <w:rFonts w:ascii="Arial" w:hAnsi="Arial" w:cs="Arial"/>
+          <w:sz w:val="24"/>
+          <w:szCs w:val="24"/>
+        </w:rPr>
+        <w:lastRenderedPageBreak/>
+        <w:t>para realizar las respectivas mejoras, los navegadores se han convertido en los programas más utilizados para obtener un acceso directo a internet.</w:t>
+      </w:r>
+    </w:p>
+    <w:p>
+      <w:pPr>
+        <w:spacing w:line="480" w:lineRule="auto"/>
+        <w:ind w:firstLine="708"/>
+        <w:jc w:val="both"/>
+        <w:rPr>
+          <w:rFonts w:ascii="Arial" w:hAnsi="Arial" w:cs="Arial"/>
+          <w:sz w:val="24"/>
+          <w:szCs w:val="24"/>
+        </w:rPr>
+      </w:pPr>
+      <w:r>
+        <w:rPr>
+          <w:rFonts w:ascii="Arial" w:hAnsi="Arial" w:cs="Arial"/>
+          <w:sz w:val="24"/>
+          <w:szCs w:val="24"/>
+        </w:rPr>
+        <w:t>La autora Lamarca, María (2018) concuerda con que los navegadores web son las herramientas de software más utilizadas en la actualidad, ya que están disponibles en casi todos los dispositivos informativos que usamos cotidianamente, además, de lo útil que suelen ser en determinadas situaciones y los define como herramientas de software que permiten leer documentos en la Web, hacer peticiones a servidores y mostrar sus resultados que no se limitan a texto, también a contenido multimedia.</w:t>
+      </w:r>
+    </w:p>
+    <w:p>
+      <w:pPr>
+        <w:spacing w:line="480" w:lineRule="auto"/>
+        <w:ind w:firstLine="708"/>
+        <w:jc w:val="both"/>
+        <w:rPr>
+          <w:rFonts w:ascii="Arial" w:hAnsi="Arial" w:cs="Arial"/>
+          <w:sz w:val="24"/>
+          <w:szCs w:val="24"/>
+        </w:rPr>
+      </w:pPr>
+      <w:r>
+        <w:rPr>
+          <w:rFonts w:ascii="Arial" w:hAnsi="Arial" w:cs="Arial"/>
+          <w:sz w:val="24"/>
+          <w:szCs w:val="24"/>
+        </w:rPr>
+        <w:t>Analizando la opinión de los distintos autores se puede concluir que los navegadores web son los programas de software que se encargan de renderizar los documentos web, estos incluyen los documentos de hipertexto o hipermedia, hojas de estilos y scripts de programación, estos programas son los más reconocidos después de las redes sociales por ser gratis, fáciles de utilizar y ofrecer una gran utilidad, ya que permiten el acceso a la internet de manera instantánea para realizar búsquedas de cualquier cosa que el usuario necesite.</w:t>
       </w:r>
     </w:p>
     <w:p>
@@ -5244,16 +5276,605 @@
           <w:sz w:val="24"/>
           <w:szCs w:val="24"/>
         </w:rPr>
-        <w:t>12</w:t>
-      </w:r>
-      <w:r>
-        <w:rPr>
-          <w:rFonts w:ascii="Arial" w:hAnsi="Arial" w:cs="Arial"/>
-          <w:b/>
-          <w:sz w:val="24"/>
-          <w:szCs w:val="24"/>
-        </w:rPr>
-        <w:t xml:space="preserve"> APLICACIÓN WEB</w:t>
+        <w:t>14</w:t>
+      </w:r>
+      <w:r>
+        <w:rPr>
+          <w:rFonts w:ascii="Arial" w:hAnsi="Arial" w:cs="Arial"/>
+          <w:b/>
+          <w:sz w:val="24"/>
+          <w:szCs w:val="24"/>
+        </w:rPr>
+        <w:t xml:space="preserve"> USUARIOS</w:t>
+      </w:r>
+    </w:p>
+    <w:p>
+      <w:pPr>
+        <w:spacing w:line="480" w:lineRule="auto"/>
+        <w:jc w:val="both"/>
+        <w:rPr>
+          <w:rFonts w:ascii="Arial" w:hAnsi="Arial" w:cs="Arial"/>
+          <w:b/>
+          <w:sz w:val="24"/>
+          <w:szCs w:val="24"/>
+        </w:rPr>
+      </w:pPr>
+      <w:r>
+        <w:rPr>
+          <w:rFonts w:ascii="Arial" w:hAnsi="Arial" w:cs="Arial"/>
+          <w:b/>
+          <w:sz w:val="24"/>
+          <w:szCs w:val="24"/>
+        </w:rPr>
+        <w:t>2.</w:t>
+      </w:r>
+      <w:r>
+        <w:rPr>
+          <w:rFonts w:ascii="Arial" w:hAnsi="Arial" w:cs="Arial"/>
+          <w:b/>
+          <w:sz w:val="24"/>
+          <w:szCs w:val="24"/>
+        </w:rPr>
+        <w:t>15</w:t>
+      </w:r>
+      <w:r>
+        <w:rPr>
+          <w:rFonts w:ascii="Arial" w:hAnsi="Arial" w:cs="Arial"/>
+          <w:b/>
+          <w:sz w:val="24"/>
+          <w:szCs w:val="24"/>
+        </w:rPr>
+        <w:t xml:space="preserve"> METODOLOGÍA ÁGIL</w:t>
+      </w:r>
+    </w:p>
+    <w:p>
+      <w:pPr>
+        <w:spacing w:line="480" w:lineRule="auto"/>
+        <w:jc w:val="both"/>
+        <w:rPr>
+          <w:rFonts w:ascii="Arial" w:hAnsi="Arial" w:cs="Arial"/>
+          <w:b/>
+          <w:sz w:val="24"/>
+          <w:szCs w:val="24"/>
+        </w:rPr>
+      </w:pPr>
+      <w:r>
+        <w:rPr>
+          <w:rFonts w:ascii="Arial" w:hAnsi="Arial" w:cs="Arial"/>
+          <w:b/>
+          <w:sz w:val="24"/>
+          <w:szCs w:val="24"/>
+        </w:rPr>
+        <w:t>2.</w:t>
+      </w:r>
+      <w:r>
+        <w:rPr>
+          <w:rFonts w:ascii="Arial" w:hAnsi="Arial" w:cs="Arial"/>
+          <w:b/>
+          <w:sz w:val="24"/>
+          <w:szCs w:val="24"/>
+        </w:rPr>
+        <w:t>15.1</w:t>
+      </w:r>
+      <w:r>
+        <w:rPr>
+          <w:rFonts w:ascii="Arial" w:hAnsi="Arial" w:cs="Arial"/>
+          <w:b/>
+          <w:sz w:val="24"/>
+          <w:szCs w:val="24"/>
+        </w:rPr>
+        <w:t xml:space="preserve"> PROGRAMACIÓN EXTREMA</w:t>
+      </w:r>
+    </w:p>
+    <w:p>
+      <w:pPr>
+        <w:spacing w:line="480" w:lineRule="auto"/>
+        <w:jc w:val="both"/>
+        <w:rPr>
+          <w:rFonts w:ascii="Arial" w:hAnsi="Arial" w:cs="Arial"/>
+          <w:b/>
+          <w:sz w:val="24"/>
+          <w:szCs w:val="24"/>
+        </w:rPr>
+      </w:pPr>
+      <w:r>
+        <w:rPr>
+          <w:rFonts w:ascii="Arial" w:hAnsi="Arial" w:cs="Arial"/>
+          <w:b/>
+          <w:sz w:val="24"/>
+          <w:szCs w:val="24"/>
+        </w:rPr>
+        <w:t>2.</w:t>
+      </w:r>
+      <w:r>
+        <w:rPr>
+          <w:rFonts w:ascii="Arial" w:hAnsi="Arial" w:cs="Arial"/>
+          <w:b/>
+          <w:sz w:val="24"/>
+          <w:szCs w:val="24"/>
+        </w:rPr>
+        <w:t>16</w:t>
+      </w:r>
+      <w:r>
+        <w:rPr>
+          <w:rFonts w:ascii="Arial" w:hAnsi="Arial" w:cs="Arial"/>
+          <w:b/>
+          <w:sz w:val="24"/>
+          <w:szCs w:val="24"/>
+        </w:rPr>
+        <w:t xml:space="preserve"> CATEGORÍAS DE SERVIDORES</w:t>
+      </w:r>
+    </w:p>
+    <w:p>
+      <w:pPr>
+        <w:spacing w:line="480" w:lineRule="auto"/>
+        <w:jc w:val="both"/>
+        <w:rPr>
+          <w:rFonts w:ascii="Arial" w:hAnsi="Arial" w:cs="Arial"/>
+          <w:b/>
+          <w:sz w:val="24"/>
+          <w:szCs w:val="24"/>
+        </w:rPr>
+      </w:pPr>
+      <w:r>
+        <w:rPr>
+          <w:rFonts w:ascii="Arial" w:hAnsi="Arial" w:cs="Arial"/>
+          <w:b/>
+          <w:sz w:val="24"/>
+          <w:szCs w:val="24"/>
+        </w:rPr>
+        <w:t>2.</w:t>
+      </w:r>
+      <w:r>
+        <w:rPr>
+          <w:rFonts w:ascii="Arial" w:hAnsi="Arial" w:cs="Arial"/>
+          <w:b/>
+          <w:sz w:val="24"/>
+          <w:szCs w:val="24"/>
+        </w:rPr>
+        <w:t>17</w:t>
+      </w:r>
+      <w:r>
+        <w:rPr>
+          <w:rFonts w:ascii="Arial" w:hAnsi="Arial" w:cs="Arial"/>
+          <w:b/>
+          <w:sz w:val="24"/>
+          <w:szCs w:val="24"/>
+        </w:rPr>
+        <w:t xml:space="preserve"> XAMPP</w:t>
+      </w:r>
+    </w:p>
+    <w:p>
+      <w:pPr>
+        <w:spacing w:line="480" w:lineRule="auto"/>
+        <w:jc w:val="both"/>
+        <w:rPr>
+          <w:rFonts w:ascii="Arial" w:hAnsi="Arial" w:cs="Arial"/>
+          <w:b/>
+          <w:sz w:val="24"/>
+          <w:szCs w:val="24"/>
+        </w:rPr>
+      </w:pPr>
+      <w:r>
+        <w:rPr>
+          <w:rFonts w:ascii="Arial" w:hAnsi="Arial" w:cs="Arial"/>
+          <w:b/>
+          <w:sz w:val="24"/>
+          <w:szCs w:val="24"/>
+        </w:rPr>
+        <w:lastRenderedPageBreak/>
+        <w:t>2.</w:t>
+      </w:r>
+      <w:r>
+        <w:rPr>
+          <w:rFonts w:ascii="Arial" w:hAnsi="Arial" w:cs="Arial"/>
+          <w:b/>
+          <w:sz w:val="24"/>
+          <w:szCs w:val="24"/>
+        </w:rPr>
+        <w:t>18</w:t>
+      </w:r>
+      <w:r>
+        <w:rPr>
+          <w:rFonts w:ascii="Arial" w:hAnsi="Arial" w:cs="Arial"/>
+          <w:b/>
+          <w:sz w:val="24"/>
+          <w:szCs w:val="24"/>
+        </w:rPr>
+        <w:t xml:space="preserve"> ARQUITECTURA CLIENTE-SERVIDOR</w:t>
+      </w:r>
+    </w:p>
+    <w:p>
+      <w:pPr>
+        <w:spacing w:line="480" w:lineRule="auto"/>
+        <w:jc w:val="both"/>
+        <w:rPr>
+          <w:rFonts w:ascii="Arial" w:hAnsi="Arial" w:cs="Arial"/>
+          <w:b/>
+          <w:sz w:val="24"/>
+          <w:szCs w:val="24"/>
+        </w:rPr>
+      </w:pPr>
+      <w:r>
+        <w:rPr>
+          <w:rFonts w:ascii="Arial" w:hAnsi="Arial" w:cs="Arial"/>
+          <w:b/>
+          <w:sz w:val="24"/>
+          <w:szCs w:val="24"/>
+        </w:rPr>
+        <w:t>2.</w:t>
+      </w:r>
+      <w:r>
+        <w:rPr>
+          <w:rFonts w:ascii="Arial" w:hAnsi="Arial" w:cs="Arial"/>
+          <w:b/>
+          <w:sz w:val="24"/>
+          <w:szCs w:val="24"/>
+        </w:rPr>
+        <w:t>19</w:t>
+      </w:r>
+      <w:r>
+        <w:rPr>
+          <w:rFonts w:ascii="Arial" w:hAnsi="Arial" w:cs="Arial"/>
+          <w:b/>
+          <w:sz w:val="24"/>
+          <w:szCs w:val="24"/>
+        </w:rPr>
+        <w:t xml:space="preserve"> INTERFAZ DE USUARIO</w:t>
+      </w:r>
+    </w:p>
+    <w:p>
+      <w:pPr>
+        <w:spacing w:line="480" w:lineRule="auto"/>
+        <w:jc w:val="both"/>
+        <w:rPr>
+          <w:rFonts w:ascii="Arial" w:hAnsi="Arial" w:cs="Arial"/>
+          <w:b/>
+          <w:sz w:val="24"/>
+          <w:szCs w:val="24"/>
+        </w:rPr>
+      </w:pPr>
+      <w:r>
+        <w:rPr>
+          <w:rFonts w:ascii="Arial" w:hAnsi="Arial" w:cs="Arial"/>
+          <w:b/>
+          <w:sz w:val="24"/>
+          <w:szCs w:val="24"/>
+        </w:rPr>
+        <w:t>2.2</w:t>
+      </w:r>
+      <w:r>
+        <w:rPr>
+          <w:rFonts w:ascii="Arial" w:hAnsi="Arial" w:cs="Arial"/>
+          <w:b/>
+          <w:sz w:val="24"/>
+          <w:szCs w:val="24"/>
+        </w:rPr>
+        <w:t>0</w:t>
+      </w:r>
+      <w:r>
+        <w:rPr>
+          <w:rFonts w:ascii="Arial" w:hAnsi="Arial" w:cs="Arial"/>
+          <w:b/>
+          <w:sz w:val="24"/>
+          <w:szCs w:val="24"/>
+        </w:rPr>
+        <w:t xml:space="preserve"> HTML</w:t>
+      </w:r>
+    </w:p>
+    <w:p>
+      <w:pPr>
+        <w:spacing w:line="480" w:lineRule="auto"/>
+        <w:jc w:val="both"/>
+        <w:rPr>
+          <w:rFonts w:ascii="Arial" w:hAnsi="Arial" w:cs="Arial"/>
+          <w:b/>
+          <w:sz w:val="24"/>
+          <w:szCs w:val="24"/>
+        </w:rPr>
+      </w:pPr>
+      <w:r>
+        <w:rPr>
+          <w:rFonts w:ascii="Arial" w:hAnsi="Arial" w:cs="Arial"/>
+          <w:b/>
+          <w:sz w:val="24"/>
+          <w:szCs w:val="24"/>
+        </w:rPr>
+        <w:t>2.2</w:t>
+      </w:r>
+      <w:r>
+        <w:rPr>
+          <w:rFonts w:ascii="Arial" w:hAnsi="Arial" w:cs="Arial"/>
+          <w:b/>
+          <w:sz w:val="24"/>
+          <w:szCs w:val="24"/>
+        </w:rPr>
+        <w:t>1</w:t>
+      </w:r>
+      <w:r>
+        <w:rPr>
+          <w:rFonts w:ascii="Arial" w:hAnsi="Arial" w:cs="Arial"/>
+          <w:b/>
+          <w:sz w:val="24"/>
+          <w:szCs w:val="24"/>
+        </w:rPr>
+        <w:t xml:space="preserve"> JAVASCRIPT</w:t>
+      </w:r>
+    </w:p>
+    <w:p>
+      <w:pPr>
+        <w:spacing w:line="480" w:lineRule="auto"/>
+        <w:jc w:val="both"/>
+        <w:rPr>
+          <w:rFonts w:ascii="Arial" w:hAnsi="Arial" w:cs="Arial"/>
+          <w:b/>
+          <w:sz w:val="24"/>
+          <w:szCs w:val="24"/>
+        </w:rPr>
+      </w:pPr>
+      <w:r>
+        <w:rPr>
+          <w:rFonts w:ascii="Arial" w:hAnsi="Arial" w:cs="Arial"/>
+          <w:b/>
+          <w:sz w:val="24"/>
+          <w:szCs w:val="24"/>
+        </w:rPr>
+        <w:t>2.</w:t>
+      </w:r>
+      <w:r>
+        <w:rPr>
+          <w:rFonts w:ascii="Arial" w:hAnsi="Arial" w:cs="Arial"/>
+          <w:b/>
+          <w:sz w:val="24"/>
+          <w:szCs w:val="24"/>
+        </w:rPr>
+        <w:t>22</w:t>
+      </w:r>
+      <w:r>
+        <w:rPr>
+          <w:rFonts w:ascii="Arial" w:hAnsi="Arial" w:cs="Arial"/>
+          <w:b/>
+          <w:sz w:val="24"/>
+          <w:szCs w:val="24"/>
+        </w:rPr>
+        <w:t xml:space="preserve"> REACTJS</w:t>
+      </w:r>
+    </w:p>
+    <w:p>
+      <w:pPr>
+        <w:spacing w:line="480" w:lineRule="auto"/>
+        <w:jc w:val="both"/>
+        <w:rPr>
+          <w:rFonts w:ascii="Arial" w:hAnsi="Arial" w:cs="Arial"/>
+          <w:b/>
+          <w:sz w:val="24"/>
+          <w:szCs w:val="24"/>
+        </w:rPr>
+      </w:pPr>
+      <w:r>
+        <w:rPr>
+          <w:rFonts w:ascii="Arial" w:hAnsi="Arial" w:cs="Arial"/>
+          <w:b/>
+          <w:sz w:val="24"/>
+          <w:szCs w:val="24"/>
+        </w:rPr>
+        <w:t>2.2</w:t>
+      </w:r>
+      <w:r>
+        <w:rPr>
+          <w:rFonts w:ascii="Arial" w:hAnsi="Arial" w:cs="Arial"/>
+          <w:b/>
+          <w:sz w:val="24"/>
+          <w:szCs w:val="24"/>
+        </w:rPr>
+        <w:t>3</w:t>
+      </w:r>
+      <w:r>
+        <w:rPr>
+          <w:rFonts w:ascii="Arial" w:hAnsi="Arial" w:cs="Arial"/>
+          <w:b/>
+          <w:sz w:val="24"/>
+          <w:szCs w:val="24"/>
+        </w:rPr>
+        <w:t xml:space="preserve"> BASES DE DATOS</w:t>
+      </w:r>
+    </w:p>
+    <w:p>
+      <w:pPr>
+        <w:spacing w:line="480" w:lineRule="auto"/>
+        <w:jc w:val="both"/>
+        <w:rPr>
+          <w:rFonts w:ascii="Arial" w:hAnsi="Arial" w:cs="Arial"/>
+          <w:b/>
+          <w:sz w:val="24"/>
+          <w:szCs w:val="24"/>
+        </w:rPr>
+      </w:pPr>
+      <w:r>
+        <w:rPr>
+          <w:rFonts w:ascii="Arial" w:hAnsi="Arial" w:cs="Arial"/>
+          <w:b/>
+          <w:sz w:val="24"/>
+          <w:szCs w:val="24"/>
+        </w:rPr>
+        <w:t>2.2</w:t>
+      </w:r>
+      <w:r>
+        <w:rPr>
+          <w:rFonts w:ascii="Arial" w:hAnsi="Arial" w:cs="Arial"/>
+          <w:b/>
+          <w:sz w:val="24"/>
+          <w:szCs w:val="24"/>
+        </w:rPr>
+        <w:t>4</w:t>
+      </w:r>
+      <w:r>
+        <w:rPr>
+          <w:rFonts w:ascii="Arial" w:hAnsi="Arial" w:cs="Arial"/>
+          <w:b/>
+          <w:sz w:val="24"/>
+          <w:szCs w:val="24"/>
+        </w:rPr>
+        <w:t xml:space="preserve"> TIPOS DE BASES DE DATOS</w:t>
+      </w:r>
+    </w:p>
+    <w:p>
+      <w:pPr>
+        <w:spacing w:line="480" w:lineRule="auto"/>
+        <w:jc w:val="both"/>
+        <w:rPr>
+          <w:rFonts w:ascii="Arial" w:hAnsi="Arial" w:cs="Arial"/>
+          <w:b/>
+          <w:sz w:val="24"/>
+          <w:szCs w:val="24"/>
+        </w:rPr>
+      </w:pPr>
+      <w:r>
+        <w:rPr>
+          <w:rFonts w:ascii="Arial" w:hAnsi="Arial" w:cs="Arial"/>
+          <w:b/>
+          <w:sz w:val="24"/>
+          <w:szCs w:val="24"/>
+        </w:rPr>
+        <w:t>2.2</w:t>
+      </w:r>
+      <w:r>
+        <w:rPr>
+          <w:rFonts w:ascii="Arial" w:hAnsi="Arial" w:cs="Arial"/>
+          <w:b/>
+          <w:sz w:val="24"/>
+          <w:szCs w:val="24"/>
+        </w:rPr>
+        <w:t>5</w:t>
+      </w:r>
+      <w:r>
+        <w:rPr>
+          <w:rFonts w:ascii="Arial" w:hAnsi="Arial" w:cs="Arial"/>
+          <w:b/>
+          <w:sz w:val="24"/>
+          <w:szCs w:val="24"/>
+        </w:rPr>
+        <w:t xml:space="preserve"> NORMALIZACIÓN </w:t>
+      </w:r>
+    </w:p>
+    <w:p>
+      <w:pPr>
+        <w:spacing w:line="480" w:lineRule="auto"/>
+        <w:jc w:val="both"/>
+        <w:rPr>
+          <w:rFonts w:ascii="Arial" w:hAnsi="Arial" w:cs="Arial"/>
+          <w:b/>
+          <w:sz w:val="24"/>
+          <w:szCs w:val="24"/>
+        </w:rPr>
+      </w:pPr>
+      <w:r>
+        <w:rPr>
+          <w:rFonts w:ascii="Arial" w:hAnsi="Arial" w:cs="Arial"/>
+          <w:b/>
+          <w:sz w:val="24"/>
+          <w:szCs w:val="24"/>
+        </w:rPr>
+        <w:t>2.2</w:t>
+      </w:r>
+      <w:r>
+        <w:rPr>
+          <w:rFonts w:ascii="Arial" w:hAnsi="Arial" w:cs="Arial"/>
+          <w:b/>
+          <w:sz w:val="24"/>
+          <w:szCs w:val="24"/>
+        </w:rPr>
+        <w:t>6</w:t>
+      </w:r>
+      <w:r>
+        <w:rPr>
+          <w:rFonts w:ascii="Arial" w:hAnsi="Arial" w:cs="Arial"/>
+          <w:b/>
+          <w:sz w:val="24"/>
+          <w:szCs w:val="24"/>
+        </w:rPr>
+        <w:t xml:space="preserve"> SISTEMAS GESTORES DE BASES DE DATOS</w:t>
+      </w:r>
+    </w:p>
+    <w:p>
+      <w:pPr>
+        <w:spacing w:line="480" w:lineRule="auto"/>
+        <w:jc w:val="both"/>
+        <w:rPr>
+          <w:rFonts w:ascii="Arial" w:hAnsi="Arial" w:cs="Arial"/>
+          <w:b/>
+          <w:sz w:val="24"/>
+          <w:szCs w:val="24"/>
+        </w:rPr>
+      </w:pPr>
+      <w:r>
+        <w:rPr>
+          <w:rFonts w:ascii="Arial" w:hAnsi="Arial" w:cs="Arial"/>
+          <w:b/>
+          <w:sz w:val="24"/>
+          <w:szCs w:val="24"/>
+        </w:rPr>
+        <w:t>2.2</w:t>
+      </w:r>
+      <w:r>
+        <w:rPr>
+          <w:rFonts w:ascii="Arial" w:hAnsi="Arial" w:cs="Arial"/>
+          <w:b/>
+          <w:sz w:val="24"/>
+          <w:szCs w:val="24"/>
+        </w:rPr>
+        <w:t>7</w:t>
+      </w:r>
+      <w:r>
+        <w:rPr>
+          <w:rFonts w:ascii="Arial" w:hAnsi="Arial" w:cs="Arial"/>
+          <w:b/>
+          <w:sz w:val="24"/>
+          <w:szCs w:val="24"/>
+        </w:rPr>
+        <w:t xml:space="preserve"> MYSQL</w:t>
+      </w:r>
+    </w:p>
+    <w:p>
+      <w:pPr>
+        <w:spacing w:line="480" w:lineRule="auto"/>
+        <w:jc w:val="both"/>
+        <w:rPr>
+          <w:rFonts w:ascii="Arial" w:hAnsi="Arial" w:cs="Arial"/>
+          <w:b/>
+          <w:sz w:val="24"/>
+          <w:szCs w:val="24"/>
+        </w:rPr>
+      </w:pPr>
+    </w:p>
+    <w:p>
+      <w:pPr>
+        <w:spacing w:line="480" w:lineRule="auto"/>
+        <w:jc w:val="both"/>
+        <w:rPr>
+          <w:rFonts w:ascii="Arial" w:hAnsi="Arial" w:cs="Arial"/>
+          <w:b/>
+          <w:sz w:val="24"/>
+          <w:szCs w:val="24"/>
+        </w:rPr>
+      </w:pPr>
+      <w:r>
+        <w:rPr>
+          <w:rFonts w:ascii="Arial" w:hAnsi="Arial" w:cs="Arial"/>
+          <w:b/>
+          <w:sz w:val="24"/>
+          <w:szCs w:val="24"/>
+        </w:rPr>
+        <w:t>3</w:t>
+      </w:r>
+      <w:r>
+        <w:rPr>
+          <w:rFonts w:ascii="Arial" w:hAnsi="Arial" w:cs="Arial"/>
+          <w:b/>
+          <w:sz w:val="24"/>
+          <w:szCs w:val="24"/>
+        </w:rPr>
+        <w:t xml:space="preserve"> SISTEMA DE VARIABLES</w:t>
       </w:r>
     </w:p>
     <w:p>
@@ -5264,30 +5885,152 @@
         <w:rPr>
           <w:rFonts w:ascii="Arial" w:hAnsi="Arial" w:cs="Arial"/>
           <w:sz w:val="24"/>
-        </w:rPr>
-      </w:pPr>
-      <w:r>
-        <w:rPr>
-          <w:rFonts w:ascii="Arial" w:hAnsi="Arial" w:cs="Arial"/>
-          <w:sz w:val="24"/>
+          <w:szCs w:val="24"/>
+        </w:rPr>
+      </w:pPr>
+      <w:r>
+        <w:rPr>
+          <w:rFonts w:ascii="Arial" w:hAnsi="Arial" w:cs="Arial"/>
+          <w:sz w:val="24"/>
+          <w:szCs w:val="24"/>
+        </w:rPr>
+        <w:t>El sistema de variables que se presenta a continuación, permitirá explicar con claridad las definiciones en las cuales estará basado el componente que será desarrollado, para tener el conocimiento teórico de la práctica a efectuar</w:t>
+      </w:r>
+    </w:p>
+    <w:p>
+      <w:pPr>
+        <w:spacing w:line="480" w:lineRule="auto"/>
+        <w:jc w:val="both"/>
+        <w:rPr>
+          <w:rFonts w:ascii="Arial" w:hAnsi="Arial" w:cs="Arial"/>
+          <w:b/>
+          <w:sz w:val="24"/>
+          <w:szCs w:val="24"/>
+        </w:rPr>
+      </w:pPr>
+      <w:r>
+        <w:rPr>
+          <w:rFonts w:ascii="Arial" w:hAnsi="Arial" w:cs="Arial"/>
+          <w:b/>
+          <w:sz w:val="24"/>
+          <w:szCs w:val="24"/>
+        </w:rPr>
+        <w:t>3</w:t>
+      </w:r>
+      <w:r>
+        <w:rPr>
+          <w:rFonts w:ascii="Arial" w:hAnsi="Arial" w:cs="Arial"/>
+          <w:b/>
+          <w:sz w:val="24"/>
+          <w:szCs w:val="24"/>
+        </w:rPr>
+        <w:t>.</w:t>
+      </w:r>
+      <w:r>
+        <w:rPr>
+          <w:rFonts w:ascii="Arial" w:hAnsi="Arial" w:cs="Arial"/>
+          <w:b/>
+          <w:sz w:val="24"/>
+          <w:szCs w:val="24"/>
+        </w:rPr>
+        <w:t>1</w:t>
+      </w:r>
+      <w:r>
+        <w:rPr>
+          <w:rFonts w:ascii="Arial" w:hAnsi="Arial" w:cs="Arial"/>
+          <w:b/>
+          <w:sz w:val="24"/>
+          <w:szCs w:val="24"/>
+        </w:rPr>
+        <w:t xml:space="preserve"> Definición nominal:</w:t>
+      </w:r>
+    </w:p>
+    <w:p>
+      <w:pPr>
+        <w:spacing w:line="480" w:lineRule="auto"/>
+        <w:jc w:val="both"/>
+        <w:rPr>
+          <w:rFonts w:ascii="Arial" w:hAnsi="Arial" w:cs="Arial"/>
+          <w:sz w:val="24"/>
+          <w:szCs w:val="24"/>
+        </w:rPr>
+      </w:pPr>
+      <w:r>
+        <w:rPr>
+          <w:rFonts w:ascii="Arial" w:hAnsi="Arial" w:cs="Arial"/>
+          <w:sz w:val="24"/>
+          <w:szCs w:val="24"/>
+        </w:rPr>
+        <w:t>Plataforma de atención a usuarios</w:t>
+      </w:r>
+    </w:p>
+    <w:p>
+      <w:pPr>
+        <w:spacing w:line="480" w:lineRule="auto"/>
+        <w:jc w:val="both"/>
+        <w:rPr>
+          <w:rFonts w:ascii="Arial" w:hAnsi="Arial" w:cs="Arial"/>
+          <w:b/>
+          <w:sz w:val="24"/>
+          <w:szCs w:val="24"/>
+        </w:rPr>
+      </w:pPr>
+      <w:r>
+        <w:rPr>
+          <w:rFonts w:ascii="Arial" w:hAnsi="Arial" w:cs="Arial"/>
+          <w:b/>
+          <w:sz w:val="24"/>
+          <w:szCs w:val="24"/>
+        </w:rPr>
+        <w:t>3</w:t>
+      </w:r>
+      <w:r>
+        <w:rPr>
+          <w:rFonts w:ascii="Arial" w:hAnsi="Arial" w:cs="Arial"/>
+          <w:b/>
+          <w:sz w:val="24"/>
+          <w:szCs w:val="24"/>
+        </w:rPr>
+        <w:t>.</w:t>
+      </w:r>
+      <w:r>
+        <w:rPr>
+          <w:rFonts w:ascii="Arial" w:hAnsi="Arial" w:cs="Arial"/>
+          <w:b/>
+          <w:sz w:val="24"/>
+          <w:szCs w:val="24"/>
+        </w:rPr>
+        <w:t>2</w:t>
+      </w:r>
+      <w:r>
+        <w:rPr>
+          <w:rFonts w:ascii="Arial" w:hAnsi="Arial" w:cs="Arial"/>
+          <w:b/>
+          <w:sz w:val="24"/>
+          <w:szCs w:val="24"/>
+        </w:rPr>
+        <w:t xml:space="preserve"> Definición conceptual:</w:t>
+      </w:r>
+    </w:p>
+    <w:p>
+      <w:pPr>
+        <w:spacing w:line="480" w:lineRule="auto"/>
+        <w:ind w:firstLine="708"/>
+        <w:jc w:val="both"/>
+        <w:rPr>
+          <w:rFonts w:ascii="Arial" w:hAnsi="Arial" w:cs="Arial"/>
+          <w:sz w:val="24"/>
+          <w:szCs w:val="24"/>
+        </w:rPr>
+      </w:pPr>
+      <w:r>
+        <w:rPr>
+          <w:rFonts w:ascii="Arial" w:hAnsi="Arial" w:cs="Arial"/>
+          <w:sz w:val="24"/>
+          <w:szCs w:val="24"/>
         </w:rPr>
         <w:lastRenderedPageBreak/>
-        <w:t xml:space="preserve">Según </w:t>
-      </w:r>
-      <w:r>
-        <w:rPr>
-          <w:rFonts w:ascii="Arial" w:hAnsi="Arial" w:cs="Arial"/>
-          <w:sz w:val="24"/>
-          <w:szCs w:val="24"/>
-        </w:rPr>
-        <w:t xml:space="preserve">los autores </w:t>
-      </w:r>
-      <w:r>
-        <w:rPr>
-          <w:rFonts w:ascii="Arial" w:hAnsi="Arial" w:cs="Arial"/>
-          <w:sz w:val="24"/>
-        </w:rPr>
-        <w:t>Arcos y Chicaiza (2016, p.38) “una aplicación web es como cualquier aplicación, pero esta es accedida vía web por una red como internet o una intranet. En general, el término también se utiliza para designar aquellos programas informáticos que son ejecutados en el entorno del navegador o codificado con algún lenguaje soportado por el navegador (como JavaScript, combinado con HTML); confiándose en el navegador web para que reproduzca la aplicación, además como una interfaz para la organización, gestión y administración, de la información publicada en una Aplicación de Internet.</w:t>
+        <w:t>Para el autor Blanco (2001) La atención al cliente es el «conjunto de actividades desarrolladas por las organizaciones con orientación al mercado, encaminadas a identificar las necesidades de los clientes en la compra para satisfacerlas, logrando de este modo cubrir sus expectativas, y, por tanto, crear o incrementar la satisfacción de nuestros clientes»</w:t>
       </w:r>
     </w:p>
     <w:p>
@@ -5298,20 +6041,64 @@
         <w:rPr>
           <w:rFonts w:ascii="Arial" w:hAnsi="Arial" w:cs="Arial"/>
           <w:sz w:val="24"/>
-        </w:rPr>
-      </w:pPr>
-      <w:r>
-        <w:rPr>
-          <w:rFonts w:ascii="Arial" w:hAnsi="Arial" w:cs="Arial"/>
-        </w:rPr>
-        <w:t>S</w:t>
-      </w:r>
-      <w:r>
-        <w:rPr>
-          <w:rFonts w:ascii="Arial" w:hAnsi="Arial" w:cs="Arial"/>
-          <w:sz w:val="24"/>
-        </w:rPr>
-        <w:t xml:space="preserve">egún E. Scoane (2005), es un programa especializado diseñado para ejecutarse dentro de un navegador web. Por ello se emplea tecnologías de tres capas, basándose en una arquitectura cliente-servidor. </w:t>
+          <w:szCs w:val="24"/>
+        </w:rPr>
+      </w:pPr>
+      <w:r>
+        <w:rPr>
+          <w:rFonts w:ascii="Arial" w:hAnsi="Arial" w:cs="Arial"/>
+          <w:sz w:val="24"/>
+          <w:szCs w:val="24"/>
+        </w:rPr>
+        <w:t>Mientras que para López (2020, p.8) La atención al cliente, consumidor y usuario es el conjunto de acciones encaminadas a la correcta comunicación de las organizaciones con sus grupos de interés, en especial con aquellas personas físicas o jurídicas que presten atención a sus productos, servicios y/o actividades.</w:t>
+      </w:r>
+    </w:p>
+    <w:p>
+      <w:pPr>
+        <w:spacing w:line="480" w:lineRule="auto"/>
+        <w:jc w:val="both"/>
+        <w:rPr>
+          <w:rFonts w:ascii="Arial" w:hAnsi="Arial" w:cs="Arial"/>
+          <w:b/>
+          <w:sz w:val="24"/>
+          <w:szCs w:val="24"/>
+        </w:rPr>
+      </w:pPr>
+      <w:r>
+        <w:rPr>
+          <w:rFonts w:ascii="Arial" w:hAnsi="Arial" w:cs="Arial"/>
+          <w:b/>
+          <w:sz w:val="24"/>
+          <w:szCs w:val="24"/>
+        </w:rPr>
+        <w:t>3</w:t>
+      </w:r>
+      <w:r>
+        <w:rPr>
+          <w:rFonts w:ascii="Arial" w:hAnsi="Arial" w:cs="Arial"/>
+          <w:b/>
+          <w:sz w:val="24"/>
+          <w:szCs w:val="24"/>
+        </w:rPr>
+        <w:t>.</w:t>
+      </w:r>
+      <w:r>
+        <w:rPr>
+          <w:rFonts w:ascii="Arial" w:hAnsi="Arial" w:cs="Arial"/>
+          <w:b/>
+          <w:sz w:val="24"/>
+          <w:szCs w:val="24"/>
+        </w:rPr>
+        <w:t>3</w:t>
+      </w:r>
+      <w:r>
+        <w:rPr>
+          <w:rFonts w:ascii="Arial" w:hAnsi="Arial" w:cs="Arial"/>
+          <w:b/>
+          <w:sz w:val="24"/>
+          <w:szCs w:val="24"/>
+        </w:rPr>
+        <w:t xml:space="preserve"> Definición Operacional:</w:t>
       </w:r>
     </w:p>
     <w:p>
@@ -5322,1147 +6109,25 @@
         <w:rPr>
           <w:rFonts w:ascii="Arial" w:hAnsi="Arial" w:cs="Arial"/>
           <w:sz w:val="24"/>
-        </w:rPr>
-      </w:pPr>
-      <w:r>
-        <w:rPr>
-          <w:rFonts w:ascii="Arial" w:hAnsi="Arial" w:cs="Arial"/>
-          <w:sz w:val="24"/>
-        </w:rPr>
-        <w:t>Scoane divide las capas de una aplicación web en 3 distintas capas y las define de esta manera</w:t>
-      </w:r>
-    </w:p>
-    <w:p>
-      <w:pPr>
-        <w:spacing w:line="480" w:lineRule="auto"/>
-        <w:ind w:firstLine="708"/>
-        <w:jc w:val="both"/>
-        <w:rPr>
-          <w:rFonts w:ascii="Arial" w:hAnsi="Arial" w:cs="Arial"/>
-          <w:sz w:val="24"/>
-        </w:rPr>
-      </w:pPr>
-      <w:r>
-        <w:rPr>
-          <w:rFonts w:ascii="Arial" w:hAnsi="Arial" w:cs="Arial"/>
-          <w:b/>
-          <w:sz w:val="24"/>
-        </w:rPr>
-        <w:t>La primera capa:</w:t>
-      </w:r>
-      <w:r>
-        <w:rPr>
-          <w:rFonts w:ascii="Arial" w:hAnsi="Arial" w:cs="Arial"/>
-          <w:sz w:val="24"/>
-        </w:rPr>
-        <w:t xml:space="preserve"> Reside en el ordenador del usuario, en el que se ejecuta la aplicación dentro del navegador web. Esta capa se ocupa de la representación y obtención de datos, la generación de informes, gráficos, etc.  </w:t>
-      </w:r>
-    </w:p>
-    <w:p>
-      <w:pPr>
-        <w:spacing w:line="480" w:lineRule="auto"/>
-        <w:ind w:firstLine="708"/>
-        <w:jc w:val="both"/>
-        <w:rPr>
-          <w:rFonts w:ascii="Arial" w:hAnsi="Arial" w:cs="Arial"/>
-          <w:sz w:val="24"/>
-        </w:rPr>
-      </w:pPr>
-      <w:r>
-        <w:rPr>
-          <w:rFonts w:ascii="Arial" w:hAnsi="Arial" w:cs="Arial"/>
-          <w:b/>
-          <w:sz w:val="24"/>
-        </w:rPr>
-        <w:t>La segunda capa:</w:t>
-      </w:r>
-      <w:r>
-        <w:rPr>
-          <w:rFonts w:ascii="Arial" w:hAnsi="Arial" w:cs="Arial"/>
-          <w:sz w:val="24"/>
-        </w:rPr>
-        <w:t xml:space="preserve"> Reside en el servidor de la lógica del negocio, que reside en el servidor web, este servidor, además de preparar el entorno en el que se presenta la aplicación, se ocupa del procesamiento real de los datos, de forma generalizada, a esta capa se le suele conocer como middleware.</w:t>
-      </w:r>
-    </w:p>
-    <w:p>
-      <w:pPr>
-        <w:spacing w:line="480" w:lineRule="auto"/>
-        <w:ind w:firstLine="708"/>
-        <w:jc w:val="both"/>
-        <w:rPr>
-          <w:rFonts w:ascii="Arial" w:hAnsi="Arial" w:cs="Arial"/>
-          <w:sz w:val="24"/>
-        </w:rPr>
-      </w:pPr>
-      <w:r>
-        <w:rPr>
-          <w:rFonts w:ascii="Arial" w:hAnsi="Arial" w:cs="Arial"/>
-          <w:b/>
-          <w:sz w:val="24"/>
-        </w:rPr>
-        <w:t>La tercera capa:</w:t>
-      </w:r>
-      <w:r>
-        <w:rPr>
-          <w:rFonts w:ascii="Arial" w:hAnsi="Arial" w:cs="Arial"/>
-          <w:sz w:val="24"/>
-        </w:rPr>
-        <w:t xml:space="preserve"> Reside en el servidor de base de datos. El servidor se ocupa de procesar las consultas que se efectúan desde el servidor lógico del </w:t>
-      </w:r>
-      <w:r>
-        <w:rPr>
-          <w:rFonts w:ascii="Arial" w:hAnsi="Arial" w:cs="Arial"/>
-          <w:sz w:val="24"/>
+          <w:szCs w:val="24"/>
+        </w:rPr>
+      </w:pPr>
+      <w:r>
+        <w:rPr>
+          <w:rFonts w:ascii="Arial" w:hAnsi="Arial" w:cs="Arial"/>
+          <w:sz w:val="24"/>
+          <w:szCs w:val="24"/>
+        </w:rPr>
+        <w:t xml:space="preserve">Para efectos de esta investigación, una plataforma de atención al usuario es un sistema de información que busca facilitar la comunicación de las empresas con sus clientes brindando una atención rápida y personalizada. En el caso de las empresas prestadoras de servicio se tomará en cuenta la satisfacción del cliente y el grado de conformidad con la calidad del servicio que se les presta donde el soporte que estos reciben juega un papel importante, además de aumentar la eficiencia y de reducir los tiempos de respuesta de los procesos efectuados al momento de atender las dudas y/o inconvenientes de los usuarios con el servicio. A través de interfaces intuitivas y amigables para con el usuario, además de poseer una base de datos robusta y confiable que almacene y distribuya la información necesaria de los clientes, facilitando las actividades de los empleados encargados de la empresa. Sin dejar de lado el desarrollo de procesos eficaces, </w:t>
+      </w:r>
+      <w:r>
+        <w:rPr>
+          <w:rFonts w:ascii="Arial" w:hAnsi="Arial" w:cs="Arial"/>
+          <w:sz w:val="24"/>
+          <w:szCs w:val="24"/>
         </w:rPr>
         <w:lastRenderedPageBreak/>
-        <w:t>negocio, de esta forma, devuelve los datos solicitados. Además, dispone de módulos para crear y gestionar las bases de datos.</w:t>
-      </w:r>
-    </w:p>
-    <w:p>
-      <w:pPr>
-        <w:spacing w:line="480" w:lineRule="auto"/>
-        <w:ind w:firstLine="708"/>
-        <w:jc w:val="both"/>
-        <w:rPr>
-          <w:rFonts w:ascii="Arial" w:hAnsi="Arial" w:cs="Arial"/>
-          <w:sz w:val="24"/>
-          <w:szCs w:val="24"/>
-        </w:rPr>
-      </w:pPr>
-      <w:r>
-        <w:rPr>
-          <w:rFonts w:ascii="Arial" w:hAnsi="Arial" w:cs="Arial"/>
-          <w:sz w:val="24"/>
-          <w:szCs w:val="24"/>
-        </w:rPr>
-        <w:t xml:space="preserve">De acuerdo con lo publicado por los autores anteriormente mencionados, se puede concluir que el termino aplicación web se refiere a aplicaciones que son ejecutadas en el navegador, así estas no dependan del sistema operativo en donde se ejecuten y estén disponibles desde cualquier parte del mundo con acceso libre a internet, además una clara división de los componentes, teniendo en la primera capa lo que integra todo el Front-End o el cliente, en la segunda capa al Back-End o el servidor, y en la tercera capa el módulo de datos, </w:t>
-      </w:r>
-    </w:p>
-    <w:p>
-      <w:pPr>
-        <w:spacing w:line="480" w:lineRule="auto"/>
-        <w:ind w:firstLine="708"/>
-        <w:jc w:val="both"/>
-        <w:rPr>
-          <w:rFonts w:ascii="Arial" w:hAnsi="Arial" w:cs="Arial"/>
-          <w:sz w:val="24"/>
-          <w:szCs w:val="24"/>
-        </w:rPr>
-      </w:pPr>
-    </w:p>
-    <w:p>
-      <w:pPr>
-        <w:spacing w:line="480" w:lineRule="auto"/>
-        <w:jc w:val="both"/>
-        <w:rPr>
-          <w:rFonts w:ascii="Arial" w:hAnsi="Arial" w:cs="Arial"/>
-          <w:b/>
-          <w:sz w:val="24"/>
-          <w:szCs w:val="24"/>
-        </w:rPr>
-      </w:pPr>
-      <w:r>
-        <w:rPr>
-          <w:rFonts w:ascii="Arial" w:hAnsi="Arial" w:cs="Arial"/>
-          <w:b/>
-          <w:sz w:val="24"/>
-          <w:szCs w:val="24"/>
-        </w:rPr>
-        <w:t>2.</w:t>
-      </w:r>
-      <w:r>
-        <w:rPr>
-          <w:rFonts w:ascii="Arial" w:hAnsi="Arial" w:cs="Arial"/>
-          <w:b/>
-          <w:sz w:val="24"/>
-          <w:szCs w:val="24"/>
-        </w:rPr>
-        <w:t>13</w:t>
-      </w:r>
-      <w:r>
-        <w:rPr>
-          <w:rFonts w:ascii="Arial" w:hAnsi="Arial" w:cs="Arial"/>
-          <w:b/>
-          <w:sz w:val="24"/>
-          <w:szCs w:val="24"/>
-        </w:rPr>
-        <w:t xml:space="preserve"> </w:t>
-      </w:r>
-      <w:r>
-        <w:rPr>
-          <w:rFonts w:ascii="Arial" w:hAnsi="Arial" w:cs="Arial"/>
-          <w:b/>
-          <w:sz w:val="24"/>
-          <w:szCs w:val="24"/>
-        </w:rPr>
-        <w:t>NAVEGADORES</w:t>
-      </w:r>
-      <w:r>
-        <w:rPr>
-          <w:rFonts w:ascii="Arial" w:hAnsi="Arial" w:cs="Arial"/>
-          <w:b/>
-          <w:sz w:val="24"/>
-          <w:szCs w:val="24"/>
-        </w:rPr>
-        <w:t xml:space="preserve"> W</w:t>
-      </w:r>
-      <w:r>
-        <w:rPr>
-          <w:rFonts w:ascii="Arial" w:hAnsi="Arial" w:cs="Arial"/>
-          <w:b/>
-          <w:sz w:val="24"/>
-          <w:szCs w:val="24"/>
-        </w:rPr>
-        <w:t>EB</w:t>
-      </w:r>
-    </w:p>
-    <w:p>
-      <w:pPr>
-        <w:spacing w:line="480" w:lineRule="auto"/>
-        <w:ind w:firstLine="708"/>
-        <w:jc w:val="both"/>
-        <w:rPr>
-          <w:rFonts w:ascii="Arial" w:hAnsi="Arial" w:cs="Arial"/>
-          <w:sz w:val="24"/>
-          <w:szCs w:val="24"/>
-        </w:rPr>
-      </w:pPr>
-      <w:r>
-        <w:rPr>
-          <w:rFonts w:ascii="Arial" w:hAnsi="Arial" w:cs="Arial"/>
-          <w:sz w:val="24"/>
-          <w:szCs w:val="24"/>
-        </w:rPr>
-        <w:t>Según el autor Capdevila (2007, p.4), Los navegadores web son programas preparados para mostrar las páginas Web y para el acceso a Internet, a través de una interfaz gráfica que permite representar texto, gráficos, audio y vídeo. Actualmente los navegadores cuentan con multitud de funciones que permiten a los desarrolladores obtener estadísticas importantes con respecto a su página web para realizar las respectivas mejoras, los navegadores se han convertido en los programas más utilizados para obtener un acceso directo a internet.</w:t>
-      </w:r>
-    </w:p>
-    <w:p>
-      <w:pPr>
-        <w:spacing w:line="480" w:lineRule="auto"/>
-        <w:ind w:firstLine="708"/>
-        <w:jc w:val="both"/>
-        <w:rPr>
-          <w:rFonts w:ascii="Arial" w:hAnsi="Arial" w:cs="Arial"/>
-          <w:sz w:val="24"/>
-          <w:szCs w:val="24"/>
-        </w:rPr>
-      </w:pPr>
-      <w:r>
-        <w:rPr>
-          <w:rFonts w:ascii="Arial" w:hAnsi="Arial" w:cs="Arial"/>
-          <w:sz w:val="24"/>
-          <w:szCs w:val="24"/>
-        </w:rPr>
-        <w:t xml:space="preserve">La autora Lamarca, María (2018) concuerda con que los navegadores web son las herramientas de software más utilizadas en la actualidad, ya que están disponibles en casi todos los dispositivos informativos que usamos cotidianamente, además, de lo útil que suelen ser en determinadas situaciones y </w:t>
-      </w:r>
-      <w:r>
-        <w:rPr>
-          <w:rFonts w:ascii="Arial" w:hAnsi="Arial" w:cs="Arial"/>
-          <w:sz w:val="24"/>
-          <w:szCs w:val="24"/>
-        </w:rPr>
-        <w:lastRenderedPageBreak/>
-        <w:t>los define como herramientas de software que permiten leer documentos en la Web, hacer peticiones a servidores y mostrar sus resultados que no se limitan a texto, también a contenido multimedia.</w:t>
-      </w:r>
-    </w:p>
-    <w:p>
-      <w:pPr>
-        <w:spacing w:line="480" w:lineRule="auto"/>
-        <w:ind w:firstLine="708"/>
-        <w:jc w:val="both"/>
-        <w:rPr>
-          <w:rFonts w:ascii="Arial" w:hAnsi="Arial" w:cs="Arial"/>
-          <w:sz w:val="24"/>
-          <w:szCs w:val="24"/>
-        </w:rPr>
-      </w:pPr>
-      <w:r>
-        <w:rPr>
-          <w:rFonts w:ascii="Arial" w:hAnsi="Arial" w:cs="Arial"/>
-          <w:sz w:val="24"/>
-          <w:szCs w:val="24"/>
-        </w:rPr>
-        <w:t>Analizando la opinión de los distintos autores se puede concluir que los navegadores web son los programas de software que se encargan de renderizar los documentos web, estos incluyen los documentos de hipertexto o hipermedia, hojas de estilos y scripts de programación, estos programas son los más reconocidos después de las redes sociales por ser gratis, fáciles de utilizar y ofrecer una gran utilidad, ya que permiten el acceso a la internet de manera instantánea para realizar búsquedas de cualquier cosa que el usuario necesite.</w:t>
-      </w:r>
-    </w:p>
-    <w:p>
-      <w:pPr>
-        <w:spacing w:line="480" w:lineRule="auto"/>
-        <w:jc w:val="both"/>
-        <w:rPr>
-          <w:rFonts w:ascii="Arial" w:hAnsi="Arial" w:cs="Arial"/>
-          <w:b/>
-          <w:sz w:val="24"/>
-          <w:szCs w:val="24"/>
-        </w:rPr>
-      </w:pPr>
-      <w:r>
-        <w:rPr>
-          <w:rFonts w:ascii="Arial" w:hAnsi="Arial" w:cs="Arial"/>
-          <w:b/>
-          <w:sz w:val="24"/>
-          <w:szCs w:val="24"/>
-        </w:rPr>
-        <w:t>2.</w:t>
-      </w:r>
-      <w:r>
-        <w:rPr>
-          <w:rFonts w:ascii="Arial" w:hAnsi="Arial" w:cs="Arial"/>
-          <w:b/>
-          <w:sz w:val="24"/>
-          <w:szCs w:val="24"/>
-        </w:rPr>
-        <w:t>14</w:t>
-      </w:r>
-      <w:r>
-        <w:rPr>
-          <w:rFonts w:ascii="Arial" w:hAnsi="Arial" w:cs="Arial"/>
-          <w:b/>
-          <w:sz w:val="24"/>
-          <w:szCs w:val="24"/>
-        </w:rPr>
-        <w:t xml:space="preserve"> USUARIOS</w:t>
-      </w:r>
-    </w:p>
-    <w:p>
-      <w:pPr>
-        <w:spacing w:line="480" w:lineRule="auto"/>
-        <w:jc w:val="both"/>
-        <w:rPr>
-          <w:rFonts w:ascii="Arial" w:hAnsi="Arial" w:cs="Arial"/>
-          <w:b/>
-          <w:sz w:val="24"/>
-          <w:szCs w:val="24"/>
-        </w:rPr>
-      </w:pPr>
-      <w:r>
-        <w:rPr>
-          <w:rFonts w:ascii="Arial" w:hAnsi="Arial" w:cs="Arial"/>
-          <w:b/>
-          <w:sz w:val="24"/>
-          <w:szCs w:val="24"/>
-        </w:rPr>
-        <w:t>2.</w:t>
-      </w:r>
-      <w:r>
-        <w:rPr>
-          <w:rFonts w:ascii="Arial" w:hAnsi="Arial" w:cs="Arial"/>
-          <w:b/>
-          <w:sz w:val="24"/>
-          <w:szCs w:val="24"/>
-        </w:rPr>
-        <w:t>15</w:t>
-      </w:r>
-      <w:r>
-        <w:rPr>
-          <w:rFonts w:ascii="Arial" w:hAnsi="Arial" w:cs="Arial"/>
-          <w:b/>
-          <w:sz w:val="24"/>
-          <w:szCs w:val="24"/>
-        </w:rPr>
-        <w:t xml:space="preserve"> METODOLOGÍA ÁGIL</w:t>
-      </w:r>
-    </w:p>
-    <w:p>
-      <w:pPr>
-        <w:spacing w:line="480" w:lineRule="auto"/>
-        <w:jc w:val="both"/>
-        <w:rPr>
-          <w:rFonts w:ascii="Arial" w:hAnsi="Arial" w:cs="Arial"/>
-          <w:b/>
-          <w:sz w:val="24"/>
-          <w:szCs w:val="24"/>
-        </w:rPr>
-      </w:pPr>
-      <w:r>
-        <w:rPr>
-          <w:rFonts w:ascii="Arial" w:hAnsi="Arial" w:cs="Arial"/>
-          <w:b/>
-          <w:sz w:val="24"/>
-          <w:szCs w:val="24"/>
-        </w:rPr>
-        <w:t>2.</w:t>
-      </w:r>
-      <w:r>
-        <w:rPr>
-          <w:rFonts w:ascii="Arial" w:hAnsi="Arial" w:cs="Arial"/>
-          <w:b/>
-          <w:sz w:val="24"/>
-          <w:szCs w:val="24"/>
-        </w:rPr>
-        <w:t>15.1</w:t>
-      </w:r>
-      <w:r>
-        <w:rPr>
-          <w:rFonts w:ascii="Arial" w:hAnsi="Arial" w:cs="Arial"/>
-          <w:b/>
-          <w:sz w:val="24"/>
-          <w:szCs w:val="24"/>
-        </w:rPr>
-        <w:t xml:space="preserve"> PROGRAMACIÓN EXTREMA</w:t>
-      </w:r>
-    </w:p>
-    <w:p>
-      <w:pPr>
-        <w:spacing w:line="480" w:lineRule="auto"/>
-        <w:jc w:val="both"/>
-        <w:rPr>
-          <w:rFonts w:ascii="Arial" w:hAnsi="Arial" w:cs="Arial"/>
-          <w:b/>
-          <w:sz w:val="24"/>
-          <w:szCs w:val="24"/>
-        </w:rPr>
-      </w:pPr>
-      <w:r>
-        <w:rPr>
-          <w:rFonts w:ascii="Arial" w:hAnsi="Arial" w:cs="Arial"/>
-          <w:b/>
-          <w:sz w:val="24"/>
-          <w:szCs w:val="24"/>
-        </w:rPr>
-        <w:t>2.</w:t>
-      </w:r>
-      <w:r>
-        <w:rPr>
-          <w:rFonts w:ascii="Arial" w:hAnsi="Arial" w:cs="Arial"/>
-          <w:b/>
-          <w:sz w:val="24"/>
-          <w:szCs w:val="24"/>
-        </w:rPr>
-        <w:t>16</w:t>
-      </w:r>
-      <w:r>
-        <w:rPr>
-          <w:rFonts w:ascii="Arial" w:hAnsi="Arial" w:cs="Arial"/>
-          <w:b/>
-          <w:sz w:val="24"/>
-          <w:szCs w:val="24"/>
-        </w:rPr>
-        <w:t xml:space="preserve"> CATEGORÍAS DE SERVIDORES</w:t>
-      </w:r>
-    </w:p>
-    <w:p>
-      <w:pPr>
-        <w:spacing w:line="480" w:lineRule="auto"/>
-        <w:jc w:val="both"/>
-        <w:rPr>
-          <w:rFonts w:ascii="Arial" w:hAnsi="Arial" w:cs="Arial"/>
-          <w:b/>
-          <w:sz w:val="24"/>
-          <w:szCs w:val="24"/>
-        </w:rPr>
-      </w:pPr>
-      <w:r>
-        <w:rPr>
-          <w:rFonts w:ascii="Arial" w:hAnsi="Arial" w:cs="Arial"/>
-          <w:b/>
-          <w:sz w:val="24"/>
-          <w:szCs w:val="24"/>
-        </w:rPr>
-        <w:t>2.</w:t>
-      </w:r>
-      <w:r>
-        <w:rPr>
-          <w:rFonts w:ascii="Arial" w:hAnsi="Arial" w:cs="Arial"/>
-          <w:b/>
-          <w:sz w:val="24"/>
-          <w:szCs w:val="24"/>
-        </w:rPr>
-        <w:t>17</w:t>
-      </w:r>
-      <w:r>
-        <w:rPr>
-          <w:rFonts w:ascii="Arial" w:hAnsi="Arial" w:cs="Arial"/>
-          <w:b/>
-          <w:sz w:val="24"/>
-          <w:szCs w:val="24"/>
-        </w:rPr>
-        <w:t xml:space="preserve"> XAMPP</w:t>
-      </w:r>
-    </w:p>
-    <w:p>
-      <w:pPr>
-        <w:spacing w:line="480" w:lineRule="auto"/>
-        <w:jc w:val="both"/>
-        <w:rPr>
-          <w:rFonts w:ascii="Arial" w:hAnsi="Arial" w:cs="Arial"/>
-          <w:b/>
-          <w:sz w:val="24"/>
-          <w:szCs w:val="24"/>
-        </w:rPr>
-      </w:pPr>
-      <w:r>
-        <w:rPr>
-          <w:rFonts w:ascii="Arial" w:hAnsi="Arial" w:cs="Arial"/>
-          <w:b/>
-          <w:sz w:val="24"/>
-          <w:szCs w:val="24"/>
-        </w:rPr>
-        <w:t>2.</w:t>
-      </w:r>
-      <w:r>
-        <w:rPr>
-          <w:rFonts w:ascii="Arial" w:hAnsi="Arial" w:cs="Arial"/>
-          <w:b/>
-          <w:sz w:val="24"/>
-          <w:szCs w:val="24"/>
-        </w:rPr>
-        <w:t>18</w:t>
-      </w:r>
-      <w:r>
-        <w:rPr>
-          <w:rFonts w:ascii="Arial" w:hAnsi="Arial" w:cs="Arial"/>
-          <w:b/>
-          <w:sz w:val="24"/>
-          <w:szCs w:val="24"/>
-        </w:rPr>
-        <w:t xml:space="preserve"> ARQUITECTURA CLIENTE-SERVIDOR</w:t>
-      </w:r>
-    </w:p>
-    <w:p>
-      <w:pPr>
-        <w:spacing w:line="480" w:lineRule="auto"/>
-        <w:jc w:val="both"/>
-        <w:rPr>
-          <w:rFonts w:ascii="Arial" w:hAnsi="Arial" w:cs="Arial"/>
-          <w:b/>
-          <w:sz w:val="24"/>
-          <w:szCs w:val="24"/>
-        </w:rPr>
-      </w:pPr>
-      <w:r>
-        <w:rPr>
-          <w:rFonts w:ascii="Arial" w:hAnsi="Arial" w:cs="Arial"/>
-          <w:b/>
-          <w:sz w:val="24"/>
-          <w:szCs w:val="24"/>
-        </w:rPr>
-        <w:t>2.</w:t>
-      </w:r>
-      <w:r>
-        <w:rPr>
-          <w:rFonts w:ascii="Arial" w:hAnsi="Arial" w:cs="Arial"/>
-          <w:b/>
-          <w:sz w:val="24"/>
-          <w:szCs w:val="24"/>
-        </w:rPr>
-        <w:t>19</w:t>
-      </w:r>
-      <w:r>
-        <w:rPr>
-          <w:rFonts w:ascii="Arial" w:hAnsi="Arial" w:cs="Arial"/>
-          <w:b/>
-          <w:sz w:val="24"/>
-          <w:szCs w:val="24"/>
-        </w:rPr>
-        <w:t xml:space="preserve"> INTERFAZ DE USUARIO</w:t>
-      </w:r>
-    </w:p>
-    <w:p>
-      <w:pPr>
-        <w:spacing w:line="480" w:lineRule="auto"/>
-        <w:jc w:val="both"/>
-        <w:rPr>
-          <w:rFonts w:ascii="Arial" w:hAnsi="Arial" w:cs="Arial"/>
-          <w:b/>
-          <w:sz w:val="24"/>
-          <w:szCs w:val="24"/>
-        </w:rPr>
-      </w:pPr>
-      <w:r>
-        <w:rPr>
-          <w:rFonts w:ascii="Arial" w:hAnsi="Arial" w:cs="Arial"/>
-          <w:b/>
-          <w:sz w:val="24"/>
-          <w:szCs w:val="24"/>
-        </w:rPr>
-        <w:t>2.2</w:t>
-      </w:r>
-      <w:r>
-        <w:rPr>
-          <w:rFonts w:ascii="Arial" w:hAnsi="Arial" w:cs="Arial"/>
-          <w:b/>
-          <w:sz w:val="24"/>
-          <w:szCs w:val="24"/>
-        </w:rPr>
-        <w:t>0</w:t>
-      </w:r>
-      <w:r>
-        <w:rPr>
-          <w:rFonts w:ascii="Arial" w:hAnsi="Arial" w:cs="Arial"/>
-          <w:b/>
-          <w:sz w:val="24"/>
-          <w:szCs w:val="24"/>
-        </w:rPr>
-        <w:t xml:space="preserve"> HTML</w:t>
-      </w:r>
-    </w:p>
-    <w:p>
-      <w:pPr>
-        <w:spacing w:line="480" w:lineRule="auto"/>
-        <w:jc w:val="both"/>
-        <w:rPr>
-          <w:rFonts w:ascii="Arial" w:hAnsi="Arial" w:cs="Arial"/>
-          <w:b/>
-          <w:sz w:val="24"/>
-          <w:szCs w:val="24"/>
-        </w:rPr>
-      </w:pPr>
-      <w:r>
-        <w:rPr>
-          <w:rFonts w:ascii="Arial" w:hAnsi="Arial" w:cs="Arial"/>
-          <w:b/>
-          <w:sz w:val="24"/>
-          <w:szCs w:val="24"/>
-        </w:rPr>
-        <w:t>2.2</w:t>
-      </w:r>
-      <w:r>
-        <w:rPr>
-          <w:rFonts w:ascii="Arial" w:hAnsi="Arial" w:cs="Arial"/>
-          <w:b/>
-          <w:sz w:val="24"/>
-          <w:szCs w:val="24"/>
-        </w:rPr>
-        <w:t>1</w:t>
-      </w:r>
-      <w:r>
-        <w:rPr>
-          <w:rFonts w:ascii="Arial" w:hAnsi="Arial" w:cs="Arial"/>
-          <w:b/>
-          <w:sz w:val="24"/>
-          <w:szCs w:val="24"/>
-        </w:rPr>
-        <w:t xml:space="preserve"> JAVASCRIPT</w:t>
-      </w:r>
-    </w:p>
-    <w:p>
-      <w:pPr>
-        <w:spacing w:line="480" w:lineRule="auto"/>
-        <w:jc w:val="both"/>
-        <w:rPr>
-          <w:rFonts w:ascii="Arial" w:hAnsi="Arial" w:cs="Arial"/>
-          <w:b/>
-          <w:sz w:val="24"/>
-          <w:szCs w:val="24"/>
-        </w:rPr>
-      </w:pPr>
-      <w:r>
-        <w:rPr>
-          <w:rFonts w:ascii="Arial" w:hAnsi="Arial" w:cs="Arial"/>
-          <w:b/>
-          <w:sz w:val="24"/>
-          <w:szCs w:val="24"/>
-        </w:rPr>
-        <w:t>2.</w:t>
-      </w:r>
-      <w:r>
-        <w:rPr>
-          <w:rFonts w:ascii="Arial" w:hAnsi="Arial" w:cs="Arial"/>
-          <w:b/>
-          <w:sz w:val="24"/>
-          <w:szCs w:val="24"/>
-        </w:rPr>
-        <w:t>22</w:t>
-      </w:r>
-      <w:r>
-        <w:rPr>
-          <w:rFonts w:ascii="Arial" w:hAnsi="Arial" w:cs="Arial"/>
-          <w:b/>
-          <w:sz w:val="24"/>
-          <w:szCs w:val="24"/>
-        </w:rPr>
-        <w:t xml:space="preserve"> REACTJS</w:t>
-      </w:r>
-    </w:p>
-    <w:p>
-      <w:pPr>
-        <w:spacing w:line="480" w:lineRule="auto"/>
-        <w:jc w:val="both"/>
-        <w:rPr>
-          <w:rFonts w:ascii="Arial" w:hAnsi="Arial" w:cs="Arial"/>
-          <w:b/>
-          <w:sz w:val="24"/>
-          <w:szCs w:val="24"/>
-        </w:rPr>
-      </w:pPr>
-      <w:r>
-        <w:rPr>
-          <w:rFonts w:ascii="Arial" w:hAnsi="Arial" w:cs="Arial"/>
-          <w:b/>
-          <w:sz w:val="24"/>
-          <w:szCs w:val="24"/>
-        </w:rPr>
-        <w:lastRenderedPageBreak/>
-        <w:t>2.2</w:t>
-      </w:r>
-      <w:r>
-        <w:rPr>
-          <w:rFonts w:ascii="Arial" w:hAnsi="Arial" w:cs="Arial"/>
-          <w:b/>
-          <w:sz w:val="24"/>
-          <w:szCs w:val="24"/>
-        </w:rPr>
-        <w:t>3</w:t>
-      </w:r>
-      <w:r>
-        <w:rPr>
-          <w:rFonts w:ascii="Arial" w:hAnsi="Arial" w:cs="Arial"/>
-          <w:b/>
-          <w:sz w:val="24"/>
-          <w:szCs w:val="24"/>
-        </w:rPr>
-        <w:t xml:space="preserve"> BASES DE DATOS</w:t>
-      </w:r>
-    </w:p>
-    <w:p>
-      <w:pPr>
-        <w:spacing w:line="480" w:lineRule="auto"/>
-        <w:jc w:val="both"/>
-        <w:rPr>
-          <w:rFonts w:ascii="Arial" w:hAnsi="Arial" w:cs="Arial"/>
-          <w:b/>
-          <w:sz w:val="24"/>
-          <w:szCs w:val="24"/>
-        </w:rPr>
-      </w:pPr>
-      <w:r>
-        <w:rPr>
-          <w:rFonts w:ascii="Arial" w:hAnsi="Arial" w:cs="Arial"/>
-          <w:b/>
-          <w:sz w:val="24"/>
-          <w:szCs w:val="24"/>
-        </w:rPr>
-        <w:t>2.2</w:t>
-      </w:r>
-      <w:r>
-        <w:rPr>
-          <w:rFonts w:ascii="Arial" w:hAnsi="Arial" w:cs="Arial"/>
-          <w:b/>
-          <w:sz w:val="24"/>
-          <w:szCs w:val="24"/>
-        </w:rPr>
-        <w:t>4</w:t>
-      </w:r>
-      <w:r>
-        <w:rPr>
-          <w:rFonts w:ascii="Arial" w:hAnsi="Arial" w:cs="Arial"/>
-          <w:b/>
-          <w:sz w:val="24"/>
-          <w:szCs w:val="24"/>
-        </w:rPr>
-        <w:t xml:space="preserve"> TIPOS DE BASES DE DATOS</w:t>
-      </w:r>
-    </w:p>
-    <w:p>
-      <w:pPr>
-        <w:spacing w:line="480" w:lineRule="auto"/>
-        <w:jc w:val="both"/>
-        <w:rPr>
-          <w:rFonts w:ascii="Arial" w:hAnsi="Arial" w:cs="Arial"/>
-          <w:b/>
-          <w:sz w:val="24"/>
-          <w:szCs w:val="24"/>
-        </w:rPr>
-      </w:pPr>
-      <w:r>
-        <w:rPr>
-          <w:rFonts w:ascii="Arial" w:hAnsi="Arial" w:cs="Arial"/>
-          <w:b/>
-          <w:sz w:val="24"/>
-          <w:szCs w:val="24"/>
-        </w:rPr>
-        <w:t>2.2</w:t>
-      </w:r>
-      <w:r>
-        <w:rPr>
-          <w:rFonts w:ascii="Arial" w:hAnsi="Arial" w:cs="Arial"/>
-          <w:b/>
-          <w:sz w:val="24"/>
-          <w:szCs w:val="24"/>
-        </w:rPr>
-        <w:t>5</w:t>
-      </w:r>
-      <w:r>
-        <w:rPr>
-          <w:rFonts w:ascii="Arial" w:hAnsi="Arial" w:cs="Arial"/>
-          <w:b/>
-          <w:sz w:val="24"/>
-          <w:szCs w:val="24"/>
-        </w:rPr>
-        <w:t xml:space="preserve"> NORMALIZACIÓN </w:t>
-      </w:r>
-    </w:p>
-    <w:p>
-      <w:pPr>
-        <w:spacing w:line="480" w:lineRule="auto"/>
-        <w:jc w:val="both"/>
-        <w:rPr>
-          <w:rFonts w:ascii="Arial" w:hAnsi="Arial" w:cs="Arial"/>
-          <w:b/>
-          <w:sz w:val="24"/>
-          <w:szCs w:val="24"/>
-        </w:rPr>
-      </w:pPr>
-      <w:r>
-        <w:rPr>
-          <w:rFonts w:ascii="Arial" w:hAnsi="Arial" w:cs="Arial"/>
-          <w:b/>
-          <w:sz w:val="24"/>
-          <w:szCs w:val="24"/>
-        </w:rPr>
-        <w:t>2.2</w:t>
-      </w:r>
-      <w:r>
-        <w:rPr>
-          <w:rFonts w:ascii="Arial" w:hAnsi="Arial" w:cs="Arial"/>
-          <w:b/>
-          <w:sz w:val="24"/>
-          <w:szCs w:val="24"/>
-        </w:rPr>
-        <w:t>6</w:t>
-      </w:r>
-      <w:r>
-        <w:rPr>
-          <w:rFonts w:ascii="Arial" w:hAnsi="Arial" w:cs="Arial"/>
-          <w:b/>
-          <w:sz w:val="24"/>
-          <w:szCs w:val="24"/>
-        </w:rPr>
-        <w:t xml:space="preserve"> SISTEMAS GESTORES DE BASES DE DATOS</w:t>
-      </w:r>
-    </w:p>
-    <w:p>
-      <w:pPr>
-        <w:spacing w:line="480" w:lineRule="auto"/>
-        <w:jc w:val="both"/>
-        <w:rPr>
-          <w:rFonts w:ascii="Arial" w:hAnsi="Arial" w:cs="Arial"/>
-          <w:b/>
-          <w:sz w:val="24"/>
-          <w:szCs w:val="24"/>
-        </w:rPr>
-      </w:pPr>
-      <w:r>
-        <w:rPr>
-          <w:rFonts w:ascii="Arial" w:hAnsi="Arial" w:cs="Arial"/>
-          <w:b/>
-          <w:sz w:val="24"/>
-          <w:szCs w:val="24"/>
-        </w:rPr>
-        <w:t>2.2</w:t>
-      </w:r>
-      <w:r>
-        <w:rPr>
-          <w:rFonts w:ascii="Arial" w:hAnsi="Arial" w:cs="Arial"/>
-          <w:b/>
-          <w:sz w:val="24"/>
-          <w:szCs w:val="24"/>
-        </w:rPr>
-        <w:t>7</w:t>
-      </w:r>
-      <w:r>
-        <w:rPr>
-          <w:rFonts w:ascii="Arial" w:hAnsi="Arial" w:cs="Arial"/>
-          <w:b/>
-          <w:sz w:val="24"/>
-          <w:szCs w:val="24"/>
-        </w:rPr>
-        <w:t xml:space="preserve"> MYSQL</w:t>
-      </w:r>
-    </w:p>
-    <w:p>
-      <w:pPr>
-        <w:spacing w:line="480" w:lineRule="auto"/>
-        <w:jc w:val="both"/>
-        <w:rPr>
-          <w:rFonts w:ascii="Arial" w:hAnsi="Arial" w:cs="Arial"/>
-          <w:b/>
-          <w:sz w:val="24"/>
-          <w:szCs w:val="24"/>
-        </w:rPr>
-      </w:pPr>
-    </w:p>
-    <w:p>
-      <w:pPr>
-        <w:spacing w:line="480" w:lineRule="auto"/>
-        <w:jc w:val="both"/>
-        <w:rPr>
-          <w:rFonts w:ascii="Arial" w:hAnsi="Arial" w:cs="Arial"/>
-          <w:b/>
-          <w:sz w:val="24"/>
-          <w:szCs w:val="24"/>
-        </w:rPr>
-      </w:pPr>
-      <w:r>
-        <w:rPr>
-          <w:rFonts w:ascii="Arial" w:hAnsi="Arial" w:cs="Arial"/>
-          <w:b/>
-          <w:sz w:val="24"/>
-          <w:szCs w:val="24"/>
-        </w:rPr>
-        <w:t>3</w:t>
-      </w:r>
-      <w:r>
-        <w:rPr>
-          <w:rFonts w:ascii="Arial" w:hAnsi="Arial" w:cs="Arial"/>
-          <w:b/>
-          <w:sz w:val="24"/>
-          <w:szCs w:val="24"/>
-        </w:rPr>
-        <w:t xml:space="preserve"> SISTEMA DE VARIABLES</w:t>
-      </w:r>
-    </w:p>
-    <w:p>
-      <w:pPr>
-        <w:spacing w:line="480" w:lineRule="auto"/>
-        <w:ind w:firstLine="708"/>
-        <w:jc w:val="both"/>
-        <w:rPr>
-          <w:rFonts w:ascii="Arial" w:hAnsi="Arial" w:cs="Arial"/>
-          <w:sz w:val="24"/>
-          <w:szCs w:val="24"/>
-        </w:rPr>
-      </w:pPr>
-      <w:r>
-        <w:rPr>
-          <w:rFonts w:ascii="Arial" w:hAnsi="Arial" w:cs="Arial"/>
-          <w:sz w:val="24"/>
-          <w:szCs w:val="24"/>
-        </w:rPr>
-        <w:t>El sistema de variables que se presenta a continuación, permitirá explicar con claridad las definiciones en las cuales estará basado el componente que será desarrollado, para tener el conocimiento teórico de la práctica a efectuar</w:t>
-      </w:r>
-    </w:p>
-    <w:p>
-      <w:pPr>
-        <w:spacing w:line="480" w:lineRule="auto"/>
-        <w:jc w:val="both"/>
-        <w:rPr>
-          <w:rFonts w:ascii="Arial" w:hAnsi="Arial" w:cs="Arial"/>
-          <w:b/>
-          <w:sz w:val="24"/>
-          <w:szCs w:val="24"/>
-        </w:rPr>
-      </w:pPr>
-      <w:r>
-        <w:rPr>
-          <w:rFonts w:ascii="Arial" w:hAnsi="Arial" w:cs="Arial"/>
-          <w:b/>
-          <w:sz w:val="24"/>
-          <w:szCs w:val="24"/>
-        </w:rPr>
-        <w:t>3</w:t>
-      </w:r>
-      <w:r>
-        <w:rPr>
-          <w:rFonts w:ascii="Arial" w:hAnsi="Arial" w:cs="Arial"/>
-          <w:b/>
-          <w:sz w:val="24"/>
-          <w:szCs w:val="24"/>
-        </w:rPr>
-        <w:t>.</w:t>
-      </w:r>
-      <w:r>
-        <w:rPr>
-          <w:rFonts w:ascii="Arial" w:hAnsi="Arial" w:cs="Arial"/>
-          <w:b/>
-          <w:sz w:val="24"/>
-          <w:szCs w:val="24"/>
-        </w:rPr>
-        <w:t>1</w:t>
-      </w:r>
-      <w:r>
-        <w:rPr>
-          <w:rFonts w:ascii="Arial" w:hAnsi="Arial" w:cs="Arial"/>
-          <w:b/>
-          <w:sz w:val="24"/>
-          <w:szCs w:val="24"/>
-        </w:rPr>
-        <w:t xml:space="preserve"> Definición nominal:</w:t>
-      </w:r>
-    </w:p>
-    <w:p>
-      <w:pPr>
-        <w:spacing w:line="480" w:lineRule="auto"/>
-        <w:jc w:val="both"/>
-        <w:rPr>
-          <w:rFonts w:ascii="Arial" w:hAnsi="Arial" w:cs="Arial"/>
-          <w:sz w:val="24"/>
-          <w:szCs w:val="24"/>
-        </w:rPr>
-      </w:pPr>
-      <w:r>
-        <w:rPr>
-          <w:rFonts w:ascii="Arial" w:hAnsi="Arial" w:cs="Arial"/>
-          <w:sz w:val="24"/>
-          <w:szCs w:val="24"/>
-        </w:rPr>
-        <w:t>Plataforma de atención a usuarios</w:t>
-      </w:r>
-    </w:p>
-    <w:p>
-      <w:pPr>
-        <w:spacing w:line="480" w:lineRule="auto"/>
-        <w:jc w:val="both"/>
-        <w:rPr>
-          <w:rFonts w:ascii="Arial" w:hAnsi="Arial" w:cs="Arial"/>
-          <w:b/>
-          <w:sz w:val="24"/>
-          <w:szCs w:val="24"/>
-        </w:rPr>
-      </w:pPr>
-      <w:r>
-        <w:rPr>
-          <w:rFonts w:ascii="Arial" w:hAnsi="Arial" w:cs="Arial"/>
-          <w:b/>
-          <w:sz w:val="24"/>
-          <w:szCs w:val="24"/>
-        </w:rPr>
-        <w:t>3</w:t>
-      </w:r>
-      <w:r>
-        <w:rPr>
-          <w:rFonts w:ascii="Arial" w:hAnsi="Arial" w:cs="Arial"/>
-          <w:b/>
-          <w:sz w:val="24"/>
-          <w:szCs w:val="24"/>
-        </w:rPr>
-        <w:t>.</w:t>
-      </w:r>
-      <w:r>
-        <w:rPr>
-          <w:rFonts w:ascii="Arial" w:hAnsi="Arial" w:cs="Arial"/>
-          <w:b/>
-          <w:sz w:val="24"/>
-          <w:szCs w:val="24"/>
-        </w:rPr>
-        <w:t>2</w:t>
-      </w:r>
-      <w:r>
-        <w:rPr>
-          <w:rFonts w:ascii="Arial" w:hAnsi="Arial" w:cs="Arial"/>
-          <w:b/>
-          <w:sz w:val="24"/>
-          <w:szCs w:val="24"/>
-        </w:rPr>
-        <w:t xml:space="preserve"> Definición conceptual:</w:t>
-      </w:r>
-    </w:p>
-    <w:p>
-      <w:pPr>
-        <w:spacing w:line="480" w:lineRule="auto"/>
-        <w:ind w:firstLine="708"/>
-        <w:jc w:val="both"/>
-        <w:rPr>
-          <w:rFonts w:ascii="Arial" w:hAnsi="Arial" w:cs="Arial"/>
-          <w:sz w:val="24"/>
-          <w:szCs w:val="24"/>
-        </w:rPr>
-      </w:pPr>
-      <w:r>
-        <w:rPr>
-          <w:rFonts w:ascii="Arial" w:hAnsi="Arial" w:cs="Arial"/>
-          <w:sz w:val="24"/>
-          <w:szCs w:val="24"/>
-        </w:rPr>
-        <w:t>Para el autor Blanco (2001) La atención al cliente es el «conjunto de actividades desarrolladas por las organizaciones con orientación al mercado, encaminadas a identificar las necesidades de los clientes en la compra para satisfacerlas, logrando de este modo cubrir sus expectativas, y, por tanto, crear o incrementar la satisfacción de nuestros clientes»</w:t>
-      </w:r>
-    </w:p>
-    <w:p>
-      <w:pPr>
-        <w:spacing w:line="480" w:lineRule="auto"/>
-        <w:ind w:firstLine="708"/>
-        <w:jc w:val="both"/>
-        <w:rPr>
-          <w:rFonts w:ascii="Arial" w:hAnsi="Arial" w:cs="Arial"/>
-          <w:sz w:val="24"/>
-          <w:szCs w:val="24"/>
-        </w:rPr>
-      </w:pPr>
-      <w:r>
-        <w:rPr>
-          <w:rFonts w:ascii="Arial" w:hAnsi="Arial" w:cs="Arial"/>
-          <w:sz w:val="24"/>
-          <w:szCs w:val="24"/>
-        </w:rPr>
-        <w:t xml:space="preserve">Mientras que para López (2020, p.8) La atención al cliente, consumidor y usuario es el conjunto de acciones encaminadas a la correcta comunicación de las </w:t>
-      </w:r>
-      <w:r>
-        <w:rPr>
-          <w:rFonts w:ascii="Arial" w:hAnsi="Arial" w:cs="Arial"/>
-          <w:sz w:val="24"/>
-          <w:szCs w:val="24"/>
-        </w:rPr>
-        <w:lastRenderedPageBreak/>
-        <w:t>organizaciones con sus grupos de interés, en especial con aquellas personas físicas o jurídicas que presten atención a sus productos, servicios y/o actividades.</w:t>
-      </w:r>
-    </w:p>
-    <w:p>
-      <w:pPr>
-        <w:spacing w:line="480" w:lineRule="auto"/>
-        <w:jc w:val="both"/>
-        <w:rPr>
-          <w:rFonts w:ascii="Arial" w:hAnsi="Arial" w:cs="Arial"/>
-          <w:b/>
-          <w:sz w:val="24"/>
-          <w:szCs w:val="24"/>
-        </w:rPr>
-      </w:pPr>
-      <w:r>
-        <w:rPr>
-          <w:rFonts w:ascii="Arial" w:hAnsi="Arial" w:cs="Arial"/>
-          <w:b/>
-          <w:sz w:val="24"/>
-          <w:szCs w:val="24"/>
-        </w:rPr>
-        <w:t>3</w:t>
-      </w:r>
-      <w:r>
-        <w:rPr>
-          <w:rFonts w:ascii="Arial" w:hAnsi="Arial" w:cs="Arial"/>
-          <w:b/>
-          <w:sz w:val="24"/>
-          <w:szCs w:val="24"/>
-        </w:rPr>
-        <w:t>.</w:t>
-      </w:r>
-      <w:r>
-        <w:rPr>
-          <w:rFonts w:ascii="Arial" w:hAnsi="Arial" w:cs="Arial"/>
-          <w:b/>
-          <w:sz w:val="24"/>
-          <w:szCs w:val="24"/>
-        </w:rPr>
-        <w:t>3</w:t>
-      </w:r>
-      <w:r>
-        <w:rPr>
-          <w:rFonts w:ascii="Arial" w:hAnsi="Arial" w:cs="Arial"/>
-          <w:b/>
-          <w:sz w:val="24"/>
-          <w:szCs w:val="24"/>
-        </w:rPr>
-        <w:t xml:space="preserve"> Definición Operacional:</w:t>
-      </w:r>
-    </w:p>
-    <w:p>
-      <w:pPr>
-        <w:spacing w:line="480" w:lineRule="auto"/>
-        <w:ind w:firstLine="708"/>
-        <w:jc w:val="both"/>
-        <w:rPr>
-          <w:rFonts w:ascii="Arial" w:hAnsi="Arial" w:cs="Arial"/>
-          <w:sz w:val="24"/>
-          <w:szCs w:val="24"/>
-        </w:rPr>
-      </w:pPr>
-      <w:r>
-        <w:rPr>
-          <w:rFonts w:ascii="Arial" w:hAnsi="Arial" w:cs="Arial"/>
-          <w:sz w:val="24"/>
-          <w:szCs w:val="24"/>
-        </w:rPr>
-        <w:t>Para efectos de esta investigación, una plataforma de atención al usuario es un sistema de información que busca facilitar la comunicación de las empresas con sus clientes brindando una atención rápida y personalizada. En el caso de las empresas prestadoras de servicio se tomará en cuenta la satisfacción del cliente y el grado de conformidad con la calidad del servicio que se les presta donde el soporte que estos reciben juega un papel importante, además de aumentar la eficiencia y de reducir los tiempos de respuesta de los procesos efectuados al momento de atender las dudas y/o inconvenientes de los usuarios con el servicio. A través de interfaces intuitivas y amigables para con el usuario, además de poseer una base de datos robusta y confiable que almacene y distribuya la información necesaria de los clientes, facilitando las actividades de los empleados encargados de la empresa. Sin dejar de lado el desarrollo de procesos eficaces, buscando una mejor organización de los datos de los usuarios y permitiéndoles saber el estado de su queja y/o solicitud realizada.</w:t>
+        <w:t>buscando una mejor organización de los datos de los usuarios y permitiéndoles saber el estado de su queja y/o solicitud realizada.</w:t>
       </w:r>
     </w:p>
     <w:p/>
@@ -7370,6 +7035,7 @@
     <w:lsdException w:name="HTML Sample" w:semiHidden="1" w:unhideWhenUsed="1"/>
     <w:lsdException w:name="HTML Typewriter" w:semiHidden="1" w:unhideWhenUsed="1"/>
     <w:lsdException w:name="HTML Variable" w:semiHidden="1" w:unhideWhenUsed="1"/>
+    <w:lsdException w:name="Normal Table" w:semiHidden="1" w:unhideWhenUsed="1"/>
     <w:lsdException w:name="annotation subject" w:semiHidden="1" w:unhideWhenUsed="1"/>
     <w:lsdException w:name="No List" w:semiHidden="1" w:unhideWhenUsed="1"/>
     <w:lsdException w:name="Outline List 1" w:semiHidden="1" w:unhideWhenUsed="1"/>
@@ -7412,8 +7078,11 @@
     <w:lsdException w:name="Table Contemporary" w:semiHidden="1" w:unhideWhenUsed="1"/>
     <w:lsdException w:name="Table Elegant" w:semiHidden="1" w:unhideWhenUsed="1"/>
     <w:lsdException w:name="Table Professional" w:semiHidden="1" w:unhideWhenUsed="1"/>
+    <w:lsdException w:name="Table Subtle 1" w:semiHidden="1" w:unhideWhenUsed="1"/>
     <w:lsdException w:name="Table Subtle 2" w:semiHidden="1" w:unhideWhenUsed="1"/>
     <w:lsdException w:name="Table Web 1" w:semiHidden="1" w:unhideWhenUsed="1"/>
+    <w:lsdException w:name="Table Web 2" w:semiHidden="1" w:unhideWhenUsed="1"/>
+    <w:lsdException w:name="Table Web 3" w:semiHidden="1" w:unhideWhenUsed="1"/>
     <w:lsdException w:name="Balloon Text" w:semiHidden="1" w:unhideWhenUsed="1"/>
     <w:lsdException w:name="Table Grid" w:uiPriority="59"/>
     <w:lsdException w:name="Table Theme" w:semiHidden="1" w:unhideWhenUsed="1"/>
